--- a/毕设.docx
+++ b/毕设.docx
@@ -1,6 +1,6 @@
 
 <file path=word/document.xml><?xml version="1.0" encoding="utf-8"?>
-<w:document xmlns:wpc="http://schemas.microsoft.com/office/word/2010/wordprocessingCanvas" xmlns:cx="http://schemas.microsoft.com/office/drawing/2014/chartex" xmlns:cx1="http://schemas.microsoft.com/office/drawing/2015/9/8/chartex" xmlns:cx2="http://schemas.microsoft.com/office/drawing/2015/10/21/chartex" xmlns:cx3="http://schemas.microsoft.com/office/drawing/2016/5/9/chartex" xmlns:cx4="http://schemas.microsoft.com/office/drawing/2016/5/10/chartex" xmlns:cx5="http://schemas.microsoft.com/office/drawing/2016/5/11/chartex" xmlns:cx6="http://schemas.microsoft.com/office/drawing/2016/5/12/chartex" xmlns:cx7="http://schemas.microsoft.com/office/drawing/2016/5/13/chartex" xmlns:cx8="http://schemas.microsoft.com/office/drawing/2016/5/14/chartex" xmlns:mc="http://schemas.openxmlformats.org/markup-compatibility/2006" xmlns:aink="http://schemas.microsoft.com/office/drawing/2016/ink" xmlns:am3d="http://schemas.microsoft.com/office/drawing/2017/model3d" xmlns:o="urn:schemas-microsoft-com:office:office" xmlns:r="http://schemas.openxmlformats.org/officeDocument/2006/relationships" xmlns:m="http://schemas.openxmlformats.org/officeDocument/2006/math" xmlns:v="urn:schemas-microsoft-com:vml" xmlns:wp14="http://schemas.microsoft.com/office/word/2010/wordprocessingDrawing" xmlns:wp="http://schemas.openxmlformats.org/drawingml/2006/wordprocessingDrawing" xmlns:w10="urn:schemas-microsoft-com:office:word" xmlns:w="http://schemas.openxmlformats.org/wordprocessingml/2006/main" xmlns:w14="http://schemas.microsoft.com/office/word/2010/wordml" xmlns:w15="http://schemas.microsoft.com/office/word/2012/wordml" xmlns:w16cid="http://schemas.microsoft.com/office/word/2016/wordml/cid" xmlns:w16se="http://schemas.microsoft.com/office/word/2015/wordml/symex" xmlns:wpg="http://schemas.microsoft.com/office/word/2010/wordprocessingGroup" xmlns:wpi="http://schemas.microsoft.com/office/word/2010/wordprocessingInk" xmlns:wne="http://schemas.microsoft.com/office/word/2006/wordml" xmlns:wps="http://schemas.microsoft.com/office/word/2010/wordprocessingShape" mc:Ignorable="w14 w15 w16se w16cid wp14">
+<w:document xmlns:wpc="http://schemas.microsoft.com/office/word/2010/wordprocessingCanvas" xmlns:cx="http://schemas.microsoft.com/office/drawing/2014/chartex" xmlns:cx1="http://schemas.microsoft.com/office/drawing/2015/9/8/chartex" xmlns:mc="http://schemas.openxmlformats.org/markup-compatibility/2006" xmlns:o="urn:schemas-microsoft-com:office:office" xmlns:r="http://schemas.openxmlformats.org/officeDocument/2006/relationships" xmlns:m="http://schemas.openxmlformats.org/officeDocument/2006/math" xmlns:v="urn:schemas-microsoft-com:vml" xmlns:wp14="http://schemas.microsoft.com/office/word/2010/wordprocessingDrawing" xmlns:wp="http://schemas.openxmlformats.org/drawingml/2006/wordprocessingDrawing" xmlns:w10="urn:schemas-microsoft-com:office:word" xmlns:w="http://schemas.openxmlformats.org/wordprocessingml/2006/main" xmlns:w14="http://schemas.microsoft.com/office/word/2010/wordml" xmlns:w15="http://schemas.microsoft.com/office/word/2012/wordml" xmlns:w16se="http://schemas.microsoft.com/office/word/2015/wordml/symex" xmlns:wpg="http://schemas.microsoft.com/office/word/2010/wordprocessingGroup" xmlns:wpi="http://schemas.microsoft.com/office/word/2010/wordprocessingInk" xmlns:wne="http://schemas.microsoft.com/office/word/2006/wordml" xmlns:wps="http://schemas.microsoft.com/office/word/2010/wordprocessingShape" mc:Ignorable="w14 w15 w16se wp14">
   <w:body>
     <w:p>
       <w:pPr>
@@ -1327,13 +1327,13 @@
               </wp:anchor>
             </w:drawing>
           </mc:Choice>
-          <mc:Fallback>
+          <mc:Fallback xmlns:w16cid="http://schemas.microsoft.com/office/word/2016/wordml/cid" xmlns:am3d="http://schemas.microsoft.com/office/drawing/2017/model3d" xmlns:aink="http://schemas.microsoft.com/office/drawing/2016/ink" xmlns:cx8="http://schemas.microsoft.com/office/drawing/2016/5/14/chartex" xmlns:cx7="http://schemas.microsoft.com/office/drawing/2016/5/13/chartex" xmlns:cx6="http://schemas.microsoft.com/office/drawing/2016/5/12/chartex" xmlns:cx5="http://schemas.microsoft.com/office/drawing/2016/5/11/chartex" xmlns:cx4="http://schemas.microsoft.com/office/drawing/2016/5/10/chartex" xmlns:cx3="http://schemas.microsoft.com/office/drawing/2016/5/9/chartex" xmlns:cx2="http://schemas.microsoft.com/office/drawing/2015/10/21/chartex">
             <w:pict>
               <v:shapetype id="_x0000_t202" coordsize="21600,21600" o:spt="202" path="m,l,21600r21600,l21600,xe">
                 <v:stroke joinstyle="miter"/>
                 <v:path gradientshapeok="t" o:connecttype="rect"/>
               </v:shapetype>
-              <v:shape id="Text Box 228" o:spid="_x0000_s1026" type="#_x0000_t202" style="position:absolute;left:0;text-align:left;margin-left:3in;margin-top:278.6pt;width:27.15pt;height:21.7pt;z-index:251699200;visibility:visible;mso-wrap-style:square;mso-width-percent:0;mso-height-percent:0;mso-wrap-distance-left:9pt;mso-wrap-distance-top:0;mso-wrap-distance-right:9pt;mso-wrap-distance-bottom:0;mso-position-horizontal:absolute;mso-position-horizontal-relative:text;mso-position-vertical:absolute;mso-position-vertical-relative:text;mso-width-percent:0;mso-height-percent:0;mso-width-relative:page;mso-height-relative:page;v-text-anchor:top" o:gfxdata="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" stroked="f">
+              <v:shape id="Text Box 228" o:spid="_x0000_s1026" type="#_x0000_t202" style="position:absolute;left:0;text-align:left;margin-left:3in;margin-top:278.6pt;width:27.15pt;height:21.7pt;z-index:251699200;visibility:visible;mso-wrap-style:square;mso-width-percent:0;mso-height-percent:0;mso-wrap-distance-left:9pt;mso-wrap-distance-top:0;mso-wrap-distance-right:9pt;mso-wrap-distance-bottom:0;mso-position-horizontal:absolute;mso-position-horizontal-relative:text;mso-position-vertical:absolute;mso-position-vertical-relative:text;mso-width-percent:0;mso-height-percent:0;mso-width-relative:page;mso-height-relative:page;v-text-anchor:top" o:gfxdata="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" stroked="f">
                 <v:path arrowok="t"/>
                 <v:textbox>
                   <w:txbxContent>
@@ -1395,7 +1395,35 @@
         <w:rPr>
           <w:sz w:val="24"/>
         </w:rPr>
-        <w:t>With the development of science and technology, especially the development of mobile Internet, the current PC website publishing system is increasingly unable to meet the needs of enterprises, especially for some companies still do not build a mobile website publishing system, this not only looks very backward and difficult to adapt Fierce competition in the market. Designing a Java-based mobile website publishing system came into being. The mobile website publishing system basically implemented the basic application of the PC website publishing system, including the addition, deletion, modification, and inspection of corporate product management, and the addition and deletion of article management. Basic application such as change, check, user authority, etc. The design of information management involves the operation of MySQL database, Eclipse and jdbc database connection and other relevant knowledge.</w:t>
+        <w:t xml:space="preserve">With the development of science and technology, especially the development of mobile Internet, the current PC website publishing system is increasingly unable to meet the needs of enterprises, especially for some companies still do not build a mobile website publishing system, this not only looks very backward and difficult to adapt Fierce competition in the market. Designing a Java-based mobile website publishing system came into being. The mobile website publishing </w:t>
+      </w:r>
+      <w:proofErr w:type="gramStart"/>
+      <w:r>
+        <w:rPr>
+          <w:sz w:val="24"/>
+        </w:rPr>
+        <w:t>system basically</w:t>
+      </w:r>
+      <w:proofErr w:type="gramEnd"/>
+      <w:r>
+        <w:rPr>
+          <w:sz w:val="24"/>
+        </w:rPr>
+        <w:t xml:space="preserve"> implemented the basic application of the PC website publishing system, including the addition, deletion, modification, and inspection of corporate product management, and the addition and deletion of article management. Basic application such as change, check, user authority, etc. The design of information management involves the operation of MySQL database, Eclipse and </w:t>
+      </w:r>
+      <w:proofErr w:type="spellStart"/>
+      <w:r>
+        <w:rPr>
+          <w:sz w:val="24"/>
+        </w:rPr>
+        <w:t>jdbc</w:t>
+      </w:r>
+      <w:proofErr w:type="spellEnd"/>
+      <w:r>
+        <w:rPr>
+          <w:sz w:val="24"/>
+        </w:rPr>
+        <w:t xml:space="preserve"> database connection and other relevant knowledge.</w:t>
       </w:r>
     </w:p>
     <w:p>
@@ -1410,7 +1438,21 @@
         <w:rPr>
           <w:sz w:val="24"/>
         </w:rPr>
-        <w:t>This article describes the design and development process of the mobile website publishing system in detail. Including system requirements analysis, system design, database design, coding and system testing. The system analysis mainly includes requirements analysis, business process analysis, data flow analysis and data dictionary analysis before system design; and the system design analyzes the specific system implementation process such as system architecture, functional modules, and database structure design. The display is explained in detail in the system design chapter and is provided with a graphic description. The article also lists the key functional module implementation code.</w:t>
+        <w:t xml:space="preserve">This article describes the design and development process of the mobile website publishing system in detail. Including system requirements analysis, system design, database design, coding and system testing. The system analysis mainly includes requirements analysis, business process analysis, data flow analysis and data dictionary analysis before system design; and the system design analyzes the specific system implementation process such as system architecture, functional modules, and database structure design. The display </w:t>
+      </w:r>
+      <w:proofErr w:type="gramStart"/>
+      <w:r>
+        <w:rPr>
+          <w:sz w:val="24"/>
+        </w:rPr>
+        <w:t>is explained</w:t>
+      </w:r>
+      <w:proofErr w:type="gramEnd"/>
+      <w:r>
+        <w:rPr>
+          <w:sz w:val="24"/>
+        </w:rPr>
+        <w:t xml:space="preserve"> in detail in the system design chapter and is provided with a graphic description. The article also lists the key functional module implementation code.</w:t>
       </w:r>
       <w:r>
         <w:rPr>
@@ -1445,11 +1487,19 @@
         </w:rPr>
         <w:t>；</w:t>
       </w:r>
-      <w:r>
-        <w:rPr>
-          <w:sz w:val="24"/>
-        </w:rPr>
-        <w:t>publishing system</w:t>
+      <w:proofErr w:type="gramStart"/>
+      <w:r>
+        <w:rPr>
+          <w:sz w:val="24"/>
+        </w:rPr>
+        <w:t>publishing</w:t>
+      </w:r>
+      <w:proofErr w:type="gramEnd"/>
+      <w:r>
+        <w:rPr>
+          <w:sz w:val="24"/>
+        </w:rPr>
+        <w:t xml:space="preserve"> system</w:t>
       </w:r>
       <w:r>
         <w:rPr>
@@ -1554,9 +1604,9 @@
               </wp:anchor>
             </w:drawing>
           </mc:Choice>
-          <mc:Fallback>
+          <mc:Fallback xmlns:w16cid="http://schemas.microsoft.com/office/word/2016/wordml/cid" xmlns:am3d="http://schemas.microsoft.com/office/drawing/2017/model3d" xmlns:aink="http://schemas.microsoft.com/office/drawing/2016/ink" xmlns:cx8="http://schemas.microsoft.com/office/drawing/2016/5/14/chartex" xmlns:cx7="http://schemas.microsoft.com/office/drawing/2016/5/13/chartex" xmlns:cx6="http://schemas.microsoft.com/office/drawing/2016/5/12/chartex" xmlns:cx5="http://schemas.microsoft.com/office/drawing/2016/5/11/chartex" xmlns:cx4="http://schemas.microsoft.com/office/drawing/2016/5/10/chartex" xmlns:cx3="http://schemas.microsoft.com/office/drawing/2016/5/9/chartex" xmlns:cx2="http://schemas.microsoft.com/office/drawing/2015/10/21/chartex">
             <w:pict>
-              <v:shape id="Text Box 229" o:spid="_x0000_s1027" type="#_x0000_t202" style="position:absolute;left:0;text-align:left;margin-left:211.85pt;margin-top:118.65pt;width:27pt;height:23.4pt;z-index:251700224;visibility:visible;mso-wrap-style:square;mso-width-percent:0;mso-height-percent:0;mso-wrap-distance-left:9pt;mso-wrap-distance-top:0;mso-wrap-distance-right:9pt;mso-wrap-distance-bottom:0;mso-position-horizontal:absolute;mso-position-horizontal-relative:text;mso-position-vertical:absolute;mso-position-vertical-relative:text;mso-width-percent:0;mso-height-percent:0;mso-width-relative:page;mso-height-relative:page;v-text-anchor:top" o:gfxdata="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" stroked="f">
+              <v:shape id="Text Box 229" o:spid="_x0000_s1027" type="#_x0000_t202" style="position:absolute;left:0;text-align:left;margin-left:211.85pt;margin-top:118.65pt;width:27pt;height:23.4pt;z-index:251700224;visibility:visible;mso-wrap-style:square;mso-width-percent:0;mso-height-percent:0;mso-wrap-distance-left:9pt;mso-wrap-distance-top:0;mso-wrap-distance-right:9pt;mso-wrap-distance-bottom:0;mso-position-horizontal:absolute;mso-position-horizontal-relative:text;mso-position-vertical:absolute;mso-position-vertical-relative:text;mso-width-percent:0;mso-height-percent:0;mso-width-relative:page;mso-height-relative:page;v-text-anchor:top" o:gfxdata="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" stroked="f">
                 <v:path arrowok="t"/>
                 <v:textbox>
                   <w:txbxContent>
@@ -7566,9 +7616,11 @@
       <w:r>
         <w:t xml:space="preserve"> </w:t>
       </w:r>
+      <w:proofErr w:type="gramStart"/>
       <w:r>
         <w:t>绪</w:t>
       </w:r>
+      <w:proofErr w:type="gramEnd"/>
       <w:r>
         <w:t xml:space="preserve"> </w:t>
       </w:r>
@@ -7661,7 +7713,23 @@
           <w:color w:val="000000" w:themeColor="text1"/>
           <w:sz w:val="24"/>
         </w:rPr>
-        <w:t>机的浏览方式，但是在移动互联网的冲击下，建立一个针对于手机用户浏览的网站可以很方便的宣传自己的新产品，可以很及时的了解产品的反馈信息和市场动态，不管是对用户还是企业都有很大的开发价值。因此手机网站无疑成为当今乃至今后一段长时间内，企业内部和互联网上的一个相当重要的讨论对象。</w:t>
+        <w:t>机的浏览方式，但是在移动互联网的冲击下，建立一个针对于手机用户浏览的网站可以很方便的宣传自己的新产品，可以很及时的了解产品的反馈信息和市场动态，不管是对用户还是企业都有很大的开发价值。因此手机网站无疑成为当今乃至今后</w:t>
+      </w:r>
+      <w:proofErr w:type="gramStart"/>
+      <w:r>
+        <w:rPr>
+          <w:color w:val="000000" w:themeColor="text1"/>
+          <w:sz w:val="24"/>
+        </w:rPr>
+        <w:t>一</w:t>
+      </w:r>
+      <w:proofErr w:type="gramEnd"/>
+      <w:r>
+        <w:rPr>
+          <w:color w:val="000000" w:themeColor="text1"/>
+          <w:sz w:val="24"/>
+        </w:rPr>
+        <w:t>段长时间内，企业内部和互联网上的一个相当重要的讨论对象。</w:t>
       </w:r>
     </w:p>
     <w:p>
@@ -8032,7 +8100,15 @@
       </w:pPr>
       <w:bookmarkStart w:id="28" w:name="_Toc510878466"/>
       <w:r>
-        <w:t>2.1.1 Intellij IDEA</w:t>
+        <w:t xml:space="preserve">2.1.1 </w:t>
+      </w:r>
+      <w:proofErr w:type="spellStart"/>
+      <w:r>
+        <w:t>Intellij</w:t>
+      </w:r>
+      <w:proofErr w:type="spellEnd"/>
+      <w:r>
+        <w:t xml:space="preserve"> IDEA</w:t>
       </w:r>
       <w:bookmarkEnd w:id="28"/>
     </w:p>
@@ -8061,6 +8137,7 @@
         </w:rPr>
         <w:t>是</w:t>
       </w:r>
+      <w:proofErr w:type="spellStart"/>
       <w:r>
         <w:rPr>
           <w:color w:val="000000" w:themeColor="text1"/>
@@ -8068,6 +8145,7 @@
         </w:rPr>
         <w:t>JetBrains</w:t>
       </w:r>
+      <w:proofErr w:type="spellEnd"/>
       <w:r>
         <w:rPr>
           <w:color w:val="000000" w:themeColor="text1"/>
@@ -8299,6 +8377,7 @@
         </w:rPr>
         <w:t>、</w:t>
       </w:r>
+      <w:proofErr w:type="spellStart"/>
       <w:r>
         <w:rPr>
           <w:color w:val="000000" w:themeColor="text1"/>
@@ -8306,6 +8385,7 @@
         </w:rPr>
         <w:t>gradle</w:t>
       </w:r>
+      <w:proofErr w:type="spellEnd"/>
       <w:r>
         <w:rPr>
           <w:color w:val="000000" w:themeColor="text1"/>
@@ -8341,63 +8421,122 @@
         </w:rPr>
         <w:t>），像</w:t>
       </w:r>
-      <w:hyperlink r:id="rId23" w:tooltip="Git (software)" w:history="1">
-        <w:r>
-          <w:rPr>
-            <w:color w:val="000000" w:themeColor="text1"/>
-            <w:sz w:val="24"/>
-          </w:rPr>
-          <w:t>Git</w:t>
-        </w:r>
-      </w:hyperlink>
+      <w:r>
+        <w:fldChar w:fldCharType="begin"/>
+      </w:r>
+      <w:r>
+        <w:instrText xml:space="preserve"> HYPERLINK "https://en.wikipedia.org/wiki/Git_(software)" \o "Git (software)" </w:instrText>
+      </w:r>
+      <w:r>
+        <w:fldChar w:fldCharType="separate"/>
+      </w:r>
       <w:r>
         <w:rPr>
           <w:color w:val="000000" w:themeColor="text1"/>
           <w:sz w:val="24"/>
         </w:rPr>
+        <w:t>Git</w:t>
+      </w:r>
+      <w:r>
+        <w:rPr>
+          <w:color w:val="000000" w:themeColor="text1"/>
+          <w:sz w:val="24"/>
+        </w:rPr>
+        <w:fldChar w:fldCharType="end"/>
+      </w:r>
+      <w:r>
+        <w:rPr>
+          <w:color w:val="000000" w:themeColor="text1"/>
+          <w:sz w:val="24"/>
+        </w:rPr>
         <w:t>、</w:t>
       </w:r>
-      <w:hyperlink r:id="rId24" w:tooltip="Mercurial" w:history="1">
-        <w:r>
-          <w:rPr>
-            <w:color w:val="000000" w:themeColor="text1"/>
-            <w:sz w:val="24"/>
-          </w:rPr>
-          <w:t>Mercurial</w:t>
-        </w:r>
-      </w:hyperlink>
+      <w:r>
+        <w:fldChar w:fldCharType="begin"/>
+      </w:r>
+      <w:r>
+        <w:instrText xml:space="preserve"> HYPERLINK "https://en.wikipedia.org/wik</w:instrText>
+      </w:r>
+      <w:r>
+        <w:instrText xml:space="preserve">i/Mercurial" \o "Mercurial" </w:instrText>
+      </w:r>
+      <w:r>
+        <w:fldChar w:fldCharType="separate"/>
+      </w:r>
       <w:r>
         <w:rPr>
           <w:color w:val="000000" w:themeColor="text1"/>
           <w:sz w:val="24"/>
         </w:rPr>
+        <w:t>Mercurial</w:t>
+      </w:r>
+      <w:r>
+        <w:rPr>
+          <w:color w:val="000000" w:themeColor="text1"/>
+          <w:sz w:val="24"/>
+        </w:rPr>
+        <w:fldChar w:fldCharType="end"/>
+      </w:r>
+      <w:r>
+        <w:rPr>
+          <w:color w:val="000000" w:themeColor="text1"/>
+          <w:sz w:val="24"/>
+        </w:rPr>
         <w:t>、</w:t>
       </w:r>
-      <w:hyperlink r:id="rId25" w:tooltip="Perforce" w:history="1">
-        <w:r>
-          <w:rPr>
-            <w:color w:val="000000" w:themeColor="text1"/>
-            <w:sz w:val="24"/>
-          </w:rPr>
-          <w:t>Perforce</w:t>
-        </w:r>
-      </w:hyperlink>
+      <w:r>
+        <w:fldChar w:fldCharType="begin"/>
+      </w:r>
+      <w:r>
+        <w:instrText xml:space="preserve"> HYPERLINK "https://en.wikipedia.org/wiki/Perforce" \o "Perforce" </w:instrText>
+      </w:r>
+      <w:r>
+        <w:fldChar w:fldCharType="separate"/>
+      </w:r>
       <w:r>
         <w:rPr>
           <w:color w:val="000000" w:themeColor="text1"/>
           <w:sz w:val="24"/>
         </w:rPr>
+        <w:t>Perforce</w:t>
+      </w:r>
+      <w:r>
+        <w:rPr>
+          <w:color w:val="000000" w:themeColor="text1"/>
+          <w:sz w:val="24"/>
+        </w:rPr>
+        <w:fldChar w:fldCharType="end"/>
+      </w:r>
+      <w:r>
+        <w:rPr>
+          <w:color w:val="000000" w:themeColor="text1"/>
+          <w:sz w:val="24"/>
+        </w:rPr>
         <w:t>和</w:t>
       </w:r>
-      <w:hyperlink r:id="rId26" w:tooltip="Apache Subversion" w:history="1">
-        <w:r>
-          <w:rPr>
-            <w:color w:val="000000" w:themeColor="text1"/>
-            <w:sz w:val="24"/>
-          </w:rPr>
-          <w:t>SVN</w:t>
-        </w:r>
-      </w:hyperlink>
+      <w:r>
+        <w:fldChar w:fldCharType="begin"/>
+      </w:r>
+      <w:r>
+        <w:instrText xml:space="preserve"> HYPERLINK "https://en.wikipedia.org/wiki/Apache_Subversion" \o "Apache Subversion" </w:instrText>
+      </w:r>
+      <w:r>
+        <w:fldChar w:fldCharType="separate"/>
+      </w:r>
+      <w:r>
+        <w:rPr>
+          <w:color w:val="000000" w:themeColor="text1"/>
+          <w:sz w:val="24"/>
+        </w:rPr>
+        <w:t>SVN</w:t>
+      </w:r>
+      <w:r>
+        <w:rPr>
+          <w:color w:val="000000" w:themeColor="text1"/>
+          <w:sz w:val="24"/>
+        </w:rPr>
+        <w:fldChar w:fldCharType="end"/>
+      </w:r>
       <w:r>
         <w:rPr>
           <w:color w:val="000000" w:themeColor="text1"/>
@@ -8417,12 +8556,21 @@
           <w:sz w:val="24"/>
         </w:rPr>
       </w:pPr>
+      <w:proofErr w:type="spellStart"/>
       <w:r>
         <w:rPr>
           <w:color w:val="000000" w:themeColor="text1"/>
           <w:sz w:val="24"/>
         </w:rPr>
-        <w:t>Intellij IDEA</w:t>
+        <w:t>Intellij</w:t>
+      </w:r>
+      <w:proofErr w:type="spellEnd"/>
+      <w:r>
+        <w:rPr>
+          <w:color w:val="000000" w:themeColor="text1"/>
+          <w:sz w:val="24"/>
+        </w:rPr>
+        <w:t xml:space="preserve"> IDEA</w:t>
       </w:r>
       <w:r>
         <w:rPr>
@@ -8592,6 +8740,7 @@
         </w:rPr>
         <w:t>），</w:t>
       </w:r>
+      <w:proofErr w:type="spellStart"/>
       <w:r>
         <w:rPr>
           <w:color w:val="000000" w:themeColor="text1"/>
@@ -8599,6 +8748,7 @@
         </w:rPr>
         <w:t>Appletviewer</w:t>
       </w:r>
+      <w:proofErr w:type="spellEnd"/>
       <w:r>
         <w:rPr>
           <w:color w:val="000000" w:themeColor="text1"/>
@@ -8646,13 +8796,29 @@
           <w:color w:val="000000" w:themeColor="text1"/>
           <w:sz w:val="24"/>
         </w:rPr>
-        <w:t>，加载类并调用其主要方法。</w:t>
-      </w:r>
+        <w:t>，</w:t>
+      </w:r>
+      <w:proofErr w:type="gramStart"/>
       <w:r>
         <w:rPr>
           <w:color w:val="000000" w:themeColor="text1"/>
           <w:sz w:val="24"/>
         </w:rPr>
+        <w:t>加载类并调用</w:t>
+      </w:r>
+      <w:proofErr w:type="gramEnd"/>
+      <w:r>
+        <w:rPr>
+          <w:color w:val="000000" w:themeColor="text1"/>
+          <w:sz w:val="24"/>
+        </w:rPr>
+        <w:t>其主要方法。</w:t>
+      </w:r>
+      <w:r>
+        <w:rPr>
+          <w:color w:val="000000" w:themeColor="text1"/>
+          <w:sz w:val="24"/>
+        </w:rPr>
         <w:t>如果我们</w:t>
       </w:r>
       <w:r>
@@ -8746,6 +8912,7 @@
         </w:rPr>
         <w:t>包类（如</w:t>
       </w:r>
+      <w:proofErr w:type="spellStart"/>
       <w:r>
         <w:rPr>
           <w:color w:val="000000" w:themeColor="text1"/>
@@ -8753,6 +8920,7 @@
         </w:rPr>
         <w:t>util</w:t>
       </w:r>
+      <w:proofErr w:type="spellEnd"/>
       <w:r>
         <w:rPr>
           <w:color w:val="000000" w:themeColor="text1"/>
@@ -8774,6 +8942,7 @@
         </w:rPr>
         <w:t>、</w:t>
       </w:r>
+      <w:proofErr w:type="spellStart"/>
       <w:r>
         <w:rPr>
           <w:color w:val="000000" w:themeColor="text1"/>
@@ -8781,6 +8950,7 @@
         </w:rPr>
         <w:t>lang</w:t>
       </w:r>
+      <w:proofErr w:type="spellEnd"/>
       <w:r>
         <w:rPr>
           <w:color w:val="000000" w:themeColor="text1"/>
@@ -8788,6 +8958,7 @@
         </w:rPr>
         <w:t>、</w:t>
       </w:r>
+      <w:proofErr w:type="spellStart"/>
       <w:r>
         <w:rPr>
           <w:color w:val="000000" w:themeColor="text1"/>
@@ -8795,6 +8966,7 @@
         </w:rPr>
         <w:t>awt</w:t>
       </w:r>
+      <w:proofErr w:type="spellEnd"/>
       <w:r>
         <w:rPr>
           <w:color w:val="000000" w:themeColor="text1"/>
@@ -9185,47 +9357,92 @@
         </w:rPr>
         <w:t>几乎可以在所有平台上运行，包括</w:t>
       </w:r>
-      <w:hyperlink r:id="rId27" w:history="1">
-        <w:r>
-          <w:rPr>
-            <w:color w:val="000000" w:themeColor="text1"/>
-            <w:sz w:val="24"/>
-          </w:rPr>
-          <w:t>Linux</w:t>
-        </w:r>
-      </w:hyperlink>
+      <w:r>
+        <w:fldChar w:fldCharType="begin"/>
+      </w:r>
+      <w:r>
+        <w:instrText xml:space="preserve"> HYPERLINK "http://searchenterpriselinux.techtarget.com/definitio</w:instrText>
+      </w:r>
+      <w:r>
+        <w:instrText xml:space="preserve">n/Linux" </w:instrText>
+      </w:r>
+      <w:r>
+        <w:fldChar w:fldCharType="separate"/>
+      </w:r>
       <w:r>
         <w:rPr>
           <w:color w:val="000000" w:themeColor="text1"/>
           <w:sz w:val="24"/>
         </w:rPr>
+        <w:t>Linux</w:t>
+      </w:r>
+      <w:r>
+        <w:rPr>
+          <w:color w:val="000000" w:themeColor="text1"/>
+          <w:sz w:val="24"/>
+        </w:rPr>
+        <w:fldChar w:fldCharType="end"/>
+      </w:r>
+      <w:r>
+        <w:rPr>
+          <w:color w:val="000000" w:themeColor="text1"/>
+          <w:sz w:val="24"/>
+        </w:rPr>
         <w:t>，</w:t>
       </w:r>
-      <w:hyperlink r:id="rId28" w:history="1">
-        <w:r>
-          <w:rPr>
-            <w:color w:val="000000" w:themeColor="text1"/>
-            <w:sz w:val="24"/>
-          </w:rPr>
-          <w:t>UNIX</w:t>
-        </w:r>
-      </w:hyperlink>
+      <w:r>
+        <w:fldChar w:fldCharType="begin"/>
+      </w:r>
+      <w:r>
+        <w:instrText xml:space="preserve"> HYPERLINK "http://searchenterpriselinux.techtarget.com/definition/Unix" </w:instrText>
+      </w:r>
+      <w:r>
+        <w:fldChar w:fldCharType="separate"/>
+      </w:r>
       <w:r>
         <w:rPr>
           <w:color w:val="000000" w:themeColor="text1"/>
           <w:sz w:val="24"/>
         </w:rPr>
+        <w:t>UNIX</w:t>
+      </w:r>
+      <w:r>
+        <w:rPr>
+          <w:color w:val="000000" w:themeColor="text1"/>
+          <w:sz w:val="24"/>
+        </w:rPr>
+        <w:fldChar w:fldCharType="end"/>
+      </w:r>
+      <w:r>
+        <w:rPr>
+          <w:color w:val="000000" w:themeColor="text1"/>
+          <w:sz w:val="24"/>
+        </w:rPr>
         <w:t>和</w:t>
       </w:r>
-      <w:hyperlink r:id="rId29" w:history="1">
-        <w:r>
-          <w:rPr>
-            <w:color w:val="000000" w:themeColor="text1"/>
-            <w:sz w:val="24"/>
-          </w:rPr>
-          <w:t>Windows</w:t>
-        </w:r>
-      </w:hyperlink>
+      <w:r>
+        <w:fldChar w:fldCharType="begin"/>
+      </w:r>
+      <w:r>
+        <w:instrText xml:space="preserve"> HYPERLINK "http://searchwindowsserver.techtarget.com/definition/Windows" </w:instrText>
+      </w:r>
+      <w:r>
+        <w:fldChar w:fldCharType="separate"/>
+      </w:r>
+      <w:r>
+        <w:rPr>
+          <w:color w:val="000000" w:themeColor="text1"/>
+          <w:sz w:val="24"/>
+        </w:rPr>
+        <w:t>Windows</w:t>
+      </w:r>
+      <w:r>
+        <w:rPr>
+          <w:color w:val="000000" w:themeColor="text1"/>
+          <w:sz w:val="24"/>
+        </w:rPr>
+        <w:fldChar w:fldCharType="end"/>
+      </w:r>
       <w:r>
         <w:rPr>
           <w:color w:val="000000" w:themeColor="text1"/>
@@ -9269,20 +9486,37 @@
         <w:lastRenderedPageBreak/>
         <w:t>是</w:t>
       </w:r>
-      <w:hyperlink r:id="rId30" w:history="1">
-        <w:r>
-          <w:rPr>
-            <w:color w:val="000000" w:themeColor="text1"/>
-            <w:sz w:val="24"/>
-          </w:rPr>
-          <w:t>开放源代码</w:t>
-        </w:r>
-      </w:hyperlink>
+      <w:r>
+        <w:fldChar w:fldCharType="begin"/>
+      </w:r>
+      <w:r>
+        <w:instrText xml:space="preserve"> HYPERLINK "http://searchen</w:instrText>
+      </w:r>
+      <w:r>
+        <w:instrText xml:space="preserve">terpriselinux.techtarget.com/definition/open-source" </w:instrText>
+      </w:r>
+      <w:r>
+        <w:fldChar w:fldCharType="separate"/>
+      </w:r>
       <w:r>
         <w:rPr>
           <w:color w:val="000000" w:themeColor="text1"/>
           <w:sz w:val="24"/>
         </w:rPr>
+        <w:t>开放源代码</w:t>
+      </w:r>
+      <w:r>
+        <w:rPr>
+          <w:color w:val="000000" w:themeColor="text1"/>
+          <w:sz w:val="24"/>
+        </w:rPr>
+        <w:fldChar w:fldCharType="end"/>
+      </w:r>
+      <w:r>
+        <w:rPr>
+          <w:color w:val="000000" w:themeColor="text1"/>
+          <w:sz w:val="24"/>
+        </w:rPr>
         <w:t>企业堆栈</w:t>
       </w:r>
       <w:r>
@@ -9327,15 +9561,29 @@
         </w:rPr>
         <w:t>开发平台，它使用</w:t>
       </w:r>
-      <w:hyperlink r:id="rId31" w:history="1">
-        <w:r>
-          <w:rPr>
-            <w:color w:val="000000" w:themeColor="text1"/>
-            <w:sz w:val="24"/>
-          </w:rPr>
-          <w:t>Linux</w:t>
-        </w:r>
-      </w:hyperlink>
+      <w:r>
+        <w:fldChar w:fldCharType="begin"/>
+      </w:r>
+      <w:r>
+        <w:instrText xml:space="preserve"> HYPERLINK "http://searchenterpriselinux.techtarget.com/definition/Linux" </w:instrText>
+      </w:r>
+      <w:r>
+        <w:fldChar w:fldCharType="separate"/>
+      </w:r>
+      <w:r>
+        <w:rPr>
+          <w:color w:val="000000" w:themeColor="text1"/>
+          <w:sz w:val="24"/>
+        </w:rPr>
+        <w:t>Linux</w:t>
+      </w:r>
+      <w:r>
+        <w:rPr>
+          <w:color w:val="000000" w:themeColor="text1"/>
+          <w:sz w:val="24"/>
+        </w:rPr>
+        <w:fldChar w:fldCharType="end"/>
+      </w:r>
       <w:r>
         <w:rPr>
           <w:color w:val="000000" w:themeColor="text1"/>
@@ -9808,23 +10056,25 @@
           <w:color w:val="242729"/>
           <w:shd w:val="clear" w:color="auto" w:fill="FFFFFF"/>
         </w:rPr>
-        <w:t>pring mvc</w:t>
-      </w:r>
+        <w:t xml:space="preserve">pring </w:t>
+      </w:r>
+      <w:proofErr w:type="spellStart"/>
       <w:r>
         <w:rPr>
           <w:rFonts w:ascii="Times New Roman" w:eastAsiaTheme="minorEastAsia" w:hAnsi="Times New Roman" w:cs="Times New Roman"/>
           <w:color w:val="242729"/>
           <w:shd w:val="clear" w:color="auto" w:fill="FFFFFF"/>
         </w:rPr>
-        <w:t>是</w:t>
-      </w:r>
+        <w:t>mvc</w:t>
+      </w:r>
+      <w:proofErr w:type="spellEnd"/>
       <w:r>
         <w:rPr>
           <w:rFonts w:ascii="Times New Roman" w:eastAsiaTheme="minorEastAsia" w:hAnsi="Times New Roman" w:cs="Times New Roman"/>
           <w:color w:val="242729"/>
           <w:shd w:val="clear" w:color="auto" w:fill="FFFFFF"/>
         </w:rPr>
-        <w:t>S</w:t>
+        <w:t>是</w:t>
       </w:r>
       <w:r>
         <w:rPr>
@@ -9832,7 +10082,7 @@
           <w:color w:val="242729"/>
           <w:shd w:val="clear" w:color="auto" w:fill="FFFFFF"/>
         </w:rPr>
-        <w:t>pring</w:t>
+        <w:t>S</w:t>
       </w:r>
       <w:r>
         <w:rPr>
@@ -9840,7 +10090,7 @@
           <w:color w:val="242729"/>
           <w:shd w:val="clear" w:color="auto" w:fill="FFFFFF"/>
         </w:rPr>
-        <w:t>框架所提供的一个</w:t>
+        <w:t>pring</w:t>
       </w:r>
       <w:r>
         <w:rPr>
@@ -9848,7 +10098,7 @@
           <w:color w:val="242729"/>
           <w:shd w:val="clear" w:color="auto" w:fill="FFFFFF"/>
         </w:rPr>
-        <w:t>MVC</w:t>
+        <w:t>框架所提供的一个</w:t>
       </w:r>
       <w:r>
         <w:rPr>
@@ -9856,7 +10106,7 @@
           <w:color w:val="242729"/>
           <w:shd w:val="clear" w:color="auto" w:fill="FFFFFF"/>
         </w:rPr>
-        <w:t>框架，</w:t>
+        <w:t>MVC</w:t>
       </w:r>
       <w:r>
         <w:rPr>
@@ -9864,7 +10114,7 @@
           <w:color w:val="242729"/>
           <w:shd w:val="clear" w:color="auto" w:fill="FFFFFF"/>
         </w:rPr>
-        <w:t>S</w:t>
+        <w:t>框架，</w:t>
       </w:r>
       <w:r>
         <w:rPr>
@@ -9872,7 +10122,7 @@
           <w:color w:val="242729"/>
           <w:shd w:val="clear" w:color="auto" w:fill="FFFFFF"/>
         </w:rPr>
-        <w:t>pring mvc</w:t>
+        <w:t>S</w:t>
       </w:r>
       <w:r>
         <w:rPr>
@@ -9880,39 +10130,43 @@
           <w:color w:val="242729"/>
           <w:shd w:val="clear" w:color="auto" w:fill="FFFFFF"/>
         </w:rPr>
-        <w:t>框架是围绕一个</w:t>
-      </w:r>
+        <w:t xml:space="preserve">pring </w:t>
+      </w:r>
+      <w:proofErr w:type="spellStart"/>
       <w:r>
         <w:rPr>
           <w:rFonts w:ascii="Times New Roman" w:eastAsiaTheme="minorEastAsia" w:hAnsi="Times New Roman" w:cs="Times New Roman"/>
           <w:color w:val="242729"/>
           <w:shd w:val="clear" w:color="auto" w:fill="FFFFFF"/>
         </w:rPr>
-        <w:t>DispatcherServlet</w:t>
-      </w:r>
+        <w:t>mvc</w:t>
+      </w:r>
+      <w:proofErr w:type="spellEnd"/>
       <w:r>
         <w:rPr>
           <w:rFonts w:ascii="Times New Roman" w:eastAsiaTheme="minorEastAsia" w:hAnsi="Times New Roman" w:cs="Times New Roman"/>
           <w:color w:val="242729"/>
           <w:shd w:val="clear" w:color="auto" w:fill="FFFFFF"/>
         </w:rPr>
-        <w:t>将请求分派给处理程序的框架设计的，所以说</w:t>
-      </w:r>
+        <w:t>框架是围绕一个</w:t>
+      </w:r>
+      <w:proofErr w:type="spellStart"/>
       <w:r>
         <w:rPr>
           <w:rFonts w:ascii="Times New Roman" w:eastAsiaTheme="minorEastAsia" w:hAnsi="Times New Roman" w:cs="Times New Roman"/>
           <w:color w:val="242729"/>
           <w:shd w:val="clear" w:color="auto" w:fill="FFFFFF"/>
         </w:rPr>
-        <w:t>Spring</w:t>
-      </w:r>
+        <w:t>DispatcherServlet</w:t>
+      </w:r>
+      <w:proofErr w:type="spellEnd"/>
       <w:r>
         <w:rPr>
           <w:rFonts w:ascii="Times New Roman" w:eastAsiaTheme="minorEastAsia" w:hAnsi="Times New Roman" w:cs="Times New Roman"/>
           <w:color w:val="242729"/>
           <w:shd w:val="clear" w:color="auto" w:fill="FFFFFF"/>
         </w:rPr>
-        <w:t>的</w:t>
+        <w:t>将请求分派给处理程序的框架设计的，所以说</w:t>
       </w:r>
       <w:r>
         <w:rPr>
@@ -9920,7 +10174,7 @@
           <w:color w:val="242729"/>
           <w:shd w:val="clear" w:color="auto" w:fill="FFFFFF"/>
         </w:rPr>
-        <w:t>Web MVC</w:t>
+        <w:t>Spring</w:t>
       </w:r>
       <w:r>
         <w:rPr>
@@ -9928,7 +10182,7 @@
           <w:color w:val="242729"/>
           <w:shd w:val="clear" w:color="auto" w:fill="FFFFFF"/>
         </w:rPr>
-        <w:t>框架与其他许多</w:t>
+        <w:t>的</w:t>
       </w:r>
       <w:r>
         <w:rPr>
@@ -9944,7 +10198,7 @@
           <w:color w:val="242729"/>
           <w:shd w:val="clear" w:color="auto" w:fill="FFFFFF"/>
         </w:rPr>
-        <w:t>框架一样，是以请求为驱动的，围绕一个中央</w:t>
+        <w:t>框架与其他许多</w:t>
       </w:r>
       <w:r>
         <w:rPr>
@@ -9952,7 +10206,7 @@
           <w:color w:val="242729"/>
           <w:shd w:val="clear" w:color="auto" w:fill="FFFFFF"/>
         </w:rPr>
-        <w:t>Servlet</w:t>
+        <w:t>Web MVC</w:t>
       </w:r>
       <w:r>
         <w:rPr>
@@ -9960,7 +10214,7 @@
           <w:color w:val="242729"/>
           <w:shd w:val="clear" w:color="auto" w:fill="FFFFFF"/>
         </w:rPr>
-        <w:t>进行设计，该中央</w:t>
+        <w:t>框架一样，是以请求为驱动的，围绕一个中央</w:t>
       </w:r>
       <w:r>
         <w:rPr>
@@ -9976,7 +10230,7 @@
           <w:color w:val="242729"/>
           <w:shd w:val="clear" w:color="auto" w:fill="FFFFFF"/>
         </w:rPr>
-        <w:t>将请求分发给控制器，并提供其他功能来促进</w:t>
+        <w:t>进行设计，该中央</w:t>
       </w:r>
       <w:r>
         <w:rPr>
@@ -9984,7 +10238,7 @@
           <w:color w:val="242729"/>
           <w:shd w:val="clear" w:color="auto" w:fill="FFFFFF"/>
         </w:rPr>
-        <w:t>Web</w:t>
+        <w:t>Servlet</w:t>
       </w:r>
       <w:r>
         <w:rPr>
@@ -9992,7 +10246,7 @@
           <w:color w:val="242729"/>
           <w:shd w:val="clear" w:color="auto" w:fill="FFFFFF"/>
         </w:rPr>
-        <w:t>应用程序的开发。</w:t>
+        <w:t>将请求分发给控制器，并提供其他功能来促进</w:t>
       </w:r>
       <w:r>
         <w:rPr>
@@ -10000,7 +10254,7 @@
           <w:color w:val="242729"/>
           <w:shd w:val="clear" w:color="auto" w:fill="FFFFFF"/>
         </w:rPr>
-        <w:t>Spring MVC</w:t>
+        <w:t>Web</w:t>
       </w:r>
       <w:r>
         <w:rPr>
@@ -10008,7 +10262,7 @@
           <w:color w:val="242729"/>
           <w:shd w:val="clear" w:color="auto" w:fill="FFFFFF"/>
         </w:rPr>
-        <w:t>具有可配置的处理程序映射，区域设置和主题解析以及对上传文件的支持。默认处理程序基于</w:t>
+        <w:t>应用程序的开发。</w:t>
       </w:r>
       <w:r>
         <w:rPr>
@@ -10016,7 +10270,7 @@
           <w:color w:val="242729"/>
           <w:shd w:val="clear" w:color="auto" w:fill="FFFFFF"/>
         </w:rPr>
-        <w:t>@Controller</w:t>
+        <w:t>Spring MVC</w:t>
       </w:r>
       <w:r>
         <w:rPr>
@@ -10024,15 +10278,16 @@
           <w:color w:val="242729"/>
           <w:shd w:val="clear" w:color="auto" w:fill="FFFFFF"/>
         </w:rPr>
-        <w:t>和</w:t>
-      </w:r>
+        <w:t>具有可配置的处理程序映射，区域设置和主题解析以及对上传文件的支持。默认处理程序</w:t>
+      </w:r>
+      <w:proofErr w:type="gramStart"/>
       <w:r>
         <w:rPr>
           <w:rFonts w:ascii="Times New Roman" w:eastAsiaTheme="minorEastAsia" w:hAnsi="Times New Roman" w:cs="Times New Roman"/>
           <w:color w:val="242729"/>
           <w:shd w:val="clear" w:color="auto" w:fill="FFFFFF"/>
         </w:rPr>
-        <w:t xml:space="preserve"> @RequestMapping</w:t>
+        <w:t>基于</w:t>
       </w:r>
       <w:r>
         <w:rPr>
@@ -10040,15 +10295,16 @@
           <w:color w:val="242729"/>
           <w:shd w:val="clear" w:color="auto" w:fill="FFFFFF"/>
         </w:rPr>
-        <w:t>注释，提供了广泛的灵活的处理方法。随着</w:t>
-      </w:r>
+        <w:t>@</w:t>
+      </w:r>
+      <w:proofErr w:type="gramEnd"/>
       <w:r>
         <w:rPr>
           <w:rFonts w:ascii="Times New Roman" w:eastAsiaTheme="minorEastAsia" w:hAnsi="Times New Roman" w:cs="Times New Roman"/>
           <w:color w:val="242729"/>
           <w:shd w:val="clear" w:color="auto" w:fill="FFFFFF"/>
         </w:rPr>
-        <w:t>Spring 3.0</w:t>
+        <w:t>Controller</w:t>
       </w:r>
       <w:r>
         <w:rPr>
@@ -10056,7 +10312,7 @@
           <w:color w:val="242729"/>
           <w:shd w:val="clear" w:color="auto" w:fill="FFFFFF"/>
         </w:rPr>
-        <w:t>的推出，该</w:t>
+        <w:t>和</w:t>
       </w:r>
       <w:r>
         <w:rPr>
@@ -10064,24 +10320,76 @@
           <w:color w:val="242729"/>
           <w:shd w:val="clear" w:color="auto" w:fill="FFFFFF"/>
         </w:rPr>
-        <w:t>@Controller</w:t>
-      </w:r>
+        <w:t xml:space="preserve"> @</w:t>
+      </w:r>
+      <w:proofErr w:type="spellStart"/>
       <w:r>
         <w:rPr>
           <w:rFonts w:ascii="Times New Roman" w:eastAsiaTheme="minorEastAsia" w:hAnsi="Times New Roman" w:cs="Times New Roman"/>
           <w:color w:val="242729"/>
           <w:shd w:val="clear" w:color="auto" w:fill="FFFFFF"/>
         </w:rPr>
-        <w:t>机制还允许我们通过</w:t>
-      </w:r>
+        <w:t>RequestMapping</w:t>
+      </w:r>
+      <w:proofErr w:type="spellEnd"/>
       <w:r>
         <w:rPr>
           <w:rFonts w:ascii="Times New Roman" w:eastAsiaTheme="minorEastAsia" w:hAnsi="Times New Roman" w:cs="Times New Roman"/>
           <w:color w:val="242729"/>
           <w:shd w:val="clear" w:color="auto" w:fill="FFFFFF"/>
         </w:rPr>
-        <w:t>@PathVariable</w:t>
-      </w:r>
+        <w:t>注释，提供了广泛的灵活的处理方法。随着</w:t>
+      </w:r>
+      <w:r>
+        <w:rPr>
+          <w:rFonts w:ascii="Times New Roman" w:eastAsiaTheme="minorEastAsia" w:hAnsi="Times New Roman" w:cs="Times New Roman"/>
+          <w:color w:val="242729"/>
+          <w:shd w:val="clear" w:color="auto" w:fill="FFFFFF"/>
+        </w:rPr>
+        <w:t>Spring 3.0</w:t>
+      </w:r>
+      <w:r>
+        <w:rPr>
+          <w:rFonts w:ascii="Times New Roman" w:eastAsiaTheme="minorEastAsia" w:hAnsi="Times New Roman" w:cs="Times New Roman"/>
+          <w:color w:val="242729"/>
+          <w:shd w:val="clear" w:color="auto" w:fill="FFFFFF"/>
+        </w:rPr>
+        <w:t>的推出，该</w:t>
+      </w:r>
+      <w:r>
+        <w:rPr>
+          <w:rFonts w:ascii="Times New Roman" w:eastAsiaTheme="minorEastAsia" w:hAnsi="Times New Roman" w:cs="Times New Roman"/>
+          <w:color w:val="242729"/>
+          <w:shd w:val="clear" w:color="auto" w:fill="FFFFFF"/>
+        </w:rPr>
+        <w:t>@Controller</w:t>
+      </w:r>
+      <w:r>
+        <w:rPr>
+          <w:rFonts w:ascii="Times New Roman" w:eastAsiaTheme="minorEastAsia" w:hAnsi="Times New Roman" w:cs="Times New Roman"/>
+          <w:color w:val="242729"/>
+          <w:shd w:val="clear" w:color="auto" w:fill="FFFFFF"/>
+        </w:rPr>
+        <w:t>机制还允许我们通过</w:t>
+      </w:r>
+      <w:r>
+        <w:rPr>
+          <w:rFonts w:ascii="Times New Roman" w:eastAsiaTheme="minorEastAsia" w:hAnsi="Times New Roman" w:cs="Times New Roman"/>
+          <w:color w:val="242729"/>
+          <w:shd w:val="clear" w:color="auto" w:fill="FFFFFF"/>
+        </w:rPr>
+        <w:t>@</w:t>
+      </w:r>
+      <w:proofErr w:type="spellStart"/>
+      <w:r>
+        <w:rPr>
+          <w:rFonts w:ascii="Times New Roman" w:eastAsiaTheme="minorEastAsia" w:hAnsi="Times New Roman" w:cs="Times New Roman"/>
+          <w:color w:val="242729"/>
+          <w:shd w:val="clear" w:color="auto" w:fill="FFFFFF"/>
+        </w:rPr>
+        <w:t>PathVariable</w:t>
+      </w:r>
+      <w:proofErr w:type="spellEnd"/>
       <w:r>
         <w:rPr>
           <w:rFonts w:ascii="Times New Roman" w:eastAsiaTheme="minorEastAsia" w:hAnsi="Times New Roman" w:cs="Times New Roman"/>
@@ -10960,7 +11268,29 @@
           <w:szCs w:val="30"/>
           <w:shd w:val="clear" w:color="auto" w:fill="FFFFFF"/>
         </w:rPr>
-        <w:t>媒体查询（也称为断点）可用于根据设备的功能应用不同的样式。该网站会检测您正在使用的设备类型或您的网络浏览器的大小，并正确显示该页面。要看到这一点，请将网页浏览器的窗口拉伸至不同的尺寸。注意页面如何调整。功能可用于控制宽度，高度，最大宽度，最大高度，设备高度，方向，高宽比等。</w:t>
+        <w:t>媒体查询（也称为断点）可用于根据设备的功能应用不同的样式。该网站会</w:t>
+      </w:r>
+      <w:proofErr w:type="gramStart"/>
+      <w:r>
+        <w:rPr>
+          <w:rFonts w:eastAsiaTheme="majorEastAsia"/>
+          <w:color w:val="242729"/>
+          <w:sz w:val="24"/>
+          <w:szCs w:val="30"/>
+          <w:shd w:val="clear" w:color="auto" w:fill="FFFFFF"/>
+        </w:rPr>
+        <w:t>检测您</w:t>
+      </w:r>
+      <w:proofErr w:type="gramEnd"/>
+      <w:r>
+        <w:rPr>
+          <w:rFonts w:eastAsiaTheme="majorEastAsia"/>
+          <w:color w:val="242729"/>
+          <w:sz w:val="24"/>
+          <w:szCs w:val="30"/>
+          <w:shd w:val="clear" w:color="auto" w:fill="FFFFFF"/>
+        </w:rPr>
+        <w:t>正在使用的设备类型或您的网络浏览器的大小，并正确显示该页面。要看到这一点，请将网页浏览器的窗口拉伸至不同的尺寸。注意页面如何调整。功能可用于控制宽度，高度，最大宽度，最大高度，设备高度，方向，高宽比等。</w:t>
       </w:r>
       <w:r>
         <w:rPr>
@@ -11063,7 +11393,7 @@
           <w:shd w:val="clear" w:color="auto" w:fill="FFFFFF"/>
         </w:rPr>
         <w:sectPr>
-          <w:headerReference w:type="default" r:id="rId32"/>
+          <w:headerReference w:type="default" r:id="rId23"/>
           <w:pgSz w:w="11906" w:h="16838"/>
           <w:pgMar w:top="1418" w:right="1418" w:bottom="1418" w:left="1418" w:header="851" w:footer="1191" w:gutter="0"/>
           <w:cols w:space="720"/>
@@ -11078,7 +11408,29 @@
           <w:szCs w:val="30"/>
           <w:shd w:val="clear" w:color="auto" w:fill="FFFFFF"/>
         </w:rPr>
-        <w:t>此功能允许您调整图像和其他媒体的加载方式，具体取决于设备，可以通过缩放或使用</w:t>
+        <w:t>此功能允许</w:t>
+      </w:r>
+      <w:proofErr w:type="gramStart"/>
+      <w:r>
+        <w:rPr>
+          <w:rFonts w:eastAsiaTheme="majorEastAsia"/>
+          <w:color w:val="242729"/>
+          <w:sz w:val="24"/>
+          <w:szCs w:val="30"/>
+          <w:shd w:val="clear" w:color="auto" w:fill="FFFFFF"/>
+        </w:rPr>
+        <w:t>您调整</w:t>
+      </w:r>
+      <w:proofErr w:type="gramEnd"/>
+      <w:r>
+        <w:rPr>
+          <w:rFonts w:eastAsiaTheme="majorEastAsia"/>
+          <w:color w:val="242729"/>
+          <w:sz w:val="24"/>
+          <w:szCs w:val="30"/>
+          <w:shd w:val="clear" w:color="auto" w:fill="FFFFFF"/>
+        </w:rPr>
+        <w:t>图像和其他媒体的加载方式，具体取决于设备，可以通过缩放或使用</w:t>
       </w:r>
       <w:r>
         <w:rPr>
@@ -11766,6 +12118,7 @@
         </w:rPr>
         <w:t>的开发模式，换句话说，只要用户具备基本的计算机操作知识，他就可以使用本系统，并且本系统采用的</w:t>
       </w:r>
+      <w:proofErr w:type="spellStart"/>
       <w:r>
         <w:rPr>
           <w:rFonts w:eastAsiaTheme="minorEastAsia"/>
@@ -11776,6 +12129,7 @@
         </w:rPr>
         <w:t>SemanticUI</w:t>
       </w:r>
+      <w:proofErr w:type="spellEnd"/>
       <w:r>
         <w:rPr>
           <w:rFonts w:eastAsiaTheme="minorEastAsia"/>
@@ -12311,7 +12665,29 @@
           <w:sz w:val="24"/>
           <w:shd w:val="clear" w:color="auto" w:fill="FFFFFF"/>
         </w:rPr>
-        <w:t>是一个系统功能的模型图，它可以表示一些参与者和一些用例，并对它们之间的关系进行建模，主要用于系统、子系统或类的功能行为。用例图显示了用例和用例参与者是如何相互关联的。用例图用于可视化系统、子系统或类的行为，使用户能够理解如何使用这些元素，并使开发人员能够实现这些元素。本发布系</w:t>
+        <w:t>是一个系统功能的模型图，它可以表示一些参与者和一些用例，并对它们之间的关系进行建模，主要用于系统、子系统或类的功能行为。用例图显示了用例和用例参与者是如何相互关联的。用例图用于可视化系统、子系统或类的行为，使用户能够理解如何使用这些元素，并使开发人员能够实现这些元素。</w:t>
+      </w:r>
+      <w:proofErr w:type="gramStart"/>
+      <w:r>
+        <w:rPr>
+          <w:rFonts w:eastAsiaTheme="minorEastAsia"/>
+          <w:color w:val="242729"/>
+          <w:kern w:val="0"/>
+          <w:sz w:val="24"/>
+          <w:shd w:val="clear" w:color="auto" w:fill="FFFFFF"/>
+        </w:rPr>
+        <w:t>本发布</w:t>
+      </w:r>
+      <w:proofErr w:type="gramEnd"/>
+      <w:r>
+        <w:rPr>
+          <w:rFonts w:eastAsiaTheme="minorEastAsia"/>
+          <w:color w:val="242729"/>
+          <w:kern w:val="0"/>
+          <w:sz w:val="24"/>
+          <w:shd w:val="clear" w:color="auto" w:fill="FFFFFF"/>
+        </w:rPr>
+        <w:t>系</w:t>
       </w:r>
       <w:r>
         <w:rPr>
@@ -12383,7 +12759,7 @@
                     <pic:cNvPicPr/>
                   </pic:nvPicPr>
                   <pic:blipFill>
-                    <a:blip r:embed="rId33">
+                    <a:blip r:embed="rId24">
                       <a:extLst>
                         <a:ext uri="{28A0092B-C50C-407E-A947-70E740481C1C}">
                           <a14:useLocalDpi xmlns:a14="http://schemas.microsoft.com/office/drawing/2010/main" val="0"/>
@@ -12479,6 +12855,7 @@
           <w:shd w:val="clear" w:color="auto" w:fill="FFFFFF"/>
         </w:rPr>
       </w:pPr>
+      <w:proofErr w:type="gramStart"/>
       <w:r>
         <w:rPr>
           <w:rFonts w:eastAsiaTheme="minorEastAsia"/>
@@ -12487,7 +12864,18 @@
           <w:sz w:val="24"/>
           <w:shd w:val="clear" w:color="auto" w:fill="FFFFFF"/>
         </w:rPr>
-        <w:t>本发布系统的管理员用例图如图</w:t>
+        <w:t>本发布</w:t>
+      </w:r>
+      <w:proofErr w:type="gramEnd"/>
+      <w:r>
+        <w:rPr>
+          <w:rFonts w:eastAsiaTheme="minorEastAsia"/>
+          <w:color w:val="242729"/>
+          <w:kern w:val="0"/>
+          <w:sz w:val="24"/>
+          <w:shd w:val="clear" w:color="auto" w:fill="FFFFFF"/>
+        </w:rPr>
+        <w:t>系统的管理员用例图如图</w:t>
       </w:r>
       <w:r>
         <w:rPr>
@@ -12563,7 +12951,7 @@
                     <pic:cNvPicPr/>
                   </pic:nvPicPr>
                   <pic:blipFill>
-                    <a:blip r:embed="rId34">
+                    <a:blip r:embed="rId25">
                       <a:extLst>
                         <a:ext uri="{28A0092B-C50C-407E-A947-70E740481C1C}">
                           <a14:useLocalDpi xmlns:a14="http://schemas.microsoft.com/office/drawing/2010/main" val="0"/>
@@ -12652,7 +13040,7 @@
           <w:shd w:val="clear" w:color="auto" w:fill="FFFFFF"/>
         </w:rPr>
         <w:sectPr>
-          <w:headerReference w:type="default" r:id="rId35"/>
+          <w:headerReference w:type="default" r:id="rId26"/>
           <w:pgSz w:w="11906" w:h="16838"/>
           <w:pgMar w:top="1418" w:right="1418" w:bottom="1418" w:left="1418" w:header="851" w:footer="1191" w:gutter="0"/>
           <w:cols w:space="720"/>
@@ -12728,7 +13116,23 @@
           <w:rFonts w:eastAsiaTheme="minorEastAsia"/>
           <w:sz w:val="24"/>
         </w:rPr>
-        <w:t>根据分析，本发布系统可分为以下三个模块：登录模块、前台模块、后台管理模块。其系统模块图</w:t>
+        <w:t>根据分析，</w:t>
+      </w:r>
+      <w:proofErr w:type="gramStart"/>
+      <w:r>
+        <w:rPr>
+          <w:rFonts w:eastAsiaTheme="minorEastAsia"/>
+          <w:sz w:val="24"/>
+        </w:rPr>
+        <w:t>本发布</w:t>
+      </w:r>
+      <w:proofErr w:type="gramEnd"/>
+      <w:r>
+        <w:rPr>
+          <w:rFonts w:eastAsiaTheme="minorEastAsia"/>
+          <w:sz w:val="24"/>
+        </w:rPr>
+        <w:t>系统可分为以下三个模块：登录模块、前台模块、后台管理模块。其系统模块图</w:t>
       </w:r>
       <w:r>
         <w:rPr>
@@ -14154,9 +14558,9 @@
               </wp:anchor>
             </w:drawing>
           </mc:Choice>
-          <mc:Fallback>
+          <mc:Fallback xmlns:w16cid="http://schemas.microsoft.com/office/word/2016/wordml/cid" xmlns:am3d="http://schemas.microsoft.com/office/drawing/2017/model3d" xmlns:aink="http://schemas.microsoft.com/office/drawing/2016/ink" xmlns:cx8="http://schemas.microsoft.com/office/drawing/2016/5/14/chartex" xmlns:cx7="http://schemas.microsoft.com/office/drawing/2016/5/13/chartex" xmlns:cx6="http://schemas.microsoft.com/office/drawing/2016/5/12/chartex" xmlns:cx5="http://schemas.microsoft.com/office/drawing/2016/5/11/chartex" xmlns:cx4="http://schemas.microsoft.com/office/drawing/2016/5/10/chartex" xmlns:cx3="http://schemas.microsoft.com/office/drawing/2016/5/9/chartex" xmlns:cx2="http://schemas.microsoft.com/office/drawing/2015/10/21/chartex">
             <w:pict>
-              <v:group id="画布 126" o:spid="_x0000_s1028" editas="canvas" style="position:absolute;margin-left:31pt;margin-top:4.95pt;width:393.85pt;height:316.2pt;z-index:251702272;mso-position-horizontal-relative:char;mso-position-vertical-relative:line" coordsize="50018,40157" o:gfxdata="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">
+              <v:group id="画布 126" o:spid="_x0000_s1028" editas="canvas" style="position:absolute;margin-left:31pt;margin-top:4.95pt;width:393.85pt;height:316.2pt;z-index:251702272;mso-position-horizontal-relative:char;mso-position-vertical-relative:line" coordsize="50018,40157" o:gfxdata="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">
                 <v:shapetype id="_x0000_t75" coordsize="21600,21600" o:spt="75" o:preferrelative="t" path="m@4@5l@4@11@9@11@9@5xe" filled="f" stroked="f">
                   <v:stroke joinstyle="miter"/>
                   <v:formulas>
@@ -14180,10 +14584,10 @@
                   <v:fill o:detectmouseclick="t"/>
                   <v:path o:connecttype="none"/>
                 </v:shape>
-                <v:line id="Line 128" o:spid="_x0000_s1030" style="position:absolute;flip:y;visibility:visible;mso-wrap-style:square" from="7411,5270" to="40182,5276" o:connectortype="straight" o:gfxdata="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">
+                <v:line id="Line 128" o:spid="_x0000_s1030" style="position:absolute;flip:y;visibility:visible;mso-wrap-style:square" from="7411,5270" to="40182,5276" o:connectortype="straight" o:gfxdata="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">
                   <o:lock v:ext="edit" shapetype="f"/>
                 </v:line>
-                <v:rect id="Rectangle 129" o:spid="_x0000_s1031" style="position:absolute;left:20288;top:7884;width:3405;height:11302;visibility:visible;mso-wrap-style:square;v-text-anchor:top" o:gfxdata="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">
+                <v:rect id="Rectangle 129" o:spid="_x0000_s1031" style="position:absolute;left:20288;top:7884;width:3405;height:11302;visibility:visible;mso-wrap-style:square;v-text-anchor:top" o:gfxdata="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">
                   <v:path arrowok="t"/>
                   <v:textbox>
                     <w:txbxContent>
@@ -14201,7 +14605,7 @@
                     </w:txbxContent>
                   </v:textbox>
                 </v:rect>
-                <v:rect id="Rectangle 130" o:spid="_x0000_s1032" style="position:absolute;left:38472;top:7939;width:3405;height:11297;visibility:visible;mso-wrap-style:square;v-text-anchor:top" o:gfxdata="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">
+                <v:rect id="Rectangle 130" o:spid="_x0000_s1032" style="position:absolute;left:38472;top:7939;width:3405;height:11297;visibility:visible;mso-wrap-style:square;v-text-anchor:top" o:gfxdata="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">
                   <v:path arrowok="t"/>
                   <v:textbox>
                     <w:txbxContent>
@@ -14219,7 +14623,7 @@
                     </w:txbxContent>
                   </v:textbox>
                 </v:rect>
-                <v:rect id="Rectangle 131" o:spid="_x0000_s1033" style="position:absolute;left:5801;top:8020;width:3413;height:11303;visibility:visible;mso-wrap-style:square;v-text-anchor:top" o:gfxdata="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">
+                <v:rect id="Rectangle 131" o:spid="_x0000_s1033" style="position:absolute;left:5801;top:8020;width:3413;height:11303;visibility:visible;mso-wrap-style:square;v-text-anchor:top" o:gfxdata="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">
                   <v:path arrowok="t"/>
                   <v:textbox>
                     <w:txbxContent>
@@ -14237,7 +14641,7 @@
                     </w:txbxContent>
                   </v:textbox>
                 </v:rect>
-                <v:rect id="Rectangle 132" o:spid="_x0000_s1034" style="position:absolute;left:3412;top:24506;width:3412;height:8553;visibility:visible;mso-wrap-style:square;v-text-anchor:top" o:gfxdata="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">
+                <v:rect id="Rectangle 132" o:spid="_x0000_s1034" style="position:absolute;left:3412;top:24506;width:3412;height:8553;visibility:visible;mso-wrap-style:square;v-text-anchor:top" o:gfxdata="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">
                   <v:path arrowok="t"/>
                   <v:textbox>
                     <w:txbxContent>
@@ -14259,7 +14663,7 @@
                   <v:stroke joinstyle="miter"/>
                   <v:path gradientshapeok="t" o:connecttype="rect"/>
                 </v:shapetype>
-                <v:shape id="AutoShape 133" o:spid="_x0000_s1035" type="#_x0000_t109" style="position:absolute;left:15609;width:12877;height:2588;visibility:visible;mso-wrap-style:square;v-text-anchor:top" o:gfxdata="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">
+                <v:shape id="AutoShape 133" o:spid="_x0000_s1035" type="#_x0000_t109" style="position:absolute;left:15609;width:12877;height:2588;visibility:visible;mso-wrap-style:square;v-text-anchor:top" o:gfxdata="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">
                   <v:path arrowok="t"/>
                   <v:textbox>
                     <w:txbxContent>
@@ -14274,13 +14678,13 @@
                     </w:txbxContent>
                   </v:textbox>
                 </v:shape>
-                <v:line id="Line 134" o:spid="_x0000_s1036" style="position:absolute;flip:y;visibility:visible;mso-wrap-style:square" from="15609,20927" to="28457,20933" o:connectortype="straight" o:gfxdata="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">
+                <v:line id="Line 134" o:spid="_x0000_s1036" style="position:absolute;flip:y;visibility:visible;mso-wrap-style:square" from="15609,20927" to="28457,20933" o:connectortype="straight" o:gfxdata="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">
                   <o:lock v:ext="edit" shapetype="f"/>
                 </v:line>
-                <v:line id="Line 135" o:spid="_x0000_s1037" style="position:absolute;visibility:visible;mso-wrap-style:square" from="22033,19100" to="22047,20840" o:connectortype="straight" o:gfxdata="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">
+                <v:line id="Line 135" o:spid="_x0000_s1037" style="position:absolute;visibility:visible;mso-wrap-style:square" from="22033,19100" to="22047,20840" o:connectortype="straight" o:gfxdata="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">
                   <o:lock v:ext="edit" shapetype="f"/>
                 </v:line>
-                <v:rect id="Rectangle 136" o:spid="_x0000_s1038" style="position:absolute;left:13656;top:24506;width:3412;height:8553;visibility:visible;mso-wrap-style:square;v-text-anchor:top" o:gfxdata="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">
+                <v:rect id="Rectangle 136" o:spid="_x0000_s1038" style="position:absolute;left:13656;top:24506;width:3412;height:8553;visibility:visible;mso-wrap-style:square;v-text-anchor:top" o:gfxdata="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">
                   <v:path arrowok="t"/>
                   <v:textbox>
                     <w:txbxContent>
@@ -14308,7 +14712,7 @@
                     </w:txbxContent>
                   </v:textbox>
                 </v:rect>
-                <v:rect id="Rectangle 137" o:spid="_x0000_s1039" style="position:absolute;left:18435;top:24506;width:3405;height:8553;visibility:visible;mso-wrap-style:square;v-text-anchor:top" o:gfxdata="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">
+                <v:rect id="Rectangle 137" o:spid="_x0000_s1039" style="position:absolute;left:18435;top:24506;width:3405;height:8553;visibility:visible;mso-wrap-style:square;v-text-anchor:top" o:gfxdata="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">
                   <v:path arrowok="t"/>
                   <v:textbox>
                     <w:txbxContent>
@@ -14332,7 +14736,7 @@
                     </w:txbxContent>
                   </v:textbox>
                 </v:rect>
-                <v:rect id="Rectangle 138" o:spid="_x0000_s1040" style="position:absolute;left:27312;top:24506;width:3298;height:8553;visibility:visible;mso-wrap-style:square;v-text-anchor:top" o:gfxdata="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">
+                <v:rect id="Rectangle 138" o:spid="_x0000_s1040" style="position:absolute;left:27312;top:24506;width:3298;height:8553;visibility:visible;mso-wrap-style:square;v-text-anchor:top" o:gfxdata="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">
                   <v:path arrowok="t"/>
                   <v:textbox>
                     <w:txbxContent>
@@ -14350,7 +14754,7 @@
                     </w:txbxContent>
                   </v:textbox>
                 </v:rect>
-                <v:rect id="Rectangle 139" o:spid="_x0000_s1041" style="position:absolute;left:32771;top:24506;width:3312;height:8553;visibility:visible;mso-wrap-style:square;v-text-anchor:top" o:gfxdata="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">
+                <v:rect id="Rectangle 139" o:spid="_x0000_s1041" style="position:absolute;left:32771;top:24506;width:3312;height:8553;visibility:visible;mso-wrap-style:square;v-text-anchor:top" o:gfxdata="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">
                   <v:path arrowok="t"/>
                   <v:textbox>
                     <w:txbxContent>
@@ -14368,7 +14772,7 @@
                     </w:txbxContent>
                   </v:textbox>
                 </v:rect>
-                <v:rect id="Rectangle 140" o:spid="_x0000_s1042" style="position:absolute;left:36870;top:24506;width:3312;height:8553;visibility:visible;mso-wrap-style:square;v-text-anchor:top" o:gfxdata="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">
+                <v:rect id="Rectangle 140" o:spid="_x0000_s1042" style="position:absolute;left:36870;top:24506;width:3312;height:8553;visibility:visible;mso-wrap-style:square;v-text-anchor:top" o:gfxdata="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">
                   <v:path arrowok="t"/>
                   <v:textbox>
                     <w:txbxContent>
@@ -14386,7 +14790,7 @@
                     </w:txbxContent>
                   </v:textbox>
                 </v:rect>
-                <v:rect id="Rectangle 141" o:spid="_x0000_s1043" style="position:absolute;left:45061;top:24506;width:3412;height:8553;visibility:visible;mso-wrap-style:square;v-text-anchor:top" o:gfxdata="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">
+                <v:rect id="Rectangle 141" o:spid="_x0000_s1043" style="position:absolute;left:45061;top:24506;width:3412;height:8553;visibility:visible;mso-wrap-style:square;v-text-anchor:top" o:gfxdata="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">
                   <v:path arrowok="t"/>
                   <v:textbox>
                     <w:txbxContent>
@@ -14404,13 +14808,13 @@
                     </w:txbxContent>
                   </v:textbox>
                 </v:rect>
-                <v:line id="Line 142" o:spid="_x0000_s1044" style="position:absolute;visibility:visible;mso-wrap-style:square" from="34330,20927" to="47207,20933" o:connectortype="straight" o:gfxdata="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">
+                <v:line id="Line 142" o:spid="_x0000_s1044" style="position:absolute;visibility:visible;mso-wrap-style:square" from="34330,20927" to="47207,20933" o:connectortype="straight" o:gfxdata="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">
                   <o:lock v:ext="edit" shapetype="f"/>
                 </v:line>
-                <v:line id="Line 143" o:spid="_x0000_s1045" style="position:absolute;visibility:visible;mso-wrap-style:square" from="40182,19186" to="40196,20927" o:connectortype="straight" o:gfxdata="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">
+                <v:line id="Line 143" o:spid="_x0000_s1045" style="position:absolute;visibility:visible;mso-wrap-style:square" from="40182,19186" to="40196,20927" o:connectortype="straight" o:gfxdata="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">
                   <o:lock v:ext="edit" shapetype="f"/>
                 </v:line>
-                <v:rect id="Rectangle 144" o:spid="_x0000_s1046" style="position:absolute;left:40962;top:24506;width:3319;height:8553;visibility:visible;mso-wrap-style:square;v-text-anchor:top" o:gfxdata="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">
+                <v:rect id="Rectangle 144" o:spid="_x0000_s1046" style="position:absolute;left:40962;top:24506;width:3319;height:8553;visibility:visible;mso-wrap-style:square;v-text-anchor:top" o:gfxdata="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">
                   <v:path arrowok="t"/>
                   <v:textbox>
                     <w:txbxContent>
@@ -14425,7 +14829,7 @@
                     </w:txbxContent>
                   </v:textbox>
                 </v:rect>
-                <v:rect id="Rectangle 145" o:spid="_x0000_s1047" style="position:absolute;left:22534;top:24506;width:3405;height:8553;visibility:visible;mso-wrap-style:square;v-text-anchor:top" o:gfxdata="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">
+                <v:rect id="Rectangle 145" o:spid="_x0000_s1047" style="position:absolute;left:22534;top:24506;width:3405;height:8553;visibility:visible;mso-wrap-style:square;v-text-anchor:top" o:gfxdata="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">
                   <v:path arrowok="t"/>
                   <v:textbox>
                     <w:txbxContent>
@@ -14440,7 +14844,7 @@
                     </w:txbxContent>
                   </v:textbox>
                 </v:rect>
-                <v:rect id="Rectangle 146" o:spid="_x0000_s1048" style="position:absolute;left:400;top:35221;width:46821;height:2607;visibility:visible;mso-wrap-style:square;v-text-anchor:top" o:gfxdata="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" strokecolor="white">
+                <v:rect id="Rectangle 146" o:spid="_x0000_s1048" style="position:absolute;left:400;top:35221;width:46821;height:2607;visibility:visible;mso-wrap-style:square;v-text-anchor:top" o:gfxdata="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" strokecolor="white">
                   <v:path arrowok="t"/>
                   <v:textbox>
                     <w:txbxContent>
@@ -14470,7 +14874,7 @@
                     </w:txbxContent>
                   </v:textbox>
                 </v:rect>
-                <v:rect id="Rectangle 147" o:spid="_x0000_s1049" style="position:absolute;left:8191;top:24506;width:3412;height:9828;visibility:visible;mso-wrap-style:square;v-text-anchor:top" o:gfxdata="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">
+                <v:rect id="Rectangle 147" o:spid="_x0000_s1049" style="position:absolute;left:8191;top:24506;width:3412;height:9828;visibility:visible;mso-wrap-style:square;v-text-anchor:top" o:gfxdata="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">
                   <v:path arrowok="t"/>
                   <v:textbox>
                     <w:txbxContent>
@@ -14485,52 +14889,52 @@
                     </w:txbxContent>
                   </v:textbox>
                 </v:rect>
-                <v:line id="Line 148" o:spid="_x0000_s1050" style="position:absolute;visibility:visible;mso-wrap-style:square" from="7411,19186" to="7432,20927" o:connectortype="straight" o:gfxdata="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">
+                <v:line id="Line 148" o:spid="_x0000_s1050" style="position:absolute;visibility:visible;mso-wrap-style:square" from="7411,19186" to="7432,20927" o:connectortype="straight" o:gfxdata="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">
                   <o:lock v:ext="edit" shapetype="f"/>
                 </v:line>
-                <v:line id="Line 149" o:spid="_x0000_s1051" style="position:absolute;flip:y;visibility:visible;mso-wrap-style:square" from="5072,20927" to="9843,20933" o:connectortype="straight" o:gfxdata="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">
+                <v:line id="Line 149" o:spid="_x0000_s1051" style="position:absolute;flip:y;visibility:visible;mso-wrap-style:square" from="5072,20927" to="9843,20933" o:connectortype="straight" o:gfxdata="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">
                   <o:lock v:ext="edit" shapetype="f"/>
                 </v:line>
-                <v:line id="Line 150" o:spid="_x0000_s1052" style="position:absolute;visibility:visible;mso-wrap-style:square" from="15609,20927" to="15616,24401" o:connectortype="straight" o:gfxdata="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">
+                <v:line id="Line 150" o:spid="_x0000_s1052" style="position:absolute;visibility:visible;mso-wrap-style:square" from="15609,20927" to="15616,24401" o:connectortype="straight" o:gfxdata="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">
                   <o:lock v:ext="edit" shapetype="f"/>
                 </v:line>
-                <v:line id="Line 151" o:spid="_x0000_s1053" style="position:absolute;visibility:visible;mso-wrap-style:square" from="20288,20927" to="20295,24401" o:connectortype="straight" o:gfxdata="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">
+                <v:line id="Line 151" o:spid="_x0000_s1053" style="position:absolute;visibility:visible;mso-wrap-style:square" from="20288,20927" to="20295,24401" o:connectortype="straight" o:gfxdata="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">
                   <o:lock v:ext="edit" shapetype="f"/>
                 </v:line>
-                <v:line id="Line 152" o:spid="_x0000_s1054" style="position:absolute;visibility:visible;mso-wrap-style:square" from="23800,20927" to="23814,24395" o:connectortype="straight" o:gfxdata="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">
+                <v:line id="Line 152" o:spid="_x0000_s1054" style="position:absolute;visibility:visible;mso-wrap-style:square" from="23800,20927" to="23814,24395" o:connectortype="straight" o:gfxdata="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">
                   <o:lock v:ext="edit" shapetype="f"/>
                 </v:line>
-                <v:line id="Line 153" o:spid="_x0000_s1055" style="position:absolute;visibility:visible;mso-wrap-style:square" from="28479,20927" to="28486,24401" o:connectortype="straight" o:gfxdata="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">
+                <v:line id="Line 153" o:spid="_x0000_s1055" style="position:absolute;visibility:visible;mso-wrap-style:square" from="28479,20927" to="28486,24401" o:connectortype="straight" o:gfxdata="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">
                   <o:lock v:ext="edit" shapetype="f"/>
                 </v:line>
-                <v:line id="Line 154" o:spid="_x0000_s1056" style="position:absolute;visibility:visible;mso-wrap-style:square" from="34330,20927" to="34337,24401" o:connectortype="straight" o:gfxdata="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">
+                <v:line id="Line 154" o:spid="_x0000_s1056" style="position:absolute;visibility:visible;mso-wrap-style:square" from="34330,20927" to="34337,24401" o:connectortype="straight" o:gfxdata="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">
                   <o:lock v:ext="edit" shapetype="f"/>
                 </v:line>
-                <v:line id="Line 155" o:spid="_x0000_s1057" style="position:absolute;visibility:visible;mso-wrap-style:square" from="42528,20927" to="42536,24401" o:connectortype="straight" o:gfxdata="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">
+                <v:line id="Line 155" o:spid="_x0000_s1057" style="position:absolute;visibility:visible;mso-wrap-style:square" from="42528,20927" to="42536,24401" o:connectortype="straight" o:gfxdata="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">
                   <o:lock v:ext="edit" shapetype="f"/>
                 </v:line>
-                <v:line id="Line 156" o:spid="_x0000_s1058" style="position:absolute;visibility:visible;mso-wrap-style:square" from="38608,21075" to="38630,24537" o:connectortype="straight" o:gfxdata="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">
+                <v:line id="Line 156" o:spid="_x0000_s1058" style="position:absolute;visibility:visible;mso-wrap-style:square" from="38608,21075" to="38630,24537" o:connectortype="straight" o:gfxdata="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">
                   <o:lock v:ext="edit" shapetype="f"/>
                 </v:line>
-                <v:line id="Line 157" o:spid="_x0000_s1059" style="position:absolute;visibility:visible;mso-wrap-style:square" from="47207,20927" to="47221,24395" o:connectortype="straight" o:gfxdata="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">
+                <v:line id="Line 157" o:spid="_x0000_s1059" style="position:absolute;visibility:visible;mso-wrap-style:square" from="47207,20927" to="47221,24395" o:connectortype="straight" o:gfxdata="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">
                   <o:lock v:ext="edit" shapetype="f"/>
                 </v:line>
-                <v:line id="Line 158" o:spid="_x0000_s1060" style="position:absolute;visibility:visible;mso-wrap-style:square" from="9750,20927" to="9757,24401" o:connectortype="straight" o:gfxdata="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">
+                <v:line id="Line 158" o:spid="_x0000_s1060" style="position:absolute;visibility:visible;mso-wrap-style:square" from="9750,20927" to="9757,24401" o:connectortype="straight" o:gfxdata="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">
                   <o:lock v:ext="edit" shapetype="f"/>
                 </v:line>
-                <v:line id="Line 159" o:spid="_x0000_s1061" style="position:absolute;visibility:visible;mso-wrap-style:square" from="5072,20927" to="5079,24401" o:connectortype="straight" o:gfxdata="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">
+                <v:line id="Line 159" o:spid="_x0000_s1061" style="position:absolute;visibility:visible;mso-wrap-style:square" from="5072,20927" to="5079,24401" o:connectortype="straight" o:gfxdata="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">
                   <o:lock v:ext="edit" shapetype="f"/>
                 </v:line>
-                <v:line id="Line 160" o:spid="_x0000_s1062" style="position:absolute;visibility:visible;mso-wrap-style:square" from="40182,5270" to="40204,7884" o:connectortype="straight" o:gfxdata="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">
+                <v:line id="Line 160" o:spid="_x0000_s1062" style="position:absolute;visibility:visible;mso-wrap-style:square" from="40182,5270" to="40204,7884" o:connectortype="straight" o:gfxdata="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">
                   <o:lock v:ext="edit" shapetype="f"/>
                 </v:line>
-                <v:line id="Line 161" o:spid="_x0000_s1063" style="position:absolute;visibility:visible;mso-wrap-style:square" from="7411,5270" to="7425,7884" o:connectortype="straight" o:gfxdata="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">
+                <v:line id="Line 161" o:spid="_x0000_s1063" style="position:absolute;visibility:visible;mso-wrap-style:square" from="7411,5270" to="7425,7884" o:connectortype="straight" o:gfxdata="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">
                   <o:lock v:ext="edit" shapetype="f"/>
                 </v:line>
-                <v:line id="Line 162" o:spid="_x0000_s1064" style="position:absolute;flip:y;visibility:visible;mso-wrap-style:square" from="21647,2582" to="21654,7803" o:connectortype="straight" o:gfxdata="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">
+                <v:line id="Line 162" o:spid="_x0000_s1064" style="position:absolute;flip:y;visibility:visible;mso-wrap-style:square" from="21647,2582" to="21654,7803" o:connectortype="straight" o:gfxdata="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">
                   <o:lock v:ext="edit" shapetype="f"/>
                 </v:line>
-                <v:line id="Line 163" o:spid="_x0000_s1065" style="position:absolute;visibility:visible;mso-wrap-style:square" from="34330,20883" to="34330,24364" o:connectortype="straight" o:gfxdata="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">
+                <v:line id="Line 163" o:spid="_x0000_s1065" style="position:absolute;visibility:visible;mso-wrap-style:square" from="34330,20883" to="34330,24364" o:connectortype="straight" o:gfxdata="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">
                   <o:lock v:ext="edit" shapetype="f"/>
                 </v:line>
                 <w10:wrap anchory="line"/>
@@ -15282,8 +15686,18 @@
                 <w:szCs w:val="21"/>
                 <w:lang w:val="zh-CN"/>
               </w:rPr>
-              <w:t>文章信息，主要是登录用户可以对已发表文章进行增删改查</w:t>
+              <w:t>文章信息，主要是登录用户可以对已发表文章进行</w:t>
             </w:r>
+            <w:proofErr w:type="gramStart"/>
+            <w:r>
+              <w:rPr>
+                <w:kern w:val="0"/>
+                <w:szCs w:val="21"/>
+                <w:lang w:val="zh-CN"/>
+              </w:rPr>
+              <w:t>增删改查</w:t>
+            </w:r>
+            <w:proofErr w:type="gramEnd"/>
           </w:p>
         </w:tc>
       </w:tr>
@@ -17103,7 +17517,6 @@
           <w:color w:val="000000"/>
           <w:kern w:val="0"/>
           <w:sz w:val="24"/>
-          <w:lang w:val="zh-CN"/>
         </w:rPr>
         <mc:AlternateContent>
           <mc:Choice Requires="wpc">
@@ -18174,15 +18587,15 @@
               </wp:inline>
             </w:drawing>
           </mc:Choice>
-          <mc:Fallback>
+          <mc:Fallback xmlns:w16cid="http://schemas.microsoft.com/office/word/2016/wordml/cid" xmlns:am3d="http://schemas.microsoft.com/office/drawing/2017/model3d" xmlns:aink="http://schemas.microsoft.com/office/drawing/2016/ink" xmlns:cx8="http://schemas.microsoft.com/office/drawing/2016/5/14/chartex" xmlns:cx7="http://schemas.microsoft.com/office/drawing/2016/5/13/chartex" xmlns:cx6="http://schemas.microsoft.com/office/drawing/2016/5/12/chartex" xmlns:cx5="http://schemas.microsoft.com/office/drawing/2016/5/11/chartex" xmlns:cx4="http://schemas.microsoft.com/office/drawing/2016/5/10/chartex" xmlns:cx3="http://schemas.microsoft.com/office/drawing/2016/5/9/chartex" xmlns:cx2="http://schemas.microsoft.com/office/drawing/2015/10/21/chartex">
             <w:pict>
-              <v:group id="画布 98" o:spid="_x0000_s1066" editas="canvas" style="width:434.1pt;height:396.95pt;mso-position-horizontal-relative:char;mso-position-vertical-relative:line" coordsize="55130,50412" o:gfxdata="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">
+              <v:group id="画布 98" o:spid="_x0000_s1066" editas="canvas" style="width:434.1pt;height:396.95pt;mso-position-horizontal-relative:char;mso-position-vertical-relative:line" coordsize="55130,50412" o:gfxdata="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">
                 <v:shape id="_x0000_s1067" type="#_x0000_t75" style="position:absolute;width:55130;height:50412;visibility:visible;mso-wrap-style:square">
                   <v:fill o:detectmouseclick="t"/>
                   <v:path o:connecttype="none"/>
                 </v:shape>
-                <v:group id="Group 100" o:spid="_x0000_s1068" style="position:absolute;left:2549;top:2147;width:50032;height:22080" coordorigin="2855,6344" coordsize="6104,3205" o:gfxdata="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">
-                  <v:rect id="Rectangle 101" o:spid="_x0000_s1069" style="position:absolute;left:4733;top:9005;width:2505;height:544;visibility:visible;mso-wrap-style:square;v-text-anchor:top" o:gfxdata="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" stroked="f">
+                <v:group id="Group 100" o:spid="_x0000_s1068" style="position:absolute;left:2549;top:2147;width:50032;height:22080" coordorigin="2855,6344" coordsize="6104,3205" o:gfxdata="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">
+                  <v:rect id="Rectangle 101" o:spid="_x0000_s1069" style="position:absolute;left:4733;top:9005;width:2505;height:544;visibility:visible;mso-wrap-style:square;v-text-anchor:top" o:gfxdata="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" stroked="f">
                     <v:path arrowok="t"/>
                     <v:textbox>
                       <w:txbxContent>
@@ -18264,8 +18677,8 @@
                       </w:txbxContent>
                     </v:textbox>
                   </v:rect>
-                  <v:group id="Group 102" o:spid="_x0000_s1070" style="position:absolute;left:2855;top:6344;width:6104;height:2581" coordorigin="2473,10176" coordsize="7020,2964" o:gfxdata="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">
-                    <v:rect id="Rectangle 103" o:spid="_x0000_s1071" style="position:absolute;left:5353;top:10176;width:900;height:468;visibility:visible;mso-wrap-style:square;v-text-anchor:top" o:gfxdata="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">
+                  <v:group id="Group 102" o:spid="_x0000_s1070" style="position:absolute;left:2855;top:6344;width:6104;height:2581" coordorigin="2473,10176" coordsize="7020,2964" o:gfxdata="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">
+                    <v:rect id="Rectangle 103" o:spid="_x0000_s1071" style="position:absolute;left:5353;top:10176;width:900;height:468;visibility:visible;mso-wrap-style:square;v-text-anchor:top" o:gfxdata="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">
                       <v:path arrowok="t"/>
                       <v:textbox>
                         <w:txbxContent>
@@ -18288,7 +18701,7 @@
                         </w:txbxContent>
                       </v:textbox>
                     </v:rect>
-                    <v:oval id="Oval 104" o:spid="_x0000_s1072" style="position:absolute;left:2473;top:12204;width:1620;height:624;visibility:visible;mso-wrap-style:square;v-text-anchor:top" o:gfxdata="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">
+                    <v:oval id="Oval 104" o:spid="_x0000_s1072" style="position:absolute;left:2473;top:12204;width:1620;height:624;visibility:visible;mso-wrap-style:square;v-text-anchor:top" o:gfxdata="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">
                       <v:path arrowok="t"/>
                       <v:textbox>
                         <w:txbxContent>
@@ -18311,7 +18724,7 @@
                         </w:txbxContent>
                       </v:textbox>
                     </v:oval>
-                    <v:oval id="Oval 105" o:spid="_x0000_s1073" style="position:absolute;left:4273;top:12516;width:1620;height:624;visibility:visible;mso-wrap-style:square;v-text-anchor:top" o:gfxdata="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">
+                    <v:oval id="Oval 105" o:spid="_x0000_s1073" style="position:absolute;left:4273;top:12516;width:1620;height:624;visibility:visible;mso-wrap-style:square;v-text-anchor:top" o:gfxdata="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">
                       <v:path arrowok="t"/>
                       <v:textbox>
                         <w:txbxContent>
@@ -18334,7 +18747,7 @@
                         </w:txbxContent>
                       </v:textbox>
                     </v:oval>
-                    <v:oval id="Oval 106" o:spid="_x0000_s1074" style="position:absolute;left:6073;top:12516;width:1620;height:624;visibility:visible;mso-wrap-style:square;v-text-anchor:top" o:gfxdata="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">
+                    <v:oval id="Oval 106" o:spid="_x0000_s1074" style="position:absolute;left:6073;top:12516;width:1620;height:624;visibility:visible;mso-wrap-style:square;v-text-anchor:top" o:gfxdata="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">
                       <v:path arrowok="t"/>
                       <v:textbox>
                         <w:txbxContent>
@@ -18357,7 +18770,7 @@
                         </w:txbxContent>
                       </v:textbox>
                     </v:oval>
-                    <v:oval id="Oval 107" o:spid="_x0000_s1075" style="position:absolute;left:7873;top:12204;width:1620;height:624;visibility:visible;mso-wrap-style:square;v-text-anchor:top" o:gfxdata="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">
+                    <v:oval id="Oval 107" o:spid="_x0000_s1075" style="position:absolute;left:7873;top:12204;width:1620;height:624;visibility:visible;mso-wrap-style:square;v-text-anchor:top" o:gfxdata="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">
                       <v:path arrowok="t"/>
                       <v:textbox>
                         <w:txbxContent>
@@ -18380,23 +18793,23 @@
                         </w:txbxContent>
                       </v:textbox>
                     </v:oval>
-                    <v:line id="Line 108" o:spid="_x0000_s1076" style="position:absolute;flip:x;visibility:visible;mso-wrap-style:square" from="4993,10644" to="5713,12516" o:connectortype="straight" o:gfxdata="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">
+                    <v:line id="Line 108" o:spid="_x0000_s1076" style="position:absolute;flip:x;visibility:visible;mso-wrap-style:square" from="4993,10644" to="5713,12516" o:connectortype="straight" o:gfxdata="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">
                       <o:lock v:ext="edit" shapetype="f"/>
                     </v:line>
-                    <v:line id="Line 109" o:spid="_x0000_s1077" style="position:absolute;flip:x;visibility:visible;mso-wrap-style:square" from="3373,10644" to="5713,12204" o:connectortype="straight" o:gfxdata="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">
+                    <v:line id="Line 109" o:spid="_x0000_s1077" style="position:absolute;flip:x;visibility:visible;mso-wrap-style:square" from="3373,10644" to="5713,12204" o:connectortype="straight" o:gfxdata="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">
                       <o:lock v:ext="edit" shapetype="f"/>
                     </v:line>
-                    <v:line id="Line 110" o:spid="_x0000_s1078" style="position:absolute;visibility:visible;mso-wrap-style:square" from="5713,10644" to="6973,12516" o:connectortype="straight" o:gfxdata="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">
+                    <v:line id="Line 110" o:spid="_x0000_s1078" style="position:absolute;visibility:visible;mso-wrap-style:square" from="5713,10644" to="6973,12516" o:connectortype="straight" o:gfxdata="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">
                       <o:lock v:ext="edit" shapetype="f"/>
                     </v:line>
-                    <v:line id="Line 111" o:spid="_x0000_s1079" style="position:absolute;visibility:visible;mso-wrap-style:square" from="5713,10644" to="8593,12204" o:connectortype="straight" o:gfxdata="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">
+                    <v:line id="Line 111" o:spid="_x0000_s1079" style="position:absolute;visibility:visible;mso-wrap-style:square" from="5713,10644" to="8593,12204" o:connectortype="straight" o:gfxdata="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">
                       <o:lock v:ext="edit" shapetype="f"/>
                     </v:line>
                   </v:group>
                 </v:group>
-                <v:group id="Group 112" o:spid="_x0000_s1080" style="position:absolute;left:2549;top:27890;width:52264;height:22514" coordorigin="2699,9685" coordsize="6417,3125" o:gfxdata="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">
-                  <v:group id="Group 113" o:spid="_x0000_s1081" style="position:absolute;left:2699;top:9685;width:6417;height:2445" coordorigin="2113,1908" coordsize="7380,2808" o:gfxdata="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">
-                    <v:rect id="Rectangle 114" o:spid="_x0000_s1082" style="position:absolute;left:4993;top:1908;width:1080;height:468;visibility:visible;mso-wrap-style:square;v-text-anchor:top" o:gfxdata="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">
+                <v:group id="Group 112" o:spid="_x0000_s1080" style="position:absolute;left:2549;top:27890;width:52264;height:22514" coordorigin="2699,9685" coordsize="6417,3125" o:gfxdata="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">
+                  <v:group id="Group 113" o:spid="_x0000_s1081" style="position:absolute;left:2699;top:9685;width:6417;height:2445" coordorigin="2113,1908" coordsize="7380,2808" o:gfxdata="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">
+                    <v:rect id="Rectangle 114" o:spid="_x0000_s1082" style="position:absolute;left:4993;top:1908;width:1080;height:468;visibility:visible;mso-wrap-style:square;v-text-anchor:top" o:gfxdata="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">
                       <v:path arrowok="t"/>
                       <v:textbox>
                         <w:txbxContent>
@@ -18414,7 +18827,7 @@
                         </w:txbxContent>
                       </v:textbox>
                     </v:rect>
-                    <v:oval id="Oval 115" o:spid="_x0000_s1083" style="position:absolute;left:2113;top:3156;width:1620;height:624;visibility:visible;mso-wrap-style:square;v-text-anchor:top" o:gfxdata="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">
+                    <v:oval id="Oval 115" o:spid="_x0000_s1083" style="position:absolute;left:2113;top:3156;width:1620;height:624;visibility:visible;mso-wrap-style:square;v-text-anchor:top" o:gfxdata="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">
                       <v:path arrowok="t"/>
                       <v:textbox>
                         <w:txbxContent>
@@ -18432,7 +18845,7 @@
                         </w:txbxContent>
                       </v:textbox>
                     </v:oval>
-                    <v:oval id="Oval 116" o:spid="_x0000_s1084" style="position:absolute;left:4993;top:4092;width:1620;height:624;visibility:visible;mso-wrap-style:square;v-text-anchor:top" o:gfxdata="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">
+                    <v:oval id="Oval 116" o:spid="_x0000_s1084" style="position:absolute;left:4993;top:4092;width:1620;height:624;visibility:visible;mso-wrap-style:square;v-text-anchor:top" o:gfxdata="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">
                       <v:path arrowok="t"/>
                       <v:textbox>
                         <w:txbxContent>
@@ -18450,7 +18863,7 @@
                         </w:txbxContent>
                       </v:textbox>
                     </v:oval>
-                    <v:oval id="Oval 117" o:spid="_x0000_s1085" style="position:absolute;left:3553;top:3624;width:1620;height:624;visibility:visible;mso-wrap-style:square;v-text-anchor:top" o:gfxdata="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">
+                    <v:oval id="Oval 117" o:spid="_x0000_s1085" style="position:absolute;left:3553;top:3624;width:1620;height:624;visibility:visible;mso-wrap-style:square;v-text-anchor:top" o:gfxdata="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">
                       <v:path arrowok="t"/>
                       <v:textbox>
                         <w:txbxContent>
@@ -18468,7 +18881,7 @@
                         </w:txbxContent>
                       </v:textbox>
                     </v:oval>
-                    <v:oval id="Oval 118" o:spid="_x0000_s1086" style="position:absolute;left:7873;top:3156;width:1620;height:624;visibility:visible;mso-wrap-style:square;v-text-anchor:top" o:gfxdata="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">
+                    <v:oval id="Oval 118" o:spid="_x0000_s1086" style="position:absolute;left:7873;top:3156;width:1620;height:624;visibility:visible;mso-wrap-style:square;v-text-anchor:top" o:gfxdata="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">
                       <v:path arrowok="t"/>
                       <v:textbox>
                         <w:txbxContent>
@@ -18486,7 +18899,7 @@
                         </w:txbxContent>
                       </v:textbox>
                     </v:oval>
-                    <v:oval id="Oval 119" o:spid="_x0000_s1087" style="position:absolute;left:6433;top:3624;width:1620;height:624;visibility:visible;mso-wrap-style:square;v-text-anchor:top" o:gfxdata="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">
+                    <v:oval id="Oval 119" o:spid="_x0000_s1087" style="position:absolute;left:6433;top:3624;width:1620;height:624;visibility:visible;mso-wrap-style:square;v-text-anchor:top" o:gfxdata="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">
                       <v:path arrowok="t"/>
                       <v:textbox>
                         <w:txbxContent>
@@ -18504,23 +18917,23 @@
                         </w:txbxContent>
                       </v:textbox>
                     </v:oval>
-                    <v:line id="Line 120" o:spid="_x0000_s1088" style="position:absolute;flip:x;visibility:visible;mso-wrap-style:square" from="3013,2376" to="5533,3156" o:connectortype="straight" o:gfxdata="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">
+                    <v:line id="Line 120" o:spid="_x0000_s1088" style="position:absolute;flip:x;visibility:visible;mso-wrap-style:square" from="3013,2376" to="5533,3156" o:connectortype="straight" o:gfxdata="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">
                       <o:lock v:ext="edit" shapetype="f"/>
                     </v:line>
-                    <v:line id="Line 121" o:spid="_x0000_s1089" style="position:absolute;flip:x;visibility:visible;mso-wrap-style:square" from="4273,2376" to="5533,3624" o:connectortype="straight" o:gfxdata="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">
+                    <v:line id="Line 121" o:spid="_x0000_s1089" style="position:absolute;flip:x;visibility:visible;mso-wrap-style:square" from="4273,2376" to="5533,3624" o:connectortype="straight" o:gfxdata="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">
                       <o:lock v:ext="edit" shapetype="f"/>
                     </v:line>
-                    <v:line id="Line 122" o:spid="_x0000_s1090" style="position:absolute;visibility:visible;mso-wrap-style:square" from="5533,2376" to="5713,4092" o:connectortype="straight" o:gfxdata="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">
+                    <v:line id="Line 122" o:spid="_x0000_s1090" style="position:absolute;visibility:visible;mso-wrap-style:square" from="5533,2376" to="5713,4092" o:connectortype="straight" o:gfxdata="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">
                       <o:lock v:ext="edit" shapetype="f"/>
                     </v:line>
-                    <v:line id="Line 123" o:spid="_x0000_s1091" style="position:absolute;visibility:visible;mso-wrap-style:square" from="5533,2376" to="7333,3624" o:connectortype="straight" o:gfxdata="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">
+                    <v:line id="Line 123" o:spid="_x0000_s1091" style="position:absolute;visibility:visible;mso-wrap-style:square" from="5533,2376" to="7333,3624" o:connectortype="straight" o:gfxdata="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">
                       <o:lock v:ext="edit" shapetype="f"/>
                     </v:line>
-                    <v:line id="Line 124" o:spid="_x0000_s1092" style="position:absolute;visibility:visible;mso-wrap-style:square" from="5533,2376" to="8593,3156" o:connectortype="straight" o:gfxdata="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">
+                    <v:line id="Line 124" o:spid="_x0000_s1092" style="position:absolute;visibility:visible;mso-wrap-style:square" from="5533,2376" to="8593,3156" o:connectortype="straight" o:gfxdata="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">
                       <o:lock v:ext="edit" shapetype="f"/>
                     </v:line>
                   </v:group>
-                  <v:rect id="Rectangle 125" o:spid="_x0000_s1093" style="position:absolute;left:4577;top:12266;width:2661;height:544;visibility:visible;mso-wrap-style:square;v-text-anchor:top" o:gfxdata="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" stroked="f">
+                  <v:rect id="Rectangle 125" o:spid="_x0000_s1093" style="position:absolute;left:4577;top:12266;width:2661;height:544;visibility:visible;mso-wrap-style:square;v-text-anchor:top" o:gfxdata="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" stroked="f">
                     <v:path arrowok="t"/>
                     <v:textbox>
                       <w:txbxContent>
@@ -18588,7 +19001,6 @@
           <w:noProof/>
           <w:kern w:val="0"/>
           <w:sz w:val="24"/>
-          <w:lang w:val="zh-CN"/>
         </w:rPr>
         <w:lastRenderedPageBreak/>
         <mc:AlternateContent>
@@ -20617,15 +21029,15 @@
               </wp:inline>
             </w:drawing>
           </mc:Choice>
-          <mc:Fallback>
+          <mc:Fallback xmlns:w16cid="http://schemas.microsoft.com/office/word/2016/wordml/cid" xmlns:am3d="http://schemas.microsoft.com/office/drawing/2017/model3d" xmlns:aink="http://schemas.microsoft.com/office/drawing/2016/ink" xmlns:cx8="http://schemas.microsoft.com/office/drawing/2016/5/14/chartex" xmlns:cx7="http://schemas.microsoft.com/office/drawing/2016/5/13/chartex" xmlns:cx6="http://schemas.microsoft.com/office/drawing/2016/5/12/chartex" xmlns:cx5="http://schemas.microsoft.com/office/drawing/2016/5/11/chartex" xmlns:cx4="http://schemas.microsoft.com/office/drawing/2016/5/10/chartex" xmlns:cx3="http://schemas.microsoft.com/office/drawing/2016/5/9/chartex" xmlns:cx2="http://schemas.microsoft.com/office/drawing/2015/10/21/chartex">
             <w:pict>
-              <v:group id="画布 43" o:spid="_x0000_s1094" editas="canvas" style="width:434.4pt;height:663pt;mso-position-horizontal-relative:char;mso-position-vertical-relative:line" coordsize="55168,84201" o:gfxdata="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">
+              <v:group id="画布 43" o:spid="_x0000_s1094" editas="canvas" style="width:434.4pt;height:663pt;mso-position-horizontal-relative:char;mso-position-vertical-relative:line" coordsize="55168,84201" o:gfxdata="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">
                 <v:shape id="_x0000_s1095" type="#_x0000_t75" style="position:absolute;width:55168;height:84201;visibility:visible;mso-wrap-style:square">
                   <v:fill o:detectmouseclick="t"/>
                   <v:path o:connecttype="none"/>
                 </v:shape>
-                <v:group id="Group 45" o:spid="_x0000_s1096" style="position:absolute;left:5827;top:473;width:44566;height:19337" coordorigin="3027,14159" coordsize="6103,2652" o:gfxdata="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">
-                  <v:rect id="Rectangle 46" o:spid="_x0000_s1097" style="position:absolute;left:4905;top:16442;width:2348;height:369;visibility:visible;mso-wrap-style:square;v-text-anchor:top" o:gfxdata="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" stroked="f">
+                <v:group id="Group 45" o:spid="_x0000_s1096" style="position:absolute;left:5827;top:473;width:44566;height:19337" coordorigin="3027,14159" coordsize="6103,2652" o:gfxdata="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">
+                  <v:rect id="Rectangle 46" o:spid="_x0000_s1097" style="position:absolute;left:4905;top:16442;width:2348;height:369;visibility:visible;mso-wrap-style:square;v-text-anchor:top" o:gfxdata="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" stroked="f">
                     <v:path arrowok="t"/>
                     <v:textbox>
                       <w:txbxContent>
@@ -20664,8 +21076,8 @@
                       </w:txbxContent>
                     </v:textbox>
                   </v:rect>
-                  <v:group id="Group 47" o:spid="_x0000_s1098" style="position:absolute;left:3027;top:14159;width:6103;height:2283" coordorigin="3027,14159" coordsize="6103,2283" o:gfxdata="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">
-                    <v:rect id="Rectangle 48" o:spid="_x0000_s1099" style="position:absolute;left:5531;top:14159;width:782;height:337;visibility:visible;mso-wrap-style:square;v-text-anchor:top" o:gfxdata="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">
+                  <v:group id="Group 47" o:spid="_x0000_s1098" style="position:absolute;left:3027;top:14159;width:6103;height:2283" coordorigin="3027,14159" coordsize="6103,2283" o:gfxdata="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">
+                    <v:rect id="Rectangle 48" o:spid="_x0000_s1099" style="position:absolute;left:5531;top:14159;width:782;height:337;visibility:visible;mso-wrap-style:square;v-text-anchor:top" o:gfxdata="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">
                       <v:path arrowok="t"/>
                       <v:textbox>
                         <w:txbxContent>
@@ -20683,7 +21095,7 @@
                         </w:txbxContent>
                       </v:textbox>
                     </v:rect>
-                    <v:oval id="Oval 49" o:spid="_x0000_s1100" style="position:absolute;left:3027;top:15618;width:1409;height:529;visibility:visible;mso-wrap-style:square;v-text-anchor:top" o:gfxdata="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">
+                    <v:oval id="Oval 49" o:spid="_x0000_s1100" style="position:absolute;left:3027;top:15618;width:1409;height:529;visibility:visible;mso-wrap-style:square;v-text-anchor:top" o:gfxdata="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">
                       <v:path arrowok="t"/>
                       <v:textbox>
                         <w:txbxContent>
@@ -20701,7 +21113,7 @@
                         </w:txbxContent>
                       </v:textbox>
                     </v:oval>
-                    <v:oval id="Oval 50" o:spid="_x0000_s1101" style="position:absolute;left:4591;top:15842;width:1409;height:600;visibility:visible;mso-wrap-style:square;v-text-anchor:top" o:gfxdata="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">
+                    <v:oval id="Oval 50" o:spid="_x0000_s1101" style="position:absolute;left:4591;top:15842;width:1409;height:600;visibility:visible;mso-wrap-style:square;v-text-anchor:top" o:gfxdata="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">
                       <v:path arrowok="t"/>
                       <v:textbox>
                         <w:txbxContent>
@@ -20719,7 +21131,7 @@
                         </w:txbxContent>
                       </v:textbox>
                     </v:oval>
-                    <v:oval id="Oval 51" o:spid="_x0000_s1102" style="position:absolute;left:6157;top:15842;width:1409;height:514;visibility:visible;mso-wrap-style:square;v-text-anchor:top" o:gfxdata="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">
+                    <v:oval id="Oval 51" o:spid="_x0000_s1102" style="position:absolute;left:6157;top:15842;width:1409;height:514;visibility:visible;mso-wrap-style:square;v-text-anchor:top" o:gfxdata="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">
                       <v:path arrowok="t"/>
                       <v:textbox>
                         <w:txbxContent>
@@ -20734,7 +21146,7 @@
                         </w:txbxContent>
                       </v:textbox>
                     </v:oval>
-                    <v:oval id="Oval 52" o:spid="_x0000_s1103" style="position:absolute;left:7721;top:15618;width:1409;height:529;visibility:visible;mso-wrap-style:square;v-text-anchor:top" o:gfxdata="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">
+                    <v:oval id="Oval 52" o:spid="_x0000_s1103" style="position:absolute;left:7721;top:15618;width:1409;height:529;visibility:visible;mso-wrap-style:square;v-text-anchor:top" o:gfxdata="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">
                       <v:path arrowok="t"/>
                       <v:textbox>
                         <w:txbxContent>
@@ -20749,23 +21161,23 @@
                         </w:txbxContent>
                       </v:textbox>
                     </v:oval>
-                    <v:line id="Line 53" o:spid="_x0000_s1104" style="position:absolute;flip:x;visibility:visible;mso-wrap-style:square" from="5218,14496" to="5844,15842" o:connectortype="straight" o:gfxdata="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">
+                    <v:line id="Line 53" o:spid="_x0000_s1104" style="position:absolute;flip:x;visibility:visible;mso-wrap-style:square" from="5218,14496" to="5844,15842" o:connectortype="straight" o:gfxdata="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">
                       <o:lock v:ext="edit" shapetype="f"/>
                     </v:line>
-                    <v:line id="Line 54" o:spid="_x0000_s1105" style="position:absolute;flip:x;visibility:visible;mso-wrap-style:square" from="3810,14496" to="5844,15618" o:connectortype="straight" o:gfxdata="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">
+                    <v:line id="Line 54" o:spid="_x0000_s1105" style="position:absolute;flip:x;visibility:visible;mso-wrap-style:square" from="3810,14496" to="5844,15618" o:connectortype="straight" o:gfxdata="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">
                       <o:lock v:ext="edit" shapetype="f"/>
                     </v:line>
-                    <v:line id="Line 55" o:spid="_x0000_s1106" style="position:absolute;visibility:visible;mso-wrap-style:square" from="5844,14496" to="6939,15842" o:connectortype="straight" o:gfxdata="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">
+                    <v:line id="Line 55" o:spid="_x0000_s1106" style="position:absolute;visibility:visible;mso-wrap-style:square" from="5844,14496" to="6939,15842" o:connectortype="straight" o:gfxdata="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">
                       <o:lock v:ext="edit" shapetype="f"/>
                     </v:line>
-                    <v:line id="Line 56" o:spid="_x0000_s1107" style="position:absolute;visibility:visible;mso-wrap-style:square" from="5844,14496" to="8347,15618" o:connectortype="straight" o:gfxdata="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">
+                    <v:line id="Line 56" o:spid="_x0000_s1107" style="position:absolute;visibility:visible;mso-wrap-style:square" from="5844,14496" to="8347,15618" o:connectortype="straight" o:gfxdata="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">
                       <o:lock v:ext="edit" shapetype="f"/>
                     </v:line>
                   </v:group>
                 </v:group>
-                <v:group id="Group 57" o:spid="_x0000_s1108" style="position:absolute;left:3446;top:21793;width:49597;height:21794" coordorigin="2699,18170" coordsize="6792,3261" o:gfxdata="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">
-                  <v:group id="Group 58" o:spid="_x0000_s1109" style="position:absolute;left:2699;top:18170;width:6792;height:2582" coordorigin="2113,9396" coordsize="7812,2964" o:gfxdata="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">
-                    <v:rect id="Rectangle 59" o:spid="_x0000_s1110" style="position:absolute;left:5353;top:9396;width:1260;height:468;visibility:visible;mso-wrap-style:square;v-text-anchor:top" o:gfxdata="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">
+                <v:group id="Group 57" o:spid="_x0000_s1108" style="position:absolute;left:3446;top:21793;width:49597;height:21794" coordorigin="2699,18170" coordsize="6792,3261" o:gfxdata="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">
+                  <v:group id="Group 58" o:spid="_x0000_s1109" style="position:absolute;left:2699;top:18170;width:6792;height:2582" coordorigin="2113,9396" coordsize="7812,2964" o:gfxdata="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">
+                    <v:rect id="Rectangle 59" o:spid="_x0000_s1110" style="position:absolute;left:5353;top:9396;width:1260;height:468;visibility:visible;mso-wrap-style:square;v-text-anchor:top" o:gfxdata="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">
                       <v:path arrowok="t"/>
                       <v:textbox>
                         <w:txbxContent>
@@ -20787,7 +21199,7 @@
                         </w:txbxContent>
                       </v:textbox>
                     </v:rect>
-                    <v:oval id="Oval 60" o:spid="_x0000_s1111" style="position:absolute;left:2113;top:10644;width:1620;height:624;visibility:visible;mso-wrap-style:square;v-text-anchor:top" o:gfxdata="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">
+                    <v:oval id="Oval 60" o:spid="_x0000_s1111" style="position:absolute;left:2113;top:10644;width:1620;height:624;visibility:visible;mso-wrap-style:square;v-text-anchor:top" o:gfxdata="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">
                       <v:path arrowok="t"/>
                       <v:textbox>
                         <w:txbxContent>
@@ -20809,7 +21221,7 @@
                         </w:txbxContent>
                       </v:textbox>
                     </v:oval>
-                    <v:oval id="Oval 61" o:spid="_x0000_s1112" style="position:absolute;left:3013;top:11268;width:1620;height:624;visibility:visible;mso-wrap-style:square;v-text-anchor:top" o:gfxdata="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">
+                    <v:oval id="Oval 61" o:spid="_x0000_s1112" style="position:absolute;left:3013;top:11268;width:1620;height:624;visibility:visible;mso-wrap-style:square;v-text-anchor:top" o:gfxdata="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">
                       <v:path arrowok="t"/>
                       <v:textbox>
                         <w:txbxContent>
@@ -20827,7 +21239,7 @@
                         </w:txbxContent>
                       </v:textbox>
                     </v:oval>
-                    <v:oval id="Oval 62" o:spid="_x0000_s1113" style="position:absolute;left:4273;top:11736;width:1620;height:624;visibility:visible;mso-wrap-style:square;v-text-anchor:top" o:gfxdata="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">
+                    <v:oval id="Oval 62" o:spid="_x0000_s1113" style="position:absolute;left:4273;top:11736;width:1620;height:624;visibility:visible;mso-wrap-style:square;v-text-anchor:top" o:gfxdata="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">
                       <v:path arrowok="t"/>
                       <v:textbox>
                         <w:txbxContent>
@@ -20849,7 +21261,7 @@
                         </w:txbxContent>
                       </v:textbox>
                     </v:oval>
-                    <v:oval id="Oval 63" o:spid="_x0000_s1114" style="position:absolute;left:6073;top:11736;width:1620;height:624;visibility:visible;mso-wrap-style:square;v-text-anchor:top" o:gfxdata="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">
+                    <v:oval id="Oval 63" o:spid="_x0000_s1114" style="position:absolute;left:6073;top:11736;width:1620;height:624;visibility:visible;mso-wrap-style:square;v-text-anchor:top" o:gfxdata="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">
                       <v:path arrowok="t"/>
                       <v:textbox>
                         <w:txbxContent>
@@ -20870,7 +21282,7 @@
                         </w:txbxContent>
                       </v:textbox>
                     </v:oval>
-                    <v:oval id="Oval 64" o:spid="_x0000_s1115" style="position:absolute;left:7333;top:11268;width:1620;height:624;visibility:visible;mso-wrap-style:square;v-text-anchor:top" o:gfxdata="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">
+                    <v:oval id="Oval 64" o:spid="_x0000_s1115" style="position:absolute;left:7333;top:11268;width:1620;height:624;visibility:visible;mso-wrap-style:square;v-text-anchor:top" o:gfxdata="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">
                       <v:path arrowok="t"/>
                       <v:textbox>
                         <w:txbxContent>
@@ -20891,7 +21303,7 @@
                         </w:txbxContent>
                       </v:textbox>
                     </v:oval>
-                    <v:oval id="Oval 65" o:spid="_x0000_s1116" style="position:absolute;left:7967;top:10644;width:1958;height:624;visibility:visible;mso-wrap-style:square;v-text-anchor:top" o:gfxdata="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">
+                    <v:oval id="Oval 65" o:spid="_x0000_s1116" style="position:absolute;left:7967;top:10644;width:1958;height:624;visibility:visible;mso-wrap-style:square;v-text-anchor:top" o:gfxdata="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">
                       <v:path arrowok="t"/>
                       <v:textbox>
                         <w:txbxContent>
@@ -20906,26 +21318,26 @@
                         </w:txbxContent>
                       </v:textbox>
                     </v:oval>
-                    <v:line id="Line 66" o:spid="_x0000_s1117" style="position:absolute;flip:x;visibility:visible;mso-wrap-style:square" from="4993,9864" to="5893,11736" o:connectortype="straight" o:gfxdata="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">
+                    <v:line id="Line 66" o:spid="_x0000_s1117" style="position:absolute;flip:x;visibility:visible;mso-wrap-style:square" from="4993,9864" to="5893,11736" o:connectortype="straight" o:gfxdata="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">
                       <o:lock v:ext="edit" shapetype="f"/>
                     </v:line>
-                    <v:line id="Line 67" o:spid="_x0000_s1118" style="position:absolute;visibility:visible;mso-wrap-style:square" from="5893,9864" to="6793,11736" o:connectortype="straight" o:gfxdata="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">
+                    <v:line id="Line 67" o:spid="_x0000_s1118" style="position:absolute;visibility:visible;mso-wrap-style:square" from="5893,9864" to="6793,11736" o:connectortype="straight" o:gfxdata="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">
                       <o:lock v:ext="edit" shapetype="f"/>
                     </v:line>
-                    <v:line id="Line 68" o:spid="_x0000_s1119" style="position:absolute;flip:x;visibility:visible;mso-wrap-style:square" from="3913,9864" to="5893,11268" o:connectortype="straight" o:gfxdata="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">
+                    <v:line id="Line 68" o:spid="_x0000_s1119" style="position:absolute;flip:x;visibility:visible;mso-wrap-style:square" from="3913,9864" to="5893,11268" o:connectortype="straight" o:gfxdata="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">
                       <o:lock v:ext="edit" shapetype="f"/>
                     </v:line>
-                    <v:line id="Line 69" o:spid="_x0000_s1120" style="position:absolute;visibility:visible;mso-wrap-style:square" from="5893,9864" to="8053,11268" o:connectortype="straight" o:gfxdata="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">
+                    <v:line id="Line 69" o:spid="_x0000_s1120" style="position:absolute;visibility:visible;mso-wrap-style:square" from="5893,9864" to="8053,11268" o:connectortype="straight" o:gfxdata="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">
                       <o:lock v:ext="edit" shapetype="f"/>
                     </v:line>
-                    <v:line id="Line 70" o:spid="_x0000_s1121" style="position:absolute;flip:x;visibility:visible;mso-wrap-style:square" from="3013,9864" to="5893,10644" o:connectortype="straight" o:gfxdata="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">
+                    <v:line id="Line 70" o:spid="_x0000_s1121" style="position:absolute;flip:x;visibility:visible;mso-wrap-style:square" from="3013,9864" to="5893,10644" o:connectortype="straight" o:gfxdata="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">
                       <o:lock v:ext="edit" shapetype="f"/>
                     </v:line>
-                    <v:line id="Line 71" o:spid="_x0000_s1122" style="position:absolute;visibility:visible;mso-wrap-style:square" from="5893,9864" to="8593,10644" o:connectortype="straight" o:gfxdata="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">
+                    <v:line id="Line 71" o:spid="_x0000_s1122" style="position:absolute;visibility:visible;mso-wrap-style:square" from="5893,9864" to="8593,10644" o:connectortype="straight" o:gfxdata="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">
                       <o:lock v:ext="edit" shapetype="f"/>
                     </v:line>
                   </v:group>
-                  <v:rect id="Rectangle 72" o:spid="_x0000_s1123" style="position:absolute;left:5046;top:20888;width:2974;height:543;visibility:visible;mso-wrap-style:square;v-text-anchor:top" o:gfxdata="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" stroked="f">
+                  <v:rect id="Rectangle 72" o:spid="_x0000_s1123" style="position:absolute;left:5046;top:20888;width:2974;height:543;visibility:visible;mso-wrap-style:square;v-text-anchor:top" o:gfxdata="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" stroked="f">
                     <v:path arrowok="t"/>
                     <v:textbox>
                       <w:txbxContent>
@@ -20975,8 +21387,8 @@
                     </v:textbox>
                   </v:rect>
                 </v:group>
-                <v:group id="Group 73" o:spid="_x0000_s1124" style="position:absolute;left:6893;top:43587;width:43434;height:18820" coordorigin="3012,21703" coordsize="5947,2717" o:gfxdata="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">
-                  <v:rect id="Rectangle 74" o:spid="_x0000_s1125" style="position:absolute;left:4733;top:23877;width:2974;height:543;visibility:visible;mso-wrap-style:square;v-text-anchor:top" o:gfxdata="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" stroked="f">
+                <v:group id="Group 73" o:spid="_x0000_s1124" style="position:absolute;left:6893;top:43587;width:43434;height:18820" coordorigin="3012,21703" coordsize="5947,2717" o:gfxdata="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">
+                  <v:rect id="Rectangle 74" o:spid="_x0000_s1125" style="position:absolute;left:4733;top:23877;width:2974;height:543;visibility:visible;mso-wrap-style:square;v-text-anchor:top" o:gfxdata="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" stroked="f">
                     <v:path arrowok="t"/>
                     <v:textbox>
                       <w:txbxContent>
@@ -21026,8 +21438,8 @@
                       </w:txbxContent>
                     </v:textbox>
                   </v:rect>
-                  <v:group id="Group 75" o:spid="_x0000_s1126" style="position:absolute;left:3012;top:21703;width:5947;height:2038" coordorigin="3013,1596" coordsize="6840,2340" o:gfxdata="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">
-                    <v:rect id="Rectangle 76" o:spid="_x0000_s1127" style="position:absolute;left:5713;top:1596;width:1440;height:468;visibility:visible;mso-wrap-style:square;v-text-anchor:top" o:gfxdata="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">
+                  <v:group id="Group 75" o:spid="_x0000_s1126" style="position:absolute;left:3012;top:21703;width:5947;height:2038" coordorigin="3013,1596" coordsize="6840,2340" o:gfxdata="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">
+                    <v:rect id="Rectangle 76" o:spid="_x0000_s1127" style="position:absolute;left:5713;top:1596;width:1440;height:468;visibility:visible;mso-wrap-style:square;v-text-anchor:top" o:gfxdata="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">
                       <v:path arrowok="t"/>
                       <v:textbox>
                         <w:txbxContent>
@@ -21045,7 +21457,7 @@
                         </w:txbxContent>
                       </v:textbox>
                     </v:rect>
-                    <v:oval id="Oval 77" o:spid="_x0000_s1128" style="position:absolute;left:3013;top:2844;width:1620;height:624;visibility:visible;mso-wrap-style:square;v-text-anchor:top" o:gfxdata="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">
+                    <v:oval id="Oval 77" o:spid="_x0000_s1128" style="position:absolute;left:3013;top:2844;width:1620;height:624;visibility:visible;mso-wrap-style:square;v-text-anchor:top" o:gfxdata="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">
                       <v:path arrowok="t"/>
                       <v:textbox>
                         <w:txbxContent>
@@ -21063,7 +21475,7 @@
                         </w:txbxContent>
                       </v:textbox>
                     </v:oval>
-                    <v:oval id="Oval 78" o:spid="_x0000_s1129" style="position:absolute;left:4633;top:3312;width:1620;height:624;visibility:visible;mso-wrap-style:square;v-text-anchor:top" o:gfxdata="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">
+                    <v:oval id="Oval 78" o:spid="_x0000_s1129" style="position:absolute;left:4633;top:3312;width:1620;height:624;visibility:visible;mso-wrap-style:square;v-text-anchor:top" o:gfxdata="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">
                       <v:path arrowok="t"/>
                       <v:textbox>
                         <w:txbxContent>
@@ -21081,7 +21493,7 @@
                         </w:txbxContent>
                       </v:textbox>
                     </v:oval>
-                    <v:oval id="Oval 79" o:spid="_x0000_s1130" style="position:absolute;left:6613;top:3312;width:1620;height:624;visibility:visible;mso-wrap-style:square;v-text-anchor:top" o:gfxdata="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">
+                    <v:oval id="Oval 79" o:spid="_x0000_s1130" style="position:absolute;left:6613;top:3312;width:1620;height:624;visibility:visible;mso-wrap-style:square;v-text-anchor:top" o:gfxdata="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">
                       <v:path arrowok="t"/>
                       <v:textbox>
                         <w:txbxContent>
@@ -21096,7 +21508,7 @@
                         </w:txbxContent>
                       </v:textbox>
                     </v:oval>
-                    <v:oval id="Oval 80" o:spid="_x0000_s1131" style="position:absolute;left:8233;top:2844;width:1620;height:624;visibility:visible;mso-wrap-style:square;v-text-anchor:top" o:gfxdata="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">
+                    <v:oval id="Oval 80" o:spid="_x0000_s1131" style="position:absolute;left:8233;top:2844;width:1620;height:624;visibility:visible;mso-wrap-style:square;v-text-anchor:top" o:gfxdata="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">
                       <v:path arrowok="t"/>
                       <v:textbox>
                         <w:txbxContent>
@@ -21111,22 +21523,22 @@
                         </w:txbxContent>
                       </v:textbox>
                     </v:oval>
-                    <v:line id="Line 81" o:spid="_x0000_s1132" style="position:absolute;flip:x;visibility:visible;mso-wrap-style:square" from="5353,2064" to="6433,3312" o:connectortype="straight" o:gfxdata="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">
+                    <v:line id="Line 81" o:spid="_x0000_s1132" style="position:absolute;flip:x;visibility:visible;mso-wrap-style:square" from="5353,2064" to="6433,3312" o:connectortype="straight" o:gfxdata="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">
                       <o:lock v:ext="edit" shapetype="f"/>
                     </v:line>
-                    <v:line id="Line 82" o:spid="_x0000_s1133" style="position:absolute;visibility:visible;mso-wrap-style:square" from="6433,2064" to="7153,3312" o:connectortype="straight" o:gfxdata="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">
+                    <v:line id="Line 82" o:spid="_x0000_s1133" style="position:absolute;visibility:visible;mso-wrap-style:square" from="6433,2064" to="7153,3312" o:connectortype="straight" o:gfxdata="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">
                       <o:lock v:ext="edit" shapetype="f"/>
                     </v:line>
-                    <v:line id="Line 83" o:spid="_x0000_s1134" style="position:absolute;flip:x;visibility:visible;mso-wrap-style:square" from="3913,2064" to="6433,2844" o:connectortype="straight" o:gfxdata="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">
+                    <v:line id="Line 83" o:spid="_x0000_s1134" style="position:absolute;flip:x;visibility:visible;mso-wrap-style:square" from="3913,2064" to="6433,2844" o:connectortype="straight" o:gfxdata="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">
                       <o:lock v:ext="edit" shapetype="f"/>
                     </v:line>
-                    <v:line id="Line 84" o:spid="_x0000_s1135" style="position:absolute;visibility:visible;mso-wrap-style:square" from="6433,2064" to="8773,2844" o:connectortype="straight" o:gfxdata="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">
+                    <v:line id="Line 84" o:spid="_x0000_s1135" style="position:absolute;visibility:visible;mso-wrap-style:square" from="6433,2064" to="8773,2844" o:connectortype="straight" o:gfxdata="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">
                       <o:lock v:ext="edit" shapetype="f"/>
                     </v:line>
                   </v:group>
                 </v:group>
-                <v:group id="Group 85" o:spid="_x0000_s1136" style="position:absolute;left:5746;top:63398;width:47297;height:18819" coordorigin="2701,1825" coordsize="6477,2445" o:gfxdata="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">
-                  <v:rect id="Rectangle 86" o:spid="_x0000_s1137" style="position:absolute;left:4275;top:3728;width:2833;height:542;visibility:visible;mso-wrap-style:square;v-text-anchor:top" o:gfxdata="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" stroked="f">
+                <v:group id="Group 85" o:spid="_x0000_s1136" style="position:absolute;left:5746;top:63398;width:47297;height:18819" coordorigin="2701,1825" coordsize="6477,2445" o:gfxdata="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">
+                  <v:rect id="Rectangle 86" o:spid="_x0000_s1137" style="position:absolute;left:4275;top:3728;width:2833;height:542;visibility:visible;mso-wrap-style:square;v-text-anchor:top" o:gfxdata="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" stroked="f">
                     <v:path arrowok="t"/>
                     <v:textbox>
                       <w:txbxContent>
@@ -21141,7 +21553,7 @@
                       </w:txbxContent>
                     </v:textbox>
                   </v:rect>
-                  <v:rect id="Rectangle 87" o:spid="_x0000_s1138" style="position:absolute;left:5229;top:1825;width:947;height:337;visibility:visible;mso-wrap-style:square;v-text-anchor:top" o:gfxdata="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">
+                  <v:rect id="Rectangle 87" o:spid="_x0000_s1138" style="position:absolute;left:5229;top:1825;width:947;height:337;visibility:visible;mso-wrap-style:square;v-text-anchor:top" o:gfxdata="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">
                     <v:path arrowok="t"/>
                     <v:textbox>
                       <w:txbxContent>
@@ -21159,7 +21571,7 @@
                       </w:txbxContent>
                     </v:textbox>
                   </v:rect>
-                  <v:oval id="Oval 88" o:spid="_x0000_s1139" style="position:absolute;left:2701;top:2723;width:1422;height:449;visibility:visible;mso-wrap-style:square;v-text-anchor:top" o:gfxdata="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">
+                  <v:oval id="Oval 88" o:spid="_x0000_s1139" style="position:absolute;left:2701;top:2723;width:1422;height:449;visibility:visible;mso-wrap-style:square;v-text-anchor:top" o:gfxdata="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">
                     <v:path arrowok="t"/>
                     <v:textbox>
                       <w:txbxContent>
@@ -21177,7 +21589,7 @@
                       </w:txbxContent>
                     </v:textbox>
                   </v:oval>
-                  <v:oval id="Oval 89" o:spid="_x0000_s1140" style="position:absolute;left:5229;top:3396;width:1421;height:449;visibility:visible;mso-wrap-style:square;v-text-anchor:top" o:gfxdata="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">
+                  <v:oval id="Oval 89" o:spid="_x0000_s1140" style="position:absolute;left:5229;top:3396;width:1421;height:449;visibility:visible;mso-wrap-style:square;v-text-anchor:top" o:gfxdata="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">
                     <v:path arrowok="t"/>
                     <v:textbox>
                       <w:txbxContent>
@@ -21192,7 +21604,7 @@
                       </w:txbxContent>
                     </v:textbox>
                   </v:oval>
-                  <v:oval id="Oval 90" o:spid="_x0000_s1141" style="position:absolute;left:3965;top:3059;width:1421;height:450;visibility:visible;mso-wrap-style:square;v-text-anchor:top" o:gfxdata="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">
+                  <v:oval id="Oval 90" o:spid="_x0000_s1141" style="position:absolute;left:3965;top:3059;width:1421;height:450;visibility:visible;mso-wrap-style:square;v-text-anchor:top" o:gfxdata="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">
                     <v:path arrowok="t"/>
                     <v:textbox>
                       <w:txbxContent>
@@ -21210,7 +21622,7 @@
                       </w:txbxContent>
                     </v:textbox>
                   </v:oval>
-                  <v:oval id="Oval 91" o:spid="_x0000_s1142" style="position:absolute;left:7756;top:2723;width:1422;height:449;visibility:visible;mso-wrap-style:square;v-text-anchor:top" o:gfxdata="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">
+                  <v:oval id="Oval 91" o:spid="_x0000_s1142" style="position:absolute;left:7756;top:2723;width:1422;height:449;visibility:visible;mso-wrap-style:square;v-text-anchor:top" o:gfxdata="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">
                     <v:path arrowok="t"/>
                     <v:textbox>
                       <w:txbxContent>
@@ -21225,7 +21637,7 @@
                       </w:txbxContent>
                     </v:textbox>
                   </v:oval>
-                  <v:oval id="Oval 92" o:spid="_x0000_s1143" style="position:absolute;left:6493;top:3059;width:1421;height:450;visibility:visible;mso-wrap-style:square;v-text-anchor:top" o:gfxdata="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">
+                  <v:oval id="Oval 92" o:spid="_x0000_s1143" style="position:absolute;left:6493;top:3059;width:1421;height:450;visibility:visible;mso-wrap-style:square;v-text-anchor:top" o:gfxdata="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">
                     <v:path arrowok="t"/>
                     <v:textbox>
                       <w:txbxContent>
@@ -21246,19 +21658,19 @@
                       </w:txbxContent>
                     </v:textbox>
                   </v:oval>
-                  <v:line id="Line 93" o:spid="_x0000_s1144" style="position:absolute;flip:x;visibility:visible;mso-wrap-style:square" from="3491,2162" to="5703,2723" o:connectortype="straight" o:gfxdata="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">
+                  <v:line id="Line 93" o:spid="_x0000_s1144" style="position:absolute;flip:x;visibility:visible;mso-wrap-style:square" from="3491,2162" to="5703,2723" o:connectortype="straight" o:gfxdata="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">
                     <o:lock v:ext="edit" shapetype="f"/>
                   </v:line>
-                  <v:line id="Line 94" o:spid="_x0000_s1145" style="position:absolute;flip:x;visibility:visible;mso-wrap-style:square" from="4597,2162" to="5703,3059" o:connectortype="straight" o:gfxdata="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">
+                  <v:line id="Line 94" o:spid="_x0000_s1145" style="position:absolute;flip:x;visibility:visible;mso-wrap-style:square" from="4597,2162" to="5703,3059" o:connectortype="straight" o:gfxdata="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">
                     <o:lock v:ext="edit" shapetype="f"/>
                   </v:line>
-                  <v:line id="Line 95" o:spid="_x0000_s1146" style="position:absolute;visibility:visible;mso-wrap-style:square" from="5703,2162" to="5860,3396" o:connectortype="straight" o:gfxdata="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">
+                  <v:line id="Line 95" o:spid="_x0000_s1146" style="position:absolute;visibility:visible;mso-wrap-style:square" from="5703,2162" to="5860,3396" o:connectortype="straight" o:gfxdata="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">
                     <o:lock v:ext="edit" shapetype="f"/>
                   </v:line>
-                  <v:line id="Line 96" o:spid="_x0000_s1147" style="position:absolute;visibility:visible;mso-wrap-style:square" from="5703,2162" to="7282,3059" o:connectortype="straight" o:gfxdata="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">
+                  <v:line id="Line 96" o:spid="_x0000_s1147" style="position:absolute;visibility:visible;mso-wrap-style:square" from="5703,2162" to="7282,3059" o:connectortype="straight" o:gfxdata="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">
                     <o:lock v:ext="edit" shapetype="f"/>
                   </v:line>
-                  <v:line id="Line 97" o:spid="_x0000_s1148" style="position:absolute;visibility:visible;mso-wrap-style:square" from="5703,2162" to="8388,2723" o:connectortype="straight" o:gfxdata="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">
+                  <v:line id="Line 97" o:spid="_x0000_s1148" style="position:absolute;visibility:visible;mso-wrap-style:square" from="5703,2162" to="8388,2723" o:connectortype="straight" o:gfxdata="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">
                     <o:lock v:ext="edit" shapetype="f"/>
                   </v:line>
                 </v:group>
@@ -21418,7 +21830,6 @@
           <w:noProof/>
           <w:kern w:val="0"/>
           <w:sz w:val="24"/>
-          <w:lang w:val="zh-CN"/>
         </w:rPr>
         <mc:AlternateContent>
           <mc:Choice Requires="wpc">
@@ -22397,12 +22808,14 @@
                               <w:pPr>
                                 <w:jc w:val="center"/>
                               </w:pPr>
+                              <w:proofErr w:type="gramStart"/>
                               <w:r>
                                 <w:rPr>
                                   <w:rFonts w:hint="eastAsia"/>
                                 </w:rPr>
                                 <w:t>m</w:t>
                               </w:r>
+                              <w:proofErr w:type="gramEnd"/>
                             </w:p>
                           </w:txbxContent>
                         </wps:txbx>
@@ -22441,12 +22854,14 @@
                               <w:pPr>
                                 <w:jc w:val="center"/>
                               </w:pPr>
+                              <w:proofErr w:type="gramStart"/>
                               <w:r>
                                 <w:rPr>
                                   <w:rFonts w:hint="eastAsia"/>
                                 </w:rPr>
                                 <w:t>m</w:t>
                               </w:r>
+                              <w:proofErr w:type="gramEnd"/>
                             </w:p>
                           </w:txbxContent>
                         </wps:txbx>
@@ -22485,12 +22900,14 @@
                               <w:pPr>
                                 <w:jc w:val="center"/>
                               </w:pPr>
+                              <w:proofErr w:type="gramStart"/>
                               <w:r>
                                 <w:rPr>
                                   <w:rFonts w:hint="eastAsia"/>
                                 </w:rPr>
                                 <w:t>n</w:t>
                               </w:r>
+                              <w:proofErr w:type="gramEnd"/>
                             </w:p>
                           </w:txbxContent>
                         </wps:txbx>
@@ -22529,12 +22946,14 @@
                               <w:pPr>
                                 <w:jc w:val="center"/>
                               </w:pPr>
+                              <w:proofErr w:type="gramStart"/>
                               <w:r>
                                 <w:rPr>
                                   <w:rFonts w:hint="eastAsia"/>
                                 </w:rPr>
                                 <w:t>m</w:t>
                               </w:r>
+                              <w:proofErr w:type="gramEnd"/>
                             </w:p>
                           </w:txbxContent>
                         </wps:txbx>
@@ -22614,12 +23033,14 @@
                               <w:pPr>
                                 <w:jc w:val="center"/>
                               </w:pPr>
+                              <w:proofErr w:type="gramStart"/>
                               <w:r>
                                 <w:rPr>
                                   <w:rFonts w:hint="eastAsia"/>
                                 </w:rPr>
                                 <w:t>m</w:t>
                               </w:r>
+                              <w:proofErr w:type="gramEnd"/>
                             </w:p>
                           </w:txbxContent>
                         </wps:txbx>
@@ -22658,12 +23079,14 @@
                               <w:pPr>
                                 <w:jc w:val="center"/>
                               </w:pPr>
+                              <w:proofErr w:type="gramStart"/>
                               <w:r>
                                 <w:rPr>
                                   <w:rFonts w:hint="eastAsia"/>
                                 </w:rPr>
                                 <w:t>m</w:t>
                               </w:r>
+                              <w:proofErr w:type="gramEnd"/>
                             </w:p>
                           </w:txbxContent>
                         </wps:txbx>
@@ -22818,14 +23241,14 @@
               </wp:inline>
             </w:drawing>
           </mc:Choice>
-          <mc:Fallback>
+          <mc:Fallback xmlns:w16cid="http://schemas.microsoft.com/office/word/2016/wordml/cid" xmlns:am3d="http://schemas.microsoft.com/office/drawing/2017/model3d" xmlns:aink="http://schemas.microsoft.com/office/drawing/2016/ink" xmlns:cx8="http://schemas.microsoft.com/office/drawing/2016/5/14/chartex" xmlns:cx7="http://schemas.microsoft.com/office/drawing/2016/5/13/chartex" xmlns:cx6="http://schemas.microsoft.com/office/drawing/2016/5/12/chartex" xmlns:cx5="http://schemas.microsoft.com/office/drawing/2016/5/11/chartex" xmlns:cx4="http://schemas.microsoft.com/office/drawing/2016/5/10/chartex" xmlns:cx3="http://schemas.microsoft.com/office/drawing/2016/5/9/chartex" xmlns:cx2="http://schemas.microsoft.com/office/drawing/2015/10/21/chartex">
             <w:pict>
-              <v:group id="画布 6" o:spid="_x0000_s1149" editas="canvas" style="width:451pt;height:390pt;mso-position-horizontal-relative:char;mso-position-vertical-relative:line" coordsize="57277,49530" o:gfxdata="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">
+              <v:group id="画布 6" o:spid="_x0000_s1149" editas="canvas" style="width:451pt;height:390pt;mso-position-horizontal-relative:char;mso-position-vertical-relative:line" coordsize="57277,49530" o:gfxdata="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">
                 <v:shape id="_x0000_s1150" type="#_x0000_t75" style="position:absolute;width:57277;height:49530;visibility:visible;mso-wrap-style:square">
                   <v:fill o:detectmouseclick="t"/>
                   <v:path o:connecttype="none"/>
                 </v:shape>
-                <v:shape id="Text Box 8" o:spid="_x0000_s1151" type="#_x0000_t202" style="position:absolute;left:26148;top:991;width:6221;height:2968;visibility:visible;mso-wrap-style:square;v-text-anchor:top" o:gfxdata="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">
+                <v:shape id="Text Box 8" o:spid="_x0000_s1151" type="#_x0000_t202" style="position:absolute;left:26148;top:991;width:6221;height:2968;visibility:visible;mso-wrap-style:square;v-text-anchor:top" o:gfxdata="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">
                   <v:path arrowok="t"/>
                   <v:textbox>
                     <w:txbxContent>
@@ -22847,7 +23270,7 @@
                     </w:txbxContent>
                   </v:textbox>
                 </v:shape>
-                <v:shape id="Text Box 9" o:spid="_x0000_s1152" type="#_x0000_t202" style="position:absolute;left:26148;top:19810;width:6221;height:2975;visibility:visible;mso-wrap-style:square;v-text-anchor:top" o:gfxdata="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">
+                <v:shape id="Text Box 9" o:spid="_x0000_s1152" type="#_x0000_t202" style="position:absolute;left:26148;top:19810;width:6221;height:2975;visibility:visible;mso-wrap-style:square;v-text-anchor:top" o:gfxdata="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">
                   <v:path arrowok="t"/>
                   <v:textbox>
                     <w:txbxContent>
@@ -22869,7 +23292,7 @@
                     </w:txbxContent>
                   </v:textbox>
                 </v:shape>
-                <v:shape id="Text Box 10" o:spid="_x0000_s1153" type="#_x0000_t202" style="position:absolute;left:26148;top:38636;width:6221;height:2968;visibility:visible;mso-wrap-style:square;v-text-anchor:top" o:gfxdata="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">
+                <v:shape id="Text Box 10" o:spid="_x0000_s1153" type="#_x0000_t202" style="position:absolute;left:26148;top:38636;width:6221;height:2968;visibility:visible;mso-wrap-style:square;v-text-anchor:top" o:gfxdata="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">
                   <v:path arrowok="t"/>
                   <v:textbox>
                     <w:txbxContent>
@@ -22884,7 +23307,7 @@
                     </w:txbxContent>
                   </v:textbox>
                 </v:shape>
-                <v:shape id="Text Box 11" o:spid="_x0000_s1154" type="#_x0000_t202" style="position:absolute;left:49703;top:19774;width:6221;height:2974;visibility:visible;mso-wrap-style:square;v-text-anchor:top" o:gfxdata="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">
+                <v:shape id="Text Box 11" o:spid="_x0000_s1154" type="#_x0000_t202" style="position:absolute;left:49703;top:19774;width:6221;height:2974;visibility:visible;mso-wrap-style:square;v-text-anchor:top" o:gfxdata="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">
                   <v:path arrowok="t"/>
                   <v:textbox>
                     <w:txbxContent>
@@ -22899,7 +23322,7 @@
                     </w:txbxContent>
                   </v:textbox>
                 </v:shape>
-                <v:shape id="Text Box 12" o:spid="_x0000_s1155" type="#_x0000_t202" style="position:absolute;left:1248;top:19810;width:6205;height:2975;visibility:visible;mso-wrap-style:square;v-text-anchor:top" o:gfxdata="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">
+                <v:shape id="Text Box 12" o:spid="_x0000_s1155" type="#_x0000_t202" style="position:absolute;left:1248;top:19810;width:6205;height:2975;visibility:visible;mso-wrap-style:square;v-text-anchor:top" o:gfxdata="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">
                   <v:path arrowok="t"/>
                   <v:textbox>
                     <w:txbxContent>
@@ -22918,7 +23341,7 @@
                   <v:stroke joinstyle="miter"/>
                   <v:path gradientshapeok="t" o:connecttype="rect" textboxrect="5400,5400,16200,16200"/>
                 </v:shapetype>
-                <v:shape id="AutoShape 13" o:spid="_x0000_s1156" type="#_x0000_t4" style="position:absolute;left:23163;top:10037;width:11739;height:5428;visibility:visible;mso-wrap-style:square;v-text-anchor:top" o:gfxdata="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">
+                <v:shape id="AutoShape 13" o:spid="_x0000_s1156" type="#_x0000_t4" style="position:absolute;left:23163;top:10037;width:11739;height:5428;visibility:visible;mso-wrap-style:square;v-text-anchor:top" o:gfxdata="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">
                   <v:path arrowok="t"/>
                   <v:textbox>
                     <w:txbxContent>
@@ -22933,7 +23356,7 @@
                     </w:txbxContent>
                   </v:textbox>
                 </v:shape>
-                <v:shape id="AutoShape 14" o:spid="_x0000_s1157" type="#_x0000_t4" style="position:absolute;left:24899;top:28727;width:9346;height:4951;visibility:visible;mso-wrap-style:square;v-text-anchor:top" o:gfxdata="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">
+                <v:shape id="AutoShape 14" o:spid="_x0000_s1157" type="#_x0000_t4" style="position:absolute;left:24899;top:28727;width:9346;height:4951;visibility:visible;mso-wrap-style:square;v-text-anchor:top" o:gfxdata="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">
                   <v:path arrowok="t"/>
                   <v:textbox>
                     <w:txbxContent>
@@ -22948,7 +23371,7 @@
                     </w:txbxContent>
                   </v:textbox>
                 </v:shape>
-                <v:shape id="AutoShape 15" o:spid="_x0000_s1158" type="#_x0000_t4" style="position:absolute;left:39355;top:29719;width:9203;height:4943;visibility:visible;mso-wrap-style:square;v-text-anchor:top" o:gfxdata="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">
+                <v:shape id="AutoShape 15" o:spid="_x0000_s1158" type="#_x0000_t4" style="position:absolute;left:39355;top:29719;width:9203;height:4943;visibility:visible;mso-wrap-style:square;v-text-anchor:top" o:gfxdata="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">
                   <v:path arrowok="t"/>
                   <v:textbox>
                     <w:txbxContent>
@@ -22963,7 +23386,7 @@
                     </w:txbxContent>
                   </v:textbox>
                 </v:shape>
-                <v:shape id="AutoShape 16" o:spid="_x0000_s1159" type="#_x0000_t4" style="position:absolute;left:11208;top:18818;width:9960;height:4959;visibility:visible;mso-wrap-style:square;v-text-anchor:top" o:gfxdata="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">
+                <v:shape id="AutoShape 16" o:spid="_x0000_s1159" type="#_x0000_t4" style="position:absolute;left:11208;top:18818;width:9960;height:4959;visibility:visible;mso-wrap-style:square;v-text-anchor:top" o:gfxdata="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">
                   <v:path arrowok="t"/>
                   <v:textbox>
                     <w:txbxContent>
@@ -22978,7 +23401,7 @@
                     </w:txbxContent>
                   </v:textbox>
                 </v:shape>
-                <v:shape id="AutoShape 17" o:spid="_x0000_s1160" type="#_x0000_t4" style="position:absolute;left:36665;top:18818;width:9403;height:4959;visibility:visible;mso-wrap-style:square;v-text-anchor:top" o:gfxdata="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">
+                <v:shape id="AutoShape 17" o:spid="_x0000_s1160" type="#_x0000_t4" style="position:absolute;left:36665;top:18818;width:9403;height:4959;visibility:visible;mso-wrap-style:square;v-text-anchor:top" o:gfxdata="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">
                   <v:path arrowok="t"/>
                   <v:textbox>
                     <w:txbxContent>
@@ -22996,7 +23419,7 @@
                     </w:txbxContent>
                   </v:textbox>
                 </v:shape>
-                <v:shape id="Text Box 18" o:spid="_x0000_s1161" type="#_x0000_t202" style="position:absolute;left:38598;top:10893;width:6221;height:2982;visibility:visible;mso-wrap-style:square;v-text-anchor:top" o:gfxdata="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">
+                <v:shape id="Text Box 18" o:spid="_x0000_s1161" type="#_x0000_t202" style="position:absolute;left:38598;top:10893;width:6221;height:2982;visibility:visible;mso-wrap-style:square;v-text-anchor:top" o:gfxdata="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">
                   <v:path arrowok="t"/>
                   <v:textbox>
                     <w:txbxContent>
@@ -23011,46 +23434,46 @@
                     </w:txbxContent>
                   </v:textbox>
                 </v:shape>
-                <v:line id="Line 19" o:spid="_x0000_s1162" style="position:absolute;visibility:visible;mso-wrap-style:square" from="29259,33700" to="29266,38665" o:connectortype="straight" o:gfxdata="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">
+                <v:line id="Line 19" o:spid="_x0000_s1162" style="position:absolute;visibility:visible;mso-wrap-style:square" from="29259,33700" to="29266,38665" o:connectortype="straight" o:gfxdata="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">
                   <o:lock v:ext="edit" shapetype="f"/>
                 </v:line>
-                <v:line id="Line 20" o:spid="_x0000_s1163" style="position:absolute;flip:y;visibility:visible;mso-wrap-style:square" from="29362,3864" to="29370,9814" o:connectortype="straight" o:gfxdata="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">
+                <v:line id="Line 20" o:spid="_x0000_s1163" style="position:absolute;flip:y;visibility:visible;mso-wrap-style:square" from="29362,3864" to="29370,9814" o:connectortype="straight" o:gfxdata="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">
                   <o:lock v:ext="edit" shapetype="f"/>
                 </v:line>
-                <v:line id="Line 21" o:spid="_x0000_s1164" style="position:absolute;flip:y;visibility:visible;mso-wrap-style:square" from="29362,22748" to="29370,28691" o:connectortype="straight" o:gfxdata="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">
+                <v:line id="Line 21" o:spid="_x0000_s1164" style="position:absolute;flip:y;visibility:visible;mso-wrap-style:square" from="29362,22748" to="29370,28691" o:connectortype="straight" o:gfxdata="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">
                   <o:lock v:ext="edit" shapetype="f"/>
                 </v:line>
-                <v:line id="Line 22" o:spid="_x0000_s1165" style="position:absolute;flip:x;visibility:visible;mso-wrap-style:square" from="29266,15851" to="29370,19672" o:connectortype="straight" o:gfxdata="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">
+                <v:line id="Line 22" o:spid="_x0000_s1165" style="position:absolute;flip:x;visibility:visible;mso-wrap-style:square" from="29266,15851" to="29370,19672" o:connectortype="straight" o:gfxdata="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">
                   <o:lock v:ext="edit" shapetype="f"/>
                 </v:line>
-                <v:line id="Line 23" o:spid="_x0000_s1166" style="position:absolute;flip:x y;visibility:visible;mso-wrap-style:square" from="7366,21246" to="11208,21297" o:connectortype="straight" o:gfxdata="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">
+                <v:line id="Line 23" o:spid="_x0000_s1166" style="position:absolute;flip:x y;visibility:visible;mso-wrap-style:square" from="7366,21246" to="11208,21297" o:connectortype="straight" o:gfxdata="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">
                   <o:lock v:ext="edit" shapetype="f"/>
                 </v:line>
-                <v:line id="Line 24" o:spid="_x0000_s1167" style="position:absolute;flip:x;visibility:visible;mso-wrap-style:square" from="21168,21181" to="26148,21188" o:connectortype="straight" o:gfxdata="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">
+                <v:line id="Line 24" o:spid="_x0000_s1167" style="position:absolute;flip:x;visibility:visible;mso-wrap-style:square" from="21168,21181" to="26148,21188" o:connectortype="straight" o:gfxdata="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">
                   <o:lock v:ext="edit" shapetype="f"/>
                 </v:line>
-                <v:line id="Line 25" o:spid="_x0000_s1168" style="position:absolute;visibility:visible;mso-wrap-style:square" from="32377,21290" to="36665,21458" o:connectortype="straight" o:gfxdata="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">
+                <v:line id="Line 25" o:spid="_x0000_s1168" style="position:absolute;visibility:visible;mso-wrap-style:square" from="32377,21290" to="36665,21458" o:connectortype="straight" o:gfxdata="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">
                   <o:lock v:ext="edit" shapetype="f"/>
                 </v:line>
-                <v:line id="Line 26" o:spid="_x0000_s1169" style="position:absolute;flip:x;visibility:visible;mso-wrap-style:square" from="45861,21436" to="49600,21458" o:connectortype="straight" o:gfxdata="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">
+                <v:line id="Line 26" o:spid="_x0000_s1169" style="position:absolute;flip:x;visibility:visible;mso-wrap-style:square" from="45861,21436" to="49600,21458" o:connectortype="straight" o:gfxdata="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">
                   <o:lock v:ext="edit" shapetype="f"/>
                 </v:line>
-                <v:line id="Line 27" o:spid="_x0000_s1170" style="position:absolute;flip:y;visibility:visible;mso-wrap-style:square" from="41605,13714" to="41613,18665" o:connectortype="straight" o:gfxdata="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">
+                <v:line id="Line 27" o:spid="_x0000_s1170" style="position:absolute;flip:y;visibility:visible;mso-wrap-style:square" from="41605,13714" to="41613,18665" o:connectortype="straight" o:gfxdata="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">
                   <o:lock v:ext="edit" shapetype="f"/>
                 </v:line>
-                <v:line id="Line 28" o:spid="_x0000_s1171" style="position:absolute;visibility:visible;mso-wrap-style:square" from="32377,40233" to="39847,40240" o:connectortype="straight" o:gfxdata="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">
+                <v:line id="Line 28" o:spid="_x0000_s1171" style="position:absolute;visibility:visible;mso-wrap-style:square" from="32377,40233" to="39847,40240" o:connectortype="straight" o:gfxdata="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">
                   <o:lock v:ext="edit" shapetype="f"/>
                 </v:line>
-                <v:line id="Line 29" o:spid="_x0000_s1172" style="position:absolute;visibility:visible;mso-wrap-style:square" from="39355,32293" to="39855,40211" o:connectortype="straight" o:gfxdata="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">
+                <v:line id="Line 29" o:spid="_x0000_s1172" style="position:absolute;visibility:visible;mso-wrap-style:square" from="39355,32293" to="39855,40211" o:connectortype="straight" o:gfxdata="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">
                   <o:lock v:ext="edit" shapetype="f"/>
                 </v:line>
-                <v:line id="Line 30" o:spid="_x0000_s1173" style="position:absolute;visibility:visible;mso-wrap-style:square" from="48470,32198" to="53434,32205" o:connectortype="straight" o:gfxdata="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">
+                <v:line id="Line 30" o:spid="_x0000_s1173" style="position:absolute;visibility:visible;mso-wrap-style:square" from="48470,32198" to="53434,32205" o:connectortype="straight" o:gfxdata="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">
                   <o:lock v:ext="edit" shapetype="f"/>
                 </v:line>
-                <v:line id="Line 31" o:spid="_x0000_s1174" style="position:absolute;flip:y;visibility:visible;mso-wrap-style:square" from="53538,22785" to="53546,32183" o:connectortype="straight" o:gfxdata="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">
+                <v:line id="Line 31" o:spid="_x0000_s1174" style="position:absolute;flip:y;visibility:visible;mso-wrap-style:square" from="53538,22785" to="53546,32183" o:connectortype="straight" o:gfxdata="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">
                   <o:lock v:ext="edit" shapetype="f"/>
                 </v:line>
-                <v:rect id="Rectangle 32" o:spid="_x0000_s1175" style="position:absolute;left:29887;top:5942;width:2490;height:2975;visibility:visible;mso-wrap-style:square;v-text-anchor:top" o:gfxdata="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" strokecolor="white">
+                <v:rect id="Rectangle 32" o:spid="_x0000_s1175" style="position:absolute;left:29887;top:5942;width:2490;height:2975;visibility:visible;mso-wrap-style:square;v-text-anchor:top" o:gfxdata="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" strokecolor="white">
                   <v:path arrowok="t"/>
                   <v:textbox>
                     <w:txbxContent>
@@ -23068,7 +23491,7 @@
                     </w:txbxContent>
                   </v:textbox>
                 </v:rect>
-                <v:rect id="Rectangle 33" o:spid="_x0000_s1176" style="position:absolute;left:29887;top:15851;width:2490;height:2967;visibility:visible;mso-wrap-style:square;v-text-anchor:top" o:gfxdata="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" strokecolor="white">
+                <v:rect id="Rectangle 33" o:spid="_x0000_s1176" style="position:absolute;left:29887;top:15851;width:2490;height:2967;visibility:visible;mso-wrap-style:square;v-text-anchor:top" o:gfxdata="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" strokecolor="white">
                   <v:path arrowok="t"/>
                   <v:textbox>
                     <w:txbxContent>
@@ -23086,7 +23509,7 @@
                     </w:txbxContent>
                   </v:textbox>
                 </v:rect>
-                <v:rect id="Rectangle 34" o:spid="_x0000_s1177" style="position:absolute;left:8718;top:17827;width:2490;height:2975;visibility:visible;mso-wrap-style:square;v-text-anchor:top" o:gfxdata="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" strokecolor="white">
+                <v:rect id="Rectangle 34" o:spid="_x0000_s1177" style="position:absolute;left:8718;top:17827;width:2490;height:2975;visibility:visible;mso-wrap-style:square;v-text-anchor:top" o:gfxdata="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" strokecolor="white">
                   <v:path arrowok="t"/>
                   <v:textbox>
                     <w:txbxContent>
@@ -23104,7 +23527,7 @@
                     </w:txbxContent>
                   </v:textbox>
                 </v:rect>
-                <v:rect id="Rectangle 35" o:spid="_x0000_s1178" style="position:absolute;left:22409;top:17827;width:2490;height:2975;visibility:visible;mso-wrap-style:square;v-text-anchor:top" o:gfxdata="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" strokecolor="white">
+                <v:rect id="Rectangle 35" o:spid="_x0000_s1178" style="position:absolute;left:22409;top:17827;width:2490;height:2975;visibility:visible;mso-wrap-style:square;v-text-anchor:top" o:gfxdata="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" strokecolor="white">
                   <v:path arrowok="t"/>
                   <v:textbox>
                     <w:txbxContent>
@@ -23122,7 +23545,7 @@
                     </w:txbxContent>
                   </v:textbox>
                 </v:rect>
-                <v:rect id="Rectangle 36" o:spid="_x0000_s1179" style="position:absolute;left:33618;top:17827;width:2490;height:2982;visibility:visible;mso-wrap-style:square;v-text-anchor:top" o:gfxdata="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" strokecolor="white">
+                <v:rect id="Rectangle 36" o:spid="_x0000_s1179" style="position:absolute;left:33618;top:17827;width:2490;height:2982;visibility:visible;mso-wrap-style:square;v-text-anchor:top" o:gfxdata="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" strokecolor="white">
                   <v:path arrowok="t"/>
                   <v:textbox>
                     <w:txbxContent>
@@ -23140,7 +23563,7 @@
                     </w:txbxContent>
                   </v:textbox>
                 </v:rect>
-                <v:rect id="Rectangle 37" o:spid="_x0000_s1180" style="position:absolute;left:29887;top:23777;width:2490;height:2982;visibility:visible;mso-wrap-style:square;v-text-anchor:top" o:gfxdata="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" strokecolor="white">
+                <v:rect id="Rectangle 37" o:spid="_x0000_s1180" style="position:absolute;left:29887;top:23777;width:2490;height:2982;visibility:visible;mso-wrap-style:square;v-text-anchor:top" o:gfxdata="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" strokecolor="white">
                   <v:path arrowok="t"/>
                   <v:textbox>
                     <w:txbxContent>
@@ -23155,7 +23578,7 @@
                     </w:txbxContent>
                   </v:textbox>
                 </v:rect>
-                <v:rect id="Rectangle 38" o:spid="_x0000_s1181" style="position:absolute;left:29887;top:33678;width:2490;height:2982;visibility:visible;mso-wrap-style:square;v-text-anchor:top" o:gfxdata="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" strokecolor="white">
+                <v:rect id="Rectangle 38" o:spid="_x0000_s1181" style="position:absolute;left:29887;top:33678;width:2490;height:2982;visibility:visible;mso-wrap-style:square;v-text-anchor:top" o:gfxdata="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" strokecolor="white">
                   <v:path arrowok="t"/>
                   <v:textbox>
                     <w:txbxContent>
@@ -23173,7 +23596,7 @@
                     </w:txbxContent>
                   </v:textbox>
                 </v:rect>
-                <v:rect id="Rectangle 39" o:spid="_x0000_s1182" style="position:absolute;left:34867;top:36653;width:2490;height:2968;visibility:visible;mso-wrap-style:square;v-text-anchor:top" o:gfxdata="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" strokecolor="white">
+                <v:rect id="Rectangle 39" o:spid="_x0000_s1182" style="position:absolute;left:34867;top:36653;width:2490;height:2968;visibility:visible;mso-wrap-style:square;v-text-anchor:top" o:gfxdata="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" strokecolor="white">
                   <v:path arrowok="t"/>
                   <v:textbox>
                     <w:txbxContent>
@@ -23191,7 +23614,7 @@
                     </w:txbxContent>
                   </v:textbox>
                 </v:rect>
-                <v:rect id="Rectangle 40" o:spid="_x0000_s1183" style="position:absolute;left:49807;top:28727;width:2490;height:2975;visibility:visible;mso-wrap-style:square;v-text-anchor:top" o:gfxdata="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" strokecolor="white">
+                <v:rect id="Rectangle 40" o:spid="_x0000_s1183" style="position:absolute;left:49807;top:28727;width:2490;height:2975;visibility:visible;mso-wrap-style:square;v-text-anchor:top" o:gfxdata="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" strokecolor="white">
                   <v:path arrowok="t"/>
                   <v:textbox>
                     <w:txbxContent>
@@ -23209,7 +23632,7 @@
                     </w:txbxContent>
                   </v:textbox>
                 </v:rect>
-                <v:rect id="Rectangle 41" o:spid="_x0000_s1184" style="position:absolute;left:46068;top:17827;width:2490;height:2975;visibility:visible;mso-wrap-style:square;v-text-anchor:top" o:gfxdata="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" strokecolor="white">
+                <v:rect id="Rectangle 41" o:spid="_x0000_s1184" style="position:absolute;left:46068;top:17827;width:2490;height:2975;visibility:visible;mso-wrap-style:square;v-text-anchor:top" o:gfxdata="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" strokecolor="white">
                   <v:path arrowok="t"/>
                   <v:textbox>
                     <w:txbxContent>
@@ -23227,7 +23650,7 @@
                     </w:txbxContent>
                   </v:textbox>
                 </v:rect>
-                <v:rect id="Rectangle 42" o:spid="_x0000_s1185" style="position:absolute;left:21168;top:43587;width:14940;height:2968;visibility:visible;mso-wrap-style:square;v-text-anchor:top" o:gfxdata="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" strokecolor="white">
+                <v:rect id="Rectangle 42" o:spid="_x0000_s1185" style="position:absolute;left:21168;top:43587;width:14940;height:2968;visibility:visible;mso-wrap-style:square;v-text-anchor:top" o:gfxdata="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" strokecolor="white">
                   <v:path arrowok="t"/>
                   <v:textbox>
                     <w:txbxContent>
@@ -29031,7 +29454,7 @@
           <w:lang w:val="zh-CN"/>
         </w:rPr>
         <w:sectPr>
-          <w:headerReference w:type="default" r:id="rId36"/>
+          <w:headerReference w:type="default" r:id="rId27"/>
           <w:pgSz w:w="11906" w:h="16838"/>
           <w:pgMar w:top="1418" w:right="1418" w:bottom="1418" w:left="1418" w:header="851" w:footer="1191" w:gutter="0"/>
           <w:cols w:space="720"/>
@@ -29076,8 +29499,18 @@
           <w:sz w:val="24"/>
           <w:lang w:val="zh-CN"/>
         </w:rPr>
-        <w:t>，这个字段表示此用户是否为管理员，默认为否</w:t>
-      </w:r>
+        <w:t>，这个字段表示此用户是否为管理员，</w:t>
+      </w:r>
+      <w:proofErr w:type="gramStart"/>
+      <w:r>
+        <w:rPr>
+          <w:kern w:val="0"/>
+          <w:sz w:val="24"/>
+          <w:lang w:val="zh-CN"/>
+        </w:rPr>
+        <w:t>默认为否</w:t>
+      </w:r>
+      <w:proofErr w:type="gramEnd"/>
     </w:p>
     <w:p>
       <w:bookmarkStart w:id="45" w:name="_Toc510878489"/>
@@ -29316,6 +29749,7 @@
         </w:rPr>
         <w:t>表</w:t>
       </w:r>
+      <w:proofErr w:type="spellStart"/>
       <w:r>
         <w:rPr>
           <w:rFonts w:ascii="Times New Roman" w:hAnsi="Times New Roman"/>
@@ -29328,6 +29762,7 @@
         </w:rPr>
         <w:t>blog</w:t>
       </w:r>
+      <w:proofErr w:type="spellEnd"/>
       <w:r>
         <w:rPr>
           <w:rFonts w:ascii="Times New Roman" w:hAnsi="Times New Roman"/>
@@ -29352,6 +29787,7 @@
         </w:rPr>
         <w:t>表</w:t>
       </w:r>
+      <w:proofErr w:type="spellStart"/>
       <w:r>
         <w:rPr>
           <w:rFonts w:ascii="Times New Roman" w:hAnsi="Times New Roman"/>
@@ -29364,6 +29800,7 @@
         </w:rPr>
         <w:t>type</w:t>
       </w:r>
+      <w:proofErr w:type="spellEnd"/>
       <w:r>
         <w:rPr>
           <w:rFonts w:ascii="Times New Roman" w:hAnsi="Times New Roman"/>
@@ -29388,6 +29825,7 @@
         </w:rPr>
         <w:t>表</w:t>
       </w:r>
+      <w:proofErr w:type="spellStart"/>
       <w:r>
         <w:rPr>
           <w:rFonts w:ascii="Times New Roman" w:hAnsi="Times New Roman"/>
@@ -29400,6 +29838,7 @@
         </w:rPr>
         <w:t>tag</w:t>
       </w:r>
+      <w:proofErr w:type="spellEnd"/>
       <w:r>
         <w:rPr>
           <w:rFonts w:ascii="Times New Roman" w:hAnsi="Times New Roman"/>
@@ -29418,6 +29857,7 @@
         </w:rPr>
         <w:t>表</w:t>
       </w:r>
+      <w:proofErr w:type="spellStart"/>
       <w:r>
         <w:rPr>
           <w:rFonts w:ascii="Times New Roman" w:hAnsi="Times New Roman"/>
@@ -29430,6 +29870,7 @@
         </w:rPr>
         <w:t>role</w:t>
       </w:r>
+      <w:proofErr w:type="spellEnd"/>
       <w:r>
         <w:rPr>
           <w:rFonts w:ascii="Times New Roman" w:hAnsi="Times New Roman"/>
@@ -29454,6 +29895,7 @@
         </w:rPr>
         <w:t>表</w:t>
       </w:r>
+      <w:proofErr w:type="spellStart"/>
       <w:r>
         <w:rPr>
           <w:rFonts w:ascii="Times New Roman" w:hAnsi="Times New Roman"/>
@@ -29466,6 +29908,7 @@
         </w:rPr>
         <w:t>user</w:t>
       </w:r>
+      <w:proofErr w:type="spellEnd"/>
       <w:r>
         <w:rPr>
           <w:rFonts w:ascii="Times New Roman" w:hAnsi="Times New Roman"/>
@@ -29490,6 +29933,7 @@
         </w:rPr>
         <w:t>表</w:t>
       </w:r>
+      <w:proofErr w:type="spellStart"/>
       <w:r>
         <w:rPr>
           <w:rFonts w:ascii="Times New Roman" w:hAnsi="Times New Roman"/>
@@ -29502,18 +29946,21 @@
         </w:rPr>
         <w:t>comment</w:t>
       </w:r>
+      <w:proofErr w:type="spellEnd"/>
       <w:r>
         <w:rPr>
           <w:rFonts w:ascii="Times New Roman" w:hAnsi="Times New Roman"/>
         </w:rPr>
         <w:t>，文章评论表：</w:t>
       </w:r>
+      <w:proofErr w:type="spellStart"/>
       <w:r>
         <w:rPr>
           <w:rFonts w:ascii="Times New Roman" w:hAnsi="Times New Roman"/>
         </w:rPr>
         <w:t>t_blog_comments</w:t>
       </w:r>
+      <w:proofErr w:type="spellEnd"/>
     </w:p>
     <w:p>
       <w:pPr>
@@ -29530,6 +29977,7 @@
         </w:rPr>
         <w:t>文章表</w:t>
       </w:r>
+      <w:proofErr w:type="spellStart"/>
       <w:r>
         <w:rPr>
           <w:rFonts w:ascii="Times New Roman" w:hAnsi="Times New Roman"/>
@@ -29542,6 +29990,7 @@
         </w:rPr>
         <w:t>blog</w:t>
       </w:r>
+      <w:proofErr w:type="spellEnd"/>
       <w:r>
         <w:rPr>
           <w:rFonts w:ascii="Times New Roman" w:hAnsi="Times New Roman"/>
@@ -29562,7 +30011,21 @@
         <w:rPr>
           <w:rFonts w:ascii="Times New Roman" w:hAnsi="Times New Roman"/>
         </w:rPr>
-        <w:t>CREATE TABLE `t_blog` (</w:t>
+        <w:t>CREATE TABLE `</w:t>
+      </w:r>
+      <w:proofErr w:type="spellStart"/>
+      <w:r>
+        <w:rPr>
+          <w:rFonts w:ascii="Times New Roman" w:hAnsi="Times New Roman"/>
+        </w:rPr>
+        <w:t>t_blog</w:t>
+      </w:r>
+      <w:proofErr w:type="spellEnd"/>
+      <w:r>
+        <w:rPr>
+          <w:rFonts w:ascii="Times New Roman" w:hAnsi="Times New Roman"/>
+        </w:rPr>
+        <w:t>` (</w:t>
       </w:r>
     </w:p>
     <w:p>
@@ -29578,7 +30041,35 @@
         <w:rPr>
           <w:rFonts w:ascii="Times New Roman" w:hAnsi="Times New Roman"/>
         </w:rPr>
-        <w:t xml:space="preserve">  `id` bigint(20) NOT NULL AUTO_INCREMENT,</w:t>
+        <w:t xml:space="preserve">  `</w:t>
+      </w:r>
+      <w:proofErr w:type="gramStart"/>
+      <w:r>
+        <w:rPr>
+          <w:rFonts w:ascii="Times New Roman" w:hAnsi="Times New Roman"/>
+        </w:rPr>
+        <w:t>id</w:t>
+      </w:r>
+      <w:proofErr w:type="gramEnd"/>
+      <w:r>
+        <w:rPr>
+          <w:rFonts w:ascii="Times New Roman" w:hAnsi="Times New Roman"/>
+        </w:rPr>
+        <w:t xml:space="preserve">` </w:t>
+      </w:r>
+      <w:proofErr w:type="spellStart"/>
+      <w:r>
+        <w:rPr>
+          <w:rFonts w:ascii="Times New Roman" w:hAnsi="Times New Roman"/>
+        </w:rPr>
+        <w:t>bigint</w:t>
+      </w:r>
+      <w:proofErr w:type="spellEnd"/>
+      <w:r>
+        <w:rPr>
+          <w:rFonts w:ascii="Times New Roman" w:hAnsi="Times New Roman"/>
+        </w:rPr>
+        <w:t>(20) NOT NULL AUTO_INCREMENT,</w:t>
       </w:r>
     </w:p>
     <w:p>
@@ -29594,7 +30085,23 @@
         <w:rPr>
           <w:rFonts w:ascii="Times New Roman" w:hAnsi="Times New Roman"/>
         </w:rPr>
-        <w:t xml:space="preserve">  `commentabled` bit(1) NOT NULL,</w:t>
+        <w:t xml:space="preserve">  `</w:t>
+      </w:r>
+      <w:proofErr w:type="spellStart"/>
+      <w:proofErr w:type="gramStart"/>
+      <w:r>
+        <w:rPr>
+          <w:rFonts w:ascii="Times New Roman" w:hAnsi="Times New Roman"/>
+        </w:rPr>
+        <w:t>commentabled</w:t>
+      </w:r>
+      <w:proofErr w:type="spellEnd"/>
+      <w:proofErr w:type="gramEnd"/>
+      <w:r>
+        <w:rPr>
+          <w:rFonts w:ascii="Times New Roman" w:hAnsi="Times New Roman"/>
+        </w:rPr>
+        <w:t>` bit(1) NOT NULL,</w:t>
       </w:r>
     </w:p>
     <w:p>
@@ -29610,7 +30117,35 @@
         <w:rPr>
           <w:rFonts w:ascii="Times New Roman" w:hAnsi="Times New Roman"/>
         </w:rPr>
-        <w:t xml:space="preserve">  `content` longtext COLLATE utf8_bin,</w:t>
+        <w:t xml:space="preserve">  `</w:t>
+      </w:r>
+      <w:proofErr w:type="gramStart"/>
+      <w:r>
+        <w:rPr>
+          <w:rFonts w:ascii="Times New Roman" w:hAnsi="Times New Roman"/>
+        </w:rPr>
+        <w:t>content</w:t>
+      </w:r>
+      <w:proofErr w:type="gramEnd"/>
+      <w:r>
+        <w:rPr>
+          <w:rFonts w:ascii="Times New Roman" w:hAnsi="Times New Roman"/>
+        </w:rPr>
+        <w:t xml:space="preserve">` </w:t>
+      </w:r>
+      <w:proofErr w:type="spellStart"/>
+      <w:r>
+        <w:rPr>
+          <w:rFonts w:ascii="Times New Roman" w:hAnsi="Times New Roman"/>
+        </w:rPr>
+        <w:t>longtext</w:t>
+      </w:r>
+      <w:proofErr w:type="spellEnd"/>
+      <w:r>
+        <w:rPr>
+          <w:rFonts w:ascii="Times New Roman" w:hAnsi="Times New Roman"/>
+        </w:rPr>
+        <w:t xml:space="preserve"> COLLATE utf8_bin,</w:t>
       </w:r>
     </w:p>
     <w:p>
@@ -29626,7 +30161,35 @@
         <w:rPr>
           <w:rFonts w:ascii="Times New Roman" w:hAnsi="Times New Roman"/>
         </w:rPr>
-        <w:t xml:space="preserve">  `create_time` datetime DEFAULT NULL,</w:t>
+        <w:t xml:space="preserve">  `</w:t>
+      </w:r>
+      <w:proofErr w:type="spellStart"/>
+      <w:r>
+        <w:rPr>
+          <w:rFonts w:ascii="Times New Roman" w:hAnsi="Times New Roman"/>
+        </w:rPr>
+        <w:t>create_time</w:t>
+      </w:r>
+      <w:proofErr w:type="spellEnd"/>
+      <w:r>
+        <w:rPr>
+          <w:rFonts w:ascii="Times New Roman" w:hAnsi="Times New Roman"/>
+        </w:rPr>
+        <w:t xml:space="preserve">` </w:t>
+      </w:r>
+      <w:proofErr w:type="spellStart"/>
+      <w:r>
+        <w:rPr>
+          <w:rFonts w:ascii="Times New Roman" w:hAnsi="Times New Roman"/>
+        </w:rPr>
+        <w:t>datetime</w:t>
+      </w:r>
+      <w:proofErr w:type="spellEnd"/>
+      <w:r>
+        <w:rPr>
+          <w:rFonts w:ascii="Times New Roman" w:hAnsi="Times New Roman"/>
+        </w:rPr>
+        <w:t xml:space="preserve"> DEFAULT NULL,</w:t>
       </w:r>
     </w:p>
     <w:p>
@@ -29642,7 +30205,21 @@
         <w:rPr>
           <w:rFonts w:ascii="Times New Roman" w:hAnsi="Times New Roman"/>
         </w:rPr>
-        <w:t xml:space="preserve">  `description` varchar(255) COLLATE utf8_bin DEFAULT NULL,</w:t>
+        <w:t xml:space="preserve">  `</w:t>
+      </w:r>
+      <w:proofErr w:type="gramStart"/>
+      <w:r>
+        <w:rPr>
+          <w:rFonts w:ascii="Times New Roman" w:hAnsi="Times New Roman"/>
+        </w:rPr>
+        <w:t>description</w:t>
+      </w:r>
+      <w:proofErr w:type="gramEnd"/>
+      <w:r>
+        <w:rPr>
+          <w:rFonts w:ascii="Times New Roman" w:hAnsi="Times New Roman"/>
+        </w:rPr>
+        <w:t>` varchar(255) COLLATE utf8_bin DEFAULT NULL,</w:t>
       </w:r>
     </w:p>
     <w:p>
@@ -29658,7 +30235,35 @@
         <w:rPr>
           <w:rFonts w:ascii="Times New Roman" w:hAnsi="Times New Roman"/>
         </w:rPr>
-        <w:t xml:space="preserve">  `first_picture` varchar(255) COLLATE utf8_bin DEFAULT NULL,</w:t>
+        <w:t xml:space="preserve">  `</w:t>
+      </w:r>
+      <w:proofErr w:type="spellStart"/>
+      <w:r>
+        <w:rPr>
+          <w:rFonts w:ascii="Times New Roman" w:hAnsi="Times New Roman"/>
+        </w:rPr>
+        <w:t>first_picture</w:t>
+      </w:r>
+      <w:proofErr w:type="spellEnd"/>
+      <w:r>
+        <w:rPr>
+          <w:rFonts w:ascii="Times New Roman" w:hAnsi="Times New Roman"/>
+        </w:rPr>
+        <w:t xml:space="preserve">` </w:t>
+      </w:r>
+      <w:proofErr w:type="gramStart"/>
+      <w:r>
+        <w:rPr>
+          <w:rFonts w:ascii="Times New Roman" w:hAnsi="Times New Roman"/>
+        </w:rPr>
+        <w:t>varchar(</w:t>
+      </w:r>
+      <w:proofErr w:type="gramEnd"/>
+      <w:r>
+        <w:rPr>
+          <w:rFonts w:ascii="Times New Roman" w:hAnsi="Times New Roman"/>
+        </w:rPr>
+        <w:t>255) COLLATE utf8_bin DEFAULT NULL,</w:t>
       </w:r>
     </w:p>
     <w:p>
@@ -29674,7 +30279,21 @@
         <w:rPr>
           <w:rFonts w:ascii="Times New Roman" w:hAnsi="Times New Roman"/>
         </w:rPr>
-        <w:t xml:space="preserve">  `published` bit(1) NOT NULL,</w:t>
+        <w:t xml:space="preserve">  `</w:t>
+      </w:r>
+      <w:proofErr w:type="gramStart"/>
+      <w:r>
+        <w:rPr>
+          <w:rFonts w:ascii="Times New Roman" w:hAnsi="Times New Roman"/>
+        </w:rPr>
+        <w:t>published</w:t>
+      </w:r>
+      <w:proofErr w:type="gramEnd"/>
+      <w:r>
+        <w:rPr>
+          <w:rFonts w:ascii="Times New Roman" w:hAnsi="Times New Roman"/>
+        </w:rPr>
+        <w:t>` bit(1) NOT NULL,</w:t>
       </w:r>
     </w:p>
     <w:p>
@@ -29690,7 +30309,21 @@
         <w:rPr>
           <w:rFonts w:ascii="Times New Roman" w:hAnsi="Times New Roman"/>
         </w:rPr>
-        <w:t xml:space="preserve">  `title` varchar(255) COLLATE utf8_bin DEFAULT NULL,</w:t>
+        <w:t xml:space="preserve">  `</w:t>
+      </w:r>
+      <w:proofErr w:type="gramStart"/>
+      <w:r>
+        <w:rPr>
+          <w:rFonts w:ascii="Times New Roman" w:hAnsi="Times New Roman"/>
+        </w:rPr>
+        <w:t>title</w:t>
+      </w:r>
+      <w:proofErr w:type="gramEnd"/>
+      <w:r>
+        <w:rPr>
+          <w:rFonts w:ascii="Times New Roman" w:hAnsi="Times New Roman"/>
+        </w:rPr>
+        <w:t>` varchar(255) COLLATE utf8_bin DEFAULT NULL,</w:t>
       </w:r>
     </w:p>
     <w:p>
@@ -29706,7 +30339,35 @@
         <w:rPr>
           <w:rFonts w:ascii="Times New Roman" w:hAnsi="Times New Roman"/>
         </w:rPr>
-        <w:t xml:space="preserve">  `update_time` datetime DEFAULT NULL,</w:t>
+        <w:t xml:space="preserve">  `</w:t>
+      </w:r>
+      <w:proofErr w:type="spellStart"/>
+      <w:r>
+        <w:rPr>
+          <w:rFonts w:ascii="Times New Roman" w:hAnsi="Times New Roman"/>
+        </w:rPr>
+        <w:t>update_time</w:t>
+      </w:r>
+      <w:proofErr w:type="spellEnd"/>
+      <w:r>
+        <w:rPr>
+          <w:rFonts w:ascii="Times New Roman" w:hAnsi="Times New Roman"/>
+        </w:rPr>
+        <w:t xml:space="preserve">` </w:t>
+      </w:r>
+      <w:proofErr w:type="spellStart"/>
+      <w:r>
+        <w:rPr>
+          <w:rFonts w:ascii="Times New Roman" w:hAnsi="Times New Roman"/>
+        </w:rPr>
+        <w:t>datetime</w:t>
+      </w:r>
+      <w:proofErr w:type="spellEnd"/>
+      <w:r>
+        <w:rPr>
+          <w:rFonts w:ascii="Times New Roman" w:hAnsi="Times New Roman"/>
+        </w:rPr>
+        <w:t xml:space="preserve"> DEFAULT NULL,</w:t>
       </w:r>
     </w:p>
     <w:p>
@@ -29722,7 +30383,35 @@
         <w:rPr>
           <w:rFonts w:ascii="Times New Roman" w:hAnsi="Times New Roman"/>
         </w:rPr>
-        <w:t xml:space="preserve">  `views` int(11) DEFAULT NULL,</w:t>
+        <w:t xml:space="preserve">  `</w:t>
+      </w:r>
+      <w:proofErr w:type="gramStart"/>
+      <w:r>
+        <w:rPr>
+          <w:rFonts w:ascii="Times New Roman" w:hAnsi="Times New Roman"/>
+        </w:rPr>
+        <w:t>views</w:t>
+      </w:r>
+      <w:proofErr w:type="gramEnd"/>
+      <w:r>
+        <w:rPr>
+          <w:rFonts w:ascii="Times New Roman" w:hAnsi="Times New Roman"/>
+        </w:rPr>
+        <w:t xml:space="preserve">` </w:t>
+      </w:r>
+      <w:proofErr w:type="spellStart"/>
+      <w:r>
+        <w:rPr>
+          <w:rFonts w:ascii="Times New Roman" w:hAnsi="Times New Roman"/>
+        </w:rPr>
+        <w:t>int</w:t>
+      </w:r>
+      <w:proofErr w:type="spellEnd"/>
+      <w:r>
+        <w:rPr>
+          <w:rFonts w:ascii="Times New Roman" w:hAnsi="Times New Roman"/>
+        </w:rPr>
+        <w:t>(11) DEFAULT NULL,</w:t>
       </w:r>
     </w:p>
     <w:p>
@@ -29738,7 +30427,43 @@
         <w:rPr>
           <w:rFonts w:ascii="Times New Roman" w:hAnsi="Times New Roman"/>
         </w:rPr>
-        <w:t xml:space="preserve">  `type_id` bigint(20) DEFAULT NULL,</w:t>
+        <w:t xml:space="preserve">  `</w:t>
+      </w:r>
+      <w:proofErr w:type="spellStart"/>
+      <w:r>
+        <w:rPr>
+          <w:rFonts w:ascii="Times New Roman" w:hAnsi="Times New Roman"/>
+        </w:rPr>
+        <w:t>type_id</w:t>
+      </w:r>
+      <w:proofErr w:type="spellEnd"/>
+      <w:r>
+        <w:rPr>
+          <w:rFonts w:ascii="Times New Roman" w:hAnsi="Times New Roman"/>
+        </w:rPr>
+        <w:t xml:space="preserve">` </w:t>
+      </w:r>
+      <w:proofErr w:type="spellStart"/>
+      <w:proofErr w:type="gramStart"/>
+      <w:r>
+        <w:rPr>
+          <w:rFonts w:ascii="Times New Roman" w:hAnsi="Times New Roman"/>
+        </w:rPr>
+        <w:t>bigint</w:t>
+      </w:r>
+      <w:proofErr w:type="spellEnd"/>
+      <w:r>
+        <w:rPr>
+          <w:rFonts w:ascii="Times New Roman" w:hAnsi="Times New Roman"/>
+        </w:rPr>
+        <w:t>(</w:t>
+      </w:r>
+      <w:proofErr w:type="gramEnd"/>
+      <w:r>
+        <w:rPr>
+          <w:rFonts w:ascii="Times New Roman" w:hAnsi="Times New Roman"/>
+        </w:rPr>
+        <w:t>20) DEFAULT NULL,</w:t>
       </w:r>
     </w:p>
     <w:p>
@@ -29754,7 +30479,43 @@
         <w:rPr>
           <w:rFonts w:ascii="Times New Roman" w:hAnsi="Times New Roman"/>
         </w:rPr>
-        <w:t xml:space="preserve">  `user_id` bigint(20) DEFAULT NULL,</w:t>
+        <w:t xml:space="preserve">  `</w:t>
+      </w:r>
+      <w:proofErr w:type="spellStart"/>
+      <w:r>
+        <w:rPr>
+          <w:rFonts w:ascii="Times New Roman" w:hAnsi="Times New Roman"/>
+        </w:rPr>
+        <w:t>user_id</w:t>
+      </w:r>
+      <w:proofErr w:type="spellEnd"/>
+      <w:r>
+        <w:rPr>
+          <w:rFonts w:ascii="Times New Roman" w:hAnsi="Times New Roman"/>
+        </w:rPr>
+        <w:t xml:space="preserve">` </w:t>
+      </w:r>
+      <w:proofErr w:type="spellStart"/>
+      <w:proofErr w:type="gramStart"/>
+      <w:r>
+        <w:rPr>
+          <w:rFonts w:ascii="Times New Roman" w:hAnsi="Times New Roman"/>
+        </w:rPr>
+        <w:t>bigint</w:t>
+      </w:r>
+      <w:proofErr w:type="spellEnd"/>
+      <w:r>
+        <w:rPr>
+          <w:rFonts w:ascii="Times New Roman" w:hAnsi="Times New Roman"/>
+        </w:rPr>
+        <w:t>(</w:t>
+      </w:r>
+      <w:proofErr w:type="gramEnd"/>
+      <w:r>
+        <w:rPr>
+          <w:rFonts w:ascii="Times New Roman" w:hAnsi="Times New Roman"/>
+        </w:rPr>
+        <w:t>20) DEFAULT NULL,</w:t>
       </w:r>
     </w:p>
     <w:p>
@@ -29786,7 +30547,21 @@
         <w:rPr>
           <w:rFonts w:ascii="Times New Roman" w:hAnsi="Times New Roman"/>
         </w:rPr>
-        <w:t xml:space="preserve">  KEY `FK292449gwg5yf7ocdlmswv9w4j` (`type_id`),</w:t>
+        <w:t xml:space="preserve">  KEY `FK292449gwg5yf7ocdlmswv9w4j` (`</w:t>
+      </w:r>
+      <w:proofErr w:type="spellStart"/>
+      <w:r>
+        <w:rPr>
+          <w:rFonts w:ascii="Times New Roman" w:hAnsi="Times New Roman"/>
+        </w:rPr>
+        <w:t>type_id</w:t>
+      </w:r>
+      <w:proofErr w:type="spellEnd"/>
+      <w:r>
+        <w:rPr>
+          <w:rFonts w:ascii="Times New Roman" w:hAnsi="Times New Roman"/>
+        </w:rPr>
+        <w:t>`),</w:t>
       </w:r>
     </w:p>
     <w:p>
@@ -29802,7 +30577,21 @@
         <w:rPr>
           <w:rFonts w:ascii="Times New Roman" w:hAnsi="Times New Roman"/>
         </w:rPr>
-        <w:t xml:space="preserve">  KEY `FK8ky5rrsxh01nkhctmo7d48p82` (`user_id`),</w:t>
+        <w:t xml:space="preserve">  KEY `FK8ky5rrsxh01nkhctmo7d48p82` (`</w:t>
+      </w:r>
+      <w:proofErr w:type="spellStart"/>
+      <w:r>
+        <w:rPr>
+          <w:rFonts w:ascii="Times New Roman" w:hAnsi="Times New Roman"/>
+        </w:rPr>
+        <w:t>user_id</w:t>
+      </w:r>
+      <w:proofErr w:type="spellEnd"/>
+      <w:r>
+        <w:rPr>
+          <w:rFonts w:ascii="Times New Roman" w:hAnsi="Times New Roman"/>
+        </w:rPr>
+        <w:t>`),</w:t>
       </w:r>
     </w:p>
     <w:p>
@@ -29818,7 +30607,35 @@
         <w:rPr>
           <w:rFonts w:ascii="Times New Roman" w:hAnsi="Times New Roman"/>
         </w:rPr>
-        <w:t xml:space="preserve">  CONSTRAINT `FK292449gwg5yf7ocdlmswv9w4j` FOREIGN KEY (`type_id`) REFERENCES `t_type` (`id`),</w:t>
+        <w:t xml:space="preserve">  CONSTRAINT `FK292449gwg5yf7ocdlmswv9w4j` FOREIGN KEY (`</w:t>
+      </w:r>
+      <w:proofErr w:type="spellStart"/>
+      <w:r>
+        <w:rPr>
+          <w:rFonts w:ascii="Times New Roman" w:hAnsi="Times New Roman"/>
+        </w:rPr>
+        <w:t>type_id</w:t>
+      </w:r>
+      <w:proofErr w:type="spellEnd"/>
+      <w:r>
+        <w:rPr>
+          <w:rFonts w:ascii="Times New Roman" w:hAnsi="Times New Roman"/>
+        </w:rPr>
+        <w:t>`) REFERENCES `</w:t>
+      </w:r>
+      <w:proofErr w:type="spellStart"/>
+      <w:r>
+        <w:rPr>
+          <w:rFonts w:ascii="Times New Roman" w:hAnsi="Times New Roman"/>
+        </w:rPr>
+        <w:t>t_type</w:t>
+      </w:r>
+      <w:proofErr w:type="spellEnd"/>
+      <w:r>
+        <w:rPr>
+          <w:rFonts w:ascii="Times New Roman" w:hAnsi="Times New Roman"/>
+        </w:rPr>
+        <w:t>` (`id`),</w:t>
       </w:r>
     </w:p>
     <w:p>
@@ -29834,7 +30651,35 @@
         <w:rPr>
           <w:rFonts w:ascii="Times New Roman" w:hAnsi="Times New Roman"/>
         </w:rPr>
-        <w:t xml:space="preserve">  CONSTRAINT `FK8ky5rrsxh01nkhctmo7d48p82` FOREIGN KEY (`user_id`) REFERENCES `t_user` (`id`)</w:t>
+        <w:t xml:space="preserve">  CONSTRAINT `FK8ky5rrsxh01nkhctmo7d48p82` FOREIGN KEY (`</w:t>
+      </w:r>
+      <w:proofErr w:type="spellStart"/>
+      <w:r>
+        <w:rPr>
+          <w:rFonts w:ascii="Times New Roman" w:hAnsi="Times New Roman"/>
+        </w:rPr>
+        <w:t>user_id</w:t>
+      </w:r>
+      <w:proofErr w:type="spellEnd"/>
+      <w:r>
+        <w:rPr>
+          <w:rFonts w:ascii="Times New Roman" w:hAnsi="Times New Roman"/>
+        </w:rPr>
+        <w:t>`) REFERENCES `</w:t>
+      </w:r>
+      <w:proofErr w:type="spellStart"/>
+      <w:r>
+        <w:rPr>
+          <w:rFonts w:ascii="Times New Roman" w:hAnsi="Times New Roman"/>
+        </w:rPr>
+        <w:t>t_user</w:t>
+      </w:r>
+      <w:proofErr w:type="spellEnd"/>
+      <w:r>
+        <w:rPr>
+          <w:rFonts w:ascii="Times New Roman" w:hAnsi="Times New Roman"/>
+        </w:rPr>
+        <w:t>` (`id`)</w:t>
       </w:r>
     </w:p>
     <w:p>
@@ -29851,7 +30696,21 @@
           <w:rFonts w:ascii="Times New Roman" w:hAnsi="Times New Roman"/>
         </w:rPr>
         <w:lastRenderedPageBreak/>
-        <w:t>) ENGINE=InnoDB DEFAULT CHARSET=utf8 COLLATE=utf8_bin;</w:t>
+        <w:t>) ENGINE=</w:t>
+      </w:r>
+      <w:proofErr w:type="spellStart"/>
+      <w:r>
+        <w:rPr>
+          <w:rFonts w:ascii="Times New Roman" w:hAnsi="Times New Roman"/>
+        </w:rPr>
+        <w:t>InnoDB</w:t>
+      </w:r>
+      <w:proofErr w:type="spellEnd"/>
+      <w:r>
+        <w:rPr>
+          <w:rFonts w:ascii="Times New Roman" w:hAnsi="Times New Roman"/>
+        </w:rPr>
+        <w:t xml:space="preserve"> DEFAULT CHARSET=utf8 COLLATE=utf8_bin;</w:t>
       </w:r>
     </w:p>
     <w:p>
@@ -29879,11 +30738,19 @@
         </w:rPr>
         <w:t>栏目表</w:t>
       </w:r>
+      <w:proofErr w:type="spellStart"/>
       <w:r>
         <w:rPr>
           <w:rFonts w:ascii="Times New Roman" w:hAnsi="Times New Roman"/>
         </w:rPr>
-        <w:t>t_type:</w:t>
+        <w:t>t_type</w:t>
+      </w:r>
+      <w:proofErr w:type="spellEnd"/>
+      <w:r>
+        <w:rPr>
+          <w:rFonts w:ascii="Times New Roman" w:hAnsi="Times New Roman"/>
+        </w:rPr>
+        <w:t>:</w:t>
       </w:r>
     </w:p>
     <w:p>
@@ -29899,7 +30766,21 @@
         <w:rPr>
           <w:rFonts w:ascii="Times New Roman" w:hAnsi="Times New Roman"/>
         </w:rPr>
-        <w:t>CREATE TABLE `t_type` (</w:t>
+        <w:t>CREATE TABLE `</w:t>
+      </w:r>
+      <w:proofErr w:type="spellStart"/>
+      <w:r>
+        <w:rPr>
+          <w:rFonts w:ascii="Times New Roman" w:hAnsi="Times New Roman"/>
+        </w:rPr>
+        <w:t>t_type</w:t>
+      </w:r>
+      <w:proofErr w:type="spellEnd"/>
+      <w:r>
+        <w:rPr>
+          <w:rFonts w:ascii="Times New Roman" w:hAnsi="Times New Roman"/>
+        </w:rPr>
+        <w:t>` (</w:t>
       </w:r>
     </w:p>
     <w:p>
@@ -29915,7 +30796,35 @@
         <w:rPr>
           <w:rFonts w:ascii="Times New Roman" w:hAnsi="Times New Roman"/>
         </w:rPr>
-        <w:t xml:space="preserve">  `id` bigint(20) NOT NULL AUTO_INCREMENT,</w:t>
+        <w:t xml:space="preserve">  `</w:t>
+      </w:r>
+      <w:proofErr w:type="gramStart"/>
+      <w:r>
+        <w:rPr>
+          <w:rFonts w:ascii="Times New Roman" w:hAnsi="Times New Roman"/>
+        </w:rPr>
+        <w:t>id</w:t>
+      </w:r>
+      <w:proofErr w:type="gramEnd"/>
+      <w:r>
+        <w:rPr>
+          <w:rFonts w:ascii="Times New Roman" w:hAnsi="Times New Roman"/>
+        </w:rPr>
+        <w:t xml:space="preserve">` </w:t>
+      </w:r>
+      <w:proofErr w:type="spellStart"/>
+      <w:r>
+        <w:rPr>
+          <w:rFonts w:ascii="Times New Roman" w:hAnsi="Times New Roman"/>
+        </w:rPr>
+        <w:t>bigint</w:t>
+      </w:r>
+      <w:proofErr w:type="spellEnd"/>
+      <w:r>
+        <w:rPr>
+          <w:rFonts w:ascii="Times New Roman" w:hAnsi="Times New Roman"/>
+        </w:rPr>
+        <w:t>(20) NOT NULL AUTO_INCREMENT,</w:t>
       </w:r>
     </w:p>
     <w:p>
@@ -29931,7 +30840,21 @@
         <w:rPr>
           <w:rFonts w:ascii="Times New Roman" w:hAnsi="Times New Roman"/>
         </w:rPr>
-        <w:t xml:space="preserve">  `name` varchar(255) COLLATE utf8_bin NOT NULL,</w:t>
+        <w:t xml:space="preserve">  `</w:t>
+      </w:r>
+      <w:proofErr w:type="gramStart"/>
+      <w:r>
+        <w:rPr>
+          <w:rFonts w:ascii="Times New Roman" w:hAnsi="Times New Roman"/>
+        </w:rPr>
+        <w:t>name</w:t>
+      </w:r>
+      <w:proofErr w:type="gramEnd"/>
+      <w:r>
+        <w:rPr>
+          <w:rFonts w:ascii="Times New Roman" w:hAnsi="Times New Roman"/>
+        </w:rPr>
+        <w:t>` varchar(255) COLLATE utf8_bin NOT NULL,</w:t>
       </w:r>
     </w:p>
     <w:p>
@@ -29963,7 +30886,21 @@
         <w:rPr>
           <w:rFonts w:ascii="Times New Roman" w:hAnsi="Times New Roman"/>
         </w:rPr>
-        <w:t>) ENGINE=InnoDB AUTO_INCREMENT=2 DEFAULT CHARSET=utf8 COLLATE=utf8_bin;</w:t>
+        <w:t>) ENGINE=</w:t>
+      </w:r>
+      <w:proofErr w:type="spellStart"/>
+      <w:r>
+        <w:rPr>
+          <w:rFonts w:ascii="Times New Roman" w:hAnsi="Times New Roman"/>
+        </w:rPr>
+        <w:t>InnoDB</w:t>
+      </w:r>
+      <w:proofErr w:type="spellEnd"/>
+      <w:r>
+        <w:rPr>
+          <w:rFonts w:ascii="Times New Roman" w:hAnsi="Times New Roman"/>
+        </w:rPr>
+        <w:t xml:space="preserve"> AUTO_INCREMENT=2 DEFAULT CHARSET=utf8 COLLATE=utf8_bin;</w:t>
       </w:r>
     </w:p>
     <w:p>
@@ -29991,11 +30928,19 @@
         </w:rPr>
         <w:t>标签表</w:t>
       </w:r>
+      <w:proofErr w:type="spellStart"/>
       <w:r>
         <w:rPr>
           <w:rFonts w:ascii="Times New Roman" w:hAnsi="Times New Roman"/>
         </w:rPr>
-        <w:t>t_tag:</w:t>
+        <w:t>t_tag</w:t>
+      </w:r>
+      <w:proofErr w:type="spellEnd"/>
+      <w:r>
+        <w:rPr>
+          <w:rFonts w:ascii="Times New Roman" w:hAnsi="Times New Roman"/>
+        </w:rPr>
+        <w:t>:</w:t>
       </w:r>
     </w:p>
     <w:p>
@@ -30011,7 +30956,21 @@
         <w:rPr>
           <w:rFonts w:ascii="Times New Roman" w:hAnsi="Times New Roman"/>
         </w:rPr>
-        <w:t>CREATE TABLE `t_tag` (</w:t>
+        <w:t>CREATE TABLE `</w:t>
+      </w:r>
+      <w:proofErr w:type="spellStart"/>
+      <w:r>
+        <w:rPr>
+          <w:rFonts w:ascii="Times New Roman" w:hAnsi="Times New Roman"/>
+        </w:rPr>
+        <w:t>t_tag</w:t>
+      </w:r>
+      <w:proofErr w:type="spellEnd"/>
+      <w:r>
+        <w:rPr>
+          <w:rFonts w:ascii="Times New Roman" w:hAnsi="Times New Roman"/>
+        </w:rPr>
+        <w:t>` (</w:t>
       </w:r>
     </w:p>
     <w:p>
@@ -30027,7 +30986,35 @@
         <w:rPr>
           <w:rFonts w:ascii="Times New Roman" w:hAnsi="Times New Roman"/>
         </w:rPr>
-        <w:t xml:space="preserve">  `id` bigint(20) NOT NULL AUTO_INCREMENT,</w:t>
+        <w:t xml:space="preserve">  `</w:t>
+      </w:r>
+      <w:proofErr w:type="gramStart"/>
+      <w:r>
+        <w:rPr>
+          <w:rFonts w:ascii="Times New Roman" w:hAnsi="Times New Roman"/>
+        </w:rPr>
+        <w:t>id</w:t>
+      </w:r>
+      <w:proofErr w:type="gramEnd"/>
+      <w:r>
+        <w:rPr>
+          <w:rFonts w:ascii="Times New Roman" w:hAnsi="Times New Roman"/>
+        </w:rPr>
+        <w:t xml:space="preserve">` </w:t>
+      </w:r>
+      <w:proofErr w:type="spellStart"/>
+      <w:r>
+        <w:rPr>
+          <w:rFonts w:ascii="Times New Roman" w:hAnsi="Times New Roman"/>
+        </w:rPr>
+        <w:t>bigint</w:t>
+      </w:r>
+      <w:proofErr w:type="spellEnd"/>
+      <w:r>
+        <w:rPr>
+          <w:rFonts w:ascii="Times New Roman" w:hAnsi="Times New Roman"/>
+        </w:rPr>
+        <w:t>(20) NOT NULL AUTO_INCREMENT,</w:t>
       </w:r>
     </w:p>
     <w:p>
@@ -30043,7 +31030,21 @@
         <w:rPr>
           <w:rFonts w:ascii="Times New Roman" w:hAnsi="Times New Roman"/>
         </w:rPr>
-        <w:t xml:space="preserve">  `name` varchar(255) COLLATE utf8_bin DEFAULT NULL,</w:t>
+        <w:t xml:space="preserve">  `</w:t>
+      </w:r>
+      <w:proofErr w:type="gramStart"/>
+      <w:r>
+        <w:rPr>
+          <w:rFonts w:ascii="Times New Roman" w:hAnsi="Times New Roman"/>
+        </w:rPr>
+        <w:t>name</w:t>
+      </w:r>
+      <w:proofErr w:type="gramEnd"/>
+      <w:r>
+        <w:rPr>
+          <w:rFonts w:ascii="Times New Roman" w:hAnsi="Times New Roman"/>
+        </w:rPr>
+        <w:t>` varchar(255) COLLATE utf8_bin DEFAULT NULL,</w:t>
       </w:r>
     </w:p>
     <w:p>
@@ -30075,7 +31076,21 @@
         <w:rPr>
           <w:rFonts w:ascii="Times New Roman" w:hAnsi="Times New Roman"/>
         </w:rPr>
-        <w:t>) ENGINE=InnoDB AUTO_INCREMENT=2 DEFAULT CHARSET=utf8 COLLATE=utf8_bin;</w:t>
+        <w:t>) ENGINE=</w:t>
+      </w:r>
+      <w:proofErr w:type="spellStart"/>
+      <w:r>
+        <w:rPr>
+          <w:rFonts w:ascii="Times New Roman" w:hAnsi="Times New Roman"/>
+        </w:rPr>
+        <w:t>InnoDB</w:t>
+      </w:r>
+      <w:proofErr w:type="spellEnd"/>
+      <w:r>
+        <w:rPr>
+          <w:rFonts w:ascii="Times New Roman" w:hAnsi="Times New Roman"/>
+        </w:rPr>
+        <w:t xml:space="preserve"> AUTO_INCREMENT=2 DEFAULT CHARSET=utf8 COLLATE=utf8_bin;</w:t>
       </w:r>
     </w:p>
     <w:p>
@@ -30103,12 +31118,14 @@
         </w:rPr>
         <w:t>角色表</w:t>
       </w:r>
+      <w:proofErr w:type="spellStart"/>
       <w:r>
         <w:rPr>
           <w:rFonts w:ascii="Times New Roman" w:hAnsi="Times New Roman"/>
         </w:rPr>
         <w:t>t_role</w:t>
       </w:r>
+      <w:proofErr w:type="spellEnd"/>
       <w:r>
         <w:rPr>
           <w:rFonts w:ascii="Times New Roman" w:hAnsi="Times New Roman"/>
@@ -30129,7 +31146,21 @@
         <w:rPr>
           <w:rFonts w:ascii="Times New Roman" w:hAnsi="Times New Roman"/>
         </w:rPr>
-        <w:t>CREATE TABLE `t_role` (</w:t>
+        <w:t>CREATE TABLE `</w:t>
+      </w:r>
+      <w:proofErr w:type="spellStart"/>
+      <w:r>
+        <w:rPr>
+          <w:rFonts w:ascii="Times New Roman" w:hAnsi="Times New Roman"/>
+        </w:rPr>
+        <w:t>t_role</w:t>
+      </w:r>
+      <w:proofErr w:type="spellEnd"/>
+      <w:r>
+        <w:rPr>
+          <w:rFonts w:ascii="Times New Roman" w:hAnsi="Times New Roman"/>
+        </w:rPr>
+        <w:t>` (</w:t>
       </w:r>
     </w:p>
     <w:p>
@@ -30145,7 +31176,35 @@
         <w:rPr>
           <w:rFonts w:ascii="Times New Roman" w:hAnsi="Times New Roman"/>
         </w:rPr>
-        <w:t xml:space="preserve">  `id` bigint(20) NOT NULL AUTO_INCREMENT,</w:t>
+        <w:t xml:space="preserve">  `</w:t>
+      </w:r>
+      <w:proofErr w:type="gramStart"/>
+      <w:r>
+        <w:rPr>
+          <w:rFonts w:ascii="Times New Roman" w:hAnsi="Times New Roman"/>
+        </w:rPr>
+        <w:t>id</w:t>
+      </w:r>
+      <w:proofErr w:type="gramEnd"/>
+      <w:r>
+        <w:rPr>
+          <w:rFonts w:ascii="Times New Roman" w:hAnsi="Times New Roman"/>
+        </w:rPr>
+        <w:t xml:space="preserve">` </w:t>
+      </w:r>
+      <w:proofErr w:type="spellStart"/>
+      <w:r>
+        <w:rPr>
+          <w:rFonts w:ascii="Times New Roman" w:hAnsi="Times New Roman"/>
+        </w:rPr>
+        <w:t>bigint</w:t>
+      </w:r>
+      <w:proofErr w:type="spellEnd"/>
+      <w:r>
+        <w:rPr>
+          <w:rFonts w:ascii="Times New Roman" w:hAnsi="Times New Roman"/>
+        </w:rPr>
+        <w:t>(20) NOT NULL AUTO_INCREMENT,</w:t>
       </w:r>
     </w:p>
     <w:p>
@@ -30161,7 +31220,21 @@
         <w:rPr>
           <w:rFonts w:ascii="Times New Roman" w:hAnsi="Times New Roman"/>
         </w:rPr>
-        <w:t xml:space="preserve">  `name` varchar(255) COLLATE utf8_bin DEFAULT NULL,</w:t>
+        <w:t xml:space="preserve">  `</w:t>
+      </w:r>
+      <w:proofErr w:type="gramStart"/>
+      <w:r>
+        <w:rPr>
+          <w:rFonts w:ascii="Times New Roman" w:hAnsi="Times New Roman"/>
+        </w:rPr>
+        <w:t>name</w:t>
+      </w:r>
+      <w:proofErr w:type="gramEnd"/>
+      <w:r>
+        <w:rPr>
+          <w:rFonts w:ascii="Times New Roman" w:hAnsi="Times New Roman"/>
+        </w:rPr>
+        <w:t>` varchar(255) COLLATE utf8_bin DEFAULT NULL,</w:t>
       </w:r>
     </w:p>
     <w:p>
@@ -30193,7 +31266,21 @@
         <w:rPr>
           <w:rFonts w:ascii="Times New Roman" w:hAnsi="Times New Roman"/>
         </w:rPr>
-        <w:t>) ENGINE=InnoDB AUTO_INCREMENT=3 DEFAULT CHARSET=utf8 COLLATE=utf8_bin;</w:t>
+        <w:t>) ENGINE=</w:t>
+      </w:r>
+      <w:proofErr w:type="spellStart"/>
+      <w:r>
+        <w:rPr>
+          <w:rFonts w:ascii="Times New Roman" w:hAnsi="Times New Roman"/>
+        </w:rPr>
+        <w:t>InnoDB</w:t>
+      </w:r>
+      <w:proofErr w:type="spellEnd"/>
+      <w:r>
+        <w:rPr>
+          <w:rFonts w:ascii="Times New Roman" w:hAnsi="Times New Roman"/>
+        </w:rPr>
+        <w:t xml:space="preserve"> AUTO_INCREMENT=3 DEFAULT CHARSET=utf8 COLLATE=utf8_bin;</w:t>
       </w:r>
     </w:p>
     <w:p>
@@ -30221,11 +31308,19 @@
         </w:rPr>
         <w:t>用户表</w:t>
       </w:r>
+      <w:proofErr w:type="spellStart"/>
       <w:r>
         <w:rPr>
           <w:rFonts w:ascii="Times New Roman" w:hAnsi="Times New Roman"/>
         </w:rPr>
-        <w:t>t_user:</w:t>
+        <w:t>t_user</w:t>
+      </w:r>
+      <w:proofErr w:type="spellEnd"/>
+      <w:r>
+        <w:rPr>
+          <w:rFonts w:ascii="Times New Roman" w:hAnsi="Times New Roman"/>
+        </w:rPr>
+        <w:t>:</w:t>
       </w:r>
     </w:p>
     <w:p>
@@ -30241,7 +31336,21 @@
         <w:rPr>
           <w:rFonts w:ascii="Times New Roman" w:hAnsi="Times New Roman"/>
         </w:rPr>
-        <w:t>CREATE TABLE `t_user` (</w:t>
+        <w:t>CREATE TABLE `</w:t>
+      </w:r>
+      <w:proofErr w:type="spellStart"/>
+      <w:r>
+        <w:rPr>
+          <w:rFonts w:ascii="Times New Roman" w:hAnsi="Times New Roman"/>
+        </w:rPr>
+        <w:t>t_user</w:t>
+      </w:r>
+      <w:proofErr w:type="spellEnd"/>
+      <w:r>
+        <w:rPr>
+          <w:rFonts w:ascii="Times New Roman" w:hAnsi="Times New Roman"/>
+        </w:rPr>
+        <w:t>` (</w:t>
       </w:r>
     </w:p>
     <w:p>
@@ -30257,7 +31366,35 @@
         <w:rPr>
           <w:rFonts w:ascii="Times New Roman" w:hAnsi="Times New Roman"/>
         </w:rPr>
-        <w:t xml:space="preserve">  `id` bigint(20) NOT NULL AUTO_INCREMENT,</w:t>
+        <w:t xml:space="preserve">  `</w:t>
+      </w:r>
+      <w:proofErr w:type="gramStart"/>
+      <w:r>
+        <w:rPr>
+          <w:rFonts w:ascii="Times New Roman" w:hAnsi="Times New Roman"/>
+        </w:rPr>
+        <w:t>id</w:t>
+      </w:r>
+      <w:proofErr w:type="gramEnd"/>
+      <w:r>
+        <w:rPr>
+          <w:rFonts w:ascii="Times New Roman" w:hAnsi="Times New Roman"/>
+        </w:rPr>
+        <w:t xml:space="preserve">` </w:t>
+      </w:r>
+      <w:proofErr w:type="spellStart"/>
+      <w:r>
+        <w:rPr>
+          <w:rFonts w:ascii="Times New Roman" w:hAnsi="Times New Roman"/>
+        </w:rPr>
+        <w:t>bigint</w:t>
+      </w:r>
+      <w:proofErr w:type="spellEnd"/>
+      <w:r>
+        <w:rPr>
+          <w:rFonts w:ascii="Times New Roman" w:hAnsi="Times New Roman"/>
+        </w:rPr>
+        <w:t>(20) NOT NULL AUTO_INCREMENT,</w:t>
       </w:r>
     </w:p>
     <w:p>
@@ -30273,7 +31410,35 @@
         <w:rPr>
           <w:rFonts w:ascii="Times New Roman" w:hAnsi="Times New Roman"/>
         </w:rPr>
-        <w:t xml:space="preserve">  `create_time` datetime DEFAULT NULL,</w:t>
+        <w:t xml:space="preserve">  `</w:t>
+      </w:r>
+      <w:proofErr w:type="spellStart"/>
+      <w:r>
+        <w:rPr>
+          <w:rFonts w:ascii="Times New Roman" w:hAnsi="Times New Roman"/>
+        </w:rPr>
+        <w:t>create_time</w:t>
+      </w:r>
+      <w:proofErr w:type="spellEnd"/>
+      <w:r>
+        <w:rPr>
+          <w:rFonts w:ascii="Times New Roman" w:hAnsi="Times New Roman"/>
+        </w:rPr>
+        <w:t xml:space="preserve">` </w:t>
+      </w:r>
+      <w:proofErr w:type="spellStart"/>
+      <w:r>
+        <w:rPr>
+          <w:rFonts w:ascii="Times New Roman" w:hAnsi="Times New Roman"/>
+        </w:rPr>
+        <w:t>datetime</w:t>
+      </w:r>
+      <w:proofErr w:type="spellEnd"/>
+      <w:r>
+        <w:rPr>
+          <w:rFonts w:ascii="Times New Roman" w:hAnsi="Times New Roman"/>
+        </w:rPr>
+        <w:t xml:space="preserve"> DEFAULT NULL,</w:t>
       </w:r>
     </w:p>
     <w:p>
@@ -30289,7 +31454,21 @@
         <w:rPr>
           <w:rFonts w:ascii="Times New Roman" w:hAnsi="Times New Roman"/>
         </w:rPr>
-        <w:t xml:space="preserve">  `email` varchar(255) COLLATE utf8_bin DEFAULT NULL,</w:t>
+        <w:t xml:space="preserve">  `</w:t>
+      </w:r>
+      <w:proofErr w:type="gramStart"/>
+      <w:r>
+        <w:rPr>
+          <w:rFonts w:ascii="Times New Roman" w:hAnsi="Times New Roman"/>
+        </w:rPr>
+        <w:t>email</w:t>
+      </w:r>
+      <w:proofErr w:type="gramEnd"/>
+      <w:r>
+        <w:rPr>
+          <w:rFonts w:ascii="Times New Roman" w:hAnsi="Times New Roman"/>
+        </w:rPr>
+        <w:t>` varchar(255) COLLATE utf8_bin DEFAULT NULL,</w:t>
       </w:r>
     </w:p>
     <w:p>
@@ -30305,7 +31484,21 @@
         <w:rPr>
           <w:rFonts w:ascii="Times New Roman" w:hAnsi="Times New Roman"/>
         </w:rPr>
-        <w:t xml:space="preserve">  `username` varchar(255) COLLATE utf8_bin DEFAULT NULL,</w:t>
+        <w:t xml:space="preserve">  `</w:t>
+      </w:r>
+      <w:proofErr w:type="gramStart"/>
+      <w:r>
+        <w:rPr>
+          <w:rFonts w:ascii="Times New Roman" w:hAnsi="Times New Roman"/>
+        </w:rPr>
+        <w:t>username</w:t>
+      </w:r>
+      <w:proofErr w:type="gramEnd"/>
+      <w:r>
+        <w:rPr>
+          <w:rFonts w:ascii="Times New Roman" w:hAnsi="Times New Roman"/>
+        </w:rPr>
+        <w:t>` varchar(255) COLLATE utf8_bin DEFAULT NULL,</w:t>
       </w:r>
     </w:p>
     <w:p>
@@ -30321,7 +31514,21 @@
         <w:rPr>
           <w:rFonts w:ascii="Times New Roman" w:hAnsi="Times New Roman"/>
         </w:rPr>
-        <w:t xml:space="preserve">  `password` varchar(255) COLLATE utf8_bin DEFAULT NULL,</w:t>
+        <w:t xml:space="preserve">  `</w:t>
+      </w:r>
+      <w:proofErr w:type="gramStart"/>
+      <w:r>
+        <w:rPr>
+          <w:rFonts w:ascii="Times New Roman" w:hAnsi="Times New Roman"/>
+        </w:rPr>
+        <w:t>password</w:t>
+      </w:r>
+      <w:proofErr w:type="gramEnd"/>
+      <w:r>
+        <w:rPr>
+          <w:rFonts w:ascii="Times New Roman" w:hAnsi="Times New Roman"/>
+        </w:rPr>
+        <w:t>` varchar(255) COLLATE utf8_bin DEFAULT NULL,</w:t>
       </w:r>
     </w:p>
     <w:p>
@@ -30337,7 +31544,35 @@
         <w:rPr>
           <w:rFonts w:ascii="Times New Roman" w:hAnsi="Times New Roman"/>
         </w:rPr>
-        <w:t xml:space="preserve">  `update_time` datetime DEFAULT NULL,</w:t>
+        <w:t xml:space="preserve">  `</w:t>
+      </w:r>
+      <w:proofErr w:type="spellStart"/>
+      <w:r>
+        <w:rPr>
+          <w:rFonts w:ascii="Times New Roman" w:hAnsi="Times New Roman"/>
+        </w:rPr>
+        <w:t>update_time</w:t>
+      </w:r>
+      <w:proofErr w:type="spellEnd"/>
+      <w:r>
+        <w:rPr>
+          <w:rFonts w:ascii="Times New Roman" w:hAnsi="Times New Roman"/>
+        </w:rPr>
+        <w:t xml:space="preserve">` </w:t>
+      </w:r>
+      <w:proofErr w:type="spellStart"/>
+      <w:r>
+        <w:rPr>
+          <w:rFonts w:ascii="Times New Roman" w:hAnsi="Times New Roman"/>
+        </w:rPr>
+        <w:t>datetime</w:t>
+      </w:r>
+      <w:proofErr w:type="spellEnd"/>
+      <w:r>
+        <w:rPr>
+          <w:rFonts w:ascii="Times New Roman" w:hAnsi="Times New Roman"/>
+        </w:rPr>
+        <w:t xml:space="preserve"> DEFAULT NULL,</w:t>
       </w:r>
     </w:p>
     <w:p>
@@ -30354,7 +31589,43 @@
           <w:rFonts w:ascii="Times New Roman" w:hAnsi="Times New Roman"/>
         </w:rPr>
         <w:lastRenderedPageBreak/>
-        <w:t xml:space="preserve">  `role_id` bigint(20) DEFAULT NULL,</w:t>
+        <w:t xml:space="preserve">  `</w:t>
+      </w:r>
+      <w:proofErr w:type="spellStart"/>
+      <w:r>
+        <w:rPr>
+          <w:rFonts w:ascii="Times New Roman" w:hAnsi="Times New Roman"/>
+        </w:rPr>
+        <w:t>role_id</w:t>
+      </w:r>
+      <w:proofErr w:type="spellEnd"/>
+      <w:r>
+        <w:rPr>
+          <w:rFonts w:ascii="Times New Roman" w:hAnsi="Times New Roman"/>
+        </w:rPr>
+        <w:t xml:space="preserve">` </w:t>
+      </w:r>
+      <w:proofErr w:type="spellStart"/>
+      <w:proofErr w:type="gramStart"/>
+      <w:r>
+        <w:rPr>
+          <w:rFonts w:ascii="Times New Roman" w:hAnsi="Times New Roman"/>
+        </w:rPr>
+        <w:t>bigint</w:t>
+      </w:r>
+      <w:proofErr w:type="spellEnd"/>
+      <w:r>
+        <w:rPr>
+          <w:rFonts w:ascii="Times New Roman" w:hAnsi="Times New Roman"/>
+        </w:rPr>
+        <w:t>(</w:t>
+      </w:r>
+      <w:proofErr w:type="gramEnd"/>
+      <w:r>
+        <w:rPr>
+          <w:rFonts w:ascii="Times New Roman" w:hAnsi="Times New Roman"/>
+        </w:rPr>
+        <w:t>20) DEFAULT NULL,</w:t>
       </w:r>
     </w:p>
     <w:p>
@@ -30386,7 +31657,21 @@
         <w:rPr>
           <w:rFonts w:ascii="Times New Roman" w:hAnsi="Times New Roman"/>
         </w:rPr>
-        <w:t xml:space="preserve">  KEY `FK76cs7cu4h4y8vc1vd4qyw36rt` (`role_id`),</w:t>
+        <w:t xml:space="preserve">  KEY `FK76cs7cu4h4y8vc1vd4qyw36rt` (`</w:t>
+      </w:r>
+      <w:proofErr w:type="spellStart"/>
+      <w:r>
+        <w:rPr>
+          <w:rFonts w:ascii="Times New Roman" w:hAnsi="Times New Roman"/>
+        </w:rPr>
+        <w:t>role_id</w:t>
+      </w:r>
+      <w:proofErr w:type="spellEnd"/>
+      <w:r>
+        <w:rPr>
+          <w:rFonts w:ascii="Times New Roman" w:hAnsi="Times New Roman"/>
+        </w:rPr>
+        <w:t>`),</w:t>
       </w:r>
     </w:p>
     <w:p>
@@ -30402,7 +31687,35 @@
         <w:rPr>
           <w:rFonts w:ascii="Times New Roman" w:hAnsi="Times New Roman"/>
         </w:rPr>
-        <w:t xml:space="preserve">  CONSTRAINT `FK76cs7cu4h4y8vc1vd4qyw36rt` FOREIGN KEY (`role_id`) REFERENCES `t_role` (`id`)</w:t>
+        <w:t xml:space="preserve">  CONSTRAINT `FK76cs7cu4h4y8vc1vd4qyw36rt` FOREIGN KEY (`</w:t>
+      </w:r>
+      <w:proofErr w:type="spellStart"/>
+      <w:r>
+        <w:rPr>
+          <w:rFonts w:ascii="Times New Roman" w:hAnsi="Times New Roman"/>
+        </w:rPr>
+        <w:t>role_id</w:t>
+      </w:r>
+      <w:proofErr w:type="spellEnd"/>
+      <w:r>
+        <w:rPr>
+          <w:rFonts w:ascii="Times New Roman" w:hAnsi="Times New Roman"/>
+        </w:rPr>
+        <w:t>`) REFERENCES `</w:t>
+      </w:r>
+      <w:proofErr w:type="spellStart"/>
+      <w:r>
+        <w:rPr>
+          <w:rFonts w:ascii="Times New Roman" w:hAnsi="Times New Roman"/>
+        </w:rPr>
+        <w:t>t_role</w:t>
+      </w:r>
+      <w:proofErr w:type="spellEnd"/>
+      <w:r>
+        <w:rPr>
+          <w:rFonts w:ascii="Times New Roman" w:hAnsi="Times New Roman"/>
+        </w:rPr>
+        <w:t>` (`id`)</w:t>
       </w:r>
     </w:p>
     <w:p>
@@ -30418,7 +31731,21 @@
         <w:rPr>
           <w:rFonts w:ascii="Times New Roman" w:hAnsi="Times New Roman"/>
         </w:rPr>
-        <w:t>) ENGINE=InnoDB AUTO_INCREMENT=3 DEFAULT CHARSET=utf8 COLLATE=utf8_bin;</w:t>
+        <w:t>) ENGINE=</w:t>
+      </w:r>
+      <w:proofErr w:type="spellStart"/>
+      <w:r>
+        <w:rPr>
+          <w:rFonts w:ascii="Times New Roman" w:hAnsi="Times New Roman"/>
+        </w:rPr>
+        <w:t>InnoDB</w:t>
+      </w:r>
+      <w:proofErr w:type="spellEnd"/>
+      <w:r>
+        <w:rPr>
+          <w:rFonts w:ascii="Times New Roman" w:hAnsi="Times New Roman"/>
+        </w:rPr>
+        <w:t xml:space="preserve"> AUTO_INCREMENT=3 DEFAULT CHARSET=utf8 COLLATE=utf8_bin;</w:t>
       </w:r>
     </w:p>
     <w:p>
@@ -30446,12 +31773,14 @@
         </w:rPr>
         <w:t>评论表</w:t>
       </w:r>
+      <w:proofErr w:type="spellStart"/>
       <w:r>
         <w:rPr>
           <w:rFonts w:ascii="Times New Roman" w:hAnsi="Times New Roman"/>
         </w:rPr>
         <w:t>t_comment</w:t>
       </w:r>
+      <w:proofErr w:type="spellEnd"/>
       <w:r>
         <w:rPr>
           <w:rFonts w:ascii="Times New Roman" w:hAnsi="Times New Roman"/>
@@ -30472,7 +31801,21 @@
         <w:rPr>
           <w:rFonts w:ascii="Times New Roman" w:hAnsi="Times New Roman"/>
         </w:rPr>
-        <w:t>CREATE TABLE `t_comment` (</w:t>
+        <w:t>CREATE TABLE `</w:t>
+      </w:r>
+      <w:proofErr w:type="spellStart"/>
+      <w:r>
+        <w:rPr>
+          <w:rFonts w:ascii="Times New Roman" w:hAnsi="Times New Roman"/>
+        </w:rPr>
+        <w:t>t_comment</w:t>
+      </w:r>
+      <w:proofErr w:type="spellEnd"/>
+      <w:r>
+        <w:rPr>
+          <w:rFonts w:ascii="Times New Roman" w:hAnsi="Times New Roman"/>
+        </w:rPr>
+        <w:t>` (</w:t>
       </w:r>
     </w:p>
     <w:p>
@@ -30488,7 +31831,35 @@
         <w:rPr>
           <w:rFonts w:ascii="Times New Roman" w:hAnsi="Times New Roman"/>
         </w:rPr>
-        <w:t xml:space="preserve">  `id` bigint(20) NOT NULL AUTO_INCREMENT,</w:t>
+        <w:t xml:space="preserve">  `</w:t>
+      </w:r>
+      <w:proofErr w:type="gramStart"/>
+      <w:r>
+        <w:rPr>
+          <w:rFonts w:ascii="Times New Roman" w:hAnsi="Times New Roman"/>
+        </w:rPr>
+        <w:t>id</w:t>
+      </w:r>
+      <w:proofErr w:type="gramEnd"/>
+      <w:r>
+        <w:rPr>
+          <w:rFonts w:ascii="Times New Roman" w:hAnsi="Times New Roman"/>
+        </w:rPr>
+        <w:t xml:space="preserve">` </w:t>
+      </w:r>
+      <w:proofErr w:type="spellStart"/>
+      <w:r>
+        <w:rPr>
+          <w:rFonts w:ascii="Times New Roman" w:hAnsi="Times New Roman"/>
+        </w:rPr>
+        <w:t>bigint</w:t>
+      </w:r>
+      <w:proofErr w:type="spellEnd"/>
+      <w:r>
+        <w:rPr>
+          <w:rFonts w:ascii="Times New Roman" w:hAnsi="Times New Roman"/>
+        </w:rPr>
+        <w:t>(20) NOT NULL AUTO_INCREMENT,</w:t>
       </w:r>
     </w:p>
     <w:p>
@@ -30504,7 +31875,21 @@
         <w:rPr>
           <w:rFonts w:ascii="Times New Roman" w:hAnsi="Times New Roman"/>
         </w:rPr>
-        <w:t xml:space="preserve">  `content` varchar(255) COLLATE utf8_bin DEFAULT NULL,</w:t>
+        <w:t xml:space="preserve">  `</w:t>
+      </w:r>
+      <w:proofErr w:type="gramStart"/>
+      <w:r>
+        <w:rPr>
+          <w:rFonts w:ascii="Times New Roman" w:hAnsi="Times New Roman"/>
+        </w:rPr>
+        <w:t>content</w:t>
+      </w:r>
+      <w:proofErr w:type="gramEnd"/>
+      <w:r>
+        <w:rPr>
+          <w:rFonts w:ascii="Times New Roman" w:hAnsi="Times New Roman"/>
+        </w:rPr>
+        <w:t>` varchar(255) COLLATE utf8_bin DEFAULT NULL,</w:t>
       </w:r>
     </w:p>
     <w:p>
@@ -30520,7 +31905,35 @@
         <w:rPr>
           <w:rFonts w:ascii="Times New Roman" w:hAnsi="Times New Roman"/>
         </w:rPr>
-        <w:t xml:space="preserve">  `create_time` datetime DEFAULT NULL,</w:t>
+        <w:t xml:space="preserve">  `</w:t>
+      </w:r>
+      <w:proofErr w:type="spellStart"/>
+      <w:r>
+        <w:rPr>
+          <w:rFonts w:ascii="Times New Roman" w:hAnsi="Times New Roman"/>
+        </w:rPr>
+        <w:t>create_time</w:t>
+      </w:r>
+      <w:proofErr w:type="spellEnd"/>
+      <w:r>
+        <w:rPr>
+          <w:rFonts w:ascii="Times New Roman" w:hAnsi="Times New Roman"/>
+        </w:rPr>
+        <w:t xml:space="preserve">` </w:t>
+      </w:r>
+      <w:proofErr w:type="spellStart"/>
+      <w:r>
+        <w:rPr>
+          <w:rFonts w:ascii="Times New Roman" w:hAnsi="Times New Roman"/>
+        </w:rPr>
+        <w:t>datetime</w:t>
+      </w:r>
+      <w:proofErr w:type="spellEnd"/>
+      <w:r>
+        <w:rPr>
+          <w:rFonts w:ascii="Times New Roman" w:hAnsi="Times New Roman"/>
+        </w:rPr>
+        <w:t xml:space="preserve"> DEFAULT NULL,</w:t>
       </w:r>
     </w:p>
     <w:p>
@@ -30536,7 +31949,21 @@
         <w:rPr>
           <w:rFonts w:ascii="Times New Roman" w:hAnsi="Times New Roman"/>
         </w:rPr>
-        <w:t xml:space="preserve">  `email` varchar(255) COLLATE utf8_bin DEFAULT NULL,</w:t>
+        <w:t xml:space="preserve">  `</w:t>
+      </w:r>
+      <w:proofErr w:type="gramStart"/>
+      <w:r>
+        <w:rPr>
+          <w:rFonts w:ascii="Times New Roman" w:hAnsi="Times New Roman"/>
+        </w:rPr>
+        <w:t>email</w:t>
+      </w:r>
+      <w:proofErr w:type="gramEnd"/>
+      <w:r>
+        <w:rPr>
+          <w:rFonts w:ascii="Times New Roman" w:hAnsi="Times New Roman"/>
+        </w:rPr>
+        <w:t>` varchar(255) COLLATE utf8_bin DEFAULT NULL,</w:t>
       </w:r>
     </w:p>
     <w:p>
@@ -30552,7 +31979,21 @@
         <w:rPr>
           <w:rFonts w:ascii="Times New Roman" w:hAnsi="Times New Roman"/>
         </w:rPr>
-        <w:t xml:space="preserve">  `username` varchar(255) COLLATE utf8_bin DEFAULT NULL,</w:t>
+        <w:t xml:space="preserve">  `</w:t>
+      </w:r>
+      <w:proofErr w:type="gramStart"/>
+      <w:r>
+        <w:rPr>
+          <w:rFonts w:ascii="Times New Roman" w:hAnsi="Times New Roman"/>
+        </w:rPr>
+        <w:t>username</w:t>
+      </w:r>
+      <w:proofErr w:type="gramEnd"/>
+      <w:r>
+        <w:rPr>
+          <w:rFonts w:ascii="Times New Roman" w:hAnsi="Times New Roman"/>
+        </w:rPr>
+        <w:t>` varchar(255) COLLATE utf8_bin DEFAULT NULL,</w:t>
       </w:r>
     </w:p>
     <w:p>
@@ -30568,7 +32009,43 @@
         <w:rPr>
           <w:rFonts w:ascii="Times New Roman" w:hAnsi="Times New Roman"/>
         </w:rPr>
-        <w:t xml:space="preserve">  `blog_id` bigint(20) DEFAULT NULL,</w:t>
+        <w:t xml:space="preserve">  `</w:t>
+      </w:r>
+      <w:proofErr w:type="spellStart"/>
+      <w:r>
+        <w:rPr>
+          <w:rFonts w:ascii="Times New Roman" w:hAnsi="Times New Roman"/>
+        </w:rPr>
+        <w:t>blog_id</w:t>
+      </w:r>
+      <w:proofErr w:type="spellEnd"/>
+      <w:r>
+        <w:rPr>
+          <w:rFonts w:ascii="Times New Roman" w:hAnsi="Times New Roman"/>
+        </w:rPr>
+        <w:t xml:space="preserve">` </w:t>
+      </w:r>
+      <w:proofErr w:type="spellStart"/>
+      <w:proofErr w:type="gramStart"/>
+      <w:r>
+        <w:rPr>
+          <w:rFonts w:ascii="Times New Roman" w:hAnsi="Times New Roman"/>
+        </w:rPr>
+        <w:t>bigint</w:t>
+      </w:r>
+      <w:proofErr w:type="spellEnd"/>
+      <w:r>
+        <w:rPr>
+          <w:rFonts w:ascii="Times New Roman" w:hAnsi="Times New Roman"/>
+        </w:rPr>
+        <w:t>(</w:t>
+      </w:r>
+      <w:proofErr w:type="gramEnd"/>
+      <w:r>
+        <w:rPr>
+          <w:rFonts w:ascii="Times New Roman" w:hAnsi="Times New Roman"/>
+        </w:rPr>
+        <w:t>20) DEFAULT NULL,</w:t>
       </w:r>
     </w:p>
     <w:p>
@@ -30584,7 +32061,43 @@
         <w:rPr>
           <w:rFonts w:ascii="Times New Roman" w:hAnsi="Times New Roman"/>
         </w:rPr>
-        <w:t xml:space="preserve">  `parent_comment_id` bigint(20) DEFAULT NULL,</w:t>
+        <w:t xml:space="preserve">  `</w:t>
+      </w:r>
+      <w:proofErr w:type="spellStart"/>
+      <w:r>
+        <w:rPr>
+          <w:rFonts w:ascii="Times New Roman" w:hAnsi="Times New Roman"/>
+        </w:rPr>
+        <w:t>parent_comment_id</w:t>
+      </w:r>
+      <w:proofErr w:type="spellEnd"/>
+      <w:r>
+        <w:rPr>
+          <w:rFonts w:ascii="Times New Roman" w:hAnsi="Times New Roman"/>
+        </w:rPr>
+        <w:t xml:space="preserve">` </w:t>
+      </w:r>
+      <w:proofErr w:type="spellStart"/>
+      <w:proofErr w:type="gramStart"/>
+      <w:r>
+        <w:rPr>
+          <w:rFonts w:ascii="Times New Roman" w:hAnsi="Times New Roman"/>
+        </w:rPr>
+        <w:t>bigint</w:t>
+      </w:r>
+      <w:proofErr w:type="spellEnd"/>
+      <w:r>
+        <w:rPr>
+          <w:rFonts w:ascii="Times New Roman" w:hAnsi="Times New Roman"/>
+        </w:rPr>
+        <w:t>(</w:t>
+      </w:r>
+      <w:proofErr w:type="gramEnd"/>
+      <w:r>
+        <w:rPr>
+          <w:rFonts w:ascii="Times New Roman" w:hAnsi="Times New Roman"/>
+        </w:rPr>
+        <w:t>20) DEFAULT NULL,</w:t>
       </w:r>
     </w:p>
     <w:p>
@@ -30616,7 +32129,21 @@
         <w:rPr>
           <w:rFonts w:ascii="Times New Roman" w:hAnsi="Times New Roman"/>
         </w:rPr>
-        <w:t xml:space="preserve">  KEY `FKke3uogd04j4jx316m1p51e05u` (`blog_id`),</w:t>
+        <w:t xml:space="preserve">  KEY `FKke3uogd04j4jx316m1p51e05u` (`</w:t>
+      </w:r>
+      <w:proofErr w:type="spellStart"/>
+      <w:r>
+        <w:rPr>
+          <w:rFonts w:ascii="Times New Roman" w:hAnsi="Times New Roman"/>
+        </w:rPr>
+        <w:t>blog_id</w:t>
+      </w:r>
+      <w:proofErr w:type="spellEnd"/>
+      <w:r>
+        <w:rPr>
+          <w:rFonts w:ascii="Times New Roman" w:hAnsi="Times New Roman"/>
+        </w:rPr>
+        <w:t>`),</w:t>
       </w:r>
     </w:p>
     <w:p>
@@ -30632,7 +32159,21 @@
         <w:rPr>
           <w:rFonts w:ascii="Times New Roman" w:hAnsi="Times New Roman"/>
         </w:rPr>
-        <w:t xml:space="preserve">  KEY `FK4jj284r3pb7japogvo6h72q95` (`parent_comment_id`),</w:t>
+        <w:t xml:space="preserve">  KEY `FK4jj284r3pb7japogvo6h72q95` (`</w:t>
+      </w:r>
+      <w:proofErr w:type="spellStart"/>
+      <w:r>
+        <w:rPr>
+          <w:rFonts w:ascii="Times New Roman" w:hAnsi="Times New Roman"/>
+        </w:rPr>
+        <w:t>parent_comment_id</w:t>
+      </w:r>
+      <w:proofErr w:type="spellEnd"/>
+      <w:r>
+        <w:rPr>
+          <w:rFonts w:ascii="Times New Roman" w:hAnsi="Times New Roman"/>
+        </w:rPr>
+        <w:t>`),</w:t>
       </w:r>
     </w:p>
     <w:p>
@@ -30648,7 +32189,35 @@
         <w:rPr>
           <w:rFonts w:ascii="Times New Roman" w:hAnsi="Times New Roman"/>
         </w:rPr>
-        <w:t xml:space="preserve">  CONSTRAINT `FK4jj284r3pb7japogvo6h72q95` FOREIGN KEY (`parent_comment_id`) REFERENCES `t_comment` (`id`),</w:t>
+        <w:t xml:space="preserve">  CONSTRAINT `FK4jj284r3pb7japogvo6h72q95` FOREIGN KEY (`</w:t>
+      </w:r>
+      <w:proofErr w:type="spellStart"/>
+      <w:r>
+        <w:rPr>
+          <w:rFonts w:ascii="Times New Roman" w:hAnsi="Times New Roman"/>
+        </w:rPr>
+        <w:t>parent_comment_id</w:t>
+      </w:r>
+      <w:proofErr w:type="spellEnd"/>
+      <w:r>
+        <w:rPr>
+          <w:rFonts w:ascii="Times New Roman" w:hAnsi="Times New Roman"/>
+        </w:rPr>
+        <w:t>`) REFERENCES `</w:t>
+      </w:r>
+      <w:proofErr w:type="spellStart"/>
+      <w:r>
+        <w:rPr>
+          <w:rFonts w:ascii="Times New Roman" w:hAnsi="Times New Roman"/>
+        </w:rPr>
+        <w:t>t_comment</w:t>
+      </w:r>
+      <w:proofErr w:type="spellEnd"/>
+      <w:r>
+        <w:rPr>
+          <w:rFonts w:ascii="Times New Roman" w:hAnsi="Times New Roman"/>
+        </w:rPr>
+        <w:t>` (`id`),</w:t>
       </w:r>
     </w:p>
     <w:p>
@@ -30664,7 +32233,35 @@
         <w:rPr>
           <w:rFonts w:ascii="Times New Roman" w:hAnsi="Times New Roman"/>
         </w:rPr>
-        <w:t xml:space="preserve">  CONSTRAINT `FKke3uogd04j4jx316m1p51e05u` FOREIGN KEY (`blog_id`) REFERENCES `t_blog` (`id`)</w:t>
+        <w:t xml:space="preserve">  CONSTRAINT `FKke3uogd04j4jx316m1p51e05u` FOREIGN KEY (`</w:t>
+      </w:r>
+      <w:proofErr w:type="spellStart"/>
+      <w:r>
+        <w:rPr>
+          <w:rFonts w:ascii="Times New Roman" w:hAnsi="Times New Roman"/>
+        </w:rPr>
+        <w:t>blog_id</w:t>
+      </w:r>
+      <w:proofErr w:type="spellEnd"/>
+      <w:r>
+        <w:rPr>
+          <w:rFonts w:ascii="Times New Roman" w:hAnsi="Times New Roman"/>
+        </w:rPr>
+        <w:t>`) REFERENCES `</w:t>
+      </w:r>
+      <w:proofErr w:type="spellStart"/>
+      <w:r>
+        <w:rPr>
+          <w:rFonts w:ascii="Times New Roman" w:hAnsi="Times New Roman"/>
+        </w:rPr>
+        <w:t>t_blog</w:t>
+      </w:r>
+      <w:proofErr w:type="spellEnd"/>
+      <w:r>
+        <w:rPr>
+          <w:rFonts w:ascii="Times New Roman" w:hAnsi="Times New Roman"/>
+        </w:rPr>
+        <w:t>` (`id`)</w:t>
       </w:r>
     </w:p>
     <w:p>
@@ -30680,7 +32277,21 @@
         <w:rPr>
           <w:rFonts w:ascii="Times New Roman" w:hAnsi="Times New Roman"/>
         </w:rPr>
-        <w:t>) ENGINE=InnoDB DEFAULT CHARSET=utf8 COLLATE=utf8_bin;</w:t>
+        <w:t>) ENGINE=</w:t>
+      </w:r>
+      <w:proofErr w:type="spellStart"/>
+      <w:r>
+        <w:rPr>
+          <w:rFonts w:ascii="Times New Roman" w:hAnsi="Times New Roman"/>
+        </w:rPr>
+        <w:t>InnoDB</w:t>
+      </w:r>
+      <w:proofErr w:type="spellEnd"/>
+      <w:r>
+        <w:rPr>
+          <w:rFonts w:ascii="Times New Roman" w:hAnsi="Times New Roman"/>
+        </w:rPr>
+        <w:t xml:space="preserve"> DEFAULT CHARSET=utf8 COLLATE=utf8_bin;</w:t>
       </w:r>
     </w:p>
     <w:p>
@@ -30709,11 +32320,19 @@
         </w:rPr>
         <w:t>文章标签表</w:t>
       </w:r>
+      <w:proofErr w:type="spellStart"/>
       <w:r>
         <w:rPr>
           <w:rFonts w:ascii="Times New Roman" w:hAnsi="Times New Roman"/>
         </w:rPr>
-        <w:t>t_blog_tags:</w:t>
+        <w:t>t_blog_tags</w:t>
+      </w:r>
+      <w:proofErr w:type="spellEnd"/>
+      <w:r>
+        <w:rPr>
+          <w:rFonts w:ascii="Times New Roman" w:hAnsi="Times New Roman"/>
+        </w:rPr>
+        <w:t>:</w:t>
       </w:r>
     </w:p>
     <w:p>
@@ -30729,7 +32348,21 @@
         <w:rPr>
           <w:rFonts w:ascii="Times New Roman" w:hAnsi="Times New Roman"/>
         </w:rPr>
-        <w:t>CREATE TABLE `t_blog_tags` (</w:t>
+        <w:t>CREATE TABLE `</w:t>
+      </w:r>
+      <w:proofErr w:type="spellStart"/>
+      <w:r>
+        <w:rPr>
+          <w:rFonts w:ascii="Times New Roman" w:hAnsi="Times New Roman"/>
+        </w:rPr>
+        <w:t>t_blog_tags</w:t>
+      </w:r>
+      <w:proofErr w:type="spellEnd"/>
+      <w:r>
+        <w:rPr>
+          <w:rFonts w:ascii="Times New Roman" w:hAnsi="Times New Roman"/>
+        </w:rPr>
+        <w:t>` (</w:t>
       </w:r>
     </w:p>
     <w:p>
@@ -30745,7 +32378,43 @@
         <w:rPr>
           <w:rFonts w:ascii="Times New Roman" w:hAnsi="Times New Roman"/>
         </w:rPr>
-        <w:t xml:space="preserve">  `blogs_id` bigint(20) NOT NULL,</w:t>
+        <w:t xml:space="preserve">  `</w:t>
+      </w:r>
+      <w:proofErr w:type="spellStart"/>
+      <w:r>
+        <w:rPr>
+          <w:rFonts w:ascii="Times New Roman" w:hAnsi="Times New Roman"/>
+        </w:rPr>
+        <w:t>blogs_id</w:t>
+      </w:r>
+      <w:proofErr w:type="spellEnd"/>
+      <w:r>
+        <w:rPr>
+          <w:rFonts w:ascii="Times New Roman" w:hAnsi="Times New Roman"/>
+        </w:rPr>
+        <w:t xml:space="preserve">` </w:t>
+      </w:r>
+      <w:proofErr w:type="spellStart"/>
+      <w:proofErr w:type="gramStart"/>
+      <w:r>
+        <w:rPr>
+          <w:rFonts w:ascii="Times New Roman" w:hAnsi="Times New Roman"/>
+        </w:rPr>
+        <w:t>bigint</w:t>
+      </w:r>
+      <w:proofErr w:type="spellEnd"/>
+      <w:r>
+        <w:rPr>
+          <w:rFonts w:ascii="Times New Roman" w:hAnsi="Times New Roman"/>
+        </w:rPr>
+        <w:t>(</w:t>
+      </w:r>
+      <w:proofErr w:type="gramEnd"/>
+      <w:r>
+        <w:rPr>
+          <w:rFonts w:ascii="Times New Roman" w:hAnsi="Times New Roman"/>
+        </w:rPr>
+        <w:t>20) NOT NULL,</w:t>
       </w:r>
     </w:p>
     <w:p>
@@ -30761,7 +32430,43 @@
         <w:rPr>
           <w:rFonts w:ascii="Times New Roman" w:hAnsi="Times New Roman"/>
         </w:rPr>
-        <w:t xml:space="preserve">  `tags_id` bigint(20) NOT NULL,</w:t>
+        <w:t xml:space="preserve">  `</w:t>
+      </w:r>
+      <w:proofErr w:type="spellStart"/>
+      <w:r>
+        <w:rPr>
+          <w:rFonts w:ascii="Times New Roman" w:hAnsi="Times New Roman"/>
+        </w:rPr>
+        <w:t>tags_id</w:t>
+      </w:r>
+      <w:proofErr w:type="spellEnd"/>
+      <w:r>
+        <w:rPr>
+          <w:rFonts w:ascii="Times New Roman" w:hAnsi="Times New Roman"/>
+        </w:rPr>
+        <w:t xml:space="preserve">` </w:t>
+      </w:r>
+      <w:proofErr w:type="spellStart"/>
+      <w:proofErr w:type="gramStart"/>
+      <w:r>
+        <w:rPr>
+          <w:rFonts w:ascii="Times New Roman" w:hAnsi="Times New Roman"/>
+        </w:rPr>
+        <w:t>bigint</w:t>
+      </w:r>
+      <w:proofErr w:type="spellEnd"/>
+      <w:r>
+        <w:rPr>
+          <w:rFonts w:ascii="Times New Roman" w:hAnsi="Times New Roman"/>
+        </w:rPr>
+        <w:t>(</w:t>
+      </w:r>
+      <w:proofErr w:type="gramEnd"/>
+      <w:r>
+        <w:rPr>
+          <w:rFonts w:ascii="Times New Roman" w:hAnsi="Times New Roman"/>
+        </w:rPr>
+        <w:t>20) NOT NULL,</w:t>
       </w:r>
     </w:p>
     <w:p>
@@ -30777,7 +32482,21 @@
         <w:rPr>
           <w:rFonts w:ascii="Times New Roman" w:hAnsi="Times New Roman"/>
         </w:rPr>
-        <w:t xml:space="preserve">  KEY `FK5feau0gb4lq47fdb03uboswm8` (`tags_id`),</w:t>
+        <w:t xml:space="preserve">  KEY `FK5feau0gb4lq47fdb03uboswm8` (`</w:t>
+      </w:r>
+      <w:proofErr w:type="spellStart"/>
+      <w:r>
+        <w:rPr>
+          <w:rFonts w:ascii="Times New Roman" w:hAnsi="Times New Roman"/>
+        </w:rPr>
+        <w:t>tags_id</w:t>
+      </w:r>
+      <w:proofErr w:type="spellEnd"/>
+      <w:r>
+        <w:rPr>
+          <w:rFonts w:ascii="Times New Roman" w:hAnsi="Times New Roman"/>
+        </w:rPr>
+        <w:t>`),</w:t>
       </w:r>
     </w:p>
     <w:p>
@@ -30793,7 +32512,21 @@
         <w:rPr>
           <w:rFonts w:ascii="Times New Roman" w:hAnsi="Times New Roman"/>
         </w:rPr>
-        <w:t xml:space="preserve">  KEY `FKh4pacwjwofrugxa9hpwaxg6mr` (`blogs_id`),</w:t>
+        <w:t xml:space="preserve">  KEY `FKh4pacwjwofrugxa9hpwaxg6mr` (`</w:t>
+      </w:r>
+      <w:proofErr w:type="spellStart"/>
+      <w:r>
+        <w:rPr>
+          <w:rFonts w:ascii="Times New Roman" w:hAnsi="Times New Roman"/>
+        </w:rPr>
+        <w:t>blogs_id</w:t>
+      </w:r>
+      <w:proofErr w:type="spellEnd"/>
+      <w:r>
+        <w:rPr>
+          <w:rFonts w:ascii="Times New Roman" w:hAnsi="Times New Roman"/>
+        </w:rPr>
+        <w:t>`),</w:t>
       </w:r>
     </w:p>
     <w:p>
@@ -30809,7 +32542,35 @@
         <w:rPr>
           <w:rFonts w:ascii="Times New Roman" w:hAnsi="Times New Roman"/>
         </w:rPr>
-        <w:t xml:space="preserve">  CONSTRAINT `FK5feau0gb4lq47fdb03uboswm8` FOREIGN KEY (`tags_id`) REFERENCES `t_tag` (`id`),</w:t>
+        <w:t xml:space="preserve">  CONSTRAINT `FK5feau0gb4lq47fdb03uboswm8` FOREIGN KEY (`</w:t>
+      </w:r>
+      <w:proofErr w:type="spellStart"/>
+      <w:r>
+        <w:rPr>
+          <w:rFonts w:ascii="Times New Roman" w:hAnsi="Times New Roman"/>
+        </w:rPr>
+        <w:t>tags_id</w:t>
+      </w:r>
+      <w:proofErr w:type="spellEnd"/>
+      <w:r>
+        <w:rPr>
+          <w:rFonts w:ascii="Times New Roman" w:hAnsi="Times New Roman"/>
+        </w:rPr>
+        <w:t>`) REFERENCES `</w:t>
+      </w:r>
+      <w:proofErr w:type="spellStart"/>
+      <w:r>
+        <w:rPr>
+          <w:rFonts w:ascii="Times New Roman" w:hAnsi="Times New Roman"/>
+        </w:rPr>
+        <w:t>t_tag</w:t>
+      </w:r>
+      <w:proofErr w:type="spellEnd"/>
+      <w:r>
+        <w:rPr>
+          <w:rFonts w:ascii="Times New Roman" w:hAnsi="Times New Roman"/>
+        </w:rPr>
+        <w:t>` (`id`),</w:t>
       </w:r>
     </w:p>
     <w:p>
@@ -30826,7 +32587,35 @@
           <w:rFonts w:ascii="Times New Roman" w:hAnsi="Times New Roman"/>
         </w:rPr>
         <w:lastRenderedPageBreak/>
-        <w:t xml:space="preserve">  CONSTRAINT `FKh4pacwjwofrugxa9hpwaxg6mr` FOREIGN KEY (`blogs_id`) REFERENCES `t_blog` (`id`)</w:t>
+        <w:t xml:space="preserve">  CONSTRAINT `FKh4pacwjwofrugxa9hpwaxg6mr` FOREIGN KEY (`</w:t>
+      </w:r>
+      <w:proofErr w:type="spellStart"/>
+      <w:r>
+        <w:rPr>
+          <w:rFonts w:ascii="Times New Roman" w:hAnsi="Times New Roman"/>
+        </w:rPr>
+        <w:t>blogs_id</w:t>
+      </w:r>
+      <w:proofErr w:type="spellEnd"/>
+      <w:r>
+        <w:rPr>
+          <w:rFonts w:ascii="Times New Roman" w:hAnsi="Times New Roman"/>
+        </w:rPr>
+        <w:t>`) REFERENCES `</w:t>
+      </w:r>
+      <w:proofErr w:type="spellStart"/>
+      <w:r>
+        <w:rPr>
+          <w:rFonts w:ascii="Times New Roman" w:hAnsi="Times New Roman"/>
+        </w:rPr>
+        <w:t>t_blog</w:t>
+      </w:r>
+      <w:proofErr w:type="spellEnd"/>
+      <w:r>
+        <w:rPr>
+          <w:rFonts w:ascii="Times New Roman" w:hAnsi="Times New Roman"/>
+        </w:rPr>
+        <w:t>` (`id`)</w:t>
       </w:r>
     </w:p>
     <w:p>
@@ -30842,7 +32631,21 @@
         <w:rPr>
           <w:rFonts w:ascii="Times New Roman" w:hAnsi="Times New Roman"/>
         </w:rPr>
-        <w:t>) ENGINE=InnoDB DEFAULT CHARSET=utf8 COLLATE=utf8_bin;</w:t>
+        <w:t>) ENGINE=</w:t>
+      </w:r>
+      <w:proofErr w:type="spellStart"/>
+      <w:r>
+        <w:rPr>
+          <w:rFonts w:ascii="Times New Roman" w:hAnsi="Times New Roman"/>
+        </w:rPr>
+        <w:t>InnoDB</w:t>
+      </w:r>
+      <w:proofErr w:type="spellEnd"/>
+      <w:r>
+        <w:rPr>
+          <w:rFonts w:ascii="Times New Roman" w:hAnsi="Times New Roman"/>
+        </w:rPr>
+        <w:t xml:space="preserve"> DEFAULT CHARSET=utf8 COLLATE=utf8_bin;</w:t>
       </w:r>
     </w:p>
     <w:p>
@@ -30886,32 +32689,44 @@
         <w:rPr>
           <w:rFonts w:eastAsiaTheme="minorEastAsia"/>
         </w:rPr>
-        <w:t>spring mvc</w:t>
-      </w:r>
+        <w:t xml:space="preserve">spring </w:t>
+      </w:r>
+      <w:proofErr w:type="spellStart"/>
       <w:r>
         <w:rPr>
           <w:rFonts w:eastAsiaTheme="minorEastAsia"/>
         </w:rPr>
+        <w:t>mvc</w:t>
+      </w:r>
+      <w:proofErr w:type="spellEnd"/>
+      <w:r>
+        <w:rPr>
+          <w:rFonts w:eastAsiaTheme="minorEastAsia"/>
+        </w:rPr>
         <w:t>来处理控制层。</w:t>
       </w:r>
+      <w:proofErr w:type="spellStart"/>
       <w:r>
         <w:rPr>
           <w:rFonts w:eastAsiaTheme="minorEastAsia"/>
         </w:rPr>
         <w:t>SpringMVC</w:t>
       </w:r>
+      <w:proofErr w:type="spellEnd"/>
       <w:r>
         <w:rPr>
           <w:rFonts w:eastAsiaTheme="minorEastAsia"/>
         </w:rPr>
         <w:t>是一个核心部分主要由</w:t>
       </w:r>
+      <w:proofErr w:type="spellStart"/>
       <w:r>
         <w:rPr>
           <w:rFonts w:eastAsiaTheme="minorEastAsia"/>
         </w:rPr>
         <w:t>DispatcherServlet</w:t>
       </w:r>
+      <w:proofErr w:type="spellEnd"/>
       <w:r>
         <w:rPr>
           <w:rFonts w:eastAsiaTheme="minorEastAsia"/>
@@ -30930,12 +32745,14 @@
         </w:rPr>
         <w:t>框架，它首先访问</w:t>
       </w:r>
+      <w:proofErr w:type="spellStart"/>
       <w:r>
         <w:rPr>
           <w:rFonts w:eastAsiaTheme="minorEastAsia"/>
         </w:rPr>
         <w:t>DispatcherServlet</w:t>
       </w:r>
+      <w:proofErr w:type="spellEnd"/>
       <w:r>
         <w:rPr>
           <w:rFonts w:eastAsiaTheme="minorEastAsia"/>
@@ -31006,12 +32823,20 @@
         <w:rPr>
           <w:rFonts w:eastAsiaTheme="minorEastAsia"/>
         </w:rPr>
-        <w:t>@ RequestMapping</w:t>
-      </w:r>
+        <w:t xml:space="preserve">@ </w:t>
+      </w:r>
+      <w:proofErr w:type="spellStart"/>
       <w:r>
         <w:rPr>
           <w:rFonts w:eastAsiaTheme="minorEastAsia"/>
         </w:rPr>
+        <w:t>RequestMapping</w:t>
+      </w:r>
+      <w:proofErr w:type="spellEnd"/>
+      <w:r>
+        <w:rPr>
+          <w:rFonts w:eastAsiaTheme="minorEastAsia"/>
+        </w:rPr>
         <w:t>注释进行注释，这些注释提供了非常灵活的匹配和处理方法。</w:t>
       </w:r>
       <w:r>
@@ -31060,8 +32885,16 @@
         <w:rPr>
           <w:rFonts w:eastAsiaTheme="minorEastAsia"/>
         </w:rPr>
-        <w:t>@ RequestMapping</w:t>
-      </w:r>
+        <w:t xml:space="preserve">@ </w:t>
+      </w:r>
+      <w:proofErr w:type="spellStart"/>
+      <w:r>
+        <w:rPr>
+          <w:rFonts w:eastAsiaTheme="minorEastAsia"/>
+        </w:rPr>
+        <w:t>RequestMapping</w:t>
+      </w:r>
+      <w:proofErr w:type="spellEnd"/>
       <w:r>
         <w:rPr>
           <w:rFonts w:eastAsiaTheme="minorEastAsia"/>
@@ -31084,48 +32917,56 @@
         </w:rPr>
         <w:t>作为</w:t>
       </w:r>
+      <w:proofErr w:type="spellStart"/>
       <w:r>
         <w:rPr>
           <w:rFonts w:eastAsiaTheme="minorEastAsia"/>
         </w:rPr>
         <w:t>springmvc</w:t>
       </w:r>
+      <w:proofErr w:type="spellEnd"/>
       <w:r>
         <w:rPr>
           <w:rFonts w:eastAsiaTheme="minorEastAsia"/>
         </w:rPr>
         <w:t>的主调度程序，</w:t>
       </w:r>
+      <w:proofErr w:type="spellStart"/>
       <w:r>
         <w:rPr>
           <w:rFonts w:eastAsiaTheme="minorEastAsia"/>
         </w:rPr>
         <w:t>DispatcherServlet</w:t>
       </w:r>
+      <w:proofErr w:type="spellEnd"/>
       <w:r>
         <w:rPr>
           <w:rFonts w:eastAsiaTheme="minorEastAsia"/>
         </w:rPr>
         <w:t>默认从</w:t>
       </w:r>
+      <w:proofErr w:type="spellStart"/>
       <w:r>
         <w:rPr>
           <w:rFonts w:eastAsiaTheme="minorEastAsia"/>
         </w:rPr>
         <w:t>DispatcherServlet.properties</w:t>
       </w:r>
+      <w:proofErr w:type="spellEnd"/>
       <w:r>
         <w:rPr>
           <w:rFonts w:eastAsiaTheme="minorEastAsia"/>
         </w:rPr>
         <w:t>文件创建由</w:t>
       </w:r>
+      <w:proofErr w:type="spellStart"/>
       <w:r>
         <w:rPr>
           <w:rFonts w:eastAsiaTheme="minorEastAsia"/>
         </w:rPr>
         <w:t>springmvc</w:t>
       </w:r>
+      <w:proofErr w:type="spellEnd"/>
       <w:r>
         <w:rPr>
           <w:rFonts w:eastAsiaTheme="minorEastAsia"/>
@@ -31144,12 +32985,14 @@
         </w:rPr>
         <w:t>中配置，则存在</w:t>
       </w:r>
+      <w:proofErr w:type="spellStart"/>
       <w:r>
         <w:rPr>
           <w:rFonts w:eastAsiaTheme="minorEastAsia"/>
         </w:rPr>
         <w:t>DispatcherServlet</w:t>
       </w:r>
+      <w:proofErr w:type="spellEnd"/>
       <w:r>
         <w:rPr>
           <w:rFonts w:eastAsiaTheme="minorEastAsia"/>
@@ -31168,17 +33011,33 @@
         </w:rPr>
         <w:t>中配置，则会减少</w:t>
       </w:r>
+      <w:proofErr w:type="spellStart"/>
       <w:r>
         <w:rPr>
           <w:rFonts w:eastAsiaTheme="minorEastAsia"/>
         </w:rPr>
         <w:t>springmvc</w:t>
       </w:r>
+      <w:proofErr w:type="spellEnd"/>
       <w:r>
         <w:rPr>
           <w:rFonts w:eastAsiaTheme="minorEastAsia"/>
         </w:rPr>
-        <w:t>程序集之间的耦合。本系统的控制器类图如图所示：</w:t>
+        <w:t>程序</w:t>
+      </w:r>
+      <w:proofErr w:type="gramStart"/>
+      <w:r>
+        <w:rPr>
+          <w:rFonts w:eastAsiaTheme="minorEastAsia"/>
+        </w:rPr>
+        <w:t>集之间</w:t>
+      </w:r>
+      <w:proofErr w:type="gramEnd"/>
+      <w:r>
+        <w:rPr>
+          <w:rFonts w:eastAsiaTheme="minorEastAsia"/>
+        </w:rPr>
+        <w:t>的耦合。本系统的控制器类图如图所示：</w:t>
       </w:r>
     </w:p>
     <w:p>
@@ -31211,7 +33070,7 @@
                     <pic:cNvPicPr/>
                   </pic:nvPicPr>
                   <pic:blipFill>
-                    <a:blip r:embed="rId37" cstate="print">
+                    <a:blip r:embed="rId28" cstate="print">
                       <a:extLst>
                         <a:ext uri="{28A0092B-C50C-407E-A947-70E740481C1C}">
                           <a14:useLocalDpi xmlns:a14="http://schemas.microsoft.com/office/drawing/2010/main" val="0"/>
@@ -31266,12 +33125,14 @@
         </w:rPr>
         <w:t xml:space="preserve"> </w:t>
       </w:r>
+      <w:proofErr w:type="gramStart"/>
       <w:r>
         <w:rPr>
           <w:sz w:val="21"/>
         </w:rPr>
         <w:t>控制层类图</w:t>
       </w:r>
+      <w:proofErr w:type="gramEnd"/>
     </w:p>
     <w:p>
       <w:pPr>
@@ -31325,7 +33186,23 @@
           <w:rFonts w:ascii="Times New Roman" w:eastAsiaTheme="minorEastAsia" w:hAnsi="Times New Roman"/>
           <w:szCs w:val="30"/>
         </w:rPr>
-        <w:t>一般来说，业务层可以持久化数据以将数据存储到数据库中，但该系统定义了业务层和持久层以便实现系统的灵活扩展。调用方法主要由业务层来负责，而数据库的操作则有持久层来完成。</w:t>
+        <w:t>一般来说，业务层可以持久</w:t>
+      </w:r>
+      <w:proofErr w:type="gramStart"/>
+      <w:r>
+        <w:rPr>
+          <w:rFonts w:ascii="Times New Roman" w:eastAsiaTheme="minorEastAsia" w:hAnsi="Times New Roman"/>
+          <w:szCs w:val="30"/>
+        </w:rPr>
+        <w:t>化数据</w:t>
+      </w:r>
+      <w:proofErr w:type="gramEnd"/>
+      <w:r>
+        <w:rPr>
+          <w:rFonts w:ascii="Times New Roman" w:eastAsiaTheme="minorEastAsia" w:hAnsi="Times New Roman"/>
+          <w:szCs w:val="30"/>
+        </w:rPr>
+        <w:t>以将数据存储到数据库中，但该系统定义了业务层和持久层以便实现系统的灵活扩展。调用方法主要由业务层来负责，而数据库的操作则有持久层来完成。</w:t>
       </w:r>
     </w:p>
     <w:p>
@@ -31338,12 +33215,21 @@
           <w:szCs w:val="30"/>
         </w:rPr>
       </w:pPr>
+      <w:proofErr w:type="gramStart"/>
       <w:r>
         <w:rPr>
           <w:rFonts w:ascii="Times New Roman" w:eastAsiaTheme="minorEastAsia" w:hAnsi="Times New Roman"/>
           <w:szCs w:val="30"/>
         </w:rPr>
-        <w:t>业务层类图如图所示：</w:t>
+        <w:t>业务层类图</w:t>
+      </w:r>
+      <w:proofErr w:type="gramEnd"/>
+      <w:r>
+        <w:rPr>
+          <w:rFonts w:ascii="Times New Roman" w:eastAsiaTheme="minorEastAsia" w:hAnsi="Times New Roman"/>
+          <w:szCs w:val="30"/>
+        </w:rPr>
+        <w:t>如图所示：</w:t>
       </w:r>
     </w:p>
     <w:p>
@@ -31392,7 +33278,7 @@
                     <pic:cNvPicPr/>
                   </pic:nvPicPr>
                   <pic:blipFill>
-                    <a:blip r:embed="rId38" cstate="print">
+                    <a:blip r:embed="rId29" cstate="print">
                       <a:extLst>
                         <a:ext uri="{28A0092B-C50C-407E-A947-70E740481C1C}">
                           <a14:useLocalDpi xmlns:a14="http://schemas.microsoft.com/office/drawing/2010/main" val="0"/>
@@ -31455,6 +33341,7 @@
         </w:rPr>
         <w:t xml:space="preserve"> </w:t>
       </w:r>
+      <w:proofErr w:type="gramStart"/>
       <w:r>
         <w:rPr>
           <w:rFonts w:ascii="Times New Roman" w:eastAsiaTheme="minorEastAsia" w:hAnsi="Times New Roman"/>
@@ -31463,6 +33350,7 @@
         </w:rPr>
         <w:t>业务层类图</w:t>
       </w:r>
+      <w:proofErr w:type="gramEnd"/>
     </w:p>
     <w:p>
       <w:pPr>
@@ -31511,14 +33399,22 @@
         <w:rPr>
           <w:rFonts w:ascii="Times New Roman" w:eastAsiaTheme="minorEastAsia" w:hAnsi="Times New Roman"/>
         </w:rPr>
-        <w:t>一些数据库的增删改查</w:t>
-      </w:r>
+        <w:t>一些数据库的增删</w:t>
+      </w:r>
+      <w:proofErr w:type="gramStart"/>
       <w:r>
         <w:rPr>
           <w:rFonts w:ascii="Times New Roman" w:eastAsiaTheme="minorEastAsia" w:hAnsi="Times New Roman"/>
         </w:rPr>
+        <w:t>改查</w:t>
+      </w:r>
+      <w:r>
+        <w:rPr>
+          <w:rFonts w:ascii="Times New Roman" w:eastAsiaTheme="minorEastAsia" w:hAnsi="Times New Roman"/>
+        </w:rPr>
         <w:t>方法</w:t>
       </w:r>
+      <w:proofErr w:type="gramEnd"/>
       <w:r>
         <w:rPr>
           <w:rFonts w:ascii="Times New Roman" w:eastAsiaTheme="minorEastAsia" w:hAnsi="Times New Roman"/>
@@ -31617,7 +33513,21 @@
         <w:rPr>
           <w:rFonts w:ascii="Times New Roman" w:eastAsiaTheme="minorEastAsia" w:hAnsi="Times New Roman"/>
         </w:rPr>
-        <w:t>因此，在访问数据库时，每个字段对应于每个字段。由于该链接很容易出错，因此该系统使用</w:t>
+        <w:t>因此，在访问数据库时，每个字段对应于每个字段。由于该</w:t>
+      </w:r>
+      <w:proofErr w:type="gramStart"/>
+      <w:r>
+        <w:rPr>
+          <w:rFonts w:ascii="Times New Roman" w:eastAsiaTheme="minorEastAsia" w:hAnsi="Times New Roman"/>
+        </w:rPr>
+        <w:t>链接很</w:t>
+      </w:r>
+      <w:proofErr w:type="gramEnd"/>
+      <w:r>
+        <w:rPr>
+          <w:rFonts w:ascii="Times New Roman" w:eastAsiaTheme="minorEastAsia" w:hAnsi="Times New Roman"/>
+        </w:rPr>
+        <w:t>容易出错，因此该系统使用</w:t>
       </w:r>
       <w:r>
         <w:rPr>
@@ -31657,7 +33567,21 @@
         <w:rPr>
           <w:rFonts w:ascii="Times New Roman" w:eastAsiaTheme="minorEastAsia" w:hAnsi="Times New Roman"/>
         </w:rPr>
-        <w:t>持久层提高了生产力，改善了软件架构，并且在编写代码和系统维护时变得更加容易。特别是在大型应用中，它将更加有利。同时，持久层作为一个单独的层可以为该层独立开发一个软件包，允许它们坚持各种应用数据并为上层提供服务。</w:t>
+        <w:t>持久</w:t>
+      </w:r>
+      <w:proofErr w:type="gramStart"/>
+      <w:r>
+        <w:rPr>
+          <w:rFonts w:ascii="Times New Roman" w:eastAsiaTheme="minorEastAsia" w:hAnsi="Times New Roman"/>
+        </w:rPr>
+        <w:t>层提高</w:t>
+      </w:r>
+      <w:proofErr w:type="gramEnd"/>
+      <w:r>
+        <w:rPr>
+          <w:rFonts w:ascii="Times New Roman" w:eastAsiaTheme="minorEastAsia" w:hAnsi="Times New Roman"/>
+        </w:rPr>
+        <w:t>了生产力，改善了软件架构，并且在编写代码和系统维护时变得更加容易。特别是在大型应用中，它将更加有利。同时，持久层作为一个单独的层可以为该层独立开发一个软件包，允许它们坚持各种应用数据并为上层提供服务。</w:t>
       </w:r>
     </w:p>
     <w:p>
@@ -31703,11 +33627,19 @@
         </w:rPr>
         <w:tab/>
       </w:r>
+      <w:proofErr w:type="gramStart"/>
       <w:r>
         <w:rPr>
           <w:rFonts w:ascii="Times New Roman" w:eastAsiaTheme="minorEastAsia" w:hAnsi="Times New Roman"/>
         </w:rPr>
-        <w:t>持久层类图如图所示：</w:t>
+        <w:t>持久层类图</w:t>
+      </w:r>
+      <w:proofErr w:type="gramEnd"/>
+      <w:r>
+        <w:rPr>
+          <w:rFonts w:ascii="Times New Roman" w:eastAsiaTheme="minorEastAsia" w:hAnsi="Times New Roman"/>
+        </w:rPr>
+        <w:t>如图所示：</w:t>
       </w:r>
     </w:p>
     <w:p>
@@ -31740,7 +33672,7 @@
                     <pic:cNvPicPr/>
                   </pic:nvPicPr>
                   <pic:blipFill>
-                    <a:blip r:embed="rId39">
+                    <a:blip r:embed="rId30">
                       <a:extLst>
                         <a:ext uri="{28A0092B-C50C-407E-A947-70E740481C1C}">
                           <a14:useLocalDpi xmlns:a14="http://schemas.microsoft.com/office/drawing/2010/main" val="0"/>
@@ -31779,7 +33711,7 @@
           <w:sz w:val="21"/>
         </w:rPr>
         <w:sectPr>
-          <w:headerReference w:type="default" r:id="rId40"/>
+          <w:headerReference w:type="default" r:id="rId31"/>
           <w:pgSz w:w="11906" w:h="16838"/>
           <w:pgMar w:top="1418" w:right="1418" w:bottom="1418" w:left="1418" w:header="851" w:footer="1191" w:gutter="0"/>
           <w:cols w:space="720"/>
@@ -31808,6 +33740,7 @@
         </w:rPr>
         <w:t xml:space="preserve"> </w:t>
       </w:r>
+      <w:proofErr w:type="gramStart"/>
       <w:r>
         <w:rPr>
           <w:rFonts w:ascii="Times New Roman" w:eastAsiaTheme="minorEastAsia" w:hAnsi="Times New Roman"/>
@@ -31815,6 +33748,7 @@
         </w:rPr>
         <w:t>持久层类图</w:t>
       </w:r>
+      <w:proofErr w:type="gramEnd"/>
     </w:p>
     <w:p>
       <w:pPr>
@@ -31933,7 +33867,7 @@
                     <pic:cNvPicPr/>
                   </pic:nvPicPr>
                   <pic:blipFill>
-                    <a:blip r:embed="rId41">
+                    <a:blip r:embed="rId32">
                       <a:extLst>
                         <a:ext uri="{28A0092B-C50C-407E-A947-70E740481C1C}">
                           <a14:useLocalDpi xmlns:a14="http://schemas.microsoft.com/office/drawing/2010/main" val="0"/>
@@ -32062,8 +33996,17 @@
           <w:rFonts w:ascii="Times New Roman" w:hAnsi="Times New Roman" w:cs="Times New Roman"/>
           <w:color w:val="808000"/>
         </w:rPr>
-        <w:t>@PostMapping</w:t>
-      </w:r>
+        <w:t>@</w:t>
+      </w:r>
+      <w:proofErr w:type="spellStart"/>
+      <w:r>
+        <w:rPr>
+          <w:rFonts w:ascii="Times New Roman" w:hAnsi="Times New Roman" w:cs="Times New Roman"/>
+          <w:color w:val="808000"/>
+        </w:rPr>
+        <w:t>PostMapping</w:t>
+      </w:r>
+      <w:proofErr w:type="spellEnd"/>
       <w:r>
         <w:rPr>
           <w:rFonts w:ascii="Times New Roman" w:hAnsi="Times New Roman" w:cs="Times New Roman"/>
@@ -32115,7 +34058,23 @@
           <w:rFonts w:ascii="Times New Roman" w:hAnsi="Times New Roman" w:cs="Times New Roman"/>
           <w:color w:val="808000"/>
         </w:rPr>
-        <w:t xml:space="preserve">@RequestParam </w:t>
+        <w:t>@</w:t>
+      </w:r>
+      <w:proofErr w:type="spellStart"/>
+      <w:r>
+        <w:rPr>
+          <w:rFonts w:ascii="Times New Roman" w:hAnsi="Times New Roman" w:cs="Times New Roman"/>
+          <w:color w:val="808000"/>
+        </w:rPr>
+        <w:t>RequestParam</w:t>
+      </w:r>
+      <w:proofErr w:type="spellEnd"/>
+      <w:r>
+        <w:rPr>
+          <w:rFonts w:ascii="Times New Roman" w:hAnsi="Times New Roman" w:cs="Times New Roman"/>
+          <w:color w:val="808000"/>
+        </w:rPr>
+        <w:t xml:space="preserve"> </w:t>
       </w:r>
       <w:r>
         <w:rPr>
@@ -32144,7 +34103,23 @@
           <w:rFonts w:ascii="Times New Roman" w:hAnsi="Times New Roman" w:cs="Times New Roman"/>
           <w:color w:val="808000"/>
         </w:rPr>
-        <w:t xml:space="preserve">@RequestParam </w:t>
+        <w:t>@</w:t>
+      </w:r>
+      <w:proofErr w:type="spellStart"/>
+      <w:r>
+        <w:rPr>
+          <w:rFonts w:ascii="Times New Roman" w:hAnsi="Times New Roman" w:cs="Times New Roman"/>
+          <w:color w:val="808000"/>
+        </w:rPr>
+        <w:t>RequestParam</w:t>
+      </w:r>
+      <w:proofErr w:type="spellEnd"/>
+      <w:r>
+        <w:rPr>
+          <w:rFonts w:ascii="Times New Roman" w:hAnsi="Times New Roman" w:cs="Times New Roman"/>
+          <w:color w:val="808000"/>
+        </w:rPr>
+        <w:t xml:space="preserve"> </w:t>
       </w:r>
       <w:r>
         <w:rPr>
@@ -32159,24 +34134,73 @@
           <w:color w:val="000000"/>
         </w:rPr>
         <w:br/>
-        <w:t xml:space="preserve">                        HttpSession session,</w:t>
-      </w:r>
+        <w:t xml:space="preserve">                        </w:t>
+      </w:r>
+      <w:proofErr w:type="spellStart"/>
       <w:r>
         <w:rPr>
           <w:rFonts w:ascii="Times New Roman" w:hAnsi="Times New Roman" w:cs="Times New Roman"/>
           <w:color w:val="000000"/>
         </w:rPr>
-        <w:br/>
-        <w:t xml:space="preserve">                        RedirectAttributes attributes) {</w:t>
-      </w:r>
+        <w:t>HttpSession</w:t>
+      </w:r>
+      <w:proofErr w:type="spellEnd"/>
       <w:r>
         <w:rPr>
           <w:rFonts w:ascii="Times New Roman" w:hAnsi="Times New Roman" w:cs="Times New Roman"/>
           <w:color w:val="000000"/>
         </w:rPr>
+        <w:t xml:space="preserve"> session,</w:t>
+      </w:r>
+      <w:r>
+        <w:rPr>
+          <w:rFonts w:ascii="Times New Roman" w:hAnsi="Times New Roman" w:cs="Times New Roman"/>
+          <w:color w:val="000000"/>
+        </w:rPr>
         <w:br/>
-        <w:t xml:space="preserve">    User user = </w:t>
-      </w:r>
+        <w:t xml:space="preserve">                        </w:t>
+      </w:r>
+      <w:proofErr w:type="spellStart"/>
+      <w:r>
+        <w:rPr>
+          <w:rFonts w:ascii="Times New Roman" w:hAnsi="Times New Roman" w:cs="Times New Roman"/>
+          <w:color w:val="000000"/>
+        </w:rPr>
+        <w:t>RedirectAttributes</w:t>
+      </w:r>
+      <w:proofErr w:type="spellEnd"/>
+      <w:r>
+        <w:rPr>
+          <w:rFonts w:ascii="Times New Roman" w:hAnsi="Times New Roman" w:cs="Times New Roman"/>
+          <w:color w:val="000000"/>
+        </w:rPr>
+        <w:t xml:space="preserve"> attributes) {</w:t>
+      </w:r>
+      <w:r>
+        <w:rPr>
+          <w:rFonts w:ascii="Times New Roman" w:hAnsi="Times New Roman" w:cs="Times New Roman"/>
+          <w:color w:val="000000"/>
+        </w:rPr>
+        <w:br/>
+        <w:t xml:space="preserve">    User </w:t>
+      </w:r>
+      <w:proofErr w:type="spellStart"/>
+      <w:r>
+        <w:rPr>
+          <w:rFonts w:ascii="Times New Roman" w:hAnsi="Times New Roman" w:cs="Times New Roman"/>
+          <w:color w:val="000000"/>
+        </w:rPr>
+        <w:t>user</w:t>
+      </w:r>
+      <w:proofErr w:type="spellEnd"/>
+      <w:r>
+        <w:rPr>
+          <w:rFonts w:ascii="Times New Roman" w:hAnsi="Times New Roman" w:cs="Times New Roman"/>
+          <w:color w:val="000000"/>
+        </w:rPr>
+        <w:t xml:space="preserve"> = </w:t>
+      </w:r>
+      <w:proofErr w:type="spellStart"/>
       <w:r>
         <w:rPr>
           <w:rFonts w:ascii="Times New Roman" w:hAnsi="Times New Roman" w:cs="Times New Roman"/>
@@ -32191,7 +34215,15 @@
           <w:rFonts w:ascii="Times New Roman" w:hAnsi="Times New Roman" w:cs="Times New Roman"/>
           <w:color w:val="000000"/>
         </w:rPr>
-        <w:t>.checkUser(username, password);</w:t>
+        <w:t>.checkUser</w:t>
+      </w:r>
+      <w:proofErr w:type="spellEnd"/>
+      <w:r>
+        <w:rPr>
+          <w:rFonts w:ascii="Times New Roman" w:hAnsi="Times New Roman" w:cs="Times New Roman"/>
+          <w:color w:val="000000"/>
+        </w:rPr>
+        <w:t>(username, password);</w:t>
       </w:r>
       <w:r>
         <w:rPr>
@@ -32246,7 +34278,23 @@
           <w:color w:val="000000"/>
         </w:rPr>
         <w:lastRenderedPageBreak/>
-        <w:t xml:space="preserve">        user.setPassword(</w:t>
+        <w:t xml:space="preserve">        </w:t>
+      </w:r>
+      <w:proofErr w:type="spellStart"/>
+      <w:r>
+        <w:rPr>
+          <w:rFonts w:ascii="Times New Roman" w:hAnsi="Times New Roman" w:cs="Times New Roman"/>
+          <w:color w:val="000000"/>
+        </w:rPr>
+        <w:t>user.setPassword</w:t>
+      </w:r>
+      <w:proofErr w:type="spellEnd"/>
+      <w:r>
+        <w:rPr>
+          <w:rFonts w:ascii="Times New Roman" w:hAnsi="Times New Roman" w:cs="Times New Roman"/>
+          <w:color w:val="000000"/>
+        </w:rPr>
+        <w:t>(</w:t>
       </w:r>
       <w:r>
         <w:rPr>
@@ -32270,7 +34318,23 @@
           <w:color w:val="000000"/>
         </w:rPr>
         <w:br/>
-        <w:t xml:space="preserve">        session.setAttribute(</w:t>
+        <w:t xml:space="preserve">        </w:t>
+      </w:r>
+      <w:proofErr w:type="spellStart"/>
+      <w:r>
+        <w:rPr>
+          <w:rFonts w:ascii="Times New Roman" w:hAnsi="Times New Roman" w:cs="Times New Roman"/>
+          <w:color w:val="000000"/>
+        </w:rPr>
+        <w:t>session.setAttribute</w:t>
+      </w:r>
+      <w:proofErr w:type="spellEnd"/>
+      <w:r>
+        <w:rPr>
+          <w:rFonts w:ascii="Times New Roman" w:hAnsi="Times New Roman" w:cs="Times New Roman"/>
+          <w:color w:val="000000"/>
+        </w:rPr>
+        <w:t>(</w:t>
       </w:r>
       <w:r>
         <w:rPr>
@@ -32279,14 +34343,32 @@
           <w:bCs/>
           <w:color w:val="008000"/>
         </w:rPr>
-        <w:t>"user"</w:t>
+        <w:t>"</w:t>
+      </w:r>
+      <w:proofErr w:type="spellStart"/>
+      <w:r>
+        <w:rPr>
+          <w:rFonts w:ascii="Times New Roman" w:hAnsi="Times New Roman" w:cs="Times New Roman"/>
+          <w:b/>
+          <w:bCs/>
+          <w:color w:val="008000"/>
+        </w:rPr>
+        <w:t>user"</w:t>
       </w:r>
       <w:r>
         <w:rPr>
           <w:rFonts w:ascii="Times New Roman" w:hAnsi="Times New Roman" w:cs="Times New Roman"/>
           <w:color w:val="000000"/>
         </w:rPr>
-        <w:t>,user);</w:t>
+        <w:t>,user</w:t>
+      </w:r>
+      <w:proofErr w:type="spellEnd"/>
+      <w:r>
+        <w:rPr>
+          <w:rFonts w:ascii="Times New Roman" w:hAnsi="Times New Roman" w:cs="Times New Roman"/>
+          <w:color w:val="000000"/>
+        </w:rPr>
+        <w:t>);</w:t>
       </w:r>
       <w:r>
         <w:rPr>
@@ -32351,7 +34433,23 @@
           <w:color w:val="000000"/>
         </w:rPr>
         <w:br/>
-        <w:t xml:space="preserve">        attributes.addFlashAttribute(</w:t>
+        <w:t xml:space="preserve">        </w:t>
+      </w:r>
+      <w:proofErr w:type="spellStart"/>
+      <w:r>
+        <w:rPr>
+          <w:rFonts w:ascii="Times New Roman" w:hAnsi="Times New Roman" w:cs="Times New Roman"/>
+          <w:color w:val="000000"/>
+        </w:rPr>
+        <w:t>attributes.addFlashAttribute</w:t>
+      </w:r>
+      <w:proofErr w:type="spellEnd"/>
+      <w:r>
+        <w:rPr>
+          <w:rFonts w:ascii="Times New Roman" w:hAnsi="Times New Roman" w:cs="Times New Roman"/>
+          <w:color w:val="000000"/>
+        </w:rPr>
+        <w:t>(</w:t>
       </w:r>
       <w:r>
         <w:rPr>
@@ -32503,7 +34601,14 @@
         <w:rPr>
           <w:rFonts w:ascii="Times New Roman" w:hAnsi="Times New Roman" w:cs="Times New Roman" w:hint="eastAsia"/>
         </w:rPr>
-        <w:t>主菜单</w:t>
+        <w:t>主菜</w:t>
+      </w:r>
+      <w:proofErr w:type="gramStart"/>
+      <w:r>
+        <w:rPr>
+          <w:rFonts w:ascii="Times New Roman" w:hAnsi="Times New Roman" w:cs="Times New Roman" w:hint="eastAsia"/>
+        </w:rPr>
+        <w:t>单</w:t>
       </w:r>
       <w:r>
         <w:rPr>
@@ -32512,6 +34617,7 @@
         <w:t>管理</w:t>
       </w:r>
       <w:bookmarkEnd w:id="52"/>
+      <w:proofErr w:type="gramEnd"/>
       <w:r>
         <w:rPr>
           <w:rFonts w:ascii="Times New Roman" w:hAnsi="Times New Roman" w:cs="Times New Roman"/>
@@ -32598,7 +34704,7 @@
                     <pic:cNvPicPr/>
                   </pic:nvPicPr>
                   <pic:blipFill>
-                    <a:blip r:embed="rId42">
+                    <a:blip r:embed="rId33">
                       <a:extLst>
                         <a:ext uri="{28A0092B-C50C-407E-A947-70E740481C1C}">
                           <a14:useLocalDpi xmlns:a14="http://schemas.microsoft.com/office/drawing/2010/main" val="0"/>
@@ -32741,8 +34847,19 @@
           <w:sz w:val="18"/>
           <w:szCs w:val="18"/>
         </w:rPr>
-        <w:t>@GetMapping</w:t>
-      </w:r>
+        <w:t>@</w:t>
+      </w:r>
+      <w:proofErr w:type="spellStart"/>
+      <w:r>
+        <w:rPr>
+          <w:rFonts w:ascii="Menlo" w:hAnsi="Menlo" w:cs="Menlo"/>
+          <w:color w:val="808000"/>
+          <w:sz w:val="18"/>
+          <w:szCs w:val="18"/>
+        </w:rPr>
+        <w:t>GetMapping</w:t>
+      </w:r>
+      <w:proofErr w:type="spellEnd"/>
       <w:r>
         <w:rPr>
           <w:rFonts w:ascii="Menlo" w:hAnsi="Menlo" w:cs="Menlo"/>
@@ -32808,8 +34925,19 @@
           <w:sz w:val="18"/>
           <w:szCs w:val="18"/>
         </w:rPr>
-        <w:t>@PageableDefault</w:t>
-      </w:r>
+        <w:t>@</w:t>
+      </w:r>
+      <w:proofErr w:type="spellStart"/>
+      <w:r>
+        <w:rPr>
+          <w:rFonts w:ascii="Menlo" w:hAnsi="Menlo" w:cs="Menlo"/>
+          <w:color w:val="808000"/>
+          <w:sz w:val="18"/>
+          <w:szCs w:val="18"/>
+        </w:rPr>
+        <w:t>PageableDefault</w:t>
+      </w:r>
+      <w:proofErr w:type="spellEnd"/>
       <w:r>
         <w:rPr>
           <w:rFonts w:ascii="Menlo" w:hAnsi="Menlo" w:cs="Menlo"/>
@@ -32846,7 +34974,31 @@
           <w:sz w:val="18"/>
           <w:szCs w:val="18"/>
         </w:rPr>
-        <w:t>"updateTime"</w:t>
+        <w:t>"</w:t>
+      </w:r>
+      <w:proofErr w:type="spellStart"/>
+      <w:r>
+        <w:rPr>
+          <w:rFonts w:ascii="Menlo" w:hAnsi="Menlo" w:cs="Menlo"/>
+          <w:b/>
+          <w:bCs/>
+          <w:color w:val="008000"/>
+          <w:sz w:val="18"/>
+          <w:szCs w:val="18"/>
+        </w:rPr>
+        <w:t>updateTime</w:t>
+      </w:r>
+      <w:proofErr w:type="spellEnd"/>
+      <w:r>
+        <w:rPr>
+          <w:rFonts w:ascii="Menlo" w:hAnsi="Menlo" w:cs="Menlo"/>
+          <w:b/>
+          <w:bCs/>
+          <w:color w:val="008000"/>
+          <w:sz w:val="18"/>
+          <w:szCs w:val="18"/>
+        </w:rPr>
+        <w:t>"</w:t>
       </w:r>
       <w:r>
         <w:rPr>
@@ -32855,7 +35007,17 @@
           <w:sz w:val="18"/>
           <w:szCs w:val="18"/>
         </w:rPr>
-        <w:t>}, direction = Sort.Direction.</w:t>
+        <w:t xml:space="preserve">}, direction = </w:t>
+      </w:r>
+      <w:proofErr w:type="spellStart"/>
+      <w:r>
+        <w:rPr>
+          <w:rFonts w:ascii="Menlo" w:hAnsi="Menlo" w:cs="Menlo"/>
+          <w:color w:val="000000"/>
+          <w:sz w:val="18"/>
+          <w:szCs w:val="18"/>
+        </w:rPr>
+        <w:t>Sort.Direction.</w:t>
       </w:r>
       <w:r>
         <w:rPr>
@@ -32870,6 +35032,7 @@
         </w:rPr>
         <w:t>DESC</w:t>
       </w:r>
+      <w:proofErr w:type="spellEnd"/>
       <w:r>
         <w:rPr>
           <w:rFonts w:ascii="Menlo" w:hAnsi="Menlo" w:cs="Menlo"/>
@@ -32877,7 +35040,47 @@
           <w:sz w:val="18"/>
           <w:szCs w:val="18"/>
         </w:rPr>
-        <w:t>) Pageable pageable,</w:t>
+        <w:t xml:space="preserve">) </w:t>
+      </w:r>
+      <w:proofErr w:type="spellStart"/>
+      <w:r>
+        <w:rPr>
+          <w:rFonts w:ascii="Menlo" w:hAnsi="Menlo" w:cs="Menlo"/>
+          <w:color w:val="000000"/>
+          <w:sz w:val="18"/>
+          <w:szCs w:val="18"/>
+        </w:rPr>
+        <w:t>Pageable</w:t>
+      </w:r>
+      <w:proofErr w:type="spellEnd"/>
+      <w:r>
+        <w:rPr>
+          <w:rFonts w:ascii="Menlo" w:hAnsi="Menlo" w:cs="Menlo"/>
+          <w:color w:val="000000"/>
+          <w:sz w:val="18"/>
+          <w:szCs w:val="18"/>
+        </w:rPr>
+        <w:t xml:space="preserve"> </w:t>
+      </w:r>
+      <w:proofErr w:type="spellStart"/>
+      <w:r>
+        <w:rPr>
+          <w:rFonts w:ascii="Menlo" w:hAnsi="Menlo" w:cs="Menlo"/>
+          <w:color w:val="000000"/>
+          <w:sz w:val="18"/>
+          <w:szCs w:val="18"/>
+        </w:rPr>
+        <w:t>pageable</w:t>
+      </w:r>
+      <w:proofErr w:type="spellEnd"/>
+      <w:r>
+        <w:rPr>
+          <w:rFonts w:ascii="Menlo" w:hAnsi="Menlo" w:cs="Menlo"/>
+          <w:color w:val="000000"/>
+          <w:sz w:val="18"/>
+          <w:szCs w:val="18"/>
+        </w:rPr>
+        <w:t>,</w:t>
       </w:r>
       <w:r>
         <w:rPr>
@@ -32897,7 +35100,27 @@
           <w:szCs w:val="18"/>
         </w:rPr>
         <w:br/>
-        <w:t xml:space="preserve">    model.addAttribute(</w:t>
+        <w:t xml:space="preserve">    </w:t>
+      </w:r>
+      <w:proofErr w:type="spellStart"/>
+      <w:r>
+        <w:rPr>
+          <w:rFonts w:ascii="Menlo" w:hAnsi="Menlo" w:cs="Menlo"/>
+          <w:color w:val="000000"/>
+          <w:sz w:val="18"/>
+          <w:szCs w:val="18"/>
+        </w:rPr>
+        <w:t>model.addAttribute</w:t>
+      </w:r>
+      <w:proofErr w:type="spellEnd"/>
+      <w:r>
+        <w:rPr>
+          <w:rFonts w:ascii="Menlo" w:hAnsi="Menlo" w:cs="Menlo"/>
+          <w:color w:val="000000"/>
+          <w:sz w:val="18"/>
+          <w:szCs w:val="18"/>
+        </w:rPr>
+        <w:t>(</w:t>
       </w:r>
       <w:r>
         <w:rPr>
@@ -32919,6 +35142,7 @@
         </w:rPr>
         <w:t>,</w:t>
       </w:r>
+      <w:proofErr w:type="spellStart"/>
       <w:r>
         <w:rPr>
           <w:rFonts w:ascii="Menlo" w:hAnsi="Menlo" w:cs="Menlo"/>
@@ -32937,8 +35161,9 @@
           <w:sz w:val="18"/>
           <w:szCs w:val="18"/>
         </w:rPr>
-        <w:t>.listBlog(pageable));</w:t>
-      </w:r>
+        <w:t>.listBlog</w:t>
+      </w:r>
+      <w:proofErr w:type="spellEnd"/>
       <w:r>
         <w:rPr>
           <w:rFonts w:ascii="Menlo" w:hAnsi="Menlo" w:cs="Menlo"/>
@@ -32946,8 +35171,57 @@
           <w:sz w:val="18"/>
           <w:szCs w:val="18"/>
         </w:rPr>
+        <w:t>(</w:t>
+      </w:r>
+      <w:proofErr w:type="spellStart"/>
+      <w:r>
+        <w:rPr>
+          <w:rFonts w:ascii="Menlo" w:hAnsi="Menlo" w:cs="Menlo"/>
+          <w:color w:val="000000"/>
+          <w:sz w:val="18"/>
+          <w:szCs w:val="18"/>
+        </w:rPr>
+        <w:t>pageable</w:t>
+      </w:r>
+      <w:proofErr w:type="spellEnd"/>
+      <w:r>
+        <w:rPr>
+          <w:rFonts w:ascii="Menlo" w:hAnsi="Menlo" w:cs="Menlo"/>
+          <w:color w:val="000000"/>
+          <w:sz w:val="18"/>
+          <w:szCs w:val="18"/>
+        </w:rPr>
+        <w:t>));</w:t>
+      </w:r>
+      <w:r>
+        <w:rPr>
+          <w:rFonts w:ascii="Menlo" w:hAnsi="Menlo" w:cs="Menlo"/>
+          <w:color w:val="000000"/>
+          <w:sz w:val="18"/>
+          <w:szCs w:val="18"/>
+        </w:rPr>
         <w:br/>
-        <w:t xml:space="preserve">    model.addAttribute(</w:t>
+        <w:t xml:space="preserve">    </w:t>
+      </w:r>
+      <w:proofErr w:type="spellStart"/>
+      <w:r>
+        <w:rPr>
+          <w:rFonts w:ascii="Menlo" w:hAnsi="Menlo" w:cs="Menlo"/>
+          <w:color w:val="000000"/>
+          <w:sz w:val="18"/>
+          <w:szCs w:val="18"/>
+        </w:rPr>
+        <w:t>model.addAttribute</w:t>
+      </w:r>
+      <w:proofErr w:type="spellEnd"/>
+      <w:r>
+        <w:rPr>
+          <w:rFonts w:ascii="Menlo" w:hAnsi="Menlo" w:cs="Menlo"/>
+          <w:color w:val="000000"/>
+          <w:sz w:val="18"/>
+          <w:szCs w:val="18"/>
+        </w:rPr>
+        <w:t>(</w:t>
       </w:r>
       <w:r>
         <w:rPr>
@@ -32969,6 +35243,7 @@
         </w:rPr>
         <w:t xml:space="preserve">, </w:t>
       </w:r>
+      <w:proofErr w:type="spellStart"/>
       <w:r>
         <w:rPr>
           <w:rFonts w:ascii="Menlo" w:hAnsi="Menlo" w:cs="Menlo"/>
@@ -32987,7 +35262,17 @@
           <w:sz w:val="18"/>
           <w:szCs w:val="18"/>
         </w:rPr>
-        <w:t>.listTypeTop(</w:t>
+        <w:t>.listTypeTop</w:t>
+      </w:r>
+      <w:proofErr w:type="spellEnd"/>
+      <w:r>
+        <w:rPr>
+          <w:rFonts w:ascii="Menlo" w:hAnsi="Menlo" w:cs="Menlo"/>
+          <w:color w:val="000000"/>
+          <w:sz w:val="18"/>
+          <w:szCs w:val="18"/>
+        </w:rPr>
+        <w:t>(</w:t>
       </w:r>
       <w:r>
         <w:rPr>
@@ -33015,7 +35300,27 @@
           <w:szCs w:val="18"/>
         </w:rPr>
         <w:br/>
-        <w:t xml:space="preserve">    model.addAttribute(</w:t>
+        <w:t xml:space="preserve">    </w:t>
+      </w:r>
+      <w:proofErr w:type="spellStart"/>
+      <w:r>
+        <w:rPr>
+          <w:rFonts w:ascii="Menlo" w:hAnsi="Menlo" w:cs="Menlo"/>
+          <w:color w:val="000000"/>
+          <w:sz w:val="18"/>
+          <w:szCs w:val="18"/>
+        </w:rPr>
+        <w:t>model.addAttribute</w:t>
+      </w:r>
+      <w:proofErr w:type="spellEnd"/>
+      <w:r>
+        <w:rPr>
+          <w:rFonts w:ascii="Menlo" w:hAnsi="Menlo" w:cs="Menlo"/>
+          <w:color w:val="000000"/>
+          <w:sz w:val="18"/>
+          <w:szCs w:val="18"/>
+        </w:rPr>
+        <w:t>(</w:t>
       </w:r>
       <w:r>
         <w:rPr>
@@ -33037,6 +35342,7 @@
         </w:rPr>
         <w:t xml:space="preserve">, </w:t>
       </w:r>
+      <w:proofErr w:type="spellStart"/>
       <w:r>
         <w:rPr>
           <w:rFonts w:ascii="Menlo" w:hAnsi="Menlo" w:cs="Menlo"/>
@@ -33055,7 +35361,17 @@
           <w:sz w:val="18"/>
           <w:szCs w:val="18"/>
         </w:rPr>
-        <w:t>.listTagTop(</w:t>
+        <w:t>.listTagTop</w:t>
+      </w:r>
+      <w:proofErr w:type="spellEnd"/>
+      <w:r>
+        <w:rPr>
+          <w:rFonts w:ascii="Menlo" w:hAnsi="Menlo" w:cs="Menlo"/>
+          <w:color w:val="000000"/>
+          <w:sz w:val="18"/>
+          <w:szCs w:val="18"/>
+        </w:rPr>
+        <w:t>(</w:t>
       </w:r>
       <w:r>
         <w:rPr>
@@ -33083,7 +35399,27 @@
           <w:szCs w:val="18"/>
         </w:rPr>
         <w:br/>
-        <w:t xml:space="preserve">    model.addAttribute(</w:t>
+        <w:t xml:space="preserve">    </w:t>
+      </w:r>
+      <w:proofErr w:type="spellStart"/>
+      <w:r>
+        <w:rPr>
+          <w:rFonts w:ascii="Menlo" w:hAnsi="Menlo" w:cs="Menlo"/>
+          <w:color w:val="000000"/>
+          <w:sz w:val="18"/>
+          <w:szCs w:val="18"/>
+        </w:rPr>
+        <w:t>model.addAttribute</w:t>
+      </w:r>
+      <w:proofErr w:type="spellEnd"/>
+      <w:r>
+        <w:rPr>
+          <w:rFonts w:ascii="Menlo" w:hAnsi="Menlo" w:cs="Menlo"/>
+          <w:color w:val="000000"/>
+          <w:sz w:val="18"/>
+          <w:szCs w:val="18"/>
+        </w:rPr>
+        <w:t>(</w:t>
       </w:r>
       <w:r>
         <w:rPr>
@@ -33094,7 +35430,31 @@
           <w:sz w:val="18"/>
           <w:szCs w:val="18"/>
         </w:rPr>
-        <w:t>"recommendBlogs"</w:t>
+        <w:t>"</w:t>
+      </w:r>
+      <w:proofErr w:type="spellStart"/>
+      <w:r>
+        <w:rPr>
+          <w:rFonts w:ascii="Menlo" w:hAnsi="Menlo" w:cs="Menlo"/>
+          <w:b/>
+          <w:bCs/>
+          <w:color w:val="008000"/>
+          <w:sz w:val="18"/>
+          <w:szCs w:val="18"/>
+        </w:rPr>
+        <w:t>recommendBlogs</w:t>
+      </w:r>
+      <w:proofErr w:type="spellEnd"/>
+      <w:r>
+        <w:rPr>
+          <w:rFonts w:ascii="Menlo" w:hAnsi="Menlo" w:cs="Menlo"/>
+          <w:b/>
+          <w:bCs/>
+          <w:color w:val="008000"/>
+          <w:sz w:val="18"/>
+          <w:szCs w:val="18"/>
+        </w:rPr>
+        <w:t>"</w:t>
       </w:r>
       <w:r>
         <w:rPr>
@@ -33105,6 +35465,7 @@
         </w:rPr>
         <w:t xml:space="preserve">, </w:t>
       </w:r>
+      <w:proofErr w:type="spellStart"/>
       <w:r>
         <w:rPr>
           <w:rFonts w:ascii="Menlo" w:hAnsi="Menlo" w:cs="Menlo"/>
@@ -33123,7 +35484,17 @@
           <w:sz w:val="18"/>
           <w:szCs w:val="18"/>
         </w:rPr>
-        <w:t>.listRecommendBlogTop(</w:t>
+        <w:t>.listRecommendBlogTop</w:t>
+      </w:r>
+      <w:proofErr w:type="spellEnd"/>
+      <w:r>
+        <w:rPr>
+          <w:rFonts w:ascii="Menlo" w:hAnsi="Menlo" w:cs="Menlo"/>
+          <w:color w:val="000000"/>
+          <w:sz w:val="18"/>
+          <w:szCs w:val="18"/>
+        </w:rPr>
+        <w:t>(</w:t>
       </w:r>
       <w:r>
         <w:rPr>
@@ -33302,7 +35673,7 @@
                     <pic:cNvPicPr/>
                   </pic:nvPicPr>
                   <pic:blipFill>
-                    <a:blip r:embed="rId43" cstate="print">
+                    <a:blip r:embed="rId34" cstate="print">
                       <a:extLst>
                         <a:ext uri="{28A0092B-C50C-407E-A947-70E740481C1C}">
                           <a14:useLocalDpi xmlns:a14="http://schemas.microsoft.com/office/drawing/2010/main" val="0"/>
@@ -33463,6 +35834,7 @@
           <w:szCs w:val="18"/>
         </w:rPr>
       </w:pPr>
+      <w:proofErr w:type="gramStart"/>
       <w:r>
         <w:rPr>
           <w:rFonts w:ascii="Times New Roman" w:hAnsi="Times New Roman" w:cs="Times New Roman"/>
@@ -33474,6 +35846,7 @@
         </w:rPr>
         <w:t xml:space="preserve">public interface </w:t>
       </w:r>
+      <w:proofErr w:type="spellStart"/>
       <w:r>
         <w:rPr>
           <w:rFonts w:ascii="Times New Roman" w:hAnsi="Times New Roman" w:cs="Times New Roman"/>
@@ -33481,7 +35854,17 @@
           <w:sz w:val="18"/>
           <w:szCs w:val="18"/>
         </w:rPr>
-        <w:t xml:space="preserve">BlogRepository </w:t>
+        <w:t>BlogRepository</w:t>
+      </w:r>
+      <w:proofErr w:type="spellEnd"/>
+      <w:r>
+        <w:rPr>
+          <w:rFonts w:ascii="Times New Roman" w:hAnsi="Times New Roman" w:cs="Times New Roman"/>
+          <w:color w:val="000000"/>
+          <w:sz w:val="18"/>
+          <w:szCs w:val="18"/>
+        </w:rPr>
+        <w:t xml:space="preserve"> </w:t>
       </w:r>
       <w:r>
         <w:rPr>
@@ -33494,6 +35877,7 @@
         </w:rPr>
         <w:t xml:space="preserve">extends </w:t>
       </w:r>
+      <w:proofErr w:type="spellStart"/>
       <w:r>
         <w:rPr>
           <w:rFonts w:ascii="Times New Roman" w:hAnsi="Times New Roman" w:cs="Times New Roman"/>
@@ -33501,7 +35885,37 @@
           <w:sz w:val="18"/>
           <w:szCs w:val="18"/>
         </w:rPr>
-        <w:t>JpaRepository&lt;Blog, Long&gt;, JpaSpecificationExecutor&lt;Blog&gt; {</w:t>
+        <w:t>JpaRepository</w:t>
+      </w:r>
+      <w:proofErr w:type="spellEnd"/>
+      <w:r>
+        <w:rPr>
+          <w:rFonts w:ascii="Times New Roman" w:hAnsi="Times New Roman" w:cs="Times New Roman"/>
+          <w:color w:val="000000"/>
+          <w:sz w:val="18"/>
+          <w:szCs w:val="18"/>
+        </w:rPr>
+        <w:t xml:space="preserve">&lt;Blog, Long&gt;, </w:t>
+      </w:r>
+      <w:proofErr w:type="spellStart"/>
+      <w:r>
+        <w:rPr>
+          <w:rFonts w:ascii="Times New Roman" w:hAnsi="Times New Roman" w:cs="Times New Roman"/>
+          <w:color w:val="000000"/>
+          <w:sz w:val="18"/>
+          <w:szCs w:val="18"/>
+        </w:rPr>
+        <w:t>JpaSpecificationExecutor</w:t>
+      </w:r>
+      <w:proofErr w:type="spellEnd"/>
+      <w:r>
+        <w:rPr>
+          <w:rFonts w:ascii="Times New Roman" w:hAnsi="Times New Roman" w:cs="Times New Roman"/>
+          <w:color w:val="000000"/>
+          <w:sz w:val="18"/>
+          <w:szCs w:val="18"/>
+        </w:rPr>
+        <w:t>&lt;Blog&gt; {</w:t>
       </w:r>
       <w:r>
         <w:rPr>
@@ -33540,7 +35954,19 @@
           <w:sz w:val="18"/>
           <w:szCs w:val="18"/>
         </w:rPr>
-        <w:t>"select b from Blog b where b.</w:t>
+        <w:t xml:space="preserve">"select b from Blog b where </w:t>
+      </w:r>
+      <w:proofErr w:type="spellStart"/>
+      <w:r>
+        <w:rPr>
+          <w:rFonts w:ascii="Times New Roman" w:hAnsi="Times New Roman" w:cs="Times New Roman"/>
+          <w:b/>
+          <w:bCs/>
+          <w:color w:val="008000"/>
+          <w:sz w:val="18"/>
+          <w:szCs w:val="18"/>
+        </w:rPr>
+        <w:t>b.</w:t>
       </w:r>
       <w:r>
         <w:rPr>
@@ -33553,6 +35979,7 @@
         </w:rPr>
         <w:t>recommend</w:t>
       </w:r>
+      <w:proofErr w:type="spellEnd"/>
       <w:r>
         <w:rPr>
           <w:rFonts w:ascii="Times New Roman" w:hAnsi="Times New Roman" w:cs="Times New Roman"/>
@@ -33581,7 +36008,67 @@
           <w:szCs w:val="18"/>
         </w:rPr>
         <w:br/>
-        <w:t xml:space="preserve">    List&lt;Blog&gt; findTop(Pageable pageable);</w:t>
+        <w:t xml:space="preserve">    List&lt;Blog&gt; </w:t>
+      </w:r>
+      <w:proofErr w:type="spellStart"/>
+      <w:r>
+        <w:rPr>
+          <w:rFonts w:ascii="Times New Roman" w:hAnsi="Times New Roman" w:cs="Times New Roman"/>
+          <w:color w:val="000000"/>
+          <w:sz w:val="18"/>
+          <w:szCs w:val="18"/>
+        </w:rPr>
+        <w:t>findTop</w:t>
+      </w:r>
+      <w:proofErr w:type="spellEnd"/>
+      <w:r>
+        <w:rPr>
+          <w:rFonts w:ascii="Times New Roman" w:hAnsi="Times New Roman" w:cs="Times New Roman"/>
+          <w:color w:val="000000"/>
+          <w:sz w:val="18"/>
+          <w:szCs w:val="18"/>
+        </w:rPr>
+        <w:t>(</w:t>
+      </w:r>
+      <w:proofErr w:type="spellStart"/>
+      <w:r>
+        <w:rPr>
+          <w:rFonts w:ascii="Times New Roman" w:hAnsi="Times New Roman" w:cs="Times New Roman"/>
+          <w:color w:val="000000"/>
+          <w:sz w:val="18"/>
+          <w:szCs w:val="18"/>
+        </w:rPr>
+        <w:t>Pageable</w:t>
+      </w:r>
+      <w:proofErr w:type="spellEnd"/>
+      <w:r>
+        <w:rPr>
+          <w:rFonts w:ascii="Times New Roman" w:hAnsi="Times New Roman" w:cs="Times New Roman"/>
+          <w:color w:val="000000"/>
+          <w:sz w:val="18"/>
+          <w:szCs w:val="18"/>
+        </w:rPr>
+        <w:t xml:space="preserve"> </w:t>
+      </w:r>
+      <w:proofErr w:type="spellStart"/>
+      <w:r>
+        <w:rPr>
+          <w:rFonts w:ascii="Times New Roman" w:hAnsi="Times New Roman" w:cs="Times New Roman"/>
+          <w:color w:val="000000"/>
+          <w:sz w:val="18"/>
+          <w:szCs w:val="18"/>
+        </w:rPr>
+        <w:t>pageable</w:t>
+      </w:r>
+      <w:proofErr w:type="spellEnd"/>
+      <w:r>
+        <w:rPr>
+          <w:rFonts w:ascii="Times New Roman" w:hAnsi="Times New Roman" w:cs="Times New Roman"/>
+          <w:color w:val="000000"/>
+          <w:sz w:val="18"/>
+          <w:szCs w:val="18"/>
+        </w:rPr>
+        <w:t>);</w:t>
       </w:r>
       <w:r>
         <w:rPr>
@@ -33620,7 +36107,19 @@
           <w:sz w:val="18"/>
           <w:szCs w:val="18"/>
         </w:rPr>
-        <w:t>"select b from Blog b where b.</w:t>
+        <w:t xml:space="preserve">"select b from Blog b where </w:t>
+      </w:r>
+      <w:proofErr w:type="spellStart"/>
+      <w:r>
+        <w:rPr>
+          <w:rFonts w:ascii="Times New Roman" w:hAnsi="Times New Roman" w:cs="Times New Roman"/>
+          <w:b/>
+          <w:bCs/>
+          <w:color w:val="008000"/>
+          <w:sz w:val="18"/>
+          <w:szCs w:val="18"/>
+        </w:rPr>
+        <w:t>b.</w:t>
       </w:r>
       <w:r>
         <w:rPr>
@@ -33633,6 +36132,7 @@
         </w:rPr>
         <w:t>title</w:t>
       </w:r>
+      <w:proofErr w:type="spellEnd"/>
       <w:r>
         <w:rPr>
           <w:rFonts w:ascii="Times New Roman" w:hAnsi="Times New Roman" w:cs="Times New Roman"/>
@@ -33642,7 +36142,19 @@
           <w:sz w:val="18"/>
           <w:szCs w:val="18"/>
         </w:rPr>
-        <w:t xml:space="preserve"> like ?1 or b.</w:t>
+        <w:t xml:space="preserve"> like ?1 or </w:t>
+      </w:r>
+      <w:proofErr w:type="spellStart"/>
+      <w:r>
+        <w:rPr>
+          <w:rFonts w:ascii="Times New Roman" w:hAnsi="Times New Roman" w:cs="Times New Roman"/>
+          <w:b/>
+          <w:bCs/>
+          <w:color w:val="008000"/>
+          <w:sz w:val="18"/>
+          <w:szCs w:val="18"/>
+        </w:rPr>
+        <w:t>b.</w:t>
       </w:r>
       <w:r>
         <w:rPr>
@@ -33655,6 +36167,7 @@
         </w:rPr>
         <w:t>content</w:t>
       </w:r>
+      <w:proofErr w:type="spellEnd"/>
       <w:r>
         <w:rPr>
           <w:rFonts w:ascii="Times New Roman" w:hAnsi="Times New Roman" w:cs="Times New Roman"/>
@@ -33683,7 +36196,67 @@
           <w:szCs w:val="18"/>
         </w:rPr>
         <w:br/>
-        <w:t xml:space="preserve">    Page&lt;Blog&gt; findByQuery(String query,Pageable pageable);</w:t>
+        <w:t xml:space="preserve">    Page&lt;Blog&gt; </w:t>
+      </w:r>
+      <w:proofErr w:type="spellStart"/>
+      <w:r>
+        <w:rPr>
+          <w:rFonts w:ascii="Times New Roman" w:hAnsi="Times New Roman" w:cs="Times New Roman"/>
+          <w:color w:val="000000"/>
+          <w:sz w:val="18"/>
+          <w:szCs w:val="18"/>
+        </w:rPr>
+        <w:t>findByQuery</w:t>
+      </w:r>
+      <w:proofErr w:type="spellEnd"/>
+      <w:r>
+        <w:rPr>
+          <w:rFonts w:ascii="Times New Roman" w:hAnsi="Times New Roman" w:cs="Times New Roman"/>
+          <w:color w:val="000000"/>
+          <w:sz w:val="18"/>
+          <w:szCs w:val="18"/>
+        </w:rPr>
+        <w:t xml:space="preserve">(String </w:t>
+      </w:r>
+      <w:proofErr w:type="spellStart"/>
+      <w:r>
+        <w:rPr>
+          <w:rFonts w:ascii="Times New Roman" w:hAnsi="Times New Roman" w:cs="Times New Roman"/>
+          <w:color w:val="000000"/>
+          <w:sz w:val="18"/>
+          <w:szCs w:val="18"/>
+        </w:rPr>
+        <w:t>query,Pageable</w:t>
+      </w:r>
+      <w:proofErr w:type="spellEnd"/>
+      <w:r>
+        <w:rPr>
+          <w:rFonts w:ascii="Times New Roman" w:hAnsi="Times New Roman" w:cs="Times New Roman"/>
+          <w:color w:val="000000"/>
+          <w:sz w:val="18"/>
+          <w:szCs w:val="18"/>
+        </w:rPr>
+        <w:t xml:space="preserve"> </w:t>
+      </w:r>
+      <w:proofErr w:type="spellStart"/>
+      <w:r>
+        <w:rPr>
+          <w:rFonts w:ascii="Times New Roman" w:hAnsi="Times New Roman" w:cs="Times New Roman"/>
+          <w:color w:val="000000"/>
+          <w:sz w:val="18"/>
+          <w:szCs w:val="18"/>
+        </w:rPr>
+        <w:t>pageable</w:t>
+      </w:r>
+      <w:proofErr w:type="spellEnd"/>
+      <w:r>
+        <w:rPr>
+          <w:rFonts w:ascii="Times New Roman" w:hAnsi="Times New Roman" w:cs="Times New Roman"/>
+          <w:color w:val="000000"/>
+          <w:sz w:val="18"/>
+          <w:szCs w:val="18"/>
+        </w:rPr>
+        <w:t>);</w:t>
       </w:r>
       <w:r>
         <w:rPr>
@@ -33751,7 +36324,19 @@
           <w:sz w:val="18"/>
           <w:szCs w:val="18"/>
         </w:rPr>
-        <w:t>"update Blog b set b.</w:t>
+        <w:t xml:space="preserve">"update Blog b set </w:t>
+      </w:r>
+      <w:proofErr w:type="spellStart"/>
+      <w:r>
+        <w:rPr>
+          <w:rFonts w:ascii="Times New Roman" w:hAnsi="Times New Roman" w:cs="Times New Roman"/>
+          <w:b/>
+          <w:bCs/>
+          <w:color w:val="008000"/>
+          <w:sz w:val="18"/>
+          <w:szCs w:val="18"/>
+        </w:rPr>
+        <w:t>b.</w:t>
       </w:r>
       <w:r>
         <w:rPr>
@@ -33764,6 +36349,7 @@
         </w:rPr>
         <w:t>views</w:t>
       </w:r>
+      <w:proofErr w:type="spellEnd"/>
       <w:r>
         <w:rPr>
           <w:rFonts w:ascii="Times New Roman" w:hAnsi="Times New Roman" w:cs="Times New Roman"/>
@@ -33838,6 +36424,7 @@
         <w:br/>
         <w:t xml:space="preserve">    </w:t>
       </w:r>
+      <w:proofErr w:type="spellStart"/>
       <w:r>
         <w:rPr>
           <w:rFonts w:ascii="Times New Roman" w:hAnsi="Times New Roman" w:cs="Times New Roman"/>
@@ -33847,8 +36434,21 @@
           <w:sz w:val="18"/>
           <w:szCs w:val="18"/>
         </w:rPr>
-        <w:t xml:space="preserve">int </w:t>
-      </w:r>
+        <w:t>int</w:t>
+      </w:r>
+      <w:proofErr w:type="spellEnd"/>
+      <w:r>
+        <w:rPr>
+          <w:rFonts w:ascii="Times New Roman" w:hAnsi="Times New Roman" w:cs="Times New Roman"/>
+          <w:b/>
+          <w:bCs/>
+          <w:color w:val="000080"/>
+          <w:sz w:val="18"/>
+          <w:szCs w:val="18"/>
+        </w:rPr>
+        <w:t xml:space="preserve"> </w:t>
+      </w:r>
+      <w:proofErr w:type="spellStart"/>
       <w:r>
         <w:rPr>
           <w:rFonts w:ascii="Times New Roman" w:hAnsi="Times New Roman" w:cs="Times New Roman"/>
@@ -33856,7 +36456,17 @@
           <w:sz w:val="18"/>
           <w:szCs w:val="18"/>
         </w:rPr>
-        <w:t>updateViews(Long id);</w:t>
+        <w:t>updateViews</w:t>
+      </w:r>
+      <w:proofErr w:type="spellEnd"/>
+      <w:r>
+        <w:rPr>
+          <w:rFonts w:ascii="Times New Roman" w:hAnsi="Times New Roman" w:cs="Times New Roman"/>
+          <w:color w:val="000000"/>
+          <w:sz w:val="18"/>
+          <w:szCs w:val="18"/>
+        </w:rPr>
+        <w:t>(Long id);</w:t>
       </w:r>
       <w:r>
         <w:rPr>
@@ -33897,6 +36507,7 @@
         </w:rPr>
         <w:t>"select function('date_format',b.</w:t>
       </w:r>
+      <w:proofErr w:type="spellStart"/>
       <w:r>
         <w:rPr>
           <w:rFonts w:ascii="Times New Roman" w:hAnsi="Times New Roman" w:cs="Times New Roman"/>
@@ -33908,6 +36519,7 @@
         </w:rPr>
         <w:t>updateTime</w:t>
       </w:r>
+      <w:proofErr w:type="spellEnd"/>
       <w:r>
         <w:rPr>
           <w:rFonts w:ascii="Times New Roman" w:hAnsi="Times New Roman" w:cs="Times New Roman"/>
@@ -33919,6 +36531,7 @@
         </w:rPr>
         <w:t>,'%Y') as year from Blog b group by function('date_format',b.</w:t>
       </w:r>
+      <w:proofErr w:type="spellStart"/>
       <w:r>
         <w:rPr>
           <w:rFonts w:ascii="Times New Roman" w:hAnsi="Times New Roman" w:cs="Times New Roman"/>
@@ -33930,6 +36543,7 @@
         </w:rPr>
         <w:t>updateTime</w:t>
       </w:r>
+      <w:proofErr w:type="spellEnd"/>
       <w:r>
         <w:rPr>
           <w:rFonts w:ascii="Times New Roman" w:hAnsi="Times New Roman" w:cs="Times New Roman"/>
@@ -33939,55 +36553,9 @@
           <w:sz w:val="18"/>
           <w:szCs w:val="18"/>
         </w:rPr>
-        <w:t>,'%Y') order by year desc "</w:t>
-      </w:r>
-      <w:r>
-        <w:rPr>
-          <w:rFonts w:ascii="Times New Roman" w:hAnsi="Times New Roman" w:cs="Times New Roman"/>
-          <w:color w:val="000000"/>
-          <w:sz w:val="18"/>
-          <w:szCs w:val="18"/>
-        </w:rPr>
-        <w:t>)</w:t>
-      </w:r>
-      <w:r>
-        <w:rPr>
-          <w:rFonts w:ascii="Times New Roman" w:hAnsi="Times New Roman" w:cs="Times New Roman"/>
-          <w:color w:val="000000"/>
-          <w:sz w:val="18"/>
-          <w:szCs w:val="18"/>
-        </w:rPr>
-        <w:br/>
-        <w:t xml:space="preserve">    List&lt;String&gt; findGroupYear();</w:t>
-      </w:r>
-      <w:r>
-        <w:rPr>
-          <w:rFonts w:ascii="Times New Roman" w:hAnsi="Times New Roman" w:cs="Times New Roman"/>
-          <w:color w:val="000000"/>
-          <w:sz w:val="18"/>
-          <w:szCs w:val="18"/>
-        </w:rPr>
-        <w:br/>
-        <w:t xml:space="preserve">    </w:t>
-      </w:r>
-      <w:r>
-        <w:rPr>
-          <w:rFonts w:ascii="Times New Roman" w:hAnsi="Times New Roman" w:cs="Times New Roman"/>
-          <w:color w:val="808000"/>
-          <w:sz w:val="18"/>
-          <w:szCs w:val="18"/>
-        </w:rPr>
-        <w:t>@Query</w:t>
-      </w:r>
-      <w:r>
-        <w:rPr>
-          <w:rFonts w:ascii="Times New Roman" w:hAnsi="Times New Roman" w:cs="Times New Roman"/>
-          <w:color w:val="000000"/>
-          <w:sz w:val="18"/>
-          <w:szCs w:val="18"/>
-        </w:rPr>
-        <w:t>(</w:t>
-      </w:r>
+        <w:t xml:space="preserve">,'%Y') order by year </w:t>
+      </w:r>
+      <w:proofErr w:type="spellStart"/>
       <w:r>
         <w:rPr>
           <w:rFonts w:ascii="Times New Roman" w:hAnsi="Times New Roman" w:cs="Times New Roman"/>
@@ -33997,8 +36565,99 @@
           <w:sz w:val="18"/>
           <w:szCs w:val="18"/>
         </w:rPr>
+        <w:t>desc</w:t>
+      </w:r>
+      <w:proofErr w:type="spellEnd"/>
+      <w:r>
+        <w:rPr>
+          <w:rFonts w:ascii="Times New Roman" w:hAnsi="Times New Roman" w:cs="Times New Roman"/>
+          <w:b/>
+          <w:bCs/>
+          <w:color w:val="008000"/>
+          <w:sz w:val="18"/>
+          <w:szCs w:val="18"/>
+        </w:rPr>
+        <w:t xml:space="preserve"> "</w:t>
+      </w:r>
+      <w:r>
+        <w:rPr>
+          <w:rFonts w:ascii="Times New Roman" w:hAnsi="Times New Roman" w:cs="Times New Roman"/>
+          <w:color w:val="000000"/>
+          <w:sz w:val="18"/>
+          <w:szCs w:val="18"/>
+        </w:rPr>
+        <w:t>)</w:t>
+      </w:r>
+      <w:r>
+        <w:rPr>
+          <w:rFonts w:ascii="Times New Roman" w:hAnsi="Times New Roman" w:cs="Times New Roman"/>
+          <w:color w:val="000000"/>
+          <w:sz w:val="18"/>
+          <w:szCs w:val="18"/>
+        </w:rPr>
+        <w:br/>
+        <w:t xml:space="preserve">    List&lt;String&gt; </w:t>
+      </w:r>
+      <w:proofErr w:type="spellStart"/>
+      <w:r>
+        <w:rPr>
+          <w:rFonts w:ascii="Times New Roman" w:hAnsi="Times New Roman" w:cs="Times New Roman"/>
+          <w:color w:val="000000"/>
+          <w:sz w:val="18"/>
+          <w:szCs w:val="18"/>
+        </w:rPr>
+        <w:t>findGroupYear</w:t>
+      </w:r>
+      <w:proofErr w:type="spellEnd"/>
+      <w:r>
+        <w:rPr>
+          <w:rFonts w:ascii="Times New Roman" w:hAnsi="Times New Roman" w:cs="Times New Roman"/>
+          <w:color w:val="000000"/>
+          <w:sz w:val="18"/>
+          <w:szCs w:val="18"/>
+        </w:rPr>
+        <w:t>();</w:t>
+      </w:r>
+      <w:r>
+        <w:rPr>
+          <w:rFonts w:ascii="Times New Roman" w:hAnsi="Times New Roman" w:cs="Times New Roman"/>
+          <w:color w:val="000000"/>
+          <w:sz w:val="18"/>
+          <w:szCs w:val="18"/>
+        </w:rPr>
+        <w:br/>
+        <w:t xml:space="preserve">    </w:t>
+      </w:r>
+      <w:r>
+        <w:rPr>
+          <w:rFonts w:ascii="Times New Roman" w:hAnsi="Times New Roman" w:cs="Times New Roman"/>
+          <w:color w:val="808000"/>
+          <w:sz w:val="18"/>
+          <w:szCs w:val="18"/>
+        </w:rPr>
+        <w:t>@Query</w:t>
+      </w:r>
+      <w:r>
+        <w:rPr>
+          <w:rFonts w:ascii="Times New Roman" w:hAnsi="Times New Roman" w:cs="Times New Roman"/>
+          <w:color w:val="000000"/>
+          <w:sz w:val="18"/>
+          <w:szCs w:val="18"/>
+        </w:rPr>
+        <w:t>(</w:t>
+      </w:r>
+      <w:r>
+        <w:rPr>
+          <w:rFonts w:ascii="Times New Roman" w:hAnsi="Times New Roman" w:cs="Times New Roman"/>
+          <w:b/>
+          <w:bCs/>
+          <w:color w:val="008000"/>
+          <w:sz w:val="18"/>
+          <w:szCs w:val="18"/>
+        </w:rPr>
         <w:t>"select b from Blog b where function('date_format',b.</w:t>
       </w:r>
+      <w:proofErr w:type="spellStart"/>
       <w:r>
         <w:rPr>
           <w:rFonts w:ascii="Times New Roman" w:hAnsi="Times New Roman" w:cs="Times New Roman"/>
@@ -34010,6 +36669,7 @@
         </w:rPr>
         <w:t>updateTime</w:t>
       </w:r>
+      <w:proofErr w:type="spellEnd"/>
       <w:r>
         <w:rPr>
           <w:rFonts w:ascii="Times New Roman" w:hAnsi="Times New Roman" w:cs="Times New Roman"/>
@@ -34038,8 +36698,9 @@
           <w:szCs w:val="18"/>
         </w:rPr>
         <w:br/>
-        <w:t xml:space="preserve">    List&lt;Blog&gt; findByYear(String year);</w:t>
-      </w:r>
+        <w:t xml:space="preserve">    List&lt;Blog&gt; </w:t>
+      </w:r>
+      <w:proofErr w:type="spellStart"/>
       <w:r>
         <w:rPr>
           <w:rFonts w:ascii="Times New Roman" w:hAnsi="Times New Roman" w:cs="Times New Roman"/>
@@ -34047,9 +36708,29 @@
           <w:sz w:val="18"/>
           <w:szCs w:val="18"/>
         </w:rPr>
+        <w:t>findByYear</w:t>
+      </w:r>
+      <w:proofErr w:type="spellEnd"/>
+      <w:r>
+        <w:rPr>
+          <w:rFonts w:ascii="Times New Roman" w:hAnsi="Times New Roman" w:cs="Times New Roman"/>
+          <w:color w:val="000000"/>
+          <w:sz w:val="18"/>
+          <w:szCs w:val="18"/>
+        </w:rPr>
+        <w:t>(String year);</w:t>
+      </w:r>
+      <w:r>
+        <w:rPr>
+          <w:rFonts w:ascii="Times New Roman" w:hAnsi="Times New Roman" w:cs="Times New Roman"/>
+          <w:color w:val="000000"/>
+          <w:sz w:val="18"/>
+          <w:szCs w:val="18"/>
+        </w:rPr>
         <w:br/>
         <w:t>}</w:t>
       </w:r>
+      <w:proofErr w:type="gramEnd"/>
     </w:p>
     <w:p>
       <w:pPr>
@@ -34154,7 +36835,7 @@
                     <pic:cNvPicPr/>
                   </pic:nvPicPr>
                   <pic:blipFill>
-                    <a:blip r:embed="rId44" cstate="print">
+                    <a:blip r:embed="rId35" cstate="print">
                       <a:extLst>
                         <a:ext uri="{28A0092B-C50C-407E-A947-70E740481C1C}">
                           <a14:useLocalDpi xmlns:a14="http://schemas.microsoft.com/office/drawing/2010/main" val="0"/>
@@ -34283,8 +36964,19 @@
           <w:sz w:val="18"/>
           <w:szCs w:val="18"/>
         </w:rPr>
-        <w:t>@PostMapping</w:t>
-      </w:r>
+        <w:t>@</w:t>
+      </w:r>
+      <w:proofErr w:type="spellStart"/>
+      <w:r>
+        <w:rPr>
+          <w:rFonts w:ascii="Menlo" w:hAnsi="Menlo" w:cs="Menlo"/>
+          <w:color w:val="808000"/>
+          <w:sz w:val="18"/>
+          <w:szCs w:val="18"/>
+        </w:rPr>
+        <w:t>PostMapping</w:t>
+      </w:r>
+      <w:proofErr w:type="spellEnd"/>
       <w:r>
         <w:rPr>
           <w:rFonts w:ascii="Menlo" w:hAnsi="Menlo" w:cs="Menlo"/>
@@ -34359,7 +37051,47 @@
           <w:sz w:val="18"/>
           <w:szCs w:val="18"/>
         </w:rPr>
-        <w:t>Type type,BindingResult result, RedirectAttributes attributes) {</w:t>
+        <w:t xml:space="preserve">Type </w:t>
+      </w:r>
+      <w:proofErr w:type="spellStart"/>
+      <w:r>
+        <w:rPr>
+          <w:rFonts w:ascii="Menlo" w:hAnsi="Menlo" w:cs="Menlo"/>
+          <w:color w:val="000000"/>
+          <w:sz w:val="18"/>
+          <w:szCs w:val="18"/>
+        </w:rPr>
+        <w:t>type,BindingResult</w:t>
+      </w:r>
+      <w:proofErr w:type="spellEnd"/>
+      <w:r>
+        <w:rPr>
+          <w:rFonts w:ascii="Menlo" w:hAnsi="Menlo" w:cs="Menlo"/>
+          <w:color w:val="000000"/>
+          <w:sz w:val="18"/>
+          <w:szCs w:val="18"/>
+        </w:rPr>
+        <w:t xml:space="preserve"> result, </w:t>
+      </w:r>
+      <w:proofErr w:type="spellStart"/>
+      <w:r>
+        <w:rPr>
+          <w:rFonts w:ascii="Menlo" w:hAnsi="Menlo" w:cs="Menlo"/>
+          <w:color w:val="000000"/>
+          <w:sz w:val="18"/>
+          <w:szCs w:val="18"/>
+        </w:rPr>
+        <w:t>RedirectAttributes</w:t>
+      </w:r>
+      <w:proofErr w:type="spellEnd"/>
+      <w:r>
+        <w:rPr>
+          <w:rFonts w:ascii="Menlo" w:hAnsi="Menlo" w:cs="Menlo"/>
+          <w:color w:val="000000"/>
+          <w:sz w:val="18"/>
+          <w:szCs w:val="18"/>
+        </w:rPr>
+        <w:t xml:space="preserve"> attributes) {</w:t>
       </w:r>
       <w:r>
         <w:rPr>
@@ -34371,6 +37103,7 @@
         <w:br/>
         <w:t xml:space="preserve">    Type type1 = </w:t>
       </w:r>
+      <w:proofErr w:type="spellStart"/>
       <w:r>
         <w:rPr>
           <w:rFonts w:ascii="Menlo" w:hAnsi="Menlo" w:cs="Menlo"/>
@@ -34389,7 +37122,37 @@
           <w:sz w:val="18"/>
           <w:szCs w:val="18"/>
         </w:rPr>
-        <w:t>.getTypeByName(type.getName());</w:t>
+        <w:t>.getTypeByName</w:t>
+      </w:r>
+      <w:proofErr w:type="spellEnd"/>
+      <w:r>
+        <w:rPr>
+          <w:rFonts w:ascii="Menlo" w:hAnsi="Menlo" w:cs="Menlo"/>
+          <w:color w:val="000000"/>
+          <w:sz w:val="18"/>
+          <w:szCs w:val="18"/>
+        </w:rPr>
+        <w:t>(</w:t>
+      </w:r>
+      <w:proofErr w:type="spellStart"/>
+      <w:r>
+        <w:rPr>
+          <w:rFonts w:ascii="Menlo" w:hAnsi="Menlo" w:cs="Menlo"/>
+          <w:color w:val="000000"/>
+          <w:sz w:val="18"/>
+          <w:szCs w:val="18"/>
+        </w:rPr>
+        <w:t>type.getName</w:t>
+      </w:r>
+      <w:proofErr w:type="spellEnd"/>
+      <w:r>
+        <w:rPr>
+          <w:rFonts w:ascii="Menlo" w:hAnsi="Menlo" w:cs="Menlo"/>
+          <w:color w:val="000000"/>
+          <w:sz w:val="18"/>
+          <w:szCs w:val="18"/>
+        </w:rPr>
+        <w:t>());</w:t>
       </w:r>
       <w:r>
         <w:rPr>
@@ -34449,7 +37212,27 @@
           <w:szCs w:val="18"/>
         </w:rPr>
         <w:br/>
-        <w:t xml:space="preserve">        result.rejectValue(</w:t>
+        <w:t xml:space="preserve">        </w:t>
+      </w:r>
+      <w:proofErr w:type="spellStart"/>
+      <w:r>
+        <w:rPr>
+          <w:rFonts w:ascii="Menlo" w:hAnsi="Menlo" w:cs="Menlo"/>
+          <w:color w:val="000000"/>
+          <w:sz w:val="18"/>
+          <w:szCs w:val="18"/>
+        </w:rPr>
+        <w:t>result.rejectValue</w:t>
+      </w:r>
+      <w:proofErr w:type="spellEnd"/>
+      <w:r>
+        <w:rPr>
+          <w:rFonts w:ascii="Menlo" w:hAnsi="Menlo" w:cs="Menlo"/>
+          <w:color w:val="000000"/>
+          <w:sz w:val="18"/>
+          <w:szCs w:val="18"/>
+        </w:rPr>
+        <w:t>(</w:t>
       </w:r>
       <w:r>
         <w:rPr>
@@ -34480,7 +37263,31 @@
           <w:sz w:val="18"/>
           <w:szCs w:val="18"/>
         </w:rPr>
-        <w:t>"nameError"</w:t>
+        <w:t>"</w:t>
+      </w:r>
+      <w:proofErr w:type="spellStart"/>
+      <w:r>
+        <w:rPr>
+          <w:rFonts w:ascii="Menlo" w:hAnsi="Menlo" w:cs="Menlo"/>
+          <w:b/>
+          <w:bCs/>
+          <w:color w:val="008000"/>
+          <w:sz w:val="18"/>
+          <w:szCs w:val="18"/>
+        </w:rPr>
+        <w:t>nameError</w:t>
+      </w:r>
+      <w:proofErr w:type="spellEnd"/>
+      <w:r>
+        <w:rPr>
+          <w:rFonts w:ascii="Menlo" w:hAnsi="Menlo" w:cs="Menlo"/>
+          <w:b/>
+          <w:bCs/>
+          <w:color w:val="008000"/>
+          <w:sz w:val="18"/>
+          <w:szCs w:val="18"/>
+        </w:rPr>
+        <w:t>"</w:t>
       </w:r>
       <w:r>
         <w:rPr>
@@ -34582,7 +37389,27 @@
           <w:sz w:val="18"/>
           <w:szCs w:val="18"/>
         </w:rPr>
-        <w:t>(result.hasErrors()) {</w:t>
+        <w:t>(</w:t>
+      </w:r>
+      <w:proofErr w:type="spellStart"/>
+      <w:r>
+        <w:rPr>
+          <w:rFonts w:ascii="Menlo" w:hAnsi="Menlo" w:cs="Menlo"/>
+          <w:color w:val="000000"/>
+          <w:sz w:val="18"/>
+          <w:szCs w:val="18"/>
+        </w:rPr>
+        <w:t>result.hasErrors</w:t>
+      </w:r>
+      <w:proofErr w:type="spellEnd"/>
+      <w:r>
+        <w:rPr>
+          <w:rFonts w:ascii="Menlo" w:hAnsi="Menlo" w:cs="Menlo"/>
+          <w:color w:val="000000"/>
+          <w:sz w:val="18"/>
+          <w:szCs w:val="18"/>
+        </w:rPr>
+        <w:t>()) {</w:t>
       </w:r>
       <w:r>
         <w:rPr>
@@ -34645,6 +37472,7 @@
         <w:br/>
         <w:t xml:space="preserve">    Type t = </w:t>
       </w:r>
+      <w:proofErr w:type="spellStart"/>
       <w:r>
         <w:rPr>
           <w:rFonts w:ascii="Menlo" w:hAnsi="Menlo" w:cs="Menlo"/>
@@ -34663,7 +37491,17 @@
           <w:sz w:val="18"/>
           <w:szCs w:val="18"/>
         </w:rPr>
-        <w:t>.saveType(type);</w:t>
+        <w:t>.saveType</w:t>
+      </w:r>
+      <w:proofErr w:type="spellEnd"/>
+      <w:r>
+        <w:rPr>
+          <w:rFonts w:ascii="Menlo" w:hAnsi="Menlo" w:cs="Menlo"/>
+          <w:color w:val="000000"/>
+          <w:sz w:val="18"/>
+          <w:szCs w:val="18"/>
+        </w:rPr>
+        <w:t>(type);</w:t>
       </w:r>
       <w:r>
         <w:rPr>
@@ -34723,7 +37561,27 @@
           <w:szCs w:val="18"/>
         </w:rPr>
         <w:br/>
-        <w:t xml:space="preserve">        attributes.addFlashAttribute(</w:t>
+        <w:t xml:space="preserve">        </w:t>
+      </w:r>
+      <w:proofErr w:type="spellStart"/>
+      <w:r>
+        <w:rPr>
+          <w:rFonts w:ascii="Menlo" w:hAnsi="Menlo" w:cs="Menlo"/>
+          <w:color w:val="000000"/>
+          <w:sz w:val="18"/>
+          <w:szCs w:val="18"/>
+        </w:rPr>
+        <w:t>attributes.addFlashAttribute</w:t>
+      </w:r>
+      <w:proofErr w:type="spellEnd"/>
+      <w:r>
+        <w:rPr>
+          <w:rFonts w:ascii="Menlo" w:hAnsi="Menlo" w:cs="Menlo"/>
+          <w:color w:val="000000"/>
+          <w:sz w:val="18"/>
+          <w:szCs w:val="18"/>
+        </w:rPr>
+        <w:t>(</w:t>
       </w:r>
       <w:r>
         <w:rPr>
@@ -34836,7 +37694,27 @@
           <w:szCs w:val="18"/>
         </w:rPr>
         <w:br/>
-        <w:t xml:space="preserve">        attributes.addFlashAttribute(</w:t>
+        <w:t xml:space="preserve">        </w:t>
+      </w:r>
+      <w:proofErr w:type="spellStart"/>
+      <w:r>
+        <w:rPr>
+          <w:rFonts w:ascii="Menlo" w:hAnsi="Menlo" w:cs="Menlo"/>
+          <w:color w:val="000000"/>
+          <w:sz w:val="18"/>
+          <w:szCs w:val="18"/>
+        </w:rPr>
+        <w:t>attributes.addFlashAttribute</w:t>
+      </w:r>
+      <w:proofErr w:type="spellEnd"/>
+      <w:r>
+        <w:rPr>
+          <w:rFonts w:ascii="Menlo" w:hAnsi="Menlo" w:cs="Menlo"/>
+          <w:color w:val="000000"/>
+          <w:sz w:val="18"/>
+          <w:szCs w:val="18"/>
+        </w:rPr>
+        <w:t>(</w:t>
       </w:r>
       <w:r>
         <w:rPr>
@@ -34985,6 +37863,7 @@
         <w:rPr>
           <w:rFonts w:ascii="Times New Roman" w:hAnsi="Times New Roman" w:cs="Times New Roman"/>
         </w:rPr>
+        <w:lastRenderedPageBreak/>
         <w:t>6.5</w:t>
       </w:r>
       <w:r>
@@ -35065,7 +37944,7 @@
                     <pic:cNvPicPr/>
                   </pic:nvPicPr>
                   <pic:blipFill>
-                    <a:blip r:embed="rId45" cstate="print">
+                    <a:blip r:embed="rId36" cstate="print">
                       <a:extLst>
                         <a:ext uri="{28A0092B-C50C-407E-A947-70E740481C1C}">
                           <a14:useLocalDpi xmlns:a14="http://schemas.microsoft.com/office/drawing/2010/main" val="0"/>
@@ -35210,8 +38089,19 @@
           <w:sz w:val="18"/>
           <w:szCs w:val="18"/>
         </w:rPr>
-        <w:t>@GetMapping</w:t>
-      </w:r>
+        <w:t>@</w:t>
+      </w:r>
+      <w:proofErr w:type="spellStart"/>
+      <w:r>
+        <w:rPr>
+          <w:rFonts w:ascii="Menlo" w:hAnsi="Menlo" w:cs="Menlo"/>
+          <w:color w:val="808000"/>
+          <w:sz w:val="18"/>
+          <w:szCs w:val="18"/>
+        </w:rPr>
+        <w:t>GetMapping</w:t>
+      </w:r>
+      <w:proofErr w:type="spellEnd"/>
       <w:r>
         <w:rPr>
           <w:rFonts w:ascii="Menlo" w:hAnsi="Menlo" w:cs="Menlo"/>
@@ -35277,8 +38167,19 @@
           <w:sz w:val="18"/>
           <w:szCs w:val="18"/>
         </w:rPr>
-        <w:t>@PageableDefault</w:t>
-      </w:r>
+        <w:t>@</w:t>
+      </w:r>
+      <w:proofErr w:type="spellStart"/>
+      <w:r>
+        <w:rPr>
+          <w:rFonts w:ascii="Menlo" w:hAnsi="Menlo" w:cs="Menlo"/>
+          <w:color w:val="808000"/>
+          <w:sz w:val="18"/>
+          <w:szCs w:val="18"/>
+        </w:rPr>
+        <w:t>PageableDefault</w:t>
+      </w:r>
+      <w:proofErr w:type="spellEnd"/>
       <w:r>
         <w:rPr>
           <w:rFonts w:ascii="Menlo" w:hAnsi="Menlo" w:cs="Menlo"/>
@@ -35324,7 +38225,17 @@
           <w:sz w:val="18"/>
           <w:szCs w:val="18"/>
         </w:rPr>
-        <w:t>},direction = Sort.Direction.</w:t>
+        <w:t xml:space="preserve">},direction = </w:t>
+      </w:r>
+      <w:proofErr w:type="spellStart"/>
+      <w:r>
+        <w:rPr>
+          <w:rFonts w:ascii="Menlo" w:hAnsi="Menlo" w:cs="Menlo"/>
+          <w:color w:val="000000"/>
+          <w:sz w:val="18"/>
+          <w:szCs w:val="18"/>
+        </w:rPr>
+        <w:t>Sort.Direction.</w:t>
       </w:r>
       <w:r>
         <w:rPr>
@@ -35339,6 +38250,7 @@
         </w:rPr>
         <w:t>DESC</w:t>
       </w:r>
+      <w:proofErr w:type="spellEnd"/>
       <w:r>
         <w:rPr>
           <w:rFonts w:ascii="Menlo" w:hAnsi="Menlo" w:cs="Menlo"/>
@@ -35356,8 +38268,9 @@
           <w:szCs w:val="18"/>
         </w:rPr>
         <w:br/>
-        <w:t xml:space="preserve">                                Pageable pageable, Model model) {</w:t>
-      </w:r>
+        <w:t xml:space="preserve">                                </w:t>
+      </w:r>
+      <w:proofErr w:type="spellStart"/>
       <w:r>
         <w:rPr>
           <w:rFonts w:ascii="Menlo" w:hAnsi="Menlo" w:cs="Menlo"/>
@@ -35365,8 +38278,67 @@
           <w:sz w:val="18"/>
           <w:szCs w:val="18"/>
         </w:rPr>
+        <w:t>Pageable</w:t>
+      </w:r>
+      <w:proofErr w:type="spellEnd"/>
+      <w:r>
+        <w:rPr>
+          <w:rFonts w:ascii="Menlo" w:hAnsi="Menlo" w:cs="Menlo"/>
+          <w:color w:val="000000"/>
+          <w:sz w:val="18"/>
+          <w:szCs w:val="18"/>
+        </w:rPr>
+        <w:t xml:space="preserve"> </w:t>
+      </w:r>
+      <w:proofErr w:type="spellStart"/>
+      <w:r>
+        <w:rPr>
+          <w:rFonts w:ascii="Menlo" w:hAnsi="Menlo" w:cs="Menlo"/>
+          <w:color w:val="000000"/>
+          <w:sz w:val="18"/>
+          <w:szCs w:val="18"/>
+        </w:rPr>
+        <w:t>pageable</w:t>
+      </w:r>
+      <w:proofErr w:type="spellEnd"/>
+      <w:r>
+        <w:rPr>
+          <w:rFonts w:ascii="Menlo" w:hAnsi="Menlo" w:cs="Menlo"/>
+          <w:color w:val="000000"/>
+          <w:sz w:val="18"/>
+          <w:szCs w:val="18"/>
+        </w:rPr>
+        <w:t>, Model model) {</w:t>
+      </w:r>
+      <w:r>
+        <w:rPr>
+          <w:rFonts w:ascii="Menlo" w:hAnsi="Menlo" w:cs="Menlo"/>
+          <w:color w:val="000000"/>
+          <w:sz w:val="18"/>
+          <w:szCs w:val="18"/>
+        </w:rPr>
         <w:br/>
-        <w:t xml:space="preserve">    model.addAttribute(</w:t>
+        <w:t xml:space="preserve">    </w:t>
+      </w:r>
+      <w:proofErr w:type="spellStart"/>
+      <w:r>
+        <w:rPr>
+          <w:rFonts w:ascii="Menlo" w:hAnsi="Menlo" w:cs="Menlo"/>
+          <w:color w:val="000000"/>
+          <w:sz w:val="18"/>
+          <w:szCs w:val="18"/>
+        </w:rPr>
+        <w:t>model.addAttribute</w:t>
+      </w:r>
+      <w:proofErr w:type="spellEnd"/>
+      <w:r>
+        <w:rPr>
+          <w:rFonts w:ascii="Menlo" w:hAnsi="Menlo" w:cs="Menlo"/>
+          <w:color w:val="000000"/>
+          <w:sz w:val="18"/>
+          <w:szCs w:val="18"/>
+        </w:rPr>
+        <w:t>(</w:t>
       </w:r>
       <w:r>
         <w:rPr>
@@ -35388,6 +38360,7 @@
         </w:rPr>
         <w:t>,</w:t>
       </w:r>
+      <w:proofErr w:type="spellStart"/>
       <w:r>
         <w:rPr>
           <w:rFonts w:ascii="Menlo" w:hAnsi="Menlo" w:cs="Menlo"/>
@@ -35406,7 +38379,37 @@
           <w:sz w:val="18"/>
           <w:szCs w:val="18"/>
         </w:rPr>
-        <w:t>.listTag(pageable));</w:t>
+        <w:t>.listTag</w:t>
+      </w:r>
+      <w:proofErr w:type="spellEnd"/>
+      <w:r>
+        <w:rPr>
+          <w:rFonts w:ascii="Menlo" w:hAnsi="Menlo" w:cs="Menlo"/>
+          <w:color w:val="000000"/>
+          <w:sz w:val="18"/>
+          <w:szCs w:val="18"/>
+        </w:rPr>
+        <w:t>(</w:t>
+      </w:r>
+      <w:proofErr w:type="spellStart"/>
+      <w:r>
+        <w:rPr>
+          <w:rFonts w:ascii="Menlo" w:hAnsi="Menlo" w:cs="Menlo"/>
+          <w:color w:val="000000"/>
+          <w:sz w:val="18"/>
+          <w:szCs w:val="18"/>
+        </w:rPr>
+        <w:t>pageable</w:t>
+      </w:r>
+      <w:proofErr w:type="spellEnd"/>
+      <w:r>
+        <w:rPr>
+          <w:rFonts w:ascii="Menlo" w:hAnsi="Menlo" w:cs="Menlo"/>
+          <w:color w:val="000000"/>
+          <w:sz w:val="18"/>
+          <w:szCs w:val="18"/>
+        </w:rPr>
+        <w:t>));</w:t>
       </w:r>
       <w:r>
         <w:rPr>
@@ -35484,8 +38487,19 @@
           <w:sz w:val="18"/>
           <w:szCs w:val="18"/>
         </w:rPr>
-        <w:t>@GetMapping</w:t>
-      </w:r>
+        <w:t>@</w:t>
+      </w:r>
+      <w:proofErr w:type="spellStart"/>
+      <w:r>
+        <w:rPr>
+          <w:rFonts w:ascii="Menlo" w:hAnsi="Menlo" w:cs="Menlo"/>
+          <w:color w:val="808000"/>
+          <w:sz w:val="18"/>
+          <w:szCs w:val="18"/>
+        </w:rPr>
+        <w:t>GetMapping</w:t>
+      </w:r>
+      <w:proofErr w:type="spellEnd"/>
       <w:r>
         <w:rPr>
           <w:rFonts w:ascii="Menlo" w:hAnsi="Menlo" w:cs="Menlo"/>
@@ -35552,7 +38566,27 @@
           <w:szCs w:val="18"/>
         </w:rPr>
         <w:br/>
-        <w:t xml:space="preserve">    model.addAttribute(</w:t>
+        <w:t xml:space="preserve">    </w:t>
+      </w:r>
+      <w:proofErr w:type="spellStart"/>
+      <w:r>
+        <w:rPr>
+          <w:rFonts w:ascii="Menlo" w:hAnsi="Menlo" w:cs="Menlo"/>
+          <w:color w:val="000000"/>
+          <w:sz w:val="18"/>
+          <w:szCs w:val="18"/>
+        </w:rPr>
+        <w:t>model.addAttribute</w:t>
+      </w:r>
+      <w:proofErr w:type="spellEnd"/>
+      <w:r>
+        <w:rPr>
+          <w:rFonts w:ascii="Menlo" w:hAnsi="Menlo" w:cs="Menlo"/>
+          <w:color w:val="000000"/>
+          <w:sz w:val="18"/>
+          <w:szCs w:val="18"/>
+        </w:rPr>
+        <w:t>(</w:t>
       </w:r>
       <w:r>
         <w:rPr>
@@ -35670,8 +38704,19 @@
           <w:sz w:val="18"/>
           <w:szCs w:val="18"/>
         </w:rPr>
-        <w:t>@GetMapping</w:t>
-      </w:r>
+        <w:t>@</w:t>
+      </w:r>
+      <w:proofErr w:type="spellStart"/>
+      <w:r>
+        <w:rPr>
+          <w:rFonts w:ascii="Menlo" w:hAnsi="Menlo" w:cs="Menlo"/>
+          <w:color w:val="808000"/>
+          <w:sz w:val="18"/>
+          <w:szCs w:val="18"/>
+        </w:rPr>
+        <w:t>GetMapping</w:t>
+      </w:r>
+      <w:proofErr w:type="spellEnd"/>
       <w:r>
         <w:rPr>
           <w:rFonts w:ascii="Menlo" w:hAnsi="Menlo" w:cs="Menlo"/>
@@ -35728,7 +38773,27 @@
           <w:sz w:val="18"/>
           <w:szCs w:val="18"/>
         </w:rPr>
-        <w:t>String editInput(</w:t>
+        <w:t xml:space="preserve">String </w:t>
+      </w:r>
+      <w:proofErr w:type="spellStart"/>
+      <w:r>
+        <w:rPr>
+          <w:rFonts w:ascii="Menlo" w:hAnsi="Menlo" w:cs="Menlo"/>
+          <w:color w:val="000000"/>
+          <w:sz w:val="18"/>
+          <w:szCs w:val="18"/>
+        </w:rPr>
+        <w:t>editInput</w:t>
+      </w:r>
+      <w:proofErr w:type="spellEnd"/>
+      <w:r>
+        <w:rPr>
+          <w:rFonts w:ascii="Menlo" w:hAnsi="Menlo" w:cs="Menlo"/>
+          <w:color w:val="000000"/>
+          <w:sz w:val="18"/>
+          <w:szCs w:val="18"/>
+        </w:rPr>
+        <w:t>(</w:t>
       </w:r>
       <w:r>
         <w:rPr>
@@ -35737,7 +38802,27 @@
           <w:sz w:val="18"/>
           <w:szCs w:val="18"/>
         </w:rPr>
-        <w:t xml:space="preserve">@PathVariable </w:t>
+        <w:t>@</w:t>
+      </w:r>
+      <w:proofErr w:type="spellStart"/>
+      <w:r>
+        <w:rPr>
+          <w:rFonts w:ascii="Menlo" w:hAnsi="Menlo" w:cs="Menlo"/>
+          <w:color w:val="808000"/>
+          <w:sz w:val="18"/>
+          <w:szCs w:val="18"/>
+        </w:rPr>
+        <w:t>PathVariable</w:t>
+      </w:r>
+      <w:proofErr w:type="spellEnd"/>
+      <w:r>
+        <w:rPr>
+          <w:rFonts w:ascii="Menlo" w:hAnsi="Menlo" w:cs="Menlo"/>
+          <w:color w:val="808000"/>
+          <w:sz w:val="18"/>
+          <w:szCs w:val="18"/>
+        </w:rPr>
+        <w:t xml:space="preserve"> </w:t>
       </w:r>
       <w:r>
         <w:rPr>
@@ -35756,7 +38841,27 @@
           <w:szCs w:val="18"/>
         </w:rPr>
         <w:br/>
-        <w:t xml:space="preserve">    model.addAttribute(</w:t>
+        <w:t xml:space="preserve">    </w:t>
+      </w:r>
+      <w:proofErr w:type="spellStart"/>
+      <w:r>
+        <w:rPr>
+          <w:rFonts w:ascii="Menlo" w:hAnsi="Menlo" w:cs="Menlo"/>
+          <w:color w:val="000000"/>
+          <w:sz w:val="18"/>
+          <w:szCs w:val="18"/>
+        </w:rPr>
+        <w:t>model.addAttribute</w:t>
+      </w:r>
+      <w:proofErr w:type="spellEnd"/>
+      <w:r>
+        <w:rPr>
+          <w:rFonts w:ascii="Menlo" w:hAnsi="Menlo" w:cs="Menlo"/>
+          <w:color w:val="000000"/>
+          <w:sz w:val="18"/>
+          <w:szCs w:val="18"/>
+        </w:rPr>
+        <w:t>(</w:t>
       </w:r>
       <w:r>
         <w:rPr>
@@ -35778,6 +38883,7 @@
         </w:rPr>
         <w:t xml:space="preserve">, </w:t>
       </w:r>
+      <w:proofErr w:type="spellStart"/>
       <w:r>
         <w:rPr>
           <w:rFonts w:ascii="Menlo" w:hAnsi="Menlo" w:cs="Menlo"/>
@@ -35796,7 +38902,17 @@
           <w:sz w:val="18"/>
           <w:szCs w:val="18"/>
         </w:rPr>
-        <w:t>.getTag(id));</w:t>
+        <w:t>.getTag</w:t>
+      </w:r>
+      <w:proofErr w:type="spellEnd"/>
+      <w:r>
+        <w:rPr>
+          <w:rFonts w:ascii="Menlo" w:hAnsi="Menlo" w:cs="Menlo"/>
+          <w:color w:val="000000"/>
+          <w:sz w:val="18"/>
+          <w:szCs w:val="18"/>
+        </w:rPr>
+        <w:t>(id));</w:t>
       </w:r>
       <w:r>
         <w:rPr>
@@ -35956,7 +39072,7 @@
                     <pic:cNvPicPr/>
                   </pic:nvPicPr>
                   <pic:blipFill>
-                    <a:blip r:embed="rId46" cstate="print">
+                    <a:blip r:embed="rId37" cstate="print">
                       <a:extLst>
                         <a:ext uri="{28A0092B-C50C-407E-A947-70E740481C1C}">
                           <a14:useLocalDpi xmlns:a14="http://schemas.microsoft.com/office/drawing/2010/main" val="0"/>
@@ -36090,8 +39206,19 @@
           <w:sz w:val="18"/>
           <w:szCs w:val="18"/>
         </w:rPr>
-        <w:t>@Autowired</w:t>
-      </w:r>
+        <w:t>@</w:t>
+      </w:r>
+      <w:proofErr w:type="spellStart"/>
+      <w:r>
+        <w:rPr>
+          <w:rFonts w:ascii="Menlo" w:hAnsi="Menlo" w:cs="Menlo"/>
+          <w:color w:val="808000"/>
+          <w:sz w:val="18"/>
+          <w:szCs w:val="18"/>
+        </w:rPr>
+        <w:t>Autowired</w:t>
+      </w:r>
+      <w:proofErr w:type="spellEnd"/>
       <w:r>
         <w:rPr>
           <w:rFonts w:ascii="Menlo" w:hAnsi="Menlo" w:cs="Menlo"/>
@@ -36112,6 +39239,7 @@
         </w:rPr>
         <w:t xml:space="preserve">private </w:t>
       </w:r>
+      <w:proofErr w:type="spellStart"/>
       <w:r>
         <w:rPr>
           <w:rFonts w:ascii="Menlo" w:hAnsi="Menlo" w:cs="Menlo"/>
@@ -36119,8 +39247,19 @@
           <w:sz w:val="18"/>
           <w:szCs w:val="18"/>
         </w:rPr>
-        <w:t xml:space="preserve">RoleService </w:t>
-      </w:r>
+        <w:t>RoleService</w:t>
+      </w:r>
+      <w:proofErr w:type="spellEnd"/>
+      <w:r>
+        <w:rPr>
+          <w:rFonts w:ascii="Menlo" w:hAnsi="Menlo" w:cs="Menlo"/>
+          <w:color w:val="000000"/>
+          <w:sz w:val="18"/>
+          <w:szCs w:val="18"/>
+        </w:rPr>
+        <w:t xml:space="preserve"> </w:t>
+      </w:r>
+      <w:proofErr w:type="spellStart"/>
       <w:r>
         <w:rPr>
           <w:rFonts w:ascii="Menlo" w:hAnsi="Menlo" w:cs="Menlo"/>
@@ -36132,6 +39271,7 @@
         </w:rPr>
         <w:t>roleService</w:t>
       </w:r>
+      <w:proofErr w:type="spellEnd"/>
       <w:r>
         <w:rPr>
           <w:rFonts w:ascii="Menlo" w:hAnsi="Menlo" w:cs="Menlo"/>
@@ -36166,8 +39306,19 @@
           <w:sz w:val="18"/>
           <w:szCs w:val="18"/>
         </w:rPr>
-        <w:t>@GetMapping</w:t>
-      </w:r>
+        <w:t>@</w:t>
+      </w:r>
+      <w:proofErr w:type="spellStart"/>
+      <w:r>
+        <w:rPr>
+          <w:rFonts w:ascii="Menlo" w:hAnsi="Menlo" w:cs="Menlo"/>
+          <w:color w:val="808000"/>
+          <w:sz w:val="18"/>
+          <w:szCs w:val="18"/>
+        </w:rPr>
+        <w:t>GetMapping</w:t>
+      </w:r>
+      <w:proofErr w:type="spellEnd"/>
       <w:r>
         <w:rPr>
           <w:rFonts w:ascii="Menlo" w:hAnsi="Menlo" w:cs="Menlo"/>
@@ -36233,8 +39384,19 @@
           <w:sz w:val="18"/>
           <w:szCs w:val="18"/>
         </w:rPr>
-        <w:t>@PageableDefault</w:t>
-      </w:r>
+        <w:t>@</w:t>
+      </w:r>
+      <w:proofErr w:type="spellStart"/>
+      <w:r>
+        <w:rPr>
+          <w:rFonts w:ascii="Menlo" w:hAnsi="Menlo" w:cs="Menlo"/>
+          <w:color w:val="808000"/>
+          <w:sz w:val="18"/>
+          <w:szCs w:val="18"/>
+        </w:rPr>
+        <w:t>PageableDefault</w:t>
+      </w:r>
+      <w:proofErr w:type="spellEnd"/>
       <w:r>
         <w:rPr>
           <w:rFonts w:ascii="Menlo" w:hAnsi="Menlo" w:cs="Menlo"/>
@@ -36280,7 +39442,17 @@
           <w:sz w:val="18"/>
           <w:szCs w:val="18"/>
         </w:rPr>
-        <w:t>},direction = Sort.Direction.</w:t>
+        <w:t xml:space="preserve">},direction = </w:t>
+      </w:r>
+      <w:proofErr w:type="spellStart"/>
+      <w:r>
+        <w:rPr>
+          <w:rFonts w:ascii="Menlo" w:hAnsi="Menlo" w:cs="Menlo"/>
+          <w:color w:val="000000"/>
+          <w:sz w:val="18"/>
+          <w:szCs w:val="18"/>
+        </w:rPr>
+        <w:t>Sort.Direction.</w:t>
       </w:r>
       <w:r>
         <w:rPr>
@@ -36295,6 +39467,7 @@
         </w:rPr>
         <w:t>DESC</w:t>
       </w:r>
+      <w:proofErr w:type="spellEnd"/>
       <w:r>
         <w:rPr>
           <w:rFonts w:ascii="Menlo" w:hAnsi="Menlo" w:cs="Menlo"/>
@@ -36312,8 +39485,9 @@
           <w:szCs w:val="18"/>
         </w:rPr>
         <w:br/>
-        <w:t xml:space="preserve">                            Pageable pageable, Model model) {</w:t>
-      </w:r>
+        <w:t xml:space="preserve">                            </w:t>
+      </w:r>
+      <w:proofErr w:type="spellStart"/>
       <w:r>
         <w:rPr>
           <w:rFonts w:ascii="Menlo" w:hAnsi="Menlo" w:cs="Menlo"/>
@@ -36321,8 +39495,67 @@
           <w:sz w:val="18"/>
           <w:szCs w:val="18"/>
         </w:rPr>
+        <w:t>Pageable</w:t>
+      </w:r>
+      <w:proofErr w:type="spellEnd"/>
+      <w:r>
+        <w:rPr>
+          <w:rFonts w:ascii="Menlo" w:hAnsi="Menlo" w:cs="Menlo"/>
+          <w:color w:val="000000"/>
+          <w:sz w:val="18"/>
+          <w:szCs w:val="18"/>
+        </w:rPr>
+        <w:t xml:space="preserve"> </w:t>
+      </w:r>
+      <w:proofErr w:type="spellStart"/>
+      <w:r>
+        <w:rPr>
+          <w:rFonts w:ascii="Menlo" w:hAnsi="Menlo" w:cs="Menlo"/>
+          <w:color w:val="000000"/>
+          <w:sz w:val="18"/>
+          <w:szCs w:val="18"/>
+        </w:rPr>
+        <w:t>pageable</w:t>
+      </w:r>
+      <w:proofErr w:type="spellEnd"/>
+      <w:r>
+        <w:rPr>
+          <w:rFonts w:ascii="Menlo" w:hAnsi="Menlo" w:cs="Menlo"/>
+          <w:color w:val="000000"/>
+          <w:sz w:val="18"/>
+          <w:szCs w:val="18"/>
+        </w:rPr>
+        <w:t>, Model model) {</w:t>
+      </w:r>
+      <w:r>
+        <w:rPr>
+          <w:rFonts w:ascii="Menlo" w:hAnsi="Menlo" w:cs="Menlo"/>
+          <w:color w:val="000000"/>
+          <w:sz w:val="18"/>
+          <w:szCs w:val="18"/>
+        </w:rPr>
         <w:br/>
-        <w:t xml:space="preserve">    model.addAttribute(</w:t>
+        <w:t xml:space="preserve">    </w:t>
+      </w:r>
+      <w:proofErr w:type="spellStart"/>
+      <w:r>
+        <w:rPr>
+          <w:rFonts w:ascii="Menlo" w:hAnsi="Menlo" w:cs="Menlo"/>
+          <w:color w:val="000000"/>
+          <w:sz w:val="18"/>
+          <w:szCs w:val="18"/>
+        </w:rPr>
+        <w:t>model.addAttribute</w:t>
+      </w:r>
+      <w:proofErr w:type="spellEnd"/>
+      <w:r>
+        <w:rPr>
+          <w:rFonts w:ascii="Menlo" w:hAnsi="Menlo" w:cs="Menlo"/>
+          <w:color w:val="000000"/>
+          <w:sz w:val="18"/>
+          <w:szCs w:val="18"/>
+        </w:rPr>
+        <w:t>(</w:t>
       </w:r>
       <w:r>
         <w:rPr>
@@ -36344,6 +39577,7 @@
         </w:rPr>
         <w:t>,</w:t>
       </w:r>
+      <w:proofErr w:type="spellStart"/>
       <w:r>
         <w:rPr>
           <w:rFonts w:ascii="Menlo" w:hAnsi="Menlo" w:cs="Menlo"/>
@@ -36362,7 +39596,37 @@
           <w:sz w:val="18"/>
           <w:szCs w:val="18"/>
         </w:rPr>
-        <w:t>.listRole(pageable));</w:t>
+        <w:t>.listRole</w:t>
+      </w:r>
+      <w:proofErr w:type="spellEnd"/>
+      <w:r>
+        <w:rPr>
+          <w:rFonts w:ascii="Menlo" w:hAnsi="Menlo" w:cs="Menlo"/>
+          <w:color w:val="000000"/>
+          <w:sz w:val="18"/>
+          <w:szCs w:val="18"/>
+        </w:rPr>
+        <w:t>(</w:t>
+      </w:r>
+      <w:proofErr w:type="spellStart"/>
+      <w:r>
+        <w:rPr>
+          <w:rFonts w:ascii="Menlo" w:hAnsi="Menlo" w:cs="Menlo"/>
+          <w:color w:val="000000"/>
+          <w:sz w:val="18"/>
+          <w:szCs w:val="18"/>
+        </w:rPr>
+        <w:t>pageable</w:t>
+      </w:r>
+      <w:proofErr w:type="spellEnd"/>
+      <w:r>
+        <w:rPr>
+          <w:rFonts w:ascii="Menlo" w:hAnsi="Menlo" w:cs="Menlo"/>
+          <w:color w:val="000000"/>
+          <w:sz w:val="18"/>
+          <w:szCs w:val="18"/>
+        </w:rPr>
+        <w:t>));</w:t>
       </w:r>
       <w:r>
         <w:rPr>
@@ -36440,8 +39704,19 @@
           <w:sz w:val="18"/>
           <w:szCs w:val="18"/>
         </w:rPr>
-        <w:t>@GetMapping</w:t>
-      </w:r>
+        <w:t>@</w:t>
+      </w:r>
+      <w:proofErr w:type="spellStart"/>
+      <w:r>
+        <w:rPr>
+          <w:rFonts w:ascii="Menlo" w:hAnsi="Menlo" w:cs="Menlo"/>
+          <w:color w:val="808000"/>
+          <w:sz w:val="18"/>
+          <w:szCs w:val="18"/>
+        </w:rPr>
+        <w:t>GetMapping</w:t>
+      </w:r>
+      <w:proofErr w:type="spellEnd"/>
       <w:r>
         <w:rPr>
           <w:rFonts w:ascii="Menlo" w:hAnsi="Menlo" w:cs="Menlo"/>
@@ -36508,7 +39783,27 @@
           <w:szCs w:val="18"/>
         </w:rPr>
         <w:br/>
-        <w:t xml:space="preserve">    model.addAttribute(</w:t>
+        <w:t xml:space="preserve">    </w:t>
+      </w:r>
+      <w:proofErr w:type="spellStart"/>
+      <w:r>
+        <w:rPr>
+          <w:rFonts w:ascii="Menlo" w:hAnsi="Menlo" w:cs="Menlo"/>
+          <w:color w:val="000000"/>
+          <w:sz w:val="18"/>
+          <w:szCs w:val="18"/>
+        </w:rPr>
+        <w:t>model.addAttribute</w:t>
+      </w:r>
+      <w:proofErr w:type="spellEnd"/>
+      <w:r>
+        <w:rPr>
+          <w:rFonts w:ascii="Menlo" w:hAnsi="Menlo" w:cs="Menlo"/>
+          <w:color w:val="000000"/>
+          <w:sz w:val="18"/>
+          <w:szCs w:val="18"/>
+        </w:rPr>
+        <w:t>(</w:t>
       </w:r>
       <w:r>
         <w:rPr>
@@ -36705,7 +40000,7 @@
                     <pic:cNvPicPr/>
                   </pic:nvPicPr>
                   <pic:blipFill>
-                    <a:blip r:embed="rId47" cstate="print">
+                    <a:blip r:embed="rId38" cstate="print">
                       <a:extLst>
                         <a:ext uri="{28A0092B-C50C-407E-A947-70E740481C1C}">
                           <a14:useLocalDpi xmlns:a14="http://schemas.microsoft.com/office/drawing/2010/main" val="0"/>
@@ -36830,6 +40125,7 @@
           <w:szCs w:val="18"/>
         </w:rPr>
       </w:pPr>
+      <w:proofErr w:type="gramStart"/>
       <w:r>
         <w:rPr>
           <w:rFonts w:ascii="Menlo" w:hAnsi="Menlo" w:cs="Menlo"/>
@@ -36884,6 +40180,7 @@
         </w:rPr>
         <w:t>&lt;</w:t>
       </w:r>
+      <w:proofErr w:type="spellStart"/>
       <w:r>
         <w:rPr>
           <w:rFonts w:ascii="Menlo" w:hAnsi="Menlo" w:cs="Menlo"/>
@@ -36894,8 +40191,22 @@
           <w:szCs w:val="18"/>
           <w:shd w:val="clear" w:color="auto" w:fill="EFEFEF"/>
         </w:rPr>
-        <w:t xml:space="preserve">nav </w:t>
-      </w:r>
+        <w:t>nav</w:t>
+      </w:r>
+      <w:proofErr w:type="spellEnd"/>
+      <w:r>
+        <w:rPr>
+          <w:rFonts w:ascii="Menlo" w:hAnsi="Menlo" w:cs="Menlo"/>
+          <w:b/>
+          <w:bCs/>
+          <w:color w:val="000080"/>
+          <w:sz w:val="18"/>
+          <w:szCs w:val="18"/>
+          <w:shd w:val="clear" w:color="auto" w:fill="EFEFEF"/>
+        </w:rPr>
+        <w:t xml:space="preserve"> </w:t>
+      </w:r>
+      <w:proofErr w:type="spellStart"/>
       <w:r>
         <w:rPr>
           <w:rFonts w:ascii="Menlo" w:hAnsi="Menlo" w:cs="Menlo"/>
@@ -36918,7 +40229,20 @@
           <w:szCs w:val="18"/>
           <w:shd w:val="clear" w:color="auto" w:fill="EFEFEF"/>
         </w:rPr>
-        <w:t>:replace=</w:t>
+        <w:t>:replace</w:t>
+      </w:r>
+      <w:proofErr w:type="spellEnd"/>
+      <w:r>
+        <w:rPr>
+          <w:rFonts w:ascii="Menlo" w:hAnsi="Menlo" w:cs="Menlo"/>
+          <w:b/>
+          <w:bCs/>
+          <w:color w:val="0000FF"/>
+          <w:sz w:val="18"/>
+          <w:szCs w:val="18"/>
+          <w:shd w:val="clear" w:color="auto" w:fill="EFEFEF"/>
+        </w:rPr>
+        <w:t>=</w:t>
       </w:r>
       <w:r>
         <w:rPr>
@@ -36954,7 +40278,59 @@
           <w:szCs w:val="18"/>
           <w:shd w:val="clear" w:color="auto" w:fill="EFEFEF"/>
         </w:rPr>
-        <w:t xml:space="preserve">"ui inverted attached segment m-padded-tb-mini m-shadow-small" </w:t>
+        <w:t>"</w:t>
+      </w:r>
+      <w:proofErr w:type="spellStart"/>
+      <w:r>
+        <w:rPr>
+          <w:rFonts w:ascii="Menlo" w:hAnsi="Menlo" w:cs="Menlo"/>
+          <w:b/>
+          <w:bCs/>
+          <w:color w:val="008000"/>
+          <w:sz w:val="18"/>
+          <w:szCs w:val="18"/>
+          <w:shd w:val="clear" w:color="auto" w:fill="EFEFEF"/>
+        </w:rPr>
+        <w:t>ui</w:t>
+      </w:r>
+      <w:proofErr w:type="spellEnd"/>
+      <w:r>
+        <w:rPr>
+          <w:rFonts w:ascii="Menlo" w:hAnsi="Menlo" w:cs="Menlo"/>
+          <w:b/>
+          <w:bCs/>
+          <w:color w:val="008000"/>
+          <w:sz w:val="18"/>
+          <w:szCs w:val="18"/>
+          <w:shd w:val="clear" w:color="auto" w:fill="EFEFEF"/>
+        </w:rPr>
+        <w:t xml:space="preserve"> inverted attached segment m-padded-</w:t>
+      </w:r>
+      <w:proofErr w:type="spellStart"/>
+      <w:r>
+        <w:rPr>
+          <w:rFonts w:ascii="Menlo" w:hAnsi="Menlo" w:cs="Menlo"/>
+          <w:b/>
+          <w:bCs/>
+          <w:color w:val="008000"/>
+          <w:sz w:val="18"/>
+          <w:szCs w:val="18"/>
+          <w:shd w:val="clear" w:color="auto" w:fill="EFEFEF"/>
+        </w:rPr>
+        <w:t>tb</w:t>
+      </w:r>
+      <w:proofErr w:type="spellEnd"/>
+      <w:r>
+        <w:rPr>
+          <w:rFonts w:ascii="Menlo" w:hAnsi="Menlo" w:cs="Menlo"/>
+          <w:b/>
+          <w:bCs/>
+          <w:color w:val="008000"/>
+          <w:sz w:val="18"/>
+          <w:szCs w:val="18"/>
+          <w:shd w:val="clear" w:color="auto" w:fill="EFEFEF"/>
+        </w:rPr>
+        <w:t xml:space="preserve">-mini m-shadow-small" </w:t>
       </w:r>
       <w:r>
         <w:rPr>
@@ -37020,7 +40396,33 @@
           <w:szCs w:val="18"/>
           <w:shd w:val="clear" w:color="auto" w:fill="EFEFEF"/>
         </w:rPr>
-        <w:t>"ui container"</w:t>
+        <w:t>"</w:t>
+      </w:r>
+      <w:proofErr w:type="spellStart"/>
+      <w:r>
+        <w:rPr>
+          <w:rFonts w:ascii="Menlo" w:hAnsi="Menlo" w:cs="Menlo"/>
+          <w:b/>
+          <w:bCs/>
+          <w:color w:val="008000"/>
+          <w:sz w:val="18"/>
+          <w:szCs w:val="18"/>
+          <w:shd w:val="clear" w:color="auto" w:fill="EFEFEF"/>
+        </w:rPr>
+        <w:t>ui</w:t>
+      </w:r>
+      <w:proofErr w:type="spellEnd"/>
+      <w:r>
+        <w:rPr>
+          <w:rFonts w:ascii="Menlo" w:hAnsi="Menlo" w:cs="Menlo"/>
+          <w:b/>
+          <w:bCs/>
+          <w:color w:val="008000"/>
+          <w:sz w:val="18"/>
+          <w:szCs w:val="18"/>
+          <w:shd w:val="clear" w:color="auto" w:fill="EFEFEF"/>
+        </w:rPr>
+        <w:t xml:space="preserve"> container"</w:t>
       </w:r>
       <w:r>
         <w:rPr>
@@ -37086,7 +40488,33 @@
           <w:szCs w:val="18"/>
           <w:shd w:val="clear" w:color="auto" w:fill="EFEFEF"/>
         </w:rPr>
-        <w:t>"ui inverted secondary stackable menu"</w:t>
+        <w:t>"</w:t>
+      </w:r>
+      <w:proofErr w:type="spellStart"/>
+      <w:r>
+        <w:rPr>
+          <w:rFonts w:ascii="Menlo" w:hAnsi="Menlo" w:cs="Menlo"/>
+          <w:b/>
+          <w:bCs/>
+          <w:color w:val="008000"/>
+          <w:sz w:val="18"/>
+          <w:szCs w:val="18"/>
+          <w:shd w:val="clear" w:color="auto" w:fill="EFEFEF"/>
+        </w:rPr>
+        <w:t>ui</w:t>
+      </w:r>
+      <w:proofErr w:type="spellEnd"/>
+      <w:r>
+        <w:rPr>
+          <w:rFonts w:ascii="Menlo" w:hAnsi="Menlo" w:cs="Menlo"/>
+          <w:b/>
+          <w:bCs/>
+          <w:color w:val="008000"/>
+          <w:sz w:val="18"/>
+          <w:szCs w:val="18"/>
+          <w:shd w:val="clear" w:color="auto" w:fill="EFEFEF"/>
+        </w:rPr>
+        <w:t xml:space="preserve"> inverted secondary stackable menu"</w:t>
       </w:r>
       <w:r>
         <w:rPr>
@@ -37152,7 +40580,33 @@
           <w:szCs w:val="18"/>
           <w:shd w:val="clear" w:color="auto" w:fill="EFEFEF"/>
         </w:rPr>
-        <w:t>"ui teal header item"</w:t>
+        <w:t>"</w:t>
+      </w:r>
+      <w:proofErr w:type="spellStart"/>
+      <w:r>
+        <w:rPr>
+          <w:rFonts w:ascii="Menlo" w:hAnsi="Menlo" w:cs="Menlo"/>
+          <w:b/>
+          <w:bCs/>
+          <w:color w:val="008000"/>
+          <w:sz w:val="18"/>
+          <w:szCs w:val="18"/>
+          <w:shd w:val="clear" w:color="auto" w:fill="EFEFEF"/>
+        </w:rPr>
+        <w:t>ui</w:t>
+      </w:r>
+      <w:proofErr w:type="spellEnd"/>
+      <w:r>
+        <w:rPr>
+          <w:rFonts w:ascii="Menlo" w:hAnsi="Menlo" w:cs="Menlo"/>
+          <w:b/>
+          <w:bCs/>
+          <w:color w:val="008000"/>
+          <w:sz w:val="18"/>
+          <w:szCs w:val="18"/>
+          <w:shd w:val="clear" w:color="auto" w:fill="EFEFEF"/>
+        </w:rPr>
+        <w:t xml:space="preserve"> teal header item"</w:t>
       </w:r>
       <w:r>
         <w:rPr>
@@ -37237,6 +40691,7 @@
         </w:rPr>
         <w:t xml:space="preserve">a </w:t>
       </w:r>
+      <w:proofErr w:type="spellStart"/>
       <w:r>
         <w:rPr>
           <w:rFonts w:ascii="Menlo" w:hAnsi="Menlo" w:cs="Menlo"/>
@@ -37247,7 +40702,20 @@
           <w:szCs w:val="18"/>
           <w:shd w:val="clear" w:color="auto" w:fill="EFEFEF"/>
         </w:rPr>
-        <w:t>href=</w:t>
+        <w:t>href</w:t>
+      </w:r>
+      <w:proofErr w:type="spellEnd"/>
+      <w:r>
+        <w:rPr>
+          <w:rFonts w:ascii="Menlo" w:hAnsi="Menlo" w:cs="Menlo"/>
+          <w:b/>
+          <w:bCs/>
+          <w:color w:val="0000FF"/>
+          <w:sz w:val="18"/>
+          <w:szCs w:val="18"/>
+          <w:shd w:val="clear" w:color="auto" w:fill="EFEFEF"/>
+        </w:rPr>
+        <w:t>=</w:t>
       </w:r>
       <w:r>
         <w:rPr>
@@ -37295,6 +40763,7 @@
         </w:rPr>
         <w:t>&gt;&lt;</w:t>
       </w:r>
+      <w:proofErr w:type="spellStart"/>
       <w:r>
         <w:rPr>
           <w:rFonts w:ascii="Menlo" w:hAnsi="Menlo" w:cs="Menlo"/>
@@ -37305,7 +40774,20 @@
           <w:szCs w:val="18"/>
           <w:shd w:val="clear" w:color="auto" w:fill="EFEFEF"/>
         </w:rPr>
-        <w:t xml:space="preserve">i </w:t>
+        <w:t>i</w:t>
+      </w:r>
+      <w:proofErr w:type="spellEnd"/>
+      <w:r>
+        <w:rPr>
+          <w:rFonts w:ascii="Menlo" w:hAnsi="Menlo" w:cs="Menlo"/>
+          <w:b/>
+          <w:bCs/>
+          <w:color w:val="000080"/>
+          <w:sz w:val="18"/>
+          <w:szCs w:val="18"/>
+          <w:shd w:val="clear" w:color="auto" w:fill="EFEFEF"/>
+        </w:rPr>
+        <w:t xml:space="preserve"> </w:t>
       </w:r>
       <w:r>
         <w:rPr>
@@ -37341,6 +40823,7 @@
         </w:rPr>
         <w:t>&gt;&lt;/</w:t>
       </w:r>
+      <w:proofErr w:type="spellStart"/>
       <w:r>
         <w:rPr>
           <w:rFonts w:ascii="Menlo" w:hAnsi="Menlo" w:cs="Menlo"/>
@@ -37353,6 +40836,7 @@
         </w:rPr>
         <w:t>i</w:t>
       </w:r>
+      <w:proofErr w:type="spellEnd"/>
       <w:r>
         <w:rPr>
           <w:rFonts w:ascii="Menlo" w:hAnsi="Menlo" w:cs="Menlo"/>
@@ -37436,6 +40920,7 @@
         </w:rPr>
         <w:t xml:space="preserve">a </w:t>
       </w:r>
+      <w:proofErr w:type="spellStart"/>
       <w:r>
         <w:rPr>
           <w:rFonts w:ascii="Menlo" w:hAnsi="Menlo" w:cs="Menlo"/>
@@ -37446,7 +40931,20 @@
           <w:szCs w:val="18"/>
           <w:shd w:val="clear" w:color="auto" w:fill="EFEFEF"/>
         </w:rPr>
-        <w:t>href=</w:t>
+        <w:t>href</w:t>
+      </w:r>
+      <w:proofErr w:type="spellEnd"/>
+      <w:r>
+        <w:rPr>
+          <w:rFonts w:ascii="Menlo" w:hAnsi="Menlo" w:cs="Menlo"/>
+          <w:b/>
+          <w:bCs/>
+          <w:color w:val="0000FF"/>
+          <w:sz w:val="18"/>
+          <w:szCs w:val="18"/>
+          <w:shd w:val="clear" w:color="auto" w:fill="EFEFEF"/>
+        </w:rPr>
+        <w:t>=</w:t>
       </w:r>
       <w:r>
         <w:rPr>
@@ -37494,6 +40992,7 @@
         </w:rPr>
         <w:t>&gt;&lt;</w:t>
       </w:r>
+      <w:proofErr w:type="spellStart"/>
       <w:r>
         <w:rPr>
           <w:rFonts w:ascii="Menlo" w:hAnsi="Menlo" w:cs="Menlo"/>
@@ -37504,7 +41003,20 @@
           <w:szCs w:val="18"/>
           <w:shd w:val="clear" w:color="auto" w:fill="EFEFEF"/>
         </w:rPr>
-        <w:t xml:space="preserve">i </w:t>
+        <w:t>i</w:t>
+      </w:r>
+      <w:proofErr w:type="spellEnd"/>
+      <w:r>
+        <w:rPr>
+          <w:rFonts w:ascii="Menlo" w:hAnsi="Menlo" w:cs="Menlo"/>
+          <w:b/>
+          <w:bCs/>
+          <w:color w:val="000080"/>
+          <w:sz w:val="18"/>
+          <w:szCs w:val="18"/>
+          <w:shd w:val="clear" w:color="auto" w:fill="EFEFEF"/>
+        </w:rPr>
+        <w:t xml:space="preserve"> </w:t>
       </w:r>
       <w:r>
         <w:rPr>
@@ -37540,6 +41052,7 @@
         </w:rPr>
         <w:t>&gt;&lt;/</w:t>
       </w:r>
+      <w:proofErr w:type="spellStart"/>
       <w:r>
         <w:rPr>
           <w:rFonts w:ascii="Menlo" w:hAnsi="Menlo" w:cs="Menlo"/>
@@ -37552,6 +41065,7 @@
         </w:rPr>
         <w:t>i</w:t>
       </w:r>
+      <w:proofErr w:type="spellEnd"/>
       <w:r>
         <w:rPr>
           <w:rFonts w:ascii="Menlo" w:hAnsi="Menlo" w:cs="Menlo"/>
@@ -37635,6 +41149,7 @@
         </w:rPr>
         <w:t xml:space="preserve">a </w:t>
       </w:r>
+      <w:proofErr w:type="spellStart"/>
       <w:r>
         <w:rPr>
           <w:rFonts w:ascii="Menlo" w:hAnsi="Menlo" w:cs="Menlo"/>
@@ -37645,7 +41160,20 @@
           <w:szCs w:val="18"/>
           <w:shd w:val="clear" w:color="auto" w:fill="EFEFEF"/>
         </w:rPr>
-        <w:t>href=</w:t>
+        <w:t>href</w:t>
+      </w:r>
+      <w:proofErr w:type="spellEnd"/>
+      <w:r>
+        <w:rPr>
+          <w:rFonts w:ascii="Menlo" w:hAnsi="Menlo" w:cs="Menlo"/>
+          <w:b/>
+          <w:bCs/>
+          <w:color w:val="0000FF"/>
+          <w:sz w:val="18"/>
+          <w:szCs w:val="18"/>
+          <w:shd w:val="clear" w:color="auto" w:fill="EFEFEF"/>
+        </w:rPr>
+        <w:t>=</w:t>
       </w:r>
       <w:r>
         <w:rPr>
@@ -37693,6 +41221,7 @@
         </w:rPr>
         <w:t>&gt;&lt;</w:t>
       </w:r>
+      <w:proofErr w:type="spellStart"/>
       <w:r>
         <w:rPr>
           <w:rFonts w:ascii="Menlo" w:hAnsi="Menlo" w:cs="Menlo"/>
@@ -37703,7 +41232,20 @@
           <w:szCs w:val="18"/>
           <w:shd w:val="clear" w:color="auto" w:fill="EFEFEF"/>
         </w:rPr>
-        <w:t xml:space="preserve">i </w:t>
+        <w:t>i</w:t>
+      </w:r>
+      <w:proofErr w:type="spellEnd"/>
+      <w:r>
+        <w:rPr>
+          <w:rFonts w:ascii="Menlo" w:hAnsi="Menlo" w:cs="Menlo"/>
+          <w:b/>
+          <w:bCs/>
+          <w:color w:val="000080"/>
+          <w:sz w:val="18"/>
+          <w:szCs w:val="18"/>
+          <w:shd w:val="clear" w:color="auto" w:fill="EFEFEF"/>
+        </w:rPr>
+        <w:t xml:space="preserve"> </w:t>
       </w:r>
       <w:r>
         <w:rPr>
@@ -37739,6 +41281,7 @@
         </w:rPr>
         <w:t>&gt;&lt;/</w:t>
       </w:r>
+      <w:proofErr w:type="spellStart"/>
       <w:r>
         <w:rPr>
           <w:rFonts w:ascii="Menlo" w:hAnsi="Menlo" w:cs="Menlo"/>
@@ -37751,6 +41294,7 @@
         </w:rPr>
         <w:t>i</w:t>
       </w:r>
+      <w:proofErr w:type="spellEnd"/>
       <w:r>
         <w:rPr>
           <w:rFonts w:ascii="Menlo" w:hAnsi="Menlo" w:cs="Menlo"/>
@@ -37834,6 +41378,7 @@
         </w:rPr>
         <w:t xml:space="preserve">a </w:t>
       </w:r>
+      <w:proofErr w:type="spellStart"/>
       <w:r>
         <w:rPr>
           <w:rFonts w:ascii="Menlo" w:hAnsi="Menlo" w:cs="Menlo"/>
@@ -37844,7 +41389,20 @@
           <w:szCs w:val="18"/>
           <w:shd w:val="clear" w:color="auto" w:fill="EFEFEF"/>
         </w:rPr>
-        <w:t>href=</w:t>
+        <w:t>href</w:t>
+      </w:r>
+      <w:proofErr w:type="spellEnd"/>
+      <w:r>
+        <w:rPr>
+          <w:rFonts w:ascii="Menlo" w:hAnsi="Menlo" w:cs="Menlo"/>
+          <w:b/>
+          <w:bCs/>
+          <w:color w:val="0000FF"/>
+          <w:sz w:val="18"/>
+          <w:szCs w:val="18"/>
+          <w:shd w:val="clear" w:color="auto" w:fill="EFEFEF"/>
+        </w:rPr>
+        <w:t>=</w:t>
       </w:r>
       <w:r>
         <w:rPr>
@@ -37892,6 +41450,7 @@
         </w:rPr>
         <w:t>&gt;&lt;</w:t>
       </w:r>
+      <w:proofErr w:type="spellStart"/>
       <w:r>
         <w:rPr>
           <w:rFonts w:ascii="Menlo" w:hAnsi="Menlo" w:cs="Menlo"/>
@@ -37902,7 +41461,20 @@
           <w:szCs w:val="18"/>
           <w:shd w:val="clear" w:color="auto" w:fill="EFEFEF"/>
         </w:rPr>
-        <w:t xml:space="preserve">i </w:t>
+        <w:t>i</w:t>
+      </w:r>
+      <w:proofErr w:type="spellEnd"/>
+      <w:r>
+        <w:rPr>
+          <w:rFonts w:ascii="Menlo" w:hAnsi="Menlo" w:cs="Menlo"/>
+          <w:b/>
+          <w:bCs/>
+          <w:color w:val="000080"/>
+          <w:sz w:val="18"/>
+          <w:szCs w:val="18"/>
+          <w:shd w:val="clear" w:color="auto" w:fill="EFEFEF"/>
+        </w:rPr>
+        <w:t xml:space="preserve"> </w:t>
       </w:r>
       <w:r>
         <w:rPr>
@@ -37938,6 +41510,7 @@
         </w:rPr>
         <w:t>&gt;&lt;/</w:t>
       </w:r>
+      <w:proofErr w:type="spellStart"/>
       <w:r>
         <w:rPr>
           <w:rFonts w:ascii="Menlo" w:hAnsi="Menlo" w:cs="Menlo"/>
@@ -37950,6 +41523,7 @@
         </w:rPr>
         <w:t>i</w:t>
       </w:r>
+      <w:proofErr w:type="spellEnd"/>
       <w:r>
         <w:rPr>
           <w:rFonts w:ascii="Menlo" w:hAnsi="Menlo" w:cs="Menlo"/>
@@ -38033,6 +41607,7 @@
         </w:rPr>
         <w:t xml:space="preserve">a </w:t>
       </w:r>
+      <w:proofErr w:type="spellStart"/>
       <w:r>
         <w:rPr>
           <w:rFonts w:ascii="Menlo" w:hAnsi="Menlo" w:cs="Menlo"/>
@@ -38043,7 +41618,20 @@
           <w:szCs w:val="18"/>
           <w:shd w:val="clear" w:color="auto" w:fill="EFEFEF"/>
         </w:rPr>
-        <w:t>href=</w:t>
+        <w:t>href</w:t>
+      </w:r>
+      <w:proofErr w:type="spellEnd"/>
+      <w:r>
+        <w:rPr>
+          <w:rFonts w:ascii="Menlo" w:hAnsi="Menlo" w:cs="Menlo"/>
+          <w:b/>
+          <w:bCs/>
+          <w:color w:val="0000FF"/>
+          <w:sz w:val="18"/>
+          <w:szCs w:val="18"/>
+          <w:shd w:val="clear" w:color="auto" w:fill="EFEFEF"/>
+        </w:rPr>
+        <w:t>=</w:t>
       </w:r>
       <w:r>
         <w:rPr>
@@ -38091,6 +41679,7 @@
         </w:rPr>
         <w:t>&gt;&lt;</w:t>
       </w:r>
+      <w:proofErr w:type="spellStart"/>
       <w:r>
         <w:rPr>
           <w:rFonts w:ascii="Menlo" w:hAnsi="Menlo" w:cs="Menlo"/>
@@ -38101,7 +41690,20 @@
           <w:szCs w:val="18"/>
           <w:shd w:val="clear" w:color="auto" w:fill="EFEFEF"/>
         </w:rPr>
-        <w:t xml:space="preserve">i </w:t>
+        <w:t>i</w:t>
+      </w:r>
+      <w:proofErr w:type="spellEnd"/>
+      <w:r>
+        <w:rPr>
+          <w:rFonts w:ascii="Menlo" w:hAnsi="Menlo" w:cs="Menlo"/>
+          <w:b/>
+          <w:bCs/>
+          <w:color w:val="000080"/>
+          <w:sz w:val="18"/>
+          <w:szCs w:val="18"/>
+          <w:shd w:val="clear" w:color="auto" w:fill="EFEFEF"/>
+        </w:rPr>
+        <w:t xml:space="preserve"> </w:t>
       </w:r>
       <w:r>
         <w:rPr>
@@ -38137,6 +41739,7 @@
         </w:rPr>
         <w:t>&gt;&lt;/</w:t>
       </w:r>
+      <w:proofErr w:type="spellStart"/>
       <w:r>
         <w:rPr>
           <w:rFonts w:ascii="Menlo" w:hAnsi="Menlo" w:cs="Menlo"/>
@@ -38149,6 +41752,7 @@
         </w:rPr>
         <w:t>i</w:t>
       </w:r>
+      <w:proofErr w:type="spellEnd"/>
       <w:r>
         <w:rPr>
           <w:rFonts w:ascii="Menlo" w:hAnsi="Menlo" w:cs="Menlo"/>
@@ -38320,7 +41924,59 @@
           <w:szCs w:val="18"/>
           <w:shd w:val="clear" w:color="auto" w:fill="EFEFEF"/>
         </w:rPr>
-        <w:t>"ui icon inverted transparent input m-margin-tb-tiny"</w:t>
+        <w:t>"</w:t>
+      </w:r>
+      <w:proofErr w:type="spellStart"/>
+      <w:r>
+        <w:rPr>
+          <w:rFonts w:ascii="Menlo" w:hAnsi="Menlo" w:cs="Menlo"/>
+          <w:b/>
+          <w:bCs/>
+          <w:color w:val="008000"/>
+          <w:sz w:val="18"/>
+          <w:szCs w:val="18"/>
+          <w:shd w:val="clear" w:color="auto" w:fill="EFEFEF"/>
+        </w:rPr>
+        <w:t>ui</w:t>
+      </w:r>
+      <w:proofErr w:type="spellEnd"/>
+      <w:r>
+        <w:rPr>
+          <w:rFonts w:ascii="Menlo" w:hAnsi="Menlo" w:cs="Menlo"/>
+          <w:b/>
+          <w:bCs/>
+          <w:color w:val="008000"/>
+          <w:sz w:val="18"/>
+          <w:szCs w:val="18"/>
+          <w:shd w:val="clear" w:color="auto" w:fill="EFEFEF"/>
+        </w:rPr>
+        <w:t xml:space="preserve"> icon inverted transparent input m-margin-</w:t>
+      </w:r>
+      <w:proofErr w:type="spellStart"/>
+      <w:r>
+        <w:rPr>
+          <w:rFonts w:ascii="Menlo" w:hAnsi="Menlo" w:cs="Menlo"/>
+          <w:b/>
+          <w:bCs/>
+          <w:color w:val="008000"/>
+          <w:sz w:val="18"/>
+          <w:szCs w:val="18"/>
+          <w:shd w:val="clear" w:color="auto" w:fill="EFEFEF"/>
+        </w:rPr>
+        <w:t>tb</w:t>
+      </w:r>
+      <w:proofErr w:type="spellEnd"/>
+      <w:r>
+        <w:rPr>
+          <w:rFonts w:ascii="Menlo" w:hAnsi="Menlo" w:cs="Menlo"/>
+          <w:b/>
+          <w:bCs/>
+          <w:color w:val="008000"/>
+          <w:sz w:val="18"/>
+          <w:szCs w:val="18"/>
+          <w:shd w:val="clear" w:color="auto" w:fill="EFEFEF"/>
+        </w:rPr>
+        <w:t>-tiny"</w:t>
       </w:r>
       <w:r>
         <w:rPr>
@@ -38442,6 +42098,7 @@
         </w:rPr>
         <w:t>&lt;</w:t>
       </w:r>
+      <w:proofErr w:type="spellStart"/>
       <w:r>
         <w:rPr>
           <w:rFonts w:ascii="Menlo" w:hAnsi="Menlo" w:cs="Menlo"/>
@@ -38452,7 +42109,20 @@
           <w:szCs w:val="18"/>
           <w:shd w:val="clear" w:color="auto" w:fill="EFEFEF"/>
         </w:rPr>
-        <w:t xml:space="preserve">i </w:t>
+        <w:t>i</w:t>
+      </w:r>
+      <w:proofErr w:type="spellEnd"/>
+      <w:r>
+        <w:rPr>
+          <w:rFonts w:ascii="Menlo" w:hAnsi="Menlo" w:cs="Menlo"/>
+          <w:b/>
+          <w:bCs/>
+          <w:color w:val="000080"/>
+          <w:sz w:val="18"/>
+          <w:szCs w:val="18"/>
+          <w:shd w:val="clear" w:color="auto" w:fill="EFEFEF"/>
+        </w:rPr>
+        <w:t xml:space="preserve"> </w:t>
       </w:r>
       <w:r>
         <w:rPr>
@@ -38488,6 +42158,7 @@
         </w:rPr>
         <w:t>&gt;&lt;/</w:t>
       </w:r>
+      <w:proofErr w:type="spellStart"/>
       <w:r>
         <w:rPr>
           <w:rFonts w:ascii="Menlo" w:hAnsi="Menlo" w:cs="Menlo"/>
@@ -38500,6 +42171,7 @@
         </w:rPr>
         <w:t>i</w:t>
       </w:r>
+      <w:proofErr w:type="spellEnd"/>
       <w:r>
         <w:rPr>
           <w:rFonts w:ascii="Menlo" w:hAnsi="Menlo" w:cs="Menlo"/>
@@ -38710,6 +42382,7 @@
         </w:rPr>
         <w:t xml:space="preserve">a </w:t>
       </w:r>
+      <w:proofErr w:type="spellStart"/>
       <w:r>
         <w:rPr>
           <w:rFonts w:ascii="Menlo" w:hAnsi="Menlo" w:cs="Menlo"/>
@@ -38720,7 +42393,20 @@
           <w:szCs w:val="18"/>
           <w:shd w:val="clear" w:color="auto" w:fill="EFEFEF"/>
         </w:rPr>
-        <w:t>href=</w:t>
+        <w:t>href</w:t>
+      </w:r>
+      <w:proofErr w:type="spellEnd"/>
+      <w:r>
+        <w:rPr>
+          <w:rFonts w:ascii="Menlo" w:hAnsi="Menlo" w:cs="Menlo"/>
+          <w:b/>
+          <w:bCs/>
+          <w:color w:val="0000FF"/>
+          <w:sz w:val="18"/>
+          <w:szCs w:val="18"/>
+          <w:shd w:val="clear" w:color="auto" w:fill="EFEFEF"/>
+        </w:rPr>
+        <w:t>=</w:t>
       </w:r>
       <w:r>
         <w:rPr>
@@ -38756,8 +42442,9 @@
           <w:szCs w:val="18"/>
           <w:shd w:val="clear" w:color="auto" w:fill="EFEFEF"/>
         </w:rPr>
-        <w:t>"ui menu toggle black icon button m-right-top m-mobile-</w:t>
-      </w:r>
+        <w:t>"</w:t>
+      </w:r>
+      <w:proofErr w:type="spellStart"/>
       <w:r>
         <w:rPr>
           <w:rFonts w:ascii="Menlo" w:hAnsi="Menlo" w:cs="Menlo"/>
@@ -38768,8 +42455,20 @@
           <w:szCs w:val="18"/>
           <w:shd w:val="clear" w:color="auto" w:fill="EFEFEF"/>
         </w:rPr>
-        <w:lastRenderedPageBreak/>
-        <w:t>show"</w:t>
+        <w:t>ui</w:t>
+      </w:r>
+      <w:proofErr w:type="spellEnd"/>
+      <w:r>
+        <w:rPr>
+          <w:rFonts w:ascii="Menlo" w:hAnsi="Menlo" w:cs="Menlo"/>
+          <w:b/>
+          <w:bCs/>
+          <w:color w:val="008000"/>
+          <w:sz w:val="18"/>
+          <w:szCs w:val="18"/>
+          <w:shd w:val="clear" w:color="auto" w:fill="EFEFEF"/>
+        </w:rPr>
+        <w:t xml:space="preserve"> menu toggle black icon button m-right-top m-mobile-show"</w:t>
       </w:r>
       <w:r>
         <w:rPr>
@@ -38801,6 +42500,7 @@
         </w:rPr>
         <w:t>&lt;</w:t>
       </w:r>
+      <w:proofErr w:type="spellStart"/>
       <w:r>
         <w:rPr>
           <w:rFonts w:ascii="Menlo" w:hAnsi="Menlo" w:cs="Menlo"/>
@@ -38811,7 +42511,20 @@
           <w:szCs w:val="18"/>
           <w:shd w:val="clear" w:color="auto" w:fill="EFEFEF"/>
         </w:rPr>
-        <w:t xml:space="preserve">i </w:t>
+        <w:t>i</w:t>
+      </w:r>
+      <w:proofErr w:type="spellEnd"/>
+      <w:r>
+        <w:rPr>
+          <w:rFonts w:ascii="Menlo" w:hAnsi="Menlo" w:cs="Menlo"/>
+          <w:b/>
+          <w:bCs/>
+          <w:color w:val="000080"/>
+          <w:sz w:val="18"/>
+          <w:szCs w:val="18"/>
+          <w:shd w:val="clear" w:color="auto" w:fill="EFEFEF"/>
+        </w:rPr>
+        <w:t xml:space="preserve"> </w:t>
       </w:r>
       <w:r>
         <w:rPr>
@@ -38847,6 +42560,7 @@
         </w:rPr>
         <w:t>&gt;&lt;/</w:t>
       </w:r>
+      <w:proofErr w:type="spellStart"/>
       <w:r>
         <w:rPr>
           <w:rFonts w:ascii="Menlo" w:hAnsi="Menlo" w:cs="Menlo"/>
@@ -38859,6 +42573,7 @@
         </w:rPr>
         <w:t>i</w:t>
       </w:r>
+      <w:proofErr w:type="spellEnd"/>
       <w:r>
         <w:rPr>
           <w:rFonts w:ascii="Menlo" w:hAnsi="Menlo" w:cs="Menlo"/>
@@ -38930,6 +42645,7 @@
         </w:rPr>
         <w:t>&lt;/</w:t>
       </w:r>
+      <w:proofErr w:type="spellStart"/>
       <w:r>
         <w:rPr>
           <w:rFonts w:ascii="Menlo" w:hAnsi="Menlo" w:cs="Menlo"/>
@@ -38942,6 +42658,7 @@
         </w:rPr>
         <w:t>nav</w:t>
       </w:r>
+      <w:proofErr w:type="spellEnd"/>
       <w:r>
         <w:rPr>
           <w:rFonts w:ascii="Menlo" w:hAnsi="Menlo" w:cs="Menlo"/>
@@ -38952,6 +42669,7 @@
         </w:rPr>
         <w:t>&gt;</w:t>
       </w:r>
+      <w:proofErr w:type="gramEnd"/>
     </w:p>
     <w:p>
       <w:pPr>
@@ -38977,6 +42695,7 @@
         <w:rPr>
           <w:rFonts w:ascii="Times New Roman" w:hAnsi="Times New Roman" w:cs="Times New Roman"/>
         </w:rPr>
+        <w:lastRenderedPageBreak/>
         <w:t>6.8</w:t>
       </w:r>
       <w:r>
@@ -39056,7 +42775,7 @@
                     <pic:cNvPicPr/>
                   </pic:nvPicPr>
                   <pic:blipFill>
-                    <a:blip r:embed="rId48">
+                    <a:blip r:embed="rId39">
                       <a:extLst>
                         <a:ext uri="{28A0092B-C50C-407E-A947-70E740481C1C}">
                           <a14:useLocalDpi xmlns:a14="http://schemas.microsoft.com/office/drawing/2010/main" val="0"/>
@@ -39149,7 +42868,7 @@
           <w:szCs w:val="30"/>
         </w:rPr>
         <w:sectPr>
-          <w:headerReference w:type="default" r:id="rId49"/>
+          <w:headerReference w:type="default" r:id="rId40"/>
           <w:pgSz w:w="11906" w:h="16838"/>
           <w:pgMar w:top="1418" w:right="1418" w:bottom="1418" w:left="1418" w:header="851" w:footer="1191" w:gutter="0"/>
           <w:cols w:space="720"/>
@@ -39431,7 +43150,7 @@
     <w:p>
       <w:pPr>
         <w:spacing w:line="400" w:lineRule="exact"/>
-        <w:ind w:firstLineChars="200" w:firstLine="600"/>
+        <w:ind w:firstLineChars="200" w:firstLine="630"/>
         <w:rPr>
           <w:rFonts w:eastAsia="Heiti SC Medium"/>
           <w:sz w:val="30"/>
@@ -39443,7 +43162,7 @@
       <w:pPr>
         <w:pStyle w:val="2"/>
         <w:rPr>
-          <w:rFonts w:ascii="Times New Roman" w:hAnsi="Times New Roman" w:cs="Times New Roman" w:hint="eastAsia"/>
+          <w:rFonts w:ascii="Times New Roman" w:hAnsi="Times New Roman" w:cs="Times New Roman"/>
         </w:rPr>
       </w:pPr>
       <w:bookmarkStart w:id="61" w:name="_Toc510878505"/>
@@ -39518,7 +43237,61 @@
           <w:sz w:val="24"/>
           <w:szCs w:val="30"/>
         </w:rPr>
-        <w:t>于有效和准确的测试。主要的测试技术是黑盒测试，白盒测试和灰盒测试。白盒测试非常有效，因为它是一种测试方法，不仅可以测试软件的功能，还可以测试应用程序的内部结构。在设计测试用例以进行白盒测试时，设计测试用例必须具备</w:t>
+        <w:t>于有效和准确的测试。主要的测试技术是黑盒测试，</w:t>
+      </w:r>
+      <w:proofErr w:type="gramStart"/>
+      <w:r>
+        <w:rPr>
+          <w:rFonts w:eastAsiaTheme="minorEastAsia" w:hint="eastAsia"/>
+          <w:sz w:val="24"/>
+          <w:szCs w:val="30"/>
+        </w:rPr>
+        <w:t>白盒测试</w:t>
+      </w:r>
+      <w:proofErr w:type="gramEnd"/>
+      <w:r>
+        <w:rPr>
+          <w:rFonts w:eastAsiaTheme="minorEastAsia" w:hint="eastAsia"/>
+          <w:sz w:val="24"/>
+          <w:szCs w:val="30"/>
+        </w:rPr>
+        <w:t>和灰盒测试。</w:t>
+      </w:r>
+      <w:proofErr w:type="gramStart"/>
+      <w:r>
+        <w:rPr>
+          <w:rFonts w:eastAsiaTheme="minorEastAsia" w:hint="eastAsia"/>
+          <w:sz w:val="24"/>
+          <w:szCs w:val="30"/>
+        </w:rPr>
+        <w:t>白盒测试</w:t>
+      </w:r>
+      <w:proofErr w:type="gramEnd"/>
+      <w:r>
+        <w:rPr>
+          <w:rFonts w:eastAsiaTheme="minorEastAsia" w:hint="eastAsia"/>
+          <w:sz w:val="24"/>
+          <w:szCs w:val="30"/>
+        </w:rPr>
+        <w:t>非常有效，因为它是一种测试方法，不仅可以测试软件的功能，还可以测试应用程序的内部结构。在设计测试用例以</w:t>
+      </w:r>
+      <w:proofErr w:type="gramStart"/>
+      <w:r>
+        <w:rPr>
+          <w:rFonts w:eastAsiaTheme="minorEastAsia" w:hint="eastAsia"/>
+          <w:sz w:val="24"/>
+          <w:szCs w:val="30"/>
+        </w:rPr>
+        <w:t>进行白盒测试</w:t>
+      </w:r>
+      <w:proofErr w:type="gramEnd"/>
+      <w:r>
+        <w:rPr>
+          <w:rFonts w:eastAsiaTheme="minorEastAsia" w:hint="eastAsia"/>
+          <w:sz w:val="24"/>
+          <w:szCs w:val="30"/>
+        </w:rPr>
+        <w:t>时，设计测试用例必须具备</w:t>
       </w:r>
       <w:r>
         <w:rPr>
@@ -39547,20 +43320,30 @@
           <w:szCs w:val="30"/>
         </w:rPr>
       </w:pPr>
+      <w:proofErr w:type="gramStart"/>
       <w:r>
         <w:rPr>
           <w:rFonts w:eastAsiaTheme="minorEastAsia" w:hint="eastAsia"/>
           <w:sz w:val="24"/>
           <w:szCs w:val="30"/>
         </w:rPr>
-        <w:t>白盒测试也被称为结构测试或透明</w:t>
-      </w:r>
+        <w:t>白盒测试</w:t>
+      </w:r>
+      <w:proofErr w:type="gramEnd"/>
       <w:r>
         <w:rPr>
           <w:rFonts w:eastAsiaTheme="minorEastAsia" w:hint="eastAsia"/>
           <w:sz w:val="24"/>
           <w:szCs w:val="30"/>
         </w:rPr>
+        <w:t>也被称为结构测试或透明</w:t>
+      </w:r>
+      <w:r>
+        <w:rPr>
+          <w:rFonts w:eastAsiaTheme="minorEastAsia" w:hint="eastAsia"/>
+          <w:sz w:val="24"/>
+          <w:szCs w:val="30"/>
+        </w:rPr>
         <w:t>盒测试。这种测试可以应用于所有级别，包括单元，集成或系统测试。这种类型的测试也称为安全测试，它满足确定信息系统是否保护数据并维护预期功能的需要。由于这种测试过程利用了软件的内部逻辑布局，因此它足以测试模块的所有独立路径，执行每个逻辑决策，在每个边界级别检查所有环路，以及内部数据结构也被行使。然而，由于在测试过程中包含了</w:t>
       </w:r>
       <w:r>
@@ -39569,7 +43352,25 @@
           <w:sz w:val="24"/>
           <w:szCs w:val="30"/>
         </w:rPr>
-        <w:t>一些编程技巧，所以白盒测试有助于成为复杂的测试方法</w:t>
+        <w:t>一些编程技巧，</w:t>
+      </w:r>
+      <w:proofErr w:type="gramStart"/>
+      <w:r>
+        <w:rPr>
+          <w:rFonts w:eastAsiaTheme="minorEastAsia" w:hint="eastAsia"/>
+          <w:sz w:val="24"/>
+          <w:szCs w:val="30"/>
+        </w:rPr>
+        <w:t>所以白盒测试</w:t>
+      </w:r>
+      <w:proofErr w:type="gramEnd"/>
+      <w:r>
+        <w:rPr>
+          <w:rFonts w:eastAsiaTheme="minorEastAsia" w:hint="eastAsia"/>
+          <w:sz w:val="24"/>
+          <w:szCs w:val="30"/>
+        </w:rPr>
+        <w:t>有助于成为复杂的测试方法</w:t>
       </w:r>
       <w:r>
         <w:rPr>
@@ -39585,7 +43386,7 @@
         <w:spacing w:line="400" w:lineRule="exact"/>
         <w:ind w:firstLineChars="200" w:firstLine="480"/>
         <w:rPr>
-          <w:rFonts w:eastAsiaTheme="minorEastAsia" w:hint="eastAsia"/>
+          <w:rFonts w:eastAsiaTheme="minorEastAsia"/>
           <w:sz w:val="24"/>
           <w:szCs w:val="30"/>
         </w:rPr>
@@ -39628,7 +43429,7 @@
       <w:pPr>
         <w:spacing w:line="400" w:lineRule="exact"/>
         <w:rPr>
-          <w:rFonts w:eastAsiaTheme="minorEastAsia" w:hint="eastAsia"/>
+          <w:rFonts w:eastAsiaTheme="minorEastAsia"/>
           <w:sz w:val="24"/>
           <w:szCs w:val="30"/>
         </w:rPr>
@@ -39676,7 +43477,6 @@
             <w:pPr>
               <w:jc w:val="center"/>
               <w:rPr>
-                <w:rFonts w:hint="eastAsia"/>
                 <w:szCs w:val="21"/>
               </w:rPr>
             </w:pPr>
@@ -39702,7 +43502,7 @@
             <w:pPr>
               <w:spacing w:line="400" w:lineRule="exact"/>
               <w:rPr>
-                <w:rFonts w:ascii="宋体" w:hAnsi="宋体" w:hint="eastAsia"/>
+                <w:rFonts w:ascii="宋体" w:hAnsi="宋体"/>
                 <w:szCs w:val="21"/>
               </w:rPr>
             </w:pPr>
@@ -39772,7 +43572,7 @@
             <w:pPr>
               <w:spacing w:line="400" w:lineRule="exact"/>
               <w:rPr>
-                <w:rFonts w:ascii="宋体" w:hAnsi="宋体" w:hint="eastAsia"/>
+                <w:rFonts w:ascii="宋体" w:hAnsi="宋体"/>
                 <w:szCs w:val="21"/>
               </w:rPr>
             </w:pPr>
@@ -39795,14 +43595,23 @@
                 <w:rFonts w:ascii="宋体" w:hAnsi="宋体" w:hint="eastAsia"/>
                 <w:szCs w:val="21"/>
               </w:rPr>
-              <w:t>台</w:t>
+              <w:t>台酷</w:t>
             </w:r>
+            <w:proofErr w:type="gramStart"/>
             <w:r>
               <w:rPr>
                 <w:rFonts w:ascii="宋体" w:hAnsi="宋体" w:hint="eastAsia"/>
                 <w:szCs w:val="21"/>
               </w:rPr>
-              <w:t>酷睿i</w:t>
+              <w:t>睿</w:t>
+            </w:r>
+            <w:proofErr w:type="gramEnd"/>
+            <w:r>
+              <w:rPr>
+                <w:rFonts w:ascii="宋体" w:hAnsi="宋体" w:hint="eastAsia"/>
+                <w:szCs w:val="21"/>
+              </w:rPr>
+              <w:t>i</w:t>
             </w:r>
             <w:r>
               <w:rPr>
@@ -39872,14 +43681,7 @@
                 <w:rFonts w:ascii="宋体" w:hAnsi="宋体" w:hint="eastAsia"/>
                 <w:szCs w:val="21"/>
               </w:rPr>
-              <w:t>，</w:t>
-            </w:r>
-            <w:r>
-              <w:rPr>
-                <w:rFonts w:ascii="宋体" w:hAnsi="宋体" w:hint="eastAsia"/>
-                <w:szCs w:val="21"/>
-              </w:rPr>
-              <w:t>浏览器： Chrome</w:t>
+              <w:t>，浏览器： Chrome</w:t>
             </w:r>
             <w:r>
               <w:rPr>
@@ -39898,7 +43700,7 @@
             <w:pPr>
               <w:spacing w:line="400" w:lineRule="exact"/>
               <w:rPr>
-                <w:rFonts w:ascii="宋体" w:hAnsi="宋体" w:hint="eastAsia"/>
+                <w:rFonts w:ascii="宋体" w:hAnsi="宋体"/>
                 <w:szCs w:val="21"/>
               </w:rPr>
             </w:pPr>
@@ -39932,7 +43734,7 @@
             <w:pPr>
               <w:spacing w:line="400" w:lineRule="exact"/>
               <w:rPr>
-                <w:rFonts w:ascii="宋体" w:hAnsi="宋体" w:hint="eastAsia"/>
+                <w:rFonts w:ascii="宋体" w:hAnsi="宋体"/>
                 <w:szCs w:val="21"/>
               </w:rPr>
             </w:pPr>
@@ -39959,7 +43761,7 @@
             <w:pPr>
               <w:spacing w:line="400" w:lineRule="exact"/>
               <w:rPr>
-                <w:rFonts w:ascii="宋体" w:hAnsi="宋体" w:hint="eastAsia"/>
+                <w:rFonts w:ascii="宋体" w:hAnsi="宋体"/>
                 <w:szCs w:val="21"/>
               </w:rPr>
             </w:pPr>
@@ -39996,7 +43798,7 @@
             <w:pPr>
               <w:spacing w:line="400" w:lineRule="exact"/>
               <w:rPr>
-                <w:rFonts w:ascii="宋体" w:hAnsi="宋体" w:hint="eastAsia"/>
+                <w:rFonts w:ascii="宋体" w:hAnsi="宋体"/>
                 <w:szCs w:val="21"/>
               </w:rPr>
             </w:pPr>
@@ -40042,9 +43844,6 @@
     <w:p>
       <w:pPr>
         <w:ind w:left="2940" w:firstLine="420"/>
-        <w:rPr>
-          <w:rFonts w:hint="eastAsia"/>
-        </w:rPr>
       </w:pPr>
       <w:r>
         <w:rPr>
@@ -40154,7 +43953,7 @@
     <w:p>
       <w:pPr>
         <w:rPr>
-          <w:rFonts w:eastAsiaTheme="minorEastAsia" w:hint="eastAsia"/>
+          <w:rFonts w:eastAsiaTheme="minorEastAsia"/>
           <w:sz w:val="24"/>
           <w:szCs w:val="30"/>
         </w:rPr>
@@ -40199,7 +43998,6 @@
           <w:p>
             <w:pPr>
               <w:rPr>
-                <w:rFonts w:hint="eastAsia"/>
                 <w:szCs w:val="21"/>
               </w:rPr>
             </w:pPr>
@@ -40227,7 +44025,6 @@
           <w:p>
             <w:pPr>
               <w:rPr>
-                <w:rFonts w:hint="eastAsia"/>
                 <w:szCs w:val="21"/>
               </w:rPr>
             </w:pPr>
@@ -40248,7 +44045,6 @@
           <w:p>
             <w:pPr>
               <w:rPr>
-                <w:rFonts w:hint="eastAsia"/>
                 <w:szCs w:val="21"/>
               </w:rPr>
             </w:pPr>
@@ -40269,7 +44065,6 @@
           <w:p>
             <w:pPr>
               <w:rPr>
-                <w:rFonts w:hint="eastAsia"/>
                 <w:szCs w:val="21"/>
               </w:rPr>
             </w:pPr>
@@ -40297,7 +44092,6 @@
           <w:p>
             <w:pPr>
               <w:rPr>
-                <w:rFonts w:hint="eastAsia"/>
                 <w:szCs w:val="21"/>
               </w:rPr>
             </w:pPr>
@@ -40318,7 +44112,6 @@
           <w:p>
             <w:pPr>
               <w:rPr>
-                <w:rFonts w:hint="eastAsia"/>
                 <w:szCs w:val="21"/>
               </w:rPr>
             </w:pPr>
@@ -40339,7 +44132,6 @@
           <w:p>
             <w:pPr>
               <w:rPr>
-                <w:rFonts w:hint="eastAsia"/>
                 <w:szCs w:val="21"/>
               </w:rPr>
             </w:pPr>
@@ -40360,7 +44152,6 @@
           <w:p>
             <w:pPr>
               <w:rPr>
-                <w:rFonts w:hint="eastAsia"/>
                 <w:szCs w:val="21"/>
               </w:rPr>
             </w:pPr>
@@ -40388,7 +44179,6 @@
           <w:p>
             <w:pPr>
               <w:rPr>
-                <w:rFonts w:hint="eastAsia"/>
                 <w:szCs w:val="21"/>
               </w:rPr>
             </w:pPr>
@@ -40402,7 +44192,6 @@
           <w:p>
             <w:pPr>
               <w:rPr>
-                <w:rFonts w:hint="eastAsia"/>
                 <w:szCs w:val="21"/>
               </w:rPr>
             </w:pPr>
@@ -40423,7 +44212,6 @@
           <w:p>
             <w:pPr>
               <w:rPr>
-                <w:rFonts w:hint="eastAsia"/>
                 <w:szCs w:val="21"/>
               </w:rPr>
             </w:pPr>
@@ -40444,7 +44232,6 @@
           <w:p>
             <w:pPr>
               <w:rPr>
-                <w:rFonts w:hint="eastAsia"/>
                 <w:szCs w:val="21"/>
               </w:rPr>
             </w:pPr>
@@ -40472,7 +44259,6 @@
           <w:p>
             <w:pPr>
               <w:rPr>
-                <w:rFonts w:hint="eastAsia"/>
                 <w:szCs w:val="21"/>
               </w:rPr>
             </w:pPr>
@@ -40486,7 +44272,6 @@
           <w:p>
             <w:pPr>
               <w:rPr>
-                <w:rFonts w:hint="eastAsia"/>
                 <w:szCs w:val="21"/>
               </w:rPr>
             </w:pPr>
@@ -40507,7 +44292,6 @@
           <w:p>
             <w:pPr>
               <w:rPr>
-                <w:rFonts w:hint="eastAsia"/>
                 <w:szCs w:val="21"/>
               </w:rPr>
             </w:pPr>
@@ -40528,7 +44312,6 @@
           <w:p>
             <w:pPr>
               <w:rPr>
-                <w:rFonts w:hint="eastAsia"/>
                 <w:szCs w:val="21"/>
               </w:rPr>
             </w:pPr>
@@ -40559,7 +44342,6 @@
           <w:p>
             <w:pPr>
               <w:rPr>
-                <w:rFonts w:hint="eastAsia"/>
                 <w:szCs w:val="21"/>
               </w:rPr>
             </w:pPr>
@@ -40583,7 +44365,6 @@
           <w:p>
             <w:pPr>
               <w:rPr>
-                <w:rFonts w:hint="eastAsia"/>
                 <w:szCs w:val="21"/>
               </w:rPr>
             </w:pPr>
@@ -40604,7 +44385,6 @@
           <w:p>
             <w:pPr>
               <w:rPr>
-                <w:rFonts w:hint="eastAsia"/>
                 <w:szCs w:val="21"/>
               </w:rPr>
             </w:pPr>
@@ -40613,35 +44393,7 @@
                 <w:rFonts w:hint="eastAsia"/>
                 <w:szCs w:val="21"/>
               </w:rPr>
-              <w:t>添加后的</w:t>
-            </w:r>
-            <w:r>
-              <w:rPr>
-                <w:rFonts w:hint="eastAsia"/>
-                <w:szCs w:val="21"/>
-              </w:rPr>
-              <w:t>标签</w:t>
-            </w:r>
-            <w:r>
-              <w:rPr>
-                <w:rFonts w:hint="eastAsia"/>
-                <w:szCs w:val="21"/>
-              </w:rPr>
-              <w:t>可显示在</w:t>
-            </w:r>
-            <w:r>
-              <w:rPr>
-                <w:rFonts w:hint="eastAsia"/>
-                <w:szCs w:val="21"/>
-              </w:rPr>
-              <w:t>标签</w:t>
-            </w:r>
-            <w:r>
-              <w:rPr>
-                <w:rFonts w:hint="eastAsia"/>
-                <w:szCs w:val="21"/>
-              </w:rPr>
-              <w:t>列表里</w:t>
+              <w:t>添加后的标签可显示在标签列表里</w:t>
             </w:r>
           </w:p>
         </w:tc>
@@ -40678,7 +44430,6 @@
           <w:p>
             <w:pPr>
               <w:rPr>
-                <w:rFonts w:hint="eastAsia"/>
                 <w:szCs w:val="21"/>
               </w:rPr>
             </w:pPr>
@@ -40695,7 +44446,6 @@
           <w:p>
             <w:pPr>
               <w:rPr>
-                <w:rFonts w:hint="eastAsia"/>
                 <w:szCs w:val="21"/>
               </w:rPr>
             </w:pPr>
@@ -40716,7 +44466,6 @@
           <w:p>
             <w:pPr>
               <w:rPr>
-                <w:rFonts w:hint="eastAsia"/>
                 <w:szCs w:val="21"/>
               </w:rPr>
             </w:pPr>
@@ -40725,21 +44474,7 @@
                 <w:rFonts w:hint="eastAsia"/>
                 <w:szCs w:val="21"/>
               </w:rPr>
-              <w:t>用户可对</w:t>
-            </w:r>
-            <w:r>
-              <w:rPr>
-                <w:rFonts w:hint="eastAsia"/>
-                <w:szCs w:val="21"/>
-              </w:rPr>
-              <w:t>已有的标签</w:t>
-            </w:r>
-            <w:r>
-              <w:rPr>
-                <w:rFonts w:hint="eastAsia"/>
-                <w:szCs w:val="21"/>
-              </w:rPr>
-              <w:t>做出相应的修改</w:t>
+              <w:t>用户可对已有的标签做出相应的修改</w:t>
             </w:r>
           </w:p>
         </w:tc>
@@ -40776,7 +44511,6 @@
           <w:p>
             <w:pPr>
               <w:rPr>
-                <w:rFonts w:hint="eastAsia"/>
                 <w:szCs w:val="21"/>
               </w:rPr>
             </w:pPr>
@@ -40793,7 +44527,6 @@
           <w:p>
             <w:pPr>
               <w:rPr>
-                <w:rFonts w:hint="eastAsia"/>
                 <w:szCs w:val="21"/>
               </w:rPr>
             </w:pPr>
@@ -40814,7 +44547,6 @@
           <w:p>
             <w:pPr>
               <w:rPr>
-                <w:rFonts w:hint="eastAsia"/>
                 <w:szCs w:val="21"/>
               </w:rPr>
             </w:pPr>
@@ -40823,35 +44555,7 @@
                 <w:rFonts w:hint="eastAsia"/>
                 <w:szCs w:val="21"/>
               </w:rPr>
-              <w:t>删除后的</w:t>
-            </w:r>
-            <w:r>
-              <w:rPr>
-                <w:rFonts w:hint="eastAsia"/>
-                <w:szCs w:val="21"/>
-              </w:rPr>
-              <w:t>标签</w:t>
-            </w:r>
-            <w:r>
-              <w:rPr>
-                <w:rFonts w:hint="eastAsia"/>
-                <w:szCs w:val="21"/>
-              </w:rPr>
-              <w:t>不会显示在当前</w:t>
-            </w:r>
-            <w:r>
-              <w:rPr>
-                <w:rFonts w:hint="eastAsia"/>
-                <w:szCs w:val="21"/>
-              </w:rPr>
-              <w:t>标签</w:t>
-            </w:r>
-            <w:r>
-              <w:rPr>
-                <w:rFonts w:hint="eastAsia"/>
-                <w:szCs w:val="21"/>
-              </w:rPr>
-              <w:t>列表中</w:t>
+              <w:t>删除后的标签不会显示在当前标签列表中</w:t>
             </w:r>
           </w:p>
         </w:tc>
@@ -40881,7 +44585,6 @@
           <w:p>
             <w:pPr>
               <w:rPr>
-                <w:rFonts w:hint="eastAsia"/>
                 <w:szCs w:val="21"/>
               </w:rPr>
             </w:pPr>
@@ -40902,7 +44605,6 @@
           <w:p>
             <w:pPr>
               <w:rPr>
-                <w:rFonts w:hint="eastAsia"/>
                 <w:szCs w:val="21"/>
               </w:rPr>
             </w:pPr>
@@ -40911,14 +44613,7 @@
                 <w:rFonts w:hint="eastAsia"/>
                 <w:szCs w:val="21"/>
               </w:rPr>
-              <w:t>添加</w:t>
-            </w:r>
-            <w:r>
-              <w:rPr>
-                <w:rFonts w:hint="eastAsia"/>
-                <w:szCs w:val="21"/>
-              </w:rPr>
-              <w:t>栏目</w:t>
+              <w:t>添加栏目</w:t>
             </w:r>
           </w:p>
         </w:tc>
@@ -40930,7 +44625,7 @@
             <w:pPr>
               <w:spacing w:line="400" w:lineRule="exact"/>
               <w:rPr>
-                <w:rFonts w:ascii="宋体" w:hAnsi="宋体" w:hint="eastAsia"/>
+                <w:rFonts w:ascii="宋体" w:hAnsi="宋体"/>
                 <w:szCs w:val="21"/>
               </w:rPr>
             </w:pPr>
@@ -40939,21 +44634,7 @@
                 <w:rFonts w:hint="eastAsia"/>
                 <w:szCs w:val="21"/>
               </w:rPr>
-              <w:t>添加后的标签可显示在</w:t>
-            </w:r>
-            <w:r>
-              <w:rPr>
-                <w:rFonts w:hint="eastAsia"/>
-                <w:szCs w:val="21"/>
-              </w:rPr>
-              <w:t>栏目</w:t>
-            </w:r>
-            <w:r>
-              <w:rPr>
-                <w:rFonts w:hint="eastAsia"/>
-                <w:szCs w:val="21"/>
-              </w:rPr>
-              <w:t>列表里</w:t>
+              <w:t>添加后的标签可显示在栏目列表里</w:t>
             </w:r>
           </w:p>
         </w:tc>
@@ -40965,7 +44646,6 @@
           <w:p>
             <w:pPr>
               <w:rPr>
-                <w:rFonts w:hint="eastAsia"/>
                 <w:szCs w:val="21"/>
               </w:rPr>
             </w:pPr>
@@ -40989,7 +44669,6 @@
           <w:p>
             <w:pPr>
               <w:rPr>
-                <w:rFonts w:hint="eastAsia"/>
                 <w:szCs w:val="21"/>
               </w:rPr>
             </w:pPr>
@@ -41003,7 +44682,6 @@
           <w:p>
             <w:pPr>
               <w:rPr>
-                <w:rFonts w:hint="eastAsia"/>
                 <w:szCs w:val="21"/>
               </w:rPr>
             </w:pPr>
@@ -41012,14 +44690,7 @@
                 <w:rFonts w:hint="eastAsia"/>
                 <w:szCs w:val="21"/>
               </w:rPr>
-              <w:t>修改</w:t>
-            </w:r>
-            <w:r>
-              <w:rPr>
-                <w:rFonts w:hint="eastAsia"/>
-                <w:szCs w:val="21"/>
-              </w:rPr>
-              <w:t>栏目</w:t>
+              <w:t>修改栏目</w:t>
             </w:r>
           </w:p>
         </w:tc>
@@ -41031,7 +44702,7 @@
             <w:pPr>
               <w:spacing w:line="400" w:lineRule="exact"/>
               <w:rPr>
-                <w:rFonts w:ascii="宋体" w:hAnsi="宋体" w:hint="eastAsia"/>
+                <w:rFonts w:ascii="宋体" w:hAnsi="宋体"/>
                 <w:szCs w:val="21"/>
               </w:rPr>
             </w:pPr>
@@ -41040,21 +44711,7 @@
                 <w:rFonts w:hint="eastAsia"/>
                 <w:szCs w:val="21"/>
               </w:rPr>
-              <w:t>用户可对已有的</w:t>
-            </w:r>
-            <w:r>
-              <w:rPr>
-                <w:rFonts w:hint="eastAsia"/>
-                <w:szCs w:val="21"/>
-              </w:rPr>
-              <w:t>栏目</w:t>
-            </w:r>
-            <w:r>
-              <w:rPr>
-                <w:rFonts w:hint="eastAsia"/>
-                <w:szCs w:val="21"/>
-              </w:rPr>
-              <w:t>做出相应的修改</w:t>
+              <w:t>用户可对已有的栏目做出相应的修改</w:t>
             </w:r>
           </w:p>
         </w:tc>
@@ -41066,7 +44723,6 @@
           <w:p>
             <w:pPr>
               <w:rPr>
-                <w:rFonts w:hint="eastAsia"/>
                 <w:szCs w:val="21"/>
               </w:rPr>
             </w:pPr>
@@ -41090,7 +44746,6 @@
           <w:p>
             <w:pPr>
               <w:rPr>
-                <w:rFonts w:hint="eastAsia"/>
                 <w:szCs w:val="21"/>
               </w:rPr>
             </w:pPr>
@@ -41104,7 +44759,6 @@
           <w:p>
             <w:pPr>
               <w:rPr>
-                <w:rFonts w:hint="eastAsia"/>
                 <w:szCs w:val="21"/>
               </w:rPr>
             </w:pPr>
@@ -41113,14 +44767,7 @@
                 <w:rFonts w:hint="eastAsia"/>
                 <w:szCs w:val="21"/>
               </w:rPr>
-              <w:t>删除</w:t>
-            </w:r>
-            <w:r>
-              <w:rPr>
-                <w:rFonts w:hint="eastAsia"/>
-                <w:szCs w:val="21"/>
-              </w:rPr>
-              <w:t>栏目</w:t>
+              <w:t>删除栏目</w:t>
             </w:r>
           </w:p>
         </w:tc>
@@ -41132,7 +44779,7 @@
             <w:pPr>
               <w:spacing w:line="400" w:lineRule="exact"/>
               <w:rPr>
-                <w:rFonts w:ascii="宋体" w:hAnsi="宋体" w:hint="eastAsia"/>
+                <w:rFonts w:ascii="宋体" w:hAnsi="宋体"/>
                 <w:szCs w:val="21"/>
               </w:rPr>
             </w:pPr>
@@ -41141,35 +44788,7 @@
                 <w:rFonts w:hint="eastAsia"/>
                 <w:szCs w:val="21"/>
               </w:rPr>
-              <w:t>删除后的</w:t>
-            </w:r>
-            <w:r>
-              <w:rPr>
-                <w:rFonts w:hint="eastAsia"/>
-                <w:szCs w:val="21"/>
-              </w:rPr>
-              <w:t>栏目</w:t>
-            </w:r>
-            <w:r>
-              <w:rPr>
-                <w:rFonts w:hint="eastAsia"/>
-                <w:szCs w:val="21"/>
-              </w:rPr>
-              <w:t>不会显示在当前</w:t>
-            </w:r>
-            <w:r>
-              <w:rPr>
-                <w:rFonts w:hint="eastAsia"/>
-                <w:szCs w:val="21"/>
-              </w:rPr>
-              <w:t>栏目</w:t>
-            </w:r>
-            <w:r>
-              <w:rPr>
-                <w:rFonts w:hint="eastAsia"/>
-                <w:szCs w:val="21"/>
-              </w:rPr>
-              <w:t>列表中</w:t>
+              <w:t>删除后的栏目不会显示在当前栏目列表中</w:t>
             </w:r>
           </w:p>
         </w:tc>
@@ -41181,7 +44800,6 @@
           <w:p>
             <w:pPr>
               <w:rPr>
-                <w:rFonts w:hint="eastAsia"/>
                 <w:szCs w:val="21"/>
               </w:rPr>
             </w:pPr>
@@ -41270,7 +44888,7 @@
           <w:sz w:val="24"/>
           <w:szCs w:val="30"/>
         </w:rPr>
-        <w:t>现在主要在移动设备上进行，但桌面用户仍然存在。不仅要设计适合移动设备的体验，</w:t>
+        <w:t>现在主要在移动设备上进行，但桌面用户仍然存在。不仅要设计适合移动设备的体验，还要设计多种</w:t>
       </w:r>
       <w:r>
         <w:rPr>
@@ -41278,7 +44896,7 @@
           <w:sz w:val="24"/>
           <w:szCs w:val="30"/>
         </w:rPr>
-        <w:t>还要设计多种</w:t>
+        <w:t>跨</w:t>
       </w:r>
       <w:r>
         <w:rPr>
@@ -41286,7 +44904,7 @@
           <w:sz w:val="24"/>
           <w:szCs w:val="30"/>
         </w:rPr>
-        <w:t>跨</w:t>
+        <w:t>浏览器体验，这一点非常重要。并非每个人都使</w:t>
       </w:r>
       <w:r>
         <w:rPr>
@@ -41294,7 +44912,7 @@
           <w:sz w:val="24"/>
           <w:szCs w:val="30"/>
         </w:rPr>
-        <w:t>浏览器体验，这一点非常重要。</w:t>
+        <w:t>用相同的浏览器平台。无论用户</w:t>
       </w:r>
       <w:r>
         <w:rPr>
@@ -41302,23 +44920,25 @@
           <w:sz w:val="24"/>
           <w:szCs w:val="30"/>
         </w:rPr>
-        <w:t>并非每个人都使</w:t>
-      </w:r>
+        <w:t>是</w:t>
+      </w:r>
+      <w:proofErr w:type="gramStart"/>
       <w:r>
         <w:rPr>
           <w:rFonts w:eastAsiaTheme="minorEastAsia" w:hint="eastAsia"/>
           <w:sz w:val="24"/>
           <w:szCs w:val="30"/>
         </w:rPr>
-        <w:t>用相同的浏览器平台。无论用户</w:t>
-      </w:r>
+        <w:t>通过谷歌浏览器</w:t>
+      </w:r>
+      <w:proofErr w:type="gramEnd"/>
       <w:r>
         <w:rPr>
           <w:rFonts w:eastAsiaTheme="minorEastAsia" w:hint="eastAsia"/>
           <w:sz w:val="24"/>
           <w:szCs w:val="30"/>
         </w:rPr>
-        <w:t>是通过谷歌浏览器，</w:t>
+        <w:t>，</w:t>
       </w:r>
       <w:r>
         <w:rPr>
@@ -41390,17 +45010,7 @@
           <w:sz w:val="24"/>
           <w:szCs w:val="30"/>
         </w:rPr>
-        <w:t>网站能够在所有浏览器上响应的关键。浏览器兼容性确保每次都有绝佳的用户体验。用</w:t>
-      </w:r>
-      <w:bookmarkStart w:id="62" w:name="_GoBack"/>
-      <w:bookmarkEnd w:id="62"/>
-      <w:r>
-        <w:rPr>
-          <w:rFonts w:eastAsiaTheme="minorEastAsia" w:hint="eastAsia"/>
-          <w:sz w:val="24"/>
-          <w:szCs w:val="30"/>
-        </w:rPr>
-        <w:t>户体验（</w:t>
+        <w:t>网站能够在所有浏览器上响应的关键。浏览器兼容性确保每次都有绝佳的用户体验。用户体验（</w:t>
       </w:r>
       <w:r>
         <w:rPr>
@@ -41482,7 +45092,7 @@
         <w:ind w:firstLine="420"/>
         <w:jc w:val="left"/>
         <w:rPr>
-          <w:rFonts w:eastAsiaTheme="minorEastAsia" w:hint="eastAsia"/>
+          <w:rFonts w:eastAsiaTheme="minorEastAsia"/>
           <w:sz w:val="24"/>
           <w:szCs w:val="30"/>
         </w:rPr>
@@ -41516,7 +45126,7 @@
       </w:tblGrid>
       <w:tr>
         <w:trPr>
-          <w:trHeight w:val="31680"/>
+          <w:trHeight w:val="454"/>
         </w:trPr>
         <w:tc>
           <w:tcPr>
@@ -41526,7 +45136,6 @@
           <w:p>
             <w:pPr>
               <w:rPr>
-                <w:rFonts w:hint="eastAsia"/>
                 <w:szCs w:val="21"/>
               </w:rPr>
             </w:pPr>
@@ -41535,7 +45144,6 @@
                 <w:rFonts w:hint="eastAsia"/>
                 <w:szCs w:val="21"/>
               </w:rPr>
-              <w:lastRenderedPageBreak/>
               <w:t>浏览器</w:t>
             </w:r>
             <w:r>
@@ -41555,7 +45163,6 @@
           <w:p>
             <w:pPr>
               <w:rPr>
-                <w:rFonts w:hint="eastAsia"/>
                 <w:szCs w:val="21"/>
               </w:rPr>
             </w:pPr>
@@ -41576,7 +45183,6 @@
           <w:p>
             <w:pPr>
               <w:rPr>
-                <w:rFonts w:hint="eastAsia"/>
                 <w:szCs w:val="21"/>
               </w:rPr>
             </w:pPr>
@@ -41593,7 +45199,7 @@
       <w:tr>
         <w:trPr>
           <w:cantSplit/>
-          <w:trHeight w:val="31680"/>
+          <w:trHeight w:val="454"/>
         </w:trPr>
         <w:tc>
           <w:tcPr>
@@ -41603,7 +45209,6 @@
           <w:p>
             <w:pPr>
               <w:rPr>
-                <w:rFonts w:hint="eastAsia"/>
                 <w:szCs w:val="21"/>
               </w:rPr>
             </w:pPr>
@@ -41612,7 +45217,6 @@
                 <w:rFonts w:hint="eastAsia"/>
                 <w:szCs w:val="21"/>
               </w:rPr>
-              <w:lastRenderedPageBreak/>
               <w:t>Chrome</w:t>
             </w:r>
           </w:p>
@@ -41625,7 +45229,6 @@
           <w:p>
             <w:pPr>
               <w:rPr>
-                <w:rFonts w:hint="eastAsia"/>
                 <w:szCs w:val="21"/>
               </w:rPr>
             </w:pPr>
@@ -41634,7 +45237,7 @@
                 <w:rFonts w:hint="eastAsia"/>
                 <w:szCs w:val="21"/>
               </w:rPr>
-              <w:t>添加文章</w:t>
+              <w:t>58</w:t>
             </w:r>
           </w:p>
         </w:tc>
@@ -41646,7 +45249,6 @@
           <w:p>
             <w:pPr>
               <w:rPr>
-                <w:rFonts w:hint="eastAsia"/>
                 <w:szCs w:val="21"/>
               </w:rPr>
             </w:pPr>
@@ -41663,7 +45265,7 @@
       <w:tr>
         <w:trPr>
           <w:cantSplit/>
-          <w:trHeight w:val="31680"/>
+          <w:trHeight w:val="454"/>
         </w:trPr>
         <w:tc>
           <w:tcPr>
@@ -41676,7 +45278,6 @@
           <w:p>
             <w:pPr>
               <w:rPr>
-                <w:rFonts w:hint="eastAsia"/>
                 <w:szCs w:val="21"/>
               </w:rPr>
             </w:pPr>
@@ -41685,7 +45286,6 @@
                 <w:rFonts w:hint="eastAsia"/>
                 <w:szCs w:val="21"/>
               </w:rPr>
-              <w:lastRenderedPageBreak/>
               <w:t>360</w:t>
             </w:r>
             <w:r>
@@ -41708,7 +45308,6 @@
           <w:p>
             <w:pPr>
               <w:rPr>
-                <w:rFonts w:hint="eastAsia"/>
                 <w:szCs w:val="21"/>
               </w:rPr>
             </w:pPr>
@@ -41717,7 +45316,7 @@
                 <w:rFonts w:hint="eastAsia"/>
                 <w:szCs w:val="21"/>
               </w:rPr>
-              <w:t>添加标签</w:t>
+              <w:t>9.0.1</w:t>
             </w:r>
           </w:p>
         </w:tc>
@@ -41739,7 +45338,7 @@
       </w:tr>
       <w:tr>
         <w:trPr>
-          <w:trHeight w:val="31680"/>
+          <w:trHeight w:val="454"/>
         </w:trPr>
         <w:tc>
           <w:tcPr>
@@ -41749,17 +45348,24 @@
           <w:p>
             <w:pPr>
               <w:rPr>
+                <w:szCs w:val="21"/>
+              </w:rPr>
+            </w:pPr>
+            <w:proofErr w:type="gramStart"/>
+            <w:r>
+              <w:rPr>
                 <w:rFonts w:hint="eastAsia"/>
                 <w:szCs w:val="21"/>
               </w:rPr>
-            </w:pPr>
+              <w:t>搜狗高速</w:t>
+            </w:r>
+            <w:proofErr w:type="gramEnd"/>
             <w:r>
               <w:rPr>
                 <w:rFonts w:hint="eastAsia"/>
                 <w:szCs w:val="21"/>
               </w:rPr>
-              <w:lastRenderedPageBreak/>
-              <w:t>搜狗高速浏览器</w:t>
+              <w:t>浏览器</w:t>
             </w:r>
           </w:p>
         </w:tc>
@@ -41771,7 +45377,6 @@
           <w:p>
             <w:pPr>
               <w:rPr>
-                <w:rFonts w:hint="eastAsia"/>
                 <w:szCs w:val="21"/>
               </w:rPr>
             </w:pPr>
@@ -41780,7 +45385,7 @@
                 <w:rFonts w:hint="eastAsia"/>
                 <w:szCs w:val="21"/>
               </w:rPr>
-              <w:t>添加栏目</w:t>
+              <w:t>12.6.7.3</w:t>
             </w:r>
           </w:p>
         </w:tc>
@@ -41792,7 +45397,6 @@
           <w:p>
             <w:pPr>
               <w:rPr>
-                <w:rFonts w:hint="eastAsia"/>
                 <w:szCs w:val="21"/>
               </w:rPr>
             </w:pPr>
@@ -41808,7 +45412,7 @@
       </w:tr>
       <w:tr>
         <w:trPr>
-          <w:trHeight w:val="31680"/>
+          <w:trHeight w:val="454"/>
         </w:trPr>
         <w:tc>
           <w:tcPr>
@@ -41818,7 +45422,6 @@
           <w:p>
             <w:pPr>
               <w:rPr>
-                <w:rFonts w:hint="eastAsia"/>
                 <w:szCs w:val="21"/>
               </w:rPr>
             </w:pPr>
@@ -41827,7 +45430,6 @@
                 <w:rFonts w:hint="eastAsia"/>
                 <w:szCs w:val="21"/>
               </w:rPr>
-              <w:lastRenderedPageBreak/>
               <w:t>Microsoft</w:t>
             </w:r>
             <w:r>
@@ -41853,10 +45455,16 @@
           <w:p>
             <w:pPr>
               <w:rPr>
+                <w:szCs w:val="21"/>
+              </w:rPr>
+            </w:pPr>
+            <w:r>
+              <w:rPr>
                 <w:rFonts w:hint="eastAsia"/>
                 <w:szCs w:val="21"/>
               </w:rPr>
-            </w:pPr>
+              <w:t>18</w:t>
+            </w:r>
           </w:p>
         </w:tc>
         <w:tc>
@@ -41867,10 +45475,18 @@
           <w:p>
             <w:pPr>
               <w:rPr>
+                <w:szCs w:val="21"/>
+              </w:rPr>
+            </w:pPr>
+            <w:r>
+              <w:rPr>
                 <w:rFonts w:hint="eastAsia"/>
                 <w:szCs w:val="21"/>
               </w:rPr>
-            </w:pPr>
+              <w:t>符合要求</w:t>
+            </w:r>
+            <w:bookmarkStart w:id="62" w:name="_GoBack"/>
+            <w:bookmarkEnd w:id="62"/>
           </w:p>
         </w:tc>
       </w:tr>
@@ -41882,7 +45498,7 @@
         <w:ind w:firstLine="420"/>
         <w:jc w:val="left"/>
         <w:rPr>
-          <w:rFonts w:eastAsiaTheme="minorEastAsia" w:hint="eastAsia"/>
+          <w:rFonts w:eastAsiaTheme="minorEastAsia"/>
           <w:sz w:val="24"/>
           <w:szCs w:val="30"/>
         </w:rPr>
@@ -41891,7 +45507,7 @@
     <w:p>
       <w:pPr>
         <w:sectPr>
-          <w:headerReference w:type="default" r:id="rId50"/>
+          <w:headerReference w:type="default" r:id="rId41"/>
           <w:pgSz w:w="11906" w:h="16838"/>
           <w:pgMar w:top="1418" w:right="1418" w:bottom="1418" w:left="1418" w:header="851" w:footer="1191" w:gutter="0"/>
           <w:cols w:space="720"/>
@@ -42048,7 +45664,7 @@
           <w:szCs w:val="30"/>
         </w:rPr>
         <w:sectPr>
-          <w:headerReference w:type="default" r:id="rId51"/>
+          <w:headerReference w:type="default" r:id="rId42"/>
           <w:pgSz w:w="11906" w:h="16838"/>
           <w:pgMar w:top="1418" w:right="1418" w:bottom="1418" w:left="1418" w:header="851" w:footer="1191" w:gutter="0"/>
           <w:cols w:space="720"/>
@@ -42394,12 +46010,12 @@
     <w:p/>
     <w:p/>
     <w:sectPr>
-      <w:headerReference w:type="even" r:id="rId52"/>
-      <w:headerReference w:type="default" r:id="rId53"/>
-      <w:footerReference w:type="even" r:id="rId54"/>
-      <w:footerReference w:type="default" r:id="rId55"/>
-      <w:headerReference w:type="first" r:id="rId56"/>
-      <w:footerReference w:type="first" r:id="rId57"/>
+      <w:headerReference w:type="even" r:id="rId43"/>
+      <w:headerReference w:type="default" r:id="rId44"/>
+      <w:footerReference w:type="even" r:id="rId45"/>
+      <w:footerReference w:type="default" r:id="rId46"/>
+      <w:headerReference w:type="first" r:id="rId47"/>
+      <w:footerReference w:type="first" r:id="rId48"/>
       <w:pgSz w:w="11906" w:h="16838"/>
       <w:pgMar w:top="1440" w:right="1800" w:bottom="1440" w:left="1800" w:header="851" w:footer="992" w:gutter="0"/>
       <w:pgNumType w:start="30"/>
@@ -42411,7 +46027,7 @@
 </file>
 
 <file path=word/endnotes.xml><?xml version="1.0" encoding="utf-8"?>
-<w:endnotes xmlns:wpc="http://schemas.microsoft.com/office/word/2010/wordprocessingCanvas" xmlns:cx="http://schemas.microsoft.com/office/drawing/2014/chartex" xmlns:cx1="http://schemas.microsoft.com/office/drawing/2015/9/8/chartex" xmlns:cx2="http://schemas.microsoft.com/office/drawing/2015/10/21/chartex" xmlns:cx3="http://schemas.microsoft.com/office/drawing/2016/5/9/chartex" xmlns:cx4="http://schemas.microsoft.com/office/drawing/2016/5/10/chartex" xmlns:cx5="http://schemas.microsoft.com/office/drawing/2016/5/11/chartex" xmlns:cx6="http://schemas.microsoft.com/office/drawing/2016/5/12/chartex" xmlns:cx7="http://schemas.microsoft.com/office/drawing/2016/5/13/chartex" xmlns:cx8="http://schemas.microsoft.com/office/drawing/2016/5/14/chartex" xmlns:mc="http://schemas.openxmlformats.org/markup-compatibility/2006" xmlns:aink="http://schemas.microsoft.com/office/drawing/2016/ink" xmlns:am3d="http://schemas.microsoft.com/office/drawing/2017/model3d" xmlns:o="urn:schemas-microsoft-com:office:office" xmlns:r="http://schemas.openxmlformats.org/officeDocument/2006/relationships" xmlns:m="http://schemas.openxmlformats.org/officeDocument/2006/math" xmlns:v="urn:schemas-microsoft-com:vml" xmlns:wp14="http://schemas.microsoft.com/office/word/2010/wordprocessingDrawing" xmlns:wp="http://schemas.openxmlformats.org/drawingml/2006/wordprocessingDrawing" xmlns:w10="urn:schemas-microsoft-com:office:word" xmlns:w="http://schemas.openxmlformats.org/wordprocessingml/2006/main" xmlns:w14="http://schemas.microsoft.com/office/word/2010/wordml" xmlns:w15="http://schemas.microsoft.com/office/word/2012/wordml" xmlns:w16cid="http://schemas.microsoft.com/office/word/2016/wordml/cid" xmlns:w16se="http://schemas.microsoft.com/office/word/2015/wordml/symex" xmlns:wpg="http://schemas.microsoft.com/office/word/2010/wordprocessingGroup" xmlns:wpi="http://schemas.microsoft.com/office/word/2010/wordprocessingInk" xmlns:wne="http://schemas.microsoft.com/office/word/2006/wordml" xmlns:wps="http://schemas.microsoft.com/office/word/2010/wordprocessingShape" mc:Ignorable="w14 w15 w16se w16cid wp14">
+<w:endnotes xmlns:wpc="http://schemas.microsoft.com/office/word/2010/wordprocessingCanvas" xmlns:cx="http://schemas.microsoft.com/office/drawing/2014/chartex" xmlns:cx1="http://schemas.microsoft.com/office/drawing/2015/9/8/chartex" xmlns:mc="http://schemas.openxmlformats.org/markup-compatibility/2006" xmlns:o="urn:schemas-microsoft-com:office:office" xmlns:r="http://schemas.openxmlformats.org/officeDocument/2006/relationships" xmlns:m="http://schemas.openxmlformats.org/officeDocument/2006/math" xmlns:v="urn:schemas-microsoft-com:vml" xmlns:wp14="http://schemas.microsoft.com/office/word/2010/wordprocessingDrawing" xmlns:wp="http://schemas.openxmlformats.org/drawingml/2006/wordprocessingDrawing" xmlns:w10="urn:schemas-microsoft-com:office:word" xmlns:w="http://schemas.openxmlformats.org/wordprocessingml/2006/main" xmlns:w14="http://schemas.microsoft.com/office/word/2010/wordml" xmlns:w15="http://schemas.microsoft.com/office/word/2012/wordml" xmlns:w16se="http://schemas.microsoft.com/office/word/2015/wordml/symex" xmlns:wpg="http://schemas.microsoft.com/office/word/2010/wordprocessingGroup" xmlns:wpi="http://schemas.microsoft.com/office/word/2010/wordprocessingInk" xmlns:wne="http://schemas.microsoft.com/office/word/2006/wordml" xmlns:wps="http://schemas.microsoft.com/office/word/2010/wordprocessingShape" mc:Ignorable="w14 w15 w16se wp14">
   <w:endnote w:type="separator" w:id="-1">
     <w:p>
       <w:r>
@@ -42430,7 +46046,7 @@
 </file>
 
 <file path=word/footer1.xml><?xml version="1.0" encoding="utf-8"?>
-<w:ftr xmlns:wpc="http://schemas.microsoft.com/office/word/2010/wordprocessingCanvas" xmlns:cx="http://schemas.microsoft.com/office/drawing/2014/chartex" xmlns:cx1="http://schemas.microsoft.com/office/drawing/2015/9/8/chartex" xmlns:cx2="http://schemas.microsoft.com/office/drawing/2015/10/21/chartex" xmlns:cx3="http://schemas.microsoft.com/office/drawing/2016/5/9/chartex" xmlns:cx4="http://schemas.microsoft.com/office/drawing/2016/5/10/chartex" xmlns:cx5="http://schemas.microsoft.com/office/drawing/2016/5/11/chartex" xmlns:cx6="http://schemas.microsoft.com/office/drawing/2016/5/12/chartex" xmlns:cx7="http://schemas.microsoft.com/office/drawing/2016/5/13/chartex" xmlns:cx8="http://schemas.microsoft.com/office/drawing/2016/5/14/chartex" xmlns:mc="http://schemas.openxmlformats.org/markup-compatibility/2006" xmlns:aink="http://schemas.microsoft.com/office/drawing/2016/ink" xmlns:am3d="http://schemas.microsoft.com/office/drawing/2017/model3d" xmlns:o="urn:schemas-microsoft-com:office:office" xmlns:r="http://schemas.openxmlformats.org/officeDocument/2006/relationships" xmlns:m="http://schemas.openxmlformats.org/officeDocument/2006/math" xmlns:v="urn:schemas-microsoft-com:vml" xmlns:wp14="http://schemas.microsoft.com/office/word/2010/wordprocessingDrawing" xmlns:wp="http://schemas.openxmlformats.org/drawingml/2006/wordprocessingDrawing" xmlns:w10="urn:schemas-microsoft-com:office:word" xmlns:w="http://schemas.openxmlformats.org/wordprocessingml/2006/main" xmlns:w14="http://schemas.microsoft.com/office/word/2010/wordml" xmlns:w15="http://schemas.microsoft.com/office/word/2012/wordml" xmlns:w16cid="http://schemas.microsoft.com/office/word/2016/wordml/cid" xmlns:w16se="http://schemas.microsoft.com/office/word/2015/wordml/symex" xmlns:wpg="http://schemas.microsoft.com/office/word/2010/wordprocessingGroup" xmlns:wpi="http://schemas.microsoft.com/office/word/2010/wordprocessingInk" xmlns:wne="http://schemas.microsoft.com/office/word/2006/wordml" xmlns:wps="http://schemas.microsoft.com/office/word/2010/wordprocessingShape" mc:Ignorable="w14 w15 w16se w16cid wp14">
+<w:ftr xmlns:wpc="http://schemas.microsoft.com/office/word/2010/wordprocessingCanvas" xmlns:cx="http://schemas.microsoft.com/office/drawing/2014/chartex" xmlns:cx1="http://schemas.microsoft.com/office/drawing/2015/9/8/chartex" xmlns:mc="http://schemas.openxmlformats.org/markup-compatibility/2006" xmlns:o="urn:schemas-microsoft-com:office:office" xmlns:r="http://schemas.openxmlformats.org/officeDocument/2006/relationships" xmlns:m="http://schemas.openxmlformats.org/officeDocument/2006/math" xmlns:v="urn:schemas-microsoft-com:vml" xmlns:wp14="http://schemas.microsoft.com/office/word/2010/wordprocessingDrawing" xmlns:wp="http://schemas.openxmlformats.org/drawingml/2006/wordprocessingDrawing" xmlns:w10="urn:schemas-microsoft-com:office:word" xmlns:w="http://schemas.openxmlformats.org/wordprocessingml/2006/main" xmlns:w14="http://schemas.microsoft.com/office/word/2010/wordml" xmlns:w15="http://schemas.microsoft.com/office/word/2012/wordml" xmlns:w16se="http://schemas.microsoft.com/office/word/2015/wordml/symex" xmlns:wpg="http://schemas.microsoft.com/office/word/2010/wordprocessingGroup" xmlns:wpi="http://schemas.microsoft.com/office/word/2010/wordprocessingInk" xmlns:wne="http://schemas.microsoft.com/office/word/2006/wordml" xmlns:wps="http://schemas.microsoft.com/office/word/2010/wordprocessingShape" mc:Ignorable="w14 w15 w16se wp14">
   <w:p>
     <w:pPr>
       <w:pStyle w:val="a7"/>
@@ -42463,7 +46079,7 @@
 </file>
 
 <file path=word/footer2.xml><?xml version="1.0" encoding="utf-8"?>
-<w:ftr xmlns:wpc="http://schemas.microsoft.com/office/word/2010/wordprocessingCanvas" xmlns:cx="http://schemas.microsoft.com/office/drawing/2014/chartex" xmlns:cx1="http://schemas.microsoft.com/office/drawing/2015/9/8/chartex" xmlns:cx2="http://schemas.microsoft.com/office/drawing/2015/10/21/chartex" xmlns:cx3="http://schemas.microsoft.com/office/drawing/2016/5/9/chartex" xmlns:cx4="http://schemas.microsoft.com/office/drawing/2016/5/10/chartex" xmlns:cx5="http://schemas.microsoft.com/office/drawing/2016/5/11/chartex" xmlns:cx6="http://schemas.microsoft.com/office/drawing/2016/5/12/chartex" xmlns:cx7="http://schemas.microsoft.com/office/drawing/2016/5/13/chartex" xmlns:cx8="http://schemas.microsoft.com/office/drawing/2016/5/14/chartex" xmlns:mc="http://schemas.openxmlformats.org/markup-compatibility/2006" xmlns:aink="http://schemas.microsoft.com/office/drawing/2016/ink" xmlns:am3d="http://schemas.microsoft.com/office/drawing/2017/model3d" xmlns:o="urn:schemas-microsoft-com:office:office" xmlns:r="http://schemas.openxmlformats.org/officeDocument/2006/relationships" xmlns:m="http://schemas.openxmlformats.org/officeDocument/2006/math" xmlns:v="urn:schemas-microsoft-com:vml" xmlns:wp14="http://schemas.microsoft.com/office/word/2010/wordprocessingDrawing" xmlns:wp="http://schemas.openxmlformats.org/drawingml/2006/wordprocessingDrawing" xmlns:w10="urn:schemas-microsoft-com:office:word" xmlns:w="http://schemas.openxmlformats.org/wordprocessingml/2006/main" xmlns:w14="http://schemas.microsoft.com/office/word/2010/wordml" xmlns:w15="http://schemas.microsoft.com/office/word/2012/wordml" xmlns:w16cid="http://schemas.microsoft.com/office/word/2016/wordml/cid" xmlns:w16se="http://schemas.microsoft.com/office/word/2015/wordml/symex" xmlns:wpg="http://schemas.microsoft.com/office/word/2010/wordprocessingGroup" xmlns:wpi="http://schemas.microsoft.com/office/word/2010/wordprocessingInk" xmlns:wne="http://schemas.microsoft.com/office/word/2006/wordml" xmlns:wps="http://schemas.microsoft.com/office/word/2010/wordprocessingShape" mc:Ignorable="w14 w15 w16se w16cid wp14">
+<w:ftr xmlns:wpc="http://schemas.microsoft.com/office/word/2010/wordprocessingCanvas" xmlns:cx="http://schemas.microsoft.com/office/drawing/2014/chartex" xmlns:cx1="http://schemas.microsoft.com/office/drawing/2015/9/8/chartex" xmlns:mc="http://schemas.openxmlformats.org/markup-compatibility/2006" xmlns:o="urn:schemas-microsoft-com:office:office" xmlns:r="http://schemas.openxmlformats.org/officeDocument/2006/relationships" xmlns:m="http://schemas.openxmlformats.org/officeDocument/2006/math" xmlns:v="urn:schemas-microsoft-com:vml" xmlns:wp14="http://schemas.microsoft.com/office/word/2010/wordprocessingDrawing" xmlns:wp="http://schemas.openxmlformats.org/drawingml/2006/wordprocessingDrawing" xmlns:w10="urn:schemas-microsoft-com:office:word" xmlns:w="http://schemas.openxmlformats.org/wordprocessingml/2006/main" xmlns:w14="http://schemas.microsoft.com/office/word/2010/wordml" xmlns:w15="http://schemas.microsoft.com/office/word/2012/wordml" xmlns:w16se="http://schemas.microsoft.com/office/word/2015/wordml/symex" xmlns:wpg="http://schemas.microsoft.com/office/word/2010/wordprocessingGroup" xmlns:wpi="http://schemas.microsoft.com/office/word/2010/wordprocessingInk" xmlns:wne="http://schemas.microsoft.com/office/word/2006/wordml" xmlns:wps="http://schemas.microsoft.com/office/word/2010/wordprocessingShape" mc:Ignorable="w14 w15 w16se wp14">
   <w:p>
     <w:pPr>
       <w:pStyle w:val="a7"/>
@@ -42474,7 +46090,7 @@
 </file>
 
 <file path=word/footer3.xml><?xml version="1.0" encoding="utf-8"?>
-<w:ftr xmlns:wpc="http://schemas.microsoft.com/office/word/2010/wordprocessingCanvas" xmlns:cx="http://schemas.microsoft.com/office/drawing/2014/chartex" xmlns:cx1="http://schemas.microsoft.com/office/drawing/2015/9/8/chartex" xmlns:cx2="http://schemas.microsoft.com/office/drawing/2015/10/21/chartex" xmlns:cx3="http://schemas.microsoft.com/office/drawing/2016/5/9/chartex" xmlns:cx4="http://schemas.microsoft.com/office/drawing/2016/5/10/chartex" xmlns:cx5="http://schemas.microsoft.com/office/drawing/2016/5/11/chartex" xmlns:cx6="http://schemas.microsoft.com/office/drawing/2016/5/12/chartex" xmlns:cx7="http://schemas.microsoft.com/office/drawing/2016/5/13/chartex" xmlns:cx8="http://schemas.microsoft.com/office/drawing/2016/5/14/chartex" xmlns:mc="http://schemas.openxmlformats.org/markup-compatibility/2006" xmlns:aink="http://schemas.microsoft.com/office/drawing/2016/ink" xmlns:am3d="http://schemas.microsoft.com/office/drawing/2017/model3d" xmlns:o="urn:schemas-microsoft-com:office:office" xmlns:r="http://schemas.openxmlformats.org/officeDocument/2006/relationships" xmlns:m="http://schemas.openxmlformats.org/officeDocument/2006/math" xmlns:v="urn:schemas-microsoft-com:vml" xmlns:wp14="http://schemas.microsoft.com/office/word/2010/wordprocessingDrawing" xmlns:wp="http://schemas.openxmlformats.org/drawingml/2006/wordprocessingDrawing" xmlns:w10="urn:schemas-microsoft-com:office:word" xmlns:w="http://schemas.openxmlformats.org/wordprocessingml/2006/main" xmlns:w14="http://schemas.microsoft.com/office/word/2010/wordml" xmlns:w15="http://schemas.microsoft.com/office/word/2012/wordml" xmlns:w16cid="http://schemas.microsoft.com/office/word/2016/wordml/cid" xmlns:w16se="http://schemas.microsoft.com/office/word/2015/wordml/symex" xmlns:wpg="http://schemas.microsoft.com/office/word/2010/wordprocessingGroup" xmlns:wpi="http://schemas.microsoft.com/office/word/2010/wordprocessingInk" xmlns:wne="http://schemas.microsoft.com/office/word/2006/wordml" xmlns:wps="http://schemas.microsoft.com/office/word/2010/wordprocessingShape" mc:Ignorable="w14 w15 w16se w16cid wp14">
+<w:ftr xmlns:wpc="http://schemas.microsoft.com/office/word/2010/wordprocessingCanvas" xmlns:cx="http://schemas.microsoft.com/office/drawing/2014/chartex" xmlns:cx1="http://schemas.microsoft.com/office/drawing/2015/9/8/chartex" xmlns:mc="http://schemas.openxmlformats.org/markup-compatibility/2006" xmlns:o="urn:schemas-microsoft-com:office:office" xmlns:r="http://schemas.openxmlformats.org/officeDocument/2006/relationships" xmlns:m="http://schemas.openxmlformats.org/officeDocument/2006/math" xmlns:v="urn:schemas-microsoft-com:vml" xmlns:wp14="http://schemas.microsoft.com/office/word/2010/wordprocessingDrawing" xmlns:wp="http://schemas.openxmlformats.org/drawingml/2006/wordprocessingDrawing" xmlns:w10="urn:schemas-microsoft-com:office:word" xmlns:w="http://schemas.openxmlformats.org/wordprocessingml/2006/main" xmlns:w14="http://schemas.microsoft.com/office/word/2010/wordml" xmlns:w15="http://schemas.microsoft.com/office/word/2012/wordml" xmlns:w16se="http://schemas.microsoft.com/office/word/2015/wordml/symex" xmlns:wpg="http://schemas.microsoft.com/office/word/2010/wordprocessingGroup" xmlns:wpi="http://schemas.microsoft.com/office/word/2010/wordprocessingInk" xmlns:wne="http://schemas.microsoft.com/office/word/2006/wordml" xmlns:wps="http://schemas.microsoft.com/office/word/2010/wordprocessingShape" mc:Ignorable="w14 w15 w16se wp14">
   <w:p>
     <w:pPr>
       <w:pStyle w:val="a7"/>
@@ -42485,7 +46101,7 @@
 </file>
 
 <file path=word/footer4.xml><?xml version="1.0" encoding="utf-8"?>
-<w:ftr xmlns:wpc="http://schemas.microsoft.com/office/word/2010/wordprocessingCanvas" xmlns:cx="http://schemas.microsoft.com/office/drawing/2014/chartex" xmlns:cx1="http://schemas.microsoft.com/office/drawing/2015/9/8/chartex" xmlns:cx2="http://schemas.microsoft.com/office/drawing/2015/10/21/chartex" xmlns:cx3="http://schemas.microsoft.com/office/drawing/2016/5/9/chartex" xmlns:cx4="http://schemas.microsoft.com/office/drawing/2016/5/10/chartex" xmlns:cx5="http://schemas.microsoft.com/office/drawing/2016/5/11/chartex" xmlns:cx6="http://schemas.microsoft.com/office/drawing/2016/5/12/chartex" xmlns:cx7="http://schemas.microsoft.com/office/drawing/2016/5/13/chartex" xmlns:cx8="http://schemas.microsoft.com/office/drawing/2016/5/14/chartex" xmlns:mc="http://schemas.openxmlformats.org/markup-compatibility/2006" xmlns:aink="http://schemas.microsoft.com/office/drawing/2016/ink" xmlns:am3d="http://schemas.microsoft.com/office/drawing/2017/model3d" xmlns:o="urn:schemas-microsoft-com:office:office" xmlns:r="http://schemas.openxmlformats.org/officeDocument/2006/relationships" xmlns:m="http://schemas.openxmlformats.org/officeDocument/2006/math" xmlns:v="urn:schemas-microsoft-com:vml" xmlns:wp14="http://schemas.microsoft.com/office/word/2010/wordprocessingDrawing" xmlns:wp="http://schemas.openxmlformats.org/drawingml/2006/wordprocessingDrawing" xmlns:w10="urn:schemas-microsoft-com:office:word" xmlns:w="http://schemas.openxmlformats.org/wordprocessingml/2006/main" xmlns:w14="http://schemas.microsoft.com/office/word/2010/wordml" xmlns:w15="http://schemas.microsoft.com/office/word/2012/wordml" xmlns:w16cid="http://schemas.microsoft.com/office/word/2016/wordml/cid" xmlns:w16se="http://schemas.microsoft.com/office/word/2015/wordml/symex" xmlns:wpg="http://schemas.microsoft.com/office/word/2010/wordprocessingGroup" xmlns:wpi="http://schemas.microsoft.com/office/word/2010/wordprocessingInk" xmlns:wne="http://schemas.microsoft.com/office/word/2006/wordml" xmlns:wps="http://schemas.microsoft.com/office/word/2010/wordprocessingShape" mc:Ignorable="w14 w15 w16se w16cid wp14">
+<w:ftr xmlns:wpc="http://schemas.microsoft.com/office/word/2010/wordprocessingCanvas" xmlns:cx="http://schemas.microsoft.com/office/drawing/2014/chartex" xmlns:cx1="http://schemas.microsoft.com/office/drawing/2015/9/8/chartex" xmlns:mc="http://schemas.openxmlformats.org/markup-compatibility/2006" xmlns:o="urn:schemas-microsoft-com:office:office" xmlns:r="http://schemas.openxmlformats.org/officeDocument/2006/relationships" xmlns:m="http://schemas.openxmlformats.org/officeDocument/2006/math" xmlns:v="urn:schemas-microsoft-com:vml" xmlns:wp14="http://schemas.microsoft.com/office/word/2010/wordprocessingDrawing" xmlns:wp="http://schemas.openxmlformats.org/drawingml/2006/wordprocessingDrawing" xmlns:w10="urn:schemas-microsoft-com:office:word" xmlns:w="http://schemas.openxmlformats.org/wordprocessingml/2006/main" xmlns:w14="http://schemas.microsoft.com/office/word/2010/wordml" xmlns:w15="http://schemas.microsoft.com/office/word/2012/wordml" xmlns:w16se="http://schemas.microsoft.com/office/word/2015/wordml/symex" xmlns:wpg="http://schemas.microsoft.com/office/word/2010/wordprocessingGroup" xmlns:wpi="http://schemas.microsoft.com/office/word/2010/wordprocessingInk" xmlns:wne="http://schemas.microsoft.com/office/word/2006/wordml" xmlns:wps="http://schemas.microsoft.com/office/word/2010/wordprocessingShape" mc:Ignorable="w14 w15 w16se wp14">
   <w:sdt>
     <w:sdtPr>
       <w:id w:val="159669000"/>
@@ -42540,11 +46156,12 @@
         <w:r>
           <w:rPr>
             <w:rFonts w:ascii="Times New Roman" w:hAnsi="Times New Roman" w:cs="Times New Roman"/>
+            <w:noProof/>
             <w:sz w:val="21"/>
             <w:szCs w:val="21"/>
             <w:lang w:val="zh-CN"/>
           </w:rPr>
-          <w:t>2</w:t>
+          <w:t>II</w:t>
         </w:r>
         <w:r>
           <w:rPr>
@@ -42567,7 +46184,7 @@
 </file>
 
 <file path=word/footer5.xml><?xml version="1.0" encoding="utf-8"?>
-<w:ftr xmlns:wpc="http://schemas.microsoft.com/office/word/2010/wordprocessingCanvas" xmlns:cx="http://schemas.microsoft.com/office/drawing/2014/chartex" xmlns:cx1="http://schemas.microsoft.com/office/drawing/2015/9/8/chartex" xmlns:cx2="http://schemas.microsoft.com/office/drawing/2015/10/21/chartex" xmlns:cx3="http://schemas.microsoft.com/office/drawing/2016/5/9/chartex" xmlns:cx4="http://schemas.microsoft.com/office/drawing/2016/5/10/chartex" xmlns:cx5="http://schemas.microsoft.com/office/drawing/2016/5/11/chartex" xmlns:cx6="http://schemas.microsoft.com/office/drawing/2016/5/12/chartex" xmlns:cx7="http://schemas.microsoft.com/office/drawing/2016/5/13/chartex" xmlns:cx8="http://schemas.microsoft.com/office/drawing/2016/5/14/chartex" xmlns:mc="http://schemas.openxmlformats.org/markup-compatibility/2006" xmlns:aink="http://schemas.microsoft.com/office/drawing/2016/ink" xmlns:am3d="http://schemas.microsoft.com/office/drawing/2017/model3d" xmlns:o="urn:schemas-microsoft-com:office:office" xmlns:r="http://schemas.openxmlformats.org/officeDocument/2006/relationships" xmlns:m="http://schemas.openxmlformats.org/officeDocument/2006/math" xmlns:v="urn:schemas-microsoft-com:vml" xmlns:wp14="http://schemas.microsoft.com/office/word/2010/wordprocessingDrawing" xmlns:wp="http://schemas.openxmlformats.org/drawingml/2006/wordprocessingDrawing" xmlns:w10="urn:schemas-microsoft-com:office:word" xmlns:w="http://schemas.openxmlformats.org/wordprocessingml/2006/main" xmlns:w14="http://schemas.microsoft.com/office/word/2010/wordml" xmlns:w15="http://schemas.microsoft.com/office/word/2012/wordml" xmlns:w16cid="http://schemas.microsoft.com/office/word/2016/wordml/cid" xmlns:w16se="http://schemas.microsoft.com/office/word/2015/wordml/symex" xmlns:wpg="http://schemas.microsoft.com/office/word/2010/wordprocessingGroup" xmlns:wpi="http://schemas.microsoft.com/office/word/2010/wordprocessingInk" xmlns:wne="http://schemas.microsoft.com/office/word/2006/wordml" xmlns:wps="http://schemas.microsoft.com/office/word/2010/wordprocessingShape" mc:Ignorable="w14 w15 w16se w16cid wp14">
+<w:ftr xmlns:wpc="http://schemas.microsoft.com/office/word/2010/wordprocessingCanvas" xmlns:cx="http://schemas.microsoft.com/office/drawing/2014/chartex" xmlns:cx1="http://schemas.microsoft.com/office/drawing/2015/9/8/chartex" xmlns:mc="http://schemas.openxmlformats.org/markup-compatibility/2006" xmlns:o="urn:schemas-microsoft-com:office:office" xmlns:r="http://schemas.openxmlformats.org/officeDocument/2006/relationships" xmlns:m="http://schemas.openxmlformats.org/officeDocument/2006/math" xmlns:v="urn:schemas-microsoft-com:vml" xmlns:wp14="http://schemas.microsoft.com/office/word/2010/wordprocessingDrawing" xmlns:wp="http://schemas.openxmlformats.org/drawingml/2006/wordprocessingDrawing" xmlns:w10="urn:schemas-microsoft-com:office:word" xmlns:w="http://schemas.openxmlformats.org/wordprocessingml/2006/main" xmlns:w14="http://schemas.microsoft.com/office/word/2010/wordml" xmlns:w15="http://schemas.microsoft.com/office/word/2012/wordml" xmlns:w16se="http://schemas.microsoft.com/office/word/2015/wordml/symex" xmlns:wpg="http://schemas.microsoft.com/office/word/2010/wordprocessingGroup" xmlns:wpi="http://schemas.microsoft.com/office/word/2010/wordprocessingInk" xmlns:wne="http://schemas.microsoft.com/office/word/2006/wordml" xmlns:wps="http://schemas.microsoft.com/office/word/2010/wordprocessingShape" mc:Ignorable="w14 w15 w16se wp14">
   <w:p>
     <w:pPr>
       <w:pStyle w:val="a7"/>
@@ -42609,10 +46226,11 @@
       <w:rPr>
         <w:rStyle w:val="ac"/>
         <w:rFonts w:ascii="Times New Roman" w:hAnsi="Times New Roman" w:cs="Times New Roman"/>
+        <w:noProof/>
         <w:sz w:val="21"/>
         <w:szCs w:val="21"/>
       </w:rPr>
-      <w:t>6</w:t>
+      <w:t>IV</w:t>
     </w:r>
     <w:r>
       <w:rPr>
@@ -42638,7 +46256,7 @@
 </file>
 
 <file path=word/footer6.xml><?xml version="1.0" encoding="utf-8"?>
-<w:ftr xmlns:wpc="http://schemas.microsoft.com/office/word/2010/wordprocessingCanvas" xmlns:cx="http://schemas.microsoft.com/office/drawing/2014/chartex" xmlns:cx1="http://schemas.microsoft.com/office/drawing/2015/9/8/chartex" xmlns:cx2="http://schemas.microsoft.com/office/drawing/2015/10/21/chartex" xmlns:cx3="http://schemas.microsoft.com/office/drawing/2016/5/9/chartex" xmlns:cx4="http://schemas.microsoft.com/office/drawing/2016/5/10/chartex" xmlns:cx5="http://schemas.microsoft.com/office/drawing/2016/5/11/chartex" xmlns:cx6="http://schemas.microsoft.com/office/drawing/2016/5/12/chartex" xmlns:cx7="http://schemas.microsoft.com/office/drawing/2016/5/13/chartex" xmlns:cx8="http://schemas.microsoft.com/office/drawing/2016/5/14/chartex" xmlns:mc="http://schemas.openxmlformats.org/markup-compatibility/2006" xmlns:aink="http://schemas.microsoft.com/office/drawing/2016/ink" xmlns:am3d="http://schemas.microsoft.com/office/drawing/2017/model3d" xmlns:o="urn:schemas-microsoft-com:office:office" xmlns:r="http://schemas.openxmlformats.org/officeDocument/2006/relationships" xmlns:m="http://schemas.openxmlformats.org/officeDocument/2006/math" xmlns:v="urn:schemas-microsoft-com:vml" xmlns:wp14="http://schemas.microsoft.com/office/word/2010/wordprocessingDrawing" xmlns:wp="http://schemas.openxmlformats.org/drawingml/2006/wordprocessingDrawing" xmlns:w10="urn:schemas-microsoft-com:office:word" xmlns:w="http://schemas.openxmlformats.org/wordprocessingml/2006/main" xmlns:w14="http://schemas.microsoft.com/office/word/2010/wordml" xmlns:w15="http://schemas.microsoft.com/office/word/2012/wordml" xmlns:w16cid="http://schemas.microsoft.com/office/word/2016/wordml/cid" xmlns:w16se="http://schemas.microsoft.com/office/word/2015/wordml/symex" xmlns:wpg="http://schemas.microsoft.com/office/word/2010/wordprocessingGroup" xmlns:wpi="http://schemas.microsoft.com/office/word/2010/wordprocessingInk" xmlns:wne="http://schemas.microsoft.com/office/word/2006/wordml" xmlns:wps="http://schemas.microsoft.com/office/word/2010/wordprocessingShape" mc:Ignorable="w14 w15 w16se w16cid wp14">
+<w:ftr xmlns:wpc="http://schemas.microsoft.com/office/word/2010/wordprocessingCanvas" xmlns:cx="http://schemas.microsoft.com/office/drawing/2014/chartex" xmlns:cx1="http://schemas.microsoft.com/office/drawing/2015/9/8/chartex" xmlns:mc="http://schemas.openxmlformats.org/markup-compatibility/2006" xmlns:o="urn:schemas-microsoft-com:office:office" xmlns:r="http://schemas.openxmlformats.org/officeDocument/2006/relationships" xmlns:m="http://schemas.openxmlformats.org/officeDocument/2006/math" xmlns:v="urn:schemas-microsoft-com:vml" xmlns:wp14="http://schemas.microsoft.com/office/word/2010/wordprocessingDrawing" xmlns:wp="http://schemas.openxmlformats.org/drawingml/2006/wordprocessingDrawing" xmlns:w10="urn:schemas-microsoft-com:office:word" xmlns:w="http://schemas.openxmlformats.org/wordprocessingml/2006/main" xmlns:w14="http://schemas.microsoft.com/office/word/2010/wordml" xmlns:w15="http://schemas.microsoft.com/office/word/2012/wordml" xmlns:w16se="http://schemas.microsoft.com/office/word/2015/wordml/symex" xmlns:wpg="http://schemas.microsoft.com/office/word/2010/wordprocessingGroup" xmlns:wpi="http://schemas.microsoft.com/office/word/2010/wordprocessingInk" xmlns:wne="http://schemas.microsoft.com/office/word/2006/wordml" xmlns:wps="http://schemas.microsoft.com/office/word/2010/wordprocessingShape" mc:Ignorable="w14 w15 w16se wp14">
   <w:p>
     <w:pPr>
       <w:pStyle w:val="a7"/>
@@ -42663,8 +46281,9 @@
     <w:r>
       <w:rPr>
         <w:rStyle w:val="ac"/>
+        <w:noProof/>
       </w:rPr>
-      <w:t>7</w:t>
+      <w:t>30</w:t>
     </w:r>
     <w:r>
       <w:fldChar w:fldCharType="end"/>
@@ -42680,7 +46299,7 @@
 </file>
 
 <file path=word/footer7.xml><?xml version="1.0" encoding="utf-8"?>
-<w:ftr xmlns:wpc="http://schemas.microsoft.com/office/word/2010/wordprocessingCanvas" xmlns:cx="http://schemas.microsoft.com/office/drawing/2014/chartex" xmlns:cx1="http://schemas.microsoft.com/office/drawing/2015/9/8/chartex" xmlns:cx2="http://schemas.microsoft.com/office/drawing/2015/10/21/chartex" xmlns:cx3="http://schemas.microsoft.com/office/drawing/2016/5/9/chartex" xmlns:cx4="http://schemas.microsoft.com/office/drawing/2016/5/10/chartex" xmlns:cx5="http://schemas.microsoft.com/office/drawing/2016/5/11/chartex" xmlns:cx6="http://schemas.microsoft.com/office/drawing/2016/5/12/chartex" xmlns:cx7="http://schemas.microsoft.com/office/drawing/2016/5/13/chartex" xmlns:cx8="http://schemas.microsoft.com/office/drawing/2016/5/14/chartex" xmlns:mc="http://schemas.openxmlformats.org/markup-compatibility/2006" xmlns:aink="http://schemas.microsoft.com/office/drawing/2016/ink" xmlns:am3d="http://schemas.microsoft.com/office/drawing/2017/model3d" xmlns:o="urn:schemas-microsoft-com:office:office" xmlns:r="http://schemas.openxmlformats.org/officeDocument/2006/relationships" xmlns:m="http://schemas.openxmlformats.org/officeDocument/2006/math" xmlns:v="urn:schemas-microsoft-com:vml" xmlns:wp14="http://schemas.microsoft.com/office/word/2010/wordprocessingDrawing" xmlns:wp="http://schemas.openxmlformats.org/drawingml/2006/wordprocessingDrawing" xmlns:w10="urn:schemas-microsoft-com:office:word" xmlns:w="http://schemas.openxmlformats.org/wordprocessingml/2006/main" xmlns:w14="http://schemas.microsoft.com/office/word/2010/wordml" xmlns:w15="http://schemas.microsoft.com/office/word/2012/wordml" xmlns:w16cid="http://schemas.microsoft.com/office/word/2016/wordml/cid" xmlns:w16se="http://schemas.microsoft.com/office/word/2015/wordml/symex" xmlns:wpg="http://schemas.microsoft.com/office/word/2010/wordprocessingGroup" xmlns:wpi="http://schemas.microsoft.com/office/word/2010/wordprocessingInk" xmlns:wne="http://schemas.microsoft.com/office/word/2006/wordml" xmlns:wps="http://schemas.microsoft.com/office/word/2010/wordprocessingShape" mc:Ignorable="w14 w15 w16se w16cid wp14">
+<w:ftr xmlns:wpc="http://schemas.microsoft.com/office/word/2010/wordprocessingCanvas" xmlns:cx="http://schemas.microsoft.com/office/drawing/2014/chartex" xmlns:cx1="http://schemas.microsoft.com/office/drawing/2015/9/8/chartex" xmlns:mc="http://schemas.openxmlformats.org/markup-compatibility/2006" xmlns:o="urn:schemas-microsoft-com:office:office" xmlns:r="http://schemas.openxmlformats.org/officeDocument/2006/relationships" xmlns:m="http://schemas.openxmlformats.org/officeDocument/2006/math" xmlns:v="urn:schemas-microsoft-com:vml" xmlns:wp14="http://schemas.microsoft.com/office/word/2010/wordprocessingDrawing" xmlns:wp="http://schemas.openxmlformats.org/drawingml/2006/wordprocessingDrawing" xmlns:w10="urn:schemas-microsoft-com:office:word" xmlns:w="http://schemas.openxmlformats.org/wordprocessingml/2006/main" xmlns:w14="http://schemas.microsoft.com/office/word/2010/wordml" xmlns:w15="http://schemas.microsoft.com/office/word/2012/wordml" xmlns:w16se="http://schemas.microsoft.com/office/word/2015/wordml/symex" xmlns:wpg="http://schemas.microsoft.com/office/word/2010/wordprocessingGroup" xmlns:wpi="http://schemas.microsoft.com/office/word/2010/wordprocessingInk" xmlns:wne="http://schemas.microsoft.com/office/word/2006/wordml" xmlns:wps="http://schemas.microsoft.com/office/word/2010/wordprocessingShape" mc:Ignorable="w14 w15 w16se wp14">
   <w:p>
     <w:pPr>
       <w:pStyle w:val="a7"/>
@@ -42691,7 +46310,7 @@
 </file>
 
 <file path=word/footer8.xml><?xml version="1.0" encoding="utf-8"?>
-<w:ftr xmlns:wpc="http://schemas.microsoft.com/office/word/2010/wordprocessingCanvas" xmlns:cx="http://schemas.microsoft.com/office/drawing/2014/chartex" xmlns:cx1="http://schemas.microsoft.com/office/drawing/2015/9/8/chartex" xmlns:cx2="http://schemas.microsoft.com/office/drawing/2015/10/21/chartex" xmlns:cx3="http://schemas.microsoft.com/office/drawing/2016/5/9/chartex" xmlns:cx4="http://schemas.microsoft.com/office/drawing/2016/5/10/chartex" xmlns:cx5="http://schemas.microsoft.com/office/drawing/2016/5/11/chartex" xmlns:cx6="http://schemas.microsoft.com/office/drawing/2016/5/12/chartex" xmlns:cx7="http://schemas.microsoft.com/office/drawing/2016/5/13/chartex" xmlns:cx8="http://schemas.microsoft.com/office/drawing/2016/5/14/chartex" xmlns:mc="http://schemas.openxmlformats.org/markup-compatibility/2006" xmlns:aink="http://schemas.microsoft.com/office/drawing/2016/ink" xmlns:am3d="http://schemas.microsoft.com/office/drawing/2017/model3d" xmlns:o="urn:schemas-microsoft-com:office:office" xmlns:r="http://schemas.openxmlformats.org/officeDocument/2006/relationships" xmlns:m="http://schemas.openxmlformats.org/officeDocument/2006/math" xmlns:v="urn:schemas-microsoft-com:vml" xmlns:wp14="http://schemas.microsoft.com/office/word/2010/wordprocessingDrawing" xmlns:wp="http://schemas.openxmlformats.org/drawingml/2006/wordprocessingDrawing" xmlns:w10="urn:schemas-microsoft-com:office:word" xmlns:w="http://schemas.openxmlformats.org/wordprocessingml/2006/main" xmlns:w14="http://schemas.microsoft.com/office/word/2010/wordml" xmlns:w15="http://schemas.microsoft.com/office/word/2012/wordml" xmlns:w16cid="http://schemas.microsoft.com/office/word/2016/wordml/cid" xmlns:w16se="http://schemas.microsoft.com/office/word/2015/wordml/symex" xmlns:wpg="http://schemas.microsoft.com/office/word/2010/wordprocessingGroup" xmlns:wpi="http://schemas.microsoft.com/office/word/2010/wordprocessingInk" xmlns:wne="http://schemas.microsoft.com/office/word/2006/wordml" xmlns:wps="http://schemas.microsoft.com/office/word/2010/wordprocessingShape" mc:Ignorable="w14 w15 w16se w16cid wp14">
+<w:ftr xmlns:wpc="http://schemas.microsoft.com/office/word/2010/wordprocessingCanvas" xmlns:cx="http://schemas.microsoft.com/office/drawing/2014/chartex" xmlns:cx1="http://schemas.microsoft.com/office/drawing/2015/9/8/chartex" xmlns:mc="http://schemas.openxmlformats.org/markup-compatibility/2006" xmlns:o="urn:schemas-microsoft-com:office:office" xmlns:r="http://schemas.openxmlformats.org/officeDocument/2006/relationships" xmlns:m="http://schemas.openxmlformats.org/officeDocument/2006/math" xmlns:v="urn:schemas-microsoft-com:vml" xmlns:wp14="http://schemas.microsoft.com/office/word/2010/wordprocessingDrawing" xmlns:wp="http://schemas.openxmlformats.org/drawingml/2006/wordprocessingDrawing" xmlns:w10="urn:schemas-microsoft-com:office:word" xmlns:w="http://schemas.openxmlformats.org/wordprocessingml/2006/main" xmlns:w14="http://schemas.microsoft.com/office/word/2010/wordml" xmlns:w15="http://schemas.microsoft.com/office/word/2012/wordml" xmlns:w16se="http://schemas.microsoft.com/office/word/2015/wordml/symex" xmlns:wpg="http://schemas.microsoft.com/office/word/2010/wordprocessingGroup" xmlns:wpi="http://schemas.microsoft.com/office/word/2010/wordprocessingInk" xmlns:wne="http://schemas.microsoft.com/office/word/2006/wordml" xmlns:wps="http://schemas.microsoft.com/office/word/2010/wordprocessingShape" mc:Ignorable="w14 w15 w16se wp14">
   <w:sdt>
     <w:sdtPr>
       <w:id w:val="-306790715"/>
@@ -42700,6 +46319,7 @@
         <w:docPartUnique/>
       </w:docPartObj>
     </w:sdtPr>
+    <w:sdtEndPr/>
     <w:sdtContent>
       <w:p>
         <w:pPr>
@@ -42718,9 +46338,10 @@
         </w:r>
         <w:r>
           <w:rPr>
+            <w:noProof/>
             <w:lang w:val="zh-CN"/>
           </w:rPr>
-          <w:t>2</w:t>
+          <w:t>30</w:t>
         </w:r>
         <w:r>
           <w:fldChar w:fldCharType="end"/>
@@ -42738,7 +46359,7 @@
 </file>
 
 <file path=word/footer9.xml><?xml version="1.0" encoding="utf-8"?>
-<w:ftr xmlns:wpc="http://schemas.microsoft.com/office/word/2010/wordprocessingCanvas" xmlns:cx="http://schemas.microsoft.com/office/drawing/2014/chartex" xmlns:cx1="http://schemas.microsoft.com/office/drawing/2015/9/8/chartex" xmlns:cx2="http://schemas.microsoft.com/office/drawing/2015/10/21/chartex" xmlns:cx3="http://schemas.microsoft.com/office/drawing/2016/5/9/chartex" xmlns:cx4="http://schemas.microsoft.com/office/drawing/2016/5/10/chartex" xmlns:cx5="http://schemas.microsoft.com/office/drawing/2016/5/11/chartex" xmlns:cx6="http://schemas.microsoft.com/office/drawing/2016/5/12/chartex" xmlns:cx7="http://schemas.microsoft.com/office/drawing/2016/5/13/chartex" xmlns:cx8="http://schemas.microsoft.com/office/drawing/2016/5/14/chartex" xmlns:mc="http://schemas.openxmlformats.org/markup-compatibility/2006" xmlns:aink="http://schemas.microsoft.com/office/drawing/2016/ink" xmlns:am3d="http://schemas.microsoft.com/office/drawing/2017/model3d" xmlns:o="urn:schemas-microsoft-com:office:office" xmlns:r="http://schemas.openxmlformats.org/officeDocument/2006/relationships" xmlns:m="http://schemas.openxmlformats.org/officeDocument/2006/math" xmlns:v="urn:schemas-microsoft-com:vml" xmlns:wp14="http://schemas.microsoft.com/office/word/2010/wordprocessingDrawing" xmlns:wp="http://schemas.openxmlformats.org/drawingml/2006/wordprocessingDrawing" xmlns:w10="urn:schemas-microsoft-com:office:word" xmlns:w="http://schemas.openxmlformats.org/wordprocessingml/2006/main" xmlns:w14="http://schemas.microsoft.com/office/word/2010/wordml" xmlns:w15="http://schemas.microsoft.com/office/word/2012/wordml" xmlns:w16cid="http://schemas.microsoft.com/office/word/2016/wordml/cid" xmlns:w16se="http://schemas.microsoft.com/office/word/2015/wordml/symex" xmlns:wpg="http://schemas.microsoft.com/office/word/2010/wordprocessingGroup" xmlns:wpi="http://schemas.microsoft.com/office/word/2010/wordprocessingInk" xmlns:wne="http://schemas.microsoft.com/office/word/2006/wordml" xmlns:wps="http://schemas.microsoft.com/office/word/2010/wordprocessingShape" mc:Ignorable="w14 w15 w16se w16cid wp14">
+<w:ftr xmlns:wpc="http://schemas.microsoft.com/office/word/2010/wordprocessingCanvas" xmlns:cx="http://schemas.microsoft.com/office/drawing/2014/chartex" xmlns:cx1="http://schemas.microsoft.com/office/drawing/2015/9/8/chartex" xmlns:mc="http://schemas.openxmlformats.org/markup-compatibility/2006" xmlns:o="urn:schemas-microsoft-com:office:office" xmlns:r="http://schemas.openxmlformats.org/officeDocument/2006/relationships" xmlns:m="http://schemas.openxmlformats.org/officeDocument/2006/math" xmlns:v="urn:schemas-microsoft-com:vml" xmlns:wp14="http://schemas.microsoft.com/office/word/2010/wordprocessingDrawing" xmlns:wp="http://schemas.openxmlformats.org/drawingml/2006/wordprocessingDrawing" xmlns:w10="urn:schemas-microsoft-com:office:word" xmlns:w="http://schemas.openxmlformats.org/wordprocessingml/2006/main" xmlns:w14="http://schemas.microsoft.com/office/word/2010/wordml" xmlns:w15="http://schemas.microsoft.com/office/word/2012/wordml" xmlns:w16se="http://schemas.microsoft.com/office/word/2015/wordml/symex" xmlns:wpg="http://schemas.microsoft.com/office/word/2010/wordprocessingGroup" xmlns:wpi="http://schemas.microsoft.com/office/word/2010/wordprocessingInk" xmlns:wne="http://schemas.microsoft.com/office/word/2006/wordml" xmlns:wps="http://schemas.microsoft.com/office/word/2010/wordprocessingShape" mc:Ignorable="w14 w15 w16se wp14">
   <w:p>
     <w:pPr>
       <w:pStyle w:val="a7"/>
@@ -42749,7 +46370,7 @@
 </file>
 
 <file path=word/footnotes.xml><?xml version="1.0" encoding="utf-8"?>
-<w:footnotes xmlns:wpc="http://schemas.microsoft.com/office/word/2010/wordprocessingCanvas" xmlns:cx="http://schemas.microsoft.com/office/drawing/2014/chartex" xmlns:cx1="http://schemas.microsoft.com/office/drawing/2015/9/8/chartex" xmlns:cx2="http://schemas.microsoft.com/office/drawing/2015/10/21/chartex" xmlns:cx3="http://schemas.microsoft.com/office/drawing/2016/5/9/chartex" xmlns:cx4="http://schemas.microsoft.com/office/drawing/2016/5/10/chartex" xmlns:cx5="http://schemas.microsoft.com/office/drawing/2016/5/11/chartex" xmlns:cx6="http://schemas.microsoft.com/office/drawing/2016/5/12/chartex" xmlns:cx7="http://schemas.microsoft.com/office/drawing/2016/5/13/chartex" xmlns:cx8="http://schemas.microsoft.com/office/drawing/2016/5/14/chartex" xmlns:mc="http://schemas.openxmlformats.org/markup-compatibility/2006" xmlns:aink="http://schemas.microsoft.com/office/drawing/2016/ink" xmlns:am3d="http://schemas.microsoft.com/office/drawing/2017/model3d" xmlns:o="urn:schemas-microsoft-com:office:office" xmlns:r="http://schemas.openxmlformats.org/officeDocument/2006/relationships" xmlns:m="http://schemas.openxmlformats.org/officeDocument/2006/math" xmlns:v="urn:schemas-microsoft-com:vml" xmlns:wp14="http://schemas.microsoft.com/office/word/2010/wordprocessingDrawing" xmlns:wp="http://schemas.openxmlformats.org/drawingml/2006/wordprocessingDrawing" xmlns:w10="urn:schemas-microsoft-com:office:word" xmlns:w="http://schemas.openxmlformats.org/wordprocessingml/2006/main" xmlns:w14="http://schemas.microsoft.com/office/word/2010/wordml" xmlns:w15="http://schemas.microsoft.com/office/word/2012/wordml" xmlns:w16cid="http://schemas.microsoft.com/office/word/2016/wordml/cid" xmlns:w16se="http://schemas.microsoft.com/office/word/2015/wordml/symex" xmlns:wpg="http://schemas.microsoft.com/office/word/2010/wordprocessingGroup" xmlns:wpi="http://schemas.microsoft.com/office/word/2010/wordprocessingInk" xmlns:wne="http://schemas.microsoft.com/office/word/2006/wordml" xmlns:wps="http://schemas.microsoft.com/office/word/2010/wordprocessingShape" mc:Ignorable="w14 w15 w16se w16cid wp14">
+<w:footnotes xmlns:wpc="http://schemas.microsoft.com/office/word/2010/wordprocessingCanvas" xmlns:cx="http://schemas.microsoft.com/office/drawing/2014/chartex" xmlns:cx1="http://schemas.microsoft.com/office/drawing/2015/9/8/chartex" xmlns:mc="http://schemas.openxmlformats.org/markup-compatibility/2006" xmlns:o="urn:schemas-microsoft-com:office:office" xmlns:r="http://schemas.openxmlformats.org/officeDocument/2006/relationships" xmlns:m="http://schemas.openxmlformats.org/officeDocument/2006/math" xmlns:v="urn:schemas-microsoft-com:vml" xmlns:wp14="http://schemas.microsoft.com/office/word/2010/wordprocessingDrawing" xmlns:wp="http://schemas.openxmlformats.org/drawingml/2006/wordprocessingDrawing" xmlns:w10="urn:schemas-microsoft-com:office:word" xmlns:w="http://schemas.openxmlformats.org/wordprocessingml/2006/main" xmlns:w14="http://schemas.microsoft.com/office/word/2010/wordml" xmlns:w15="http://schemas.microsoft.com/office/word/2012/wordml" xmlns:w16se="http://schemas.microsoft.com/office/word/2015/wordml/symex" xmlns:wpg="http://schemas.microsoft.com/office/word/2010/wordprocessingGroup" xmlns:wpi="http://schemas.microsoft.com/office/word/2010/wordprocessingInk" xmlns:wne="http://schemas.microsoft.com/office/word/2006/wordml" xmlns:wps="http://schemas.microsoft.com/office/word/2010/wordprocessingShape" mc:Ignorable="w14 w15 w16se wp14">
   <w:footnote w:type="separator" w:id="-1">
     <w:p>
       <w:r>
@@ -42768,7 +46389,7 @@
 </file>
 
 <file path=word/header1.xml><?xml version="1.0" encoding="utf-8"?>
-<w:hdr xmlns:wpc="http://schemas.microsoft.com/office/word/2010/wordprocessingCanvas" xmlns:cx="http://schemas.microsoft.com/office/drawing/2014/chartex" xmlns:cx1="http://schemas.microsoft.com/office/drawing/2015/9/8/chartex" xmlns:cx2="http://schemas.microsoft.com/office/drawing/2015/10/21/chartex" xmlns:cx3="http://schemas.microsoft.com/office/drawing/2016/5/9/chartex" xmlns:cx4="http://schemas.microsoft.com/office/drawing/2016/5/10/chartex" xmlns:cx5="http://schemas.microsoft.com/office/drawing/2016/5/11/chartex" xmlns:cx6="http://schemas.microsoft.com/office/drawing/2016/5/12/chartex" xmlns:cx7="http://schemas.microsoft.com/office/drawing/2016/5/13/chartex" xmlns:cx8="http://schemas.microsoft.com/office/drawing/2016/5/14/chartex" xmlns:mc="http://schemas.openxmlformats.org/markup-compatibility/2006" xmlns:aink="http://schemas.microsoft.com/office/drawing/2016/ink" xmlns:am3d="http://schemas.microsoft.com/office/drawing/2017/model3d" xmlns:o="urn:schemas-microsoft-com:office:office" xmlns:r="http://schemas.openxmlformats.org/officeDocument/2006/relationships" xmlns:m="http://schemas.openxmlformats.org/officeDocument/2006/math" xmlns:v="urn:schemas-microsoft-com:vml" xmlns:wp14="http://schemas.microsoft.com/office/word/2010/wordprocessingDrawing" xmlns:wp="http://schemas.openxmlformats.org/drawingml/2006/wordprocessingDrawing" xmlns:w10="urn:schemas-microsoft-com:office:word" xmlns:w="http://schemas.openxmlformats.org/wordprocessingml/2006/main" xmlns:w14="http://schemas.microsoft.com/office/word/2010/wordml" xmlns:w15="http://schemas.microsoft.com/office/word/2012/wordml" xmlns:w16cid="http://schemas.microsoft.com/office/word/2016/wordml/cid" xmlns:w16se="http://schemas.microsoft.com/office/word/2015/wordml/symex" xmlns:wpg="http://schemas.microsoft.com/office/word/2010/wordprocessingGroup" xmlns:wpi="http://schemas.microsoft.com/office/word/2010/wordprocessingInk" xmlns:wne="http://schemas.microsoft.com/office/word/2006/wordml" xmlns:wps="http://schemas.microsoft.com/office/word/2010/wordprocessingShape" mc:Ignorable="w14 w15 w16se w16cid wp14">
+<w:hdr xmlns:wpc="http://schemas.microsoft.com/office/word/2010/wordprocessingCanvas" xmlns:cx="http://schemas.microsoft.com/office/drawing/2014/chartex" xmlns:cx1="http://schemas.microsoft.com/office/drawing/2015/9/8/chartex" xmlns:mc="http://schemas.openxmlformats.org/markup-compatibility/2006" xmlns:o="urn:schemas-microsoft-com:office:office" xmlns:r="http://schemas.openxmlformats.org/officeDocument/2006/relationships" xmlns:m="http://schemas.openxmlformats.org/officeDocument/2006/math" xmlns:v="urn:schemas-microsoft-com:vml" xmlns:wp14="http://schemas.microsoft.com/office/word/2010/wordprocessingDrawing" xmlns:wp="http://schemas.openxmlformats.org/drawingml/2006/wordprocessingDrawing" xmlns:w10="urn:schemas-microsoft-com:office:word" xmlns:w="http://schemas.openxmlformats.org/wordprocessingml/2006/main" xmlns:w14="http://schemas.microsoft.com/office/word/2010/wordml" xmlns:w15="http://schemas.microsoft.com/office/word/2012/wordml" xmlns:w16se="http://schemas.microsoft.com/office/word/2015/wordml/symex" xmlns:wpg="http://schemas.microsoft.com/office/word/2010/wordprocessingGroup" xmlns:wpi="http://schemas.microsoft.com/office/word/2010/wordprocessingInk" xmlns:wne="http://schemas.microsoft.com/office/word/2006/wordml" xmlns:wps="http://schemas.microsoft.com/office/word/2010/wordprocessingShape" mc:Ignorable="w14 w15 w16se wp14">
   <w:p>
     <w:pPr>
       <w:pStyle w:val="a9"/>
@@ -42779,7 +46400,7 @@
 </file>
 
 <file path=word/header10.xml><?xml version="1.0" encoding="utf-8"?>
-<w:hdr xmlns:wpc="http://schemas.microsoft.com/office/word/2010/wordprocessingCanvas" xmlns:cx="http://schemas.microsoft.com/office/drawing/2014/chartex" xmlns:cx1="http://schemas.microsoft.com/office/drawing/2015/9/8/chartex" xmlns:cx2="http://schemas.microsoft.com/office/drawing/2015/10/21/chartex" xmlns:cx3="http://schemas.microsoft.com/office/drawing/2016/5/9/chartex" xmlns:cx4="http://schemas.microsoft.com/office/drawing/2016/5/10/chartex" xmlns:cx5="http://schemas.microsoft.com/office/drawing/2016/5/11/chartex" xmlns:cx6="http://schemas.microsoft.com/office/drawing/2016/5/12/chartex" xmlns:cx7="http://schemas.microsoft.com/office/drawing/2016/5/13/chartex" xmlns:cx8="http://schemas.microsoft.com/office/drawing/2016/5/14/chartex" xmlns:mc="http://schemas.openxmlformats.org/markup-compatibility/2006" xmlns:aink="http://schemas.microsoft.com/office/drawing/2016/ink" xmlns:am3d="http://schemas.microsoft.com/office/drawing/2017/model3d" xmlns:o="urn:schemas-microsoft-com:office:office" xmlns:r="http://schemas.openxmlformats.org/officeDocument/2006/relationships" xmlns:m="http://schemas.openxmlformats.org/officeDocument/2006/math" xmlns:v="urn:schemas-microsoft-com:vml" xmlns:wp14="http://schemas.microsoft.com/office/word/2010/wordprocessingDrawing" xmlns:wp="http://schemas.openxmlformats.org/drawingml/2006/wordprocessingDrawing" xmlns:w10="urn:schemas-microsoft-com:office:word" xmlns:w="http://schemas.openxmlformats.org/wordprocessingml/2006/main" xmlns:w14="http://schemas.microsoft.com/office/word/2010/wordml" xmlns:w15="http://schemas.microsoft.com/office/word/2012/wordml" xmlns:w16cid="http://schemas.microsoft.com/office/word/2016/wordml/cid" xmlns:w16se="http://schemas.microsoft.com/office/word/2015/wordml/symex" xmlns:wpg="http://schemas.microsoft.com/office/word/2010/wordprocessingGroup" xmlns:wpi="http://schemas.microsoft.com/office/word/2010/wordprocessingInk" xmlns:wne="http://schemas.microsoft.com/office/word/2006/wordml" xmlns:wps="http://schemas.microsoft.com/office/word/2010/wordprocessingShape" mc:Ignorable="w14 w15 w16se w16cid wp14">
+<w:hdr xmlns:wpc="http://schemas.microsoft.com/office/word/2010/wordprocessingCanvas" xmlns:cx="http://schemas.microsoft.com/office/drawing/2014/chartex" xmlns:cx1="http://schemas.microsoft.com/office/drawing/2015/9/8/chartex" xmlns:mc="http://schemas.openxmlformats.org/markup-compatibility/2006" xmlns:o="urn:schemas-microsoft-com:office:office" xmlns:r="http://schemas.openxmlformats.org/officeDocument/2006/relationships" xmlns:m="http://schemas.openxmlformats.org/officeDocument/2006/math" xmlns:v="urn:schemas-microsoft-com:vml" xmlns:wp14="http://schemas.microsoft.com/office/word/2010/wordprocessingDrawing" xmlns:wp="http://schemas.openxmlformats.org/drawingml/2006/wordprocessingDrawing" xmlns:w10="urn:schemas-microsoft-com:office:word" xmlns:w="http://schemas.openxmlformats.org/wordprocessingml/2006/main" xmlns:w14="http://schemas.microsoft.com/office/word/2010/wordml" xmlns:w15="http://schemas.microsoft.com/office/word/2012/wordml" xmlns:w16se="http://schemas.microsoft.com/office/word/2015/wordml/symex" xmlns:wpg="http://schemas.microsoft.com/office/word/2010/wordprocessingGroup" xmlns:wpi="http://schemas.microsoft.com/office/word/2010/wordprocessingInk" xmlns:wne="http://schemas.microsoft.com/office/word/2006/wordml" xmlns:wps="http://schemas.microsoft.com/office/word/2010/wordprocessingShape" mc:Ignorable="w14 w15 w16se wp14">
   <w:p>
     <w:pPr>
       <w:ind w:firstLineChars="100" w:firstLine="210"/>
@@ -42819,7 +46440,7 @@
 </file>
 
 <file path=word/header11.xml><?xml version="1.0" encoding="utf-8"?>
-<w:hdr xmlns:wpc="http://schemas.microsoft.com/office/word/2010/wordprocessingCanvas" xmlns:cx="http://schemas.microsoft.com/office/drawing/2014/chartex" xmlns:cx1="http://schemas.microsoft.com/office/drawing/2015/9/8/chartex" xmlns:cx2="http://schemas.microsoft.com/office/drawing/2015/10/21/chartex" xmlns:cx3="http://schemas.microsoft.com/office/drawing/2016/5/9/chartex" xmlns:cx4="http://schemas.microsoft.com/office/drawing/2016/5/10/chartex" xmlns:cx5="http://schemas.microsoft.com/office/drawing/2016/5/11/chartex" xmlns:cx6="http://schemas.microsoft.com/office/drawing/2016/5/12/chartex" xmlns:cx7="http://schemas.microsoft.com/office/drawing/2016/5/13/chartex" xmlns:cx8="http://schemas.microsoft.com/office/drawing/2016/5/14/chartex" xmlns:mc="http://schemas.openxmlformats.org/markup-compatibility/2006" xmlns:aink="http://schemas.microsoft.com/office/drawing/2016/ink" xmlns:am3d="http://schemas.microsoft.com/office/drawing/2017/model3d" xmlns:o="urn:schemas-microsoft-com:office:office" xmlns:r="http://schemas.openxmlformats.org/officeDocument/2006/relationships" xmlns:m="http://schemas.openxmlformats.org/officeDocument/2006/math" xmlns:v="urn:schemas-microsoft-com:vml" xmlns:wp14="http://schemas.microsoft.com/office/word/2010/wordprocessingDrawing" xmlns:wp="http://schemas.openxmlformats.org/drawingml/2006/wordprocessingDrawing" xmlns:w10="urn:schemas-microsoft-com:office:word" xmlns:w="http://schemas.openxmlformats.org/wordprocessingml/2006/main" xmlns:w14="http://schemas.microsoft.com/office/word/2010/wordml" xmlns:w15="http://schemas.microsoft.com/office/word/2012/wordml" xmlns:w16cid="http://schemas.microsoft.com/office/word/2016/wordml/cid" xmlns:w16se="http://schemas.microsoft.com/office/word/2015/wordml/symex" xmlns:wpg="http://schemas.microsoft.com/office/word/2010/wordprocessingGroup" xmlns:wpi="http://schemas.microsoft.com/office/word/2010/wordprocessingInk" xmlns:wne="http://schemas.microsoft.com/office/word/2006/wordml" xmlns:wps="http://schemas.microsoft.com/office/word/2010/wordprocessingShape" mc:Ignorable="w14 w15 w16se w16cid wp14">
+<w:hdr xmlns:wpc="http://schemas.microsoft.com/office/word/2010/wordprocessingCanvas" xmlns:cx="http://schemas.microsoft.com/office/drawing/2014/chartex" xmlns:cx1="http://schemas.microsoft.com/office/drawing/2015/9/8/chartex" xmlns:mc="http://schemas.openxmlformats.org/markup-compatibility/2006" xmlns:o="urn:schemas-microsoft-com:office:office" xmlns:r="http://schemas.openxmlformats.org/officeDocument/2006/relationships" xmlns:m="http://schemas.openxmlformats.org/officeDocument/2006/math" xmlns:v="urn:schemas-microsoft-com:vml" xmlns:wp14="http://schemas.microsoft.com/office/word/2010/wordprocessingDrawing" xmlns:wp="http://schemas.openxmlformats.org/drawingml/2006/wordprocessingDrawing" xmlns:w10="urn:schemas-microsoft-com:office:word" xmlns:w="http://schemas.openxmlformats.org/wordprocessingml/2006/main" xmlns:w14="http://schemas.microsoft.com/office/word/2010/wordml" xmlns:w15="http://schemas.microsoft.com/office/word/2012/wordml" xmlns:w16se="http://schemas.microsoft.com/office/word/2015/wordml/symex" xmlns:wpg="http://schemas.microsoft.com/office/word/2010/wordprocessingGroup" xmlns:wpi="http://schemas.microsoft.com/office/word/2010/wordprocessingInk" xmlns:wne="http://schemas.microsoft.com/office/word/2006/wordml" xmlns:wps="http://schemas.microsoft.com/office/word/2010/wordprocessingShape" mc:Ignorable="w14 w15 w16se wp14">
   <w:p>
     <w:pPr>
       <w:ind w:firstLineChars="100" w:firstLine="210"/>
@@ -42859,7 +46480,7 @@
 </file>
 
 <file path=word/header12.xml><?xml version="1.0" encoding="utf-8"?>
-<w:hdr xmlns:wpc="http://schemas.microsoft.com/office/word/2010/wordprocessingCanvas" xmlns:cx="http://schemas.microsoft.com/office/drawing/2014/chartex" xmlns:cx1="http://schemas.microsoft.com/office/drawing/2015/9/8/chartex" xmlns:cx2="http://schemas.microsoft.com/office/drawing/2015/10/21/chartex" xmlns:cx3="http://schemas.microsoft.com/office/drawing/2016/5/9/chartex" xmlns:cx4="http://schemas.microsoft.com/office/drawing/2016/5/10/chartex" xmlns:cx5="http://schemas.microsoft.com/office/drawing/2016/5/11/chartex" xmlns:cx6="http://schemas.microsoft.com/office/drawing/2016/5/12/chartex" xmlns:cx7="http://schemas.microsoft.com/office/drawing/2016/5/13/chartex" xmlns:cx8="http://schemas.microsoft.com/office/drawing/2016/5/14/chartex" xmlns:mc="http://schemas.openxmlformats.org/markup-compatibility/2006" xmlns:aink="http://schemas.microsoft.com/office/drawing/2016/ink" xmlns:am3d="http://schemas.microsoft.com/office/drawing/2017/model3d" xmlns:o="urn:schemas-microsoft-com:office:office" xmlns:r="http://schemas.openxmlformats.org/officeDocument/2006/relationships" xmlns:m="http://schemas.openxmlformats.org/officeDocument/2006/math" xmlns:v="urn:schemas-microsoft-com:vml" xmlns:wp14="http://schemas.microsoft.com/office/word/2010/wordprocessingDrawing" xmlns:wp="http://schemas.openxmlformats.org/drawingml/2006/wordprocessingDrawing" xmlns:w10="urn:schemas-microsoft-com:office:word" xmlns:w="http://schemas.openxmlformats.org/wordprocessingml/2006/main" xmlns:w14="http://schemas.microsoft.com/office/word/2010/wordml" xmlns:w15="http://schemas.microsoft.com/office/word/2012/wordml" xmlns:w16cid="http://schemas.microsoft.com/office/word/2016/wordml/cid" xmlns:w16se="http://schemas.microsoft.com/office/word/2015/wordml/symex" xmlns:wpg="http://schemas.microsoft.com/office/word/2010/wordprocessingGroup" xmlns:wpi="http://schemas.microsoft.com/office/word/2010/wordprocessingInk" xmlns:wne="http://schemas.microsoft.com/office/word/2006/wordml" xmlns:wps="http://schemas.microsoft.com/office/word/2010/wordprocessingShape" mc:Ignorable="w14 w15 w16se w16cid wp14">
+<w:hdr xmlns:wpc="http://schemas.microsoft.com/office/word/2010/wordprocessingCanvas" xmlns:cx="http://schemas.microsoft.com/office/drawing/2014/chartex" xmlns:cx1="http://schemas.microsoft.com/office/drawing/2015/9/8/chartex" xmlns:mc="http://schemas.openxmlformats.org/markup-compatibility/2006" xmlns:o="urn:schemas-microsoft-com:office:office" xmlns:r="http://schemas.openxmlformats.org/officeDocument/2006/relationships" xmlns:m="http://schemas.openxmlformats.org/officeDocument/2006/math" xmlns:v="urn:schemas-microsoft-com:vml" xmlns:wp14="http://schemas.microsoft.com/office/word/2010/wordprocessingDrawing" xmlns:wp="http://schemas.openxmlformats.org/drawingml/2006/wordprocessingDrawing" xmlns:w10="urn:schemas-microsoft-com:office:word" xmlns:w="http://schemas.openxmlformats.org/wordprocessingml/2006/main" xmlns:w14="http://schemas.microsoft.com/office/word/2010/wordml" xmlns:w15="http://schemas.microsoft.com/office/word/2012/wordml" xmlns:w16se="http://schemas.microsoft.com/office/word/2015/wordml/symex" xmlns:wpg="http://schemas.microsoft.com/office/word/2010/wordprocessingGroup" xmlns:wpi="http://schemas.microsoft.com/office/word/2010/wordprocessingInk" xmlns:wne="http://schemas.microsoft.com/office/word/2006/wordml" xmlns:wps="http://schemas.microsoft.com/office/word/2010/wordprocessingShape" mc:Ignorable="w14 w15 w16se wp14">
   <w:p>
     <w:pPr>
       <w:ind w:firstLineChars="100" w:firstLine="210"/>
@@ -42899,7 +46520,7 @@
 </file>
 
 <file path=word/header13.xml><?xml version="1.0" encoding="utf-8"?>
-<w:hdr xmlns:wpc="http://schemas.microsoft.com/office/word/2010/wordprocessingCanvas" xmlns:cx="http://schemas.microsoft.com/office/drawing/2014/chartex" xmlns:cx1="http://schemas.microsoft.com/office/drawing/2015/9/8/chartex" xmlns:cx2="http://schemas.microsoft.com/office/drawing/2015/10/21/chartex" xmlns:cx3="http://schemas.microsoft.com/office/drawing/2016/5/9/chartex" xmlns:cx4="http://schemas.microsoft.com/office/drawing/2016/5/10/chartex" xmlns:cx5="http://schemas.microsoft.com/office/drawing/2016/5/11/chartex" xmlns:cx6="http://schemas.microsoft.com/office/drawing/2016/5/12/chartex" xmlns:cx7="http://schemas.microsoft.com/office/drawing/2016/5/13/chartex" xmlns:cx8="http://schemas.microsoft.com/office/drawing/2016/5/14/chartex" xmlns:mc="http://schemas.openxmlformats.org/markup-compatibility/2006" xmlns:aink="http://schemas.microsoft.com/office/drawing/2016/ink" xmlns:am3d="http://schemas.microsoft.com/office/drawing/2017/model3d" xmlns:o="urn:schemas-microsoft-com:office:office" xmlns:r="http://schemas.openxmlformats.org/officeDocument/2006/relationships" xmlns:m="http://schemas.openxmlformats.org/officeDocument/2006/math" xmlns:v="urn:schemas-microsoft-com:vml" xmlns:wp14="http://schemas.microsoft.com/office/word/2010/wordprocessingDrawing" xmlns:wp="http://schemas.openxmlformats.org/drawingml/2006/wordprocessingDrawing" xmlns:w10="urn:schemas-microsoft-com:office:word" xmlns:w="http://schemas.openxmlformats.org/wordprocessingml/2006/main" xmlns:w14="http://schemas.microsoft.com/office/word/2010/wordml" xmlns:w15="http://schemas.microsoft.com/office/word/2012/wordml" xmlns:w16cid="http://schemas.microsoft.com/office/word/2016/wordml/cid" xmlns:w16se="http://schemas.microsoft.com/office/word/2015/wordml/symex" xmlns:wpg="http://schemas.microsoft.com/office/word/2010/wordprocessingGroup" xmlns:wpi="http://schemas.microsoft.com/office/word/2010/wordprocessingInk" xmlns:wne="http://schemas.microsoft.com/office/word/2006/wordml" xmlns:wps="http://schemas.microsoft.com/office/word/2010/wordprocessingShape" mc:Ignorable="w14 w15 w16se w16cid wp14">
+<w:hdr xmlns:wpc="http://schemas.microsoft.com/office/word/2010/wordprocessingCanvas" xmlns:cx="http://schemas.microsoft.com/office/drawing/2014/chartex" xmlns:cx1="http://schemas.microsoft.com/office/drawing/2015/9/8/chartex" xmlns:mc="http://schemas.openxmlformats.org/markup-compatibility/2006" xmlns:o="urn:schemas-microsoft-com:office:office" xmlns:r="http://schemas.openxmlformats.org/officeDocument/2006/relationships" xmlns:m="http://schemas.openxmlformats.org/officeDocument/2006/math" xmlns:v="urn:schemas-microsoft-com:vml" xmlns:wp14="http://schemas.microsoft.com/office/word/2010/wordprocessingDrawing" xmlns:wp="http://schemas.openxmlformats.org/drawingml/2006/wordprocessingDrawing" xmlns:w10="urn:schemas-microsoft-com:office:word" xmlns:w="http://schemas.openxmlformats.org/wordprocessingml/2006/main" xmlns:w14="http://schemas.microsoft.com/office/word/2010/wordml" xmlns:w15="http://schemas.microsoft.com/office/word/2012/wordml" xmlns:w16se="http://schemas.microsoft.com/office/word/2015/wordml/symex" xmlns:wpg="http://schemas.microsoft.com/office/word/2010/wordprocessingGroup" xmlns:wpi="http://schemas.microsoft.com/office/word/2010/wordprocessingInk" xmlns:wne="http://schemas.microsoft.com/office/word/2006/wordml" xmlns:wps="http://schemas.microsoft.com/office/word/2010/wordprocessingShape" mc:Ignorable="w14 w15 w16se wp14">
   <w:p>
     <w:pPr>
       <w:ind w:firstLineChars="100" w:firstLine="210"/>
@@ -42939,7 +46560,7 @@
 </file>
 
 <file path=word/header14.xml><?xml version="1.0" encoding="utf-8"?>
-<w:hdr xmlns:wpc="http://schemas.microsoft.com/office/word/2010/wordprocessingCanvas" xmlns:cx="http://schemas.microsoft.com/office/drawing/2014/chartex" xmlns:cx1="http://schemas.microsoft.com/office/drawing/2015/9/8/chartex" xmlns:cx2="http://schemas.microsoft.com/office/drawing/2015/10/21/chartex" xmlns:cx3="http://schemas.microsoft.com/office/drawing/2016/5/9/chartex" xmlns:cx4="http://schemas.microsoft.com/office/drawing/2016/5/10/chartex" xmlns:cx5="http://schemas.microsoft.com/office/drawing/2016/5/11/chartex" xmlns:cx6="http://schemas.microsoft.com/office/drawing/2016/5/12/chartex" xmlns:cx7="http://schemas.microsoft.com/office/drawing/2016/5/13/chartex" xmlns:cx8="http://schemas.microsoft.com/office/drawing/2016/5/14/chartex" xmlns:mc="http://schemas.openxmlformats.org/markup-compatibility/2006" xmlns:aink="http://schemas.microsoft.com/office/drawing/2016/ink" xmlns:am3d="http://schemas.microsoft.com/office/drawing/2017/model3d" xmlns:o="urn:schemas-microsoft-com:office:office" xmlns:r="http://schemas.openxmlformats.org/officeDocument/2006/relationships" xmlns:m="http://schemas.openxmlformats.org/officeDocument/2006/math" xmlns:v="urn:schemas-microsoft-com:vml" xmlns:wp14="http://schemas.microsoft.com/office/word/2010/wordprocessingDrawing" xmlns:wp="http://schemas.openxmlformats.org/drawingml/2006/wordprocessingDrawing" xmlns:w10="urn:schemas-microsoft-com:office:word" xmlns:w="http://schemas.openxmlformats.org/wordprocessingml/2006/main" xmlns:w14="http://schemas.microsoft.com/office/word/2010/wordml" xmlns:w15="http://schemas.microsoft.com/office/word/2012/wordml" xmlns:w16cid="http://schemas.microsoft.com/office/word/2016/wordml/cid" xmlns:w16se="http://schemas.microsoft.com/office/word/2015/wordml/symex" xmlns:wpg="http://schemas.microsoft.com/office/word/2010/wordprocessingGroup" xmlns:wpi="http://schemas.microsoft.com/office/word/2010/wordprocessingInk" xmlns:wne="http://schemas.microsoft.com/office/word/2006/wordml" xmlns:wps="http://schemas.microsoft.com/office/word/2010/wordprocessingShape" mc:Ignorable="w14 w15 w16se w16cid wp14">
+<w:hdr xmlns:wpc="http://schemas.microsoft.com/office/word/2010/wordprocessingCanvas" xmlns:cx="http://schemas.microsoft.com/office/drawing/2014/chartex" xmlns:cx1="http://schemas.microsoft.com/office/drawing/2015/9/8/chartex" xmlns:mc="http://schemas.openxmlformats.org/markup-compatibility/2006" xmlns:o="urn:schemas-microsoft-com:office:office" xmlns:r="http://schemas.openxmlformats.org/officeDocument/2006/relationships" xmlns:m="http://schemas.openxmlformats.org/officeDocument/2006/math" xmlns:v="urn:schemas-microsoft-com:vml" xmlns:wp14="http://schemas.microsoft.com/office/word/2010/wordprocessingDrawing" xmlns:wp="http://schemas.openxmlformats.org/drawingml/2006/wordprocessingDrawing" xmlns:w10="urn:schemas-microsoft-com:office:word" xmlns:w="http://schemas.openxmlformats.org/wordprocessingml/2006/main" xmlns:w14="http://schemas.microsoft.com/office/word/2010/wordml" xmlns:w15="http://schemas.microsoft.com/office/word/2012/wordml" xmlns:w16se="http://schemas.microsoft.com/office/word/2015/wordml/symex" xmlns:wpg="http://schemas.microsoft.com/office/word/2010/wordprocessingGroup" xmlns:wpi="http://schemas.microsoft.com/office/word/2010/wordprocessingInk" xmlns:wne="http://schemas.microsoft.com/office/word/2006/wordml" xmlns:wps="http://schemas.microsoft.com/office/word/2010/wordprocessingShape" mc:Ignorable="w14 w15 w16se wp14">
   <w:p>
     <w:pPr>
       <w:rPr>
@@ -42978,7 +46599,7 @@
 </file>
 
 <file path=word/header15.xml><?xml version="1.0" encoding="utf-8"?>
-<w:hdr xmlns:wpc="http://schemas.microsoft.com/office/word/2010/wordprocessingCanvas" xmlns:cx="http://schemas.microsoft.com/office/drawing/2014/chartex" xmlns:cx1="http://schemas.microsoft.com/office/drawing/2015/9/8/chartex" xmlns:cx2="http://schemas.microsoft.com/office/drawing/2015/10/21/chartex" xmlns:cx3="http://schemas.microsoft.com/office/drawing/2016/5/9/chartex" xmlns:cx4="http://schemas.microsoft.com/office/drawing/2016/5/10/chartex" xmlns:cx5="http://schemas.microsoft.com/office/drawing/2016/5/11/chartex" xmlns:cx6="http://schemas.microsoft.com/office/drawing/2016/5/12/chartex" xmlns:cx7="http://schemas.microsoft.com/office/drawing/2016/5/13/chartex" xmlns:cx8="http://schemas.microsoft.com/office/drawing/2016/5/14/chartex" xmlns:mc="http://schemas.openxmlformats.org/markup-compatibility/2006" xmlns:aink="http://schemas.microsoft.com/office/drawing/2016/ink" xmlns:am3d="http://schemas.microsoft.com/office/drawing/2017/model3d" xmlns:o="urn:schemas-microsoft-com:office:office" xmlns:r="http://schemas.openxmlformats.org/officeDocument/2006/relationships" xmlns:m="http://schemas.openxmlformats.org/officeDocument/2006/math" xmlns:v="urn:schemas-microsoft-com:vml" xmlns:wp14="http://schemas.microsoft.com/office/word/2010/wordprocessingDrawing" xmlns:wp="http://schemas.openxmlformats.org/drawingml/2006/wordprocessingDrawing" xmlns:w10="urn:schemas-microsoft-com:office:word" xmlns:w="http://schemas.openxmlformats.org/wordprocessingml/2006/main" xmlns:w14="http://schemas.microsoft.com/office/word/2010/wordml" xmlns:w15="http://schemas.microsoft.com/office/word/2012/wordml" xmlns:w16cid="http://schemas.microsoft.com/office/word/2016/wordml/cid" xmlns:w16se="http://schemas.microsoft.com/office/word/2015/wordml/symex" xmlns:wpg="http://schemas.microsoft.com/office/word/2010/wordprocessingGroup" xmlns:wpi="http://schemas.microsoft.com/office/word/2010/wordprocessingInk" xmlns:wne="http://schemas.microsoft.com/office/word/2006/wordml" xmlns:wps="http://schemas.microsoft.com/office/word/2010/wordprocessingShape" mc:Ignorable="w14 w15 w16se w16cid wp14">
+<w:hdr xmlns:wpc="http://schemas.microsoft.com/office/word/2010/wordprocessingCanvas" xmlns:cx="http://schemas.microsoft.com/office/drawing/2014/chartex" xmlns:cx1="http://schemas.microsoft.com/office/drawing/2015/9/8/chartex" xmlns:mc="http://schemas.openxmlformats.org/markup-compatibility/2006" xmlns:o="urn:schemas-microsoft-com:office:office" xmlns:r="http://schemas.openxmlformats.org/officeDocument/2006/relationships" xmlns:m="http://schemas.openxmlformats.org/officeDocument/2006/math" xmlns:v="urn:schemas-microsoft-com:vml" xmlns:wp14="http://schemas.microsoft.com/office/word/2010/wordprocessingDrawing" xmlns:wp="http://schemas.openxmlformats.org/drawingml/2006/wordprocessingDrawing" xmlns:w10="urn:schemas-microsoft-com:office:word" xmlns:w="http://schemas.openxmlformats.org/wordprocessingml/2006/main" xmlns:w14="http://schemas.microsoft.com/office/word/2010/wordml" xmlns:w15="http://schemas.microsoft.com/office/word/2012/wordml" xmlns:w16se="http://schemas.microsoft.com/office/word/2015/wordml/symex" xmlns:wpg="http://schemas.microsoft.com/office/word/2010/wordprocessingGroup" xmlns:wpi="http://schemas.microsoft.com/office/word/2010/wordprocessingInk" xmlns:wne="http://schemas.microsoft.com/office/word/2006/wordml" xmlns:wps="http://schemas.microsoft.com/office/word/2010/wordprocessingShape" mc:Ignorable="w14 w15 w16se wp14">
   <w:p>
     <w:pPr>
       <w:pStyle w:val="a9"/>
@@ -42989,7 +46610,7 @@
 </file>
 
 <file path=word/header16.xml><?xml version="1.0" encoding="utf-8"?>
-<w:hdr xmlns:wpc="http://schemas.microsoft.com/office/word/2010/wordprocessingCanvas" xmlns:cx="http://schemas.microsoft.com/office/drawing/2014/chartex" xmlns:cx1="http://schemas.microsoft.com/office/drawing/2015/9/8/chartex" xmlns:cx2="http://schemas.microsoft.com/office/drawing/2015/10/21/chartex" xmlns:cx3="http://schemas.microsoft.com/office/drawing/2016/5/9/chartex" xmlns:cx4="http://schemas.microsoft.com/office/drawing/2016/5/10/chartex" xmlns:cx5="http://schemas.microsoft.com/office/drawing/2016/5/11/chartex" xmlns:cx6="http://schemas.microsoft.com/office/drawing/2016/5/12/chartex" xmlns:cx7="http://schemas.microsoft.com/office/drawing/2016/5/13/chartex" xmlns:cx8="http://schemas.microsoft.com/office/drawing/2016/5/14/chartex" xmlns:mc="http://schemas.openxmlformats.org/markup-compatibility/2006" xmlns:aink="http://schemas.microsoft.com/office/drawing/2016/ink" xmlns:am3d="http://schemas.microsoft.com/office/drawing/2017/model3d" xmlns:o="urn:schemas-microsoft-com:office:office" xmlns:r="http://schemas.openxmlformats.org/officeDocument/2006/relationships" xmlns:m="http://schemas.openxmlformats.org/officeDocument/2006/math" xmlns:v="urn:schemas-microsoft-com:vml" xmlns:wp14="http://schemas.microsoft.com/office/word/2010/wordprocessingDrawing" xmlns:wp="http://schemas.openxmlformats.org/drawingml/2006/wordprocessingDrawing" xmlns:w10="urn:schemas-microsoft-com:office:word" xmlns:w="http://schemas.openxmlformats.org/wordprocessingml/2006/main" xmlns:w14="http://schemas.microsoft.com/office/word/2010/wordml" xmlns:w15="http://schemas.microsoft.com/office/word/2012/wordml" xmlns:w16cid="http://schemas.microsoft.com/office/word/2016/wordml/cid" xmlns:w16se="http://schemas.microsoft.com/office/word/2015/wordml/symex" xmlns:wpg="http://schemas.microsoft.com/office/word/2010/wordprocessingGroup" xmlns:wpi="http://schemas.microsoft.com/office/word/2010/wordprocessingInk" xmlns:wne="http://schemas.microsoft.com/office/word/2006/wordml" xmlns:wps="http://schemas.microsoft.com/office/word/2010/wordprocessingShape" mc:Ignorable="w14 w15 w16se w16cid wp14">
+<w:hdr xmlns:wpc="http://schemas.microsoft.com/office/word/2010/wordprocessingCanvas" xmlns:cx="http://schemas.microsoft.com/office/drawing/2014/chartex" xmlns:cx1="http://schemas.microsoft.com/office/drawing/2015/9/8/chartex" xmlns:mc="http://schemas.openxmlformats.org/markup-compatibility/2006" xmlns:o="urn:schemas-microsoft-com:office:office" xmlns:r="http://schemas.openxmlformats.org/officeDocument/2006/relationships" xmlns:m="http://schemas.openxmlformats.org/officeDocument/2006/math" xmlns:v="urn:schemas-microsoft-com:vml" xmlns:wp14="http://schemas.microsoft.com/office/word/2010/wordprocessingDrawing" xmlns:wp="http://schemas.openxmlformats.org/drawingml/2006/wordprocessingDrawing" xmlns:w10="urn:schemas-microsoft-com:office:word" xmlns:w="http://schemas.openxmlformats.org/wordprocessingml/2006/main" xmlns:w14="http://schemas.microsoft.com/office/word/2010/wordml" xmlns:w15="http://schemas.microsoft.com/office/word/2012/wordml" xmlns:w16se="http://schemas.microsoft.com/office/word/2015/wordml/symex" xmlns:wpg="http://schemas.microsoft.com/office/word/2010/wordprocessingGroup" xmlns:wpi="http://schemas.microsoft.com/office/word/2010/wordprocessingInk" xmlns:wne="http://schemas.microsoft.com/office/word/2006/wordml" xmlns:wps="http://schemas.microsoft.com/office/word/2010/wordprocessingShape" mc:Ignorable="w14 w15 w16se wp14">
   <w:p>
     <w:pPr>
       <w:rPr>
@@ -43028,7 +46649,7 @@
 </file>
 
 <file path=word/header17.xml><?xml version="1.0" encoding="utf-8"?>
-<w:hdr xmlns:wpc="http://schemas.microsoft.com/office/word/2010/wordprocessingCanvas" xmlns:cx="http://schemas.microsoft.com/office/drawing/2014/chartex" xmlns:cx1="http://schemas.microsoft.com/office/drawing/2015/9/8/chartex" xmlns:cx2="http://schemas.microsoft.com/office/drawing/2015/10/21/chartex" xmlns:cx3="http://schemas.microsoft.com/office/drawing/2016/5/9/chartex" xmlns:cx4="http://schemas.microsoft.com/office/drawing/2016/5/10/chartex" xmlns:cx5="http://schemas.microsoft.com/office/drawing/2016/5/11/chartex" xmlns:cx6="http://schemas.microsoft.com/office/drawing/2016/5/12/chartex" xmlns:cx7="http://schemas.microsoft.com/office/drawing/2016/5/13/chartex" xmlns:cx8="http://schemas.microsoft.com/office/drawing/2016/5/14/chartex" xmlns:mc="http://schemas.openxmlformats.org/markup-compatibility/2006" xmlns:aink="http://schemas.microsoft.com/office/drawing/2016/ink" xmlns:am3d="http://schemas.microsoft.com/office/drawing/2017/model3d" xmlns:o="urn:schemas-microsoft-com:office:office" xmlns:r="http://schemas.openxmlformats.org/officeDocument/2006/relationships" xmlns:m="http://schemas.openxmlformats.org/officeDocument/2006/math" xmlns:v="urn:schemas-microsoft-com:vml" xmlns:wp14="http://schemas.microsoft.com/office/word/2010/wordprocessingDrawing" xmlns:wp="http://schemas.openxmlformats.org/drawingml/2006/wordprocessingDrawing" xmlns:w10="urn:schemas-microsoft-com:office:word" xmlns:w="http://schemas.openxmlformats.org/wordprocessingml/2006/main" xmlns:w14="http://schemas.microsoft.com/office/word/2010/wordml" xmlns:w15="http://schemas.microsoft.com/office/word/2012/wordml" xmlns:w16cid="http://schemas.microsoft.com/office/word/2016/wordml/cid" xmlns:w16se="http://schemas.microsoft.com/office/word/2015/wordml/symex" xmlns:wpg="http://schemas.microsoft.com/office/word/2010/wordprocessingGroup" xmlns:wpi="http://schemas.microsoft.com/office/word/2010/wordprocessingInk" xmlns:wne="http://schemas.microsoft.com/office/word/2006/wordml" xmlns:wps="http://schemas.microsoft.com/office/word/2010/wordprocessingShape" mc:Ignorable="w14 w15 w16se w16cid wp14">
+<w:hdr xmlns:wpc="http://schemas.microsoft.com/office/word/2010/wordprocessingCanvas" xmlns:cx="http://schemas.microsoft.com/office/drawing/2014/chartex" xmlns:cx1="http://schemas.microsoft.com/office/drawing/2015/9/8/chartex" xmlns:mc="http://schemas.openxmlformats.org/markup-compatibility/2006" xmlns:o="urn:schemas-microsoft-com:office:office" xmlns:r="http://schemas.openxmlformats.org/officeDocument/2006/relationships" xmlns:m="http://schemas.openxmlformats.org/officeDocument/2006/math" xmlns:v="urn:schemas-microsoft-com:vml" xmlns:wp14="http://schemas.microsoft.com/office/word/2010/wordprocessingDrawing" xmlns:wp="http://schemas.openxmlformats.org/drawingml/2006/wordprocessingDrawing" xmlns:w10="urn:schemas-microsoft-com:office:word" xmlns:w="http://schemas.openxmlformats.org/wordprocessingml/2006/main" xmlns:w14="http://schemas.microsoft.com/office/word/2010/wordml" xmlns:w15="http://schemas.microsoft.com/office/word/2012/wordml" xmlns:w16se="http://schemas.microsoft.com/office/word/2015/wordml/symex" xmlns:wpg="http://schemas.microsoft.com/office/word/2010/wordprocessingGroup" xmlns:wpi="http://schemas.microsoft.com/office/word/2010/wordprocessingInk" xmlns:wne="http://schemas.microsoft.com/office/word/2006/wordml" xmlns:wps="http://schemas.microsoft.com/office/word/2010/wordprocessingShape" mc:Ignorable="w14 w15 w16se wp14">
   <w:p>
     <w:pPr>
       <w:pStyle w:val="a9"/>
@@ -43039,7 +46660,7 @@
 </file>
 
 <file path=word/header2.xml><?xml version="1.0" encoding="utf-8"?>
-<w:hdr xmlns:wpc="http://schemas.microsoft.com/office/word/2010/wordprocessingCanvas" xmlns:cx="http://schemas.microsoft.com/office/drawing/2014/chartex" xmlns:cx1="http://schemas.microsoft.com/office/drawing/2015/9/8/chartex" xmlns:cx2="http://schemas.microsoft.com/office/drawing/2015/10/21/chartex" xmlns:cx3="http://schemas.microsoft.com/office/drawing/2016/5/9/chartex" xmlns:cx4="http://schemas.microsoft.com/office/drawing/2016/5/10/chartex" xmlns:cx5="http://schemas.microsoft.com/office/drawing/2016/5/11/chartex" xmlns:cx6="http://schemas.microsoft.com/office/drawing/2016/5/12/chartex" xmlns:cx7="http://schemas.microsoft.com/office/drawing/2016/5/13/chartex" xmlns:cx8="http://schemas.microsoft.com/office/drawing/2016/5/14/chartex" xmlns:mc="http://schemas.openxmlformats.org/markup-compatibility/2006" xmlns:aink="http://schemas.microsoft.com/office/drawing/2016/ink" xmlns:am3d="http://schemas.microsoft.com/office/drawing/2017/model3d" xmlns:o="urn:schemas-microsoft-com:office:office" xmlns:r="http://schemas.openxmlformats.org/officeDocument/2006/relationships" xmlns:m="http://schemas.openxmlformats.org/officeDocument/2006/math" xmlns:v="urn:schemas-microsoft-com:vml" xmlns:wp14="http://schemas.microsoft.com/office/word/2010/wordprocessingDrawing" xmlns:wp="http://schemas.openxmlformats.org/drawingml/2006/wordprocessingDrawing" xmlns:w10="urn:schemas-microsoft-com:office:word" xmlns:w="http://schemas.openxmlformats.org/wordprocessingml/2006/main" xmlns:w14="http://schemas.microsoft.com/office/word/2010/wordml" xmlns:w15="http://schemas.microsoft.com/office/word/2012/wordml" xmlns:w16cid="http://schemas.microsoft.com/office/word/2016/wordml/cid" xmlns:w16se="http://schemas.microsoft.com/office/word/2015/wordml/symex" xmlns:wpg="http://schemas.microsoft.com/office/word/2010/wordprocessingGroup" xmlns:wpi="http://schemas.microsoft.com/office/word/2010/wordprocessingInk" xmlns:wne="http://schemas.microsoft.com/office/word/2006/wordml" xmlns:wps="http://schemas.microsoft.com/office/word/2010/wordprocessingShape" mc:Ignorable="w14 w15 w16se w16cid wp14">
+<w:hdr xmlns:wpc="http://schemas.microsoft.com/office/word/2010/wordprocessingCanvas" xmlns:cx="http://schemas.microsoft.com/office/drawing/2014/chartex" xmlns:cx1="http://schemas.microsoft.com/office/drawing/2015/9/8/chartex" xmlns:mc="http://schemas.openxmlformats.org/markup-compatibility/2006" xmlns:o="urn:schemas-microsoft-com:office:office" xmlns:r="http://schemas.openxmlformats.org/officeDocument/2006/relationships" xmlns:m="http://schemas.openxmlformats.org/officeDocument/2006/math" xmlns:v="urn:schemas-microsoft-com:vml" xmlns:wp14="http://schemas.microsoft.com/office/word/2010/wordprocessingDrawing" xmlns:wp="http://schemas.openxmlformats.org/drawingml/2006/wordprocessingDrawing" xmlns:w10="urn:schemas-microsoft-com:office:word" xmlns:w="http://schemas.openxmlformats.org/wordprocessingml/2006/main" xmlns:w14="http://schemas.microsoft.com/office/word/2010/wordml" xmlns:w15="http://schemas.microsoft.com/office/word/2012/wordml" xmlns:w16se="http://schemas.microsoft.com/office/word/2015/wordml/symex" xmlns:wpg="http://schemas.microsoft.com/office/word/2010/wordprocessingGroup" xmlns:wpi="http://schemas.microsoft.com/office/word/2010/wordprocessingInk" xmlns:wne="http://schemas.microsoft.com/office/word/2006/wordml" xmlns:wps="http://schemas.microsoft.com/office/word/2010/wordprocessingShape" mc:Ignorable="w14 w15 w16se wp14">
   <w:p>
     <w:pPr>
       <w:pStyle w:val="a9"/>
@@ -43050,7 +46671,7 @@
 </file>
 
 <file path=word/header3.xml><?xml version="1.0" encoding="utf-8"?>
-<w:hdr xmlns:wpc="http://schemas.microsoft.com/office/word/2010/wordprocessingCanvas" xmlns:cx="http://schemas.microsoft.com/office/drawing/2014/chartex" xmlns:cx1="http://schemas.microsoft.com/office/drawing/2015/9/8/chartex" xmlns:cx2="http://schemas.microsoft.com/office/drawing/2015/10/21/chartex" xmlns:cx3="http://schemas.microsoft.com/office/drawing/2016/5/9/chartex" xmlns:cx4="http://schemas.microsoft.com/office/drawing/2016/5/10/chartex" xmlns:cx5="http://schemas.microsoft.com/office/drawing/2016/5/11/chartex" xmlns:cx6="http://schemas.microsoft.com/office/drawing/2016/5/12/chartex" xmlns:cx7="http://schemas.microsoft.com/office/drawing/2016/5/13/chartex" xmlns:cx8="http://schemas.microsoft.com/office/drawing/2016/5/14/chartex" xmlns:mc="http://schemas.openxmlformats.org/markup-compatibility/2006" xmlns:aink="http://schemas.microsoft.com/office/drawing/2016/ink" xmlns:am3d="http://schemas.microsoft.com/office/drawing/2017/model3d" xmlns:o="urn:schemas-microsoft-com:office:office" xmlns:r="http://schemas.openxmlformats.org/officeDocument/2006/relationships" xmlns:m="http://schemas.openxmlformats.org/officeDocument/2006/math" xmlns:v="urn:schemas-microsoft-com:vml" xmlns:wp14="http://schemas.microsoft.com/office/word/2010/wordprocessingDrawing" xmlns:wp="http://schemas.openxmlformats.org/drawingml/2006/wordprocessingDrawing" xmlns:w10="urn:schemas-microsoft-com:office:word" xmlns:w="http://schemas.openxmlformats.org/wordprocessingml/2006/main" xmlns:w14="http://schemas.microsoft.com/office/word/2010/wordml" xmlns:w15="http://schemas.microsoft.com/office/word/2012/wordml" xmlns:w16cid="http://schemas.microsoft.com/office/word/2016/wordml/cid" xmlns:w16se="http://schemas.microsoft.com/office/word/2015/wordml/symex" xmlns:wpg="http://schemas.microsoft.com/office/word/2010/wordprocessingGroup" xmlns:wpi="http://schemas.microsoft.com/office/word/2010/wordprocessingInk" xmlns:wne="http://schemas.microsoft.com/office/word/2006/wordml" xmlns:wps="http://schemas.microsoft.com/office/word/2010/wordprocessingShape" mc:Ignorable="w14 w15 w16se w16cid wp14">
+<w:hdr xmlns:wpc="http://schemas.microsoft.com/office/word/2010/wordprocessingCanvas" xmlns:cx="http://schemas.microsoft.com/office/drawing/2014/chartex" xmlns:cx1="http://schemas.microsoft.com/office/drawing/2015/9/8/chartex" xmlns:mc="http://schemas.openxmlformats.org/markup-compatibility/2006" xmlns:o="urn:schemas-microsoft-com:office:office" xmlns:r="http://schemas.openxmlformats.org/officeDocument/2006/relationships" xmlns:m="http://schemas.openxmlformats.org/officeDocument/2006/math" xmlns:v="urn:schemas-microsoft-com:vml" xmlns:wp14="http://schemas.microsoft.com/office/word/2010/wordprocessingDrawing" xmlns:wp="http://schemas.openxmlformats.org/drawingml/2006/wordprocessingDrawing" xmlns:w10="urn:schemas-microsoft-com:office:word" xmlns:w="http://schemas.openxmlformats.org/wordprocessingml/2006/main" xmlns:w14="http://schemas.microsoft.com/office/word/2010/wordml" xmlns:w15="http://schemas.microsoft.com/office/word/2012/wordml" xmlns:w16se="http://schemas.microsoft.com/office/word/2015/wordml/symex" xmlns:wpg="http://schemas.microsoft.com/office/word/2010/wordprocessingGroup" xmlns:wpi="http://schemas.microsoft.com/office/word/2010/wordprocessingInk" xmlns:wne="http://schemas.microsoft.com/office/word/2006/wordml" xmlns:wps="http://schemas.microsoft.com/office/word/2010/wordprocessingShape" mc:Ignorable="w14 w15 w16se wp14">
   <w:p>
     <w:pPr>
       <w:pStyle w:val="a9"/>
@@ -43061,7 +46682,7 @@
 </file>
 
 <file path=word/header4.xml><?xml version="1.0" encoding="utf-8"?>
-<w:hdr xmlns:wpc="http://schemas.microsoft.com/office/word/2010/wordprocessingCanvas" xmlns:cx="http://schemas.microsoft.com/office/drawing/2014/chartex" xmlns:cx1="http://schemas.microsoft.com/office/drawing/2015/9/8/chartex" xmlns:cx2="http://schemas.microsoft.com/office/drawing/2015/10/21/chartex" xmlns:cx3="http://schemas.microsoft.com/office/drawing/2016/5/9/chartex" xmlns:cx4="http://schemas.microsoft.com/office/drawing/2016/5/10/chartex" xmlns:cx5="http://schemas.microsoft.com/office/drawing/2016/5/11/chartex" xmlns:cx6="http://schemas.microsoft.com/office/drawing/2016/5/12/chartex" xmlns:cx7="http://schemas.microsoft.com/office/drawing/2016/5/13/chartex" xmlns:cx8="http://schemas.microsoft.com/office/drawing/2016/5/14/chartex" xmlns:mc="http://schemas.openxmlformats.org/markup-compatibility/2006" xmlns:aink="http://schemas.microsoft.com/office/drawing/2016/ink" xmlns:am3d="http://schemas.microsoft.com/office/drawing/2017/model3d" xmlns:o="urn:schemas-microsoft-com:office:office" xmlns:r="http://schemas.openxmlformats.org/officeDocument/2006/relationships" xmlns:m="http://schemas.openxmlformats.org/officeDocument/2006/math" xmlns:v="urn:schemas-microsoft-com:vml" xmlns:wp14="http://schemas.microsoft.com/office/word/2010/wordprocessingDrawing" xmlns:wp="http://schemas.openxmlformats.org/drawingml/2006/wordprocessingDrawing" xmlns:w10="urn:schemas-microsoft-com:office:word" xmlns:w="http://schemas.openxmlformats.org/wordprocessingml/2006/main" xmlns:w14="http://schemas.microsoft.com/office/word/2010/wordml" xmlns:w15="http://schemas.microsoft.com/office/word/2012/wordml" xmlns:w16cid="http://schemas.microsoft.com/office/word/2016/wordml/cid" xmlns:w16se="http://schemas.microsoft.com/office/word/2015/wordml/symex" xmlns:wpg="http://schemas.microsoft.com/office/word/2010/wordprocessingGroup" xmlns:wpi="http://schemas.microsoft.com/office/word/2010/wordprocessingInk" xmlns:wne="http://schemas.microsoft.com/office/word/2006/wordml" xmlns:wps="http://schemas.microsoft.com/office/word/2010/wordprocessingShape" mc:Ignorable="w14 w15 w16se w16cid wp14">
+<w:hdr xmlns:wpc="http://schemas.microsoft.com/office/word/2010/wordprocessingCanvas" xmlns:cx="http://schemas.microsoft.com/office/drawing/2014/chartex" xmlns:cx1="http://schemas.microsoft.com/office/drawing/2015/9/8/chartex" xmlns:mc="http://schemas.openxmlformats.org/markup-compatibility/2006" xmlns:o="urn:schemas-microsoft-com:office:office" xmlns:r="http://schemas.openxmlformats.org/officeDocument/2006/relationships" xmlns:m="http://schemas.openxmlformats.org/officeDocument/2006/math" xmlns:v="urn:schemas-microsoft-com:vml" xmlns:wp14="http://schemas.microsoft.com/office/word/2010/wordprocessingDrawing" xmlns:wp="http://schemas.openxmlformats.org/drawingml/2006/wordprocessingDrawing" xmlns:w10="urn:schemas-microsoft-com:office:word" xmlns:w="http://schemas.openxmlformats.org/wordprocessingml/2006/main" xmlns:w14="http://schemas.microsoft.com/office/word/2010/wordml" xmlns:w15="http://schemas.microsoft.com/office/word/2012/wordml" xmlns:w16se="http://schemas.microsoft.com/office/word/2015/wordml/symex" xmlns:wpg="http://schemas.microsoft.com/office/word/2010/wordprocessingGroup" xmlns:wpi="http://schemas.microsoft.com/office/word/2010/wordprocessingInk" xmlns:wne="http://schemas.microsoft.com/office/word/2006/wordml" xmlns:wps="http://schemas.microsoft.com/office/word/2010/wordprocessingShape" mc:Ignorable="w14 w15 w16se wp14">
   <w:p>
     <w:pPr>
       <w:rPr>
@@ -43094,7 +46715,7 @@
 </file>
 
 <file path=word/header5.xml><?xml version="1.0" encoding="utf-8"?>
-<w:hdr xmlns:wpc="http://schemas.microsoft.com/office/word/2010/wordprocessingCanvas" xmlns:cx="http://schemas.microsoft.com/office/drawing/2014/chartex" xmlns:cx1="http://schemas.microsoft.com/office/drawing/2015/9/8/chartex" xmlns:cx2="http://schemas.microsoft.com/office/drawing/2015/10/21/chartex" xmlns:cx3="http://schemas.microsoft.com/office/drawing/2016/5/9/chartex" xmlns:cx4="http://schemas.microsoft.com/office/drawing/2016/5/10/chartex" xmlns:cx5="http://schemas.microsoft.com/office/drawing/2016/5/11/chartex" xmlns:cx6="http://schemas.microsoft.com/office/drawing/2016/5/12/chartex" xmlns:cx7="http://schemas.microsoft.com/office/drawing/2016/5/13/chartex" xmlns:cx8="http://schemas.microsoft.com/office/drawing/2016/5/14/chartex" xmlns:mc="http://schemas.openxmlformats.org/markup-compatibility/2006" xmlns:aink="http://schemas.microsoft.com/office/drawing/2016/ink" xmlns:am3d="http://schemas.microsoft.com/office/drawing/2017/model3d" xmlns:o="urn:schemas-microsoft-com:office:office" xmlns:r="http://schemas.openxmlformats.org/officeDocument/2006/relationships" xmlns:m="http://schemas.openxmlformats.org/officeDocument/2006/math" xmlns:v="urn:schemas-microsoft-com:vml" xmlns:wp14="http://schemas.microsoft.com/office/word/2010/wordprocessingDrawing" xmlns:wp="http://schemas.openxmlformats.org/drawingml/2006/wordprocessingDrawing" xmlns:w10="urn:schemas-microsoft-com:office:word" xmlns:w="http://schemas.openxmlformats.org/wordprocessingml/2006/main" xmlns:w14="http://schemas.microsoft.com/office/word/2010/wordml" xmlns:w15="http://schemas.microsoft.com/office/word/2012/wordml" xmlns:w16cid="http://schemas.microsoft.com/office/word/2016/wordml/cid" xmlns:w16se="http://schemas.microsoft.com/office/word/2015/wordml/symex" xmlns:wpg="http://schemas.microsoft.com/office/word/2010/wordprocessingGroup" xmlns:wpi="http://schemas.microsoft.com/office/word/2010/wordprocessingInk" xmlns:wne="http://schemas.microsoft.com/office/word/2006/wordml" xmlns:wps="http://schemas.microsoft.com/office/word/2010/wordprocessingShape" mc:Ignorable="w14 w15 w16se w16cid wp14">
+<w:hdr xmlns:wpc="http://schemas.microsoft.com/office/word/2010/wordprocessingCanvas" xmlns:cx="http://schemas.microsoft.com/office/drawing/2014/chartex" xmlns:cx1="http://schemas.microsoft.com/office/drawing/2015/9/8/chartex" xmlns:mc="http://schemas.openxmlformats.org/markup-compatibility/2006" xmlns:o="urn:schemas-microsoft-com:office:office" xmlns:r="http://schemas.openxmlformats.org/officeDocument/2006/relationships" xmlns:m="http://schemas.openxmlformats.org/officeDocument/2006/math" xmlns:v="urn:schemas-microsoft-com:vml" xmlns:wp14="http://schemas.microsoft.com/office/word/2010/wordprocessingDrawing" xmlns:wp="http://schemas.openxmlformats.org/drawingml/2006/wordprocessingDrawing" xmlns:w10="urn:schemas-microsoft-com:office:word" xmlns:w="http://schemas.openxmlformats.org/wordprocessingml/2006/main" xmlns:w14="http://schemas.microsoft.com/office/word/2010/wordml" xmlns:w15="http://schemas.microsoft.com/office/word/2012/wordml" xmlns:w16se="http://schemas.microsoft.com/office/word/2015/wordml/symex" xmlns:wpg="http://schemas.microsoft.com/office/word/2010/wordprocessingGroup" xmlns:wpi="http://schemas.microsoft.com/office/word/2010/wordprocessingInk" xmlns:wne="http://schemas.microsoft.com/office/word/2006/wordml" xmlns:wps="http://schemas.microsoft.com/office/word/2010/wordprocessingShape" mc:Ignorable="w14 w15 w16se wp14">
   <w:p>
     <w:r>
       <w:rPr>
@@ -43121,7 +46742,7 @@
 </file>
 
 <file path=word/header6.xml><?xml version="1.0" encoding="utf-8"?>
-<w:hdr xmlns:wpc="http://schemas.microsoft.com/office/word/2010/wordprocessingCanvas" xmlns:cx="http://schemas.microsoft.com/office/drawing/2014/chartex" xmlns:cx1="http://schemas.microsoft.com/office/drawing/2015/9/8/chartex" xmlns:cx2="http://schemas.microsoft.com/office/drawing/2015/10/21/chartex" xmlns:cx3="http://schemas.microsoft.com/office/drawing/2016/5/9/chartex" xmlns:cx4="http://schemas.microsoft.com/office/drawing/2016/5/10/chartex" xmlns:cx5="http://schemas.microsoft.com/office/drawing/2016/5/11/chartex" xmlns:cx6="http://schemas.microsoft.com/office/drawing/2016/5/12/chartex" xmlns:cx7="http://schemas.microsoft.com/office/drawing/2016/5/13/chartex" xmlns:cx8="http://schemas.microsoft.com/office/drawing/2016/5/14/chartex" xmlns:mc="http://schemas.openxmlformats.org/markup-compatibility/2006" xmlns:aink="http://schemas.microsoft.com/office/drawing/2016/ink" xmlns:am3d="http://schemas.microsoft.com/office/drawing/2017/model3d" xmlns:o="urn:schemas-microsoft-com:office:office" xmlns:r="http://schemas.openxmlformats.org/officeDocument/2006/relationships" xmlns:m="http://schemas.openxmlformats.org/officeDocument/2006/math" xmlns:v="urn:schemas-microsoft-com:vml" xmlns:wp14="http://schemas.microsoft.com/office/word/2010/wordprocessingDrawing" xmlns:wp="http://schemas.openxmlformats.org/drawingml/2006/wordprocessingDrawing" xmlns:w10="urn:schemas-microsoft-com:office:word" xmlns:w="http://schemas.openxmlformats.org/wordprocessingml/2006/main" xmlns:w14="http://schemas.microsoft.com/office/word/2010/wordml" xmlns:w15="http://schemas.microsoft.com/office/word/2012/wordml" xmlns:w16cid="http://schemas.microsoft.com/office/word/2016/wordml/cid" xmlns:w16se="http://schemas.microsoft.com/office/word/2015/wordml/symex" xmlns:wpg="http://schemas.microsoft.com/office/word/2010/wordprocessingGroup" xmlns:wpi="http://schemas.microsoft.com/office/word/2010/wordprocessingInk" xmlns:wne="http://schemas.microsoft.com/office/word/2006/wordml" xmlns:wps="http://schemas.microsoft.com/office/word/2010/wordprocessingShape" mc:Ignorable="w14 w15 w16se w16cid wp14">
+<w:hdr xmlns:wpc="http://schemas.microsoft.com/office/word/2010/wordprocessingCanvas" xmlns:cx="http://schemas.microsoft.com/office/drawing/2014/chartex" xmlns:cx1="http://schemas.microsoft.com/office/drawing/2015/9/8/chartex" xmlns:mc="http://schemas.openxmlformats.org/markup-compatibility/2006" xmlns:o="urn:schemas-microsoft-com:office:office" xmlns:r="http://schemas.openxmlformats.org/officeDocument/2006/relationships" xmlns:m="http://schemas.openxmlformats.org/officeDocument/2006/math" xmlns:v="urn:schemas-microsoft-com:vml" xmlns:wp14="http://schemas.microsoft.com/office/word/2010/wordprocessingDrawing" xmlns:wp="http://schemas.openxmlformats.org/drawingml/2006/wordprocessingDrawing" xmlns:w10="urn:schemas-microsoft-com:office:word" xmlns:w="http://schemas.openxmlformats.org/wordprocessingml/2006/main" xmlns:w14="http://schemas.microsoft.com/office/word/2010/wordml" xmlns:w15="http://schemas.microsoft.com/office/word/2012/wordml" xmlns:w16se="http://schemas.microsoft.com/office/word/2015/wordml/symex" xmlns:wpg="http://schemas.microsoft.com/office/word/2010/wordprocessingGroup" xmlns:wpi="http://schemas.microsoft.com/office/word/2010/wordprocessingInk" xmlns:wne="http://schemas.microsoft.com/office/word/2006/wordml" xmlns:wps="http://schemas.microsoft.com/office/word/2010/wordprocessingShape" mc:Ignorable="w14 w15 w16se wp14">
   <w:p>
     <w:pPr>
       <w:rPr>
@@ -43154,7 +46775,7 @@
 </file>
 
 <file path=word/header7.xml><?xml version="1.0" encoding="utf-8"?>
-<w:hdr xmlns:wpc="http://schemas.microsoft.com/office/word/2010/wordprocessingCanvas" xmlns:cx="http://schemas.microsoft.com/office/drawing/2014/chartex" xmlns:cx1="http://schemas.microsoft.com/office/drawing/2015/9/8/chartex" xmlns:cx2="http://schemas.microsoft.com/office/drawing/2015/10/21/chartex" xmlns:cx3="http://schemas.microsoft.com/office/drawing/2016/5/9/chartex" xmlns:cx4="http://schemas.microsoft.com/office/drawing/2016/5/10/chartex" xmlns:cx5="http://schemas.microsoft.com/office/drawing/2016/5/11/chartex" xmlns:cx6="http://schemas.microsoft.com/office/drawing/2016/5/12/chartex" xmlns:cx7="http://schemas.microsoft.com/office/drawing/2016/5/13/chartex" xmlns:cx8="http://schemas.microsoft.com/office/drawing/2016/5/14/chartex" xmlns:mc="http://schemas.openxmlformats.org/markup-compatibility/2006" xmlns:aink="http://schemas.microsoft.com/office/drawing/2016/ink" xmlns:am3d="http://schemas.microsoft.com/office/drawing/2017/model3d" xmlns:o="urn:schemas-microsoft-com:office:office" xmlns:r="http://schemas.openxmlformats.org/officeDocument/2006/relationships" xmlns:m="http://schemas.openxmlformats.org/officeDocument/2006/math" xmlns:v="urn:schemas-microsoft-com:vml" xmlns:wp14="http://schemas.microsoft.com/office/word/2010/wordprocessingDrawing" xmlns:wp="http://schemas.openxmlformats.org/drawingml/2006/wordprocessingDrawing" xmlns:w10="urn:schemas-microsoft-com:office:word" xmlns:w="http://schemas.openxmlformats.org/wordprocessingml/2006/main" xmlns:w14="http://schemas.microsoft.com/office/word/2010/wordml" xmlns:w15="http://schemas.microsoft.com/office/word/2012/wordml" xmlns:w16cid="http://schemas.microsoft.com/office/word/2016/wordml/cid" xmlns:w16se="http://schemas.microsoft.com/office/word/2015/wordml/symex" xmlns:wpg="http://schemas.microsoft.com/office/word/2010/wordprocessingGroup" xmlns:wpi="http://schemas.microsoft.com/office/word/2010/wordprocessingInk" xmlns:wne="http://schemas.microsoft.com/office/word/2006/wordml" xmlns:wps="http://schemas.microsoft.com/office/word/2010/wordprocessingShape" mc:Ignorable="w14 w15 w16se w16cid wp14">
+<w:hdr xmlns:wpc="http://schemas.microsoft.com/office/word/2010/wordprocessingCanvas" xmlns:cx="http://schemas.microsoft.com/office/drawing/2014/chartex" xmlns:cx1="http://schemas.microsoft.com/office/drawing/2015/9/8/chartex" xmlns:mc="http://schemas.openxmlformats.org/markup-compatibility/2006" xmlns:o="urn:schemas-microsoft-com:office:office" xmlns:r="http://schemas.openxmlformats.org/officeDocument/2006/relationships" xmlns:m="http://schemas.openxmlformats.org/officeDocument/2006/math" xmlns:v="urn:schemas-microsoft-com:vml" xmlns:wp14="http://schemas.microsoft.com/office/word/2010/wordprocessingDrawing" xmlns:wp="http://schemas.openxmlformats.org/drawingml/2006/wordprocessingDrawing" xmlns:w10="urn:schemas-microsoft-com:office:word" xmlns:w="http://schemas.openxmlformats.org/wordprocessingml/2006/main" xmlns:w14="http://schemas.microsoft.com/office/word/2010/wordml" xmlns:w15="http://schemas.microsoft.com/office/word/2012/wordml" xmlns:w16se="http://schemas.microsoft.com/office/word/2015/wordml/symex" xmlns:wpg="http://schemas.microsoft.com/office/word/2010/wordprocessingGroup" xmlns:wpi="http://schemas.microsoft.com/office/word/2010/wordprocessingInk" xmlns:wne="http://schemas.microsoft.com/office/word/2006/wordml" xmlns:wps="http://schemas.microsoft.com/office/word/2010/wordprocessingShape" mc:Ignorable="w14 w15 w16se wp14">
   <w:p>
     <w:pPr>
       <w:rPr>
@@ -43187,7 +46808,7 @@
 </file>
 
 <file path=word/header8.xml><?xml version="1.0" encoding="utf-8"?>
-<w:hdr xmlns:wpc="http://schemas.microsoft.com/office/word/2010/wordprocessingCanvas" xmlns:cx="http://schemas.microsoft.com/office/drawing/2014/chartex" xmlns:cx1="http://schemas.microsoft.com/office/drawing/2015/9/8/chartex" xmlns:cx2="http://schemas.microsoft.com/office/drawing/2015/10/21/chartex" xmlns:cx3="http://schemas.microsoft.com/office/drawing/2016/5/9/chartex" xmlns:cx4="http://schemas.microsoft.com/office/drawing/2016/5/10/chartex" xmlns:cx5="http://schemas.microsoft.com/office/drawing/2016/5/11/chartex" xmlns:cx6="http://schemas.microsoft.com/office/drawing/2016/5/12/chartex" xmlns:cx7="http://schemas.microsoft.com/office/drawing/2016/5/13/chartex" xmlns:cx8="http://schemas.microsoft.com/office/drawing/2016/5/14/chartex" xmlns:mc="http://schemas.openxmlformats.org/markup-compatibility/2006" xmlns:aink="http://schemas.microsoft.com/office/drawing/2016/ink" xmlns:am3d="http://schemas.microsoft.com/office/drawing/2017/model3d" xmlns:o="urn:schemas-microsoft-com:office:office" xmlns:r="http://schemas.openxmlformats.org/officeDocument/2006/relationships" xmlns:m="http://schemas.openxmlformats.org/officeDocument/2006/math" xmlns:v="urn:schemas-microsoft-com:vml" xmlns:wp14="http://schemas.microsoft.com/office/word/2010/wordprocessingDrawing" xmlns:wp="http://schemas.openxmlformats.org/drawingml/2006/wordprocessingDrawing" xmlns:w10="urn:schemas-microsoft-com:office:word" xmlns:w="http://schemas.openxmlformats.org/wordprocessingml/2006/main" xmlns:w14="http://schemas.microsoft.com/office/word/2010/wordml" xmlns:w15="http://schemas.microsoft.com/office/word/2012/wordml" xmlns:w16cid="http://schemas.microsoft.com/office/word/2016/wordml/cid" xmlns:w16se="http://schemas.microsoft.com/office/word/2015/wordml/symex" xmlns:wpg="http://schemas.microsoft.com/office/word/2010/wordprocessingGroup" xmlns:wpi="http://schemas.microsoft.com/office/word/2010/wordprocessingInk" xmlns:wne="http://schemas.microsoft.com/office/word/2006/wordml" xmlns:wps="http://schemas.microsoft.com/office/word/2010/wordprocessingShape" mc:Ignorable="w14 w15 w16se w16cid wp14">
+<w:hdr xmlns:wpc="http://schemas.microsoft.com/office/word/2010/wordprocessingCanvas" xmlns:cx="http://schemas.microsoft.com/office/drawing/2014/chartex" xmlns:cx1="http://schemas.microsoft.com/office/drawing/2015/9/8/chartex" xmlns:mc="http://schemas.openxmlformats.org/markup-compatibility/2006" xmlns:o="urn:schemas-microsoft-com:office:office" xmlns:r="http://schemas.openxmlformats.org/officeDocument/2006/relationships" xmlns:m="http://schemas.openxmlformats.org/officeDocument/2006/math" xmlns:v="urn:schemas-microsoft-com:vml" xmlns:wp14="http://schemas.microsoft.com/office/word/2010/wordprocessingDrawing" xmlns:wp="http://schemas.openxmlformats.org/drawingml/2006/wordprocessingDrawing" xmlns:w10="urn:schemas-microsoft-com:office:word" xmlns:w="http://schemas.openxmlformats.org/wordprocessingml/2006/main" xmlns:w14="http://schemas.microsoft.com/office/word/2010/wordml" xmlns:w15="http://schemas.microsoft.com/office/word/2012/wordml" xmlns:w16se="http://schemas.microsoft.com/office/word/2015/wordml/symex" xmlns:wpg="http://schemas.microsoft.com/office/word/2010/wordprocessingGroup" xmlns:wpi="http://schemas.microsoft.com/office/word/2010/wordprocessingInk" xmlns:wne="http://schemas.microsoft.com/office/word/2006/wordml" xmlns:wps="http://schemas.microsoft.com/office/word/2010/wordprocessingShape" mc:Ignorable="w14 w15 w16se wp14">
   <w:p>
     <w:pPr>
       <w:rPr>
@@ -43226,7 +46847,7 @@
 </file>
 
 <file path=word/header9.xml><?xml version="1.0" encoding="utf-8"?>
-<w:hdr xmlns:wpc="http://schemas.microsoft.com/office/word/2010/wordprocessingCanvas" xmlns:cx="http://schemas.microsoft.com/office/drawing/2014/chartex" xmlns:cx1="http://schemas.microsoft.com/office/drawing/2015/9/8/chartex" xmlns:cx2="http://schemas.microsoft.com/office/drawing/2015/10/21/chartex" xmlns:cx3="http://schemas.microsoft.com/office/drawing/2016/5/9/chartex" xmlns:cx4="http://schemas.microsoft.com/office/drawing/2016/5/10/chartex" xmlns:cx5="http://schemas.microsoft.com/office/drawing/2016/5/11/chartex" xmlns:cx6="http://schemas.microsoft.com/office/drawing/2016/5/12/chartex" xmlns:cx7="http://schemas.microsoft.com/office/drawing/2016/5/13/chartex" xmlns:cx8="http://schemas.microsoft.com/office/drawing/2016/5/14/chartex" xmlns:mc="http://schemas.openxmlformats.org/markup-compatibility/2006" xmlns:aink="http://schemas.microsoft.com/office/drawing/2016/ink" xmlns:am3d="http://schemas.microsoft.com/office/drawing/2017/model3d" xmlns:o="urn:schemas-microsoft-com:office:office" xmlns:r="http://schemas.openxmlformats.org/officeDocument/2006/relationships" xmlns:m="http://schemas.openxmlformats.org/officeDocument/2006/math" xmlns:v="urn:schemas-microsoft-com:vml" xmlns:wp14="http://schemas.microsoft.com/office/word/2010/wordprocessingDrawing" xmlns:wp="http://schemas.openxmlformats.org/drawingml/2006/wordprocessingDrawing" xmlns:w10="urn:schemas-microsoft-com:office:word" xmlns:w="http://schemas.openxmlformats.org/wordprocessingml/2006/main" xmlns:w14="http://schemas.microsoft.com/office/word/2010/wordml" xmlns:w15="http://schemas.microsoft.com/office/word/2012/wordml" xmlns:w16cid="http://schemas.microsoft.com/office/word/2016/wordml/cid" xmlns:w16se="http://schemas.microsoft.com/office/word/2015/wordml/symex" xmlns:wpg="http://schemas.microsoft.com/office/word/2010/wordprocessingGroup" xmlns:wpi="http://schemas.microsoft.com/office/word/2010/wordprocessingInk" xmlns:wne="http://schemas.microsoft.com/office/word/2006/wordml" xmlns:wps="http://schemas.microsoft.com/office/word/2010/wordprocessingShape" mc:Ignorable="w14 w15 w16se w16cid wp14">
+<w:hdr xmlns:wpc="http://schemas.microsoft.com/office/word/2010/wordprocessingCanvas" xmlns:cx="http://schemas.microsoft.com/office/drawing/2014/chartex" xmlns:cx1="http://schemas.microsoft.com/office/drawing/2015/9/8/chartex" xmlns:mc="http://schemas.openxmlformats.org/markup-compatibility/2006" xmlns:o="urn:schemas-microsoft-com:office:office" xmlns:r="http://schemas.openxmlformats.org/officeDocument/2006/relationships" xmlns:m="http://schemas.openxmlformats.org/officeDocument/2006/math" xmlns:v="urn:schemas-microsoft-com:vml" xmlns:wp14="http://schemas.microsoft.com/office/word/2010/wordprocessingDrawing" xmlns:wp="http://schemas.openxmlformats.org/drawingml/2006/wordprocessingDrawing" xmlns:w10="urn:schemas-microsoft-com:office:word" xmlns:w="http://schemas.openxmlformats.org/wordprocessingml/2006/main" xmlns:w14="http://schemas.microsoft.com/office/word/2010/wordml" xmlns:w15="http://schemas.microsoft.com/office/word/2012/wordml" xmlns:w16se="http://schemas.microsoft.com/office/word/2015/wordml/symex" xmlns:wpg="http://schemas.microsoft.com/office/word/2010/wordprocessingGroup" xmlns:wpi="http://schemas.microsoft.com/office/word/2010/wordprocessingInk" xmlns:wne="http://schemas.microsoft.com/office/word/2006/wordml" xmlns:wps="http://schemas.microsoft.com/office/word/2010/wordprocessingShape" mc:Ignorable="w14 w15 w16se wp14">
   <w:p>
     <w:pPr>
       <w:ind w:firstLineChars="100" w:firstLine="210"/>
@@ -43266,7 +46887,7 @@
 </file>
 
 <file path=word/numbering.xml><?xml version="1.0" encoding="utf-8"?>
-<w:numbering xmlns:wpc="http://schemas.microsoft.com/office/word/2010/wordprocessingCanvas" xmlns:cx="http://schemas.microsoft.com/office/drawing/2014/chartex" xmlns:cx1="http://schemas.microsoft.com/office/drawing/2015/9/8/chartex" xmlns:cx2="http://schemas.microsoft.com/office/drawing/2015/10/21/chartex" xmlns:cx3="http://schemas.microsoft.com/office/drawing/2016/5/9/chartex" xmlns:cx4="http://schemas.microsoft.com/office/drawing/2016/5/10/chartex" xmlns:cx5="http://schemas.microsoft.com/office/drawing/2016/5/11/chartex" xmlns:cx6="http://schemas.microsoft.com/office/drawing/2016/5/12/chartex" xmlns:cx7="http://schemas.microsoft.com/office/drawing/2016/5/13/chartex" xmlns:cx8="http://schemas.microsoft.com/office/drawing/2016/5/14/chartex" xmlns:mc="http://schemas.openxmlformats.org/markup-compatibility/2006" xmlns:aink="http://schemas.microsoft.com/office/drawing/2016/ink" xmlns:am3d="http://schemas.microsoft.com/office/drawing/2017/model3d" xmlns:o="urn:schemas-microsoft-com:office:office" xmlns:r="http://schemas.openxmlformats.org/officeDocument/2006/relationships" xmlns:m="http://schemas.openxmlformats.org/officeDocument/2006/math" xmlns:v="urn:schemas-microsoft-com:vml" xmlns:wp14="http://schemas.microsoft.com/office/word/2010/wordprocessingDrawing" xmlns:wp="http://schemas.openxmlformats.org/drawingml/2006/wordprocessingDrawing" xmlns:w10="urn:schemas-microsoft-com:office:word" xmlns:w="http://schemas.openxmlformats.org/wordprocessingml/2006/main" xmlns:w14="http://schemas.microsoft.com/office/word/2010/wordml" xmlns:w15="http://schemas.microsoft.com/office/word/2012/wordml" xmlns:w16cid="http://schemas.microsoft.com/office/word/2016/wordml/cid" xmlns:w16se="http://schemas.microsoft.com/office/word/2015/wordml/symex" xmlns:wpg="http://schemas.microsoft.com/office/word/2010/wordprocessingGroup" xmlns:wpi="http://schemas.microsoft.com/office/word/2010/wordprocessingInk" xmlns:wne="http://schemas.microsoft.com/office/word/2006/wordml" xmlns:wps="http://schemas.microsoft.com/office/word/2010/wordprocessingShape" mc:Ignorable="w14 w15 w16se w16cid wp14">
+<w:numbering xmlns:wpc="http://schemas.microsoft.com/office/word/2010/wordprocessingCanvas" xmlns:cx="http://schemas.microsoft.com/office/drawing/2014/chartex" xmlns:cx1="http://schemas.microsoft.com/office/drawing/2015/9/8/chartex" xmlns:mc="http://schemas.openxmlformats.org/markup-compatibility/2006" xmlns:o="urn:schemas-microsoft-com:office:office" xmlns:r="http://schemas.openxmlformats.org/officeDocument/2006/relationships" xmlns:m="http://schemas.openxmlformats.org/officeDocument/2006/math" xmlns:v="urn:schemas-microsoft-com:vml" xmlns:wp14="http://schemas.microsoft.com/office/word/2010/wordprocessingDrawing" xmlns:wp="http://schemas.openxmlformats.org/drawingml/2006/wordprocessingDrawing" xmlns:w10="urn:schemas-microsoft-com:office:word" xmlns:w="http://schemas.openxmlformats.org/wordprocessingml/2006/main" xmlns:w14="http://schemas.microsoft.com/office/word/2010/wordml" xmlns:w15="http://schemas.microsoft.com/office/word/2012/wordml" xmlns:w16se="http://schemas.microsoft.com/office/word/2015/wordml/symex" xmlns:wpg="http://schemas.microsoft.com/office/word/2010/wordprocessingGroup" xmlns:wpi="http://schemas.microsoft.com/office/word/2010/wordprocessingInk" xmlns:wne="http://schemas.microsoft.com/office/word/2006/wordml" xmlns:wps="http://schemas.microsoft.com/office/word/2010/wordprocessingShape" mc:Ignorable="w14 w15 w16se wp14">
   <w:abstractNum w:abstractNumId="0" w15:restartNumberingAfterBreak="0">
     <w:nsid w:val="10B4018F"/>
     <w:multiLevelType w:val="hybridMultilevel"/>
@@ -44133,7 +47754,7 @@
 </file>
 
 <file path=word/styles.xml><?xml version="1.0" encoding="utf-8"?>
-<w:styles xmlns:mc="http://schemas.openxmlformats.org/markup-compatibility/2006" xmlns:r="http://schemas.openxmlformats.org/officeDocument/2006/relationships" xmlns:w="http://schemas.openxmlformats.org/wordprocessingml/2006/main" xmlns:w14="http://schemas.microsoft.com/office/word/2010/wordml" xmlns:w15="http://schemas.microsoft.com/office/word/2012/wordml" xmlns:w16cid="http://schemas.microsoft.com/office/word/2016/wordml/cid" xmlns:w16se="http://schemas.microsoft.com/office/word/2015/wordml/symex" mc:Ignorable="w14 w15 w16se w16cid">
+<w:styles xmlns:mc="http://schemas.openxmlformats.org/markup-compatibility/2006" xmlns:r="http://schemas.openxmlformats.org/officeDocument/2006/relationships" xmlns:w="http://schemas.openxmlformats.org/wordprocessingml/2006/main" xmlns:w14="http://schemas.microsoft.com/office/word/2010/wordml" xmlns:w15="http://schemas.microsoft.com/office/word/2012/wordml" xmlns:w16se="http://schemas.microsoft.com/office/word/2015/wordml/symex" mc:Ignorable="w14 w15 w16se">
   <w:docDefaults>
     <w:rPrDefault>
       <w:rPr>
@@ -44143,7 +47764,7 @@
     </w:rPrDefault>
     <w:pPrDefault/>
   </w:docDefaults>
-  <w:latentStyles w:defLockedState="0" w:defUIPriority="99" w:defSemiHidden="0" w:defUnhideWhenUsed="0" w:defQFormat="0" w:count="375">
+  <w:latentStyles w:defLockedState="0" w:defUIPriority="99" w:defSemiHidden="0" w:defUnhideWhenUsed="0" w:defQFormat="0" w:count="371">
     <w:lsdException w:name="Normal" w:uiPriority="0" w:qFormat="1"/>
     <w:lsdException w:name="heading 1" w:uiPriority="0" w:qFormat="1"/>
     <w:lsdException w:name="heading 2" w:semiHidden="1" w:uiPriority="9" w:unhideWhenUsed="1" w:qFormat="1"/>
@@ -44511,10 +48132,6 @@
     <w:lsdException w:name="List Table 5 Dark Accent 6" w:uiPriority="50"/>
     <w:lsdException w:name="List Table 6 Colorful Accent 6" w:uiPriority="51"/>
     <w:lsdException w:name="List Table 7 Colorful Accent 6" w:uiPriority="52"/>
-    <w:lsdException w:name="Mention" w:semiHidden="1" w:unhideWhenUsed="1"/>
-    <w:lsdException w:name="Smart Hyperlink" w:semiHidden="1" w:unhideWhenUsed="1"/>
-    <w:lsdException w:name="Hashtag" w:semiHidden="1" w:unhideWhenUsed="1"/>
-    <w:lsdException w:name="Unresolved Mention" w:semiHidden="1" w:unhideWhenUsed="1"/>
   </w:latentStyles>
   <w:style w:type="paragraph" w:default="1" w:styleId="a">
     <w:name w:val="Normal"/>
@@ -45157,7 +48774,7 @@
         <a:sysClr val="windowText" lastClr="000000"/>
       </a:dk1>
       <a:lt1>
-        <a:sysClr val="window" lastClr="FFFFFF"/>
+        <a:sysClr val="window" lastClr="CCEDC7"/>
       </a:lt1>
       <a:dk2>
         <a:srgbClr val="1F497D"/>
@@ -45500,7 +49117,7 @@
 </file>
 
 <file path=customXml/itemProps2.xml><?xml version="1.0" encoding="utf-8"?>
-<ds:datastoreItem xmlns:ds="http://schemas.openxmlformats.org/officeDocument/2006/customXml" ds:itemID="{6F4F7347-05DF-A44C-9964-AED4805C8AC1}">
+<ds:datastoreItem xmlns:ds="http://schemas.openxmlformats.org/officeDocument/2006/customXml" ds:itemID="{365F1EA8-F31D-4FCA-B2E7-87EA510B4271}">
   <ds:schemaRefs>
     <ds:schemaRef ds:uri="http://schemas.openxmlformats.org/officeDocument/2006/bibliography"/>
   </ds:schemaRefs>

--- a/毕设.docx
+++ b/毕设.docx
@@ -1,6 +1,6 @@
 
 <file path=word/document.xml><?xml version="1.0" encoding="utf-8"?>
-<w:document xmlns:wpc="http://schemas.microsoft.com/office/word/2010/wordprocessingCanvas" xmlns:cx="http://schemas.microsoft.com/office/drawing/2014/chartex" xmlns:cx1="http://schemas.microsoft.com/office/drawing/2015/9/8/chartex" xmlns:mc="http://schemas.openxmlformats.org/markup-compatibility/2006" xmlns:o="urn:schemas-microsoft-com:office:office" xmlns:r="http://schemas.openxmlformats.org/officeDocument/2006/relationships" xmlns:m="http://schemas.openxmlformats.org/officeDocument/2006/math" xmlns:v="urn:schemas-microsoft-com:vml" xmlns:wp14="http://schemas.microsoft.com/office/word/2010/wordprocessingDrawing" xmlns:wp="http://schemas.openxmlformats.org/drawingml/2006/wordprocessingDrawing" xmlns:w10="urn:schemas-microsoft-com:office:word" xmlns:w="http://schemas.openxmlformats.org/wordprocessingml/2006/main" xmlns:w14="http://schemas.microsoft.com/office/word/2010/wordml" xmlns:w15="http://schemas.microsoft.com/office/word/2012/wordml" xmlns:w16se="http://schemas.microsoft.com/office/word/2015/wordml/symex" xmlns:wpg="http://schemas.microsoft.com/office/word/2010/wordprocessingGroup" xmlns:wpi="http://schemas.microsoft.com/office/word/2010/wordprocessingInk" xmlns:wne="http://schemas.microsoft.com/office/word/2006/wordml" xmlns:wps="http://schemas.microsoft.com/office/word/2010/wordprocessingShape" mc:Ignorable="w14 w15 w16se wp14">
+<w:document xmlns:wpc="http://schemas.microsoft.com/office/word/2010/wordprocessingCanvas" xmlns:cx="http://schemas.microsoft.com/office/drawing/2014/chartex" xmlns:cx1="http://schemas.microsoft.com/office/drawing/2015/9/8/chartex" xmlns:cx2="http://schemas.microsoft.com/office/drawing/2015/10/21/chartex" xmlns:cx3="http://schemas.microsoft.com/office/drawing/2016/5/9/chartex" xmlns:cx4="http://schemas.microsoft.com/office/drawing/2016/5/10/chartex" xmlns:cx5="http://schemas.microsoft.com/office/drawing/2016/5/11/chartex" xmlns:cx6="http://schemas.microsoft.com/office/drawing/2016/5/12/chartex" xmlns:cx7="http://schemas.microsoft.com/office/drawing/2016/5/13/chartex" xmlns:cx8="http://schemas.microsoft.com/office/drawing/2016/5/14/chartex" xmlns:mc="http://schemas.openxmlformats.org/markup-compatibility/2006" xmlns:aink="http://schemas.microsoft.com/office/drawing/2016/ink" xmlns:am3d="http://schemas.microsoft.com/office/drawing/2017/model3d" xmlns:o="urn:schemas-microsoft-com:office:office" xmlns:r="http://schemas.openxmlformats.org/officeDocument/2006/relationships" xmlns:m="http://schemas.openxmlformats.org/officeDocument/2006/math" xmlns:v="urn:schemas-microsoft-com:vml" xmlns:wp14="http://schemas.microsoft.com/office/word/2010/wordprocessingDrawing" xmlns:wp="http://schemas.openxmlformats.org/drawingml/2006/wordprocessingDrawing" xmlns:w10="urn:schemas-microsoft-com:office:word" xmlns:w="http://schemas.openxmlformats.org/wordprocessingml/2006/main" xmlns:w14="http://schemas.microsoft.com/office/word/2010/wordml" xmlns:w15="http://schemas.microsoft.com/office/word/2012/wordml" xmlns:w16cid="http://schemas.microsoft.com/office/word/2016/wordml/cid" xmlns:w16se="http://schemas.microsoft.com/office/word/2015/wordml/symex" xmlns:wpg="http://schemas.microsoft.com/office/word/2010/wordprocessingGroup" xmlns:wpi="http://schemas.microsoft.com/office/word/2010/wordprocessingInk" xmlns:wne="http://schemas.microsoft.com/office/word/2006/wordml" xmlns:wps="http://schemas.microsoft.com/office/word/2010/wordprocessingShape" mc:Ignorable="w14 w15 w16se w16cid wp14">
   <w:body>
     <w:p>
       <w:pPr>
@@ -1197,7 +1197,39 @@
           <w:sz w:val="24"/>
           <w:lang w:val="zh-TW"/>
         </w:rPr>
-        <w:t>以及系统测试五个方面。系统分析中主要包括了系统设计前的需求分析、业务流程分析、数据流程分析和数据字典分析；而系统设计则是对系统体系结构、各功能模块、数据库结构设计等具体的系统实现过程进行剖析展示，在系统设计章节中有详细的文字解释并配有表图说明。文章还列举了关键的功能模块实现代码。</w:t>
+        <w:t>以及系统测试五个方面。</w:t>
+      </w:r>
+      <w:r>
+        <w:rPr>
+          <w:rFonts w:hint="eastAsia"/>
+          <w:sz w:val="24"/>
+          <w:lang w:val="zh-TW"/>
+        </w:rPr>
+        <w:t>系统分析包括</w:t>
+      </w:r>
+      <w:r>
+        <w:rPr>
+          <w:rFonts w:hint="eastAsia"/>
+          <w:sz w:val="24"/>
+          <w:lang w:val="zh-TW"/>
+        </w:rPr>
+        <w:t>需求分析，业务流程分析，数据流分析和数据字典分析。系统设计是对系统架构，各个功能模块，数据库结构设计等具体系统实现过程进行分析和显示，在系统设计章节用详细的文字说明和表格图</w:t>
+      </w:r>
+      <w:r>
+        <w:rPr>
+          <w:rFonts w:hint="eastAsia"/>
+          <w:sz w:val="24"/>
+          <w:lang w:val="zh-TW"/>
+        </w:rPr>
+        <w:t>来</w:t>
+      </w:r>
+      <w:r>
+        <w:rPr>
+          <w:rFonts w:hint="eastAsia"/>
+          <w:sz w:val="24"/>
+          <w:lang w:val="zh-TW"/>
+        </w:rPr>
+        <w:t>解释。论文还列举了关键功能模块的实现代码。</w:t>
       </w:r>
     </w:p>
     <w:p>
@@ -1327,13 +1359,13 @@
               </wp:anchor>
             </w:drawing>
           </mc:Choice>
-          <mc:Fallback xmlns:w16cid="http://schemas.microsoft.com/office/word/2016/wordml/cid" xmlns:am3d="http://schemas.microsoft.com/office/drawing/2017/model3d" xmlns:aink="http://schemas.microsoft.com/office/drawing/2016/ink" xmlns:cx8="http://schemas.microsoft.com/office/drawing/2016/5/14/chartex" xmlns:cx7="http://schemas.microsoft.com/office/drawing/2016/5/13/chartex" xmlns:cx6="http://schemas.microsoft.com/office/drawing/2016/5/12/chartex" xmlns:cx5="http://schemas.microsoft.com/office/drawing/2016/5/11/chartex" xmlns:cx4="http://schemas.microsoft.com/office/drawing/2016/5/10/chartex" xmlns:cx3="http://schemas.microsoft.com/office/drawing/2016/5/9/chartex" xmlns:cx2="http://schemas.microsoft.com/office/drawing/2015/10/21/chartex">
+          <mc:Fallback>
             <w:pict>
               <v:shapetype id="_x0000_t202" coordsize="21600,21600" o:spt="202" path="m,l,21600r21600,l21600,xe">
                 <v:stroke joinstyle="miter"/>
                 <v:path gradientshapeok="t" o:connecttype="rect"/>
               </v:shapetype>
-              <v:shape id="Text Box 228" o:spid="_x0000_s1026" type="#_x0000_t202" style="position:absolute;left:0;text-align:left;margin-left:3in;margin-top:278.6pt;width:27.15pt;height:21.7pt;z-index:251699200;visibility:visible;mso-wrap-style:square;mso-width-percent:0;mso-height-percent:0;mso-wrap-distance-left:9pt;mso-wrap-distance-top:0;mso-wrap-distance-right:9pt;mso-wrap-distance-bottom:0;mso-position-horizontal:absolute;mso-position-horizontal-relative:text;mso-position-vertical:absolute;mso-position-vertical-relative:text;mso-width-percent:0;mso-height-percent:0;mso-width-relative:page;mso-height-relative:page;v-text-anchor:top" o:gfxdata="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" stroked="f">
+              <v:shape id="Text Box 228" o:spid="_x0000_s1026" type="#_x0000_t202" style="position:absolute;left:0;text-align:left;margin-left:3in;margin-top:278.6pt;width:27.15pt;height:21.7pt;z-index:251699200;visibility:visible;mso-wrap-style:square;mso-width-percent:0;mso-height-percent:0;mso-wrap-distance-left:9pt;mso-wrap-distance-top:0;mso-wrap-distance-right:9pt;mso-wrap-distance-bottom:0;mso-position-horizontal:absolute;mso-position-horizontal-relative:text;mso-position-vertical:absolute;mso-position-vertical-relative:text;mso-width-percent:0;mso-height-percent:0;mso-width-relative:page;mso-height-relative:page;v-text-anchor:top" o:gfxdata="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" stroked="f">
                 <v:path arrowok="t"/>
                 <v:textbox>
                   <w:txbxContent>
@@ -1395,21 +1427,7 @@
         <w:rPr>
           <w:sz w:val="24"/>
         </w:rPr>
-        <w:t xml:space="preserve">With the development of science and technology, especially the development of mobile Internet, the current PC website publishing system is increasingly unable to meet the needs of enterprises, especially for some companies still do not build a mobile website publishing system, this not only looks very backward and difficult to adapt Fierce competition in the market. Designing a Java-based mobile website publishing system came into being. The mobile website publishing </w:t>
-      </w:r>
-      <w:proofErr w:type="gramStart"/>
-      <w:r>
-        <w:rPr>
-          <w:sz w:val="24"/>
-        </w:rPr>
-        <w:t>system basically</w:t>
-      </w:r>
-      <w:proofErr w:type="gramEnd"/>
-      <w:r>
-        <w:rPr>
-          <w:sz w:val="24"/>
-        </w:rPr>
-        <w:t xml:space="preserve"> implemented the basic application of the PC website publishing system, including the addition, deletion, modification, and inspection of corporate product management, and the addition and deletion of article management. Basic application such as change, check, user authority, etc. The design of information management involves the operation of MySQL database, Eclipse and </w:t>
+        <w:t xml:space="preserve">With the development of science and technology, especially the development of mobile Internet, the current PC website publishing system is increasingly unable to meet the needs of enterprises, especially for some companies still do not build a mobile website publishing system, this not only looks very backward and difficult to adapt Fierce competition in the market. Designing a Java-based mobile website publishing system came into being. The mobile website publishing system basically implemented the basic application of the PC website publishing system, including the addition, deletion, modification, and inspection of corporate product management, and the addition and deletion of article management. Basic application such as change, check, user authority, etc. The design of information management involves the operation of MySQL database, Eclipse and </w:t>
       </w:r>
       <w:proofErr w:type="spellStart"/>
       <w:r>
@@ -1438,21 +1456,7 @@
         <w:rPr>
           <w:sz w:val="24"/>
         </w:rPr>
-        <w:t xml:space="preserve">This article describes the design and development process of the mobile website publishing system in detail. Including system requirements analysis, system design, database design, coding and system testing. The system analysis mainly includes requirements analysis, business process analysis, data flow analysis and data dictionary analysis before system design; and the system design analyzes the specific system implementation process such as system architecture, functional modules, and database structure design. The display </w:t>
-      </w:r>
-      <w:proofErr w:type="gramStart"/>
-      <w:r>
-        <w:rPr>
-          <w:sz w:val="24"/>
-        </w:rPr>
-        <w:t>is explained</w:t>
-      </w:r>
-      <w:proofErr w:type="gramEnd"/>
-      <w:r>
-        <w:rPr>
-          <w:sz w:val="24"/>
-        </w:rPr>
-        <w:t xml:space="preserve"> in detail in the system design chapter and is provided with a graphic description. The article also lists the key functional module implementation code.</w:t>
+        <w:t>This article describes the design and development process of the mobile website publishing system in detail. Including system requirements analysis, system design, database design, coding and system testing. The system analysis mainly includes requirements analysis, business process analysis, data flow analysis and data dictionary analysis before system design; and the system design analyzes the specific system implementation process such as system architecture, functional modules, and database structure design. The display is explained in detail in the system design chapter and is provided with a graphic description. The article also lists the key functional module implementation code.</w:t>
       </w:r>
       <w:r>
         <w:rPr>
@@ -1487,19 +1491,11 @@
         </w:rPr>
         <w:t>；</w:t>
       </w:r>
-      <w:proofErr w:type="gramStart"/>
-      <w:r>
-        <w:rPr>
-          <w:sz w:val="24"/>
-        </w:rPr>
-        <w:t>publishing</w:t>
-      </w:r>
-      <w:proofErr w:type="gramEnd"/>
-      <w:r>
-        <w:rPr>
-          <w:sz w:val="24"/>
-        </w:rPr>
-        <w:t xml:space="preserve"> system</w:t>
+      <w:r>
+        <w:rPr>
+          <w:sz w:val="24"/>
+        </w:rPr>
+        <w:t>publishing system</w:t>
       </w:r>
       <w:r>
         <w:rPr>
@@ -1604,9 +1600,9 @@
               </wp:anchor>
             </w:drawing>
           </mc:Choice>
-          <mc:Fallback xmlns:w16cid="http://schemas.microsoft.com/office/word/2016/wordml/cid" xmlns:am3d="http://schemas.microsoft.com/office/drawing/2017/model3d" xmlns:aink="http://schemas.microsoft.com/office/drawing/2016/ink" xmlns:cx8="http://schemas.microsoft.com/office/drawing/2016/5/14/chartex" xmlns:cx7="http://schemas.microsoft.com/office/drawing/2016/5/13/chartex" xmlns:cx6="http://schemas.microsoft.com/office/drawing/2016/5/12/chartex" xmlns:cx5="http://schemas.microsoft.com/office/drawing/2016/5/11/chartex" xmlns:cx4="http://schemas.microsoft.com/office/drawing/2016/5/10/chartex" xmlns:cx3="http://schemas.microsoft.com/office/drawing/2016/5/9/chartex" xmlns:cx2="http://schemas.microsoft.com/office/drawing/2015/10/21/chartex">
+          <mc:Fallback>
             <w:pict>
-              <v:shape id="Text Box 229" o:spid="_x0000_s1027" type="#_x0000_t202" style="position:absolute;left:0;text-align:left;margin-left:211.85pt;margin-top:118.65pt;width:27pt;height:23.4pt;z-index:251700224;visibility:visible;mso-wrap-style:square;mso-width-percent:0;mso-height-percent:0;mso-wrap-distance-left:9pt;mso-wrap-distance-top:0;mso-wrap-distance-right:9pt;mso-wrap-distance-bottom:0;mso-position-horizontal:absolute;mso-position-horizontal-relative:text;mso-position-vertical:absolute;mso-position-vertical-relative:text;mso-width-percent:0;mso-height-percent:0;mso-width-relative:page;mso-height-relative:page;v-text-anchor:top" o:gfxdata="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" stroked="f">
+              <v:shape id="Text Box 229" o:spid="_x0000_s1027" type="#_x0000_t202" style="position:absolute;left:0;text-align:left;margin-left:211.85pt;margin-top:118.65pt;width:27pt;height:23.4pt;z-index:251700224;visibility:visible;mso-wrap-style:square;mso-width-percent:0;mso-height-percent:0;mso-wrap-distance-left:9pt;mso-wrap-distance-top:0;mso-wrap-distance-right:9pt;mso-wrap-distance-bottom:0;mso-position-horizontal:absolute;mso-position-horizontal-relative:text;mso-position-vertical:absolute;mso-position-vertical-relative:text;mso-width-percent:0;mso-height-percent:0;mso-width-relative:page;mso-height-relative:page;v-text-anchor:top" o:gfxdata="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" stroked="f">
                 <v:path arrowok="t"/>
                 <v:textbox>
                   <w:txbxContent>
@@ -7616,11 +7612,9 @@
       <w:r>
         <w:t xml:space="preserve"> </w:t>
       </w:r>
-      <w:proofErr w:type="gramStart"/>
       <w:r>
         <w:t>绪</w:t>
       </w:r>
-      <w:proofErr w:type="gramEnd"/>
       <w:r>
         <w:t xml:space="preserve"> </w:t>
       </w:r>
@@ -7673,16 +7667,18 @@
         <w:spacing w:line="400" w:lineRule="exact"/>
         <w:ind w:firstLineChars="200" w:firstLine="480"/>
         <w:rPr>
+          <w:rFonts w:hint="eastAsia"/>
           <w:color w:val="000000" w:themeColor="text1"/>
           <w:sz w:val="24"/>
         </w:rPr>
       </w:pPr>
       <w:r>
         <w:rPr>
+          <w:rFonts w:hint="eastAsia"/>
           <w:color w:val="000000" w:themeColor="text1"/>
           <w:sz w:val="24"/>
         </w:rPr>
-        <w:t>随着互联网的崛起，网络在当今社会各项事务中都扮演着至关重要的角色，更是成为继报刊、电视、广播等传统媒体之后而兴起的一新传媒介质，网络宣传已成为众多宣传手段的重中之重，各种各样的网站也就应运而生。</w:t>
+        <w:t>随着互联网的兴起，互联网已经成为继报纸、电视、广播等传统媒体之后的又一新媒体，在当今社会的一切事务中发挥着至关重要的作用。因此，现代企业借助互联网的快速信息传递，建立了自己的网站，加快了自身的发展。企业网站的规划和建设自然成为许多类型网站规划和建设的典范。</w:t>
       </w:r>
     </w:p>
     <w:p>
@@ -7696,13 +7692,15 @@
       </w:pPr>
       <w:r>
         <w:rPr>
+          <w:rFonts w:hint="eastAsia"/>
           <w:color w:val="000000" w:themeColor="text1"/>
           <w:sz w:val="24"/>
         </w:rPr>
-        <w:t>因此，当代企业纷纷建立自己的网站，借助于互联网快速的信息传递加速自身的发展。一个企业网站的规划与建设，自然而然也就成了众多类型的网站规划与建设的典范；而目前大部分企业的网站都是针对于</w:t>
-      </w:r>
-      <w:r>
-        <w:rPr>
+        <w:t>目前，该公司的网站大多针对的是</w:t>
+      </w:r>
+      <w:r>
+        <w:rPr>
+          <w:rFonts w:hint="eastAsia"/>
           <w:color w:val="000000" w:themeColor="text1"/>
           <w:sz w:val="24"/>
         </w:rPr>
@@ -7710,26 +7708,11 @@
       </w:r>
       <w:r>
         <w:rPr>
+          <w:rFonts w:hint="eastAsia"/>
           <w:color w:val="000000" w:themeColor="text1"/>
           <w:sz w:val="24"/>
         </w:rPr>
-        <w:t>机的浏览方式，但是在移动互联网的冲击下，建立一个针对于手机用户浏览的网站可以很方便的宣传自己的新产品，可以很及时的了解产品的反馈信息和市场动态，不管是对用户还是企业都有很大的开发价值。因此手机网站无疑成为当今乃至今后</w:t>
-      </w:r>
-      <w:proofErr w:type="gramStart"/>
-      <w:r>
-        <w:rPr>
-          <w:color w:val="000000" w:themeColor="text1"/>
-          <w:sz w:val="24"/>
-        </w:rPr>
-        <w:t>一</w:t>
-      </w:r>
-      <w:proofErr w:type="gramEnd"/>
-      <w:r>
-        <w:rPr>
-          <w:color w:val="000000" w:themeColor="text1"/>
-          <w:sz w:val="24"/>
-        </w:rPr>
-        <w:t>段长时间内，企业内部和互联网上的一个相当重要的讨论对象。</w:t>
+        <w:t>的浏览模式，但在移动互联网的影响下，建立一个适合手机用户浏览的网站可以方便的推广他们的新产品，可以及时了解产品反馈信息和市场趋势，无论是对用户还是对企业都有很大的开发价值。因此，移动网站无疑将成为公司和互联网长期讨论的一个非常重要的对象。</w:t>
       </w:r>
     </w:p>
     <w:p>
@@ -7790,13 +7773,15 @@
       </w:pPr>
       <w:r>
         <w:rPr>
+          <w:rFonts w:hint="eastAsia"/>
           <w:color w:val="000000" w:themeColor="text1"/>
           <w:sz w:val="24"/>
         </w:rPr>
-        <w:t>在国内，据工信部统计，中国手机用户数量接近</w:t>
-      </w:r>
-      <w:r>
-        <w:rPr>
+        <w:t>在中国，根据工业和信息化部的统计，中国的移动电话用户接近</w:t>
+      </w:r>
+      <w:r>
+        <w:rPr>
+          <w:rFonts w:hint="eastAsia"/>
           <w:color w:val="000000" w:themeColor="text1"/>
           <w:sz w:val="24"/>
         </w:rPr>
@@ -7804,13 +7789,15 @@
       </w:r>
       <w:r>
         <w:rPr>
+          <w:rFonts w:hint="eastAsia"/>
           <w:color w:val="000000" w:themeColor="text1"/>
           <w:sz w:val="24"/>
         </w:rPr>
-        <w:t>亿，其中智能手机已经超过了</w:t>
-      </w:r>
-      <w:r>
-        <w:rPr>
+        <w:t>亿，其中智能手机已经超过</w:t>
+      </w:r>
+      <w:r>
+        <w:rPr>
+          <w:rFonts w:hint="eastAsia"/>
           <w:color w:val="000000" w:themeColor="text1"/>
           <w:sz w:val="24"/>
         </w:rPr>
@@ -7818,13 +7805,15 @@
       </w:r>
       <w:r>
         <w:rPr>
+          <w:rFonts w:hint="eastAsia"/>
           <w:color w:val="000000" w:themeColor="text1"/>
           <w:sz w:val="24"/>
         </w:rPr>
-        <w:t>亿，国内移动互联网的发展始于</w:t>
-      </w:r>
-      <w:r>
-        <w:rPr>
+        <w:t>亿。国内移动互联网的发展始于</w:t>
+      </w:r>
+      <w:r>
+        <w:rPr>
+          <w:rFonts w:hint="eastAsia"/>
           <w:color w:val="000000" w:themeColor="text1"/>
           <w:sz w:val="24"/>
         </w:rPr>
@@ -7832,13 +7821,15 @@
       </w:r>
       <w:r>
         <w:rPr>
+          <w:rFonts w:hint="eastAsia"/>
           <w:color w:val="000000" w:themeColor="text1"/>
           <w:sz w:val="24"/>
         </w:rPr>
-        <w:t>年，目前已进入快速发展期，以</w:t>
-      </w:r>
-      <w:r>
-        <w:rPr>
+        <w:t>，现已进入以</w:t>
+      </w:r>
+      <w:r>
+        <w:rPr>
+          <w:rFonts w:hint="eastAsia"/>
           <w:color w:val="000000" w:themeColor="text1"/>
           <w:sz w:val="24"/>
         </w:rPr>
@@ -7846,13 +7837,15 @@
       </w:r>
       <w:r>
         <w:rPr>
+          <w:rFonts w:hint="eastAsia"/>
           <w:color w:val="000000" w:themeColor="text1"/>
           <w:sz w:val="24"/>
         </w:rPr>
-        <w:t>为主要方式。在手机网站方面，在过去一年时间里，手机友好型网站的数量增长了</w:t>
-      </w:r>
-      <w:r>
-        <w:rPr>
+        <w:t>为主要模式的快速发展时期。在移动网站方面，移动友好网站的数量在过去一年中增长了</w:t>
+      </w:r>
+      <w:r>
+        <w:rPr>
+          <w:rFonts w:hint="eastAsia"/>
           <w:color w:val="000000" w:themeColor="text1"/>
           <w:sz w:val="24"/>
         </w:rPr>
@@ -7860,13 +7853,15 @@
       </w:r>
       <w:r>
         <w:rPr>
+          <w:rFonts w:hint="eastAsia"/>
           <w:color w:val="000000" w:themeColor="text1"/>
           <w:sz w:val="24"/>
         </w:rPr>
-        <w:t>倍，从原来的</w:t>
-      </w:r>
-      <w:r>
-        <w:rPr>
+        <w:t>倍，从最初的</w:t>
+      </w:r>
+      <w:r>
+        <w:rPr>
+          <w:rFonts w:hint="eastAsia"/>
           <w:color w:val="000000" w:themeColor="text1"/>
           <w:sz w:val="24"/>
         </w:rPr>
@@ -7874,13 +7869,15 @@
       </w:r>
       <w:r>
         <w:rPr>
+          <w:rFonts w:hint="eastAsia"/>
           <w:color w:val="000000" w:themeColor="text1"/>
           <w:sz w:val="24"/>
         </w:rPr>
-        <w:t>万家猛增至大约</w:t>
-      </w:r>
-      <w:r>
-        <w:rPr>
+        <w:t>万增加到</w:t>
+      </w:r>
+      <w:r>
+        <w:rPr>
+          <w:rFonts w:hint="eastAsia"/>
           <w:color w:val="000000" w:themeColor="text1"/>
           <w:sz w:val="24"/>
         </w:rPr>
@@ -7888,38 +7885,11 @@
       </w:r>
       <w:r>
         <w:rPr>
+          <w:rFonts w:hint="eastAsia"/>
           <w:color w:val="000000" w:themeColor="text1"/>
           <w:sz w:val="24"/>
         </w:rPr>
-        <w:t>万家。手机的普及程度远远超过电脑，由于有线网络的</w:t>
-      </w:r>
-      <w:r>
-        <w:rPr>
-          <w:color w:val="000000" w:themeColor="text1"/>
-          <w:sz w:val="24"/>
-        </w:rPr>
-        <w:t>“</w:t>
-      </w:r>
-      <w:r>
-        <w:rPr>
-          <w:color w:val="000000" w:themeColor="text1"/>
-          <w:sz w:val="24"/>
-        </w:rPr>
-        <w:t>缺席</w:t>
-      </w:r>
-      <w:r>
-        <w:rPr>
-          <w:color w:val="000000" w:themeColor="text1"/>
-          <w:sz w:val="24"/>
-        </w:rPr>
-        <w:t>”</w:t>
-      </w:r>
-      <w:r>
-        <w:rPr>
-          <w:color w:val="000000" w:themeColor="text1"/>
-          <w:sz w:val="24"/>
-        </w:rPr>
-        <w:t>，移动网络已经超越前者。</w:t>
+        <w:t>万。移动电话的普及程度远远超过计算机，而移动网络由于有线网络的“缺乏”而超过了前者。</w:t>
       </w:r>
     </w:p>
     <w:p>
@@ -7942,13 +7912,15 @@
       </w:pPr>
       <w:r>
         <w:rPr>
+          <w:rFonts w:hint="eastAsia"/>
           <w:color w:val="000000" w:themeColor="text1"/>
           <w:sz w:val="24"/>
         </w:rPr>
-        <w:t>在国外，比如美国，移动互联网发展已进入高速成长期，在过去一年中，使用移动终端浏览新闻、获取信息上升了</w:t>
-      </w:r>
-      <w:r>
-        <w:rPr>
+        <w:t>在国外，如美国，移动互联网的发展已进入快速增长期。在过去一年中，使用移动终端浏览新闻、获取信息的情况增加了</w:t>
+      </w:r>
+      <w:r>
+        <w:rPr>
+          <w:rFonts w:hint="eastAsia"/>
           <w:color w:val="000000" w:themeColor="text1"/>
           <w:sz w:val="24"/>
         </w:rPr>
@@ -7956,13 +7928,15 @@
       </w:r>
       <w:r>
         <w:rPr>
+          <w:rFonts w:hint="eastAsia"/>
           <w:color w:val="000000" w:themeColor="text1"/>
           <w:sz w:val="24"/>
         </w:rPr>
-        <w:t>，且呈现出不断加速的趋势，每周至少一次和每天至少一次使用移动互联网的用户数分别同比增张</w:t>
-      </w:r>
-      <w:r>
-        <w:rPr>
+        <w:t>，并显示出加速的趋势，至少每周一次和每天至少一次，使用移动互联网的用户人数分别增加了</w:t>
+      </w:r>
+      <w:r>
+        <w:rPr>
+          <w:rFonts w:hint="eastAsia"/>
           <w:color w:val="000000" w:themeColor="text1"/>
           <w:sz w:val="24"/>
         </w:rPr>
@@ -7970,6 +7944,7 @@
       </w:r>
       <w:r>
         <w:rPr>
+          <w:rFonts w:hint="eastAsia"/>
           <w:color w:val="000000" w:themeColor="text1"/>
           <w:sz w:val="24"/>
         </w:rPr>
@@ -7977,6 +7952,7 @@
       </w:r>
       <w:r>
         <w:rPr>
+          <w:rFonts w:hint="eastAsia"/>
           <w:color w:val="000000" w:themeColor="text1"/>
           <w:sz w:val="24"/>
         </w:rPr>
@@ -7984,13 +7960,15 @@
       </w:r>
       <w:r>
         <w:rPr>
+          <w:rFonts w:hint="eastAsia"/>
           <w:color w:val="000000" w:themeColor="text1"/>
           <w:sz w:val="24"/>
         </w:rPr>
-        <w:t>。在手机网站方面，从</w:t>
-      </w:r>
-      <w:r>
-        <w:rPr>
+        <w:t>。就移动网站而言，从</w:t>
+      </w:r>
+      <w:r>
+        <w:rPr>
+          <w:rFonts w:hint="eastAsia"/>
           <w:color w:val="000000" w:themeColor="text1"/>
           <w:sz w:val="24"/>
         </w:rPr>
@@ -7998,6 +7976,7 @@
       </w:r>
       <w:r>
         <w:rPr>
+          <w:rFonts w:hint="eastAsia"/>
           <w:color w:val="000000" w:themeColor="text1"/>
           <w:sz w:val="24"/>
         </w:rPr>
@@ -8005,6 +7984,7 @@
       </w:r>
       <w:r>
         <w:rPr>
+          <w:rFonts w:hint="eastAsia"/>
           <w:color w:val="000000" w:themeColor="text1"/>
           <w:sz w:val="24"/>
         </w:rPr>
@@ -8012,13 +7992,15 @@
       </w:r>
       <w:r>
         <w:rPr>
+          <w:rFonts w:hint="eastAsia"/>
           <w:color w:val="000000" w:themeColor="text1"/>
           <w:sz w:val="24"/>
         </w:rPr>
-        <w:t>万家到</w:t>
-      </w:r>
-      <w:r>
-        <w:rPr>
+        <w:t>万个增加到</w:t>
+      </w:r>
+      <w:r>
+        <w:rPr>
+          <w:rFonts w:hint="eastAsia"/>
           <w:color w:val="000000" w:themeColor="text1"/>
           <w:sz w:val="24"/>
         </w:rPr>
@@ -8026,6 +8008,7 @@
       </w:r>
       <w:r>
         <w:rPr>
+          <w:rFonts w:hint="eastAsia"/>
           <w:color w:val="000000" w:themeColor="text1"/>
           <w:sz w:val="24"/>
         </w:rPr>
@@ -8033,6 +8016,7 @@
       </w:r>
       <w:r>
         <w:rPr>
+          <w:rFonts w:hint="eastAsia"/>
           <w:color w:val="000000" w:themeColor="text1"/>
           <w:sz w:val="24"/>
         </w:rPr>
@@ -8040,10 +8024,11 @@
       </w:r>
       <w:r>
         <w:rPr>
+          <w:rFonts w:hint="eastAsia"/>
           <w:color w:val="000000" w:themeColor="text1"/>
           <w:sz w:val="24"/>
         </w:rPr>
-        <w:t>万家。</w:t>
+        <w:t>万个。</w:t>
       </w:r>
     </w:p>
     <w:p/>
@@ -8430,6 +8415,7 @@
       <w:r>
         <w:fldChar w:fldCharType="separate"/>
       </w:r>
+      <w:proofErr w:type="spellStart"/>
       <w:r>
         <w:rPr>
           <w:color w:val="000000" w:themeColor="text1"/>
@@ -8437,6 +8423,7 @@
         </w:rPr>
         <w:t>Git</w:t>
       </w:r>
+      <w:proofErr w:type="spellEnd"/>
       <w:r>
         <w:rPr>
           <w:color w:val="000000" w:themeColor="text1"/>
@@ -8455,10 +8442,7 @@
         <w:fldChar w:fldCharType="begin"/>
       </w:r>
       <w:r>
-        <w:instrText xml:space="preserve"> HYPERLINK "https://en.wikipedia.org/wik</w:instrText>
-      </w:r>
-      <w:r>
-        <w:instrText xml:space="preserve">i/Mercurial" \o "Mercurial" </w:instrText>
+        <w:instrText xml:space="preserve"> HYPERLINK "https://en.wikipedia.org/wiki/Mercurial" \o "Mercurial" </w:instrText>
       </w:r>
       <w:r>
         <w:fldChar w:fldCharType="separate"/>
@@ -8698,6 +8682,7 @@
         </w:rPr>
         <w:t>。这些工具包括编译器（</w:t>
       </w:r>
+      <w:proofErr w:type="spellStart"/>
       <w:r>
         <w:rPr>
           <w:color w:val="000000" w:themeColor="text1"/>
@@ -8705,6 +8690,7 @@
         </w:rPr>
         <w:t>javac.exe</w:t>
       </w:r>
+      <w:proofErr w:type="spellEnd"/>
       <w:r>
         <w:rPr>
           <w:color w:val="000000" w:themeColor="text1"/>
@@ -8726,6 +8712,7 @@
         </w:rPr>
         <w:t>应用程序启动器（</w:t>
       </w:r>
+      <w:proofErr w:type="spellStart"/>
       <w:r>
         <w:rPr>
           <w:color w:val="000000" w:themeColor="text1"/>
@@ -8733,6 +8720,7 @@
         </w:rPr>
         <w:t>java.exe</w:t>
       </w:r>
+      <w:proofErr w:type="spellEnd"/>
       <w:r>
         <w:rPr>
           <w:color w:val="000000" w:themeColor="text1"/>
@@ -8796,23 +8784,7 @@
           <w:color w:val="000000" w:themeColor="text1"/>
           <w:sz w:val="24"/>
         </w:rPr>
-        <w:t>，</w:t>
-      </w:r>
-      <w:proofErr w:type="gramStart"/>
-      <w:r>
-        <w:rPr>
-          <w:color w:val="000000" w:themeColor="text1"/>
-          <w:sz w:val="24"/>
-        </w:rPr>
-        <w:t>加载类并调用</w:t>
-      </w:r>
-      <w:proofErr w:type="gramEnd"/>
-      <w:r>
-        <w:rPr>
-          <w:color w:val="000000" w:themeColor="text1"/>
-          <w:sz w:val="24"/>
-        </w:rPr>
-        <w:t>其主要方法。</w:t>
+        <w:t>，加载类并调用其主要方法。</w:t>
       </w:r>
       <w:r>
         <w:rPr>
@@ -9256,80 +9228,139 @@
       </w:pPr>
       <w:r>
         <w:rPr>
+          <w:rFonts w:hint="eastAsia"/>
           <w:color w:val="000000" w:themeColor="text1"/>
           <w:sz w:val="24"/>
         </w:rPr>
-        <w:t xml:space="preserve">MySQL </w:t>
-      </w:r>
-      <w:r>
-        <w:rPr>
+        <w:t>MySQL</w:t>
+      </w:r>
+      <w:r>
+        <w:rPr>
+          <w:rFonts w:hint="eastAsia"/>
           <w:color w:val="000000" w:themeColor="text1"/>
           <w:sz w:val="24"/>
         </w:rPr>
-        <w:t>是应用最广泛的开源关系数据库，是许多常见网站、应用程序和商业产品使用的主要关系数据存储。</w:t>
-      </w:r>
-      <w:r>
-        <w:rPr>
+        <w:t>是一个开源的关系数据库管理系统（</w:t>
+      </w:r>
+      <w:r>
+        <w:rPr>
+          <w:rFonts w:hint="eastAsia"/>
           <w:color w:val="000000" w:themeColor="text1"/>
           <w:sz w:val="24"/>
         </w:rPr>
-        <w:t xml:space="preserve">MySQL </w:t>
-      </w:r>
-      <w:r>
-        <w:rPr>
+        <w:t>RDBMS</w:t>
+      </w:r>
+      <w:r>
+        <w:rPr>
+          <w:rFonts w:hint="eastAsia"/>
           <w:color w:val="000000" w:themeColor="text1"/>
           <w:sz w:val="24"/>
         </w:rPr>
-        <w:t>有</w:t>
-      </w:r>
-      <w:r>
-        <w:rPr>
+        <w:t>）。它是世界上最受欢迎的开源</w:t>
+      </w:r>
+      <w:r>
+        <w:rPr>
+          <w:rFonts w:hint="eastAsia"/>
           <w:color w:val="000000" w:themeColor="text1"/>
           <w:sz w:val="24"/>
         </w:rPr>
-        <w:t xml:space="preserve"> 20 </w:t>
-      </w:r>
-      <w:r>
-        <w:rPr>
+        <w:t>RDBMS</w:t>
+      </w:r>
+      <w:r>
+        <w:rPr>
+          <w:rFonts w:hint="eastAsia"/>
           <w:color w:val="000000" w:themeColor="text1"/>
           <w:sz w:val="24"/>
         </w:rPr>
-        <w:t>多年的社区开发和支持历史，是一种可靠、稳定而安全的基于</w:t>
-      </w:r>
-      <w:r>
-        <w:rPr>
+        <w:t>，目前在世界上排名第二的最受欢迎的</w:t>
+      </w:r>
+      <w:r>
+        <w:rPr>
+          <w:rFonts w:hint="eastAsia"/>
           <w:color w:val="000000" w:themeColor="text1"/>
           <w:sz w:val="24"/>
         </w:rPr>
-        <w:t xml:space="preserve"> SQL </w:t>
-      </w:r>
-      <w:r>
-        <w:rPr>
+        <w:t>RDBMS</w:t>
+      </w:r>
+      <w:r>
+        <w:rPr>
+          <w:rFonts w:hint="eastAsia"/>
           <w:color w:val="000000" w:themeColor="text1"/>
           <w:sz w:val="24"/>
         </w:rPr>
-        <w:t>的数据库管理系统。</w:t>
-      </w:r>
-      <w:r>
-        <w:rPr>
+        <w:t>（位于</w:t>
+      </w:r>
+      <w:r>
+        <w:rPr>
+          <w:rFonts w:hint="eastAsia"/>
           <w:color w:val="000000" w:themeColor="text1"/>
           <w:sz w:val="24"/>
         </w:rPr>
-        <w:t xml:space="preserve">MySQL </w:t>
-      </w:r>
-      <w:r>
-        <w:rPr>
+        <w:t>Oracle</w:t>
+      </w:r>
+      <w:r>
+        <w:rPr>
+          <w:rFonts w:hint="eastAsia"/>
           <w:color w:val="000000" w:themeColor="text1"/>
           <w:sz w:val="24"/>
         </w:rPr>
-        <w:t>适用于各种使用案例，包括任务关键型应用程序、动态网站以及用于软件、硬件和设备的嵌入式数据库</w:t>
-      </w:r>
-      <w:r>
-        <w:rPr>
+        <w:t>数据库之后）。</w:t>
+      </w:r>
+      <w:r>
+        <w:rPr>
+          <w:rFonts w:hint="eastAsia"/>
           <w:color w:val="000000" w:themeColor="text1"/>
           <w:sz w:val="24"/>
         </w:rPr>
-        <w:t>。</w:t>
+        <w:t>凭借</w:t>
+      </w:r>
+      <w:r>
+        <w:rPr>
+          <w:rFonts w:hint="eastAsia"/>
+          <w:color w:val="000000" w:themeColor="text1"/>
+          <w:sz w:val="24"/>
+        </w:rPr>
+        <w:t>20</w:t>
+      </w:r>
+      <w:r>
+        <w:rPr>
+          <w:rFonts w:hint="eastAsia"/>
+          <w:color w:val="000000" w:themeColor="text1"/>
+          <w:sz w:val="24"/>
+        </w:rPr>
+        <w:t>多年的社区发展和支持历史，</w:t>
+      </w:r>
+      <w:r>
+        <w:rPr>
+          <w:rFonts w:hint="eastAsia"/>
+          <w:color w:val="000000" w:themeColor="text1"/>
+          <w:sz w:val="24"/>
+        </w:rPr>
+        <w:t>MySQL</w:t>
+      </w:r>
+      <w:r>
+        <w:rPr>
+          <w:rFonts w:hint="eastAsia"/>
+          <w:color w:val="000000" w:themeColor="text1"/>
+          <w:sz w:val="24"/>
+        </w:rPr>
+        <w:t>是一个基于</w:t>
+      </w:r>
+      <w:r>
+        <w:rPr>
+          <w:rFonts w:hint="eastAsia"/>
+          <w:color w:val="000000" w:themeColor="text1"/>
+          <w:sz w:val="24"/>
+        </w:rPr>
+        <w:t>SQL</w:t>
+      </w:r>
+      <w:r>
+        <w:rPr>
+          <w:rFonts w:hint="eastAsia"/>
+          <w:color w:val="000000" w:themeColor="text1"/>
+          <w:sz w:val="24"/>
+        </w:rPr>
+        <w:t>的可靠，稳定和安全的数据库管理系统。</w:t>
       </w:r>
     </w:p>
     <w:p>
@@ -9361,10 +9392,7 @@
         <w:fldChar w:fldCharType="begin"/>
       </w:r>
       <w:r>
-        <w:instrText xml:space="preserve"> HYPERLINK "http://searchenterpriselinux.techtarget.com/definitio</w:instrText>
-      </w:r>
-      <w:r>
-        <w:instrText xml:space="preserve">n/Linux" </w:instrText>
+        <w:instrText xml:space="preserve"> HYPERLINK "http://searchenterpriselinux.techtarget.com/definition/Linux" </w:instrText>
       </w:r>
       <w:r>
         <w:fldChar w:fldCharType="separate"/>
@@ -9490,10 +9518,7 @@
         <w:fldChar w:fldCharType="begin"/>
       </w:r>
       <w:r>
-        <w:instrText xml:space="preserve"> HYPERLINK "http://searchen</w:instrText>
-      </w:r>
-      <w:r>
-        <w:instrText xml:space="preserve">terpriselinux.techtarget.com/definition/open-source" </w:instrText>
+        <w:instrText xml:space="preserve"> HYPERLINK "http://searchenterpriselinux.techtarget.com/definition/open-source" </w:instrText>
       </w:r>
       <w:r>
         <w:fldChar w:fldCharType="separate"/>
@@ -10058,23 +10083,29 @@
         </w:rPr>
         <w:t xml:space="preserve">pring </w:t>
       </w:r>
-      <w:proofErr w:type="spellStart"/>
+      <w:r>
+        <w:rPr>
+          <w:rFonts w:ascii="Times New Roman" w:eastAsiaTheme="minorEastAsia" w:hAnsi="Times New Roman" w:cs="Times New Roman" w:hint="eastAsia"/>
+          <w:color w:val="242729"/>
+          <w:shd w:val="clear" w:color="auto" w:fill="FFFFFF"/>
+        </w:rPr>
+        <w:t>MVC</w:t>
+      </w:r>
       <w:r>
         <w:rPr>
           <w:rFonts w:ascii="Times New Roman" w:eastAsiaTheme="minorEastAsia" w:hAnsi="Times New Roman" w:cs="Times New Roman"/>
           <w:color w:val="242729"/>
           <w:shd w:val="clear" w:color="auto" w:fill="FFFFFF"/>
         </w:rPr>
-        <w:t>mvc</w:t>
-      </w:r>
-      <w:proofErr w:type="spellEnd"/>
+        <w:t>是</w:t>
+      </w:r>
       <w:r>
         <w:rPr>
           <w:rFonts w:ascii="Times New Roman" w:eastAsiaTheme="minorEastAsia" w:hAnsi="Times New Roman" w:cs="Times New Roman"/>
           <w:color w:val="242729"/>
           <w:shd w:val="clear" w:color="auto" w:fill="FFFFFF"/>
         </w:rPr>
-        <w:t>是</w:t>
+        <w:t>S</w:t>
       </w:r>
       <w:r>
         <w:rPr>
@@ -10082,7 +10113,7 @@
           <w:color w:val="242729"/>
           <w:shd w:val="clear" w:color="auto" w:fill="FFFFFF"/>
         </w:rPr>
-        <w:t>S</w:t>
+        <w:t>pring</w:t>
       </w:r>
       <w:r>
         <w:rPr>
@@ -10090,7 +10121,7 @@
           <w:color w:val="242729"/>
           <w:shd w:val="clear" w:color="auto" w:fill="FFFFFF"/>
         </w:rPr>
-        <w:t>pring</w:t>
+        <w:t>框架所提供的一个</w:t>
       </w:r>
       <w:r>
         <w:rPr>
@@ -10098,7 +10129,7 @@
           <w:color w:val="242729"/>
           <w:shd w:val="clear" w:color="auto" w:fill="FFFFFF"/>
         </w:rPr>
-        <w:t>框架所提供的一个</w:t>
+        <w:t>MVC</w:t>
       </w:r>
       <w:r>
         <w:rPr>
@@ -10106,7 +10137,15 @@
           <w:color w:val="242729"/>
           <w:shd w:val="clear" w:color="auto" w:fill="FFFFFF"/>
         </w:rPr>
-        <w:t>MVC</w:t>
+        <w:t>框架，</w:t>
+      </w:r>
+      <w:r>
+        <w:rPr>
+          <w:rFonts w:ascii="Times New Roman" w:eastAsiaTheme="minorEastAsia" w:hAnsi="Times New Roman" w:cs="Times New Roman" w:hint="eastAsia"/>
+          <w:color w:val="242729"/>
+          <w:shd w:val="clear" w:color="auto" w:fill="FFFFFF"/>
+        </w:rPr>
+        <w:t>Spring</w:t>
       </w:r>
       <w:r>
         <w:rPr>
@@ -10114,7 +10153,15 @@
           <w:color w:val="242729"/>
           <w:shd w:val="clear" w:color="auto" w:fill="FFFFFF"/>
         </w:rPr>
-        <w:t>框架，</w:t>
+        <w:t xml:space="preserve"> </w:t>
+      </w:r>
+      <w:r>
+        <w:rPr>
+          <w:rFonts w:ascii="Times New Roman" w:eastAsiaTheme="minorEastAsia" w:hAnsi="Times New Roman" w:cs="Times New Roman" w:hint="eastAsia"/>
+          <w:color w:val="242729"/>
+          <w:shd w:val="clear" w:color="auto" w:fill="FFFFFF"/>
+        </w:rPr>
+        <w:t>Web</w:t>
       </w:r>
       <w:r>
         <w:rPr>
@@ -10122,297 +10169,207 @@
           <w:color w:val="242729"/>
           <w:shd w:val="clear" w:color="auto" w:fill="FFFFFF"/>
         </w:rPr>
-        <w:t>S</w:t>
-      </w:r>
-      <w:r>
-        <w:rPr>
-          <w:rFonts w:ascii="Times New Roman" w:eastAsiaTheme="minorEastAsia" w:hAnsi="Times New Roman" w:cs="Times New Roman"/>
+        <w:t xml:space="preserve"> </w:t>
+      </w:r>
+      <w:r>
+        <w:rPr>
+          <w:rFonts w:ascii="Times New Roman" w:eastAsiaTheme="minorEastAsia" w:hAnsi="Times New Roman" w:cs="Times New Roman" w:hint="eastAsia"/>
           <w:color w:val="242729"/>
           <w:shd w:val="clear" w:color="auto" w:fill="FFFFFF"/>
         </w:rPr>
-        <w:t xml:space="preserve">pring </w:t>
-      </w:r>
-      <w:proofErr w:type="spellStart"/>
-      <w:r>
-        <w:rPr>
-          <w:rFonts w:ascii="Times New Roman" w:eastAsiaTheme="minorEastAsia" w:hAnsi="Times New Roman" w:cs="Times New Roman"/>
+        <w:t>MVC</w:t>
+      </w:r>
+      <w:r>
+        <w:rPr>
+          <w:rFonts w:ascii="Times New Roman" w:eastAsiaTheme="minorEastAsia" w:hAnsi="Times New Roman" w:cs="Times New Roman" w:hint="eastAsia"/>
           <w:color w:val="242729"/>
           <w:shd w:val="clear" w:color="auto" w:fill="FFFFFF"/>
         </w:rPr>
-        <w:t>mvc</w:t>
-      </w:r>
-      <w:proofErr w:type="spellEnd"/>
-      <w:r>
-        <w:rPr>
-          <w:rFonts w:ascii="Times New Roman" w:eastAsiaTheme="minorEastAsia" w:hAnsi="Times New Roman" w:cs="Times New Roman"/>
+        <w:t>框架提供了</w:t>
+      </w:r>
+      <w:r>
+        <w:rPr>
+          <w:rFonts w:ascii="Times New Roman" w:eastAsiaTheme="minorEastAsia" w:hAnsi="Times New Roman" w:cs="Times New Roman" w:hint="eastAsia"/>
           <w:color w:val="242729"/>
           <w:shd w:val="clear" w:color="auto" w:fill="FFFFFF"/>
         </w:rPr>
-        <w:t>框架是围绕一个</w:t>
-      </w:r>
-      <w:proofErr w:type="spellStart"/>
-      <w:r>
-        <w:rPr>
-          <w:rFonts w:ascii="Times New Roman" w:eastAsiaTheme="minorEastAsia" w:hAnsi="Times New Roman" w:cs="Times New Roman"/>
+        <w:t>Model</w:t>
+      </w:r>
+      <w:r>
+        <w:rPr>
+          <w:rFonts w:ascii="Times New Roman" w:eastAsiaTheme="minorEastAsia" w:hAnsi="Times New Roman" w:cs="Times New Roman" w:hint="eastAsia"/>
           <w:color w:val="242729"/>
           <w:shd w:val="clear" w:color="auto" w:fill="FFFFFF"/>
         </w:rPr>
-        <w:t>DispatcherServlet</w:t>
-      </w:r>
-      <w:proofErr w:type="spellEnd"/>
-      <w:r>
-        <w:rPr>
-          <w:rFonts w:ascii="Times New Roman" w:eastAsiaTheme="minorEastAsia" w:hAnsi="Times New Roman" w:cs="Times New Roman"/>
+        <w:t>-View-Controller(MVC)</w:t>
+      </w:r>
+      <w:r>
+        <w:rPr>
+          <w:rFonts w:ascii="Times New Roman" w:eastAsiaTheme="minorEastAsia" w:hAnsi="Times New Roman" w:cs="Times New Roman" w:hint="eastAsia"/>
           <w:color w:val="242729"/>
           <w:shd w:val="clear" w:color="auto" w:fill="FFFFFF"/>
         </w:rPr>
-        <w:t>将请求分派给处理程序的框架设计的，所以说</w:t>
-      </w:r>
-      <w:r>
-        <w:rPr>
-          <w:rFonts w:ascii="Times New Roman" w:eastAsiaTheme="minorEastAsia" w:hAnsi="Times New Roman" w:cs="Times New Roman"/>
+        <w:t>架构和现成的组件，可用于开发灵活的和松散耦合的</w:t>
+      </w:r>
+      <w:r>
+        <w:rPr>
+          <w:rFonts w:ascii="Times New Roman" w:eastAsiaTheme="minorEastAsia" w:hAnsi="Times New Roman" w:cs="Times New Roman" w:hint="eastAsia"/>
           <w:color w:val="242729"/>
           <w:shd w:val="clear" w:color="auto" w:fill="FFFFFF"/>
         </w:rPr>
-        <w:t>Spring</w:t>
-      </w:r>
-      <w:r>
-        <w:rPr>
-          <w:rFonts w:ascii="Times New Roman" w:eastAsiaTheme="minorEastAsia" w:hAnsi="Times New Roman" w:cs="Times New Roman"/>
+        <w:t>Web</w:t>
+      </w:r>
+      <w:r>
+        <w:rPr>
+          <w:rFonts w:ascii="Times New Roman" w:eastAsiaTheme="minorEastAsia" w:hAnsi="Times New Roman" w:cs="Times New Roman" w:hint="eastAsia"/>
           <w:color w:val="242729"/>
           <w:shd w:val="clear" w:color="auto" w:fill="FFFFFF"/>
         </w:rPr>
-        <w:t>的</w:t>
-      </w:r>
-      <w:r>
-        <w:rPr>
-          <w:rFonts w:ascii="Times New Roman" w:eastAsiaTheme="minorEastAsia" w:hAnsi="Times New Roman" w:cs="Times New Roman"/>
+        <w:t>应用程序。</w:t>
+      </w:r>
+      <w:r>
+        <w:rPr>
+          <w:rFonts w:ascii="Times New Roman" w:eastAsiaTheme="minorEastAsia" w:hAnsi="Times New Roman" w:cs="Times New Roman" w:hint="eastAsia"/>
           <w:color w:val="242729"/>
           <w:shd w:val="clear" w:color="auto" w:fill="FFFFFF"/>
         </w:rPr>
-        <w:t>Web MVC</w:t>
-      </w:r>
-      <w:r>
-        <w:rPr>
-          <w:rFonts w:ascii="Times New Roman" w:eastAsiaTheme="minorEastAsia" w:hAnsi="Times New Roman" w:cs="Times New Roman"/>
+        <w:t>MVC</w:t>
+      </w:r>
+      <w:r>
+        <w:rPr>
+          <w:rFonts w:ascii="Times New Roman" w:eastAsiaTheme="minorEastAsia" w:hAnsi="Times New Roman" w:cs="Times New Roman" w:hint="eastAsia"/>
           <w:color w:val="242729"/>
           <w:shd w:val="clear" w:color="auto" w:fill="FFFFFF"/>
         </w:rPr>
-        <w:t>框架与其他许多</w:t>
-      </w:r>
-      <w:r>
-        <w:rPr>
-          <w:rFonts w:ascii="Times New Roman" w:eastAsiaTheme="minorEastAsia" w:hAnsi="Times New Roman" w:cs="Times New Roman"/>
+        <w:t>模式将应用程序的不同方面</w:t>
+      </w:r>
+      <w:r>
+        <w:rPr>
+          <w:rFonts w:ascii="Times New Roman" w:eastAsiaTheme="minorEastAsia" w:hAnsi="Times New Roman" w:cs="Times New Roman" w:hint="eastAsia"/>
           <w:color w:val="242729"/>
           <w:shd w:val="clear" w:color="auto" w:fill="FFFFFF"/>
         </w:rPr>
-        <w:t>Web MVC</w:t>
-      </w:r>
-      <w:r>
-        <w:rPr>
-          <w:rFonts w:ascii="Times New Roman" w:eastAsiaTheme="minorEastAsia" w:hAnsi="Times New Roman" w:cs="Times New Roman"/>
+        <w:t>(</w:t>
+      </w:r>
+      <w:r>
+        <w:rPr>
+          <w:rFonts w:ascii="Times New Roman" w:eastAsiaTheme="minorEastAsia" w:hAnsi="Times New Roman" w:cs="Times New Roman" w:hint="eastAsia"/>
           <w:color w:val="242729"/>
           <w:shd w:val="clear" w:color="auto" w:fill="FFFFFF"/>
         </w:rPr>
-        <w:t>框架一样，是以请求为驱动的，围绕一个中央</w:t>
-      </w:r>
-      <w:r>
-        <w:rPr>
-          <w:rFonts w:ascii="Times New Roman" w:eastAsiaTheme="minorEastAsia" w:hAnsi="Times New Roman" w:cs="Times New Roman"/>
+        <w:t>输入逻辑、业务逻辑和</w:t>
+      </w:r>
+      <w:r>
+        <w:rPr>
+          <w:rFonts w:ascii="Times New Roman" w:eastAsiaTheme="minorEastAsia" w:hAnsi="Times New Roman" w:cs="Times New Roman" w:hint="eastAsia"/>
           <w:color w:val="242729"/>
           <w:shd w:val="clear" w:color="auto" w:fill="FFFFFF"/>
         </w:rPr>
-        <w:t>Servlet</w:t>
-      </w:r>
-      <w:r>
-        <w:rPr>
-          <w:rFonts w:ascii="Times New Roman" w:eastAsiaTheme="minorEastAsia" w:hAnsi="Times New Roman" w:cs="Times New Roman"/>
+        <w:t>UI</w:t>
+      </w:r>
+      <w:r>
+        <w:rPr>
+          <w:rFonts w:ascii="Times New Roman" w:eastAsiaTheme="minorEastAsia" w:hAnsi="Times New Roman" w:cs="Times New Roman" w:hint="eastAsia"/>
           <w:color w:val="242729"/>
           <w:shd w:val="clear" w:color="auto" w:fill="FFFFFF"/>
         </w:rPr>
-        <w:t>进行设计，该中央</w:t>
-      </w:r>
-      <w:r>
-        <w:rPr>
-          <w:rFonts w:ascii="Times New Roman" w:eastAsiaTheme="minorEastAsia" w:hAnsi="Times New Roman" w:cs="Times New Roman"/>
+        <w:t>逻辑</w:t>
+      </w:r>
+      <w:r>
+        <w:rPr>
+          <w:rFonts w:ascii="Times New Roman" w:eastAsiaTheme="minorEastAsia" w:hAnsi="Times New Roman" w:cs="Times New Roman" w:hint="eastAsia"/>
           <w:color w:val="242729"/>
           <w:shd w:val="clear" w:color="auto" w:fill="FFFFFF"/>
         </w:rPr>
-        <w:t>Servlet</w:t>
-      </w:r>
-      <w:r>
-        <w:rPr>
-          <w:rFonts w:ascii="Times New Roman" w:eastAsiaTheme="minorEastAsia" w:hAnsi="Times New Roman" w:cs="Times New Roman"/>
+        <w:t>)</w:t>
+      </w:r>
+      <w:r>
+        <w:rPr>
+          <w:rFonts w:ascii="Times New Roman" w:eastAsiaTheme="minorEastAsia" w:hAnsi="Times New Roman" w:cs="Times New Roman" w:hint="eastAsia"/>
           <w:color w:val="242729"/>
           <w:shd w:val="clear" w:color="auto" w:fill="FFFFFF"/>
         </w:rPr>
-        <w:t>将请求分发给控制器，并提供其他功能来促进</w:t>
-      </w:r>
-      <w:r>
-        <w:rPr>
-          <w:rFonts w:ascii="Times New Roman" w:eastAsiaTheme="minorEastAsia" w:hAnsi="Times New Roman" w:cs="Times New Roman"/>
+        <w:t>分离开来，同时在这些元素之间提供松散的耦合。</w:t>
+      </w:r>
+      <w:r>
+        <w:rPr>
+          <w:rFonts w:ascii="Times New Roman" w:eastAsiaTheme="minorEastAsia" w:hAnsi="Times New Roman" w:cs="Times New Roman" w:hint="eastAsia"/>
           <w:color w:val="242729"/>
           <w:shd w:val="clear" w:color="auto" w:fill="FFFFFF"/>
         </w:rPr>
-        <w:t>Web</w:t>
-      </w:r>
-      <w:r>
-        <w:rPr>
-          <w:rFonts w:ascii="Times New Roman" w:eastAsiaTheme="minorEastAsia" w:hAnsi="Times New Roman" w:cs="Times New Roman"/>
+        <w:t>Model</w:t>
+      </w:r>
+      <w:r>
+        <w:rPr>
+          <w:rFonts w:ascii="Times New Roman" w:eastAsiaTheme="minorEastAsia" w:hAnsi="Times New Roman" w:cs="Times New Roman" w:hint="eastAsia"/>
           <w:color w:val="242729"/>
           <w:shd w:val="clear" w:color="auto" w:fill="FFFFFF"/>
         </w:rPr>
-        <w:t>应用程序的开发。</w:t>
-      </w:r>
-      <w:r>
-        <w:rPr>
-          <w:rFonts w:ascii="Times New Roman" w:eastAsiaTheme="minorEastAsia" w:hAnsi="Times New Roman" w:cs="Times New Roman"/>
+        <w:t>封装了应用程序数据，通常由</w:t>
+      </w:r>
+      <w:r>
+        <w:rPr>
+          <w:rFonts w:ascii="Times New Roman" w:eastAsiaTheme="minorEastAsia" w:hAnsi="Times New Roman" w:cs="Times New Roman" w:hint="eastAsia"/>
           <w:color w:val="242729"/>
           <w:shd w:val="clear" w:color="auto" w:fill="FFFFFF"/>
         </w:rPr>
-        <w:t>Spring MVC</w:t>
-      </w:r>
-      <w:r>
-        <w:rPr>
-          <w:rFonts w:ascii="Times New Roman" w:eastAsiaTheme="minorEastAsia" w:hAnsi="Times New Roman" w:cs="Times New Roman"/>
+        <w:t>POJO</w:t>
+      </w:r>
+      <w:r>
+        <w:rPr>
+          <w:rFonts w:ascii="Times New Roman" w:eastAsiaTheme="minorEastAsia" w:hAnsi="Times New Roman" w:cs="Times New Roman" w:hint="eastAsia"/>
           <w:color w:val="242729"/>
           <w:shd w:val="clear" w:color="auto" w:fill="FFFFFF"/>
         </w:rPr>
-        <w:t>具有可配置的处理程序映射，区域设置和主题解析以及对上传文件的支持。默认处理程序</w:t>
-      </w:r>
-      <w:proofErr w:type="gramStart"/>
-      <w:r>
-        <w:rPr>
-          <w:rFonts w:ascii="Times New Roman" w:eastAsiaTheme="minorEastAsia" w:hAnsi="Times New Roman" w:cs="Times New Roman"/>
+        <w:t>组成。</w:t>
+      </w:r>
+      <w:r>
+        <w:rPr>
+          <w:rFonts w:ascii="Times New Roman" w:eastAsiaTheme="minorEastAsia" w:hAnsi="Times New Roman" w:cs="Times New Roman" w:hint="eastAsia"/>
           <w:color w:val="242729"/>
           <w:shd w:val="clear" w:color="auto" w:fill="FFFFFF"/>
         </w:rPr>
-        <w:t>基于</w:t>
-      </w:r>
-      <w:r>
-        <w:rPr>
-          <w:rFonts w:ascii="Times New Roman" w:eastAsiaTheme="minorEastAsia" w:hAnsi="Times New Roman" w:cs="Times New Roman"/>
+        <w:t>View</w:t>
+      </w:r>
+      <w:r>
+        <w:rPr>
+          <w:rFonts w:ascii="Times New Roman" w:eastAsiaTheme="minorEastAsia" w:hAnsi="Times New Roman" w:cs="Times New Roman" w:hint="eastAsia"/>
           <w:color w:val="242729"/>
           <w:shd w:val="clear" w:color="auto" w:fill="FFFFFF"/>
         </w:rPr>
-        <w:t>@</w:t>
-      </w:r>
-      <w:proofErr w:type="gramEnd"/>
-      <w:r>
-        <w:rPr>
-          <w:rFonts w:ascii="Times New Roman" w:eastAsiaTheme="minorEastAsia" w:hAnsi="Times New Roman" w:cs="Times New Roman"/>
+        <w:t>负责呈现模型数据，通常它生成客户端浏览器可以解释的</w:t>
+      </w:r>
+      <w:r>
+        <w:rPr>
+          <w:rFonts w:ascii="Times New Roman" w:eastAsiaTheme="minorEastAsia" w:hAnsi="Times New Roman" w:cs="Times New Roman" w:hint="eastAsia"/>
           <w:color w:val="242729"/>
           <w:shd w:val="clear" w:color="auto" w:fill="FFFFFF"/>
         </w:rPr>
-        <w:t>Controller</w:t>
-      </w:r>
-      <w:r>
-        <w:rPr>
-          <w:rFonts w:ascii="Times New Roman" w:eastAsiaTheme="minorEastAsia" w:hAnsi="Times New Roman" w:cs="Times New Roman"/>
+        <w:t>HTML</w:t>
+      </w:r>
+      <w:r>
+        <w:rPr>
+          <w:rFonts w:ascii="Times New Roman" w:eastAsiaTheme="minorEastAsia" w:hAnsi="Times New Roman" w:cs="Times New Roman" w:hint="eastAsia"/>
           <w:color w:val="242729"/>
           <w:shd w:val="clear" w:color="auto" w:fill="FFFFFF"/>
         </w:rPr>
-        <w:t>和</w:t>
-      </w:r>
-      <w:r>
-        <w:rPr>
-          <w:rFonts w:ascii="Times New Roman" w:eastAsiaTheme="minorEastAsia" w:hAnsi="Times New Roman" w:cs="Times New Roman"/>
+        <w:t>输出。</w:t>
+      </w:r>
+      <w:r>
+        <w:rPr>
+          <w:rFonts w:ascii="Times New Roman" w:eastAsiaTheme="minorEastAsia" w:hAnsi="Times New Roman" w:cs="Times New Roman" w:hint="eastAsia"/>
           <w:color w:val="242729"/>
           <w:shd w:val="clear" w:color="auto" w:fill="FFFFFF"/>
         </w:rPr>
-        <w:t xml:space="preserve"> @</w:t>
-      </w:r>
-      <w:proofErr w:type="spellStart"/>
-      <w:r>
-        <w:rPr>
-          <w:rFonts w:ascii="Times New Roman" w:eastAsiaTheme="minorEastAsia" w:hAnsi="Times New Roman" w:cs="Times New Roman"/>
+        <w:t>Controller</w:t>
+      </w:r>
+      <w:r>
+        <w:rPr>
+          <w:rFonts w:ascii="Times New Roman" w:eastAsiaTheme="minorEastAsia" w:hAnsi="Times New Roman" w:cs="Times New Roman" w:hint="eastAsia"/>
           <w:color w:val="242729"/>
           <w:shd w:val="clear" w:color="auto" w:fill="FFFFFF"/>
         </w:rPr>
-        <w:t>RequestMapping</w:t>
-      </w:r>
-      <w:proofErr w:type="spellEnd"/>
-      <w:r>
-        <w:rPr>
-          <w:rFonts w:ascii="Times New Roman" w:eastAsiaTheme="minorEastAsia" w:hAnsi="Times New Roman" w:cs="Times New Roman"/>
-          <w:color w:val="242729"/>
-          <w:shd w:val="clear" w:color="auto" w:fill="FFFFFF"/>
-        </w:rPr>
-        <w:t>注释，提供了广泛的灵活的处理方法。随着</w:t>
-      </w:r>
-      <w:r>
-        <w:rPr>
-          <w:rFonts w:ascii="Times New Roman" w:eastAsiaTheme="minorEastAsia" w:hAnsi="Times New Roman" w:cs="Times New Roman"/>
-          <w:color w:val="242729"/>
-          <w:shd w:val="clear" w:color="auto" w:fill="FFFFFF"/>
-        </w:rPr>
-        <w:t>Spring 3.0</w:t>
-      </w:r>
-      <w:r>
-        <w:rPr>
-          <w:rFonts w:ascii="Times New Roman" w:eastAsiaTheme="minorEastAsia" w:hAnsi="Times New Roman" w:cs="Times New Roman"/>
-          <w:color w:val="242729"/>
-          <w:shd w:val="clear" w:color="auto" w:fill="FFFFFF"/>
-        </w:rPr>
-        <w:t>的推出，该</w:t>
-      </w:r>
-      <w:r>
-        <w:rPr>
-          <w:rFonts w:ascii="Times New Roman" w:eastAsiaTheme="minorEastAsia" w:hAnsi="Times New Roman" w:cs="Times New Roman"/>
-          <w:color w:val="242729"/>
-          <w:shd w:val="clear" w:color="auto" w:fill="FFFFFF"/>
-        </w:rPr>
-        <w:t>@Controller</w:t>
-      </w:r>
-      <w:r>
-        <w:rPr>
-          <w:rFonts w:ascii="Times New Roman" w:eastAsiaTheme="minorEastAsia" w:hAnsi="Times New Roman" w:cs="Times New Roman"/>
-          <w:color w:val="242729"/>
-          <w:shd w:val="clear" w:color="auto" w:fill="FFFFFF"/>
-        </w:rPr>
-        <w:t>机制还允许我们通过</w:t>
-      </w:r>
-      <w:r>
-        <w:rPr>
-          <w:rFonts w:ascii="Times New Roman" w:eastAsiaTheme="minorEastAsia" w:hAnsi="Times New Roman" w:cs="Times New Roman"/>
-          <w:color w:val="242729"/>
-          <w:shd w:val="clear" w:color="auto" w:fill="FFFFFF"/>
-        </w:rPr>
-        <w:t>@</w:t>
-      </w:r>
-      <w:proofErr w:type="spellStart"/>
-      <w:r>
-        <w:rPr>
-          <w:rFonts w:ascii="Times New Roman" w:eastAsiaTheme="minorEastAsia" w:hAnsi="Times New Roman" w:cs="Times New Roman"/>
-          <w:color w:val="242729"/>
-          <w:shd w:val="clear" w:color="auto" w:fill="FFFFFF"/>
-        </w:rPr>
-        <w:t>PathVariable</w:t>
-      </w:r>
-      <w:proofErr w:type="spellEnd"/>
-      <w:r>
-        <w:rPr>
-          <w:rFonts w:ascii="Times New Roman" w:eastAsiaTheme="minorEastAsia" w:hAnsi="Times New Roman" w:cs="Times New Roman"/>
-          <w:color w:val="242729"/>
-          <w:shd w:val="clear" w:color="auto" w:fill="FFFFFF"/>
-        </w:rPr>
-        <w:t>注释和其他功能创建</w:t>
-      </w:r>
-      <w:r>
-        <w:rPr>
-          <w:rFonts w:ascii="Times New Roman" w:eastAsiaTheme="minorEastAsia" w:hAnsi="Times New Roman" w:cs="Times New Roman"/>
-          <w:color w:val="242729"/>
-          <w:shd w:val="clear" w:color="auto" w:fill="FFFFFF"/>
-        </w:rPr>
-        <w:t>RESTful Web</w:t>
-      </w:r>
-      <w:r>
-        <w:rPr>
-          <w:rFonts w:ascii="Times New Roman" w:eastAsiaTheme="minorEastAsia" w:hAnsi="Times New Roman" w:cs="Times New Roman"/>
-          <w:color w:val="242729"/>
-          <w:shd w:val="clear" w:color="auto" w:fill="FFFFFF"/>
-        </w:rPr>
-        <w:t>站点和应用程序。</w:t>
+        <w:t>负责处理用户请求并构建适当的模型，并将其传递给视图进行呈现。</w:t>
       </w:r>
     </w:p>
     <w:p>
@@ -11268,29 +11225,7 @@
           <w:szCs w:val="30"/>
           <w:shd w:val="clear" w:color="auto" w:fill="FFFFFF"/>
         </w:rPr>
-        <w:t>媒体查询（也称为断点）可用于根据设备的功能应用不同的样式。该网站会</w:t>
-      </w:r>
-      <w:proofErr w:type="gramStart"/>
-      <w:r>
-        <w:rPr>
-          <w:rFonts w:eastAsiaTheme="majorEastAsia"/>
-          <w:color w:val="242729"/>
-          <w:sz w:val="24"/>
-          <w:szCs w:val="30"/>
-          <w:shd w:val="clear" w:color="auto" w:fill="FFFFFF"/>
-        </w:rPr>
-        <w:t>检测您</w:t>
-      </w:r>
-      <w:proofErr w:type="gramEnd"/>
-      <w:r>
-        <w:rPr>
-          <w:rFonts w:eastAsiaTheme="majorEastAsia"/>
-          <w:color w:val="242729"/>
-          <w:sz w:val="24"/>
-          <w:szCs w:val="30"/>
-          <w:shd w:val="clear" w:color="auto" w:fill="FFFFFF"/>
-        </w:rPr>
-        <w:t>正在使用的设备类型或您的网络浏览器的大小，并正确显示该页面。要看到这一点，请将网页浏览器的窗口拉伸至不同的尺寸。注意页面如何调整。功能可用于控制宽度，高度，最大宽度，最大高度，设备高度，方向，高宽比等。</w:t>
+        <w:t>媒体查询（也称为断点）可用于根据设备的功能应用不同的样式。该网站会检测您正在使用的设备类型或您的网络浏览器的大小，并正确显示该页面。要看到这一点，请将网页浏览器的窗口拉伸至不同的尺寸。注意页面如何调整。功能可用于控制宽度，高度，最大宽度，最大高度，设备高度，方向，高宽比等。</w:t>
       </w:r>
       <w:r>
         <w:rPr>
@@ -11408,29 +11343,7 @@
           <w:szCs w:val="30"/>
           <w:shd w:val="clear" w:color="auto" w:fill="FFFFFF"/>
         </w:rPr>
-        <w:t>此功能允许</w:t>
-      </w:r>
-      <w:proofErr w:type="gramStart"/>
-      <w:r>
-        <w:rPr>
-          <w:rFonts w:eastAsiaTheme="majorEastAsia"/>
-          <w:color w:val="242729"/>
-          <w:sz w:val="24"/>
-          <w:szCs w:val="30"/>
-          <w:shd w:val="clear" w:color="auto" w:fill="FFFFFF"/>
-        </w:rPr>
-        <w:t>您调整</w:t>
-      </w:r>
-      <w:proofErr w:type="gramEnd"/>
-      <w:r>
-        <w:rPr>
-          <w:rFonts w:eastAsiaTheme="majorEastAsia"/>
-          <w:color w:val="242729"/>
-          <w:sz w:val="24"/>
-          <w:szCs w:val="30"/>
-          <w:shd w:val="clear" w:color="auto" w:fill="FFFFFF"/>
-        </w:rPr>
-        <w:t>图像和其他媒体的加载方式，具体取决于设备，可以通过缩放或使用</w:t>
+        <w:t>此功能允许您调整图像和其他媒体的加载方式，具体取决于设备，可以通过缩放或使用</w:t>
       </w:r>
       <w:r>
         <w:rPr>
@@ -12665,29 +12578,7 @@
           <w:sz w:val="24"/>
           <w:shd w:val="clear" w:color="auto" w:fill="FFFFFF"/>
         </w:rPr>
-        <w:t>是一个系统功能的模型图，它可以表示一些参与者和一些用例，并对它们之间的关系进行建模，主要用于系统、子系统或类的功能行为。用例图显示了用例和用例参与者是如何相互关联的。用例图用于可视化系统、子系统或类的行为，使用户能够理解如何使用这些元素，并使开发人员能够实现这些元素。</w:t>
-      </w:r>
-      <w:proofErr w:type="gramStart"/>
-      <w:r>
-        <w:rPr>
-          <w:rFonts w:eastAsiaTheme="minorEastAsia"/>
-          <w:color w:val="242729"/>
-          <w:kern w:val="0"/>
-          <w:sz w:val="24"/>
-          <w:shd w:val="clear" w:color="auto" w:fill="FFFFFF"/>
-        </w:rPr>
-        <w:t>本发布</w:t>
-      </w:r>
-      <w:proofErr w:type="gramEnd"/>
-      <w:r>
-        <w:rPr>
-          <w:rFonts w:eastAsiaTheme="minorEastAsia"/>
-          <w:color w:val="242729"/>
-          <w:kern w:val="0"/>
-          <w:sz w:val="24"/>
-          <w:shd w:val="clear" w:color="auto" w:fill="FFFFFF"/>
-        </w:rPr>
-        <w:t>系</w:t>
+        <w:t>是一个系统功能的模型图，它可以表示一些参与者和一些用例，并对它们之间的关系进行建模，主要用于系统、子系统或类的功能行为。用例图显示了用例和用例参与者是如何相互关联的。用例图用于可视化系统、子系统或类的行为，使用户能够理解如何使用这些元素，并使开发人员能够实现这些元素。本发布系</w:t>
       </w:r>
       <w:r>
         <w:rPr>
@@ -12855,7 +12746,6 @@
           <w:shd w:val="clear" w:color="auto" w:fill="FFFFFF"/>
         </w:rPr>
       </w:pPr>
-      <w:proofErr w:type="gramStart"/>
       <w:r>
         <w:rPr>
           <w:rFonts w:eastAsiaTheme="minorEastAsia"/>
@@ -12864,18 +12754,7 @@
           <w:sz w:val="24"/>
           <w:shd w:val="clear" w:color="auto" w:fill="FFFFFF"/>
         </w:rPr>
-        <w:t>本发布</w:t>
-      </w:r>
-      <w:proofErr w:type="gramEnd"/>
-      <w:r>
-        <w:rPr>
-          <w:rFonts w:eastAsiaTheme="minorEastAsia"/>
-          <w:color w:val="242729"/>
-          <w:kern w:val="0"/>
-          <w:sz w:val="24"/>
-          <w:shd w:val="clear" w:color="auto" w:fill="FFFFFF"/>
-        </w:rPr>
-        <w:t>系统的管理员用例图如图</w:t>
+        <w:t>本发布系统的管理员用例图如图</w:t>
       </w:r>
       <w:r>
         <w:rPr>
@@ -13116,23 +12995,7 @@
           <w:rFonts w:eastAsiaTheme="minorEastAsia"/>
           <w:sz w:val="24"/>
         </w:rPr>
-        <w:t>根据分析，</w:t>
-      </w:r>
-      <w:proofErr w:type="gramStart"/>
-      <w:r>
-        <w:rPr>
-          <w:rFonts w:eastAsiaTheme="minorEastAsia"/>
-          <w:sz w:val="24"/>
-        </w:rPr>
-        <w:t>本发布</w:t>
-      </w:r>
-      <w:proofErr w:type="gramEnd"/>
-      <w:r>
-        <w:rPr>
-          <w:rFonts w:eastAsiaTheme="minorEastAsia"/>
-          <w:sz w:val="24"/>
-        </w:rPr>
-        <w:t>系统可分为以下三个模块：登录模块、前台模块、后台管理模块。其系统模块图</w:t>
+        <w:t>根据分析，本发布系统可分为以下三个模块：登录模块、前台模块、后台管理模块。其系统模块图</w:t>
       </w:r>
       <w:r>
         <w:rPr>
@@ -14558,9 +14421,9 @@
               </wp:anchor>
             </w:drawing>
           </mc:Choice>
-          <mc:Fallback xmlns:w16cid="http://schemas.microsoft.com/office/word/2016/wordml/cid" xmlns:am3d="http://schemas.microsoft.com/office/drawing/2017/model3d" xmlns:aink="http://schemas.microsoft.com/office/drawing/2016/ink" xmlns:cx8="http://schemas.microsoft.com/office/drawing/2016/5/14/chartex" xmlns:cx7="http://schemas.microsoft.com/office/drawing/2016/5/13/chartex" xmlns:cx6="http://schemas.microsoft.com/office/drawing/2016/5/12/chartex" xmlns:cx5="http://schemas.microsoft.com/office/drawing/2016/5/11/chartex" xmlns:cx4="http://schemas.microsoft.com/office/drawing/2016/5/10/chartex" xmlns:cx3="http://schemas.microsoft.com/office/drawing/2016/5/9/chartex" xmlns:cx2="http://schemas.microsoft.com/office/drawing/2015/10/21/chartex">
+          <mc:Fallback>
             <w:pict>
-              <v:group id="画布 126" o:spid="_x0000_s1028" editas="canvas" style="position:absolute;margin-left:31pt;margin-top:4.95pt;width:393.85pt;height:316.2pt;z-index:251702272;mso-position-horizontal-relative:char;mso-position-vertical-relative:line" coordsize="50018,40157" o:gfxdata="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">
+              <v:group id="画布 126" o:spid="_x0000_s1028" editas="canvas" style="position:absolute;margin-left:31pt;margin-top:4.95pt;width:393.85pt;height:316.2pt;z-index:251702272;mso-position-horizontal-relative:char;mso-position-vertical-relative:line" coordsize="50018,40157" o:gfxdata="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">
                 <v:shapetype id="_x0000_t75" coordsize="21600,21600" o:spt="75" o:preferrelative="t" path="m@4@5l@4@11@9@11@9@5xe" filled="f" stroked="f">
                   <v:stroke joinstyle="miter"/>
                   <v:formulas>
@@ -14584,10 +14447,10 @@
                   <v:fill o:detectmouseclick="t"/>
                   <v:path o:connecttype="none"/>
                 </v:shape>
-                <v:line id="Line 128" o:spid="_x0000_s1030" style="position:absolute;flip:y;visibility:visible;mso-wrap-style:square" from="7411,5270" to="40182,5276" o:connectortype="straight" o:gfxdata="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">
+                <v:line id="Line 128" o:spid="_x0000_s1030" style="position:absolute;flip:y;visibility:visible;mso-wrap-style:square" from="7411,5270" to="40182,5276" o:connectortype="straight" o:gfxdata="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">
                   <o:lock v:ext="edit" shapetype="f"/>
                 </v:line>
-                <v:rect id="Rectangle 129" o:spid="_x0000_s1031" style="position:absolute;left:20288;top:7884;width:3405;height:11302;visibility:visible;mso-wrap-style:square;v-text-anchor:top" o:gfxdata="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">
+                <v:rect id="Rectangle 129" o:spid="_x0000_s1031" style="position:absolute;left:20288;top:7884;width:3405;height:11302;visibility:visible;mso-wrap-style:square;v-text-anchor:top" o:gfxdata="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">
                   <v:path arrowok="t"/>
                   <v:textbox>
                     <w:txbxContent>
@@ -14605,7 +14468,7 @@
                     </w:txbxContent>
                   </v:textbox>
                 </v:rect>
-                <v:rect id="Rectangle 130" o:spid="_x0000_s1032" style="position:absolute;left:38472;top:7939;width:3405;height:11297;visibility:visible;mso-wrap-style:square;v-text-anchor:top" o:gfxdata="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">
+                <v:rect id="Rectangle 130" o:spid="_x0000_s1032" style="position:absolute;left:38472;top:7939;width:3405;height:11297;visibility:visible;mso-wrap-style:square;v-text-anchor:top" o:gfxdata="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">
                   <v:path arrowok="t"/>
                   <v:textbox>
                     <w:txbxContent>
@@ -14623,7 +14486,7 @@
                     </w:txbxContent>
                   </v:textbox>
                 </v:rect>
-                <v:rect id="Rectangle 131" o:spid="_x0000_s1033" style="position:absolute;left:5801;top:8020;width:3413;height:11303;visibility:visible;mso-wrap-style:square;v-text-anchor:top" o:gfxdata="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">
+                <v:rect id="Rectangle 131" o:spid="_x0000_s1033" style="position:absolute;left:5801;top:8020;width:3413;height:11303;visibility:visible;mso-wrap-style:square;v-text-anchor:top" o:gfxdata="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">
                   <v:path arrowok="t"/>
                   <v:textbox>
                     <w:txbxContent>
@@ -14641,7 +14504,7 @@
                     </w:txbxContent>
                   </v:textbox>
                 </v:rect>
-                <v:rect id="Rectangle 132" o:spid="_x0000_s1034" style="position:absolute;left:3412;top:24506;width:3412;height:8553;visibility:visible;mso-wrap-style:square;v-text-anchor:top" o:gfxdata="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">
+                <v:rect id="Rectangle 132" o:spid="_x0000_s1034" style="position:absolute;left:3412;top:24506;width:3412;height:8553;visibility:visible;mso-wrap-style:square;v-text-anchor:top" o:gfxdata="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">
                   <v:path arrowok="t"/>
                   <v:textbox>
                     <w:txbxContent>
@@ -14663,7 +14526,7 @@
                   <v:stroke joinstyle="miter"/>
                   <v:path gradientshapeok="t" o:connecttype="rect"/>
                 </v:shapetype>
-                <v:shape id="AutoShape 133" o:spid="_x0000_s1035" type="#_x0000_t109" style="position:absolute;left:15609;width:12877;height:2588;visibility:visible;mso-wrap-style:square;v-text-anchor:top" o:gfxdata="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">
+                <v:shape id="AutoShape 133" o:spid="_x0000_s1035" type="#_x0000_t109" style="position:absolute;left:15609;width:12877;height:2588;visibility:visible;mso-wrap-style:square;v-text-anchor:top" o:gfxdata="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">
                   <v:path arrowok="t"/>
                   <v:textbox>
                     <w:txbxContent>
@@ -14678,13 +14541,13 @@
                     </w:txbxContent>
                   </v:textbox>
                 </v:shape>
-                <v:line id="Line 134" o:spid="_x0000_s1036" style="position:absolute;flip:y;visibility:visible;mso-wrap-style:square" from="15609,20927" to="28457,20933" o:connectortype="straight" o:gfxdata="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">
+                <v:line id="Line 134" o:spid="_x0000_s1036" style="position:absolute;flip:y;visibility:visible;mso-wrap-style:square" from="15609,20927" to="28457,20933" o:connectortype="straight" o:gfxdata="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">
                   <o:lock v:ext="edit" shapetype="f"/>
                 </v:line>
-                <v:line id="Line 135" o:spid="_x0000_s1037" style="position:absolute;visibility:visible;mso-wrap-style:square" from="22033,19100" to="22047,20840" o:connectortype="straight" o:gfxdata="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">
+                <v:line id="Line 135" o:spid="_x0000_s1037" style="position:absolute;visibility:visible;mso-wrap-style:square" from="22033,19100" to="22047,20840" o:connectortype="straight" o:gfxdata="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">
                   <o:lock v:ext="edit" shapetype="f"/>
                 </v:line>
-                <v:rect id="Rectangle 136" o:spid="_x0000_s1038" style="position:absolute;left:13656;top:24506;width:3412;height:8553;visibility:visible;mso-wrap-style:square;v-text-anchor:top" o:gfxdata="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">
+                <v:rect id="Rectangle 136" o:spid="_x0000_s1038" style="position:absolute;left:13656;top:24506;width:3412;height:8553;visibility:visible;mso-wrap-style:square;v-text-anchor:top" o:gfxdata="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">
                   <v:path arrowok="t"/>
                   <v:textbox>
                     <w:txbxContent>
@@ -14712,7 +14575,7 @@
                     </w:txbxContent>
                   </v:textbox>
                 </v:rect>
-                <v:rect id="Rectangle 137" o:spid="_x0000_s1039" style="position:absolute;left:18435;top:24506;width:3405;height:8553;visibility:visible;mso-wrap-style:square;v-text-anchor:top" o:gfxdata="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">
+                <v:rect id="Rectangle 137" o:spid="_x0000_s1039" style="position:absolute;left:18435;top:24506;width:3405;height:8553;visibility:visible;mso-wrap-style:square;v-text-anchor:top" o:gfxdata="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">
                   <v:path arrowok="t"/>
                   <v:textbox>
                     <w:txbxContent>
@@ -14736,7 +14599,7 @@
                     </w:txbxContent>
                   </v:textbox>
                 </v:rect>
-                <v:rect id="Rectangle 138" o:spid="_x0000_s1040" style="position:absolute;left:27312;top:24506;width:3298;height:8553;visibility:visible;mso-wrap-style:square;v-text-anchor:top" o:gfxdata="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">
+                <v:rect id="Rectangle 138" o:spid="_x0000_s1040" style="position:absolute;left:27312;top:24506;width:3298;height:8553;visibility:visible;mso-wrap-style:square;v-text-anchor:top" o:gfxdata="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">
                   <v:path arrowok="t"/>
                   <v:textbox>
                     <w:txbxContent>
@@ -14754,7 +14617,7 @@
                     </w:txbxContent>
                   </v:textbox>
                 </v:rect>
-                <v:rect id="Rectangle 139" o:spid="_x0000_s1041" style="position:absolute;left:32771;top:24506;width:3312;height:8553;visibility:visible;mso-wrap-style:square;v-text-anchor:top" o:gfxdata="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">
+                <v:rect id="Rectangle 139" o:spid="_x0000_s1041" style="position:absolute;left:32771;top:24506;width:3312;height:8553;visibility:visible;mso-wrap-style:square;v-text-anchor:top" o:gfxdata="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">
                   <v:path arrowok="t"/>
                   <v:textbox>
                     <w:txbxContent>
@@ -14772,7 +14635,7 @@
                     </w:txbxContent>
                   </v:textbox>
                 </v:rect>
-                <v:rect id="Rectangle 140" o:spid="_x0000_s1042" style="position:absolute;left:36870;top:24506;width:3312;height:8553;visibility:visible;mso-wrap-style:square;v-text-anchor:top" o:gfxdata="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">
+                <v:rect id="Rectangle 140" o:spid="_x0000_s1042" style="position:absolute;left:36870;top:24506;width:3312;height:8553;visibility:visible;mso-wrap-style:square;v-text-anchor:top" o:gfxdata="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">
                   <v:path arrowok="t"/>
                   <v:textbox>
                     <w:txbxContent>
@@ -14790,7 +14653,7 @@
                     </w:txbxContent>
                   </v:textbox>
                 </v:rect>
-                <v:rect id="Rectangle 141" o:spid="_x0000_s1043" style="position:absolute;left:45061;top:24506;width:3412;height:8553;visibility:visible;mso-wrap-style:square;v-text-anchor:top" o:gfxdata="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">
+                <v:rect id="Rectangle 141" o:spid="_x0000_s1043" style="position:absolute;left:45061;top:24506;width:3412;height:8553;visibility:visible;mso-wrap-style:square;v-text-anchor:top" o:gfxdata="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">
                   <v:path arrowok="t"/>
                   <v:textbox>
                     <w:txbxContent>
@@ -14808,13 +14671,13 @@
                     </w:txbxContent>
                   </v:textbox>
                 </v:rect>
-                <v:line id="Line 142" o:spid="_x0000_s1044" style="position:absolute;visibility:visible;mso-wrap-style:square" from="34330,20927" to="47207,20933" o:connectortype="straight" o:gfxdata="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">
+                <v:line id="Line 142" o:spid="_x0000_s1044" style="position:absolute;visibility:visible;mso-wrap-style:square" from="34330,20927" to="47207,20933" o:connectortype="straight" o:gfxdata="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">
                   <o:lock v:ext="edit" shapetype="f"/>
                 </v:line>
-                <v:line id="Line 143" o:spid="_x0000_s1045" style="position:absolute;visibility:visible;mso-wrap-style:square" from="40182,19186" to="40196,20927" o:connectortype="straight" o:gfxdata="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">
+                <v:line id="Line 143" o:spid="_x0000_s1045" style="position:absolute;visibility:visible;mso-wrap-style:square" from="40182,19186" to="40196,20927" o:connectortype="straight" o:gfxdata="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">
                   <o:lock v:ext="edit" shapetype="f"/>
                 </v:line>
-                <v:rect id="Rectangle 144" o:spid="_x0000_s1046" style="position:absolute;left:40962;top:24506;width:3319;height:8553;visibility:visible;mso-wrap-style:square;v-text-anchor:top" o:gfxdata="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">
+                <v:rect id="Rectangle 144" o:spid="_x0000_s1046" style="position:absolute;left:40962;top:24506;width:3319;height:8553;visibility:visible;mso-wrap-style:square;v-text-anchor:top" o:gfxdata="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">
                   <v:path arrowok="t"/>
                   <v:textbox>
                     <w:txbxContent>
@@ -14829,7 +14692,7 @@
                     </w:txbxContent>
                   </v:textbox>
                 </v:rect>
-                <v:rect id="Rectangle 145" o:spid="_x0000_s1047" style="position:absolute;left:22534;top:24506;width:3405;height:8553;visibility:visible;mso-wrap-style:square;v-text-anchor:top" o:gfxdata="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">
+                <v:rect id="Rectangle 145" o:spid="_x0000_s1047" style="position:absolute;left:22534;top:24506;width:3405;height:8553;visibility:visible;mso-wrap-style:square;v-text-anchor:top" o:gfxdata="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">
                   <v:path arrowok="t"/>
                   <v:textbox>
                     <w:txbxContent>
@@ -14844,7 +14707,7 @@
                     </w:txbxContent>
                   </v:textbox>
                 </v:rect>
-                <v:rect id="Rectangle 146" o:spid="_x0000_s1048" style="position:absolute;left:400;top:35221;width:46821;height:2607;visibility:visible;mso-wrap-style:square;v-text-anchor:top" o:gfxdata="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" strokecolor="white">
+                <v:rect id="Rectangle 146" o:spid="_x0000_s1048" style="position:absolute;left:400;top:35221;width:46821;height:2607;visibility:visible;mso-wrap-style:square;v-text-anchor:top" o:gfxdata="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" strokecolor="white">
                   <v:path arrowok="t"/>
                   <v:textbox>
                     <w:txbxContent>
@@ -14874,7 +14737,7 @@
                     </w:txbxContent>
                   </v:textbox>
                 </v:rect>
-                <v:rect id="Rectangle 147" o:spid="_x0000_s1049" style="position:absolute;left:8191;top:24506;width:3412;height:9828;visibility:visible;mso-wrap-style:square;v-text-anchor:top" o:gfxdata="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">
+                <v:rect id="Rectangle 147" o:spid="_x0000_s1049" style="position:absolute;left:8191;top:24506;width:3412;height:9828;visibility:visible;mso-wrap-style:square;v-text-anchor:top" o:gfxdata="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">
                   <v:path arrowok="t"/>
                   <v:textbox>
                     <w:txbxContent>
@@ -14889,52 +14752,52 @@
                     </w:txbxContent>
                   </v:textbox>
                 </v:rect>
-                <v:line id="Line 148" o:spid="_x0000_s1050" style="position:absolute;visibility:visible;mso-wrap-style:square" from="7411,19186" to="7432,20927" o:connectortype="straight" o:gfxdata="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">
+                <v:line id="Line 148" o:spid="_x0000_s1050" style="position:absolute;visibility:visible;mso-wrap-style:square" from="7411,19186" to="7432,20927" o:connectortype="straight" o:gfxdata="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">
                   <o:lock v:ext="edit" shapetype="f"/>
                 </v:line>
-                <v:line id="Line 149" o:spid="_x0000_s1051" style="position:absolute;flip:y;visibility:visible;mso-wrap-style:square" from="5072,20927" to="9843,20933" o:connectortype="straight" o:gfxdata="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">
+                <v:line id="Line 149" o:spid="_x0000_s1051" style="position:absolute;flip:y;visibility:visible;mso-wrap-style:square" from="5072,20927" to="9843,20933" o:connectortype="straight" o:gfxdata="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">
                   <o:lock v:ext="edit" shapetype="f"/>
                 </v:line>
-                <v:line id="Line 150" o:spid="_x0000_s1052" style="position:absolute;visibility:visible;mso-wrap-style:square" from="15609,20927" to="15616,24401" o:connectortype="straight" o:gfxdata="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">
+                <v:line id="Line 150" o:spid="_x0000_s1052" style="position:absolute;visibility:visible;mso-wrap-style:square" from="15609,20927" to="15616,24401" o:connectortype="straight" o:gfxdata="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">
                   <o:lock v:ext="edit" shapetype="f"/>
                 </v:line>
-                <v:line id="Line 151" o:spid="_x0000_s1053" style="position:absolute;visibility:visible;mso-wrap-style:square" from="20288,20927" to="20295,24401" o:connectortype="straight" o:gfxdata="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">
+                <v:line id="Line 151" o:spid="_x0000_s1053" style="position:absolute;visibility:visible;mso-wrap-style:square" from="20288,20927" to="20295,24401" o:connectortype="straight" o:gfxdata="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">
                   <o:lock v:ext="edit" shapetype="f"/>
                 </v:line>
-                <v:line id="Line 152" o:spid="_x0000_s1054" style="position:absolute;visibility:visible;mso-wrap-style:square" from="23800,20927" to="23814,24395" o:connectortype="straight" o:gfxdata="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">
+                <v:line id="Line 152" o:spid="_x0000_s1054" style="position:absolute;visibility:visible;mso-wrap-style:square" from="23800,20927" to="23814,24395" o:connectortype="straight" o:gfxdata="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">
                   <o:lock v:ext="edit" shapetype="f"/>
                 </v:line>
-                <v:line id="Line 153" o:spid="_x0000_s1055" style="position:absolute;visibility:visible;mso-wrap-style:square" from="28479,20927" to="28486,24401" o:connectortype="straight" o:gfxdata="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">
+                <v:line id="Line 153" o:spid="_x0000_s1055" style="position:absolute;visibility:visible;mso-wrap-style:square" from="28479,20927" to="28486,24401" o:connectortype="straight" o:gfxdata="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">
                   <o:lock v:ext="edit" shapetype="f"/>
                 </v:line>
-                <v:line id="Line 154" o:spid="_x0000_s1056" style="position:absolute;visibility:visible;mso-wrap-style:square" from="34330,20927" to="34337,24401" o:connectortype="straight" o:gfxdata="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">
+                <v:line id="Line 154" o:spid="_x0000_s1056" style="position:absolute;visibility:visible;mso-wrap-style:square" from="34330,20927" to="34337,24401" o:connectortype="straight" o:gfxdata="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">
                   <o:lock v:ext="edit" shapetype="f"/>
                 </v:line>
-                <v:line id="Line 155" o:spid="_x0000_s1057" style="position:absolute;visibility:visible;mso-wrap-style:square" from="42528,20927" to="42536,24401" o:connectortype="straight" o:gfxdata="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">
+                <v:line id="Line 155" o:spid="_x0000_s1057" style="position:absolute;visibility:visible;mso-wrap-style:square" from="42528,20927" to="42536,24401" o:connectortype="straight" o:gfxdata="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">
                   <o:lock v:ext="edit" shapetype="f"/>
                 </v:line>
-                <v:line id="Line 156" o:spid="_x0000_s1058" style="position:absolute;visibility:visible;mso-wrap-style:square" from="38608,21075" to="38630,24537" o:connectortype="straight" o:gfxdata="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">
+                <v:line id="Line 156" o:spid="_x0000_s1058" style="position:absolute;visibility:visible;mso-wrap-style:square" from="38608,21075" to="38630,24537" o:connectortype="straight" o:gfxdata="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">
                   <o:lock v:ext="edit" shapetype="f"/>
                 </v:line>
-                <v:line id="Line 157" o:spid="_x0000_s1059" style="position:absolute;visibility:visible;mso-wrap-style:square" from="47207,20927" to="47221,24395" o:connectortype="straight" o:gfxdata="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">
+                <v:line id="Line 157" o:spid="_x0000_s1059" style="position:absolute;visibility:visible;mso-wrap-style:square" from="47207,20927" to="47221,24395" o:connectortype="straight" o:gfxdata="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">
                   <o:lock v:ext="edit" shapetype="f"/>
                 </v:line>
-                <v:line id="Line 158" o:spid="_x0000_s1060" style="position:absolute;visibility:visible;mso-wrap-style:square" from="9750,20927" to="9757,24401" o:connectortype="straight" o:gfxdata="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">
+                <v:line id="Line 158" o:spid="_x0000_s1060" style="position:absolute;visibility:visible;mso-wrap-style:square" from="9750,20927" to="9757,24401" o:connectortype="straight" o:gfxdata="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">
                   <o:lock v:ext="edit" shapetype="f"/>
                 </v:line>
-                <v:line id="Line 159" o:spid="_x0000_s1061" style="position:absolute;visibility:visible;mso-wrap-style:square" from="5072,20927" to="5079,24401" o:connectortype="straight" o:gfxdata="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">
+                <v:line id="Line 159" o:spid="_x0000_s1061" style="position:absolute;visibility:visible;mso-wrap-style:square" from="5072,20927" to="5079,24401" o:connectortype="straight" o:gfxdata="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">
                   <o:lock v:ext="edit" shapetype="f"/>
                 </v:line>
-                <v:line id="Line 160" o:spid="_x0000_s1062" style="position:absolute;visibility:visible;mso-wrap-style:square" from="40182,5270" to="40204,7884" o:connectortype="straight" o:gfxdata="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">
+                <v:line id="Line 160" o:spid="_x0000_s1062" style="position:absolute;visibility:visible;mso-wrap-style:square" from="40182,5270" to="40204,7884" o:connectortype="straight" o:gfxdata="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">
                   <o:lock v:ext="edit" shapetype="f"/>
                 </v:line>
-                <v:line id="Line 161" o:spid="_x0000_s1063" style="position:absolute;visibility:visible;mso-wrap-style:square" from="7411,5270" to="7425,7884" o:connectortype="straight" o:gfxdata="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">
+                <v:line id="Line 161" o:spid="_x0000_s1063" style="position:absolute;visibility:visible;mso-wrap-style:square" from="7411,5270" to="7425,7884" o:connectortype="straight" o:gfxdata="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">
                   <o:lock v:ext="edit" shapetype="f"/>
                 </v:line>
-                <v:line id="Line 162" o:spid="_x0000_s1064" style="position:absolute;flip:y;visibility:visible;mso-wrap-style:square" from="21647,2582" to="21654,7803" o:connectortype="straight" o:gfxdata="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">
+                <v:line id="Line 162" o:spid="_x0000_s1064" style="position:absolute;flip:y;visibility:visible;mso-wrap-style:square" from="21647,2582" to="21654,7803" o:connectortype="straight" o:gfxdata="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">
                   <o:lock v:ext="edit" shapetype="f"/>
                 </v:line>
-                <v:line id="Line 163" o:spid="_x0000_s1065" style="position:absolute;visibility:visible;mso-wrap-style:square" from="34330,20883" to="34330,24364" o:connectortype="straight" o:gfxdata="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">
+                <v:line id="Line 163" o:spid="_x0000_s1065" style="position:absolute;visibility:visible;mso-wrap-style:square" from="34330,20883" to="34330,24364" o:connectortype="straight" o:gfxdata="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">
                   <o:lock v:ext="edit" shapetype="f"/>
                 </v:line>
                 <w10:wrap anchory="line"/>
@@ -15686,18 +15549,8 @@
                 <w:szCs w:val="21"/>
                 <w:lang w:val="zh-CN"/>
               </w:rPr>
-              <w:t>文章信息，主要是登录用户可以对已发表文章进行</w:t>
+              <w:t>文章信息，主要是登录用户可以对已发表文章进行增删改查</w:t>
             </w:r>
-            <w:proofErr w:type="gramStart"/>
-            <w:r>
-              <w:rPr>
-                <w:kern w:val="0"/>
-                <w:szCs w:val="21"/>
-                <w:lang w:val="zh-CN"/>
-              </w:rPr>
-              <w:t>增删改查</w:t>
-            </w:r>
-            <w:proofErr w:type="gramEnd"/>
           </w:p>
         </w:tc>
       </w:tr>
@@ -18587,15 +18440,15 @@
               </wp:inline>
             </w:drawing>
           </mc:Choice>
-          <mc:Fallback xmlns:w16cid="http://schemas.microsoft.com/office/word/2016/wordml/cid" xmlns:am3d="http://schemas.microsoft.com/office/drawing/2017/model3d" xmlns:aink="http://schemas.microsoft.com/office/drawing/2016/ink" xmlns:cx8="http://schemas.microsoft.com/office/drawing/2016/5/14/chartex" xmlns:cx7="http://schemas.microsoft.com/office/drawing/2016/5/13/chartex" xmlns:cx6="http://schemas.microsoft.com/office/drawing/2016/5/12/chartex" xmlns:cx5="http://schemas.microsoft.com/office/drawing/2016/5/11/chartex" xmlns:cx4="http://schemas.microsoft.com/office/drawing/2016/5/10/chartex" xmlns:cx3="http://schemas.microsoft.com/office/drawing/2016/5/9/chartex" xmlns:cx2="http://schemas.microsoft.com/office/drawing/2015/10/21/chartex">
+          <mc:Fallback>
             <w:pict>
-              <v:group id="画布 98" o:spid="_x0000_s1066" editas="canvas" style="width:434.1pt;height:396.95pt;mso-position-horizontal-relative:char;mso-position-vertical-relative:line" coordsize="55130,50412" o:gfxdata="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">
+              <v:group id="画布 98" o:spid="_x0000_s1066" editas="canvas" style="width:434.1pt;height:396.95pt;mso-position-horizontal-relative:char;mso-position-vertical-relative:line" coordsize="55130,50412" o:gfxdata="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">
                 <v:shape id="_x0000_s1067" type="#_x0000_t75" style="position:absolute;width:55130;height:50412;visibility:visible;mso-wrap-style:square">
                   <v:fill o:detectmouseclick="t"/>
                   <v:path o:connecttype="none"/>
                 </v:shape>
-                <v:group id="Group 100" o:spid="_x0000_s1068" style="position:absolute;left:2549;top:2147;width:50032;height:22080" coordorigin="2855,6344" coordsize="6104,3205" o:gfxdata="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">
-                  <v:rect id="Rectangle 101" o:spid="_x0000_s1069" style="position:absolute;left:4733;top:9005;width:2505;height:544;visibility:visible;mso-wrap-style:square;v-text-anchor:top" o:gfxdata="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" stroked="f">
+                <v:group id="Group 100" o:spid="_x0000_s1068" style="position:absolute;left:2549;top:2147;width:50032;height:22080" coordorigin="2855,6344" coordsize="6104,3205" o:gfxdata="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">
+                  <v:rect id="Rectangle 101" o:spid="_x0000_s1069" style="position:absolute;left:4733;top:9005;width:2505;height:544;visibility:visible;mso-wrap-style:square;v-text-anchor:top" o:gfxdata="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" stroked="f">
                     <v:path arrowok="t"/>
                     <v:textbox>
                       <w:txbxContent>
@@ -18677,8 +18530,8 @@
                       </w:txbxContent>
                     </v:textbox>
                   </v:rect>
-                  <v:group id="Group 102" o:spid="_x0000_s1070" style="position:absolute;left:2855;top:6344;width:6104;height:2581" coordorigin="2473,10176" coordsize="7020,2964" o:gfxdata="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">
-                    <v:rect id="Rectangle 103" o:spid="_x0000_s1071" style="position:absolute;left:5353;top:10176;width:900;height:468;visibility:visible;mso-wrap-style:square;v-text-anchor:top" o:gfxdata="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">
+                  <v:group id="Group 102" o:spid="_x0000_s1070" style="position:absolute;left:2855;top:6344;width:6104;height:2581" coordorigin="2473,10176" coordsize="7020,2964" o:gfxdata="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">
+                    <v:rect id="Rectangle 103" o:spid="_x0000_s1071" style="position:absolute;left:5353;top:10176;width:900;height:468;visibility:visible;mso-wrap-style:square;v-text-anchor:top" o:gfxdata="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">
                       <v:path arrowok="t"/>
                       <v:textbox>
                         <w:txbxContent>
@@ -18701,7 +18554,7 @@
                         </w:txbxContent>
                       </v:textbox>
                     </v:rect>
-                    <v:oval id="Oval 104" o:spid="_x0000_s1072" style="position:absolute;left:2473;top:12204;width:1620;height:624;visibility:visible;mso-wrap-style:square;v-text-anchor:top" o:gfxdata="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">
+                    <v:oval id="Oval 104" o:spid="_x0000_s1072" style="position:absolute;left:2473;top:12204;width:1620;height:624;visibility:visible;mso-wrap-style:square;v-text-anchor:top" o:gfxdata="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">
                       <v:path arrowok="t"/>
                       <v:textbox>
                         <w:txbxContent>
@@ -18724,7 +18577,7 @@
                         </w:txbxContent>
                       </v:textbox>
                     </v:oval>
-                    <v:oval id="Oval 105" o:spid="_x0000_s1073" style="position:absolute;left:4273;top:12516;width:1620;height:624;visibility:visible;mso-wrap-style:square;v-text-anchor:top" o:gfxdata="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">
+                    <v:oval id="Oval 105" o:spid="_x0000_s1073" style="position:absolute;left:4273;top:12516;width:1620;height:624;visibility:visible;mso-wrap-style:square;v-text-anchor:top" o:gfxdata="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">
                       <v:path arrowok="t"/>
                       <v:textbox>
                         <w:txbxContent>
@@ -18747,7 +18600,7 @@
                         </w:txbxContent>
                       </v:textbox>
                     </v:oval>
-                    <v:oval id="Oval 106" o:spid="_x0000_s1074" style="position:absolute;left:6073;top:12516;width:1620;height:624;visibility:visible;mso-wrap-style:square;v-text-anchor:top" o:gfxdata="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">
+                    <v:oval id="Oval 106" o:spid="_x0000_s1074" style="position:absolute;left:6073;top:12516;width:1620;height:624;visibility:visible;mso-wrap-style:square;v-text-anchor:top" o:gfxdata="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">
                       <v:path arrowok="t"/>
                       <v:textbox>
                         <w:txbxContent>
@@ -18770,7 +18623,7 @@
                         </w:txbxContent>
                       </v:textbox>
                     </v:oval>
-                    <v:oval id="Oval 107" o:spid="_x0000_s1075" style="position:absolute;left:7873;top:12204;width:1620;height:624;visibility:visible;mso-wrap-style:square;v-text-anchor:top" o:gfxdata="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">
+                    <v:oval id="Oval 107" o:spid="_x0000_s1075" style="position:absolute;left:7873;top:12204;width:1620;height:624;visibility:visible;mso-wrap-style:square;v-text-anchor:top" o:gfxdata="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">
                       <v:path arrowok="t"/>
                       <v:textbox>
                         <w:txbxContent>
@@ -18793,23 +18646,23 @@
                         </w:txbxContent>
                       </v:textbox>
                     </v:oval>
-                    <v:line id="Line 108" o:spid="_x0000_s1076" style="position:absolute;flip:x;visibility:visible;mso-wrap-style:square" from="4993,10644" to="5713,12516" o:connectortype="straight" o:gfxdata="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">
+                    <v:line id="Line 108" o:spid="_x0000_s1076" style="position:absolute;flip:x;visibility:visible;mso-wrap-style:square" from="4993,10644" to="5713,12516" o:connectortype="straight" o:gfxdata="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">
                       <o:lock v:ext="edit" shapetype="f"/>
                     </v:line>
-                    <v:line id="Line 109" o:spid="_x0000_s1077" style="position:absolute;flip:x;visibility:visible;mso-wrap-style:square" from="3373,10644" to="5713,12204" o:connectortype="straight" o:gfxdata="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">
+                    <v:line id="Line 109" o:spid="_x0000_s1077" style="position:absolute;flip:x;visibility:visible;mso-wrap-style:square" from="3373,10644" to="5713,12204" o:connectortype="straight" o:gfxdata="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">
                       <o:lock v:ext="edit" shapetype="f"/>
                     </v:line>
-                    <v:line id="Line 110" o:spid="_x0000_s1078" style="position:absolute;visibility:visible;mso-wrap-style:square" from="5713,10644" to="6973,12516" o:connectortype="straight" o:gfxdata="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">
+                    <v:line id="Line 110" o:spid="_x0000_s1078" style="position:absolute;visibility:visible;mso-wrap-style:square" from="5713,10644" to="6973,12516" o:connectortype="straight" o:gfxdata="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">
                       <o:lock v:ext="edit" shapetype="f"/>
                     </v:line>
-                    <v:line id="Line 111" o:spid="_x0000_s1079" style="position:absolute;visibility:visible;mso-wrap-style:square" from="5713,10644" to="8593,12204" o:connectortype="straight" o:gfxdata="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">
+                    <v:line id="Line 111" o:spid="_x0000_s1079" style="position:absolute;visibility:visible;mso-wrap-style:square" from="5713,10644" to="8593,12204" o:connectortype="straight" o:gfxdata="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">
                       <o:lock v:ext="edit" shapetype="f"/>
                     </v:line>
                   </v:group>
                 </v:group>
-                <v:group id="Group 112" o:spid="_x0000_s1080" style="position:absolute;left:2549;top:27890;width:52264;height:22514" coordorigin="2699,9685" coordsize="6417,3125" o:gfxdata="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">
-                  <v:group id="Group 113" o:spid="_x0000_s1081" style="position:absolute;left:2699;top:9685;width:6417;height:2445" coordorigin="2113,1908" coordsize="7380,2808" o:gfxdata="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">
-                    <v:rect id="Rectangle 114" o:spid="_x0000_s1082" style="position:absolute;left:4993;top:1908;width:1080;height:468;visibility:visible;mso-wrap-style:square;v-text-anchor:top" o:gfxdata="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">
+                <v:group id="Group 112" o:spid="_x0000_s1080" style="position:absolute;left:2549;top:27890;width:52264;height:22514" coordorigin="2699,9685" coordsize="6417,3125" o:gfxdata="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">
+                  <v:group id="Group 113" o:spid="_x0000_s1081" style="position:absolute;left:2699;top:9685;width:6417;height:2445" coordorigin="2113,1908" coordsize="7380,2808" o:gfxdata="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">
+                    <v:rect id="Rectangle 114" o:spid="_x0000_s1082" style="position:absolute;left:4993;top:1908;width:1080;height:468;visibility:visible;mso-wrap-style:square;v-text-anchor:top" o:gfxdata="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">
                       <v:path arrowok="t"/>
                       <v:textbox>
                         <w:txbxContent>
@@ -18827,7 +18680,7 @@
                         </w:txbxContent>
                       </v:textbox>
                     </v:rect>
-                    <v:oval id="Oval 115" o:spid="_x0000_s1083" style="position:absolute;left:2113;top:3156;width:1620;height:624;visibility:visible;mso-wrap-style:square;v-text-anchor:top" o:gfxdata="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">
+                    <v:oval id="Oval 115" o:spid="_x0000_s1083" style="position:absolute;left:2113;top:3156;width:1620;height:624;visibility:visible;mso-wrap-style:square;v-text-anchor:top" o:gfxdata="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">
                       <v:path arrowok="t"/>
                       <v:textbox>
                         <w:txbxContent>
@@ -18845,7 +18698,7 @@
                         </w:txbxContent>
                       </v:textbox>
                     </v:oval>
-                    <v:oval id="Oval 116" o:spid="_x0000_s1084" style="position:absolute;left:4993;top:4092;width:1620;height:624;visibility:visible;mso-wrap-style:square;v-text-anchor:top" o:gfxdata="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">
+                    <v:oval id="Oval 116" o:spid="_x0000_s1084" style="position:absolute;left:4993;top:4092;width:1620;height:624;visibility:visible;mso-wrap-style:square;v-text-anchor:top" o:gfxdata="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">
                       <v:path arrowok="t"/>
                       <v:textbox>
                         <w:txbxContent>
@@ -18863,7 +18716,7 @@
                         </w:txbxContent>
                       </v:textbox>
                     </v:oval>
-                    <v:oval id="Oval 117" o:spid="_x0000_s1085" style="position:absolute;left:3553;top:3624;width:1620;height:624;visibility:visible;mso-wrap-style:square;v-text-anchor:top" o:gfxdata="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">
+                    <v:oval id="Oval 117" o:spid="_x0000_s1085" style="position:absolute;left:3553;top:3624;width:1620;height:624;visibility:visible;mso-wrap-style:square;v-text-anchor:top" o:gfxdata="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">
                       <v:path arrowok="t"/>
                       <v:textbox>
                         <w:txbxContent>
@@ -18881,7 +18734,7 @@
                         </w:txbxContent>
                       </v:textbox>
                     </v:oval>
-                    <v:oval id="Oval 118" o:spid="_x0000_s1086" style="position:absolute;left:7873;top:3156;width:1620;height:624;visibility:visible;mso-wrap-style:square;v-text-anchor:top" o:gfxdata="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">
+                    <v:oval id="Oval 118" o:spid="_x0000_s1086" style="position:absolute;left:7873;top:3156;width:1620;height:624;visibility:visible;mso-wrap-style:square;v-text-anchor:top" o:gfxdata="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">
                       <v:path arrowok="t"/>
                       <v:textbox>
                         <w:txbxContent>
@@ -18899,7 +18752,7 @@
                         </w:txbxContent>
                       </v:textbox>
                     </v:oval>
-                    <v:oval id="Oval 119" o:spid="_x0000_s1087" style="position:absolute;left:6433;top:3624;width:1620;height:624;visibility:visible;mso-wrap-style:square;v-text-anchor:top" o:gfxdata="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">
+                    <v:oval id="Oval 119" o:spid="_x0000_s1087" style="position:absolute;left:6433;top:3624;width:1620;height:624;visibility:visible;mso-wrap-style:square;v-text-anchor:top" o:gfxdata="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">
                       <v:path arrowok="t"/>
                       <v:textbox>
                         <w:txbxContent>
@@ -18917,23 +18770,23 @@
                         </w:txbxContent>
                       </v:textbox>
                     </v:oval>
-                    <v:line id="Line 120" o:spid="_x0000_s1088" style="position:absolute;flip:x;visibility:visible;mso-wrap-style:square" from="3013,2376" to="5533,3156" o:connectortype="straight" o:gfxdata="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">
+                    <v:line id="Line 120" o:spid="_x0000_s1088" style="position:absolute;flip:x;visibility:visible;mso-wrap-style:square" from="3013,2376" to="5533,3156" o:connectortype="straight" o:gfxdata="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">
                       <o:lock v:ext="edit" shapetype="f"/>
                     </v:line>
-                    <v:line id="Line 121" o:spid="_x0000_s1089" style="position:absolute;flip:x;visibility:visible;mso-wrap-style:square" from="4273,2376" to="5533,3624" o:connectortype="straight" o:gfxdata="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">
+                    <v:line id="Line 121" o:spid="_x0000_s1089" style="position:absolute;flip:x;visibility:visible;mso-wrap-style:square" from="4273,2376" to="5533,3624" o:connectortype="straight" o:gfxdata="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">
                       <o:lock v:ext="edit" shapetype="f"/>
                     </v:line>
-                    <v:line id="Line 122" o:spid="_x0000_s1090" style="position:absolute;visibility:visible;mso-wrap-style:square" from="5533,2376" to="5713,4092" o:connectortype="straight" o:gfxdata="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">
+                    <v:line id="Line 122" o:spid="_x0000_s1090" style="position:absolute;visibility:visible;mso-wrap-style:square" from="5533,2376" to="5713,4092" o:connectortype="straight" o:gfxdata="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">
                       <o:lock v:ext="edit" shapetype="f"/>
                     </v:line>
-                    <v:line id="Line 123" o:spid="_x0000_s1091" style="position:absolute;visibility:visible;mso-wrap-style:square" from="5533,2376" to="7333,3624" o:connectortype="straight" o:gfxdata="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">
+                    <v:line id="Line 123" o:spid="_x0000_s1091" style="position:absolute;visibility:visible;mso-wrap-style:square" from="5533,2376" to="7333,3624" o:connectortype="straight" o:gfxdata="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">
                       <o:lock v:ext="edit" shapetype="f"/>
                     </v:line>
-                    <v:line id="Line 124" o:spid="_x0000_s1092" style="position:absolute;visibility:visible;mso-wrap-style:square" from="5533,2376" to="8593,3156" o:connectortype="straight" o:gfxdata="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">
+                    <v:line id="Line 124" o:spid="_x0000_s1092" style="position:absolute;visibility:visible;mso-wrap-style:square" from="5533,2376" to="8593,3156" o:connectortype="straight" o:gfxdata="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">
                       <o:lock v:ext="edit" shapetype="f"/>
                     </v:line>
                   </v:group>
-                  <v:rect id="Rectangle 125" o:spid="_x0000_s1093" style="position:absolute;left:4577;top:12266;width:2661;height:544;visibility:visible;mso-wrap-style:square;v-text-anchor:top" o:gfxdata="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" stroked="f">
+                  <v:rect id="Rectangle 125" o:spid="_x0000_s1093" style="position:absolute;left:4577;top:12266;width:2661;height:544;visibility:visible;mso-wrap-style:square;v-text-anchor:top" o:gfxdata="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" stroked="f">
                     <v:path arrowok="t"/>
                     <v:textbox>
                       <w:txbxContent>
@@ -21029,15 +20882,15 @@
               </wp:inline>
             </w:drawing>
           </mc:Choice>
-          <mc:Fallback xmlns:w16cid="http://schemas.microsoft.com/office/word/2016/wordml/cid" xmlns:am3d="http://schemas.microsoft.com/office/drawing/2017/model3d" xmlns:aink="http://schemas.microsoft.com/office/drawing/2016/ink" xmlns:cx8="http://schemas.microsoft.com/office/drawing/2016/5/14/chartex" xmlns:cx7="http://schemas.microsoft.com/office/drawing/2016/5/13/chartex" xmlns:cx6="http://schemas.microsoft.com/office/drawing/2016/5/12/chartex" xmlns:cx5="http://schemas.microsoft.com/office/drawing/2016/5/11/chartex" xmlns:cx4="http://schemas.microsoft.com/office/drawing/2016/5/10/chartex" xmlns:cx3="http://schemas.microsoft.com/office/drawing/2016/5/9/chartex" xmlns:cx2="http://schemas.microsoft.com/office/drawing/2015/10/21/chartex">
+          <mc:Fallback>
             <w:pict>
-              <v:group id="画布 43" o:spid="_x0000_s1094" editas="canvas" style="width:434.4pt;height:663pt;mso-position-horizontal-relative:char;mso-position-vertical-relative:line" coordsize="55168,84201" o:gfxdata="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">
+              <v:group id="画布 43" o:spid="_x0000_s1094" editas="canvas" style="width:434.4pt;height:663pt;mso-position-horizontal-relative:char;mso-position-vertical-relative:line" coordsize="55168,84201" o:gfxdata="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">
                 <v:shape id="_x0000_s1095" type="#_x0000_t75" style="position:absolute;width:55168;height:84201;visibility:visible;mso-wrap-style:square">
                   <v:fill o:detectmouseclick="t"/>
                   <v:path o:connecttype="none"/>
                 </v:shape>
-                <v:group id="Group 45" o:spid="_x0000_s1096" style="position:absolute;left:5827;top:473;width:44566;height:19337" coordorigin="3027,14159" coordsize="6103,2652" o:gfxdata="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">
-                  <v:rect id="Rectangle 46" o:spid="_x0000_s1097" style="position:absolute;left:4905;top:16442;width:2348;height:369;visibility:visible;mso-wrap-style:square;v-text-anchor:top" o:gfxdata="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" stroked="f">
+                <v:group id="Group 45" o:spid="_x0000_s1096" style="position:absolute;left:5827;top:473;width:44566;height:19337" coordorigin="3027,14159" coordsize="6103,2652" o:gfxdata="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">
+                  <v:rect id="Rectangle 46" o:spid="_x0000_s1097" style="position:absolute;left:4905;top:16442;width:2348;height:369;visibility:visible;mso-wrap-style:square;v-text-anchor:top" o:gfxdata="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" stroked="f">
                     <v:path arrowok="t"/>
                     <v:textbox>
                       <w:txbxContent>
@@ -21076,8 +20929,8 @@
                       </w:txbxContent>
                     </v:textbox>
                   </v:rect>
-                  <v:group id="Group 47" o:spid="_x0000_s1098" style="position:absolute;left:3027;top:14159;width:6103;height:2283" coordorigin="3027,14159" coordsize="6103,2283" o:gfxdata="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">
-                    <v:rect id="Rectangle 48" o:spid="_x0000_s1099" style="position:absolute;left:5531;top:14159;width:782;height:337;visibility:visible;mso-wrap-style:square;v-text-anchor:top" o:gfxdata="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">
+                  <v:group id="Group 47" o:spid="_x0000_s1098" style="position:absolute;left:3027;top:14159;width:6103;height:2283" coordorigin="3027,14159" coordsize="6103,2283" o:gfxdata="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">
+                    <v:rect id="Rectangle 48" o:spid="_x0000_s1099" style="position:absolute;left:5531;top:14159;width:782;height:337;visibility:visible;mso-wrap-style:square;v-text-anchor:top" o:gfxdata="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">
                       <v:path arrowok="t"/>
                       <v:textbox>
                         <w:txbxContent>
@@ -21095,7 +20948,7 @@
                         </w:txbxContent>
                       </v:textbox>
                     </v:rect>
-                    <v:oval id="Oval 49" o:spid="_x0000_s1100" style="position:absolute;left:3027;top:15618;width:1409;height:529;visibility:visible;mso-wrap-style:square;v-text-anchor:top" o:gfxdata="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">
+                    <v:oval id="Oval 49" o:spid="_x0000_s1100" style="position:absolute;left:3027;top:15618;width:1409;height:529;visibility:visible;mso-wrap-style:square;v-text-anchor:top" o:gfxdata="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">
                       <v:path arrowok="t"/>
                       <v:textbox>
                         <w:txbxContent>
@@ -21113,7 +20966,7 @@
                         </w:txbxContent>
                       </v:textbox>
                     </v:oval>
-                    <v:oval id="Oval 50" o:spid="_x0000_s1101" style="position:absolute;left:4591;top:15842;width:1409;height:600;visibility:visible;mso-wrap-style:square;v-text-anchor:top" o:gfxdata="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">
+                    <v:oval id="Oval 50" o:spid="_x0000_s1101" style="position:absolute;left:4591;top:15842;width:1409;height:600;visibility:visible;mso-wrap-style:square;v-text-anchor:top" o:gfxdata="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">
                       <v:path arrowok="t"/>
                       <v:textbox>
                         <w:txbxContent>
@@ -21131,7 +20984,7 @@
                         </w:txbxContent>
                       </v:textbox>
                     </v:oval>
-                    <v:oval id="Oval 51" o:spid="_x0000_s1102" style="position:absolute;left:6157;top:15842;width:1409;height:514;visibility:visible;mso-wrap-style:square;v-text-anchor:top" o:gfxdata="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">
+                    <v:oval id="Oval 51" o:spid="_x0000_s1102" style="position:absolute;left:6157;top:15842;width:1409;height:514;visibility:visible;mso-wrap-style:square;v-text-anchor:top" o:gfxdata="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">
                       <v:path arrowok="t"/>
                       <v:textbox>
                         <w:txbxContent>
@@ -21146,7 +20999,7 @@
                         </w:txbxContent>
                       </v:textbox>
                     </v:oval>
-                    <v:oval id="Oval 52" o:spid="_x0000_s1103" style="position:absolute;left:7721;top:15618;width:1409;height:529;visibility:visible;mso-wrap-style:square;v-text-anchor:top" o:gfxdata="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">
+                    <v:oval id="Oval 52" o:spid="_x0000_s1103" style="position:absolute;left:7721;top:15618;width:1409;height:529;visibility:visible;mso-wrap-style:square;v-text-anchor:top" o:gfxdata="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">
                       <v:path arrowok="t"/>
                       <v:textbox>
                         <w:txbxContent>
@@ -21161,23 +21014,23 @@
                         </w:txbxContent>
                       </v:textbox>
                     </v:oval>
-                    <v:line id="Line 53" o:spid="_x0000_s1104" style="position:absolute;flip:x;visibility:visible;mso-wrap-style:square" from="5218,14496" to="5844,15842" o:connectortype="straight" o:gfxdata="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">
+                    <v:line id="Line 53" o:spid="_x0000_s1104" style="position:absolute;flip:x;visibility:visible;mso-wrap-style:square" from="5218,14496" to="5844,15842" o:connectortype="straight" o:gfxdata="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">
                       <o:lock v:ext="edit" shapetype="f"/>
                     </v:line>
-                    <v:line id="Line 54" o:spid="_x0000_s1105" style="position:absolute;flip:x;visibility:visible;mso-wrap-style:square" from="3810,14496" to="5844,15618" o:connectortype="straight" o:gfxdata="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">
+                    <v:line id="Line 54" o:spid="_x0000_s1105" style="position:absolute;flip:x;visibility:visible;mso-wrap-style:square" from="3810,14496" to="5844,15618" o:connectortype="straight" o:gfxdata="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">
                       <o:lock v:ext="edit" shapetype="f"/>
                     </v:line>
-                    <v:line id="Line 55" o:spid="_x0000_s1106" style="position:absolute;visibility:visible;mso-wrap-style:square" from="5844,14496" to="6939,15842" o:connectortype="straight" o:gfxdata="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">
+                    <v:line id="Line 55" o:spid="_x0000_s1106" style="position:absolute;visibility:visible;mso-wrap-style:square" from="5844,14496" to="6939,15842" o:connectortype="straight" o:gfxdata="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">
                       <o:lock v:ext="edit" shapetype="f"/>
                     </v:line>
-                    <v:line id="Line 56" o:spid="_x0000_s1107" style="position:absolute;visibility:visible;mso-wrap-style:square" from="5844,14496" to="8347,15618" o:connectortype="straight" o:gfxdata="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">
+                    <v:line id="Line 56" o:spid="_x0000_s1107" style="position:absolute;visibility:visible;mso-wrap-style:square" from="5844,14496" to="8347,15618" o:connectortype="straight" o:gfxdata="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">
                       <o:lock v:ext="edit" shapetype="f"/>
                     </v:line>
                   </v:group>
                 </v:group>
-                <v:group id="Group 57" o:spid="_x0000_s1108" style="position:absolute;left:3446;top:21793;width:49597;height:21794" coordorigin="2699,18170" coordsize="6792,3261" o:gfxdata="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">
-                  <v:group id="Group 58" o:spid="_x0000_s1109" style="position:absolute;left:2699;top:18170;width:6792;height:2582" coordorigin="2113,9396" coordsize="7812,2964" o:gfxdata="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">
-                    <v:rect id="Rectangle 59" o:spid="_x0000_s1110" style="position:absolute;left:5353;top:9396;width:1260;height:468;visibility:visible;mso-wrap-style:square;v-text-anchor:top" o:gfxdata="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">
+                <v:group id="Group 57" o:spid="_x0000_s1108" style="position:absolute;left:3446;top:21793;width:49597;height:21794" coordorigin="2699,18170" coordsize="6792,3261" o:gfxdata="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">
+                  <v:group id="Group 58" o:spid="_x0000_s1109" style="position:absolute;left:2699;top:18170;width:6792;height:2582" coordorigin="2113,9396" coordsize="7812,2964" o:gfxdata="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">
+                    <v:rect id="Rectangle 59" o:spid="_x0000_s1110" style="position:absolute;left:5353;top:9396;width:1260;height:468;visibility:visible;mso-wrap-style:square;v-text-anchor:top" o:gfxdata="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">
                       <v:path arrowok="t"/>
                       <v:textbox>
                         <w:txbxContent>
@@ -21199,7 +21052,7 @@
                         </w:txbxContent>
                       </v:textbox>
                     </v:rect>
-                    <v:oval id="Oval 60" o:spid="_x0000_s1111" style="position:absolute;left:2113;top:10644;width:1620;height:624;visibility:visible;mso-wrap-style:square;v-text-anchor:top" o:gfxdata="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">
+                    <v:oval id="Oval 60" o:spid="_x0000_s1111" style="position:absolute;left:2113;top:10644;width:1620;height:624;visibility:visible;mso-wrap-style:square;v-text-anchor:top" o:gfxdata="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">
                       <v:path arrowok="t"/>
                       <v:textbox>
                         <w:txbxContent>
@@ -21221,7 +21074,7 @@
                         </w:txbxContent>
                       </v:textbox>
                     </v:oval>
-                    <v:oval id="Oval 61" o:spid="_x0000_s1112" style="position:absolute;left:3013;top:11268;width:1620;height:624;visibility:visible;mso-wrap-style:square;v-text-anchor:top" o:gfxdata="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">
+                    <v:oval id="Oval 61" o:spid="_x0000_s1112" style="position:absolute;left:3013;top:11268;width:1620;height:624;visibility:visible;mso-wrap-style:square;v-text-anchor:top" o:gfxdata="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">
                       <v:path arrowok="t"/>
                       <v:textbox>
                         <w:txbxContent>
@@ -21239,7 +21092,7 @@
                         </w:txbxContent>
                       </v:textbox>
                     </v:oval>
-                    <v:oval id="Oval 62" o:spid="_x0000_s1113" style="position:absolute;left:4273;top:11736;width:1620;height:624;visibility:visible;mso-wrap-style:square;v-text-anchor:top" o:gfxdata="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">
+                    <v:oval id="Oval 62" o:spid="_x0000_s1113" style="position:absolute;left:4273;top:11736;width:1620;height:624;visibility:visible;mso-wrap-style:square;v-text-anchor:top" o:gfxdata="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">
                       <v:path arrowok="t"/>
                       <v:textbox>
                         <w:txbxContent>
@@ -21261,7 +21114,7 @@
                         </w:txbxContent>
                       </v:textbox>
                     </v:oval>
-                    <v:oval id="Oval 63" o:spid="_x0000_s1114" style="position:absolute;left:6073;top:11736;width:1620;height:624;visibility:visible;mso-wrap-style:square;v-text-anchor:top" o:gfxdata="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">
+                    <v:oval id="Oval 63" o:spid="_x0000_s1114" style="position:absolute;left:6073;top:11736;width:1620;height:624;visibility:visible;mso-wrap-style:square;v-text-anchor:top" o:gfxdata="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">
                       <v:path arrowok="t"/>
                       <v:textbox>
                         <w:txbxContent>
@@ -21282,7 +21135,7 @@
                         </w:txbxContent>
                       </v:textbox>
                     </v:oval>
-                    <v:oval id="Oval 64" o:spid="_x0000_s1115" style="position:absolute;left:7333;top:11268;width:1620;height:624;visibility:visible;mso-wrap-style:square;v-text-anchor:top" o:gfxdata="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">
+                    <v:oval id="Oval 64" o:spid="_x0000_s1115" style="position:absolute;left:7333;top:11268;width:1620;height:624;visibility:visible;mso-wrap-style:square;v-text-anchor:top" o:gfxdata="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">
                       <v:path arrowok="t"/>
                       <v:textbox>
                         <w:txbxContent>
@@ -21303,7 +21156,7 @@
                         </w:txbxContent>
                       </v:textbox>
                     </v:oval>
-                    <v:oval id="Oval 65" o:spid="_x0000_s1116" style="position:absolute;left:7967;top:10644;width:1958;height:624;visibility:visible;mso-wrap-style:square;v-text-anchor:top" o:gfxdata="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">
+                    <v:oval id="Oval 65" o:spid="_x0000_s1116" style="position:absolute;left:7967;top:10644;width:1958;height:624;visibility:visible;mso-wrap-style:square;v-text-anchor:top" o:gfxdata="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">
                       <v:path arrowok="t"/>
                       <v:textbox>
                         <w:txbxContent>
@@ -21318,26 +21171,26 @@
                         </w:txbxContent>
                       </v:textbox>
                     </v:oval>
-                    <v:line id="Line 66" o:spid="_x0000_s1117" style="position:absolute;flip:x;visibility:visible;mso-wrap-style:square" from="4993,9864" to="5893,11736" o:connectortype="straight" o:gfxdata="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">
+                    <v:line id="Line 66" o:spid="_x0000_s1117" style="position:absolute;flip:x;visibility:visible;mso-wrap-style:square" from="4993,9864" to="5893,11736" o:connectortype="straight" o:gfxdata="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">
                       <o:lock v:ext="edit" shapetype="f"/>
                     </v:line>
-                    <v:line id="Line 67" o:spid="_x0000_s1118" style="position:absolute;visibility:visible;mso-wrap-style:square" from="5893,9864" to="6793,11736" o:connectortype="straight" o:gfxdata="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">
+                    <v:line id="Line 67" o:spid="_x0000_s1118" style="position:absolute;visibility:visible;mso-wrap-style:square" from="5893,9864" to="6793,11736" o:connectortype="straight" o:gfxdata="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">
                       <o:lock v:ext="edit" shapetype="f"/>
                     </v:line>
-                    <v:line id="Line 68" o:spid="_x0000_s1119" style="position:absolute;flip:x;visibility:visible;mso-wrap-style:square" from="3913,9864" to="5893,11268" o:connectortype="straight" o:gfxdata="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">
+                    <v:line id="Line 68" o:spid="_x0000_s1119" style="position:absolute;flip:x;visibility:visible;mso-wrap-style:square" from="3913,9864" to="5893,11268" o:connectortype="straight" o:gfxdata="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">
                       <o:lock v:ext="edit" shapetype="f"/>
                     </v:line>
-                    <v:line id="Line 69" o:spid="_x0000_s1120" style="position:absolute;visibility:visible;mso-wrap-style:square" from="5893,9864" to="8053,11268" o:connectortype="straight" o:gfxdata="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">
+                    <v:line id="Line 69" o:spid="_x0000_s1120" style="position:absolute;visibility:visible;mso-wrap-style:square" from="5893,9864" to="8053,11268" o:connectortype="straight" o:gfxdata="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">
                       <o:lock v:ext="edit" shapetype="f"/>
                     </v:line>
-                    <v:line id="Line 70" o:spid="_x0000_s1121" style="position:absolute;flip:x;visibility:visible;mso-wrap-style:square" from="3013,9864" to="5893,10644" o:connectortype="straight" o:gfxdata="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">
+                    <v:line id="Line 70" o:spid="_x0000_s1121" style="position:absolute;flip:x;visibility:visible;mso-wrap-style:square" from="3013,9864" to="5893,10644" o:connectortype="straight" o:gfxdata="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">
                       <o:lock v:ext="edit" shapetype="f"/>
                     </v:line>
-                    <v:line id="Line 71" o:spid="_x0000_s1122" style="position:absolute;visibility:visible;mso-wrap-style:square" from="5893,9864" to="8593,10644" o:connectortype="straight" o:gfxdata="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">
+                    <v:line id="Line 71" o:spid="_x0000_s1122" style="position:absolute;visibility:visible;mso-wrap-style:square" from="5893,9864" to="8593,10644" o:connectortype="straight" o:gfxdata="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">
                       <o:lock v:ext="edit" shapetype="f"/>
                     </v:line>
                   </v:group>
-                  <v:rect id="Rectangle 72" o:spid="_x0000_s1123" style="position:absolute;left:5046;top:20888;width:2974;height:543;visibility:visible;mso-wrap-style:square;v-text-anchor:top" o:gfxdata="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" stroked="f">
+                  <v:rect id="Rectangle 72" o:spid="_x0000_s1123" style="position:absolute;left:5046;top:20888;width:2974;height:543;visibility:visible;mso-wrap-style:square;v-text-anchor:top" o:gfxdata="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" stroked="f">
                     <v:path arrowok="t"/>
                     <v:textbox>
                       <w:txbxContent>
@@ -21387,8 +21240,8 @@
                     </v:textbox>
                   </v:rect>
                 </v:group>
-                <v:group id="Group 73" o:spid="_x0000_s1124" style="position:absolute;left:6893;top:43587;width:43434;height:18820" coordorigin="3012,21703" coordsize="5947,2717" o:gfxdata="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">
-                  <v:rect id="Rectangle 74" o:spid="_x0000_s1125" style="position:absolute;left:4733;top:23877;width:2974;height:543;visibility:visible;mso-wrap-style:square;v-text-anchor:top" o:gfxdata="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" stroked="f">
+                <v:group id="Group 73" o:spid="_x0000_s1124" style="position:absolute;left:6893;top:43587;width:43434;height:18820" coordorigin="3012,21703" coordsize="5947,2717" o:gfxdata="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">
+                  <v:rect id="Rectangle 74" o:spid="_x0000_s1125" style="position:absolute;left:4733;top:23877;width:2974;height:543;visibility:visible;mso-wrap-style:square;v-text-anchor:top" o:gfxdata="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" stroked="f">
                     <v:path arrowok="t"/>
                     <v:textbox>
                       <w:txbxContent>
@@ -21438,8 +21291,8 @@
                       </w:txbxContent>
                     </v:textbox>
                   </v:rect>
-                  <v:group id="Group 75" o:spid="_x0000_s1126" style="position:absolute;left:3012;top:21703;width:5947;height:2038" coordorigin="3013,1596" coordsize="6840,2340" o:gfxdata="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">
-                    <v:rect id="Rectangle 76" o:spid="_x0000_s1127" style="position:absolute;left:5713;top:1596;width:1440;height:468;visibility:visible;mso-wrap-style:square;v-text-anchor:top" o:gfxdata="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">
+                  <v:group id="Group 75" o:spid="_x0000_s1126" style="position:absolute;left:3012;top:21703;width:5947;height:2038" coordorigin="3013,1596" coordsize="6840,2340" o:gfxdata="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">
+                    <v:rect id="Rectangle 76" o:spid="_x0000_s1127" style="position:absolute;left:5713;top:1596;width:1440;height:468;visibility:visible;mso-wrap-style:square;v-text-anchor:top" o:gfxdata="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">
                       <v:path arrowok="t"/>
                       <v:textbox>
                         <w:txbxContent>
@@ -21457,7 +21310,7 @@
                         </w:txbxContent>
                       </v:textbox>
                     </v:rect>
-                    <v:oval id="Oval 77" o:spid="_x0000_s1128" style="position:absolute;left:3013;top:2844;width:1620;height:624;visibility:visible;mso-wrap-style:square;v-text-anchor:top" o:gfxdata="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">
+                    <v:oval id="Oval 77" o:spid="_x0000_s1128" style="position:absolute;left:3013;top:2844;width:1620;height:624;visibility:visible;mso-wrap-style:square;v-text-anchor:top" o:gfxdata="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">
                       <v:path arrowok="t"/>
                       <v:textbox>
                         <w:txbxContent>
@@ -21475,7 +21328,7 @@
                         </w:txbxContent>
                       </v:textbox>
                     </v:oval>
-                    <v:oval id="Oval 78" o:spid="_x0000_s1129" style="position:absolute;left:4633;top:3312;width:1620;height:624;visibility:visible;mso-wrap-style:square;v-text-anchor:top" o:gfxdata="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">
+                    <v:oval id="Oval 78" o:spid="_x0000_s1129" style="position:absolute;left:4633;top:3312;width:1620;height:624;visibility:visible;mso-wrap-style:square;v-text-anchor:top" o:gfxdata="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">
                       <v:path arrowok="t"/>
                       <v:textbox>
                         <w:txbxContent>
@@ -21493,7 +21346,7 @@
                         </w:txbxContent>
                       </v:textbox>
                     </v:oval>
-                    <v:oval id="Oval 79" o:spid="_x0000_s1130" style="position:absolute;left:6613;top:3312;width:1620;height:624;visibility:visible;mso-wrap-style:square;v-text-anchor:top" o:gfxdata="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">
+                    <v:oval id="Oval 79" o:spid="_x0000_s1130" style="position:absolute;left:6613;top:3312;width:1620;height:624;visibility:visible;mso-wrap-style:square;v-text-anchor:top" o:gfxdata="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">
                       <v:path arrowok="t"/>
                       <v:textbox>
                         <w:txbxContent>
@@ -21508,7 +21361,7 @@
                         </w:txbxContent>
                       </v:textbox>
                     </v:oval>
-                    <v:oval id="Oval 80" o:spid="_x0000_s1131" style="position:absolute;left:8233;top:2844;width:1620;height:624;visibility:visible;mso-wrap-style:square;v-text-anchor:top" o:gfxdata="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">
+                    <v:oval id="Oval 80" o:spid="_x0000_s1131" style="position:absolute;left:8233;top:2844;width:1620;height:624;visibility:visible;mso-wrap-style:square;v-text-anchor:top" o:gfxdata="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">
                       <v:path arrowok="t"/>
                       <v:textbox>
                         <w:txbxContent>
@@ -21523,22 +21376,22 @@
                         </w:txbxContent>
                       </v:textbox>
                     </v:oval>
-                    <v:line id="Line 81" o:spid="_x0000_s1132" style="position:absolute;flip:x;visibility:visible;mso-wrap-style:square" from="5353,2064" to="6433,3312" o:connectortype="straight" o:gfxdata="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">
+                    <v:line id="Line 81" o:spid="_x0000_s1132" style="position:absolute;flip:x;visibility:visible;mso-wrap-style:square" from="5353,2064" to="6433,3312" o:connectortype="straight" o:gfxdata="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">
                       <o:lock v:ext="edit" shapetype="f"/>
                     </v:line>
-                    <v:line id="Line 82" o:spid="_x0000_s1133" style="position:absolute;visibility:visible;mso-wrap-style:square" from="6433,2064" to="7153,3312" o:connectortype="straight" o:gfxdata="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">
+                    <v:line id="Line 82" o:spid="_x0000_s1133" style="position:absolute;visibility:visible;mso-wrap-style:square" from="6433,2064" to="7153,3312" o:connectortype="straight" o:gfxdata="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">
                       <o:lock v:ext="edit" shapetype="f"/>
                     </v:line>
-                    <v:line id="Line 83" o:spid="_x0000_s1134" style="position:absolute;flip:x;visibility:visible;mso-wrap-style:square" from="3913,2064" to="6433,2844" o:connectortype="straight" o:gfxdata="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">
+                    <v:line id="Line 83" o:spid="_x0000_s1134" style="position:absolute;flip:x;visibility:visible;mso-wrap-style:square" from="3913,2064" to="6433,2844" o:connectortype="straight" o:gfxdata="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">
                       <o:lock v:ext="edit" shapetype="f"/>
                     </v:line>
-                    <v:line id="Line 84" o:spid="_x0000_s1135" style="position:absolute;visibility:visible;mso-wrap-style:square" from="6433,2064" to="8773,2844" o:connectortype="straight" o:gfxdata="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">
+                    <v:line id="Line 84" o:spid="_x0000_s1135" style="position:absolute;visibility:visible;mso-wrap-style:square" from="6433,2064" to="8773,2844" o:connectortype="straight" o:gfxdata="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">
                       <o:lock v:ext="edit" shapetype="f"/>
                     </v:line>
                   </v:group>
                 </v:group>
-                <v:group id="Group 85" o:spid="_x0000_s1136" style="position:absolute;left:5746;top:63398;width:47297;height:18819" coordorigin="2701,1825" coordsize="6477,2445" o:gfxdata="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">
-                  <v:rect id="Rectangle 86" o:spid="_x0000_s1137" style="position:absolute;left:4275;top:3728;width:2833;height:542;visibility:visible;mso-wrap-style:square;v-text-anchor:top" o:gfxdata="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" stroked="f">
+                <v:group id="Group 85" o:spid="_x0000_s1136" style="position:absolute;left:5746;top:63398;width:47297;height:18819" coordorigin="2701,1825" coordsize="6477,2445" o:gfxdata="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">
+                  <v:rect id="Rectangle 86" o:spid="_x0000_s1137" style="position:absolute;left:4275;top:3728;width:2833;height:542;visibility:visible;mso-wrap-style:square;v-text-anchor:top" o:gfxdata="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" stroked="f">
                     <v:path arrowok="t"/>
                     <v:textbox>
                       <w:txbxContent>
@@ -21553,7 +21406,7 @@
                       </w:txbxContent>
                     </v:textbox>
                   </v:rect>
-                  <v:rect id="Rectangle 87" o:spid="_x0000_s1138" style="position:absolute;left:5229;top:1825;width:947;height:337;visibility:visible;mso-wrap-style:square;v-text-anchor:top" o:gfxdata="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">
+                  <v:rect id="Rectangle 87" o:spid="_x0000_s1138" style="position:absolute;left:5229;top:1825;width:947;height:337;visibility:visible;mso-wrap-style:square;v-text-anchor:top" o:gfxdata="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">
                     <v:path arrowok="t"/>
                     <v:textbox>
                       <w:txbxContent>
@@ -21571,7 +21424,7 @@
                       </w:txbxContent>
                     </v:textbox>
                   </v:rect>
-                  <v:oval id="Oval 88" o:spid="_x0000_s1139" style="position:absolute;left:2701;top:2723;width:1422;height:449;visibility:visible;mso-wrap-style:square;v-text-anchor:top" o:gfxdata="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">
+                  <v:oval id="Oval 88" o:spid="_x0000_s1139" style="position:absolute;left:2701;top:2723;width:1422;height:449;visibility:visible;mso-wrap-style:square;v-text-anchor:top" o:gfxdata="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">
                     <v:path arrowok="t"/>
                     <v:textbox>
                       <w:txbxContent>
@@ -21589,7 +21442,7 @@
                       </w:txbxContent>
                     </v:textbox>
                   </v:oval>
-                  <v:oval id="Oval 89" o:spid="_x0000_s1140" style="position:absolute;left:5229;top:3396;width:1421;height:449;visibility:visible;mso-wrap-style:square;v-text-anchor:top" o:gfxdata="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">
+                  <v:oval id="Oval 89" o:spid="_x0000_s1140" style="position:absolute;left:5229;top:3396;width:1421;height:449;visibility:visible;mso-wrap-style:square;v-text-anchor:top" o:gfxdata="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">
                     <v:path arrowok="t"/>
                     <v:textbox>
                       <w:txbxContent>
@@ -21604,7 +21457,7 @@
                       </w:txbxContent>
                     </v:textbox>
                   </v:oval>
-                  <v:oval id="Oval 90" o:spid="_x0000_s1141" style="position:absolute;left:3965;top:3059;width:1421;height:450;visibility:visible;mso-wrap-style:square;v-text-anchor:top" o:gfxdata="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">
+                  <v:oval id="Oval 90" o:spid="_x0000_s1141" style="position:absolute;left:3965;top:3059;width:1421;height:450;visibility:visible;mso-wrap-style:square;v-text-anchor:top" o:gfxdata="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">
                     <v:path arrowok="t"/>
                     <v:textbox>
                       <w:txbxContent>
@@ -21622,7 +21475,7 @@
                       </w:txbxContent>
                     </v:textbox>
                   </v:oval>
-                  <v:oval id="Oval 91" o:spid="_x0000_s1142" style="position:absolute;left:7756;top:2723;width:1422;height:449;visibility:visible;mso-wrap-style:square;v-text-anchor:top" o:gfxdata="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">
+                  <v:oval id="Oval 91" o:spid="_x0000_s1142" style="position:absolute;left:7756;top:2723;width:1422;height:449;visibility:visible;mso-wrap-style:square;v-text-anchor:top" o:gfxdata="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">
                     <v:path arrowok="t"/>
                     <v:textbox>
                       <w:txbxContent>
@@ -21637,7 +21490,7 @@
                       </w:txbxContent>
                     </v:textbox>
                   </v:oval>
-                  <v:oval id="Oval 92" o:spid="_x0000_s1143" style="position:absolute;left:6493;top:3059;width:1421;height:450;visibility:visible;mso-wrap-style:square;v-text-anchor:top" o:gfxdata="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">
+                  <v:oval id="Oval 92" o:spid="_x0000_s1143" style="position:absolute;left:6493;top:3059;width:1421;height:450;visibility:visible;mso-wrap-style:square;v-text-anchor:top" o:gfxdata="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">
                     <v:path arrowok="t"/>
                     <v:textbox>
                       <w:txbxContent>
@@ -21658,19 +21511,19 @@
                       </w:txbxContent>
                     </v:textbox>
                   </v:oval>
-                  <v:line id="Line 93" o:spid="_x0000_s1144" style="position:absolute;flip:x;visibility:visible;mso-wrap-style:square" from="3491,2162" to="5703,2723" o:connectortype="straight" o:gfxdata="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">
+                  <v:line id="Line 93" o:spid="_x0000_s1144" style="position:absolute;flip:x;visibility:visible;mso-wrap-style:square" from="3491,2162" to="5703,2723" o:connectortype="straight" o:gfxdata="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">
                     <o:lock v:ext="edit" shapetype="f"/>
                   </v:line>
-                  <v:line id="Line 94" o:spid="_x0000_s1145" style="position:absolute;flip:x;visibility:visible;mso-wrap-style:square" from="4597,2162" to="5703,3059" o:connectortype="straight" o:gfxdata="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">
+                  <v:line id="Line 94" o:spid="_x0000_s1145" style="position:absolute;flip:x;visibility:visible;mso-wrap-style:square" from="4597,2162" to="5703,3059" o:connectortype="straight" o:gfxdata="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">
                     <o:lock v:ext="edit" shapetype="f"/>
                   </v:line>
-                  <v:line id="Line 95" o:spid="_x0000_s1146" style="position:absolute;visibility:visible;mso-wrap-style:square" from="5703,2162" to="5860,3396" o:connectortype="straight" o:gfxdata="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">
+                  <v:line id="Line 95" o:spid="_x0000_s1146" style="position:absolute;visibility:visible;mso-wrap-style:square" from="5703,2162" to="5860,3396" o:connectortype="straight" o:gfxdata="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">
                     <o:lock v:ext="edit" shapetype="f"/>
                   </v:line>
-                  <v:line id="Line 96" o:spid="_x0000_s1147" style="position:absolute;visibility:visible;mso-wrap-style:square" from="5703,2162" to="7282,3059" o:connectortype="straight" o:gfxdata="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">
+                  <v:line id="Line 96" o:spid="_x0000_s1147" style="position:absolute;visibility:visible;mso-wrap-style:square" from="5703,2162" to="7282,3059" o:connectortype="straight" o:gfxdata="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">
                     <o:lock v:ext="edit" shapetype="f"/>
                   </v:line>
-                  <v:line id="Line 97" o:spid="_x0000_s1148" style="position:absolute;visibility:visible;mso-wrap-style:square" from="5703,2162" to="8388,2723" o:connectortype="straight" o:gfxdata="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">
+                  <v:line id="Line 97" o:spid="_x0000_s1148" style="position:absolute;visibility:visible;mso-wrap-style:square" from="5703,2162" to="8388,2723" o:connectortype="straight" o:gfxdata="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">
                     <o:lock v:ext="edit" shapetype="f"/>
                   </v:line>
                 </v:group>
@@ -22808,14 +22661,12 @@
                               <w:pPr>
                                 <w:jc w:val="center"/>
                               </w:pPr>
-                              <w:proofErr w:type="gramStart"/>
                               <w:r>
                                 <w:rPr>
                                   <w:rFonts w:hint="eastAsia"/>
                                 </w:rPr>
                                 <w:t>m</w:t>
                               </w:r>
-                              <w:proofErr w:type="gramEnd"/>
                             </w:p>
                           </w:txbxContent>
                         </wps:txbx>
@@ -22854,14 +22705,12 @@
                               <w:pPr>
                                 <w:jc w:val="center"/>
                               </w:pPr>
-                              <w:proofErr w:type="gramStart"/>
                               <w:r>
                                 <w:rPr>
                                   <w:rFonts w:hint="eastAsia"/>
                                 </w:rPr>
                                 <w:t>m</w:t>
                               </w:r>
-                              <w:proofErr w:type="gramEnd"/>
                             </w:p>
                           </w:txbxContent>
                         </wps:txbx>
@@ -22900,14 +22749,12 @@
                               <w:pPr>
                                 <w:jc w:val="center"/>
                               </w:pPr>
-                              <w:proofErr w:type="gramStart"/>
                               <w:r>
                                 <w:rPr>
                                   <w:rFonts w:hint="eastAsia"/>
                                 </w:rPr>
                                 <w:t>n</w:t>
                               </w:r>
-                              <w:proofErr w:type="gramEnd"/>
                             </w:p>
                           </w:txbxContent>
                         </wps:txbx>
@@ -22946,14 +22793,12 @@
                               <w:pPr>
                                 <w:jc w:val="center"/>
                               </w:pPr>
-                              <w:proofErr w:type="gramStart"/>
                               <w:r>
                                 <w:rPr>
                                   <w:rFonts w:hint="eastAsia"/>
                                 </w:rPr>
                                 <w:t>m</w:t>
                               </w:r>
-                              <w:proofErr w:type="gramEnd"/>
                             </w:p>
                           </w:txbxContent>
                         </wps:txbx>
@@ -23033,14 +22878,12 @@
                               <w:pPr>
                                 <w:jc w:val="center"/>
                               </w:pPr>
-                              <w:proofErr w:type="gramStart"/>
                               <w:r>
                                 <w:rPr>
                                   <w:rFonts w:hint="eastAsia"/>
                                 </w:rPr>
                                 <w:t>m</w:t>
                               </w:r>
-                              <w:proofErr w:type="gramEnd"/>
                             </w:p>
                           </w:txbxContent>
                         </wps:txbx>
@@ -23079,14 +22922,12 @@
                               <w:pPr>
                                 <w:jc w:val="center"/>
                               </w:pPr>
-                              <w:proofErr w:type="gramStart"/>
                               <w:r>
                                 <w:rPr>
                                   <w:rFonts w:hint="eastAsia"/>
                                 </w:rPr>
                                 <w:t>m</w:t>
                               </w:r>
-                              <w:proofErr w:type="gramEnd"/>
                             </w:p>
                           </w:txbxContent>
                         </wps:txbx>
@@ -23241,14 +23082,14 @@
               </wp:inline>
             </w:drawing>
           </mc:Choice>
-          <mc:Fallback xmlns:w16cid="http://schemas.microsoft.com/office/word/2016/wordml/cid" xmlns:am3d="http://schemas.microsoft.com/office/drawing/2017/model3d" xmlns:aink="http://schemas.microsoft.com/office/drawing/2016/ink" xmlns:cx8="http://schemas.microsoft.com/office/drawing/2016/5/14/chartex" xmlns:cx7="http://schemas.microsoft.com/office/drawing/2016/5/13/chartex" xmlns:cx6="http://schemas.microsoft.com/office/drawing/2016/5/12/chartex" xmlns:cx5="http://schemas.microsoft.com/office/drawing/2016/5/11/chartex" xmlns:cx4="http://schemas.microsoft.com/office/drawing/2016/5/10/chartex" xmlns:cx3="http://schemas.microsoft.com/office/drawing/2016/5/9/chartex" xmlns:cx2="http://schemas.microsoft.com/office/drawing/2015/10/21/chartex">
+          <mc:Fallback>
             <w:pict>
-              <v:group id="画布 6" o:spid="_x0000_s1149" editas="canvas" style="width:451pt;height:390pt;mso-position-horizontal-relative:char;mso-position-vertical-relative:line" coordsize="57277,49530" o:gfxdata="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">
+              <v:group id="画布 6" o:spid="_x0000_s1149" editas="canvas" style="width:451pt;height:390pt;mso-position-horizontal-relative:char;mso-position-vertical-relative:line" coordsize="57277,49530" o:gfxdata="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">
                 <v:shape id="_x0000_s1150" type="#_x0000_t75" style="position:absolute;width:57277;height:49530;visibility:visible;mso-wrap-style:square">
                   <v:fill o:detectmouseclick="t"/>
                   <v:path o:connecttype="none"/>
                 </v:shape>
-                <v:shape id="Text Box 8" o:spid="_x0000_s1151" type="#_x0000_t202" style="position:absolute;left:26148;top:991;width:6221;height:2968;visibility:visible;mso-wrap-style:square;v-text-anchor:top" o:gfxdata="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">
+                <v:shape id="Text Box 8" o:spid="_x0000_s1151" type="#_x0000_t202" style="position:absolute;left:26148;top:991;width:6221;height:2968;visibility:visible;mso-wrap-style:square;v-text-anchor:top" o:gfxdata="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">
                   <v:path arrowok="t"/>
                   <v:textbox>
                     <w:txbxContent>
@@ -23270,7 +23111,7 @@
                     </w:txbxContent>
                   </v:textbox>
                 </v:shape>
-                <v:shape id="Text Box 9" o:spid="_x0000_s1152" type="#_x0000_t202" style="position:absolute;left:26148;top:19810;width:6221;height:2975;visibility:visible;mso-wrap-style:square;v-text-anchor:top" o:gfxdata="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">
+                <v:shape id="Text Box 9" o:spid="_x0000_s1152" type="#_x0000_t202" style="position:absolute;left:26148;top:19810;width:6221;height:2975;visibility:visible;mso-wrap-style:square;v-text-anchor:top" o:gfxdata="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">
                   <v:path arrowok="t"/>
                   <v:textbox>
                     <w:txbxContent>
@@ -23292,7 +23133,7 @@
                     </w:txbxContent>
                   </v:textbox>
                 </v:shape>
-                <v:shape id="Text Box 10" o:spid="_x0000_s1153" type="#_x0000_t202" style="position:absolute;left:26148;top:38636;width:6221;height:2968;visibility:visible;mso-wrap-style:square;v-text-anchor:top" o:gfxdata="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">
+                <v:shape id="Text Box 10" o:spid="_x0000_s1153" type="#_x0000_t202" style="position:absolute;left:26148;top:38636;width:6221;height:2968;visibility:visible;mso-wrap-style:square;v-text-anchor:top" o:gfxdata="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">
                   <v:path arrowok="t"/>
                   <v:textbox>
                     <w:txbxContent>
@@ -23307,7 +23148,7 @@
                     </w:txbxContent>
                   </v:textbox>
                 </v:shape>
-                <v:shape id="Text Box 11" o:spid="_x0000_s1154" type="#_x0000_t202" style="position:absolute;left:49703;top:19774;width:6221;height:2974;visibility:visible;mso-wrap-style:square;v-text-anchor:top" o:gfxdata="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">
+                <v:shape id="Text Box 11" o:spid="_x0000_s1154" type="#_x0000_t202" style="position:absolute;left:49703;top:19774;width:6221;height:2974;visibility:visible;mso-wrap-style:square;v-text-anchor:top" o:gfxdata="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">
                   <v:path arrowok="t"/>
                   <v:textbox>
                     <w:txbxContent>
@@ -23322,7 +23163,7 @@
                     </w:txbxContent>
                   </v:textbox>
                 </v:shape>
-                <v:shape id="Text Box 12" o:spid="_x0000_s1155" type="#_x0000_t202" style="position:absolute;left:1248;top:19810;width:6205;height:2975;visibility:visible;mso-wrap-style:square;v-text-anchor:top" o:gfxdata="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">
+                <v:shape id="Text Box 12" o:spid="_x0000_s1155" type="#_x0000_t202" style="position:absolute;left:1248;top:19810;width:6205;height:2975;visibility:visible;mso-wrap-style:square;v-text-anchor:top" o:gfxdata="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">
                   <v:path arrowok="t"/>
                   <v:textbox>
                     <w:txbxContent>
@@ -23341,7 +23182,7 @@
                   <v:stroke joinstyle="miter"/>
                   <v:path gradientshapeok="t" o:connecttype="rect" textboxrect="5400,5400,16200,16200"/>
                 </v:shapetype>
-                <v:shape id="AutoShape 13" o:spid="_x0000_s1156" type="#_x0000_t4" style="position:absolute;left:23163;top:10037;width:11739;height:5428;visibility:visible;mso-wrap-style:square;v-text-anchor:top" o:gfxdata="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">
+                <v:shape id="AutoShape 13" o:spid="_x0000_s1156" type="#_x0000_t4" style="position:absolute;left:23163;top:10037;width:11739;height:5428;visibility:visible;mso-wrap-style:square;v-text-anchor:top" o:gfxdata="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">
                   <v:path arrowok="t"/>
                   <v:textbox>
                     <w:txbxContent>
@@ -23356,7 +23197,7 @@
                     </w:txbxContent>
                   </v:textbox>
                 </v:shape>
-                <v:shape id="AutoShape 14" o:spid="_x0000_s1157" type="#_x0000_t4" style="position:absolute;left:24899;top:28727;width:9346;height:4951;visibility:visible;mso-wrap-style:square;v-text-anchor:top" o:gfxdata="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">
+                <v:shape id="AutoShape 14" o:spid="_x0000_s1157" type="#_x0000_t4" style="position:absolute;left:24899;top:28727;width:9346;height:4951;visibility:visible;mso-wrap-style:square;v-text-anchor:top" o:gfxdata="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">
                   <v:path arrowok="t"/>
                   <v:textbox>
                     <w:txbxContent>
@@ -23371,7 +23212,7 @@
                     </w:txbxContent>
                   </v:textbox>
                 </v:shape>
-                <v:shape id="AutoShape 15" o:spid="_x0000_s1158" type="#_x0000_t4" style="position:absolute;left:39355;top:29719;width:9203;height:4943;visibility:visible;mso-wrap-style:square;v-text-anchor:top" o:gfxdata="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">
+                <v:shape id="AutoShape 15" o:spid="_x0000_s1158" type="#_x0000_t4" style="position:absolute;left:39355;top:29719;width:9203;height:4943;visibility:visible;mso-wrap-style:square;v-text-anchor:top" o:gfxdata="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">
                   <v:path arrowok="t"/>
                   <v:textbox>
                     <w:txbxContent>
@@ -23386,7 +23227,7 @@
                     </w:txbxContent>
                   </v:textbox>
                 </v:shape>
-                <v:shape id="AutoShape 16" o:spid="_x0000_s1159" type="#_x0000_t4" style="position:absolute;left:11208;top:18818;width:9960;height:4959;visibility:visible;mso-wrap-style:square;v-text-anchor:top" o:gfxdata="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">
+                <v:shape id="AutoShape 16" o:spid="_x0000_s1159" type="#_x0000_t4" style="position:absolute;left:11208;top:18818;width:9960;height:4959;visibility:visible;mso-wrap-style:square;v-text-anchor:top" o:gfxdata="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">
                   <v:path arrowok="t"/>
                   <v:textbox>
                     <w:txbxContent>
@@ -23401,7 +23242,7 @@
                     </w:txbxContent>
                   </v:textbox>
                 </v:shape>
-                <v:shape id="AutoShape 17" o:spid="_x0000_s1160" type="#_x0000_t4" style="position:absolute;left:36665;top:18818;width:9403;height:4959;visibility:visible;mso-wrap-style:square;v-text-anchor:top" o:gfxdata="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">
+                <v:shape id="AutoShape 17" o:spid="_x0000_s1160" type="#_x0000_t4" style="position:absolute;left:36665;top:18818;width:9403;height:4959;visibility:visible;mso-wrap-style:square;v-text-anchor:top" o:gfxdata="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">
                   <v:path arrowok="t"/>
                   <v:textbox>
                     <w:txbxContent>
@@ -23419,7 +23260,7 @@
                     </w:txbxContent>
                   </v:textbox>
                 </v:shape>
-                <v:shape id="Text Box 18" o:spid="_x0000_s1161" type="#_x0000_t202" style="position:absolute;left:38598;top:10893;width:6221;height:2982;visibility:visible;mso-wrap-style:square;v-text-anchor:top" o:gfxdata="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">
+                <v:shape id="Text Box 18" o:spid="_x0000_s1161" type="#_x0000_t202" style="position:absolute;left:38598;top:10893;width:6221;height:2982;visibility:visible;mso-wrap-style:square;v-text-anchor:top" o:gfxdata="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">
                   <v:path arrowok="t"/>
                   <v:textbox>
                     <w:txbxContent>
@@ -23434,46 +23275,46 @@
                     </w:txbxContent>
                   </v:textbox>
                 </v:shape>
-                <v:line id="Line 19" o:spid="_x0000_s1162" style="position:absolute;visibility:visible;mso-wrap-style:square" from="29259,33700" to="29266,38665" o:connectortype="straight" o:gfxdata="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">
+                <v:line id="Line 19" o:spid="_x0000_s1162" style="position:absolute;visibility:visible;mso-wrap-style:square" from="29259,33700" to="29266,38665" o:connectortype="straight" o:gfxdata="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">
                   <o:lock v:ext="edit" shapetype="f"/>
                 </v:line>
-                <v:line id="Line 20" o:spid="_x0000_s1163" style="position:absolute;flip:y;visibility:visible;mso-wrap-style:square" from="29362,3864" to="29370,9814" o:connectortype="straight" o:gfxdata="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">
+                <v:line id="Line 20" o:spid="_x0000_s1163" style="position:absolute;flip:y;visibility:visible;mso-wrap-style:square" from="29362,3864" to="29370,9814" o:connectortype="straight" o:gfxdata="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">
                   <o:lock v:ext="edit" shapetype="f"/>
                 </v:line>
-                <v:line id="Line 21" o:spid="_x0000_s1164" style="position:absolute;flip:y;visibility:visible;mso-wrap-style:square" from="29362,22748" to="29370,28691" o:connectortype="straight" o:gfxdata="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">
+                <v:line id="Line 21" o:spid="_x0000_s1164" style="position:absolute;flip:y;visibility:visible;mso-wrap-style:square" from="29362,22748" to="29370,28691" o:connectortype="straight" o:gfxdata="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">
                   <o:lock v:ext="edit" shapetype="f"/>
                 </v:line>
-                <v:line id="Line 22" o:spid="_x0000_s1165" style="position:absolute;flip:x;visibility:visible;mso-wrap-style:square" from="29266,15851" to="29370,19672" o:connectortype="straight" o:gfxdata="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">
+                <v:line id="Line 22" o:spid="_x0000_s1165" style="position:absolute;flip:x;visibility:visible;mso-wrap-style:square" from="29266,15851" to="29370,19672" o:connectortype="straight" o:gfxdata="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">
                   <o:lock v:ext="edit" shapetype="f"/>
                 </v:line>
-                <v:line id="Line 23" o:spid="_x0000_s1166" style="position:absolute;flip:x y;visibility:visible;mso-wrap-style:square" from="7366,21246" to="11208,21297" o:connectortype="straight" o:gfxdata="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">
+                <v:line id="Line 23" o:spid="_x0000_s1166" style="position:absolute;flip:x y;visibility:visible;mso-wrap-style:square" from="7366,21246" to="11208,21297" o:connectortype="straight" o:gfxdata="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">
                   <o:lock v:ext="edit" shapetype="f"/>
                 </v:line>
-                <v:line id="Line 24" o:spid="_x0000_s1167" style="position:absolute;flip:x;visibility:visible;mso-wrap-style:square" from="21168,21181" to="26148,21188" o:connectortype="straight" o:gfxdata="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">
+                <v:line id="Line 24" o:spid="_x0000_s1167" style="position:absolute;flip:x;visibility:visible;mso-wrap-style:square" from="21168,21181" to="26148,21188" o:connectortype="straight" o:gfxdata="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">
                   <o:lock v:ext="edit" shapetype="f"/>
                 </v:line>
-                <v:line id="Line 25" o:spid="_x0000_s1168" style="position:absolute;visibility:visible;mso-wrap-style:square" from="32377,21290" to="36665,21458" o:connectortype="straight" o:gfxdata="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">
+                <v:line id="Line 25" o:spid="_x0000_s1168" style="position:absolute;visibility:visible;mso-wrap-style:square" from="32377,21290" to="36665,21458" o:connectortype="straight" o:gfxdata="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">
                   <o:lock v:ext="edit" shapetype="f"/>
                 </v:line>
-                <v:line id="Line 26" o:spid="_x0000_s1169" style="position:absolute;flip:x;visibility:visible;mso-wrap-style:square" from="45861,21436" to="49600,21458" o:connectortype="straight" o:gfxdata="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">
+                <v:line id="Line 26" o:spid="_x0000_s1169" style="position:absolute;flip:x;visibility:visible;mso-wrap-style:square" from="45861,21436" to="49600,21458" o:connectortype="straight" o:gfxdata="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">
                   <o:lock v:ext="edit" shapetype="f"/>
                 </v:line>
-                <v:line id="Line 27" o:spid="_x0000_s1170" style="position:absolute;flip:y;visibility:visible;mso-wrap-style:square" from="41605,13714" to="41613,18665" o:connectortype="straight" o:gfxdata="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">
+                <v:line id="Line 27" o:spid="_x0000_s1170" style="position:absolute;flip:y;visibility:visible;mso-wrap-style:square" from="41605,13714" to="41613,18665" o:connectortype="straight" o:gfxdata="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">
                   <o:lock v:ext="edit" shapetype="f"/>
                 </v:line>
-                <v:line id="Line 28" o:spid="_x0000_s1171" style="position:absolute;visibility:visible;mso-wrap-style:square" from="32377,40233" to="39847,40240" o:connectortype="straight" o:gfxdata="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">
+                <v:line id="Line 28" o:spid="_x0000_s1171" style="position:absolute;visibility:visible;mso-wrap-style:square" from="32377,40233" to="39847,40240" o:connectortype="straight" o:gfxdata="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">
                   <o:lock v:ext="edit" shapetype="f"/>
                 </v:line>
-                <v:line id="Line 29" o:spid="_x0000_s1172" style="position:absolute;visibility:visible;mso-wrap-style:square" from="39355,32293" to="39855,40211" o:connectortype="straight" o:gfxdata="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">
+                <v:line id="Line 29" o:spid="_x0000_s1172" style="position:absolute;visibility:visible;mso-wrap-style:square" from="39355,32293" to="39855,40211" o:connectortype="straight" o:gfxdata="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">
                   <o:lock v:ext="edit" shapetype="f"/>
                 </v:line>
-                <v:line id="Line 30" o:spid="_x0000_s1173" style="position:absolute;visibility:visible;mso-wrap-style:square" from="48470,32198" to="53434,32205" o:connectortype="straight" o:gfxdata="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">
+                <v:line id="Line 30" o:spid="_x0000_s1173" style="position:absolute;visibility:visible;mso-wrap-style:square" from="48470,32198" to="53434,32205" o:connectortype="straight" o:gfxdata="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">
                   <o:lock v:ext="edit" shapetype="f"/>
                 </v:line>
-                <v:line id="Line 31" o:spid="_x0000_s1174" style="position:absolute;flip:y;visibility:visible;mso-wrap-style:square" from="53538,22785" to="53546,32183" o:connectortype="straight" o:gfxdata="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">
+                <v:line id="Line 31" o:spid="_x0000_s1174" style="position:absolute;flip:y;visibility:visible;mso-wrap-style:square" from="53538,22785" to="53546,32183" o:connectortype="straight" o:gfxdata="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">
                   <o:lock v:ext="edit" shapetype="f"/>
                 </v:line>
-                <v:rect id="Rectangle 32" o:spid="_x0000_s1175" style="position:absolute;left:29887;top:5942;width:2490;height:2975;visibility:visible;mso-wrap-style:square;v-text-anchor:top" o:gfxdata="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" strokecolor="white">
+                <v:rect id="Rectangle 32" o:spid="_x0000_s1175" style="position:absolute;left:29887;top:5942;width:2490;height:2975;visibility:visible;mso-wrap-style:square;v-text-anchor:top" o:gfxdata="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" strokecolor="white">
                   <v:path arrowok="t"/>
                   <v:textbox>
                     <w:txbxContent>
@@ -23491,7 +23332,7 @@
                     </w:txbxContent>
                   </v:textbox>
                 </v:rect>
-                <v:rect id="Rectangle 33" o:spid="_x0000_s1176" style="position:absolute;left:29887;top:15851;width:2490;height:2967;visibility:visible;mso-wrap-style:square;v-text-anchor:top" o:gfxdata="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" strokecolor="white">
+                <v:rect id="Rectangle 33" o:spid="_x0000_s1176" style="position:absolute;left:29887;top:15851;width:2490;height:2967;visibility:visible;mso-wrap-style:square;v-text-anchor:top" o:gfxdata="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" strokecolor="white">
                   <v:path arrowok="t"/>
                   <v:textbox>
                     <w:txbxContent>
@@ -23509,7 +23350,7 @@
                     </w:txbxContent>
                   </v:textbox>
                 </v:rect>
-                <v:rect id="Rectangle 34" o:spid="_x0000_s1177" style="position:absolute;left:8718;top:17827;width:2490;height:2975;visibility:visible;mso-wrap-style:square;v-text-anchor:top" o:gfxdata="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" strokecolor="white">
+                <v:rect id="Rectangle 34" o:spid="_x0000_s1177" style="position:absolute;left:8718;top:17827;width:2490;height:2975;visibility:visible;mso-wrap-style:square;v-text-anchor:top" o:gfxdata="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" strokecolor="white">
                   <v:path arrowok="t"/>
                   <v:textbox>
                     <w:txbxContent>
@@ -23527,7 +23368,7 @@
                     </w:txbxContent>
                   </v:textbox>
                 </v:rect>
-                <v:rect id="Rectangle 35" o:spid="_x0000_s1178" style="position:absolute;left:22409;top:17827;width:2490;height:2975;visibility:visible;mso-wrap-style:square;v-text-anchor:top" o:gfxdata="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" strokecolor="white">
+                <v:rect id="Rectangle 35" o:spid="_x0000_s1178" style="position:absolute;left:22409;top:17827;width:2490;height:2975;visibility:visible;mso-wrap-style:square;v-text-anchor:top" o:gfxdata="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" strokecolor="white">
                   <v:path arrowok="t"/>
                   <v:textbox>
                     <w:txbxContent>
@@ -23545,7 +23386,7 @@
                     </w:txbxContent>
                   </v:textbox>
                 </v:rect>
-                <v:rect id="Rectangle 36" o:spid="_x0000_s1179" style="position:absolute;left:33618;top:17827;width:2490;height:2982;visibility:visible;mso-wrap-style:square;v-text-anchor:top" o:gfxdata="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" strokecolor="white">
+                <v:rect id="Rectangle 36" o:spid="_x0000_s1179" style="position:absolute;left:33618;top:17827;width:2490;height:2982;visibility:visible;mso-wrap-style:square;v-text-anchor:top" o:gfxdata="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" strokecolor="white">
                   <v:path arrowok="t"/>
                   <v:textbox>
                     <w:txbxContent>
@@ -23563,7 +23404,7 @@
                     </w:txbxContent>
                   </v:textbox>
                 </v:rect>
-                <v:rect id="Rectangle 37" o:spid="_x0000_s1180" style="position:absolute;left:29887;top:23777;width:2490;height:2982;visibility:visible;mso-wrap-style:square;v-text-anchor:top" o:gfxdata="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" strokecolor="white">
+                <v:rect id="Rectangle 37" o:spid="_x0000_s1180" style="position:absolute;left:29887;top:23777;width:2490;height:2982;visibility:visible;mso-wrap-style:square;v-text-anchor:top" o:gfxdata="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" strokecolor="white">
                   <v:path arrowok="t"/>
                   <v:textbox>
                     <w:txbxContent>
@@ -23578,7 +23419,7 @@
                     </w:txbxContent>
                   </v:textbox>
                 </v:rect>
-                <v:rect id="Rectangle 38" o:spid="_x0000_s1181" style="position:absolute;left:29887;top:33678;width:2490;height:2982;visibility:visible;mso-wrap-style:square;v-text-anchor:top" o:gfxdata="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" strokecolor="white">
+                <v:rect id="Rectangle 38" o:spid="_x0000_s1181" style="position:absolute;left:29887;top:33678;width:2490;height:2982;visibility:visible;mso-wrap-style:square;v-text-anchor:top" o:gfxdata="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" strokecolor="white">
                   <v:path arrowok="t"/>
                   <v:textbox>
                     <w:txbxContent>
@@ -23596,7 +23437,7 @@
                     </w:txbxContent>
                   </v:textbox>
                 </v:rect>
-                <v:rect id="Rectangle 39" o:spid="_x0000_s1182" style="position:absolute;left:34867;top:36653;width:2490;height:2968;visibility:visible;mso-wrap-style:square;v-text-anchor:top" o:gfxdata="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" strokecolor="white">
+                <v:rect id="Rectangle 39" o:spid="_x0000_s1182" style="position:absolute;left:34867;top:36653;width:2490;height:2968;visibility:visible;mso-wrap-style:square;v-text-anchor:top" o:gfxdata="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" strokecolor="white">
                   <v:path arrowok="t"/>
                   <v:textbox>
                     <w:txbxContent>
@@ -23614,7 +23455,7 @@
                     </w:txbxContent>
                   </v:textbox>
                 </v:rect>
-                <v:rect id="Rectangle 40" o:spid="_x0000_s1183" style="position:absolute;left:49807;top:28727;width:2490;height:2975;visibility:visible;mso-wrap-style:square;v-text-anchor:top" o:gfxdata="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" strokecolor="white">
+                <v:rect id="Rectangle 40" o:spid="_x0000_s1183" style="position:absolute;left:49807;top:28727;width:2490;height:2975;visibility:visible;mso-wrap-style:square;v-text-anchor:top" o:gfxdata="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" strokecolor="white">
                   <v:path arrowok="t"/>
                   <v:textbox>
                     <w:txbxContent>
@@ -23632,7 +23473,7 @@
                     </w:txbxContent>
                   </v:textbox>
                 </v:rect>
-                <v:rect id="Rectangle 41" o:spid="_x0000_s1184" style="position:absolute;left:46068;top:17827;width:2490;height:2975;visibility:visible;mso-wrap-style:square;v-text-anchor:top" o:gfxdata="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" strokecolor="white">
+                <v:rect id="Rectangle 41" o:spid="_x0000_s1184" style="position:absolute;left:46068;top:17827;width:2490;height:2975;visibility:visible;mso-wrap-style:square;v-text-anchor:top" o:gfxdata="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" strokecolor="white">
                   <v:path arrowok="t"/>
                   <v:textbox>
                     <w:txbxContent>
@@ -23650,7 +23491,7 @@
                     </w:txbxContent>
                   </v:textbox>
                 </v:rect>
-                <v:rect id="Rectangle 42" o:spid="_x0000_s1185" style="position:absolute;left:21168;top:43587;width:14940;height:2968;visibility:visible;mso-wrap-style:square;v-text-anchor:top" o:gfxdata="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" strokecolor="white">
+                <v:rect id="Rectangle 42" o:spid="_x0000_s1185" style="position:absolute;left:21168;top:43587;width:14940;height:2968;visibility:visible;mso-wrap-style:square;v-text-anchor:top" o:gfxdata="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" strokecolor="white">
                   <v:path arrowok="t"/>
                   <v:textbox>
                     <w:txbxContent>
@@ -29499,18 +29340,8 @@
           <w:sz w:val="24"/>
           <w:lang w:val="zh-CN"/>
         </w:rPr>
-        <w:t>，这个字段表示此用户是否为管理员，</w:t>
-      </w:r>
-      <w:proofErr w:type="gramStart"/>
-      <w:r>
-        <w:rPr>
-          <w:kern w:val="0"/>
-          <w:sz w:val="24"/>
-          <w:lang w:val="zh-CN"/>
-        </w:rPr>
-        <w:t>默认为否</w:t>
-      </w:r>
-      <w:proofErr w:type="gramEnd"/>
+        <w:t>，这个字段表示此用户是否为管理员，默认为否</w:t>
+      </w:r>
     </w:p>
     <w:p>
       <w:bookmarkStart w:id="45" w:name="_Toc510878489"/>
@@ -30041,35 +29872,29 @@
         <w:rPr>
           <w:rFonts w:ascii="Times New Roman" w:hAnsi="Times New Roman"/>
         </w:rPr>
-        <w:t xml:space="preserve">  `</w:t>
-      </w:r>
+        <w:t xml:space="preserve">  `id` </w:t>
+      </w:r>
+      <w:proofErr w:type="spellStart"/>
       <w:proofErr w:type="gramStart"/>
       <w:r>
         <w:rPr>
           <w:rFonts w:ascii="Times New Roman" w:hAnsi="Times New Roman"/>
         </w:rPr>
-        <w:t>id</w:t>
+        <w:t>bigint</w:t>
+      </w:r>
+      <w:proofErr w:type="spellEnd"/>
+      <w:r>
+        <w:rPr>
+          <w:rFonts w:ascii="Times New Roman" w:hAnsi="Times New Roman"/>
+        </w:rPr>
+        <w:t>(</w:t>
       </w:r>
       <w:proofErr w:type="gramEnd"/>
       <w:r>
         <w:rPr>
           <w:rFonts w:ascii="Times New Roman" w:hAnsi="Times New Roman"/>
         </w:rPr>
-        <w:t xml:space="preserve">` </w:t>
-      </w:r>
-      <w:proofErr w:type="spellStart"/>
-      <w:r>
-        <w:rPr>
-          <w:rFonts w:ascii="Times New Roman" w:hAnsi="Times New Roman"/>
-        </w:rPr>
-        <w:t>bigint</w:t>
-      </w:r>
-      <w:proofErr w:type="spellEnd"/>
-      <w:r>
-        <w:rPr>
-          <w:rFonts w:ascii="Times New Roman" w:hAnsi="Times New Roman"/>
-        </w:rPr>
-        <w:t>(20) NOT NULL AUTO_INCREMENT,</w:t>
+        <w:t>20) NOT NULL AUTO_INCREMENT,</w:t>
       </w:r>
     </w:p>
     <w:p>
@@ -30088,20 +29913,32 @@
         <w:t xml:space="preserve">  `</w:t>
       </w:r>
       <w:proofErr w:type="spellStart"/>
+      <w:r>
+        <w:rPr>
+          <w:rFonts w:ascii="Times New Roman" w:hAnsi="Times New Roman"/>
+        </w:rPr>
+        <w:t>commentabled</w:t>
+      </w:r>
+      <w:proofErr w:type="spellEnd"/>
+      <w:r>
+        <w:rPr>
+          <w:rFonts w:ascii="Times New Roman" w:hAnsi="Times New Roman"/>
+        </w:rPr>
+        <w:t xml:space="preserve">` </w:t>
+      </w:r>
       <w:proofErr w:type="gramStart"/>
       <w:r>
         <w:rPr>
           <w:rFonts w:ascii="Times New Roman" w:hAnsi="Times New Roman"/>
         </w:rPr>
-        <w:t>commentabled</w:t>
-      </w:r>
-      <w:proofErr w:type="spellEnd"/>
+        <w:t>bit(</w:t>
+      </w:r>
       <w:proofErr w:type="gramEnd"/>
       <w:r>
         <w:rPr>
           <w:rFonts w:ascii="Times New Roman" w:hAnsi="Times New Roman"/>
         </w:rPr>
-        <w:t>` bit(1) NOT NULL,</w:t>
+        <w:t>1) NOT NULL,</w:t>
       </w:r>
     </w:p>
     <w:p>
@@ -30117,21 +29954,7 @@
         <w:rPr>
           <w:rFonts w:ascii="Times New Roman" w:hAnsi="Times New Roman"/>
         </w:rPr>
-        <w:t xml:space="preserve">  `</w:t>
-      </w:r>
-      <w:proofErr w:type="gramStart"/>
-      <w:r>
-        <w:rPr>
-          <w:rFonts w:ascii="Times New Roman" w:hAnsi="Times New Roman"/>
-        </w:rPr>
-        <w:t>content</w:t>
-      </w:r>
-      <w:proofErr w:type="gramEnd"/>
-      <w:r>
-        <w:rPr>
-          <w:rFonts w:ascii="Times New Roman" w:hAnsi="Times New Roman"/>
-        </w:rPr>
-        <w:t xml:space="preserve">` </w:t>
+        <w:t xml:space="preserve">  `content` </w:t>
       </w:r>
       <w:proofErr w:type="spellStart"/>
       <w:r>
@@ -30205,21 +30028,21 @@
         <w:rPr>
           <w:rFonts w:ascii="Times New Roman" w:hAnsi="Times New Roman"/>
         </w:rPr>
-        <w:t xml:space="preserve">  `</w:t>
+        <w:t xml:space="preserve">  `description` </w:t>
       </w:r>
       <w:proofErr w:type="gramStart"/>
       <w:r>
         <w:rPr>
           <w:rFonts w:ascii="Times New Roman" w:hAnsi="Times New Roman"/>
         </w:rPr>
-        <w:t>description</w:t>
+        <w:t>varchar(</w:t>
       </w:r>
       <w:proofErr w:type="gramEnd"/>
       <w:r>
         <w:rPr>
           <w:rFonts w:ascii="Times New Roman" w:hAnsi="Times New Roman"/>
         </w:rPr>
-        <w:t>` varchar(255) COLLATE utf8_bin DEFAULT NULL,</w:t>
+        <w:t>255) COLLATE utf8_bin DEFAULT NULL,</w:t>
       </w:r>
     </w:p>
     <w:p>
@@ -30279,21 +30102,21 @@
         <w:rPr>
           <w:rFonts w:ascii="Times New Roman" w:hAnsi="Times New Roman"/>
         </w:rPr>
-        <w:t xml:space="preserve">  `</w:t>
+        <w:t xml:space="preserve">  `published` </w:t>
       </w:r>
       <w:proofErr w:type="gramStart"/>
       <w:r>
         <w:rPr>
           <w:rFonts w:ascii="Times New Roman" w:hAnsi="Times New Roman"/>
         </w:rPr>
-        <w:t>published</w:t>
+        <w:t>bit(</w:t>
       </w:r>
       <w:proofErr w:type="gramEnd"/>
       <w:r>
         <w:rPr>
           <w:rFonts w:ascii="Times New Roman" w:hAnsi="Times New Roman"/>
         </w:rPr>
-        <w:t>` bit(1) NOT NULL,</w:t>
+        <w:t>1) NOT NULL,</w:t>
       </w:r>
     </w:p>
     <w:p>
@@ -30309,21 +30132,21 @@
         <w:rPr>
           <w:rFonts w:ascii="Times New Roman" w:hAnsi="Times New Roman"/>
         </w:rPr>
-        <w:t xml:space="preserve">  `</w:t>
+        <w:t xml:space="preserve">  `title` </w:t>
       </w:r>
       <w:proofErr w:type="gramStart"/>
       <w:r>
         <w:rPr>
           <w:rFonts w:ascii="Times New Roman" w:hAnsi="Times New Roman"/>
         </w:rPr>
-        <w:t>title</w:t>
+        <w:t>varchar(</w:t>
       </w:r>
       <w:proofErr w:type="gramEnd"/>
       <w:r>
         <w:rPr>
           <w:rFonts w:ascii="Times New Roman" w:hAnsi="Times New Roman"/>
         </w:rPr>
-        <w:t>` varchar(255) COLLATE utf8_bin DEFAULT NULL,</w:t>
+        <w:t>255) COLLATE utf8_bin DEFAULT NULL,</w:t>
       </w:r>
     </w:p>
     <w:p>
@@ -30383,35 +30206,29 @@
         <w:rPr>
           <w:rFonts w:ascii="Times New Roman" w:hAnsi="Times New Roman"/>
         </w:rPr>
-        <w:t xml:space="preserve">  `</w:t>
-      </w:r>
+        <w:t xml:space="preserve">  `views` </w:t>
+      </w:r>
+      <w:proofErr w:type="spellStart"/>
       <w:proofErr w:type="gramStart"/>
       <w:r>
         <w:rPr>
           <w:rFonts w:ascii="Times New Roman" w:hAnsi="Times New Roman"/>
         </w:rPr>
-        <w:t>views</w:t>
+        <w:t>int</w:t>
+      </w:r>
+      <w:proofErr w:type="spellEnd"/>
+      <w:r>
+        <w:rPr>
+          <w:rFonts w:ascii="Times New Roman" w:hAnsi="Times New Roman"/>
+        </w:rPr>
+        <w:t>(</w:t>
       </w:r>
       <w:proofErr w:type="gramEnd"/>
       <w:r>
         <w:rPr>
           <w:rFonts w:ascii="Times New Roman" w:hAnsi="Times New Roman"/>
         </w:rPr>
-        <w:t xml:space="preserve">` </w:t>
-      </w:r>
-      <w:proofErr w:type="spellStart"/>
-      <w:r>
-        <w:rPr>
-          <w:rFonts w:ascii="Times New Roman" w:hAnsi="Times New Roman"/>
-        </w:rPr>
-        <w:t>int</w:t>
-      </w:r>
-      <w:proofErr w:type="spellEnd"/>
-      <w:r>
-        <w:rPr>
-          <w:rFonts w:ascii="Times New Roman" w:hAnsi="Times New Roman"/>
-        </w:rPr>
-        <w:t>(11) DEFAULT NULL,</w:t>
+        <w:t>11) DEFAULT NULL,</w:t>
       </w:r>
     </w:p>
     <w:p>
@@ -30796,35 +30613,29 @@
         <w:rPr>
           <w:rFonts w:ascii="Times New Roman" w:hAnsi="Times New Roman"/>
         </w:rPr>
-        <w:t xml:space="preserve">  `</w:t>
-      </w:r>
+        <w:t xml:space="preserve">  `id` </w:t>
+      </w:r>
+      <w:proofErr w:type="spellStart"/>
       <w:proofErr w:type="gramStart"/>
       <w:r>
         <w:rPr>
           <w:rFonts w:ascii="Times New Roman" w:hAnsi="Times New Roman"/>
         </w:rPr>
-        <w:t>id</w:t>
+        <w:t>bigint</w:t>
+      </w:r>
+      <w:proofErr w:type="spellEnd"/>
+      <w:r>
+        <w:rPr>
+          <w:rFonts w:ascii="Times New Roman" w:hAnsi="Times New Roman"/>
+        </w:rPr>
+        <w:t>(</w:t>
       </w:r>
       <w:proofErr w:type="gramEnd"/>
       <w:r>
         <w:rPr>
           <w:rFonts w:ascii="Times New Roman" w:hAnsi="Times New Roman"/>
         </w:rPr>
-        <w:t xml:space="preserve">` </w:t>
-      </w:r>
-      <w:proofErr w:type="spellStart"/>
-      <w:r>
-        <w:rPr>
-          <w:rFonts w:ascii="Times New Roman" w:hAnsi="Times New Roman"/>
-        </w:rPr>
-        <w:t>bigint</w:t>
-      </w:r>
-      <w:proofErr w:type="spellEnd"/>
-      <w:r>
-        <w:rPr>
-          <w:rFonts w:ascii="Times New Roman" w:hAnsi="Times New Roman"/>
-        </w:rPr>
-        <w:t>(20) NOT NULL AUTO_INCREMENT,</w:t>
+        <w:t>20) NOT NULL AUTO_INCREMENT,</w:t>
       </w:r>
     </w:p>
     <w:p>
@@ -30840,21 +30651,21 @@
         <w:rPr>
           <w:rFonts w:ascii="Times New Roman" w:hAnsi="Times New Roman"/>
         </w:rPr>
-        <w:t xml:space="preserve">  `</w:t>
+        <w:t xml:space="preserve">  `name` </w:t>
       </w:r>
       <w:proofErr w:type="gramStart"/>
       <w:r>
         <w:rPr>
           <w:rFonts w:ascii="Times New Roman" w:hAnsi="Times New Roman"/>
         </w:rPr>
-        <w:t>name</w:t>
+        <w:t>varchar(</w:t>
       </w:r>
       <w:proofErr w:type="gramEnd"/>
       <w:r>
         <w:rPr>
           <w:rFonts w:ascii="Times New Roman" w:hAnsi="Times New Roman"/>
         </w:rPr>
-        <w:t>` varchar(255) COLLATE utf8_bin NOT NULL,</w:t>
+        <w:t>255) COLLATE utf8_bin NOT NULL,</w:t>
       </w:r>
     </w:p>
     <w:p>
@@ -30986,35 +30797,29 @@
         <w:rPr>
           <w:rFonts w:ascii="Times New Roman" w:hAnsi="Times New Roman"/>
         </w:rPr>
-        <w:t xml:space="preserve">  `</w:t>
-      </w:r>
+        <w:t xml:space="preserve">  `id` </w:t>
+      </w:r>
+      <w:proofErr w:type="spellStart"/>
       <w:proofErr w:type="gramStart"/>
       <w:r>
         <w:rPr>
           <w:rFonts w:ascii="Times New Roman" w:hAnsi="Times New Roman"/>
         </w:rPr>
-        <w:t>id</w:t>
+        <w:t>bigint</w:t>
+      </w:r>
+      <w:proofErr w:type="spellEnd"/>
+      <w:r>
+        <w:rPr>
+          <w:rFonts w:ascii="Times New Roman" w:hAnsi="Times New Roman"/>
+        </w:rPr>
+        <w:t>(</w:t>
       </w:r>
       <w:proofErr w:type="gramEnd"/>
       <w:r>
         <w:rPr>
           <w:rFonts w:ascii="Times New Roman" w:hAnsi="Times New Roman"/>
         </w:rPr>
-        <w:t xml:space="preserve">` </w:t>
-      </w:r>
-      <w:proofErr w:type="spellStart"/>
-      <w:r>
-        <w:rPr>
-          <w:rFonts w:ascii="Times New Roman" w:hAnsi="Times New Roman"/>
-        </w:rPr>
-        <w:t>bigint</w:t>
-      </w:r>
-      <w:proofErr w:type="spellEnd"/>
-      <w:r>
-        <w:rPr>
-          <w:rFonts w:ascii="Times New Roman" w:hAnsi="Times New Roman"/>
-        </w:rPr>
-        <w:t>(20) NOT NULL AUTO_INCREMENT,</w:t>
+        <w:t>20) NOT NULL AUTO_INCREMENT,</w:t>
       </w:r>
     </w:p>
     <w:p>
@@ -31030,21 +30835,21 @@
         <w:rPr>
           <w:rFonts w:ascii="Times New Roman" w:hAnsi="Times New Roman"/>
         </w:rPr>
-        <w:t xml:space="preserve">  `</w:t>
+        <w:t xml:space="preserve">  `name` </w:t>
       </w:r>
       <w:proofErr w:type="gramStart"/>
       <w:r>
         <w:rPr>
           <w:rFonts w:ascii="Times New Roman" w:hAnsi="Times New Roman"/>
         </w:rPr>
-        <w:t>name</w:t>
+        <w:t>varchar(</w:t>
       </w:r>
       <w:proofErr w:type="gramEnd"/>
       <w:r>
         <w:rPr>
           <w:rFonts w:ascii="Times New Roman" w:hAnsi="Times New Roman"/>
         </w:rPr>
-        <w:t>` varchar(255) COLLATE utf8_bin DEFAULT NULL,</w:t>
+        <w:t>255) COLLATE utf8_bin DEFAULT NULL,</w:t>
       </w:r>
     </w:p>
     <w:p>
@@ -31176,35 +30981,29 @@
         <w:rPr>
           <w:rFonts w:ascii="Times New Roman" w:hAnsi="Times New Roman"/>
         </w:rPr>
-        <w:t xml:space="preserve">  `</w:t>
-      </w:r>
+        <w:t xml:space="preserve">  `id` </w:t>
+      </w:r>
+      <w:proofErr w:type="spellStart"/>
       <w:proofErr w:type="gramStart"/>
       <w:r>
         <w:rPr>
           <w:rFonts w:ascii="Times New Roman" w:hAnsi="Times New Roman"/>
         </w:rPr>
-        <w:t>id</w:t>
+        <w:t>bigint</w:t>
+      </w:r>
+      <w:proofErr w:type="spellEnd"/>
+      <w:r>
+        <w:rPr>
+          <w:rFonts w:ascii="Times New Roman" w:hAnsi="Times New Roman"/>
+        </w:rPr>
+        <w:t>(</w:t>
       </w:r>
       <w:proofErr w:type="gramEnd"/>
       <w:r>
         <w:rPr>
           <w:rFonts w:ascii="Times New Roman" w:hAnsi="Times New Roman"/>
         </w:rPr>
-        <w:t xml:space="preserve">` </w:t>
-      </w:r>
-      <w:proofErr w:type="spellStart"/>
-      <w:r>
-        <w:rPr>
-          <w:rFonts w:ascii="Times New Roman" w:hAnsi="Times New Roman"/>
-        </w:rPr>
-        <w:t>bigint</w:t>
-      </w:r>
-      <w:proofErr w:type="spellEnd"/>
-      <w:r>
-        <w:rPr>
-          <w:rFonts w:ascii="Times New Roman" w:hAnsi="Times New Roman"/>
-        </w:rPr>
-        <w:t>(20) NOT NULL AUTO_INCREMENT,</w:t>
+        <w:t>20) NOT NULL AUTO_INCREMENT,</w:t>
       </w:r>
     </w:p>
     <w:p>
@@ -31220,21 +31019,21 @@
         <w:rPr>
           <w:rFonts w:ascii="Times New Roman" w:hAnsi="Times New Roman"/>
         </w:rPr>
-        <w:t xml:space="preserve">  `</w:t>
+        <w:t xml:space="preserve">  `name` </w:t>
       </w:r>
       <w:proofErr w:type="gramStart"/>
       <w:r>
         <w:rPr>
           <w:rFonts w:ascii="Times New Roman" w:hAnsi="Times New Roman"/>
         </w:rPr>
-        <w:t>name</w:t>
+        <w:t>varchar(</w:t>
       </w:r>
       <w:proofErr w:type="gramEnd"/>
       <w:r>
         <w:rPr>
           <w:rFonts w:ascii="Times New Roman" w:hAnsi="Times New Roman"/>
         </w:rPr>
-        <w:t>` varchar(255) COLLATE utf8_bin DEFAULT NULL,</w:t>
+        <w:t>255) COLLATE utf8_bin DEFAULT NULL,</w:t>
       </w:r>
     </w:p>
     <w:p>
@@ -31366,35 +31165,29 @@
         <w:rPr>
           <w:rFonts w:ascii="Times New Roman" w:hAnsi="Times New Roman"/>
         </w:rPr>
-        <w:t xml:space="preserve">  `</w:t>
-      </w:r>
+        <w:t xml:space="preserve">  `id` </w:t>
+      </w:r>
+      <w:proofErr w:type="spellStart"/>
       <w:proofErr w:type="gramStart"/>
       <w:r>
         <w:rPr>
           <w:rFonts w:ascii="Times New Roman" w:hAnsi="Times New Roman"/>
         </w:rPr>
-        <w:t>id</w:t>
+        <w:t>bigint</w:t>
+      </w:r>
+      <w:proofErr w:type="spellEnd"/>
+      <w:r>
+        <w:rPr>
+          <w:rFonts w:ascii="Times New Roman" w:hAnsi="Times New Roman"/>
+        </w:rPr>
+        <w:t>(</w:t>
       </w:r>
       <w:proofErr w:type="gramEnd"/>
       <w:r>
         <w:rPr>
           <w:rFonts w:ascii="Times New Roman" w:hAnsi="Times New Roman"/>
         </w:rPr>
-        <w:t xml:space="preserve">` </w:t>
-      </w:r>
-      <w:proofErr w:type="spellStart"/>
-      <w:r>
-        <w:rPr>
-          <w:rFonts w:ascii="Times New Roman" w:hAnsi="Times New Roman"/>
-        </w:rPr>
-        <w:t>bigint</w:t>
-      </w:r>
-      <w:proofErr w:type="spellEnd"/>
-      <w:r>
-        <w:rPr>
-          <w:rFonts w:ascii="Times New Roman" w:hAnsi="Times New Roman"/>
-        </w:rPr>
-        <w:t>(20) NOT NULL AUTO_INCREMENT,</w:t>
+        <w:t>20) NOT NULL AUTO_INCREMENT,</w:t>
       </w:r>
     </w:p>
     <w:p>
@@ -31454,21 +31247,21 @@
         <w:rPr>
           <w:rFonts w:ascii="Times New Roman" w:hAnsi="Times New Roman"/>
         </w:rPr>
-        <w:t xml:space="preserve">  `</w:t>
+        <w:t xml:space="preserve">  `email` </w:t>
       </w:r>
       <w:proofErr w:type="gramStart"/>
       <w:r>
         <w:rPr>
           <w:rFonts w:ascii="Times New Roman" w:hAnsi="Times New Roman"/>
         </w:rPr>
-        <w:t>email</w:t>
+        <w:t>varchar(</w:t>
       </w:r>
       <w:proofErr w:type="gramEnd"/>
       <w:r>
         <w:rPr>
           <w:rFonts w:ascii="Times New Roman" w:hAnsi="Times New Roman"/>
         </w:rPr>
-        <w:t>` varchar(255) COLLATE utf8_bin DEFAULT NULL,</w:t>
+        <w:t>255) COLLATE utf8_bin DEFAULT NULL,</w:t>
       </w:r>
     </w:p>
     <w:p>
@@ -31484,21 +31277,21 @@
         <w:rPr>
           <w:rFonts w:ascii="Times New Roman" w:hAnsi="Times New Roman"/>
         </w:rPr>
-        <w:t xml:space="preserve">  `</w:t>
+        <w:t xml:space="preserve">  `username` </w:t>
       </w:r>
       <w:proofErr w:type="gramStart"/>
       <w:r>
         <w:rPr>
           <w:rFonts w:ascii="Times New Roman" w:hAnsi="Times New Roman"/>
         </w:rPr>
-        <w:t>username</w:t>
+        <w:t>varchar(</w:t>
       </w:r>
       <w:proofErr w:type="gramEnd"/>
       <w:r>
         <w:rPr>
           <w:rFonts w:ascii="Times New Roman" w:hAnsi="Times New Roman"/>
         </w:rPr>
-        <w:t>` varchar(255) COLLATE utf8_bin DEFAULT NULL,</w:t>
+        <w:t>255) COLLATE utf8_bin DEFAULT NULL,</w:t>
       </w:r>
     </w:p>
     <w:p>
@@ -31514,21 +31307,21 @@
         <w:rPr>
           <w:rFonts w:ascii="Times New Roman" w:hAnsi="Times New Roman"/>
         </w:rPr>
-        <w:t xml:space="preserve">  `</w:t>
+        <w:t xml:space="preserve">  `password` </w:t>
       </w:r>
       <w:proofErr w:type="gramStart"/>
       <w:r>
         <w:rPr>
           <w:rFonts w:ascii="Times New Roman" w:hAnsi="Times New Roman"/>
         </w:rPr>
-        <w:t>password</w:t>
+        <w:t>varchar(</w:t>
       </w:r>
       <w:proofErr w:type="gramEnd"/>
       <w:r>
         <w:rPr>
           <w:rFonts w:ascii="Times New Roman" w:hAnsi="Times New Roman"/>
         </w:rPr>
-        <w:t>` varchar(255) COLLATE utf8_bin DEFAULT NULL,</w:t>
+        <w:t>255) COLLATE utf8_bin DEFAULT NULL,</w:t>
       </w:r>
     </w:p>
     <w:p>
@@ -31831,35 +31624,29 @@
         <w:rPr>
           <w:rFonts w:ascii="Times New Roman" w:hAnsi="Times New Roman"/>
         </w:rPr>
-        <w:t xml:space="preserve">  `</w:t>
-      </w:r>
+        <w:t xml:space="preserve">  `id` </w:t>
+      </w:r>
+      <w:proofErr w:type="spellStart"/>
       <w:proofErr w:type="gramStart"/>
       <w:r>
         <w:rPr>
           <w:rFonts w:ascii="Times New Roman" w:hAnsi="Times New Roman"/>
         </w:rPr>
-        <w:t>id</w:t>
+        <w:t>bigint</w:t>
+      </w:r>
+      <w:proofErr w:type="spellEnd"/>
+      <w:r>
+        <w:rPr>
+          <w:rFonts w:ascii="Times New Roman" w:hAnsi="Times New Roman"/>
+        </w:rPr>
+        <w:t>(</w:t>
       </w:r>
       <w:proofErr w:type="gramEnd"/>
       <w:r>
         <w:rPr>
           <w:rFonts w:ascii="Times New Roman" w:hAnsi="Times New Roman"/>
         </w:rPr>
-        <w:t xml:space="preserve">` </w:t>
-      </w:r>
-      <w:proofErr w:type="spellStart"/>
-      <w:r>
-        <w:rPr>
-          <w:rFonts w:ascii="Times New Roman" w:hAnsi="Times New Roman"/>
-        </w:rPr>
-        <w:t>bigint</w:t>
-      </w:r>
-      <w:proofErr w:type="spellEnd"/>
-      <w:r>
-        <w:rPr>
-          <w:rFonts w:ascii="Times New Roman" w:hAnsi="Times New Roman"/>
-        </w:rPr>
-        <w:t>(20) NOT NULL AUTO_INCREMENT,</w:t>
+        <w:t>20) NOT NULL AUTO_INCREMENT,</w:t>
       </w:r>
     </w:p>
     <w:p>
@@ -31875,21 +31662,21 @@
         <w:rPr>
           <w:rFonts w:ascii="Times New Roman" w:hAnsi="Times New Roman"/>
         </w:rPr>
-        <w:t xml:space="preserve">  `</w:t>
+        <w:t xml:space="preserve">  `content` </w:t>
       </w:r>
       <w:proofErr w:type="gramStart"/>
       <w:r>
         <w:rPr>
           <w:rFonts w:ascii="Times New Roman" w:hAnsi="Times New Roman"/>
         </w:rPr>
-        <w:t>content</w:t>
+        <w:t>varchar(</w:t>
       </w:r>
       <w:proofErr w:type="gramEnd"/>
       <w:r>
         <w:rPr>
           <w:rFonts w:ascii="Times New Roman" w:hAnsi="Times New Roman"/>
         </w:rPr>
-        <w:t>` varchar(255) COLLATE utf8_bin DEFAULT NULL,</w:t>
+        <w:t>255) COLLATE utf8_bin DEFAULT NULL,</w:t>
       </w:r>
     </w:p>
     <w:p>
@@ -31949,21 +31736,21 @@
         <w:rPr>
           <w:rFonts w:ascii="Times New Roman" w:hAnsi="Times New Roman"/>
         </w:rPr>
-        <w:t xml:space="preserve">  `</w:t>
+        <w:t xml:space="preserve">  `email` </w:t>
       </w:r>
       <w:proofErr w:type="gramStart"/>
       <w:r>
         <w:rPr>
           <w:rFonts w:ascii="Times New Roman" w:hAnsi="Times New Roman"/>
         </w:rPr>
-        <w:t>email</w:t>
+        <w:t>varchar(</w:t>
       </w:r>
       <w:proofErr w:type="gramEnd"/>
       <w:r>
         <w:rPr>
           <w:rFonts w:ascii="Times New Roman" w:hAnsi="Times New Roman"/>
         </w:rPr>
-        <w:t>` varchar(255) COLLATE utf8_bin DEFAULT NULL,</w:t>
+        <w:t>255) COLLATE utf8_bin DEFAULT NULL,</w:t>
       </w:r>
     </w:p>
     <w:p>
@@ -31979,21 +31766,21 @@
         <w:rPr>
           <w:rFonts w:ascii="Times New Roman" w:hAnsi="Times New Roman"/>
         </w:rPr>
-        <w:t xml:space="preserve">  `</w:t>
+        <w:t xml:space="preserve">  `username` </w:t>
       </w:r>
       <w:proofErr w:type="gramStart"/>
       <w:r>
         <w:rPr>
           <w:rFonts w:ascii="Times New Roman" w:hAnsi="Times New Roman"/>
         </w:rPr>
-        <w:t>username</w:t>
+        <w:t>varchar(</w:t>
       </w:r>
       <w:proofErr w:type="gramEnd"/>
       <w:r>
         <w:rPr>
           <w:rFonts w:ascii="Times New Roman" w:hAnsi="Times New Roman"/>
         </w:rPr>
-        <w:t>` varchar(255) COLLATE utf8_bin DEFAULT NULL,</w:t>
+        <w:t>255) COLLATE utf8_bin DEFAULT NULL,</w:t>
       </w:r>
     </w:p>
     <w:p>
@@ -32973,12 +32760,14 @@
         </w:rPr>
         <w:t>使用的子程序集。如果在</w:t>
       </w:r>
+      <w:proofErr w:type="spellStart"/>
       <w:r>
         <w:rPr>
           <w:rFonts w:eastAsiaTheme="minorEastAsia"/>
         </w:rPr>
         <w:t>springmvc.xml</w:t>
       </w:r>
+      <w:proofErr w:type="spellEnd"/>
       <w:r>
         <w:rPr>
           <w:rFonts w:eastAsiaTheme="minorEastAsia"/>
@@ -32999,12 +32788,14 @@
         </w:rPr>
         <w:t>，如果在</w:t>
       </w:r>
+      <w:proofErr w:type="spellStart"/>
       <w:r>
         <w:rPr>
           <w:rFonts w:eastAsiaTheme="minorEastAsia"/>
         </w:rPr>
         <w:t>springmvc.xml</w:t>
       </w:r>
+      <w:proofErr w:type="spellEnd"/>
       <w:r>
         <w:rPr>
           <w:rFonts w:eastAsiaTheme="minorEastAsia"/>
@@ -33023,21 +32814,7 @@
         <w:rPr>
           <w:rFonts w:eastAsiaTheme="minorEastAsia"/>
         </w:rPr>
-        <w:t>程序</w:t>
-      </w:r>
-      <w:proofErr w:type="gramStart"/>
-      <w:r>
-        <w:rPr>
-          <w:rFonts w:eastAsiaTheme="minorEastAsia"/>
-        </w:rPr>
-        <w:t>集之间</w:t>
-      </w:r>
-      <w:proofErr w:type="gramEnd"/>
-      <w:r>
-        <w:rPr>
-          <w:rFonts w:eastAsiaTheme="minorEastAsia"/>
-        </w:rPr>
-        <w:t>的耦合。本系统的控制器类图如图所示：</w:t>
+        <w:t>程序集之间的耦合。本系统的控制器类图如图所示：</w:t>
       </w:r>
     </w:p>
     <w:p>
@@ -33125,14 +32902,12 @@
         </w:rPr>
         <w:t xml:space="preserve"> </w:t>
       </w:r>
-      <w:proofErr w:type="gramStart"/>
       <w:r>
         <w:rPr>
           <w:sz w:val="21"/>
         </w:rPr>
         <w:t>控制层类图</w:t>
       </w:r>
-      <w:proofErr w:type="gramEnd"/>
     </w:p>
     <w:p>
       <w:pPr>
@@ -33186,23 +32961,7 @@
           <w:rFonts w:ascii="Times New Roman" w:eastAsiaTheme="minorEastAsia" w:hAnsi="Times New Roman"/>
           <w:szCs w:val="30"/>
         </w:rPr>
-        <w:t>一般来说，业务层可以持久</w:t>
-      </w:r>
-      <w:proofErr w:type="gramStart"/>
-      <w:r>
-        <w:rPr>
-          <w:rFonts w:ascii="Times New Roman" w:eastAsiaTheme="minorEastAsia" w:hAnsi="Times New Roman"/>
-          <w:szCs w:val="30"/>
-        </w:rPr>
-        <w:t>化数据</w:t>
-      </w:r>
-      <w:proofErr w:type="gramEnd"/>
-      <w:r>
-        <w:rPr>
-          <w:rFonts w:ascii="Times New Roman" w:eastAsiaTheme="minorEastAsia" w:hAnsi="Times New Roman"/>
-          <w:szCs w:val="30"/>
-        </w:rPr>
-        <w:t>以将数据存储到数据库中，但该系统定义了业务层和持久层以便实现系统的灵活扩展。调用方法主要由业务层来负责，而数据库的操作则有持久层来完成。</w:t>
+        <w:t>一般来说，业务层可以持久化数据以将数据存储到数据库中，但该系统定义了业务层和持久层以便实现系统的灵活扩展。调用方法主要由业务层来负责，而数据库的操作则有持久层来完成。</w:t>
       </w:r>
     </w:p>
     <w:p>
@@ -33215,21 +32974,12 @@
           <w:szCs w:val="30"/>
         </w:rPr>
       </w:pPr>
-      <w:proofErr w:type="gramStart"/>
       <w:r>
         <w:rPr>
           <w:rFonts w:ascii="Times New Roman" w:eastAsiaTheme="minorEastAsia" w:hAnsi="Times New Roman"/>
           <w:szCs w:val="30"/>
         </w:rPr>
-        <w:t>业务层类图</w:t>
-      </w:r>
-      <w:proofErr w:type="gramEnd"/>
-      <w:r>
-        <w:rPr>
-          <w:rFonts w:ascii="Times New Roman" w:eastAsiaTheme="minorEastAsia" w:hAnsi="Times New Roman"/>
-          <w:szCs w:val="30"/>
-        </w:rPr>
-        <w:t>如图所示：</w:t>
+        <w:t>业务层类图如图所示：</w:t>
       </w:r>
     </w:p>
     <w:p>
@@ -33341,7 +33091,6 @@
         </w:rPr>
         <w:t xml:space="preserve"> </w:t>
       </w:r>
-      <w:proofErr w:type="gramStart"/>
       <w:r>
         <w:rPr>
           <w:rFonts w:ascii="Times New Roman" w:eastAsiaTheme="minorEastAsia" w:hAnsi="Times New Roman"/>
@@ -33350,7 +33099,6 @@
         </w:rPr>
         <w:t>业务层类图</w:t>
       </w:r>
-      <w:proofErr w:type="gramEnd"/>
     </w:p>
     <w:p>
       <w:pPr>
@@ -33399,22 +33147,14 @@
         <w:rPr>
           <w:rFonts w:ascii="Times New Roman" w:eastAsiaTheme="minorEastAsia" w:hAnsi="Times New Roman"/>
         </w:rPr>
-        <w:t>一些数据库的增删</w:t>
-      </w:r>
-      <w:proofErr w:type="gramStart"/>
+        <w:t>一些数据库的增删改查</w:t>
+      </w:r>
       <w:r>
         <w:rPr>
           <w:rFonts w:ascii="Times New Roman" w:eastAsiaTheme="minorEastAsia" w:hAnsi="Times New Roman"/>
         </w:rPr>
-        <w:t>改查</w:t>
-      </w:r>
-      <w:r>
-        <w:rPr>
-          <w:rFonts w:ascii="Times New Roman" w:eastAsiaTheme="minorEastAsia" w:hAnsi="Times New Roman"/>
-        </w:rPr>
         <w:t>方法</w:t>
       </w:r>
-      <w:proofErr w:type="gramEnd"/>
       <w:r>
         <w:rPr>
           <w:rFonts w:ascii="Times New Roman" w:eastAsiaTheme="minorEastAsia" w:hAnsi="Times New Roman"/>
@@ -33513,21 +33253,7 @@
         <w:rPr>
           <w:rFonts w:ascii="Times New Roman" w:eastAsiaTheme="minorEastAsia" w:hAnsi="Times New Roman"/>
         </w:rPr>
-        <w:t>因此，在访问数据库时，每个字段对应于每个字段。由于该</w:t>
-      </w:r>
-      <w:proofErr w:type="gramStart"/>
-      <w:r>
-        <w:rPr>
-          <w:rFonts w:ascii="Times New Roman" w:eastAsiaTheme="minorEastAsia" w:hAnsi="Times New Roman"/>
-        </w:rPr>
-        <w:t>链接很</w:t>
-      </w:r>
-      <w:proofErr w:type="gramEnd"/>
-      <w:r>
-        <w:rPr>
-          <w:rFonts w:ascii="Times New Roman" w:eastAsiaTheme="minorEastAsia" w:hAnsi="Times New Roman"/>
-        </w:rPr>
-        <w:t>容易出错，因此该系统使用</w:t>
+        <w:t>因此，在访问数据库时，每个字段对应于每个字段。由于该链接很容易出错，因此该系统使用</w:t>
       </w:r>
       <w:r>
         <w:rPr>
@@ -33551,37 +33277,25 @@
           <w:rFonts w:ascii="Times New Roman" w:eastAsiaTheme="minorEastAsia" w:hAnsi="Times New Roman"/>
         </w:rPr>
       </w:pPr>
+      <w:bookmarkStart w:id="50" w:name="_GoBack"/>
+      <w:bookmarkEnd w:id="50"/>
       <w:r>
         <w:rPr>
           <w:rFonts w:ascii="Times New Roman" w:eastAsiaTheme="minorEastAsia" w:hAnsi="Times New Roman"/>
         </w:rPr>
-        <w:t>添加</w:t>
+        <w:t>因此，在企业中进行应用程序开发的开发人员不需要执行数据持久性的底层实现，而不需要直接调用由持久层提供的</w:t>
       </w:r>
       <w:r>
         <w:rPr>
           <w:rFonts w:ascii="Times New Roman" w:eastAsiaTheme="minorEastAsia" w:hAnsi="Times New Roman"/>
         </w:rPr>
-        <w:t>Hibernate</w:t>
+        <w:t>API</w:t>
       </w:r>
       <w:r>
         <w:rPr>
           <w:rFonts w:ascii="Times New Roman" w:eastAsiaTheme="minorEastAsia" w:hAnsi="Times New Roman"/>
         </w:rPr>
-        <w:t>持久</w:t>
-      </w:r>
-      <w:proofErr w:type="gramStart"/>
-      <w:r>
-        <w:rPr>
-          <w:rFonts w:ascii="Times New Roman" w:eastAsiaTheme="minorEastAsia" w:hAnsi="Times New Roman"/>
-        </w:rPr>
-        <w:t>层提高</w:t>
-      </w:r>
-      <w:proofErr w:type="gramEnd"/>
-      <w:r>
-        <w:rPr>
-          <w:rFonts w:ascii="Times New Roman" w:eastAsiaTheme="minorEastAsia" w:hAnsi="Times New Roman"/>
-        </w:rPr>
-        <w:t>了生产力，改善了软件架构，并且在编写代码和系统维护时变得更加容易。特别是在大型应用中，它将更加有利。同时，持久层作为一个单独的层可以为该层独立开发一个软件包，允许它们坚持各种应用数据并为上层提供服务。</w:t>
+        <w:t>。</w:t>
       </w:r>
     </w:p>
     <w:p>
@@ -33597,49 +33311,13 @@
         <w:rPr>
           <w:rFonts w:ascii="Times New Roman" w:eastAsiaTheme="minorEastAsia" w:hAnsi="Times New Roman"/>
         </w:rPr>
-        <w:t>因此，在企业中进行应用程序开发的开发人员不需要执行数据持久性的底层实现，而不需要直接调用由持久层提供的</w:t>
+        <w:tab/>
       </w:r>
       <w:r>
         <w:rPr>
           <w:rFonts w:ascii="Times New Roman" w:eastAsiaTheme="minorEastAsia" w:hAnsi="Times New Roman"/>
         </w:rPr>
-        <w:t>API</w:t>
-      </w:r>
-      <w:r>
-        <w:rPr>
-          <w:rFonts w:ascii="Times New Roman" w:eastAsiaTheme="minorEastAsia" w:hAnsi="Times New Roman"/>
-        </w:rPr>
-        <w:t>。</w:t>
-      </w:r>
-    </w:p>
-    <w:p>
-      <w:pPr>
-        <w:pStyle w:val="31"/>
-        <w:spacing w:line="400" w:lineRule="exact"/>
-        <w:ind w:firstLineChars="200" w:firstLine="480"/>
-        <w:rPr>
-          <w:rFonts w:ascii="Times New Roman" w:eastAsiaTheme="minorEastAsia" w:hAnsi="Times New Roman"/>
-        </w:rPr>
-      </w:pPr>
-      <w:r>
-        <w:rPr>
-          <w:rFonts w:ascii="Times New Roman" w:eastAsiaTheme="minorEastAsia" w:hAnsi="Times New Roman"/>
-        </w:rPr>
-        <w:tab/>
-      </w:r>
-      <w:proofErr w:type="gramStart"/>
-      <w:r>
-        <w:rPr>
-          <w:rFonts w:ascii="Times New Roman" w:eastAsiaTheme="minorEastAsia" w:hAnsi="Times New Roman"/>
-        </w:rPr>
-        <w:t>持久层类图</w:t>
-      </w:r>
-      <w:proofErr w:type="gramEnd"/>
-      <w:r>
-        <w:rPr>
-          <w:rFonts w:ascii="Times New Roman" w:eastAsiaTheme="minorEastAsia" w:hAnsi="Times New Roman"/>
-        </w:rPr>
-        <w:t>如图所示：</w:t>
+        <w:t>持久层类图如图所示：</w:t>
       </w:r>
     </w:p>
     <w:p>
@@ -33718,7 +33396,7 @@
           <w:docGrid w:linePitch="312"/>
         </w:sectPr>
       </w:pPr>
-      <w:bookmarkStart w:id="50" w:name="_Toc510878494"/>
+      <w:bookmarkStart w:id="51" w:name="_Toc510878494"/>
       <w:r>
         <w:rPr>
           <w:rFonts w:ascii="Times New Roman" w:eastAsiaTheme="minorEastAsia" w:hAnsi="Times New Roman"/>
@@ -33740,7 +33418,6 @@
         </w:rPr>
         <w:t xml:space="preserve"> </w:t>
       </w:r>
-      <w:proofErr w:type="gramStart"/>
       <w:r>
         <w:rPr>
           <w:rFonts w:ascii="Times New Roman" w:eastAsiaTheme="minorEastAsia" w:hAnsi="Times New Roman"/>
@@ -33748,7 +33425,6 @@
         </w:rPr>
         <w:t>持久层类图</w:t>
       </w:r>
-      <w:proofErr w:type="gramEnd"/>
     </w:p>
     <w:p>
       <w:pPr>
@@ -33775,7 +33451,7 @@
         </w:rPr>
         <w:t>系统实现</w:t>
       </w:r>
-      <w:bookmarkEnd w:id="50"/>
+      <w:bookmarkEnd w:id="51"/>
     </w:p>
     <w:p/>
     <w:p>
@@ -33785,7 +33461,7 @@
           <w:rFonts w:ascii="Times New Roman" w:hAnsi="Times New Roman" w:cs="Times New Roman"/>
         </w:rPr>
       </w:pPr>
-      <w:bookmarkStart w:id="51" w:name="_Toc510878495"/>
+      <w:bookmarkStart w:id="52" w:name="_Toc510878495"/>
       <w:r>
         <w:rPr>
           <w:rFonts w:ascii="Times New Roman" w:hAnsi="Times New Roman" w:cs="Times New Roman"/>
@@ -33798,7 +33474,7 @@
         </w:rPr>
         <w:t>用户登录</w:t>
       </w:r>
-      <w:bookmarkEnd w:id="51"/>
+      <w:bookmarkEnd w:id="52"/>
     </w:p>
     <w:p>
       <w:pPr>
@@ -34584,7 +34260,7 @@
           <w:rFonts w:ascii="Times New Roman" w:hAnsi="Times New Roman" w:cs="Times New Roman"/>
         </w:rPr>
       </w:pPr>
-      <w:bookmarkStart w:id="52" w:name="_Toc510878496"/>
+      <w:bookmarkStart w:id="53" w:name="_Toc510878496"/>
       <w:r>
         <w:rPr>
           <w:rFonts w:ascii="Times New Roman" w:hAnsi="Times New Roman" w:cs="Times New Roman"/>
@@ -34601,14 +34277,7 @@
         <w:rPr>
           <w:rFonts w:ascii="Times New Roman" w:hAnsi="Times New Roman" w:cs="Times New Roman" w:hint="eastAsia"/>
         </w:rPr>
-        <w:t>主菜</w:t>
-      </w:r>
-      <w:proofErr w:type="gramStart"/>
-      <w:r>
-        <w:rPr>
-          <w:rFonts w:ascii="Times New Roman" w:hAnsi="Times New Roman" w:cs="Times New Roman" w:hint="eastAsia"/>
-        </w:rPr>
-        <w:t>单</w:t>
+        <w:t>主菜单</w:t>
       </w:r>
       <w:r>
         <w:rPr>
@@ -34616,8 +34285,7 @@
         </w:rPr>
         <w:t>管理</w:t>
       </w:r>
-      <w:bookmarkEnd w:id="52"/>
-      <w:proofErr w:type="gramEnd"/>
+      <w:bookmarkEnd w:id="53"/>
       <w:r>
         <w:rPr>
           <w:rFonts w:ascii="Times New Roman" w:hAnsi="Times New Roman" w:cs="Times New Roman"/>
@@ -35586,7 +35254,7 @@
           <w:rFonts w:ascii="Times New Roman" w:hAnsi="Times New Roman" w:cs="Times New Roman"/>
         </w:rPr>
       </w:pPr>
-      <w:bookmarkStart w:id="53" w:name="_Toc510878497"/>
+      <w:bookmarkStart w:id="54" w:name="_Toc510878497"/>
       <w:r>
         <w:rPr>
           <w:rFonts w:ascii="Times New Roman" w:hAnsi="Times New Roman" w:cs="Times New Roman"/>
@@ -35599,7 +35267,7 @@
         </w:rPr>
         <w:t>文章管理</w:t>
       </w:r>
-      <w:bookmarkEnd w:id="53"/>
+      <w:bookmarkEnd w:id="54"/>
     </w:p>
     <w:p>
       <w:pPr>
@@ -35834,7 +35502,6 @@
           <w:szCs w:val="18"/>
         </w:rPr>
       </w:pPr>
-      <w:proofErr w:type="gramStart"/>
       <w:r>
         <w:rPr>
           <w:rFonts w:ascii="Times New Roman" w:hAnsi="Times New Roman" w:cs="Times New Roman"/>
@@ -36730,7 +36397,6 @@
         <w:br/>
         <w:t>}</w:t>
       </w:r>
-      <w:proofErr w:type="gramEnd"/>
     </w:p>
     <w:p>
       <w:pPr>
@@ -36739,7 +36405,7 @@
           <w:rFonts w:ascii="Times New Roman" w:hAnsi="Times New Roman" w:cs="Times New Roman"/>
         </w:rPr>
       </w:pPr>
-      <w:bookmarkStart w:id="54" w:name="_Toc510878498"/>
+      <w:bookmarkStart w:id="55" w:name="_Toc510878498"/>
       <w:r>
         <w:rPr>
           <w:rFonts w:ascii="Times New Roman" w:hAnsi="Times New Roman" w:cs="Times New Roman"/>
@@ -36752,7 +36418,7 @@
         </w:rPr>
         <w:t>栏目管理</w:t>
       </w:r>
-      <w:bookmarkEnd w:id="54"/>
+      <w:bookmarkEnd w:id="55"/>
     </w:p>
     <w:p>
       <w:pPr>
@@ -37858,12 +37524,11 @@
           <w:rFonts w:ascii="Times New Roman" w:hAnsi="Times New Roman" w:cs="Times New Roman"/>
         </w:rPr>
       </w:pPr>
-      <w:bookmarkStart w:id="55" w:name="_Toc510878499"/>
+      <w:bookmarkStart w:id="56" w:name="_Toc510878499"/>
       <w:r>
         <w:rPr>
           <w:rFonts w:ascii="Times New Roman" w:hAnsi="Times New Roman" w:cs="Times New Roman"/>
         </w:rPr>
-        <w:lastRenderedPageBreak/>
         <w:t>6.5</w:t>
       </w:r>
       <w:r>
@@ -37872,7 +37537,7 @@
         </w:rPr>
         <w:t>标签管理</w:t>
       </w:r>
-      <w:bookmarkEnd w:id="55"/>
+      <w:bookmarkEnd w:id="56"/>
     </w:p>
     <w:p>
       <w:pPr>
@@ -38985,7 +38650,7 @@
           <w:rFonts w:ascii="Times New Roman" w:hAnsi="Times New Roman" w:cs="Times New Roman"/>
         </w:rPr>
       </w:pPr>
-      <w:bookmarkStart w:id="56" w:name="_Toc510878500"/>
+      <w:bookmarkStart w:id="57" w:name="_Toc510878500"/>
       <w:r>
         <w:rPr>
           <w:rFonts w:ascii="Times New Roman" w:hAnsi="Times New Roman" w:cs="Times New Roman"/>
@@ -38998,7 +38663,7 @@
         </w:rPr>
         <w:t>角色管理</w:t>
       </w:r>
-      <w:bookmarkEnd w:id="56"/>
+      <w:bookmarkEnd w:id="57"/>
     </w:p>
     <w:p>
       <w:pPr>
@@ -39915,7 +39580,7 @@
           <w:rFonts w:ascii="Times New Roman" w:hAnsi="Times New Roman" w:cs="Times New Roman"/>
         </w:rPr>
       </w:pPr>
-      <w:bookmarkStart w:id="57" w:name="_Toc510878501"/>
+      <w:bookmarkStart w:id="58" w:name="_Toc510878501"/>
       <w:r>
         <w:rPr>
           <w:rFonts w:ascii="Times New Roman" w:hAnsi="Times New Roman" w:cs="Times New Roman"/>
@@ -39928,7 +39593,7 @@
         </w:rPr>
         <w:t>网站前台</w:t>
       </w:r>
-      <w:bookmarkEnd w:id="57"/>
+      <w:bookmarkEnd w:id="58"/>
     </w:p>
     <w:p>
       <w:pPr>
@@ -40125,7 +39790,6 @@
           <w:szCs w:val="18"/>
         </w:rPr>
       </w:pPr>
-      <w:proofErr w:type="gramStart"/>
       <w:r>
         <w:rPr>
           <w:rFonts w:ascii="Menlo" w:hAnsi="Menlo" w:cs="Menlo"/>
@@ -42468,7 +42132,20 @@
           <w:szCs w:val="18"/>
           <w:shd w:val="clear" w:color="auto" w:fill="EFEFEF"/>
         </w:rPr>
-        <w:t xml:space="preserve"> menu toggle black icon button m-right-top m-mobile-show"</w:t>
+        <w:t xml:space="preserve"> menu toggle black icon button m-right-top m-mobile-</w:t>
+      </w:r>
+      <w:r>
+        <w:rPr>
+          <w:rFonts w:ascii="Menlo" w:hAnsi="Menlo" w:cs="Menlo"/>
+          <w:b/>
+          <w:bCs/>
+          <w:color w:val="008000"/>
+          <w:sz w:val="18"/>
+          <w:szCs w:val="18"/>
+          <w:shd w:val="clear" w:color="auto" w:fill="EFEFEF"/>
+        </w:rPr>
+        <w:lastRenderedPageBreak/>
+        <w:t>show"</w:t>
       </w:r>
       <w:r>
         <w:rPr>
@@ -42669,7 +42346,6 @@
         </w:rPr>
         <w:t>&gt;</w:t>
       </w:r>
-      <w:proofErr w:type="gramEnd"/>
     </w:p>
     <w:p>
       <w:pPr>
@@ -42690,12 +42366,11 @@
           <w:rFonts w:ascii="Times New Roman" w:hAnsi="Times New Roman" w:cs="Times New Roman"/>
         </w:rPr>
       </w:pPr>
-      <w:bookmarkStart w:id="58" w:name="_Toc510878502"/>
+      <w:bookmarkStart w:id="59" w:name="_Toc510878502"/>
       <w:r>
         <w:rPr>
           <w:rFonts w:ascii="Times New Roman" w:hAnsi="Times New Roman" w:cs="Times New Roman"/>
         </w:rPr>
-        <w:lastRenderedPageBreak/>
         <w:t>6.8</w:t>
       </w:r>
       <w:r>
@@ -42704,7 +42379,7 @@
         </w:rPr>
         <w:t>文章详情</w:t>
       </w:r>
-      <w:bookmarkEnd w:id="58"/>
+      <w:bookmarkEnd w:id="59"/>
     </w:p>
     <w:p>
       <w:pPr>
@@ -42897,7 +42572,7 @@
       <w:pPr>
         <w:pStyle w:val="1"/>
       </w:pPr>
-      <w:bookmarkStart w:id="59" w:name="_Toc510878503"/>
+      <w:bookmarkStart w:id="60" w:name="_Toc510878503"/>
       <w:r>
         <w:t>7</w:t>
       </w:r>
@@ -42906,47 +42581,47 @@
       </w:r>
       <w:r>
         <w:t>系统测试</w:t>
-      </w:r>
-      <w:bookmarkEnd w:id="59"/>
-    </w:p>
-    <w:p>
-      <w:pPr>
-        <w:rPr>
-          <w:rFonts w:eastAsiaTheme="minorEastAsia"/>
-          <w:szCs w:val="30"/>
-        </w:rPr>
-      </w:pPr>
-    </w:p>
-    <w:p>
-      <w:pPr>
-        <w:pStyle w:val="2"/>
-        <w:rPr>
-          <w:rFonts w:ascii="Times New Roman" w:hAnsi="Times New Roman" w:cs="Times New Roman"/>
-        </w:rPr>
-      </w:pPr>
-      <w:bookmarkStart w:id="60" w:name="_Toc510878504"/>
-      <w:r>
-        <w:rPr>
-          <w:rFonts w:ascii="Times New Roman" w:hAnsi="Times New Roman" w:cs="Times New Roman"/>
-        </w:rPr>
-        <w:t>7.1</w:t>
-      </w:r>
-      <w:r>
-        <w:rPr>
-          <w:rFonts w:ascii="Times New Roman" w:hAnsi="Times New Roman" w:cs="Times New Roman" w:hint="eastAsia"/>
-        </w:rPr>
-        <w:t>系统</w:t>
-      </w:r>
-      <w:r>
-        <w:rPr>
-          <w:rFonts w:ascii="Times New Roman" w:hAnsi="Times New Roman" w:cs="Times New Roman"/>
-        </w:rPr>
-        <w:t>测试的目的</w:t>
       </w:r>
       <w:bookmarkEnd w:id="60"/>
     </w:p>
     <w:p>
       <w:pPr>
+        <w:rPr>
+          <w:rFonts w:eastAsiaTheme="minorEastAsia"/>
+          <w:szCs w:val="30"/>
+        </w:rPr>
+      </w:pPr>
+    </w:p>
+    <w:p>
+      <w:pPr>
+        <w:pStyle w:val="2"/>
+        <w:rPr>
+          <w:rFonts w:ascii="Times New Roman" w:hAnsi="Times New Roman" w:cs="Times New Roman"/>
+        </w:rPr>
+      </w:pPr>
+      <w:bookmarkStart w:id="61" w:name="_Toc510878504"/>
+      <w:r>
+        <w:rPr>
+          <w:rFonts w:ascii="Times New Roman" w:hAnsi="Times New Roman" w:cs="Times New Roman"/>
+        </w:rPr>
+        <w:t>7.1</w:t>
+      </w:r>
+      <w:r>
+        <w:rPr>
+          <w:rFonts w:ascii="Times New Roman" w:hAnsi="Times New Roman" w:cs="Times New Roman" w:hint="eastAsia"/>
+        </w:rPr>
+        <w:t>系统</w:t>
+      </w:r>
+      <w:r>
+        <w:rPr>
+          <w:rFonts w:ascii="Times New Roman" w:hAnsi="Times New Roman" w:cs="Times New Roman"/>
+        </w:rPr>
+        <w:t>测试的目的</w:t>
+      </w:r>
+      <w:bookmarkEnd w:id="61"/>
+    </w:p>
+    <w:p>
+      <w:pPr>
         <w:spacing w:line="400" w:lineRule="exact"/>
         <w:ind w:firstLineChars="200" w:firstLine="480"/>
         <w:rPr>
@@ -43150,7 +42825,7 @@
     <w:p>
       <w:pPr>
         <w:spacing w:line="400" w:lineRule="exact"/>
-        <w:ind w:firstLineChars="200" w:firstLine="630"/>
+        <w:ind w:firstLineChars="200" w:firstLine="600"/>
         <w:rPr>
           <w:rFonts w:eastAsia="Heiti SC Medium"/>
           <w:sz w:val="30"/>
@@ -43165,14 +42840,14 @@
           <w:rFonts w:ascii="Times New Roman" w:hAnsi="Times New Roman" w:cs="Times New Roman"/>
         </w:rPr>
       </w:pPr>
-      <w:bookmarkStart w:id="61" w:name="_Toc510878505"/>
+      <w:bookmarkStart w:id="62" w:name="_Toc510878505"/>
       <w:r>
         <w:rPr>
           <w:rFonts w:ascii="Times New Roman" w:hAnsi="Times New Roman" w:cs="Times New Roman"/>
         </w:rPr>
         <w:t>7.2</w:t>
       </w:r>
-      <w:bookmarkEnd w:id="61"/>
+      <w:bookmarkEnd w:id="62"/>
       <w:r>
         <w:rPr>
           <w:rFonts w:ascii="Times New Roman" w:hAnsi="Times New Roman" w:cs="Times New Roman" w:hint="eastAsia"/>
@@ -43237,61 +42912,7 @@
           <w:sz w:val="24"/>
           <w:szCs w:val="30"/>
         </w:rPr>
-        <w:t>于有效和准确的测试。主要的测试技术是黑盒测试，</w:t>
-      </w:r>
-      <w:proofErr w:type="gramStart"/>
-      <w:r>
-        <w:rPr>
-          <w:rFonts w:eastAsiaTheme="minorEastAsia" w:hint="eastAsia"/>
-          <w:sz w:val="24"/>
-          <w:szCs w:val="30"/>
-        </w:rPr>
-        <w:t>白盒测试</w:t>
-      </w:r>
-      <w:proofErr w:type="gramEnd"/>
-      <w:r>
-        <w:rPr>
-          <w:rFonts w:eastAsiaTheme="minorEastAsia" w:hint="eastAsia"/>
-          <w:sz w:val="24"/>
-          <w:szCs w:val="30"/>
-        </w:rPr>
-        <w:t>和灰盒测试。</w:t>
-      </w:r>
-      <w:proofErr w:type="gramStart"/>
-      <w:r>
-        <w:rPr>
-          <w:rFonts w:eastAsiaTheme="minorEastAsia" w:hint="eastAsia"/>
-          <w:sz w:val="24"/>
-          <w:szCs w:val="30"/>
-        </w:rPr>
-        <w:t>白盒测试</w:t>
-      </w:r>
-      <w:proofErr w:type="gramEnd"/>
-      <w:r>
-        <w:rPr>
-          <w:rFonts w:eastAsiaTheme="minorEastAsia" w:hint="eastAsia"/>
-          <w:sz w:val="24"/>
-          <w:szCs w:val="30"/>
-        </w:rPr>
-        <w:t>非常有效，因为它是一种测试方法，不仅可以测试软件的功能，还可以测试应用程序的内部结构。在设计测试用例以</w:t>
-      </w:r>
-      <w:proofErr w:type="gramStart"/>
-      <w:r>
-        <w:rPr>
-          <w:rFonts w:eastAsiaTheme="minorEastAsia" w:hint="eastAsia"/>
-          <w:sz w:val="24"/>
-          <w:szCs w:val="30"/>
-        </w:rPr>
-        <w:t>进行白盒测试</w:t>
-      </w:r>
-      <w:proofErr w:type="gramEnd"/>
-      <w:r>
-        <w:rPr>
-          <w:rFonts w:eastAsiaTheme="minorEastAsia" w:hint="eastAsia"/>
-          <w:sz w:val="24"/>
-          <w:szCs w:val="30"/>
-        </w:rPr>
-        <w:t>时，设计测试用例必须具备</w:t>
+        <w:t>于有效和准确的测试。主要的测试技术是黑盒测试，白盒测试和灰盒测试。白盒测试非常有效，因为它是一种测试方法，不仅可以测试软件的功能，还可以测试应用程序的内部结构。在设计测试用例以进行白盒测试时，设计测试用例必须具备</w:t>
       </w:r>
       <w:r>
         <w:rPr>
@@ -43320,23 +42941,21 @@
           <w:szCs w:val="30"/>
         </w:rPr>
       </w:pPr>
-      <w:proofErr w:type="gramStart"/>
       <w:r>
         <w:rPr>
           <w:rFonts w:eastAsiaTheme="minorEastAsia" w:hint="eastAsia"/>
           <w:sz w:val="24"/>
           <w:szCs w:val="30"/>
         </w:rPr>
-        <w:t>白盒测试</w:t>
-      </w:r>
-      <w:proofErr w:type="gramEnd"/>
+        <w:t>白盒测试也被称为结构测试或透明</w:t>
+      </w:r>
       <w:r>
         <w:rPr>
           <w:rFonts w:eastAsiaTheme="minorEastAsia" w:hint="eastAsia"/>
           <w:sz w:val="24"/>
           <w:szCs w:val="30"/>
         </w:rPr>
-        <w:t>也被称为结构测试或透明</w:t>
+        <w:t>盒测试。这种测试可以应用于所有级别，包括单元，集成或系统测试。这种类型的测试也称为安全测试，它满足确定信息系统是否保护数据并维护预期功能的需要。由于这种测试过程利用了软件的内部逻辑布局，因此它足以测试模块的所有独立路径，执行每个逻辑决策，在每个边界级别检查所有环路，以及内部数据结构也被行使。然而，由于在测试过程中包含了</w:t>
       </w:r>
       <w:r>
         <w:rPr>
@@ -43344,33 +42963,7 @@
           <w:sz w:val="24"/>
           <w:szCs w:val="30"/>
         </w:rPr>
-        <w:t>盒测试。这种测试可以应用于所有级别，包括单元，集成或系统测试。这种类型的测试也称为安全测试，它满足确定信息系统是否保护数据并维护预期功能的需要。由于这种测试过程利用了软件的内部逻辑布局，因此它足以测试模块的所有独立路径，执行每个逻辑决策，在每个边界级别检查所有环路，以及内部数据结构也被行使。然而，由于在测试过程中包含了</w:t>
-      </w:r>
-      <w:r>
-        <w:rPr>
-          <w:rFonts w:eastAsiaTheme="minorEastAsia" w:hint="eastAsia"/>
-          <w:sz w:val="24"/>
-          <w:szCs w:val="30"/>
-        </w:rPr>
-        <w:t>一些编程技巧，</w:t>
-      </w:r>
-      <w:proofErr w:type="gramStart"/>
-      <w:r>
-        <w:rPr>
-          <w:rFonts w:eastAsiaTheme="minorEastAsia" w:hint="eastAsia"/>
-          <w:sz w:val="24"/>
-          <w:szCs w:val="30"/>
-        </w:rPr>
-        <w:t>所以白盒测试</w:t>
-      </w:r>
-      <w:proofErr w:type="gramEnd"/>
-      <w:r>
-        <w:rPr>
-          <w:rFonts w:eastAsiaTheme="minorEastAsia" w:hint="eastAsia"/>
-          <w:sz w:val="24"/>
-          <w:szCs w:val="30"/>
-        </w:rPr>
-        <w:t>有助于成为复杂的测试方法</w:t>
+        <w:t>一些编程技巧，所以白盒测试有助于成为复杂的测试方法</w:t>
       </w:r>
       <w:r>
         <w:rPr>
@@ -43595,23 +43188,7 @@
                 <w:rFonts w:ascii="宋体" w:hAnsi="宋体" w:hint="eastAsia"/>
                 <w:szCs w:val="21"/>
               </w:rPr>
-              <w:t>台酷</w:t>
-            </w:r>
-            <w:proofErr w:type="gramStart"/>
-            <w:r>
-              <w:rPr>
-                <w:rFonts w:ascii="宋体" w:hAnsi="宋体" w:hint="eastAsia"/>
-                <w:szCs w:val="21"/>
-              </w:rPr>
-              <w:t>睿</w:t>
-            </w:r>
-            <w:proofErr w:type="gramEnd"/>
-            <w:r>
-              <w:rPr>
-                <w:rFonts w:ascii="宋体" w:hAnsi="宋体" w:hint="eastAsia"/>
-                <w:szCs w:val="21"/>
-              </w:rPr>
-              <w:t>i</w:t>
+              <w:t>台酷睿i</w:t>
             </w:r>
             <w:r>
               <w:rPr>
@@ -44920,25 +44497,7 @@
           <w:sz w:val="24"/>
           <w:szCs w:val="30"/>
         </w:rPr>
-        <w:t>是</w:t>
-      </w:r>
-      <w:proofErr w:type="gramStart"/>
-      <w:r>
-        <w:rPr>
-          <w:rFonts w:eastAsiaTheme="minorEastAsia" w:hint="eastAsia"/>
-          <w:sz w:val="24"/>
-          <w:szCs w:val="30"/>
-        </w:rPr>
-        <w:t>通过谷歌浏览器</w:t>
-      </w:r>
-      <w:proofErr w:type="gramEnd"/>
-      <w:r>
-        <w:rPr>
-          <w:rFonts w:eastAsiaTheme="minorEastAsia" w:hint="eastAsia"/>
-          <w:sz w:val="24"/>
-          <w:szCs w:val="30"/>
-        </w:rPr>
-        <w:t>，</w:t>
+        <w:t>是通过谷歌浏览器，</w:t>
       </w:r>
       <w:r>
         <w:rPr>
@@ -45103,7 +44662,31 @@
           <w:sz w:val="24"/>
           <w:szCs w:val="30"/>
         </w:rPr>
-        <w:t>根据市场各家浏览器的份额，我们设计了如下的浏览器测试表：</w:t>
+        <w:t>根据市场各家浏览器的份额，我们设计了如</w:t>
+      </w:r>
+      <w:r>
+        <w:rPr>
+          <w:rFonts w:eastAsiaTheme="minorEastAsia" w:hint="eastAsia"/>
+          <w:sz w:val="24"/>
+          <w:szCs w:val="30"/>
+        </w:rPr>
+        <w:t>表</w:t>
+      </w:r>
+      <w:r>
+        <w:rPr>
+          <w:rFonts w:eastAsiaTheme="minorEastAsia" w:hint="eastAsia"/>
+          <w:sz w:val="24"/>
+          <w:szCs w:val="30"/>
+        </w:rPr>
+        <w:t>7.3</w:t>
+      </w:r>
+      <w:r>
+        <w:rPr>
+          <w:rFonts w:eastAsiaTheme="minorEastAsia" w:hint="eastAsia"/>
+          <w:sz w:val="24"/>
+          <w:szCs w:val="30"/>
+        </w:rPr>
+        <w:t>的浏览器测试表：</w:t>
       </w:r>
     </w:p>
     <w:tbl>
@@ -45351,21 +44934,12 @@
                 <w:szCs w:val="21"/>
               </w:rPr>
             </w:pPr>
-            <w:proofErr w:type="gramStart"/>
             <w:r>
               <w:rPr>
                 <w:rFonts w:hint="eastAsia"/>
                 <w:szCs w:val="21"/>
               </w:rPr>
-              <w:t>搜狗高速</w:t>
-            </w:r>
-            <w:proofErr w:type="gramEnd"/>
-            <w:r>
-              <w:rPr>
-                <w:rFonts w:hint="eastAsia"/>
-                <w:szCs w:val="21"/>
-              </w:rPr>
-              <w:t>浏览器</w:t>
+              <w:t>搜狗高速浏览器</w:t>
             </w:r>
           </w:p>
         </w:tc>
@@ -45485,8 +45059,6 @@
               </w:rPr>
               <w:t>符合要求</w:t>
             </w:r>
-            <w:bookmarkStart w:id="62" w:name="_GoBack"/>
-            <w:bookmarkEnd w:id="62"/>
           </w:p>
         </w:tc>
       </w:tr>
@@ -45496,13 +45068,37 @@
         <w:widowControl/>
         <w:spacing w:line="400" w:lineRule="exact"/>
         <w:ind w:firstLine="420"/>
-        <w:jc w:val="left"/>
+        <w:jc w:val="center"/>
         <w:rPr>
           <w:rFonts w:eastAsiaTheme="minorEastAsia"/>
           <w:sz w:val="24"/>
           <w:szCs w:val="30"/>
         </w:rPr>
       </w:pPr>
+      <w:r>
+        <w:rPr>
+          <w:rFonts w:eastAsiaTheme="minorEastAsia" w:hint="eastAsia"/>
+          <w:sz w:val="24"/>
+          <w:szCs w:val="30"/>
+        </w:rPr>
+        <w:t>表</w:t>
+      </w:r>
+      <w:r>
+        <w:rPr>
+          <w:rFonts w:eastAsiaTheme="minorEastAsia" w:hint="eastAsia"/>
+          <w:sz w:val="24"/>
+          <w:szCs w:val="30"/>
+        </w:rPr>
+        <w:t xml:space="preserve">7.3 </w:t>
+      </w:r>
+      <w:r>
+        <w:rPr>
+          <w:rFonts w:eastAsiaTheme="minorEastAsia" w:hint="eastAsia"/>
+          <w:sz w:val="24"/>
+          <w:szCs w:val="30"/>
+        </w:rPr>
+        <w:t>浏览器兼容性测试表</w:t>
+      </w:r>
     </w:p>
     <w:p>
       <w:pPr>
@@ -45549,91 +45145,200 @@
     </w:p>
     <w:p>
       <w:pPr>
-        <w:spacing w:line="400" w:lineRule="exact"/>
-        <w:ind w:firstLineChars="200" w:firstLine="480"/>
+        <w:widowControl/>
+        <w:ind w:firstLineChars="175" w:firstLine="420"/>
         <w:jc w:val="left"/>
         <w:rPr>
-          <w:sz w:val="24"/>
-        </w:rPr>
-      </w:pPr>
-      <w:r>
-        <w:rPr>
-          <w:sz w:val="24"/>
-        </w:rPr>
-        <w:t>经过一个学期的辛勤与忙碌，本次毕业设计已经接近尾声，由于实践经验的匮乏，在设计过程中难免有一些困扰和难题，许多问题也会考虑不</w:t>
-      </w:r>
-      <w:r>
-        <w:rPr>
-          <w:sz w:val="24"/>
-        </w:rPr>
-        <w:t>周，如果没有石</w:t>
-      </w:r>
-      <w:r>
-        <w:rPr>
-          <w:sz w:val="24"/>
-        </w:rPr>
-        <w:t>老师的悉心指导与督促，以及设计小组的同学们的帮助与支持，也许毕业设计不会这么顺利的完成。</w:t>
+          <w:rFonts w:eastAsiaTheme="minorEastAsia" w:hint="eastAsia"/>
+          <w:sz w:val="24"/>
+          <w:szCs w:val="30"/>
+        </w:rPr>
+      </w:pPr>
+      <w:r>
+        <w:rPr>
+          <w:rFonts w:eastAsiaTheme="minorEastAsia" w:hint="eastAsia"/>
+          <w:sz w:val="24"/>
+          <w:szCs w:val="30"/>
+        </w:rPr>
+        <w:t>四年的时间在不断地倒数计时之中不知不觉地过了，其中的辛苦不足为外人道，就连在别人眼中好像很有韧性、貌似乐观开朗的我也曾经觉得举步维艰，无法再往前走了。但无所谓值不值得，因为生命中衡量价值的秤陀太多也太分歧了，我只知道，如果此时不作这件事，我的人生会有遗憾，而人生中使不上力的</w:t>
+      </w:r>
+      <w:r>
+        <w:rPr>
+          <w:rFonts w:eastAsiaTheme="minorEastAsia" w:hint="eastAsia"/>
+          <w:sz w:val="24"/>
+          <w:szCs w:val="30"/>
+        </w:rPr>
+        <w:t>遗憾已经太多了，我只是想义无反顾地为自己做一件事。也很庆幸的，四年之后，我仍然会在有照相的那天兴冲冲地回家整理</w:t>
+      </w:r>
+      <w:r>
+        <w:rPr>
+          <w:rFonts w:eastAsiaTheme="minorEastAsia" w:hint="eastAsia"/>
+          <w:sz w:val="24"/>
+          <w:szCs w:val="30"/>
+        </w:rPr>
+        <w:t>照片；念书时会感受知识的养分流过填充滋养了许多空洞。这样的感觉安抚我给我安全感，于是我知道无论是不甘心、争一口气或别人的期望都不足以支撑自己走过一条漫长艰辛的路，惟有择你所爱并坚持所爱才能走到终点。</w:t>
       </w:r>
     </w:p>
     <w:p>
       <w:pPr>
-        <w:spacing w:line="400" w:lineRule="exact"/>
-        <w:ind w:firstLineChars="200" w:firstLine="480"/>
+        <w:widowControl/>
         <w:jc w:val="left"/>
         <w:rPr>
-          <w:sz w:val="24"/>
-        </w:rPr>
-      </w:pPr>
-      <w:r>
-        <w:rPr>
-          <w:sz w:val="24"/>
-        </w:rPr>
-        <w:t>毕业设计过程中，石磊老师耐心的指导使我受益匪浅，他扎实的理论知识与丰富的实践经验给我留下了深刻的印象，也正是老师认真负责的教学态度使我从毕业设计中真正的学会了学以致用，将课本知识与实际工程中所遇到的问题相联系，整合了自己在校所学的专业知识，同时提高了我们发现问题、解决问题的能力。从系统设计开始到设计完成，石老师对于专业知识严谨的学习精神以及对于设计过程严格的要求态度成为我们在今后学习以及工作中良好的榜样，在此谨向为我们毕业设计小组辛苦了一学期的老师致以最真诚的谢意。</w:t>
-      </w:r>
-      <w:r>
-        <w:rPr>
-          <w:sz w:val="24"/>
-        </w:rPr>
-        <w:t xml:space="preserve">  </w:t>
+          <w:rFonts w:eastAsiaTheme="minorEastAsia" w:hint="eastAsia"/>
+          <w:sz w:val="24"/>
+          <w:szCs w:val="30"/>
+        </w:rPr>
+      </w:pPr>
+      <w:r>
+        <w:rPr>
+          <w:rFonts w:eastAsiaTheme="minorEastAsia" w:hint="eastAsia"/>
+          <w:sz w:val="24"/>
+          <w:szCs w:val="30"/>
+        </w:rPr>
+        <w:t xml:space="preserve">   </w:t>
+      </w:r>
+      <w:r>
+        <w:rPr>
+          <w:rFonts w:eastAsiaTheme="minorEastAsia"/>
+          <w:sz w:val="24"/>
+          <w:szCs w:val="30"/>
+        </w:rPr>
+        <w:tab/>
+      </w:r>
+      <w:r>
+        <w:rPr>
+          <w:rFonts w:eastAsiaTheme="minorEastAsia" w:hint="eastAsia"/>
+          <w:sz w:val="24"/>
+          <w:szCs w:val="30"/>
+        </w:rPr>
+        <w:t>感谢所</w:t>
+      </w:r>
+      <w:r>
+        <w:rPr>
+          <w:rFonts w:eastAsiaTheme="minorEastAsia" w:hint="eastAsia"/>
+          <w:sz w:val="24"/>
+          <w:szCs w:val="30"/>
+        </w:rPr>
+        <w:t>有学长姐及学弟妹的分享学习，教学相长；谢谢所有老师</w:t>
+      </w:r>
+      <w:r>
+        <w:rPr>
+          <w:rFonts w:eastAsiaTheme="minorEastAsia" w:hint="eastAsia"/>
+          <w:sz w:val="24"/>
+          <w:szCs w:val="30"/>
+        </w:rPr>
+        <w:t>的慷慨指导，谢谢我的同学们一路的陪伴，我很荣幸能和你们一起同甘共苦，一起为对方遭遇的问题想办法，一起苦中作乐，你们都是很棒的人，有好多值得我学习的地方，希望我们大家一起过关，再一同举杯庆祝。</w:t>
       </w:r>
     </w:p>
     <w:p>
       <w:pPr>
-        <w:spacing w:line="400" w:lineRule="exact"/>
-        <w:ind w:firstLineChars="200" w:firstLine="480"/>
+        <w:widowControl/>
+        <w:ind w:firstLine="420"/>
         <w:jc w:val="left"/>
         <w:rPr>
-          <w:sz w:val="24"/>
-        </w:rPr>
-      </w:pPr>
-      <w:r>
-        <w:rPr>
-          <w:sz w:val="24"/>
-        </w:rPr>
-        <w:t>回顾这一学期，似乎忙碌与紧张感充满了整个毕业设计的实现过程，但是因为有了老师和同学们的关怀与帮助，使得设计的过程中也充满了欢乐。我们共同研究，相互讨论，共同学习，遇到问题一起探讨解决，毕业设计不仅是对我们学习的检验，同时也是锻炼我们与他人沟通与合作能力的好机会。</w:t>
-      </w:r>
-      <w:r>
-        <w:rPr>
-          <w:sz w:val="24"/>
-        </w:rPr>
-        <w:t xml:space="preserve">  </w:t>
+          <w:rFonts w:eastAsiaTheme="minorEastAsia" w:hint="eastAsia"/>
+          <w:sz w:val="24"/>
+          <w:szCs w:val="30"/>
+        </w:rPr>
+      </w:pPr>
+      <w:r>
+        <w:rPr>
+          <w:rFonts w:eastAsiaTheme="minorEastAsia" w:hint="eastAsia"/>
+          <w:sz w:val="24"/>
+          <w:szCs w:val="30"/>
+        </w:rPr>
+        <w:t>最要感谢的是我的指导老师</w:t>
+      </w:r>
+      <w:r>
+        <w:rPr>
+          <w:rFonts w:eastAsiaTheme="minorEastAsia" w:hint="eastAsia"/>
+          <w:sz w:val="24"/>
+          <w:szCs w:val="30"/>
+        </w:rPr>
+        <w:t>：</w:t>
+      </w:r>
+      <w:r>
+        <w:rPr>
+          <w:rFonts w:eastAsiaTheme="minorEastAsia" w:hint="eastAsia"/>
+          <w:sz w:val="24"/>
+          <w:szCs w:val="30"/>
+        </w:rPr>
+        <w:t>石磊老师，没有他的指导，这篇论文不可能以高质量来完成，并且</w:t>
+      </w:r>
+      <w:r>
+        <w:rPr>
+          <w:rFonts w:eastAsiaTheme="minorEastAsia" w:hint="eastAsia"/>
+          <w:sz w:val="24"/>
+          <w:szCs w:val="30"/>
+        </w:rPr>
+        <w:t>给</w:t>
+      </w:r>
+      <w:r>
+        <w:rPr>
+          <w:rFonts w:eastAsiaTheme="minorEastAsia" w:hint="eastAsia"/>
+          <w:sz w:val="24"/>
+          <w:szCs w:val="30"/>
+        </w:rPr>
+        <w:t>了</w:t>
+      </w:r>
+      <w:r>
+        <w:rPr>
+          <w:rFonts w:eastAsiaTheme="minorEastAsia" w:hint="eastAsia"/>
+          <w:sz w:val="24"/>
+          <w:szCs w:val="30"/>
+        </w:rPr>
+        <w:t>我许多新的思维让我如沐春风，还有偶尔的师生促膝长谈，给我坚持对的</w:t>
+      </w:r>
+      <w:r>
+        <w:rPr>
+          <w:rFonts w:eastAsiaTheme="minorEastAsia" w:hint="eastAsia"/>
+          <w:sz w:val="24"/>
+          <w:szCs w:val="30"/>
+        </w:rPr>
+        <w:t>事情的勇气，很敬佩您在这个领域的坚持，我们都很需要您。谢谢王薇老师四年来在学校</w:t>
+      </w:r>
+      <w:r>
+        <w:rPr>
+          <w:rFonts w:eastAsiaTheme="minorEastAsia" w:hint="eastAsia"/>
+          <w:sz w:val="24"/>
+          <w:szCs w:val="30"/>
+        </w:rPr>
+        <w:t>甚至生活中许多的扶持与指导，记得老师说我们都是手上有很多球的人，很佩服老师每个角色都扮演得那么好，一直维持对研究与新知的热情热忱，也不忘给我们关怀鼓舞，每次听到老师对我们的期许眼眶总忍不住微微发热，身为您的学生是一件很幸运的事，我也从您身上看到一个我想要模仿的典范。</w:t>
       </w:r>
     </w:p>
     <w:p>
       <w:pPr>
-        <w:spacing w:line="400" w:lineRule="exact"/>
-        <w:ind w:firstLineChars="200" w:firstLine="480"/>
+        <w:widowControl/>
         <w:jc w:val="left"/>
         <w:rPr>
-          <w:rFonts w:eastAsia="黑体"/>
-          <w:sz w:val="24"/>
-        </w:rPr>
-      </w:pPr>
-      <w:r>
-        <w:rPr>
-          <w:sz w:val="24"/>
-        </w:rPr>
-        <w:t>在最后我要感谢学校、学院对我们的培养，为我们的学习以及毕业设计创造良好环境、提供便利条件。伴随着毕业设计的结束，我们也将离开校园，有过少耕耘就有多少收获，相信我们走出校园后能将自己的价值体现出来，回报父母、回报学校，为社会做自己力所能及的贡献。再一次感谢在毕业设计中给予我帮助的老师和同学们，祝大家在今后的工作和生活中一切顺利！</w:t>
+          <w:rFonts w:eastAsiaTheme="minorEastAsia" w:hint="eastAsia"/>
+          <w:sz w:val="24"/>
+          <w:szCs w:val="30"/>
+        </w:rPr>
+      </w:pPr>
+      <w:r>
+        <w:rPr>
+          <w:rFonts w:eastAsiaTheme="minorEastAsia" w:hint="eastAsia"/>
+          <w:sz w:val="24"/>
+          <w:szCs w:val="30"/>
+        </w:rPr>
+        <w:t xml:space="preserve">   </w:t>
+      </w:r>
+      <w:r>
+        <w:rPr>
+          <w:rFonts w:eastAsiaTheme="minorEastAsia" w:hint="eastAsia"/>
+          <w:sz w:val="24"/>
+          <w:szCs w:val="30"/>
+        </w:rPr>
+        <w:t>最后要感谢我的家人，我最亲爱的爸爸、妈妈、哥哥、姐姐。谢谢你们一直那么相信我并支持我的决定，在难过时想到你们总给我力量，谢谢你们那么耐心地等这个么妹成长茁壮，如果这个阶段是一个成就，我愿把这个荣耀都归功给你们，而之后我会用</w:t>
+      </w:r>
+      <w:r>
+        <w:rPr>
+          <w:rFonts w:eastAsiaTheme="minorEastAsia" w:hint="eastAsia"/>
+          <w:sz w:val="24"/>
+          <w:szCs w:val="30"/>
+        </w:rPr>
+        <w:t>我的力量努力为你们带来幸福，希望我们一直平安健康快乐地生活下去。</w:t>
       </w:r>
     </w:p>
     <w:p>
@@ -45704,194 +45409,394 @@
     <w:p>
       <w:pPr>
         <w:rPr>
+          <w:rFonts w:asciiTheme="majorEastAsia" w:eastAsiaTheme="majorEastAsia" w:hAnsiTheme="majorEastAsia"/>
           <w:bCs/>
+          <w:sz w:val="24"/>
           <w:szCs w:val="21"/>
           <w:lang w:val="zh-CN"/>
         </w:rPr>
       </w:pPr>
       <w:r>
         <w:rPr>
+          <w:rFonts w:asciiTheme="majorEastAsia" w:eastAsiaTheme="majorEastAsia" w:hAnsiTheme="majorEastAsia"/>
           <w:bCs/>
+          <w:sz w:val="24"/>
           <w:szCs w:val="21"/>
           <w:lang w:val="zh-CN"/>
         </w:rPr>
-        <w:t xml:space="preserve">[1] </w:t>
-      </w:r>
-      <w:r>
-        <w:rPr>
+        <w:t>[1] 郑阿奇．JSP程序设计教程．北京：机械工业出版社，2005：174-179，215.</w:t>
+      </w:r>
+    </w:p>
+    <w:p>
+      <w:pPr>
+        <w:rPr>
+          <w:rFonts w:asciiTheme="majorEastAsia" w:eastAsiaTheme="majorEastAsia" w:hAnsiTheme="majorEastAsia"/>
           <w:bCs/>
+          <w:sz w:val="24"/>
           <w:szCs w:val="21"/>
           <w:lang w:val="zh-CN"/>
         </w:rPr>
-        <w:t>郑阿奇．</w:t>
-      </w:r>
-      <w:r>
-        <w:rPr>
+      </w:pPr>
+      <w:r>
+        <w:rPr>
+          <w:rFonts w:asciiTheme="majorEastAsia" w:eastAsiaTheme="majorEastAsia" w:hAnsiTheme="majorEastAsia"/>
           <w:bCs/>
+          <w:sz w:val="24"/>
           <w:szCs w:val="21"/>
           <w:lang w:val="zh-CN"/>
         </w:rPr>
-        <w:t>JSP</w:t>
-      </w:r>
-      <w:r>
-        <w:rPr>
+        <w:t>[2] 施伯乐，丁宝康，汪卫．数据库系统教程［Ｍ］．北京：高等教育出版社，2003：147-151.</w:t>
+      </w:r>
+    </w:p>
+    <w:p>
+      <w:pPr>
+        <w:rPr>
+          <w:rFonts w:asciiTheme="majorEastAsia" w:eastAsiaTheme="majorEastAsia" w:hAnsiTheme="majorEastAsia"/>
           <w:bCs/>
+          <w:sz w:val="24"/>
           <w:szCs w:val="21"/>
           <w:lang w:val="zh-CN"/>
         </w:rPr>
-        <w:t>程序设计教程．北京：机械工业出版社，</w:t>
-      </w:r>
-      <w:r>
-        <w:rPr>
+      </w:pPr>
+      <w:r>
+        <w:rPr>
+          <w:rFonts w:asciiTheme="majorEastAsia" w:eastAsiaTheme="majorEastAsia" w:hAnsiTheme="majorEastAsia"/>
           <w:bCs/>
+          <w:sz w:val="24"/>
           <w:szCs w:val="21"/>
           <w:lang w:val="zh-CN"/>
         </w:rPr>
-        <w:t>2005</w:t>
-      </w:r>
-      <w:r>
-        <w:rPr>
+        <w:t>[3] 周新会，傅立宏．ASP通用模块及典型系统开发实例导航［Ｍ］．北京：人民邮电出版社，2006：11-19</w:t>
+      </w:r>
+    </w:p>
+    <w:p>
+      <w:pPr>
+        <w:rPr>
+          <w:rFonts w:asciiTheme="majorEastAsia" w:eastAsiaTheme="majorEastAsia" w:hAnsiTheme="majorEastAsia" w:hint="eastAsia"/>
+          <w:sz w:val="24"/>
+        </w:rPr>
+      </w:pPr>
+      <w:r>
+        <w:rPr>
+          <w:rFonts w:asciiTheme="majorEastAsia" w:eastAsiaTheme="majorEastAsia" w:hAnsiTheme="majorEastAsia" w:hint="eastAsia"/>
+          <w:sz w:val="24"/>
+        </w:rPr>
+        <w:t>[4]</w:t>
+      </w:r>
+      <w:r>
+        <w:rPr>
+          <w:rFonts w:asciiTheme="majorEastAsia" w:eastAsiaTheme="majorEastAsia" w:hAnsiTheme="majorEastAsia"/>
+          <w:sz w:val="24"/>
+        </w:rPr>
+        <w:t xml:space="preserve"> </w:t>
+      </w:r>
+      <w:r>
+        <w:rPr>
+          <w:rFonts w:asciiTheme="majorEastAsia" w:eastAsiaTheme="majorEastAsia" w:hAnsiTheme="majorEastAsia" w:hint="eastAsia"/>
+          <w:sz w:val="24"/>
+        </w:rPr>
+        <w:t>朱少民</w:t>
+      </w:r>
+      <w:r>
+        <w:rPr>
+          <w:rFonts w:asciiTheme="majorEastAsia" w:eastAsiaTheme="majorEastAsia" w:hAnsiTheme="majorEastAsia"/>
+          <w:sz w:val="24"/>
+        </w:rPr>
+        <w:t xml:space="preserve">. </w:t>
+      </w:r>
+      <w:r>
+        <w:rPr>
+          <w:rFonts w:asciiTheme="majorEastAsia" w:eastAsiaTheme="majorEastAsia" w:hAnsiTheme="majorEastAsia" w:hint="eastAsia"/>
+          <w:sz w:val="24"/>
+        </w:rPr>
+        <w:t>软件质量保证和管理</w:t>
+      </w:r>
+      <w:r>
+        <w:rPr>
+          <w:rFonts w:asciiTheme="majorEastAsia" w:eastAsiaTheme="majorEastAsia" w:hAnsiTheme="majorEastAsia"/>
           <w:bCs/>
+          <w:sz w:val="24"/>
           <w:szCs w:val="21"/>
           <w:lang w:val="zh-CN"/>
         </w:rPr>
-        <w:t>：</w:t>
-      </w:r>
-      <w:r>
-        <w:rPr>
+        <w:t>［Ｍ］</w:t>
+      </w:r>
+      <w:r>
+        <w:rPr>
+          <w:rFonts w:asciiTheme="majorEastAsia" w:eastAsiaTheme="majorEastAsia" w:hAnsiTheme="majorEastAsia" w:hint="eastAsia"/>
+          <w:sz w:val="24"/>
+        </w:rPr>
+        <w:t xml:space="preserve"> 2007.1</w:t>
+      </w:r>
+    </w:p>
+    <w:p>
+      <w:pPr>
+        <w:rPr>
+          <w:rFonts w:asciiTheme="majorEastAsia" w:eastAsiaTheme="majorEastAsia" w:hAnsiTheme="majorEastAsia" w:hint="eastAsia"/>
+          <w:sz w:val="24"/>
+        </w:rPr>
+      </w:pPr>
+      <w:r>
+        <w:rPr>
+          <w:rFonts w:asciiTheme="majorEastAsia" w:eastAsiaTheme="majorEastAsia" w:hAnsiTheme="majorEastAsia" w:hint="eastAsia"/>
+          <w:sz w:val="24"/>
+        </w:rPr>
+        <w:t>[5]</w:t>
+      </w:r>
+      <w:r>
+        <w:rPr>
+          <w:rFonts w:asciiTheme="majorEastAsia" w:eastAsiaTheme="majorEastAsia" w:hAnsiTheme="majorEastAsia"/>
+          <w:sz w:val="24"/>
+        </w:rPr>
+        <w:t xml:space="preserve"> </w:t>
+      </w:r>
+      <w:r>
+        <w:rPr>
+          <w:rFonts w:asciiTheme="majorEastAsia" w:eastAsiaTheme="majorEastAsia" w:hAnsiTheme="majorEastAsia" w:hint="eastAsia"/>
+          <w:sz w:val="24"/>
+        </w:rPr>
+        <w:t>张海藩</w:t>
+      </w:r>
+      <w:r>
+        <w:rPr>
+          <w:rFonts w:asciiTheme="majorEastAsia" w:eastAsiaTheme="majorEastAsia" w:hAnsiTheme="majorEastAsia"/>
+          <w:sz w:val="24"/>
+        </w:rPr>
+        <w:t xml:space="preserve">. </w:t>
+      </w:r>
+      <w:r>
+        <w:rPr>
+          <w:rFonts w:asciiTheme="majorEastAsia" w:eastAsiaTheme="majorEastAsia" w:hAnsiTheme="majorEastAsia" w:hint="eastAsia"/>
+          <w:sz w:val="24"/>
+        </w:rPr>
+        <w:t>软件工程导论</w:t>
+      </w:r>
+      <w:r>
+        <w:rPr>
+          <w:rFonts w:asciiTheme="majorEastAsia" w:eastAsiaTheme="majorEastAsia" w:hAnsiTheme="majorEastAsia"/>
           <w:bCs/>
+          <w:sz w:val="24"/>
           <w:szCs w:val="21"/>
           <w:lang w:val="zh-CN"/>
         </w:rPr>
-        <w:t>174-179</w:t>
-      </w:r>
-      <w:r>
-        <w:rPr>
+        <w:t>［Ｍ］</w:t>
+      </w:r>
+      <w:r>
+        <w:rPr>
+          <w:rFonts w:asciiTheme="majorEastAsia" w:eastAsiaTheme="majorEastAsia" w:hAnsiTheme="majorEastAsia" w:hint="eastAsia"/>
+          <w:sz w:val="24"/>
+        </w:rPr>
+        <w:t xml:space="preserve"> 2008.7</w:t>
+      </w:r>
+    </w:p>
+    <w:p>
+      <w:pPr>
+        <w:rPr>
+          <w:rFonts w:asciiTheme="majorEastAsia" w:eastAsiaTheme="majorEastAsia" w:hAnsiTheme="majorEastAsia" w:hint="eastAsia"/>
+          <w:sz w:val="24"/>
+        </w:rPr>
+      </w:pPr>
+      <w:r>
+        <w:rPr>
+          <w:rFonts w:asciiTheme="majorEastAsia" w:eastAsiaTheme="majorEastAsia" w:hAnsiTheme="majorEastAsia" w:hint="eastAsia"/>
+          <w:sz w:val="24"/>
+        </w:rPr>
+        <w:t>[6]</w:t>
+      </w:r>
+      <w:r>
+        <w:rPr>
+          <w:rFonts w:asciiTheme="majorEastAsia" w:eastAsiaTheme="majorEastAsia" w:hAnsiTheme="majorEastAsia"/>
+          <w:sz w:val="24"/>
+        </w:rPr>
+        <w:t xml:space="preserve"> </w:t>
+      </w:r>
+      <w:r>
+        <w:rPr>
+          <w:rFonts w:asciiTheme="majorEastAsia" w:eastAsiaTheme="majorEastAsia" w:hAnsiTheme="majorEastAsia" w:hint="eastAsia"/>
+          <w:sz w:val="24"/>
+        </w:rPr>
+        <w:t>于涌</w:t>
+      </w:r>
+      <w:r>
+        <w:rPr>
+          <w:rFonts w:asciiTheme="majorEastAsia" w:eastAsiaTheme="majorEastAsia" w:hAnsiTheme="majorEastAsia"/>
+          <w:sz w:val="24"/>
+        </w:rPr>
+        <w:t xml:space="preserve">. </w:t>
+      </w:r>
+      <w:r>
+        <w:rPr>
+          <w:rFonts w:asciiTheme="majorEastAsia" w:eastAsiaTheme="majorEastAsia" w:hAnsiTheme="majorEastAsia" w:hint="eastAsia"/>
+          <w:sz w:val="24"/>
+        </w:rPr>
+        <w:t>精通软件性能测试与</w:t>
+      </w:r>
+      <w:proofErr w:type="spellStart"/>
+      <w:r>
+        <w:rPr>
+          <w:rFonts w:asciiTheme="majorEastAsia" w:eastAsiaTheme="majorEastAsia" w:hAnsiTheme="majorEastAsia" w:hint="eastAsia"/>
+          <w:sz w:val="24"/>
+        </w:rPr>
+        <w:t>LoadRunner</w:t>
+      </w:r>
+      <w:proofErr w:type="spellEnd"/>
+      <w:r>
+        <w:rPr>
+          <w:rFonts w:asciiTheme="majorEastAsia" w:eastAsiaTheme="majorEastAsia" w:hAnsiTheme="majorEastAsia" w:hint="eastAsia"/>
+          <w:sz w:val="24"/>
+        </w:rPr>
+        <w:t>实战</w:t>
+      </w:r>
+      <w:r>
+        <w:rPr>
+          <w:rFonts w:asciiTheme="majorEastAsia" w:eastAsiaTheme="majorEastAsia" w:hAnsiTheme="majorEastAsia"/>
           <w:bCs/>
+          <w:sz w:val="24"/>
           <w:szCs w:val="21"/>
           <w:lang w:val="zh-CN"/>
         </w:rPr>
-        <w:t>，</w:t>
-      </w:r>
-      <w:r>
-        <w:rPr>
+        <w:t>［Ｍ］</w:t>
+      </w:r>
+      <w:r>
+        <w:rPr>
+          <w:rFonts w:asciiTheme="majorEastAsia" w:eastAsiaTheme="majorEastAsia" w:hAnsiTheme="majorEastAsia" w:hint="eastAsia"/>
+          <w:sz w:val="24"/>
+        </w:rPr>
+        <w:t>.</w:t>
+      </w:r>
+      <w:r>
+        <w:rPr>
+          <w:rFonts w:asciiTheme="majorEastAsia" w:eastAsiaTheme="majorEastAsia" w:hAnsiTheme="majorEastAsia" w:hint="eastAsia"/>
+          <w:sz w:val="24"/>
+        </w:rPr>
+        <w:t xml:space="preserve"> 人民邮电出版社 2010.4</w:t>
+      </w:r>
+    </w:p>
+    <w:p>
+      <w:pPr>
+        <w:rPr>
+          <w:rFonts w:asciiTheme="majorEastAsia" w:eastAsiaTheme="majorEastAsia" w:hAnsiTheme="majorEastAsia" w:hint="eastAsia"/>
+          <w:sz w:val="24"/>
+        </w:rPr>
+      </w:pPr>
+      <w:r>
+        <w:rPr>
+          <w:rFonts w:asciiTheme="majorEastAsia" w:eastAsiaTheme="majorEastAsia" w:hAnsiTheme="majorEastAsia" w:hint="eastAsia"/>
+          <w:sz w:val="24"/>
+        </w:rPr>
+        <w:t>[7]</w:t>
+      </w:r>
+      <w:r>
+        <w:rPr>
+          <w:rFonts w:asciiTheme="majorEastAsia" w:eastAsiaTheme="majorEastAsia" w:hAnsiTheme="majorEastAsia"/>
+          <w:sz w:val="24"/>
+        </w:rPr>
+        <w:t xml:space="preserve"> </w:t>
+      </w:r>
+      <w:r>
+        <w:rPr>
+          <w:rFonts w:asciiTheme="majorEastAsia" w:eastAsiaTheme="majorEastAsia" w:hAnsiTheme="majorEastAsia" w:hint="eastAsia"/>
+          <w:sz w:val="24"/>
+        </w:rPr>
+        <w:t>韩万江</w:t>
+      </w:r>
+      <w:r>
+        <w:rPr>
+          <w:rFonts w:asciiTheme="majorEastAsia" w:eastAsiaTheme="majorEastAsia" w:hAnsiTheme="majorEastAsia"/>
+          <w:sz w:val="24"/>
+        </w:rPr>
+        <w:t xml:space="preserve">. </w:t>
+      </w:r>
+      <w:r>
+        <w:rPr>
+          <w:rFonts w:asciiTheme="majorEastAsia" w:eastAsiaTheme="majorEastAsia" w:hAnsiTheme="majorEastAsia" w:hint="eastAsia"/>
+          <w:sz w:val="24"/>
+        </w:rPr>
+        <w:t>软件项目管理案例教程</w:t>
+      </w:r>
+      <w:r>
+        <w:rPr>
+          <w:rFonts w:asciiTheme="majorEastAsia" w:eastAsiaTheme="majorEastAsia" w:hAnsiTheme="majorEastAsia"/>
           <w:bCs/>
+          <w:sz w:val="24"/>
           <w:szCs w:val="21"/>
           <w:lang w:val="zh-CN"/>
         </w:rPr>
-        <w:t>215.</w:t>
+        <w:t>［Ｍ］</w:t>
+      </w:r>
+      <w:r>
+        <w:rPr>
+          <w:rFonts w:asciiTheme="majorEastAsia" w:eastAsiaTheme="majorEastAsia" w:hAnsiTheme="majorEastAsia" w:hint="eastAsia"/>
+          <w:sz w:val="24"/>
+        </w:rPr>
+        <w:t>.</w:t>
+      </w:r>
+      <w:r>
+        <w:rPr>
+          <w:rFonts w:asciiTheme="majorEastAsia" w:eastAsiaTheme="majorEastAsia" w:hAnsiTheme="majorEastAsia" w:hint="eastAsia"/>
+          <w:sz w:val="24"/>
+        </w:rPr>
+        <w:t xml:space="preserve"> 机械工业出版社 2009.4</w:t>
       </w:r>
     </w:p>
     <w:p>
       <w:pPr>
         <w:rPr>
+          <w:rFonts w:asciiTheme="majorEastAsia" w:eastAsiaTheme="majorEastAsia" w:hAnsiTheme="majorEastAsia"/>
+          <w:sz w:val="24"/>
+        </w:rPr>
+      </w:pPr>
+      <w:r>
+        <w:rPr>
+          <w:rFonts w:asciiTheme="majorEastAsia" w:eastAsiaTheme="majorEastAsia" w:hAnsiTheme="majorEastAsia" w:hint="eastAsia"/>
+          <w:sz w:val="24"/>
+        </w:rPr>
+        <w:t>[8]</w:t>
+      </w:r>
+      <w:r>
+        <w:rPr>
+          <w:rFonts w:asciiTheme="majorEastAsia" w:eastAsiaTheme="majorEastAsia" w:hAnsiTheme="majorEastAsia"/>
+          <w:sz w:val="24"/>
+        </w:rPr>
+        <w:t xml:space="preserve"> </w:t>
+      </w:r>
+      <w:r>
+        <w:rPr>
+          <w:rFonts w:asciiTheme="majorEastAsia" w:eastAsiaTheme="majorEastAsia" w:hAnsiTheme="majorEastAsia" w:hint="eastAsia"/>
+          <w:sz w:val="24"/>
+        </w:rPr>
+        <w:t>温昱</w:t>
+      </w:r>
+      <w:r>
+        <w:rPr>
+          <w:rFonts w:asciiTheme="majorEastAsia" w:eastAsiaTheme="majorEastAsia" w:hAnsiTheme="majorEastAsia" w:hint="eastAsia"/>
+          <w:sz w:val="24"/>
+        </w:rPr>
+        <w:t>. 软件架构设计</w:t>
+      </w:r>
+      <w:r>
+        <w:rPr>
+          <w:rFonts w:asciiTheme="majorEastAsia" w:eastAsiaTheme="majorEastAsia" w:hAnsiTheme="majorEastAsia"/>
           <w:bCs/>
+          <w:sz w:val="24"/>
           <w:szCs w:val="21"/>
           <w:lang w:val="zh-CN"/>
         </w:rPr>
-      </w:pPr>
-      <w:r>
-        <w:rPr>
-          <w:bCs/>
-          <w:szCs w:val="21"/>
-          <w:lang w:val="zh-CN"/>
-        </w:rPr>
-        <w:t xml:space="preserve">[2] </w:t>
-      </w:r>
-      <w:r>
-        <w:rPr>
-          <w:bCs/>
-          <w:szCs w:val="21"/>
-          <w:lang w:val="zh-CN"/>
-        </w:rPr>
-        <w:t>施伯乐，丁宝康，汪卫．数据库系统教程［Ｍ］．北京：高等教育出版社，</w:t>
-      </w:r>
-      <w:r>
-        <w:rPr>
-          <w:bCs/>
-          <w:szCs w:val="21"/>
-          <w:lang w:val="zh-CN"/>
-        </w:rPr>
-        <w:t>2003</w:t>
-      </w:r>
-      <w:r>
-        <w:rPr>
-          <w:bCs/>
-          <w:szCs w:val="21"/>
-          <w:lang w:val="zh-CN"/>
-        </w:rPr>
-        <w:t>：</w:t>
-      </w:r>
-      <w:r>
-        <w:rPr>
-          <w:bCs/>
-          <w:szCs w:val="21"/>
-          <w:lang w:val="zh-CN"/>
-        </w:rPr>
-        <w:t>147-151.</w:t>
-      </w:r>
-    </w:p>
-    <w:p>
-      <w:pPr>
-        <w:rPr>
-          <w:lang w:val="zh-CN"/>
-        </w:rPr>
-      </w:pPr>
-      <w:r>
-        <w:rPr>
-          <w:bCs/>
-          <w:szCs w:val="21"/>
-          <w:lang w:val="zh-CN"/>
-        </w:rPr>
-        <w:t xml:space="preserve">[3] </w:t>
-      </w:r>
-      <w:r>
-        <w:rPr>
-          <w:bCs/>
-          <w:szCs w:val="21"/>
-          <w:lang w:val="zh-CN"/>
-        </w:rPr>
-        <w:t>周新会，傅立宏．</w:t>
-      </w:r>
-      <w:r>
-        <w:rPr>
-          <w:bCs/>
-          <w:szCs w:val="21"/>
-          <w:lang w:val="zh-CN"/>
-        </w:rPr>
-        <w:t>ASP</w:t>
-      </w:r>
-      <w:r>
-        <w:rPr>
-          <w:bCs/>
-          <w:szCs w:val="21"/>
-          <w:lang w:val="zh-CN"/>
-        </w:rPr>
-        <w:t>通用模块及典型系统开发实例导航［Ｍ］．北京：人民邮电出版社，</w:t>
-      </w:r>
-      <w:r>
-        <w:rPr>
-          <w:bCs/>
-          <w:szCs w:val="21"/>
-          <w:lang w:val="zh-CN"/>
-        </w:rPr>
-        <w:t>2006</w:t>
-      </w:r>
-      <w:r>
-        <w:rPr>
-          <w:bCs/>
-          <w:szCs w:val="21"/>
-          <w:lang w:val="zh-CN"/>
-        </w:rPr>
-        <w:t>：</w:t>
-      </w:r>
-      <w:r>
-        <w:rPr>
-          <w:bCs/>
-          <w:szCs w:val="21"/>
-          <w:lang w:val="zh-CN"/>
-        </w:rPr>
-        <w:t>11-19</w:t>
+        <w:t>［Ｍ］</w:t>
+      </w:r>
+      <w:r>
+        <w:rPr>
+          <w:rFonts w:asciiTheme="majorEastAsia" w:eastAsiaTheme="majorEastAsia" w:hAnsiTheme="majorEastAsia" w:hint="eastAsia"/>
+          <w:sz w:val="24"/>
+        </w:rPr>
+        <w:t>.</w:t>
+      </w:r>
+      <w:r>
+        <w:rPr>
+          <w:rFonts w:asciiTheme="majorEastAsia" w:eastAsiaTheme="majorEastAsia" w:hAnsiTheme="majorEastAsia" w:hint="eastAsia"/>
+          <w:sz w:val="24"/>
+        </w:rPr>
+        <w:t xml:space="preserve"> 电子工业出版社 2007.5</w:t>
       </w:r>
     </w:p>
     <w:p>
@@ -46027,7 +45932,7 @@
 </file>
 
 <file path=word/endnotes.xml><?xml version="1.0" encoding="utf-8"?>
-<w:endnotes xmlns:wpc="http://schemas.microsoft.com/office/word/2010/wordprocessingCanvas" xmlns:cx="http://schemas.microsoft.com/office/drawing/2014/chartex" xmlns:cx1="http://schemas.microsoft.com/office/drawing/2015/9/8/chartex" xmlns:mc="http://schemas.openxmlformats.org/markup-compatibility/2006" xmlns:o="urn:schemas-microsoft-com:office:office" xmlns:r="http://schemas.openxmlformats.org/officeDocument/2006/relationships" xmlns:m="http://schemas.openxmlformats.org/officeDocument/2006/math" xmlns:v="urn:schemas-microsoft-com:vml" xmlns:wp14="http://schemas.microsoft.com/office/word/2010/wordprocessingDrawing" xmlns:wp="http://schemas.openxmlformats.org/drawingml/2006/wordprocessingDrawing" xmlns:w10="urn:schemas-microsoft-com:office:word" xmlns:w="http://schemas.openxmlformats.org/wordprocessingml/2006/main" xmlns:w14="http://schemas.microsoft.com/office/word/2010/wordml" xmlns:w15="http://schemas.microsoft.com/office/word/2012/wordml" xmlns:w16se="http://schemas.microsoft.com/office/word/2015/wordml/symex" xmlns:wpg="http://schemas.microsoft.com/office/word/2010/wordprocessingGroup" xmlns:wpi="http://schemas.microsoft.com/office/word/2010/wordprocessingInk" xmlns:wne="http://schemas.microsoft.com/office/word/2006/wordml" xmlns:wps="http://schemas.microsoft.com/office/word/2010/wordprocessingShape" mc:Ignorable="w14 w15 w16se wp14">
+<w:endnotes xmlns:wpc="http://schemas.microsoft.com/office/word/2010/wordprocessingCanvas" xmlns:cx="http://schemas.microsoft.com/office/drawing/2014/chartex" xmlns:cx1="http://schemas.microsoft.com/office/drawing/2015/9/8/chartex" xmlns:cx2="http://schemas.microsoft.com/office/drawing/2015/10/21/chartex" xmlns:cx3="http://schemas.microsoft.com/office/drawing/2016/5/9/chartex" xmlns:cx4="http://schemas.microsoft.com/office/drawing/2016/5/10/chartex" xmlns:cx5="http://schemas.microsoft.com/office/drawing/2016/5/11/chartex" xmlns:cx6="http://schemas.microsoft.com/office/drawing/2016/5/12/chartex" xmlns:cx7="http://schemas.microsoft.com/office/drawing/2016/5/13/chartex" xmlns:cx8="http://schemas.microsoft.com/office/drawing/2016/5/14/chartex" xmlns:mc="http://schemas.openxmlformats.org/markup-compatibility/2006" xmlns:aink="http://schemas.microsoft.com/office/drawing/2016/ink" xmlns:am3d="http://schemas.microsoft.com/office/drawing/2017/model3d" xmlns:o="urn:schemas-microsoft-com:office:office" xmlns:r="http://schemas.openxmlformats.org/officeDocument/2006/relationships" xmlns:m="http://schemas.openxmlformats.org/officeDocument/2006/math" xmlns:v="urn:schemas-microsoft-com:vml" xmlns:wp14="http://schemas.microsoft.com/office/word/2010/wordprocessingDrawing" xmlns:wp="http://schemas.openxmlformats.org/drawingml/2006/wordprocessingDrawing" xmlns:w10="urn:schemas-microsoft-com:office:word" xmlns:w="http://schemas.openxmlformats.org/wordprocessingml/2006/main" xmlns:w14="http://schemas.microsoft.com/office/word/2010/wordml" xmlns:w15="http://schemas.microsoft.com/office/word/2012/wordml" xmlns:w16cid="http://schemas.microsoft.com/office/word/2016/wordml/cid" xmlns:w16se="http://schemas.microsoft.com/office/word/2015/wordml/symex" xmlns:wpg="http://schemas.microsoft.com/office/word/2010/wordprocessingGroup" xmlns:wpi="http://schemas.microsoft.com/office/word/2010/wordprocessingInk" xmlns:wne="http://schemas.microsoft.com/office/word/2006/wordml" xmlns:wps="http://schemas.microsoft.com/office/word/2010/wordprocessingShape" mc:Ignorable="w14 w15 w16se w16cid wp14">
   <w:endnote w:type="separator" w:id="-1">
     <w:p>
       <w:r>
@@ -46046,7 +45951,7 @@
 </file>
 
 <file path=word/footer1.xml><?xml version="1.0" encoding="utf-8"?>
-<w:ftr xmlns:wpc="http://schemas.microsoft.com/office/word/2010/wordprocessingCanvas" xmlns:cx="http://schemas.microsoft.com/office/drawing/2014/chartex" xmlns:cx1="http://schemas.microsoft.com/office/drawing/2015/9/8/chartex" xmlns:mc="http://schemas.openxmlformats.org/markup-compatibility/2006" xmlns:o="urn:schemas-microsoft-com:office:office" xmlns:r="http://schemas.openxmlformats.org/officeDocument/2006/relationships" xmlns:m="http://schemas.openxmlformats.org/officeDocument/2006/math" xmlns:v="urn:schemas-microsoft-com:vml" xmlns:wp14="http://schemas.microsoft.com/office/word/2010/wordprocessingDrawing" xmlns:wp="http://schemas.openxmlformats.org/drawingml/2006/wordprocessingDrawing" xmlns:w10="urn:schemas-microsoft-com:office:word" xmlns:w="http://schemas.openxmlformats.org/wordprocessingml/2006/main" xmlns:w14="http://schemas.microsoft.com/office/word/2010/wordml" xmlns:w15="http://schemas.microsoft.com/office/word/2012/wordml" xmlns:w16se="http://schemas.microsoft.com/office/word/2015/wordml/symex" xmlns:wpg="http://schemas.microsoft.com/office/word/2010/wordprocessingGroup" xmlns:wpi="http://schemas.microsoft.com/office/word/2010/wordprocessingInk" xmlns:wne="http://schemas.microsoft.com/office/word/2006/wordml" xmlns:wps="http://schemas.microsoft.com/office/word/2010/wordprocessingShape" mc:Ignorable="w14 w15 w16se wp14">
+<w:ftr xmlns:wpc="http://schemas.microsoft.com/office/word/2010/wordprocessingCanvas" xmlns:cx="http://schemas.microsoft.com/office/drawing/2014/chartex" xmlns:cx1="http://schemas.microsoft.com/office/drawing/2015/9/8/chartex" xmlns:cx2="http://schemas.microsoft.com/office/drawing/2015/10/21/chartex" xmlns:cx3="http://schemas.microsoft.com/office/drawing/2016/5/9/chartex" xmlns:cx4="http://schemas.microsoft.com/office/drawing/2016/5/10/chartex" xmlns:cx5="http://schemas.microsoft.com/office/drawing/2016/5/11/chartex" xmlns:cx6="http://schemas.microsoft.com/office/drawing/2016/5/12/chartex" xmlns:cx7="http://schemas.microsoft.com/office/drawing/2016/5/13/chartex" xmlns:cx8="http://schemas.microsoft.com/office/drawing/2016/5/14/chartex" xmlns:mc="http://schemas.openxmlformats.org/markup-compatibility/2006" xmlns:aink="http://schemas.microsoft.com/office/drawing/2016/ink" xmlns:am3d="http://schemas.microsoft.com/office/drawing/2017/model3d" xmlns:o="urn:schemas-microsoft-com:office:office" xmlns:r="http://schemas.openxmlformats.org/officeDocument/2006/relationships" xmlns:m="http://schemas.openxmlformats.org/officeDocument/2006/math" xmlns:v="urn:schemas-microsoft-com:vml" xmlns:wp14="http://schemas.microsoft.com/office/word/2010/wordprocessingDrawing" xmlns:wp="http://schemas.openxmlformats.org/drawingml/2006/wordprocessingDrawing" xmlns:w10="urn:schemas-microsoft-com:office:word" xmlns:w="http://schemas.openxmlformats.org/wordprocessingml/2006/main" xmlns:w14="http://schemas.microsoft.com/office/word/2010/wordml" xmlns:w15="http://schemas.microsoft.com/office/word/2012/wordml" xmlns:w16cid="http://schemas.microsoft.com/office/word/2016/wordml/cid" xmlns:w16se="http://schemas.microsoft.com/office/word/2015/wordml/symex" xmlns:wpg="http://schemas.microsoft.com/office/word/2010/wordprocessingGroup" xmlns:wpi="http://schemas.microsoft.com/office/word/2010/wordprocessingInk" xmlns:wne="http://schemas.microsoft.com/office/word/2006/wordml" xmlns:wps="http://schemas.microsoft.com/office/word/2010/wordprocessingShape" mc:Ignorable="w14 w15 w16se w16cid wp14">
   <w:p>
     <w:pPr>
       <w:pStyle w:val="a7"/>
@@ -46079,7 +45984,7 @@
 </file>
 
 <file path=word/footer2.xml><?xml version="1.0" encoding="utf-8"?>
-<w:ftr xmlns:wpc="http://schemas.microsoft.com/office/word/2010/wordprocessingCanvas" xmlns:cx="http://schemas.microsoft.com/office/drawing/2014/chartex" xmlns:cx1="http://schemas.microsoft.com/office/drawing/2015/9/8/chartex" xmlns:mc="http://schemas.openxmlformats.org/markup-compatibility/2006" xmlns:o="urn:schemas-microsoft-com:office:office" xmlns:r="http://schemas.openxmlformats.org/officeDocument/2006/relationships" xmlns:m="http://schemas.openxmlformats.org/officeDocument/2006/math" xmlns:v="urn:schemas-microsoft-com:vml" xmlns:wp14="http://schemas.microsoft.com/office/word/2010/wordprocessingDrawing" xmlns:wp="http://schemas.openxmlformats.org/drawingml/2006/wordprocessingDrawing" xmlns:w10="urn:schemas-microsoft-com:office:word" xmlns:w="http://schemas.openxmlformats.org/wordprocessingml/2006/main" xmlns:w14="http://schemas.microsoft.com/office/word/2010/wordml" xmlns:w15="http://schemas.microsoft.com/office/word/2012/wordml" xmlns:w16se="http://schemas.microsoft.com/office/word/2015/wordml/symex" xmlns:wpg="http://schemas.microsoft.com/office/word/2010/wordprocessingGroup" xmlns:wpi="http://schemas.microsoft.com/office/word/2010/wordprocessingInk" xmlns:wne="http://schemas.microsoft.com/office/word/2006/wordml" xmlns:wps="http://schemas.microsoft.com/office/word/2010/wordprocessingShape" mc:Ignorable="w14 w15 w16se wp14">
+<w:ftr xmlns:wpc="http://schemas.microsoft.com/office/word/2010/wordprocessingCanvas" xmlns:cx="http://schemas.microsoft.com/office/drawing/2014/chartex" xmlns:cx1="http://schemas.microsoft.com/office/drawing/2015/9/8/chartex" xmlns:cx2="http://schemas.microsoft.com/office/drawing/2015/10/21/chartex" xmlns:cx3="http://schemas.microsoft.com/office/drawing/2016/5/9/chartex" xmlns:cx4="http://schemas.microsoft.com/office/drawing/2016/5/10/chartex" xmlns:cx5="http://schemas.microsoft.com/office/drawing/2016/5/11/chartex" xmlns:cx6="http://schemas.microsoft.com/office/drawing/2016/5/12/chartex" xmlns:cx7="http://schemas.microsoft.com/office/drawing/2016/5/13/chartex" xmlns:cx8="http://schemas.microsoft.com/office/drawing/2016/5/14/chartex" xmlns:mc="http://schemas.openxmlformats.org/markup-compatibility/2006" xmlns:aink="http://schemas.microsoft.com/office/drawing/2016/ink" xmlns:am3d="http://schemas.microsoft.com/office/drawing/2017/model3d" xmlns:o="urn:schemas-microsoft-com:office:office" xmlns:r="http://schemas.openxmlformats.org/officeDocument/2006/relationships" xmlns:m="http://schemas.openxmlformats.org/officeDocument/2006/math" xmlns:v="urn:schemas-microsoft-com:vml" xmlns:wp14="http://schemas.microsoft.com/office/word/2010/wordprocessingDrawing" xmlns:wp="http://schemas.openxmlformats.org/drawingml/2006/wordprocessingDrawing" xmlns:w10="urn:schemas-microsoft-com:office:word" xmlns:w="http://schemas.openxmlformats.org/wordprocessingml/2006/main" xmlns:w14="http://schemas.microsoft.com/office/word/2010/wordml" xmlns:w15="http://schemas.microsoft.com/office/word/2012/wordml" xmlns:w16cid="http://schemas.microsoft.com/office/word/2016/wordml/cid" xmlns:w16se="http://schemas.microsoft.com/office/word/2015/wordml/symex" xmlns:wpg="http://schemas.microsoft.com/office/word/2010/wordprocessingGroup" xmlns:wpi="http://schemas.microsoft.com/office/word/2010/wordprocessingInk" xmlns:wne="http://schemas.microsoft.com/office/word/2006/wordml" xmlns:wps="http://schemas.microsoft.com/office/word/2010/wordprocessingShape" mc:Ignorable="w14 w15 w16se w16cid wp14">
   <w:p>
     <w:pPr>
       <w:pStyle w:val="a7"/>
@@ -46090,7 +45995,7 @@
 </file>
 
 <file path=word/footer3.xml><?xml version="1.0" encoding="utf-8"?>
-<w:ftr xmlns:wpc="http://schemas.microsoft.com/office/word/2010/wordprocessingCanvas" xmlns:cx="http://schemas.microsoft.com/office/drawing/2014/chartex" xmlns:cx1="http://schemas.microsoft.com/office/drawing/2015/9/8/chartex" xmlns:mc="http://schemas.openxmlformats.org/markup-compatibility/2006" xmlns:o="urn:schemas-microsoft-com:office:office" xmlns:r="http://schemas.openxmlformats.org/officeDocument/2006/relationships" xmlns:m="http://schemas.openxmlformats.org/officeDocument/2006/math" xmlns:v="urn:schemas-microsoft-com:vml" xmlns:wp14="http://schemas.microsoft.com/office/word/2010/wordprocessingDrawing" xmlns:wp="http://schemas.openxmlformats.org/drawingml/2006/wordprocessingDrawing" xmlns:w10="urn:schemas-microsoft-com:office:word" xmlns:w="http://schemas.openxmlformats.org/wordprocessingml/2006/main" xmlns:w14="http://schemas.microsoft.com/office/word/2010/wordml" xmlns:w15="http://schemas.microsoft.com/office/word/2012/wordml" xmlns:w16se="http://schemas.microsoft.com/office/word/2015/wordml/symex" xmlns:wpg="http://schemas.microsoft.com/office/word/2010/wordprocessingGroup" xmlns:wpi="http://schemas.microsoft.com/office/word/2010/wordprocessingInk" xmlns:wne="http://schemas.microsoft.com/office/word/2006/wordml" xmlns:wps="http://schemas.microsoft.com/office/word/2010/wordprocessingShape" mc:Ignorable="w14 w15 w16se wp14">
+<w:ftr xmlns:wpc="http://schemas.microsoft.com/office/word/2010/wordprocessingCanvas" xmlns:cx="http://schemas.microsoft.com/office/drawing/2014/chartex" xmlns:cx1="http://schemas.microsoft.com/office/drawing/2015/9/8/chartex" xmlns:cx2="http://schemas.microsoft.com/office/drawing/2015/10/21/chartex" xmlns:cx3="http://schemas.microsoft.com/office/drawing/2016/5/9/chartex" xmlns:cx4="http://schemas.microsoft.com/office/drawing/2016/5/10/chartex" xmlns:cx5="http://schemas.microsoft.com/office/drawing/2016/5/11/chartex" xmlns:cx6="http://schemas.microsoft.com/office/drawing/2016/5/12/chartex" xmlns:cx7="http://schemas.microsoft.com/office/drawing/2016/5/13/chartex" xmlns:cx8="http://schemas.microsoft.com/office/drawing/2016/5/14/chartex" xmlns:mc="http://schemas.openxmlformats.org/markup-compatibility/2006" xmlns:aink="http://schemas.microsoft.com/office/drawing/2016/ink" xmlns:am3d="http://schemas.microsoft.com/office/drawing/2017/model3d" xmlns:o="urn:schemas-microsoft-com:office:office" xmlns:r="http://schemas.openxmlformats.org/officeDocument/2006/relationships" xmlns:m="http://schemas.openxmlformats.org/officeDocument/2006/math" xmlns:v="urn:schemas-microsoft-com:vml" xmlns:wp14="http://schemas.microsoft.com/office/word/2010/wordprocessingDrawing" xmlns:wp="http://schemas.openxmlformats.org/drawingml/2006/wordprocessingDrawing" xmlns:w10="urn:schemas-microsoft-com:office:word" xmlns:w="http://schemas.openxmlformats.org/wordprocessingml/2006/main" xmlns:w14="http://schemas.microsoft.com/office/word/2010/wordml" xmlns:w15="http://schemas.microsoft.com/office/word/2012/wordml" xmlns:w16cid="http://schemas.microsoft.com/office/word/2016/wordml/cid" xmlns:w16se="http://schemas.microsoft.com/office/word/2015/wordml/symex" xmlns:wpg="http://schemas.microsoft.com/office/word/2010/wordprocessingGroup" xmlns:wpi="http://schemas.microsoft.com/office/word/2010/wordprocessingInk" xmlns:wne="http://schemas.microsoft.com/office/word/2006/wordml" xmlns:wps="http://schemas.microsoft.com/office/word/2010/wordprocessingShape" mc:Ignorable="w14 w15 w16se w16cid wp14">
   <w:p>
     <w:pPr>
       <w:pStyle w:val="a7"/>
@@ -46101,7 +46006,7 @@
 </file>
 
 <file path=word/footer4.xml><?xml version="1.0" encoding="utf-8"?>
-<w:ftr xmlns:wpc="http://schemas.microsoft.com/office/word/2010/wordprocessingCanvas" xmlns:cx="http://schemas.microsoft.com/office/drawing/2014/chartex" xmlns:cx1="http://schemas.microsoft.com/office/drawing/2015/9/8/chartex" xmlns:mc="http://schemas.openxmlformats.org/markup-compatibility/2006" xmlns:o="urn:schemas-microsoft-com:office:office" xmlns:r="http://schemas.openxmlformats.org/officeDocument/2006/relationships" xmlns:m="http://schemas.openxmlformats.org/officeDocument/2006/math" xmlns:v="urn:schemas-microsoft-com:vml" xmlns:wp14="http://schemas.microsoft.com/office/word/2010/wordprocessingDrawing" xmlns:wp="http://schemas.openxmlformats.org/drawingml/2006/wordprocessingDrawing" xmlns:w10="urn:schemas-microsoft-com:office:word" xmlns:w="http://schemas.openxmlformats.org/wordprocessingml/2006/main" xmlns:w14="http://schemas.microsoft.com/office/word/2010/wordml" xmlns:w15="http://schemas.microsoft.com/office/word/2012/wordml" xmlns:w16se="http://schemas.microsoft.com/office/word/2015/wordml/symex" xmlns:wpg="http://schemas.microsoft.com/office/word/2010/wordprocessingGroup" xmlns:wpi="http://schemas.microsoft.com/office/word/2010/wordprocessingInk" xmlns:wne="http://schemas.microsoft.com/office/word/2006/wordml" xmlns:wps="http://schemas.microsoft.com/office/word/2010/wordprocessingShape" mc:Ignorable="w14 w15 w16se wp14">
+<w:ftr xmlns:wpc="http://schemas.microsoft.com/office/word/2010/wordprocessingCanvas" xmlns:cx="http://schemas.microsoft.com/office/drawing/2014/chartex" xmlns:cx1="http://schemas.microsoft.com/office/drawing/2015/9/8/chartex" xmlns:cx2="http://schemas.microsoft.com/office/drawing/2015/10/21/chartex" xmlns:cx3="http://schemas.microsoft.com/office/drawing/2016/5/9/chartex" xmlns:cx4="http://schemas.microsoft.com/office/drawing/2016/5/10/chartex" xmlns:cx5="http://schemas.microsoft.com/office/drawing/2016/5/11/chartex" xmlns:cx6="http://schemas.microsoft.com/office/drawing/2016/5/12/chartex" xmlns:cx7="http://schemas.microsoft.com/office/drawing/2016/5/13/chartex" xmlns:cx8="http://schemas.microsoft.com/office/drawing/2016/5/14/chartex" xmlns:mc="http://schemas.openxmlformats.org/markup-compatibility/2006" xmlns:aink="http://schemas.microsoft.com/office/drawing/2016/ink" xmlns:am3d="http://schemas.microsoft.com/office/drawing/2017/model3d" xmlns:o="urn:schemas-microsoft-com:office:office" xmlns:r="http://schemas.openxmlformats.org/officeDocument/2006/relationships" xmlns:m="http://schemas.openxmlformats.org/officeDocument/2006/math" xmlns:v="urn:schemas-microsoft-com:vml" xmlns:wp14="http://schemas.microsoft.com/office/word/2010/wordprocessingDrawing" xmlns:wp="http://schemas.openxmlformats.org/drawingml/2006/wordprocessingDrawing" xmlns:w10="urn:schemas-microsoft-com:office:word" xmlns:w="http://schemas.openxmlformats.org/wordprocessingml/2006/main" xmlns:w14="http://schemas.microsoft.com/office/word/2010/wordml" xmlns:w15="http://schemas.microsoft.com/office/word/2012/wordml" xmlns:w16cid="http://schemas.microsoft.com/office/word/2016/wordml/cid" xmlns:w16se="http://schemas.microsoft.com/office/word/2015/wordml/symex" xmlns:wpg="http://schemas.microsoft.com/office/word/2010/wordprocessingGroup" xmlns:wpi="http://schemas.microsoft.com/office/word/2010/wordprocessingInk" xmlns:wne="http://schemas.microsoft.com/office/word/2006/wordml" xmlns:wps="http://schemas.microsoft.com/office/word/2010/wordprocessingShape" mc:Ignorable="w14 w15 w16se w16cid wp14">
   <w:sdt>
     <w:sdtPr>
       <w:id w:val="159669000"/>
@@ -46184,7 +46089,7 @@
 </file>
 
 <file path=word/footer5.xml><?xml version="1.0" encoding="utf-8"?>
-<w:ftr xmlns:wpc="http://schemas.microsoft.com/office/word/2010/wordprocessingCanvas" xmlns:cx="http://schemas.microsoft.com/office/drawing/2014/chartex" xmlns:cx1="http://schemas.microsoft.com/office/drawing/2015/9/8/chartex" xmlns:mc="http://schemas.openxmlformats.org/markup-compatibility/2006" xmlns:o="urn:schemas-microsoft-com:office:office" xmlns:r="http://schemas.openxmlformats.org/officeDocument/2006/relationships" xmlns:m="http://schemas.openxmlformats.org/officeDocument/2006/math" xmlns:v="urn:schemas-microsoft-com:vml" xmlns:wp14="http://schemas.microsoft.com/office/word/2010/wordprocessingDrawing" xmlns:wp="http://schemas.openxmlformats.org/drawingml/2006/wordprocessingDrawing" xmlns:w10="urn:schemas-microsoft-com:office:word" xmlns:w="http://schemas.openxmlformats.org/wordprocessingml/2006/main" xmlns:w14="http://schemas.microsoft.com/office/word/2010/wordml" xmlns:w15="http://schemas.microsoft.com/office/word/2012/wordml" xmlns:w16se="http://schemas.microsoft.com/office/word/2015/wordml/symex" xmlns:wpg="http://schemas.microsoft.com/office/word/2010/wordprocessingGroup" xmlns:wpi="http://schemas.microsoft.com/office/word/2010/wordprocessingInk" xmlns:wne="http://schemas.microsoft.com/office/word/2006/wordml" xmlns:wps="http://schemas.microsoft.com/office/word/2010/wordprocessingShape" mc:Ignorable="w14 w15 w16se wp14">
+<w:ftr xmlns:wpc="http://schemas.microsoft.com/office/word/2010/wordprocessingCanvas" xmlns:cx="http://schemas.microsoft.com/office/drawing/2014/chartex" xmlns:cx1="http://schemas.microsoft.com/office/drawing/2015/9/8/chartex" xmlns:cx2="http://schemas.microsoft.com/office/drawing/2015/10/21/chartex" xmlns:cx3="http://schemas.microsoft.com/office/drawing/2016/5/9/chartex" xmlns:cx4="http://schemas.microsoft.com/office/drawing/2016/5/10/chartex" xmlns:cx5="http://schemas.microsoft.com/office/drawing/2016/5/11/chartex" xmlns:cx6="http://schemas.microsoft.com/office/drawing/2016/5/12/chartex" xmlns:cx7="http://schemas.microsoft.com/office/drawing/2016/5/13/chartex" xmlns:cx8="http://schemas.microsoft.com/office/drawing/2016/5/14/chartex" xmlns:mc="http://schemas.openxmlformats.org/markup-compatibility/2006" xmlns:aink="http://schemas.microsoft.com/office/drawing/2016/ink" xmlns:am3d="http://schemas.microsoft.com/office/drawing/2017/model3d" xmlns:o="urn:schemas-microsoft-com:office:office" xmlns:r="http://schemas.openxmlformats.org/officeDocument/2006/relationships" xmlns:m="http://schemas.openxmlformats.org/officeDocument/2006/math" xmlns:v="urn:schemas-microsoft-com:vml" xmlns:wp14="http://schemas.microsoft.com/office/word/2010/wordprocessingDrawing" xmlns:wp="http://schemas.openxmlformats.org/drawingml/2006/wordprocessingDrawing" xmlns:w10="urn:schemas-microsoft-com:office:word" xmlns:w="http://schemas.openxmlformats.org/wordprocessingml/2006/main" xmlns:w14="http://schemas.microsoft.com/office/word/2010/wordml" xmlns:w15="http://schemas.microsoft.com/office/word/2012/wordml" xmlns:w16cid="http://schemas.microsoft.com/office/word/2016/wordml/cid" xmlns:w16se="http://schemas.microsoft.com/office/word/2015/wordml/symex" xmlns:wpg="http://schemas.microsoft.com/office/word/2010/wordprocessingGroup" xmlns:wpi="http://schemas.microsoft.com/office/word/2010/wordprocessingInk" xmlns:wne="http://schemas.microsoft.com/office/word/2006/wordml" xmlns:wps="http://schemas.microsoft.com/office/word/2010/wordprocessingShape" mc:Ignorable="w14 w15 w16se w16cid wp14">
   <w:p>
     <w:pPr>
       <w:pStyle w:val="a7"/>
@@ -46256,7 +46161,7 @@
 </file>
 
 <file path=word/footer6.xml><?xml version="1.0" encoding="utf-8"?>
-<w:ftr xmlns:wpc="http://schemas.microsoft.com/office/word/2010/wordprocessingCanvas" xmlns:cx="http://schemas.microsoft.com/office/drawing/2014/chartex" xmlns:cx1="http://schemas.microsoft.com/office/drawing/2015/9/8/chartex" xmlns:mc="http://schemas.openxmlformats.org/markup-compatibility/2006" xmlns:o="urn:schemas-microsoft-com:office:office" xmlns:r="http://schemas.openxmlformats.org/officeDocument/2006/relationships" xmlns:m="http://schemas.openxmlformats.org/officeDocument/2006/math" xmlns:v="urn:schemas-microsoft-com:vml" xmlns:wp14="http://schemas.microsoft.com/office/word/2010/wordprocessingDrawing" xmlns:wp="http://schemas.openxmlformats.org/drawingml/2006/wordprocessingDrawing" xmlns:w10="urn:schemas-microsoft-com:office:word" xmlns:w="http://schemas.openxmlformats.org/wordprocessingml/2006/main" xmlns:w14="http://schemas.microsoft.com/office/word/2010/wordml" xmlns:w15="http://schemas.microsoft.com/office/word/2012/wordml" xmlns:w16se="http://schemas.microsoft.com/office/word/2015/wordml/symex" xmlns:wpg="http://schemas.microsoft.com/office/word/2010/wordprocessingGroup" xmlns:wpi="http://schemas.microsoft.com/office/word/2010/wordprocessingInk" xmlns:wne="http://schemas.microsoft.com/office/word/2006/wordml" xmlns:wps="http://schemas.microsoft.com/office/word/2010/wordprocessingShape" mc:Ignorable="w14 w15 w16se wp14">
+<w:ftr xmlns:wpc="http://schemas.microsoft.com/office/word/2010/wordprocessingCanvas" xmlns:cx="http://schemas.microsoft.com/office/drawing/2014/chartex" xmlns:cx1="http://schemas.microsoft.com/office/drawing/2015/9/8/chartex" xmlns:cx2="http://schemas.microsoft.com/office/drawing/2015/10/21/chartex" xmlns:cx3="http://schemas.microsoft.com/office/drawing/2016/5/9/chartex" xmlns:cx4="http://schemas.microsoft.com/office/drawing/2016/5/10/chartex" xmlns:cx5="http://schemas.microsoft.com/office/drawing/2016/5/11/chartex" xmlns:cx6="http://schemas.microsoft.com/office/drawing/2016/5/12/chartex" xmlns:cx7="http://schemas.microsoft.com/office/drawing/2016/5/13/chartex" xmlns:cx8="http://schemas.microsoft.com/office/drawing/2016/5/14/chartex" xmlns:mc="http://schemas.openxmlformats.org/markup-compatibility/2006" xmlns:aink="http://schemas.microsoft.com/office/drawing/2016/ink" xmlns:am3d="http://schemas.microsoft.com/office/drawing/2017/model3d" xmlns:o="urn:schemas-microsoft-com:office:office" xmlns:r="http://schemas.openxmlformats.org/officeDocument/2006/relationships" xmlns:m="http://schemas.openxmlformats.org/officeDocument/2006/math" xmlns:v="urn:schemas-microsoft-com:vml" xmlns:wp14="http://schemas.microsoft.com/office/word/2010/wordprocessingDrawing" xmlns:wp="http://schemas.openxmlformats.org/drawingml/2006/wordprocessingDrawing" xmlns:w10="urn:schemas-microsoft-com:office:word" xmlns:w="http://schemas.openxmlformats.org/wordprocessingml/2006/main" xmlns:w14="http://schemas.microsoft.com/office/word/2010/wordml" xmlns:w15="http://schemas.microsoft.com/office/word/2012/wordml" xmlns:w16cid="http://schemas.microsoft.com/office/word/2016/wordml/cid" xmlns:w16se="http://schemas.microsoft.com/office/word/2015/wordml/symex" xmlns:wpg="http://schemas.microsoft.com/office/word/2010/wordprocessingGroup" xmlns:wpi="http://schemas.microsoft.com/office/word/2010/wordprocessingInk" xmlns:wne="http://schemas.microsoft.com/office/word/2006/wordml" xmlns:wps="http://schemas.microsoft.com/office/word/2010/wordprocessingShape" mc:Ignorable="w14 w15 w16se w16cid wp14">
   <w:p>
     <w:pPr>
       <w:pStyle w:val="a7"/>
@@ -46299,7 +46204,7 @@
 </file>
 
 <file path=word/footer7.xml><?xml version="1.0" encoding="utf-8"?>
-<w:ftr xmlns:wpc="http://schemas.microsoft.com/office/word/2010/wordprocessingCanvas" xmlns:cx="http://schemas.microsoft.com/office/drawing/2014/chartex" xmlns:cx1="http://schemas.microsoft.com/office/drawing/2015/9/8/chartex" xmlns:mc="http://schemas.openxmlformats.org/markup-compatibility/2006" xmlns:o="urn:schemas-microsoft-com:office:office" xmlns:r="http://schemas.openxmlformats.org/officeDocument/2006/relationships" xmlns:m="http://schemas.openxmlformats.org/officeDocument/2006/math" xmlns:v="urn:schemas-microsoft-com:vml" xmlns:wp14="http://schemas.microsoft.com/office/word/2010/wordprocessingDrawing" xmlns:wp="http://schemas.openxmlformats.org/drawingml/2006/wordprocessingDrawing" xmlns:w10="urn:schemas-microsoft-com:office:word" xmlns:w="http://schemas.openxmlformats.org/wordprocessingml/2006/main" xmlns:w14="http://schemas.microsoft.com/office/word/2010/wordml" xmlns:w15="http://schemas.microsoft.com/office/word/2012/wordml" xmlns:w16se="http://schemas.microsoft.com/office/word/2015/wordml/symex" xmlns:wpg="http://schemas.microsoft.com/office/word/2010/wordprocessingGroup" xmlns:wpi="http://schemas.microsoft.com/office/word/2010/wordprocessingInk" xmlns:wne="http://schemas.microsoft.com/office/word/2006/wordml" xmlns:wps="http://schemas.microsoft.com/office/word/2010/wordprocessingShape" mc:Ignorable="w14 w15 w16se wp14">
+<w:ftr xmlns:wpc="http://schemas.microsoft.com/office/word/2010/wordprocessingCanvas" xmlns:cx="http://schemas.microsoft.com/office/drawing/2014/chartex" xmlns:cx1="http://schemas.microsoft.com/office/drawing/2015/9/8/chartex" xmlns:cx2="http://schemas.microsoft.com/office/drawing/2015/10/21/chartex" xmlns:cx3="http://schemas.microsoft.com/office/drawing/2016/5/9/chartex" xmlns:cx4="http://schemas.microsoft.com/office/drawing/2016/5/10/chartex" xmlns:cx5="http://schemas.microsoft.com/office/drawing/2016/5/11/chartex" xmlns:cx6="http://schemas.microsoft.com/office/drawing/2016/5/12/chartex" xmlns:cx7="http://schemas.microsoft.com/office/drawing/2016/5/13/chartex" xmlns:cx8="http://schemas.microsoft.com/office/drawing/2016/5/14/chartex" xmlns:mc="http://schemas.openxmlformats.org/markup-compatibility/2006" xmlns:aink="http://schemas.microsoft.com/office/drawing/2016/ink" xmlns:am3d="http://schemas.microsoft.com/office/drawing/2017/model3d" xmlns:o="urn:schemas-microsoft-com:office:office" xmlns:r="http://schemas.openxmlformats.org/officeDocument/2006/relationships" xmlns:m="http://schemas.openxmlformats.org/officeDocument/2006/math" xmlns:v="urn:schemas-microsoft-com:vml" xmlns:wp14="http://schemas.microsoft.com/office/word/2010/wordprocessingDrawing" xmlns:wp="http://schemas.openxmlformats.org/drawingml/2006/wordprocessingDrawing" xmlns:w10="urn:schemas-microsoft-com:office:word" xmlns:w="http://schemas.openxmlformats.org/wordprocessingml/2006/main" xmlns:w14="http://schemas.microsoft.com/office/word/2010/wordml" xmlns:w15="http://schemas.microsoft.com/office/word/2012/wordml" xmlns:w16cid="http://schemas.microsoft.com/office/word/2016/wordml/cid" xmlns:w16se="http://schemas.microsoft.com/office/word/2015/wordml/symex" xmlns:wpg="http://schemas.microsoft.com/office/word/2010/wordprocessingGroup" xmlns:wpi="http://schemas.microsoft.com/office/word/2010/wordprocessingInk" xmlns:wne="http://schemas.microsoft.com/office/word/2006/wordml" xmlns:wps="http://schemas.microsoft.com/office/word/2010/wordprocessingShape" mc:Ignorable="w14 w15 w16se w16cid wp14">
   <w:p>
     <w:pPr>
       <w:pStyle w:val="a7"/>
@@ -46310,7 +46215,7 @@
 </file>
 
 <file path=word/footer8.xml><?xml version="1.0" encoding="utf-8"?>
-<w:ftr xmlns:wpc="http://schemas.microsoft.com/office/word/2010/wordprocessingCanvas" xmlns:cx="http://schemas.microsoft.com/office/drawing/2014/chartex" xmlns:cx1="http://schemas.microsoft.com/office/drawing/2015/9/8/chartex" xmlns:mc="http://schemas.openxmlformats.org/markup-compatibility/2006" xmlns:o="urn:schemas-microsoft-com:office:office" xmlns:r="http://schemas.openxmlformats.org/officeDocument/2006/relationships" xmlns:m="http://schemas.openxmlformats.org/officeDocument/2006/math" xmlns:v="urn:schemas-microsoft-com:vml" xmlns:wp14="http://schemas.microsoft.com/office/word/2010/wordprocessingDrawing" xmlns:wp="http://schemas.openxmlformats.org/drawingml/2006/wordprocessingDrawing" xmlns:w10="urn:schemas-microsoft-com:office:word" xmlns:w="http://schemas.openxmlformats.org/wordprocessingml/2006/main" xmlns:w14="http://schemas.microsoft.com/office/word/2010/wordml" xmlns:w15="http://schemas.microsoft.com/office/word/2012/wordml" xmlns:w16se="http://schemas.microsoft.com/office/word/2015/wordml/symex" xmlns:wpg="http://schemas.microsoft.com/office/word/2010/wordprocessingGroup" xmlns:wpi="http://schemas.microsoft.com/office/word/2010/wordprocessingInk" xmlns:wne="http://schemas.microsoft.com/office/word/2006/wordml" xmlns:wps="http://schemas.microsoft.com/office/word/2010/wordprocessingShape" mc:Ignorable="w14 w15 w16se wp14">
+<w:ftr xmlns:wpc="http://schemas.microsoft.com/office/word/2010/wordprocessingCanvas" xmlns:cx="http://schemas.microsoft.com/office/drawing/2014/chartex" xmlns:cx1="http://schemas.microsoft.com/office/drawing/2015/9/8/chartex" xmlns:cx2="http://schemas.microsoft.com/office/drawing/2015/10/21/chartex" xmlns:cx3="http://schemas.microsoft.com/office/drawing/2016/5/9/chartex" xmlns:cx4="http://schemas.microsoft.com/office/drawing/2016/5/10/chartex" xmlns:cx5="http://schemas.microsoft.com/office/drawing/2016/5/11/chartex" xmlns:cx6="http://schemas.microsoft.com/office/drawing/2016/5/12/chartex" xmlns:cx7="http://schemas.microsoft.com/office/drawing/2016/5/13/chartex" xmlns:cx8="http://schemas.microsoft.com/office/drawing/2016/5/14/chartex" xmlns:mc="http://schemas.openxmlformats.org/markup-compatibility/2006" xmlns:aink="http://schemas.microsoft.com/office/drawing/2016/ink" xmlns:am3d="http://schemas.microsoft.com/office/drawing/2017/model3d" xmlns:o="urn:schemas-microsoft-com:office:office" xmlns:r="http://schemas.openxmlformats.org/officeDocument/2006/relationships" xmlns:m="http://schemas.openxmlformats.org/officeDocument/2006/math" xmlns:v="urn:schemas-microsoft-com:vml" xmlns:wp14="http://schemas.microsoft.com/office/word/2010/wordprocessingDrawing" xmlns:wp="http://schemas.openxmlformats.org/drawingml/2006/wordprocessingDrawing" xmlns:w10="urn:schemas-microsoft-com:office:word" xmlns:w="http://schemas.openxmlformats.org/wordprocessingml/2006/main" xmlns:w14="http://schemas.microsoft.com/office/word/2010/wordml" xmlns:w15="http://schemas.microsoft.com/office/word/2012/wordml" xmlns:w16cid="http://schemas.microsoft.com/office/word/2016/wordml/cid" xmlns:w16se="http://schemas.microsoft.com/office/word/2015/wordml/symex" xmlns:wpg="http://schemas.microsoft.com/office/word/2010/wordprocessingGroup" xmlns:wpi="http://schemas.microsoft.com/office/word/2010/wordprocessingInk" xmlns:wne="http://schemas.microsoft.com/office/word/2006/wordml" xmlns:wps="http://schemas.microsoft.com/office/word/2010/wordprocessingShape" mc:Ignorable="w14 w15 w16se w16cid wp14">
   <w:sdt>
     <w:sdtPr>
       <w:id w:val="-306790715"/>
@@ -46319,7 +46224,6 @@
         <w:docPartUnique/>
       </w:docPartObj>
     </w:sdtPr>
-    <w:sdtEndPr/>
     <w:sdtContent>
       <w:p>
         <w:pPr>
@@ -46359,7 +46263,7 @@
 </file>
 
 <file path=word/footer9.xml><?xml version="1.0" encoding="utf-8"?>
-<w:ftr xmlns:wpc="http://schemas.microsoft.com/office/word/2010/wordprocessingCanvas" xmlns:cx="http://schemas.microsoft.com/office/drawing/2014/chartex" xmlns:cx1="http://schemas.microsoft.com/office/drawing/2015/9/8/chartex" xmlns:mc="http://schemas.openxmlformats.org/markup-compatibility/2006" xmlns:o="urn:schemas-microsoft-com:office:office" xmlns:r="http://schemas.openxmlformats.org/officeDocument/2006/relationships" xmlns:m="http://schemas.openxmlformats.org/officeDocument/2006/math" xmlns:v="urn:schemas-microsoft-com:vml" xmlns:wp14="http://schemas.microsoft.com/office/word/2010/wordprocessingDrawing" xmlns:wp="http://schemas.openxmlformats.org/drawingml/2006/wordprocessingDrawing" xmlns:w10="urn:schemas-microsoft-com:office:word" xmlns:w="http://schemas.openxmlformats.org/wordprocessingml/2006/main" xmlns:w14="http://schemas.microsoft.com/office/word/2010/wordml" xmlns:w15="http://schemas.microsoft.com/office/word/2012/wordml" xmlns:w16se="http://schemas.microsoft.com/office/word/2015/wordml/symex" xmlns:wpg="http://schemas.microsoft.com/office/word/2010/wordprocessingGroup" xmlns:wpi="http://schemas.microsoft.com/office/word/2010/wordprocessingInk" xmlns:wne="http://schemas.microsoft.com/office/word/2006/wordml" xmlns:wps="http://schemas.microsoft.com/office/word/2010/wordprocessingShape" mc:Ignorable="w14 w15 w16se wp14">
+<w:ftr xmlns:wpc="http://schemas.microsoft.com/office/word/2010/wordprocessingCanvas" xmlns:cx="http://schemas.microsoft.com/office/drawing/2014/chartex" xmlns:cx1="http://schemas.microsoft.com/office/drawing/2015/9/8/chartex" xmlns:cx2="http://schemas.microsoft.com/office/drawing/2015/10/21/chartex" xmlns:cx3="http://schemas.microsoft.com/office/drawing/2016/5/9/chartex" xmlns:cx4="http://schemas.microsoft.com/office/drawing/2016/5/10/chartex" xmlns:cx5="http://schemas.microsoft.com/office/drawing/2016/5/11/chartex" xmlns:cx6="http://schemas.microsoft.com/office/drawing/2016/5/12/chartex" xmlns:cx7="http://schemas.microsoft.com/office/drawing/2016/5/13/chartex" xmlns:cx8="http://schemas.microsoft.com/office/drawing/2016/5/14/chartex" xmlns:mc="http://schemas.openxmlformats.org/markup-compatibility/2006" xmlns:aink="http://schemas.microsoft.com/office/drawing/2016/ink" xmlns:am3d="http://schemas.microsoft.com/office/drawing/2017/model3d" xmlns:o="urn:schemas-microsoft-com:office:office" xmlns:r="http://schemas.openxmlformats.org/officeDocument/2006/relationships" xmlns:m="http://schemas.openxmlformats.org/officeDocument/2006/math" xmlns:v="urn:schemas-microsoft-com:vml" xmlns:wp14="http://schemas.microsoft.com/office/word/2010/wordprocessingDrawing" xmlns:wp="http://schemas.openxmlformats.org/drawingml/2006/wordprocessingDrawing" xmlns:w10="urn:schemas-microsoft-com:office:word" xmlns:w="http://schemas.openxmlformats.org/wordprocessingml/2006/main" xmlns:w14="http://schemas.microsoft.com/office/word/2010/wordml" xmlns:w15="http://schemas.microsoft.com/office/word/2012/wordml" xmlns:w16cid="http://schemas.microsoft.com/office/word/2016/wordml/cid" xmlns:w16se="http://schemas.microsoft.com/office/word/2015/wordml/symex" xmlns:wpg="http://schemas.microsoft.com/office/word/2010/wordprocessingGroup" xmlns:wpi="http://schemas.microsoft.com/office/word/2010/wordprocessingInk" xmlns:wne="http://schemas.microsoft.com/office/word/2006/wordml" xmlns:wps="http://schemas.microsoft.com/office/word/2010/wordprocessingShape" mc:Ignorable="w14 w15 w16se w16cid wp14">
   <w:p>
     <w:pPr>
       <w:pStyle w:val="a7"/>
@@ -46370,7 +46274,7 @@
 </file>
 
 <file path=word/footnotes.xml><?xml version="1.0" encoding="utf-8"?>
-<w:footnotes xmlns:wpc="http://schemas.microsoft.com/office/word/2010/wordprocessingCanvas" xmlns:cx="http://schemas.microsoft.com/office/drawing/2014/chartex" xmlns:cx1="http://schemas.microsoft.com/office/drawing/2015/9/8/chartex" xmlns:mc="http://schemas.openxmlformats.org/markup-compatibility/2006" xmlns:o="urn:schemas-microsoft-com:office:office" xmlns:r="http://schemas.openxmlformats.org/officeDocument/2006/relationships" xmlns:m="http://schemas.openxmlformats.org/officeDocument/2006/math" xmlns:v="urn:schemas-microsoft-com:vml" xmlns:wp14="http://schemas.microsoft.com/office/word/2010/wordprocessingDrawing" xmlns:wp="http://schemas.openxmlformats.org/drawingml/2006/wordprocessingDrawing" xmlns:w10="urn:schemas-microsoft-com:office:word" xmlns:w="http://schemas.openxmlformats.org/wordprocessingml/2006/main" xmlns:w14="http://schemas.microsoft.com/office/word/2010/wordml" xmlns:w15="http://schemas.microsoft.com/office/word/2012/wordml" xmlns:w16se="http://schemas.microsoft.com/office/word/2015/wordml/symex" xmlns:wpg="http://schemas.microsoft.com/office/word/2010/wordprocessingGroup" xmlns:wpi="http://schemas.microsoft.com/office/word/2010/wordprocessingInk" xmlns:wne="http://schemas.microsoft.com/office/word/2006/wordml" xmlns:wps="http://schemas.microsoft.com/office/word/2010/wordprocessingShape" mc:Ignorable="w14 w15 w16se wp14">
+<w:footnotes xmlns:wpc="http://schemas.microsoft.com/office/word/2010/wordprocessingCanvas" xmlns:cx="http://schemas.microsoft.com/office/drawing/2014/chartex" xmlns:cx1="http://schemas.microsoft.com/office/drawing/2015/9/8/chartex" xmlns:cx2="http://schemas.microsoft.com/office/drawing/2015/10/21/chartex" xmlns:cx3="http://schemas.microsoft.com/office/drawing/2016/5/9/chartex" xmlns:cx4="http://schemas.microsoft.com/office/drawing/2016/5/10/chartex" xmlns:cx5="http://schemas.microsoft.com/office/drawing/2016/5/11/chartex" xmlns:cx6="http://schemas.microsoft.com/office/drawing/2016/5/12/chartex" xmlns:cx7="http://schemas.microsoft.com/office/drawing/2016/5/13/chartex" xmlns:cx8="http://schemas.microsoft.com/office/drawing/2016/5/14/chartex" xmlns:mc="http://schemas.openxmlformats.org/markup-compatibility/2006" xmlns:aink="http://schemas.microsoft.com/office/drawing/2016/ink" xmlns:am3d="http://schemas.microsoft.com/office/drawing/2017/model3d" xmlns:o="urn:schemas-microsoft-com:office:office" xmlns:r="http://schemas.openxmlformats.org/officeDocument/2006/relationships" xmlns:m="http://schemas.openxmlformats.org/officeDocument/2006/math" xmlns:v="urn:schemas-microsoft-com:vml" xmlns:wp14="http://schemas.microsoft.com/office/word/2010/wordprocessingDrawing" xmlns:wp="http://schemas.openxmlformats.org/drawingml/2006/wordprocessingDrawing" xmlns:w10="urn:schemas-microsoft-com:office:word" xmlns:w="http://schemas.openxmlformats.org/wordprocessingml/2006/main" xmlns:w14="http://schemas.microsoft.com/office/word/2010/wordml" xmlns:w15="http://schemas.microsoft.com/office/word/2012/wordml" xmlns:w16cid="http://schemas.microsoft.com/office/word/2016/wordml/cid" xmlns:w16se="http://schemas.microsoft.com/office/word/2015/wordml/symex" xmlns:wpg="http://schemas.microsoft.com/office/word/2010/wordprocessingGroup" xmlns:wpi="http://schemas.microsoft.com/office/word/2010/wordprocessingInk" xmlns:wne="http://schemas.microsoft.com/office/word/2006/wordml" xmlns:wps="http://schemas.microsoft.com/office/word/2010/wordprocessingShape" mc:Ignorable="w14 w15 w16se w16cid wp14">
   <w:footnote w:type="separator" w:id="-1">
     <w:p>
       <w:r>
@@ -46389,7 +46293,7 @@
 </file>
 
 <file path=word/header1.xml><?xml version="1.0" encoding="utf-8"?>
-<w:hdr xmlns:wpc="http://schemas.microsoft.com/office/word/2010/wordprocessingCanvas" xmlns:cx="http://schemas.microsoft.com/office/drawing/2014/chartex" xmlns:cx1="http://schemas.microsoft.com/office/drawing/2015/9/8/chartex" xmlns:mc="http://schemas.openxmlformats.org/markup-compatibility/2006" xmlns:o="urn:schemas-microsoft-com:office:office" xmlns:r="http://schemas.openxmlformats.org/officeDocument/2006/relationships" xmlns:m="http://schemas.openxmlformats.org/officeDocument/2006/math" xmlns:v="urn:schemas-microsoft-com:vml" xmlns:wp14="http://schemas.microsoft.com/office/word/2010/wordprocessingDrawing" xmlns:wp="http://schemas.openxmlformats.org/drawingml/2006/wordprocessingDrawing" xmlns:w10="urn:schemas-microsoft-com:office:word" xmlns:w="http://schemas.openxmlformats.org/wordprocessingml/2006/main" xmlns:w14="http://schemas.microsoft.com/office/word/2010/wordml" xmlns:w15="http://schemas.microsoft.com/office/word/2012/wordml" xmlns:w16se="http://schemas.microsoft.com/office/word/2015/wordml/symex" xmlns:wpg="http://schemas.microsoft.com/office/word/2010/wordprocessingGroup" xmlns:wpi="http://schemas.microsoft.com/office/word/2010/wordprocessingInk" xmlns:wne="http://schemas.microsoft.com/office/word/2006/wordml" xmlns:wps="http://schemas.microsoft.com/office/word/2010/wordprocessingShape" mc:Ignorable="w14 w15 w16se wp14">
+<w:hdr xmlns:wpc="http://schemas.microsoft.com/office/word/2010/wordprocessingCanvas" xmlns:cx="http://schemas.microsoft.com/office/drawing/2014/chartex" xmlns:cx1="http://schemas.microsoft.com/office/drawing/2015/9/8/chartex" xmlns:cx2="http://schemas.microsoft.com/office/drawing/2015/10/21/chartex" xmlns:cx3="http://schemas.microsoft.com/office/drawing/2016/5/9/chartex" xmlns:cx4="http://schemas.microsoft.com/office/drawing/2016/5/10/chartex" xmlns:cx5="http://schemas.microsoft.com/office/drawing/2016/5/11/chartex" xmlns:cx6="http://schemas.microsoft.com/office/drawing/2016/5/12/chartex" xmlns:cx7="http://schemas.microsoft.com/office/drawing/2016/5/13/chartex" xmlns:cx8="http://schemas.microsoft.com/office/drawing/2016/5/14/chartex" xmlns:mc="http://schemas.openxmlformats.org/markup-compatibility/2006" xmlns:aink="http://schemas.microsoft.com/office/drawing/2016/ink" xmlns:am3d="http://schemas.microsoft.com/office/drawing/2017/model3d" xmlns:o="urn:schemas-microsoft-com:office:office" xmlns:r="http://schemas.openxmlformats.org/officeDocument/2006/relationships" xmlns:m="http://schemas.openxmlformats.org/officeDocument/2006/math" xmlns:v="urn:schemas-microsoft-com:vml" xmlns:wp14="http://schemas.microsoft.com/office/word/2010/wordprocessingDrawing" xmlns:wp="http://schemas.openxmlformats.org/drawingml/2006/wordprocessingDrawing" xmlns:w10="urn:schemas-microsoft-com:office:word" xmlns:w="http://schemas.openxmlformats.org/wordprocessingml/2006/main" xmlns:w14="http://schemas.microsoft.com/office/word/2010/wordml" xmlns:w15="http://schemas.microsoft.com/office/word/2012/wordml" xmlns:w16cid="http://schemas.microsoft.com/office/word/2016/wordml/cid" xmlns:w16se="http://schemas.microsoft.com/office/word/2015/wordml/symex" xmlns:wpg="http://schemas.microsoft.com/office/word/2010/wordprocessingGroup" xmlns:wpi="http://schemas.microsoft.com/office/word/2010/wordprocessingInk" xmlns:wne="http://schemas.microsoft.com/office/word/2006/wordml" xmlns:wps="http://schemas.microsoft.com/office/word/2010/wordprocessingShape" mc:Ignorable="w14 w15 w16se w16cid wp14">
   <w:p>
     <w:pPr>
       <w:pStyle w:val="a9"/>
@@ -46400,7 +46304,7 @@
 </file>
 
 <file path=word/header10.xml><?xml version="1.0" encoding="utf-8"?>
-<w:hdr xmlns:wpc="http://schemas.microsoft.com/office/word/2010/wordprocessingCanvas" xmlns:cx="http://schemas.microsoft.com/office/drawing/2014/chartex" xmlns:cx1="http://schemas.microsoft.com/office/drawing/2015/9/8/chartex" xmlns:mc="http://schemas.openxmlformats.org/markup-compatibility/2006" xmlns:o="urn:schemas-microsoft-com:office:office" xmlns:r="http://schemas.openxmlformats.org/officeDocument/2006/relationships" xmlns:m="http://schemas.openxmlformats.org/officeDocument/2006/math" xmlns:v="urn:schemas-microsoft-com:vml" xmlns:wp14="http://schemas.microsoft.com/office/word/2010/wordprocessingDrawing" xmlns:wp="http://schemas.openxmlformats.org/drawingml/2006/wordprocessingDrawing" xmlns:w10="urn:schemas-microsoft-com:office:word" xmlns:w="http://schemas.openxmlformats.org/wordprocessingml/2006/main" xmlns:w14="http://schemas.microsoft.com/office/word/2010/wordml" xmlns:w15="http://schemas.microsoft.com/office/word/2012/wordml" xmlns:w16se="http://schemas.microsoft.com/office/word/2015/wordml/symex" xmlns:wpg="http://schemas.microsoft.com/office/word/2010/wordprocessingGroup" xmlns:wpi="http://schemas.microsoft.com/office/word/2010/wordprocessingInk" xmlns:wne="http://schemas.microsoft.com/office/word/2006/wordml" xmlns:wps="http://schemas.microsoft.com/office/word/2010/wordprocessingShape" mc:Ignorable="w14 w15 w16se wp14">
+<w:hdr xmlns:wpc="http://schemas.microsoft.com/office/word/2010/wordprocessingCanvas" xmlns:cx="http://schemas.microsoft.com/office/drawing/2014/chartex" xmlns:cx1="http://schemas.microsoft.com/office/drawing/2015/9/8/chartex" xmlns:cx2="http://schemas.microsoft.com/office/drawing/2015/10/21/chartex" xmlns:cx3="http://schemas.microsoft.com/office/drawing/2016/5/9/chartex" xmlns:cx4="http://schemas.microsoft.com/office/drawing/2016/5/10/chartex" xmlns:cx5="http://schemas.microsoft.com/office/drawing/2016/5/11/chartex" xmlns:cx6="http://schemas.microsoft.com/office/drawing/2016/5/12/chartex" xmlns:cx7="http://schemas.microsoft.com/office/drawing/2016/5/13/chartex" xmlns:cx8="http://schemas.microsoft.com/office/drawing/2016/5/14/chartex" xmlns:mc="http://schemas.openxmlformats.org/markup-compatibility/2006" xmlns:aink="http://schemas.microsoft.com/office/drawing/2016/ink" xmlns:am3d="http://schemas.microsoft.com/office/drawing/2017/model3d" xmlns:o="urn:schemas-microsoft-com:office:office" xmlns:r="http://schemas.openxmlformats.org/officeDocument/2006/relationships" xmlns:m="http://schemas.openxmlformats.org/officeDocument/2006/math" xmlns:v="urn:schemas-microsoft-com:vml" xmlns:wp14="http://schemas.microsoft.com/office/word/2010/wordprocessingDrawing" xmlns:wp="http://schemas.openxmlformats.org/drawingml/2006/wordprocessingDrawing" xmlns:w10="urn:schemas-microsoft-com:office:word" xmlns:w="http://schemas.openxmlformats.org/wordprocessingml/2006/main" xmlns:w14="http://schemas.microsoft.com/office/word/2010/wordml" xmlns:w15="http://schemas.microsoft.com/office/word/2012/wordml" xmlns:w16cid="http://schemas.microsoft.com/office/word/2016/wordml/cid" xmlns:w16se="http://schemas.microsoft.com/office/word/2015/wordml/symex" xmlns:wpg="http://schemas.microsoft.com/office/word/2010/wordprocessingGroup" xmlns:wpi="http://schemas.microsoft.com/office/word/2010/wordprocessingInk" xmlns:wne="http://schemas.microsoft.com/office/word/2006/wordml" xmlns:wps="http://schemas.microsoft.com/office/word/2010/wordprocessingShape" mc:Ignorable="w14 w15 w16se w16cid wp14">
   <w:p>
     <w:pPr>
       <w:ind w:firstLineChars="100" w:firstLine="210"/>
@@ -46440,7 +46344,7 @@
 </file>
 
 <file path=word/header11.xml><?xml version="1.0" encoding="utf-8"?>
-<w:hdr xmlns:wpc="http://schemas.microsoft.com/office/word/2010/wordprocessingCanvas" xmlns:cx="http://schemas.microsoft.com/office/drawing/2014/chartex" xmlns:cx1="http://schemas.microsoft.com/office/drawing/2015/9/8/chartex" xmlns:mc="http://schemas.openxmlformats.org/markup-compatibility/2006" xmlns:o="urn:schemas-microsoft-com:office:office" xmlns:r="http://schemas.openxmlformats.org/officeDocument/2006/relationships" xmlns:m="http://schemas.openxmlformats.org/officeDocument/2006/math" xmlns:v="urn:schemas-microsoft-com:vml" xmlns:wp14="http://schemas.microsoft.com/office/word/2010/wordprocessingDrawing" xmlns:wp="http://schemas.openxmlformats.org/drawingml/2006/wordprocessingDrawing" xmlns:w10="urn:schemas-microsoft-com:office:word" xmlns:w="http://schemas.openxmlformats.org/wordprocessingml/2006/main" xmlns:w14="http://schemas.microsoft.com/office/word/2010/wordml" xmlns:w15="http://schemas.microsoft.com/office/word/2012/wordml" xmlns:w16se="http://schemas.microsoft.com/office/word/2015/wordml/symex" xmlns:wpg="http://schemas.microsoft.com/office/word/2010/wordprocessingGroup" xmlns:wpi="http://schemas.microsoft.com/office/word/2010/wordprocessingInk" xmlns:wne="http://schemas.microsoft.com/office/word/2006/wordml" xmlns:wps="http://schemas.microsoft.com/office/word/2010/wordprocessingShape" mc:Ignorable="w14 w15 w16se wp14">
+<w:hdr xmlns:wpc="http://schemas.microsoft.com/office/word/2010/wordprocessingCanvas" xmlns:cx="http://schemas.microsoft.com/office/drawing/2014/chartex" xmlns:cx1="http://schemas.microsoft.com/office/drawing/2015/9/8/chartex" xmlns:cx2="http://schemas.microsoft.com/office/drawing/2015/10/21/chartex" xmlns:cx3="http://schemas.microsoft.com/office/drawing/2016/5/9/chartex" xmlns:cx4="http://schemas.microsoft.com/office/drawing/2016/5/10/chartex" xmlns:cx5="http://schemas.microsoft.com/office/drawing/2016/5/11/chartex" xmlns:cx6="http://schemas.microsoft.com/office/drawing/2016/5/12/chartex" xmlns:cx7="http://schemas.microsoft.com/office/drawing/2016/5/13/chartex" xmlns:cx8="http://schemas.microsoft.com/office/drawing/2016/5/14/chartex" xmlns:mc="http://schemas.openxmlformats.org/markup-compatibility/2006" xmlns:aink="http://schemas.microsoft.com/office/drawing/2016/ink" xmlns:am3d="http://schemas.microsoft.com/office/drawing/2017/model3d" xmlns:o="urn:schemas-microsoft-com:office:office" xmlns:r="http://schemas.openxmlformats.org/officeDocument/2006/relationships" xmlns:m="http://schemas.openxmlformats.org/officeDocument/2006/math" xmlns:v="urn:schemas-microsoft-com:vml" xmlns:wp14="http://schemas.microsoft.com/office/word/2010/wordprocessingDrawing" xmlns:wp="http://schemas.openxmlformats.org/drawingml/2006/wordprocessingDrawing" xmlns:w10="urn:schemas-microsoft-com:office:word" xmlns:w="http://schemas.openxmlformats.org/wordprocessingml/2006/main" xmlns:w14="http://schemas.microsoft.com/office/word/2010/wordml" xmlns:w15="http://schemas.microsoft.com/office/word/2012/wordml" xmlns:w16cid="http://schemas.microsoft.com/office/word/2016/wordml/cid" xmlns:w16se="http://schemas.microsoft.com/office/word/2015/wordml/symex" xmlns:wpg="http://schemas.microsoft.com/office/word/2010/wordprocessingGroup" xmlns:wpi="http://schemas.microsoft.com/office/word/2010/wordprocessingInk" xmlns:wne="http://schemas.microsoft.com/office/word/2006/wordml" xmlns:wps="http://schemas.microsoft.com/office/word/2010/wordprocessingShape" mc:Ignorable="w14 w15 w16se w16cid wp14">
   <w:p>
     <w:pPr>
       <w:ind w:firstLineChars="100" w:firstLine="210"/>
@@ -46480,7 +46384,7 @@
 </file>
 
 <file path=word/header12.xml><?xml version="1.0" encoding="utf-8"?>
-<w:hdr xmlns:wpc="http://schemas.microsoft.com/office/word/2010/wordprocessingCanvas" xmlns:cx="http://schemas.microsoft.com/office/drawing/2014/chartex" xmlns:cx1="http://schemas.microsoft.com/office/drawing/2015/9/8/chartex" xmlns:mc="http://schemas.openxmlformats.org/markup-compatibility/2006" xmlns:o="urn:schemas-microsoft-com:office:office" xmlns:r="http://schemas.openxmlformats.org/officeDocument/2006/relationships" xmlns:m="http://schemas.openxmlformats.org/officeDocument/2006/math" xmlns:v="urn:schemas-microsoft-com:vml" xmlns:wp14="http://schemas.microsoft.com/office/word/2010/wordprocessingDrawing" xmlns:wp="http://schemas.openxmlformats.org/drawingml/2006/wordprocessingDrawing" xmlns:w10="urn:schemas-microsoft-com:office:word" xmlns:w="http://schemas.openxmlformats.org/wordprocessingml/2006/main" xmlns:w14="http://schemas.microsoft.com/office/word/2010/wordml" xmlns:w15="http://schemas.microsoft.com/office/word/2012/wordml" xmlns:w16se="http://schemas.microsoft.com/office/word/2015/wordml/symex" xmlns:wpg="http://schemas.microsoft.com/office/word/2010/wordprocessingGroup" xmlns:wpi="http://schemas.microsoft.com/office/word/2010/wordprocessingInk" xmlns:wne="http://schemas.microsoft.com/office/word/2006/wordml" xmlns:wps="http://schemas.microsoft.com/office/word/2010/wordprocessingShape" mc:Ignorable="w14 w15 w16se wp14">
+<w:hdr xmlns:wpc="http://schemas.microsoft.com/office/word/2010/wordprocessingCanvas" xmlns:cx="http://schemas.microsoft.com/office/drawing/2014/chartex" xmlns:cx1="http://schemas.microsoft.com/office/drawing/2015/9/8/chartex" xmlns:cx2="http://schemas.microsoft.com/office/drawing/2015/10/21/chartex" xmlns:cx3="http://schemas.microsoft.com/office/drawing/2016/5/9/chartex" xmlns:cx4="http://schemas.microsoft.com/office/drawing/2016/5/10/chartex" xmlns:cx5="http://schemas.microsoft.com/office/drawing/2016/5/11/chartex" xmlns:cx6="http://schemas.microsoft.com/office/drawing/2016/5/12/chartex" xmlns:cx7="http://schemas.microsoft.com/office/drawing/2016/5/13/chartex" xmlns:cx8="http://schemas.microsoft.com/office/drawing/2016/5/14/chartex" xmlns:mc="http://schemas.openxmlformats.org/markup-compatibility/2006" xmlns:aink="http://schemas.microsoft.com/office/drawing/2016/ink" xmlns:am3d="http://schemas.microsoft.com/office/drawing/2017/model3d" xmlns:o="urn:schemas-microsoft-com:office:office" xmlns:r="http://schemas.openxmlformats.org/officeDocument/2006/relationships" xmlns:m="http://schemas.openxmlformats.org/officeDocument/2006/math" xmlns:v="urn:schemas-microsoft-com:vml" xmlns:wp14="http://schemas.microsoft.com/office/word/2010/wordprocessingDrawing" xmlns:wp="http://schemas.openxmlformats.org/drawingml/2006/wordprocessingDrawing" xmlns:w10="urn:schemas-microsoft-com:office:word" xmlns:w="http://schemas.openxmlformats.org/wordprocessingml/2006/main" xmlns:w14="http://schemas.microsoft.com/office/word/2010/wordml" xmlns:w15="http://schemas.microsoft.com/office/word/2012/wordml" xmlns:w16cid="http://schemas.microsoft.com/office/word/2016/wordml/cid" xmlns:w16se="http://schemas.microsoft.com/office/word/2015/wordml/symex" xmlns:wpg="http://schemas.microsoft.com/office/word/2010/wordprocessingGroup" xmlns:wpi="http://schemas.microsoft.com/office/word/2010/wordprocessingInk" xmlns:wne="http://schemas.microsoft.com/office/word/2006/wordml" xmlns:wps="http://schemas.microsoft.com/office/word/2010/wordprocessingShape" mc:Ignorable="w14 w15 w16se w16cid wp14">
   <w:p>
     <w:pPr>
       <w:ind w:firstLineChars="100" w:firstLine="210"/>
@@ -46520,7 +46424,7 @@
 </file>
 
 <file path=word/header13.xml><?xml version="1.0" encoding="utf-8"?>
-<w:hdr xmlns:wpc="http://schemas.microsoft.com/office/word/2010/wordprocessingCanvas" xmlns:cx="http://schemas.microsoft.com/office/drawing/2014/chartex" xmlns:cx1="http://schemas.microsoft.com/office/drawing/2015/9/8/chartex" xmlns:mc="http://schemas.openxmlformats.org/markup-compatibility/2006" xmlns:o="urn:schemas-microsoft-com:office:office" xmlns:r="http://schemas.openxmlformats.org/officeDocument/2006/relationships" xmlns:m="http://schemas.openxmlformats.org/officeDocument/2006/math" xmlns:v="urn:schemas-microsoft-com:vml" xmlns:wp14="http://schemas.microsoft.com/office/word/2010/wordprocessingDrawing" xmlns:wp="http://schemas.openxmlformats.org/drawingml/2006/wordprocessingDrawing" xmlns:w10="urn:schemas-microsoft-com:office:word" xmlns:w="http://schemas.openxmlformats.org/wordprocessingml/2006/main" xmlns:w14="http://schemas.microsoft.com/office/word/2010/wordml" xmlns:w15="http://schemas.microsoft.com/office/word/2012/wordml" xmlns:w16se="http://schemas.microsoft.com/office/word/2015/wordml/symex" xmlns:wpg="http://schemas.microsoft.com/office/word/2010/wordprocessingGroup" xmlns:wpi="http://schemas.microsoft.com/office/word/2010/wordprocessingInk" xmlns:wne="http://schemas.microsoft.com/office/word/2006/wordml" xmlns:wps="http://schemas.microsoft.com/office/word/2010/wordprocessingShape" mc:Ignorable="w14 w15 w16se wp14">
+<w:hdr xmlns:wpc="http://schemas.microsoft.com/office/word/2010/wordprocessingCanvas" xmlns:cx="http://schemas.microsoft.com/office/drawing/2014/chartex" xmlns:cx1="http://schemas.microsoft.com/office/drawing/2015/9/8/chartex" xmlns:cx2="http://schemas.microsoft.com/office/drawing/2015/10/21/chartex" xmlns:cx3="http://schemas.microsoft.com/office/drawing/2016/5/9/chartex" xmlns:cx4="http://schemas.microsoft.com/office/drawing/2016/5/10/chartex" xmlns:cx5="http://schemas.microsoft.com/office/drawing/2016/5/11/chartex" xmlns:cx6="http://schemas.microsoft.com/office/drawing/2016/5/12/chartex" xmlns:cx7="http://schemas.microsoft.com/office/drawing/2016/5/13/chartex" xmlns:cx8="http://schemas.microsoft.com/office/drawing/2016/5/14/chartex" xmlns:mc="http://schemas.openxmlformats.org/markup-compatibility/2006" xmlns:aink="http://schemas.microsoft.com/office/drawing/2016/ink" xmlns:am3d="http://schemas.microsoft.com/office/drawing/2017/model3d" xmlns:o="urn:schemas-microsoft-com:office:office" xmlns:r="http://schemas.openxmlformats.org/officeDocument/2006/relationships" xmlns:m="http://schemas.openxmlformats.org/officeDocument/2006/math" xmlns:v="urn:schemas-microsoft-com:vml" xmlns:wp14="http://schemas.microsoft.com/office/word/2010/wordprocessingDrawing" xmlns:wp="http://schemas.openxmlformats.org/drawingml/2006/wordprocessingDrawing" xmlns:w10="urn:schemas-microsoft-com:office:word" xmlns:w="http://schemas.openxmlformats.org/wordprocessingml/2006/main" xmlns:w14="http://schemas.microsoft.com/office/word/2010/wordml" xmlns:w15="http://schemas.microsoft.com/office/word/2012/wordml" xmlns:w16cid="http://schemas.microsoft.com/office/word/2016/wordml/cid" xmlns:w16se="http://schemas.microsoft.com/office/word/2015/wordml/symex" xmlns:wpg="http://schemas.microsoft.com/office/word/2010/wordprocessingGroup" xmlns:wpi="http://schemas.microsoft.com/office/word/2010/wordprocessingInk" xmlns:wne="http://schemas.microsoft.com/office/word/2006/wordml" xmlns:wps="http://schemas.microsoft.com/office/word/2010/wordprocessingShape" mc:Ignorable="w14 w15 w16se w16cid wp14">
   <w:p>
     <w:pPr>
       <w:ind w:firstLineChars="100" w:firstLine="210"/>
@@ -46560,7 +46464,7 @@
 </file>
 
 <file path=word/header14.xml><?xml version="1.0" encoding="utf-8"?>
-<w:hdr xmlns:wpc="http://schemas.microsoft.com/office/word/2010/wordprocessingCanvas" xmlns:cx="http://schemas.microsoft.com/office/drawing/2014/chartex" xmlns:cx1="http://schemas.microsoft.com/office/drawing/2015/9/8/chartex" xmlns:mc="http://schemas.openxmlformats.org/markup-compatibility/2006" xmlns:o="urn:schemas-microsoft-com:office:office" xmlns:r="http://schemas.openxmlformats.org/officeDocument/2006/relationships" xmlns:m="http://schemas.openxmlformats.org/officeDocument/2006/math" xmlns:v="urn:schemas-microsoft-com:vml" xmlns:wp14="http://schemas.microsoft.com/office/word/2010/wordprocessingDrawing" xmlns:wp="http://schemas.openxmlformats.org/drawingml/2006/wordprocessingDrawing" xmlns:w10="urn:schemas-microsoft-com:office:word" xmlns:w="http://schemas.openxmlformats.org/wordprocessingml/2006/main" xmlns:w14="http://schemas.microsoft.com/office/word/2010/wordml" xmlns:w15="http://schemas.microsoft.com/office/word/2012/wordml" xmlns:w16se="http://schemas.microsoft.com/office/word/2015/wordml/symex" xmlns:wpg="http://schemas.microsoft.com/office/word/2010/wordprocessingGroup" xmlns:wpi="http://schemas.microsoft.com/office/word/2010/wordprocessingInk" xmlns:wne="http://schemas.microsoft.com/office/word/2006/wordml" xmlns:wps="http://schemas.microsoft.com/office/word/2010/wordprocessingShape" mc:Ignorable="w14 w15 w16se wp14">
+<w:hdr xmlns:wpc="http://schemas.microsoft.com/office/word/2010/wordprocessingCanvas" xmlns:cx="http://schemas.microsoft.com/office/drawing/2014/chartex" xmlns:cx1="http://schemas.microsoft.com/office/drawing/2015/9/8/chartex" xmlns:cx2="http://schemas.microsoft.com/office/drawing/2015/10/21/chartex" xmlns:cx3="http://schemas.microsoft.com/office/drawing/2016/5/9/chartex" xmlns:cx4="http://schemas.microsoft.com/office/drawing/2016/5/10/chartex" xmlns:cx5="http://schemas.microsoft.com/office/drawing/2016/5/11/chartex" xmlns:cx6="http://schemas.microsoft.com/office/drawing/2016/5/12/chartex" xmlns:cx7="http://schemas.microsoft.com/office/drawing/2016/5/13/chartex" xmlns:cx8="http://schemas.microsoft.com/office/drawing/2016/5/14/chartex" xmlns:mc="http://schemas.openxmlformats.org/markup-compatibility/2006" xmlns:aink="http://schemas.microsoft.com/office/drawing/2016/ink" xmlns:am3d="http://schemas.microsoft.com/office/drawing/2017/model3d" xmlns:o="urn:schemas-microsoft-com:office:office" xmlns:r="http://schemas.openxmlformats.org/officeDocument/2006/relationships" xmlns:m="http://schemas.openxmlformats.org/officeDocument/2006/math" xmlns:v="urn:schemas-microsoft-com:vml" xmlns:wp14="http://schemas.microsoft.com/office/word/2010/wordprocessingDrawing" xmlns:wp="http://schemas.openxmlformats.org/drawingml/2006/wordprocessingDrawing" xmlns:w10="urn:schemas-microsoft-com:office:word" xmlns:w="http://schemas.openxmlformats.org/wordprocessingml/2006/main" xmlns:w14="http://schemas.microsoft.com/office/word/2010/wordml" xmlns:w15="http://schemas.microsoft.com/office/word/2012/wordml" xmlns:w16cid="http://schemas.microsoft.com/office/word/2016/wordml/cid" xmlns:w16se="http://schemas.microsoft.com/office/word/2015/wordml/symex" xmlns:wpg="http://schemas.microsoft.com/office/word/2010/wordprocessingGroup" xmlns:wpi="http://schemas.microsoft.com/office/word/2010/wordprocessingInk" xmlns:wne="http://schemas.microsoft.com/office/word/2006/wordml" xmlns:wps="http://schemas.microsoft.com/office/word/2010/wordprocessingShape" mc:Ignorable="w14 w15 w16se w16cid wp14">
   <w:p>
     <w:pPr>
       <w:rPr>
@@ -46599,7 +46503,7 @@
 </file>
 
 <file path=word/header15.xml><?xml version="1.0" encoding="utf-8"?>
-<w:hdr xmlns:wpc="http://schemas.microsoft.com/office/word/2010/wordprocessingCanvas" xmlns:cx="http://schemas.microsoft.com/office/drawing/2014/chartex" xmlns:cx1="http://schemas.microsoft.com/office/drawing/2015/9/8/chartex" xmlns:mc="http://schemas.openxmlformats.org/markup-compatibility/2006" xmlns:o="urn:schemas-microsoft-com:office:office" xmlns:r="http://schemas.openxmlformats.org/officeDocument/2006/relationships" xmlns:m="http://schemas.openxmlformats.org/officeDocument/2006/math" xmlns:v="urn:schemas-microsoft-com:vml" xmlns:wp14="http://schemas.microsoft.com/office/word/2010/wordprocessingDrawing" xmlns:wp="http://schemas.openxmlformats.org/drawingml/2006/wordprocessingDrawing" xmlns:w10="urn:schemas-microsoft-com:office:word" xmlns:w="http://schemas.openxmlformats.org/wordprocessingml/2006/main" xmlns:w14="http://schemas.microsoft.com/office/word/2010/wordml" xmlns:w15="http://schemas.microsoft.com/office/word/2012/wordml" xmlns:w16se="http://schemas.microsoft.com/office/word/2015/wordml/symex" xmlns:wpg="http://schemas.microsoft.com/office/word/2010/wordprocessingGroup" xmlns:wpi="http://schemas.microsoft.com/office/word/2010/wordprocessingInk" xmlns:wne="http://schemas.microsoft.com/office/word/2006/wordml" xmlns:wps="http://schemas.microsoft.com/office/word/2010/wordprocessingShape" mc:Ignorable="w14 w15 w16se wp14">
+<w:hdr xmlns:wpc="http://schemas.microsoft.com/office/word/2010/wordprocessingCanvas" xmlns:cx="http://schemas.microsoft.com/office/drawing/2014/chartex" xmlns:cx1="http://schemas.microsoft.com/office/drawing/2015/9/8/chartex" xmlns:cx2="http://schemas.microsoft.com/office/drawing/2015/10/21/chartex" xmlns:cx3="http://schemas.microsoft.com/office/drawing/2016/5/9/chartex" xmlns:cx4="http://schemas.microsoft.com/office/drawing/2016/5/10/chartex" xmlns:cx5="http://schemas.microsoft.com/office/drawing/2016/5/11/chartex" xmlns:cx6="http://schemas.microsoft.com/office/drawing/2016/5/12/chartex" xmlns:cx7="http://schemas.microsoft.com/office/drawing/2016/5/13/chartex" xmlns:cx8="http://schemas.microsoft.com/office/drawing/2016/5/14/chartex" xmlns:mc="http://schemas.openxmlformats.org/markup-compatibility/2006" xmlns:aink="http://schemas.microsoft.com/office/drawing/2016/ink" xmlns:am3d="http://schemas.microsoft.com/office/drawing/2017/model3d" xmlns:o="urn:schemas-microsoft-com:office:office" xmlns:r="http://schemas.openxmlformats.org/officeDocument/2006/relationships" xmlns:m="http://schemas.openxmlformats.org/officeDocument/2006/math" xmlns:v="urn:schemas-microsoft-com:vml" xmlns:wp14="http://schemas.microsoft.com/office/word/2010/wordprocessingDrawing" xmlns:wp="http://schemas.openxmlformats.org/drawingml/2006/wordprocessingDrawing" xmlns:w10="urn:schemas-microsoft-com:office:word" xmlns:w="http://schemas.openxmlformats.org/wordprocessingml/2006/main" xmlns:w14="http://schemas.microsoft.com/office/word/2010/wordml" xmlns:w15="http://schemas.microsoft.com/office/word/2012/wordml" xmlns:w16cid="http://schemas.microsoft.com/office/word/2016/wordml/cid" xmlns:w16se="http://schemas.microsoft.com/office/word/2015/wordml/symex" xmlns:wpg="http://schemas.microsoft.com/office/word/2010/wordprocessingGroup" xmlns:wpi="http://schemas.microsoft.com/office/word/2010/wordprocessingInk" xmlns:wne="http://schemas.microsoft.com/office/word/2006/wordml" xmlns:wps="http://schemas.microsoft.com/office/word/2010/wordprocessingShape" mc:Ignorable="w14 w15 w16se w16cid wp14">
   <w:p>
     <w:pPr>
       <w:pStyle w:val="a9"/>
@@ -46610,7 +46514,7 @@
 </file>
 
 <file path=word/header16.xml><?xml version="1.0" encoding="utf-8"?>
-<w:hdr xmlns:wpc="http://schemas.microsoft.com/office/word/2010/wordprocessingCanvas" xmlns:cx="http://schemas.microsoft.com/office/drawing/2014/chartex" xmlns:cx1="http://schemas.microsoft.com/office/drawing/2015/9/8/chartex" xmlns:mc="http://schemas.openxmlformats.org/markup-compatibility/2006" xmlns:o="urn:schemas-microsoft-com:office:office" xmlns:r="http://schemas.openxmlformats.org/officeDocument/2006/relationships" xmlns:m="http://schemas.openxmlformats.org/officeDocument/2006/math" xmlns:v="urn:schemas-microsoft-com:vml" xmlns:wp14="http://schemas.microsoft.com/office/word/2010/wordprocessingDrawing" xmlns:wp="http://schemas.openxmlformats.org/drawingml/2006/wordprocessingDrawing" xmlns:w10="urn:schemas-microsoft-com:office:word" xmlns:w="http://schemas.openxmlformats.org/wordprocessingml/2006/main" xmlns:w14="http://schemas.microsoft.com/office/word/2010/wordml" xmlns:w15="http://schemas.microsoft.com/office/word/2012/wordml" xmlns:w16se="http://schemas.microsoft.com/office/word/2015/wordml/symex" xmlns:wpg="http://schemas.microsoft.com/office/word/2010/wordprocessingGroup" xmlns:wpi="http://schemas.microsoft.com/office/word/2010/wordprocessingInk" xmlns:wne="http://schemas.microsoft.com/office/word/2006/wordml" xmlns:wps="http://schemas.microsoft.com/office/word/2010/wordprocessingShape" mc:Ignorable="w14 w15 w16se wp14">
+<w:hdr xmlns:wpc="http://schemas.microsoft.com/office/word/2010/wordprocessingCanvas" xmlns:cx="http://schemas.microsoft.com/office/drawing/2014/chartex" xmlns:cx1="http://schemas.microsoft.com/office/drawing/2015/9/8/chartex" xmlns:cx2="http://schemas.microsoft.com/office/drawing/2015/10/21/chartex" xmlns:cx3="http://schemas.microsoft.com/office/drawing/2016/5/9/chartex" xmlns:cx4="http://schemas.microsoft.com/office/drawing/2016/5/10/chartex" xmlns:cx5="http://schemas.microsoft.com/office/drawing/2016/5/11/chartex" xmlns:cx6="http://schemas.microsoft.com/office/drawing/2016/5/12/chartex" xmlns:cx7="http://schemas.microsoft.com/office/drawing/2016/5/13/chartex" xmlns:cx8="http://schemas.microsoft.com/office/drawing/2016/5/14/chartex" xmlns:mc="http://schemas.openxmlformats.org/markup-compatibility/2006" xmlns:aink="http://schemas.microsoft.com/office/drawing/2016/ink" xmlns:am3d="http://schemas.microsoft.com/office/drawing/2017/model3d" xmlns:o="urn:schemas-microsoft-com:office:office" xmlns:r="http://schemas.openxmlformats.org/officeDocument/2006/relationships" xmlns:m="http://schemas.openxmlformats.org/officeDocument/2006/math" xmlns:v="urn:schemas-microsoft-com:vml" xmlns:wp14="http://schemas.microsoft.com/office/word/2010/wordprocessingDrawing" xmlns:wp="http://schemas.openxmlformats.org/drawingml/2006/wordprocessingDrawing" xmlns:w10="urn:schemas-microsoft-com:office:word" xmlns:w="http://schemas.openxmlformats.org/wordprocessingml/2006/main" xmlns:w14="http://schemas.microsoft.com/office/word/2010/wordml" xmlns:w15="http://schemas.microsoft.com/office/word/2012/wordml" xmlns:w16cid="http://schemas.microsoft.com/office/word/2016/wordml/cid" xmlns:w16se="http://schemas.microsoft.com/office/word/2015/wordml/symex" xmlns:wpg="http://schemas.microsoft.com/office/word/2010/wordprocessingGroup" xmlns:wpi="http://schemas.microsoft.com/office/word/2010/wordprocessingInk" xmlns:wne="http://schemas.microsoft.com/office/word/2006/wordml" xmlns:wps="http://schemas.microsoft.com/office/word/2010/wordprocessingShape" mc:Ignorable="w14 w15 w16se w16cid wp14">
   <w:p>
     <w:pPr>
       <w:rPr>
@@ -46649,7 +46553,7 @@
 </file>
 
 <file path=word/header17.xml><?xml version="1.0" encoding="utf-8"?>
-<w:hdr xmlns:wpc="http://schemas.microsoft.com/office/word/2010/wordprocessingCanvas" xmlns:cx="http://schemas.microsoft.com/office/drawing/2014/chartex" xmlns:cx1="http://schemas.microsoft.com/office/drawing/2015/9/8/chartex" xmlns:mc="http://schemas.openxmlformats.org/markup-compatibility/2006" xmlns:o="urn:schemas-microsoft-com:office:office" xmlns:r="http://schemas.openxmlformats.org/officeDocument/2006/relationships" xmlns:m="http://schemas.openxmlformats.org/officeDocument/2006/math" xmlns:v="urn:schemas-microsoft-com:vml" xmlns:wp14="http://schemas.microsoft.com/office/word/2010/wordprocessingDrawing" xmlns:wp="http://schemas.openxmlformats.org/drawingml/2006/wordprocessingDrawing" xmlns:w10="urn:schemas-microsoft-com:office:word" xmlns:w="http://schemas.openxmlformats.org/wordprocessingml/2006/main" xmlns:w14="http://schemas.microsoft.com/office/word/2010/wordml" xmlns:w15="http://schemas.microsoft.com/office/word/2012/wordml" xmlns:w16se="http://schemas.microsoft.com/office/word/2015/wordml/symex" xmlns:wpg="http://schemas.microsoft.com/office/word/2010/wordprocessingGroup" xmlns:wpi="http://schemas.microsoft.com/office/word/2010/wordprocessingInk" xmlns:wne="http://schemas.microsoft.com/office/word/2006/wordml" xmlns:wps="http://schemas.microsoft.com/office/word/2010/wordprocessingShape" mc:Ignorable="w14 w15 w16se wp14">
+<w:hdr xmlns:wpc="http://schemas.microsoft.com/office/word/2010/wordprocessingCanvas" xmlns:cx="http://schemas.microsoft.com/office/drawing/2014/chartex" xmlns:cx1="http://schemas.microsoft.com/office/drawing/2015/9/8/chartex" xmlns:cx2="http://schemas.microsoft.com/office/drawing/2015/10/21/chartex" xmlns:cx3="http://schemas.microsoft.com/office/drawing/2016/5/9/chartex" xmlns:cx4="http://schemas.microsoft.com/office/drawing/2016/5/10/chartex" xmlns:cx5="http://schemas.microsoft.com/office/drawing/2016/5/11/chartex" xmlns:cx6="http://schemas.microsoft.com/office/drawing/2016/5/12/chartex" xmlns:cx7="http://schemas.microsoft.com/office/drawing/2016/5/13/chartex" xmlns:cx8="http://schemas.microsoft.com/office/drawing/2016/5/14/chartex" xmlns:mc="http://schemas.openxmlformats.org/markup-compatibility/2006" xmlns:aink="http://schemas.microsoft.com/office/drawing/2016/ink" xmlns:am3d="http://schemas.microsoft.com/office/drawing/2017/model3d" xmlns:o="urn:schemas-microsoft-com:office:office" xmlns:r="http://schemas.openxmlformats.org/officeDocument/2006/relationships" xmlns:m="http://schemas.openxmlformats.org/officeDocument/2006/math" xmlns:v="urn:schemas-microsoft-com:vml" xmlns:wp14="http://schemas.microsoft.com/office/word/2010/wordprocessingDrawing" xmlns:wp="http://schemas.openxmlformats.org/drawingml/2006/wordprocessingDrawing" xmlns:w10="urn:schemas-microsoft-com:office:word" xmlns:w="http://schemas.openxmlformats.org/wordprocessingml/2006/main" xmlns:w14="http://schemas.microsoft.com/office/word/2010/wordml" xmlns:w15="http://schemas.microsoft.com/office/word/2012/wordml" xmlns:w16cid="http://schemas.microsoft.com/office/word/2016/wordml/cid" xmlns:w16se="http://schemas.microsoft.com/office/word/2015/wordml/symex" xmlns:wpg="http://schemas.microsoft.com/office/word/2010/wordprocessingGroup" xmlns:wpi="http://schemas.microsoft.com/office/word/2010/wordprocessingInk" xmlns:wne="http://schemas.microsoft.com/office/word/2006/wordml" xmlns:wps="http://schemas.microsoft.com/office/word/2010/wordprocessingShape" mc:Ignorable="w14 w15 w16se w16cid wp14">
   <w:p>
     <w:pPr>
       <w:pStyle w:val="a9"/>
@@ -46660,7 +46564,7 @@
 </file>
 
 <file path=word/header2.xml><?xml version="1.0" encoding="utf-8"?>
-<w:hdr xmlns:wpc="http://schemas.microsoft.com/office/word/2010/wordprocessingCanvas" xmlns:cx="http://schemas.microsoft.com/office/drawing/2014/chartex" xmlns:cx1="http://schemas.microsoft.com/office/drawing/2015/9/8/chartex" xmlns:mc="http://schemas.openxmlformats.org/markup-compatibility/2006" xmlns:o="urn:schemas-microsoft-com:office:office" xmlns:r="http://schemas.openxmlformats.org/officeDocument/2006/relationships" xmlns:m="http://schemas.openxmlformats.org/officeDocument/2006/math" xmlns:v="urn:schemas-microsoft-com:vml" xmlns:wp14="http://schemas.microsoft.com/office/word/2010/wordprocessingDrawing" xmlns:wp="http://schemas.openxmlformats.org/drawingml/2006/wordprocessingDrawing" xmlns:w10="urn:schemas-microsoft-com:office:word" xmlns:w="http://schemas.openxmlformats.org/wordprocessingml/2006/main" xmlns:w14="http://schemas.microsoft.com/office/word/2010/wordml" xmlns:w15="http://schemas.microsoft.com/office/word/2012/wordml" xmlns:w16se="http://schemas.microsoft.com/office/word/2015/wordml/symex" xmlns:wpg="http://schemas.microsoft.com/office/word/2010/wordprocessingGroup" xmlns:wpi="http://schemas.microsoft.com/office/word/2010/wordprocessingInk" xmlns:wne="http://schemas.microsoft.com/office/word/2006/wordml" xmlns:wps="http://schemas.microsoft.com/office/word/2010/wordprocessingShape" mc:Ignorable="w14 w15 w16se wp14">
+<w:hdr xmlns:wpc="http://schemas.microsoft.com/office/word/2010/wordprocessingCanvas" xmlns:cx="http://schemas.microsoft.com/office/drawing/2014/chartex" xmlns:cx1="http://schemas.microsoft.com/office/drawing/2015/9/8/chartex" xmlns:cx2="http://schemas.microsoft.com/office/drawing/2015/10/21/chartex" xmlns:cx3="http://schemas.microsoft.com/office/drawing/2016/5/9/chartex" xmlns:cx4="http://schemas.microsoft.com/office/drawing/2016/5/10/chartex" xmlns:cx5="http://schemas.microsoft.com/office/drawing/2016/5/11/chartex" xmlns:cx6="http://schemas.microsoft.com/office/drawing/2016/5/12/chartex" xmlns:cx7="http://schemas.microsoft.com/office/drawing/2016/5/13/chartex" xmlns:cx8="http://schemas.microsoft.com/office/drawing/2016/5/14/chartex" xmlns:mc="http://schemas.openxmlformats.org/markup-compatibility/2006" xmlns:aink="http://schemas.microsoft.com/office/drawing/2016/ink" xmlns:am3d="http://schemas.microsoft.com/office/drawing/2017/model3d" xmlns:o="urn:schemas-microsoft-com:office:office" xmlns:r="http://schemas.openxmlformats.org/officeDocument/2006/relationships" xmlns:m="http://schemas.openxmlformats.org/officeDocument/2006/math" xmlns:v="urn:schemas-microsoft-com:vml" xmlns:wp14="http://schemas.microsoft.com/office/word/2010/wordprocessingDrawing" xmlns:wp="http://schemas.openxmlformats.org/drawingml/2006/wordprocessingDrawing" xmlns:w10="urn:schemas-microsoft-com:office:word" xmlns:w="http://schemas.openxmlformats.org/wordprocessingml/2006/main" xmlns:w14="http://schemas.microsoft.com/office/word/2010/wordml" xmlns:w15="http://schemas.microsoft.com/office/word/2012/wordml" xmlns:w16cid="http://schemas.microsoft.com/office/word/2016/wordml/cid" xmlns:w16se="http://schemas.microsoft.com/office/word/2015/wordml/symex" xmlns:wpg="http://schemas.microsoft.com/office/word/2010/wordprocessingGroup" xmlns:wpi="http://schemas.microsoft.com/office/word/2010/wordprocessingInk" xmlns:wne="http://schemas.microsoft.com/office/word/2006/wordml" xmlns:wps="http://schemas.microsoft.com/office/word/2010/wordprocessingShape" mc:Ignorable="w14 w15 w16se w16cid wp14">
   <w:p>
     <w:pPr>
       <w:pStyle w:val="a9"/>
@@ -46671,7 +46575,7 @@
 </file>
 
 <file path=word/header3.xml><?xml version="1.0" encoding="utf-8"?>
-<w:hdr xmlns:wpc="http://schemas.microsoft.com/office/word/2010/wordprocessingCanvas" xmlns:cx="http://schemas.microsoft.com/office/drawing/2014/chartex" xmlns:cx1="http://schemas.microsoft.com/office/drawing/2015/9/8/chartex" xmlns:mc="http://schemas.openxmlformats.org/markup-compatibility/2006" xmlns:o="urn:schemas-microsoft-com:office:office" xmlns:r="http://schemas.openxmlformats.org/officeDocument/2006/relationships" xmlns:m="http://schemas.openxmlformats.org/officeDocument/2006/math" xmlns:v="urn:schemas-microsoft-com:vml" xmlns:wp14="http://schemas.microsoft.com/office/word/2010/wordprocessingDrawing" xmlns:wp="http://schemas.openxmlformats.org/drawingml/2006/wordprocessingDrawing" xmlns:w10="urn:schemas-microsoft-com:office:word" xmlns:w="http://schemas.openxmlformats.org/wordprocessingml/2006/main" xmlns:w14="http://schemas.microsoft.com/office/word/2010/wordml" xmlns:w15="http://schemas.microsoft.com/office/word/2012/wordml" xmlns:w16se="http://schemas.microsoft.com/office/word/2015/wordml/symex" xmlns:wpg="http://schemas.microsoft.com/office/word/2010/wordprocessingGroup" xmlns:wpi="http://schemas.microsoft.com/office/word/2010/wordprocessingInk" xmlns:wne="http://schemas.microsoft.com/office/word/2006/wordml" xmlns:wps="http://schemas.microsoft.com/office/word/2010/wordprocessingShape" mc:Ignorable="w14 w15 w16se wp14">
+<w:hdr xmlns:wpc="http://schemas.microsoft.com/office/word/2010/wordprocessingCanvas" xmlns:cx="http://schemas.microsoft.com/office/drawing/2014/chartex" xmlns:cx1="http://schemas.microsoft.com/office/drawing/2015/9/8/chartex" xmlns:cx2="http://schemas.microsoft.com/office/drawing/2015/10/21/chartex" xmlns:cx3="http://schemas.microsoft.com/office/drawing/2016/5/9/chartex" xmlns:cx4="http://schemas.microsoft.com/office/drawing/2016/5/10/chartex" xmlns:cx5="http://schemas.microsoft.com/office/drawing/2016/5/11/chartex" xmlns:cx6="http://schemas.microsoft.com/office/drawing/2016/5/12/chartex" xmlns:cx7="http://schemas.microsoft.com/office/drawing/2016/5/13/chartex" xmlns:cx8="http://schemas.microsoft.com/office/drawing/2016/5/14/chartex" xmlns:mc="http://schemas.openxmlformats.org/markup-compatibility/2006" xmlns:aink="http://schemas.microsoft.com/office/drawing/2016/ink" xmlns:am3d="http://schemas.microsoft.com/office/drawing/2017/model3d" xmlns:o="urn:schemas-microsoft-com:office:office" xmlns:r="http://schemas.openxmlformats.org/officeDocument/2006/relationships" xmlns:m="http://schemas.openxmlformats.org/officeDocument/2006/math" xmlns:v="urn:schemas-microsoft-com:vml" xmlns:wp14="http://schemas.microsoft.com/office/word/2010/wordprocessingDrawing" xmlns:wp="http://schemas.openxmlformats.org/drawingml/2006/wordprocessingDrawing" xmlns:w10="urn:schemas-microsoft-com:office:word" xmlns:w="http://schemas.openxmlformats.org/wordprocessingml/2006/main" xmlns:w14="http://schemas.microsoft.com/office/word/2010/wordml" xmlns:w15="http://schemas.microsoft.com/office/word/2012/wordml" xmlns:w16cid="http://schemas.microsoft.com/office/word/2016/wordml/cid" xmlns:w16se="http://schemas.microsoft.com/office/word/2015/wordml/symex" xmlns:wpg="http://schemas.microsoft.com/office/word/2010/wordprocessingGroup" xmlns:wpi="http://schemas.microsoft.com/office/word/2010/wordprocessingInk" xmlns:wne="http://schemas.microsoft.com/office/word/2006/wordml" xmlns:wps="http://schemas.microsoft.com/office/word/2010/wordprocessingShape" mc:Ignorable="w14 w15 w16se w16cid wp14">
   <w:p>
     <w:pPr>
       <w:pStyle w:val="a9"/>
@@ -46682,7 +46586,7 @@
 </file>
 
 <file path=word/header4.xml><?xml version="1.0" encoding="utf-8"?>
-<w:hdr xmlns:wpc="http://schemas.microsoft.com/office/word/2010/wordprocessingCanvas" xmlns:cx="http://schemas.microsoft.com/office/drawing/2014/chartex" xmlns:cx1="http://schemas.microsoft.com/office/drawing/2015/9/8/chartex" xmlns:mc="http://schemas.openxmlformats.org/markup-compatibility/2006" xmlns:o="urn:schemas-microsoft-com:office:office" xmlns:r="http://schemas.openxmlformats.org/officeDocument/2006/relationships" xmlns:m="http://schemas.openxmlformats.org/officeDocument/2006/math" xmlns:v="urn:schemas-microsoft-com:vml" xmlns:wp14="http://schemas.microsoft.com/office/word/2010/wordprocessingDrawing" xmlns:wp="http://schemas.openxmlformats.org/drawingml/2006/wordprocessingDrawing" xmlns:w10="urn:schemas-microsoft-com:office:word" xmlns:w="http://schemas.openxmlformats.org/wordprocessingml/2006/main" xmlns:w14="http://schemas.microsoft.com/office/word/2010/wordml" xmlns:w15="http://schemas.microsoft.com/office/word/2012/wordml" xmlns:w16se="http://schemas.microsoft.com/office/word/2015/wordml/symex" xmlns:wpg="http://schemas.microsoft.com/office/word/2010/wordprocessingGroup" xmlns:wpi="http://schemas.microsoft.com/office/word/2010/wordprocessingInk" xmlns:wne="http://schemas.microsoft.com/office/word/2006/wordml" xmlns:wps="http://schemas.microsoft.com/office/word/2010/wordprocessingShape" mc:Ignorable="w14 w15 w16se wp14">
+<w:hdr xmlns:wpc="http://schemas.microsoft.com/office/word/2010/wordprocessingCanvas" xmlns:cx="http://schemas.microsoft.com/office/drawing/2014/chartex" xmlns:cx1="http://schemas.microsoft.com/office/drawing/2015/9/8/chartex" xmlns:cx2="http://schemas.microsoft.com/office/drawing/2015/10/21/chartex" xmlns:cx3="http://schemas.microsoft.com/office/drawing/2016/5/9/chartex" xmlns:cx4="http://schemas.microsoft.com/office/drawing/2016/5/10/chartex" xmlns:cx5="http://schemas.microsoft.com/office/drawing/2016/5/11/chartex" xmlns:cx6="http://schemas.microsoft.com/office/drawing/2016/5/12/chartex" xmlns:cx7="http://schemas.microsoft.com/office/drawing/2016/5/13/chartex" xmlns:cx8="http://schemas.microsoft.com/office/drawing/2016/5/14/chartex" xmlns:mc="http://schemas.openxmlformats.org/markup-compatibility/2006" xmlns:aink="http://schemas.microsoft.com/office/drawing/2016/ink" xmlns:am3d="http://schemas.microsoft.com/office/drawing/2017/model3d" xmlns:o="urn:schemas-microsoft-com:office:office" xmlns:r="http://schemas.openxmlformats.org/officeDocument/2006/relationships" xmlns:m="http://schemas.openxmlformats.org/officeDocument/2006/math" xmlns:v="urn:schemas-microsoft-com:vml" xmlns:wp14="http://schemas.microsoft.com/office/word/2010/wordprocessingDrawing" xmlns:wp="http://schemas.openxmlformats.org/drawingml/2006/wordprocessingDrawing" xmlns:w10="urn:schemas-microsoft-com:office:word" xmlns:w="http://schemas.openxmlformats.org/wordprocessingml/2006/main" xmlns:w14="http://schemas.microsoft.com/office/word/2010/wordml" xmlns:w15="http://schemas.microsoft.com/office/word/2012/wordml" xmlns:w16cid="http://schemas.microsoft.com/office/word/2016/wordml/cid" xmlns:w16se="http://schemas.microsoft.com/office/word/2015/wordml/symex" xmlns:wpg="http://schemas.microsoft.com/office/word/2010/wordprocessingGroup" xmlns:wpi="http://schemas.microsoft.com/office/word/2010/wordprocessingInk" xmlns:wne="http://schemas.microsoft.com/office/word/2006/wordml" xmlns:wps="http://schemas.microsoft.com/office/word/2010/wordprocessingShape" mc:Ignorable="w14 w15 w16se w16cid wp14">
   <w:p>
     <w:pPr>
       <w:rPr>
@@ -46715,7 +46619,7 @@
 </file>
 
 <file path=word/header5.xml><?xml version="1.0" encoding="utf-8"?>
-<w:hdr xmlns:wpc="http://schemas.microsoft.com/office/word/2010/wordprocessingCanvas" xmlns:cx="http://schemas.microsoft.com/office/drawing/2014/chartex" xmlns:cx1="http://schemas.microsoft.com/office/drawing/2015/9/8/chartex" xmlns:mc="http://schemas.openxmlformats.org/markup-compatibility/2006" xmlns:o="urn:schemas-microsoft-com:office:office" xmlns:r="http://schemas.openxmlformats.org/officeDocument/2006/relationships" xmlns:m="http://schemas.openxmlformats.org/officeDocument/2006/math" xmlns:v="urn:schemas-microsoft-com:vml" xmlns:wp14="http://schemas.microsoft.com/office/word/2010/wordprocessingDrawing" xmlns:wp="http://schemas.openxmlformats.org/drawingml/2006/wordprocessingDrawing" xmlns:w10="urn:schemas-microsoft-com:office:word" xmlns:w="http://schemas.openxmlformats.org/wordprocessingml/2006/main" xmlns:w14="http://schemas.microsoft.com/office/word/2010/wordml" xmlns:w15="http://schemas.microsoft.com/office/word/2012/wordml" xmlns:w16se="http://schemas.microsoft.com/office/word/2015/wordml/symex" xmlns:wpg="http://schemas.microsoft.com/office/word/2010/wordprocessingGroup" xmlns:wpi="http://schemas.microsoft.com/office/word/2010/wordprocessingInk" xmlns:wne="http://schemas.microsoft.com/office/word/2006/wordml" xmlns:wps="http://schemas.microsoft.com/office/word/2010/wordprocessingShape" mc:Ignorable="w14 w15 w16se wp14">
+<w:hdr xmlns:wpc="http://schemas.microsoft.com/office/word/2010/wordprocessingCanvas" xmlns:cx="http://schemas.microsoft.com/office/drawing/2014/chartex" xmlns:cx1="http://schemas.microsoft.com/office/drawing/2015/9/8/chartex" xmlns:cx2="http://schemas.microsoft.com/office/drawing/2015/10/21/chartex" xmlns:cx3="http://schemas.microsoft.com/office/drawing/2016/5/9/chartex" xmlns:cx4="http://schemas.microsoft.com/office/drawing/2016/5/10/chartex" xmlns:cx5="http://schemas.microsoft.com/office/drawing/2016/5/11/chartex" xmlns:cx6="http://schemas.microsoft.com/office/drawing/2016/5/12/chartex" xmlns:cx7="http://schemas.microsoft.com/office/drawing/2016/5/13/chartex" xmlns:cx8="http://schemas.microsoft.com/office/drawing/2016/5/14/chartex" xmlns:mc="http://schemas.openxmlformats.org/markup-compatibility/2006" xmlns:aink="http://schemas.microsoft.com/office/drawing/2016/ink" xmlns:am3d="http://schemas.microsoft.com/office/drawing/2017/model3d" xmlns:o="urn:schemas-microsoft-com:office:office" xmlns:r="http://schemas.openxmlformats.org/officeDocument/2006/relationships" xmlns:m="http://schemas.openxmlformats.org/officeDocument/2006/math" xmlns:v="urn:schemas-microsoft-com:vml" xmlns:wp14="http://schemas.microsoft.com/office/word/2010/wordprocessingDrawing" xmlns:wp="http://schemas.openxmlformats.org/drawingml/2006/wordprocessingDrawing" xmlns:w10="urn:schemas-microsoft-com:office:word" xmlns:w="http://schemas.openxmlformats.org/wordprocessingml/2006/main" xmlns:w14="http://schemas.microsoft.com/office/word/2010/wordml" xmlns:w15="http://schemas.microsoft.com/office/word/2012/wordml" xmlns:w16cid="http://schemas.microsoft.com/office/word/2016/wordml/cid" xmlns:w16se="http://schemas.microsoft.com/office/word/2015/wordml/symex" xmlns:wpg="http://schemas.microsoft.com/office/word/2010/wordprocessingGroup" xmlns:wpi="http://schemas.microsoft.com/office/word/2010/wordprocessingInk" xmlns:wne="http://schemas.microsoft.com/office/word/2006/wordml" xmlns:wps="http://schemas.microsoft.com/office/word/2010/wordprocessingShape" mc:Ignorable="w14 w15 w16se w16cid wp14">
   <w:p>
     <w:r>
       <w:rPr>
@@ -46742,7 +46646,7 @@
 </file>
 
 <file path=word/header6.xml><?xml version="1.0" encoding="utf-8"?>
-<w:hdr xmlns:wpc="http://schemas.microsoft.com/office/word/2010/wordprocessingCanvas" xmlns:cx="http://schemas.microsoft.com/office/drawing/2014/chartex" xmlns:cx1="http://schemas.microsoft.com/office/drawing/2015/9/8/chartex" xmlns:mc="http://schemas.openxmlformats.org/markup-compatibility/2006" xmlns:o="urn:schemas-microsoft-com:office:office" xmlns:r="http://schemas.openxmlformats.org/officeDocument/2006/relationships" xmlns:m="http://schemas.openxmlformats.org/officeDocument/2006/math" xmlns:v="urn:schemas-microsoft-com:vml" xmlns:wp14="http://schemas.microsoft.com/office/word/2010/wordprocessingDrawing" xmlns:wp="http://schemas.openxmlformats.org/drawingml/2006/wordprocessingDrawing" xmlns:w10="urn:schemas-microsoft-com:office:word" xmlns:w="http://schemas.openxmlformats.org/wordprocessingml/2006/main" xmlns:w14="http://schemas.microsoft.com/office/word/2010/wordml" xmlns:w15="http://schemas.microsoft.com/office/word/2012/wordml" xmlns:w16se="http://schemas.microsoft.com/office/word/2015/wordml/symex" xmlns:wpg="http://schemas.microsoft.com/office/word/2010/wordprocessingGroup" xmlns:wpi="http://schemas.microsoft.com/office/word/2010/wordprocessingInk" xmlns:wne="http://schemas.microsoft.com/office/word/2006/wordml" xmlns:wps="http://schemas.microsoft.com/office/word/2010/wordprocessingShape" mc:Ignorable="w14 w15 w16se wp14">
+<w:hdr xmlns:wpc="http://schemas.microsoft.com/office/word/2010/wordprocessingCanvas" xmlns:cx="http://schemas.microsoft.com/office/drawing/2014/chartex" xmlns:cx1="http://schemas.microsoft.com/office/drawing/2015/9/8/chartex" xmlns:cx2="http://schemas.microsoft.com/office/drawing/2015/10/21/chartex" xmlns:cx3="http://schemas.microsoft.com/office/drawing/2016/5/9/chartex" xmlns:cx4="http://schemas.microsoft.com/office/drawing/2016/5/10/chartex" xmlns:cx5="http://schemas.microsoft.com/office/drawing/2016/5/11/chartex" xmlns:cx6="http://schemas.microsoft.com/office/drawing/2016/5/12/chartex" xmlns:cx7="http://schemas.microsoft.com/office/drawing/2016/5/13/chartex" xmlns:cx8="http://schemas.microsoft.com/office/drawing/2016/5/14/chartex" xmlns:mc="http://schemas.openxmlformats.org/markup-compatibility/2006" xmlns:aink="http://schemas.microsoft.com/office/drawing/2016/ink" xmlns:am3d="http://schemas.microsoft.com/office/drawing/2017/model3d" xmlns:o="urn:schemas-microsoft-com:office:office" xmlns:r="http://schemas.openxmlformats.org/officeDocument/2006/relationships" xmlns:m="http://schemas.openxmlformats.org/officeDocument/2006/math" xmlns:v="urn:schemas-microsoft-com:vml" xmlns:wp14="http://schemas.microsoft.com/office/word/2010/wordprocessingDrawing" xmlns:wp="http://schemas.openxmlformats.org/drawingml/2006/wordprocessingDrawing" xmlns:w10="urn:schemas-microsoft-com:office:word" xmlns:w="http://schemas.openxmlformats.org/wordprocessingml/2006/main" xmlns:w14="http://schemas.microsoft.com/office/word/2010/wordml" xmlns:w15="http://schemas.microsoft.com/office/word/2012/wordml" xmlns:w16cid="http://schemas.microsoft.com/office/word/2016/wordml/cid" xmlns:w16se="http://schemas.microsoft.com/office/word/2015/wordml/symex" xmlns:wpg="http://schemas.microsoft.com/office/word/2010/wordprocessingGroup" xmlns:wpi="http://schemas.microsoft.com/office/word/2010/wordprocessingInk" xmlns:wne="http://schemas.microsoft.com/office/word/2006/wordml" xmlns:wps="http://schemas.microsoft.com/office/word/2010/wordprocessingShape" mc:Ignorable="w14 w15 w16se w16cid wp14">
   <w:p>
     <w:pPr>
       <w:rPr>
@@ -46775,7 +46679,7 @@
 </file>
 
 <file path=word/header7.xml><?xml version="1.0" encoding="utf-8"?>
-<w:hdr xmlns:wpc="http://schemas.microsoft.com/office/word/2010/wordprocessingCanvas" xmlns:cx="http://schemas.microsoft.com/office/drawing/2014/chartex" xmlns:cx1="http://schemas.microsoft.com/office/drawing/2015/9/8/chartex" xmlns:mc="http://schemas.openxmlformats.org/markup-compatibility/2006" xmlns:o="urn:schemas-microsoft-com:office:office" xmlns:r="http://schemas.openxmlformats.org/officeDocument/2006/relationships" xmlns:m="http://schemas.openxmlformats.org/officeDocument/2006/math" xmlns:v="urn:schemas-microsoft-com:vml" xmlns:wp14="http://schemas.microsoft.com/office/word/2010/wordprocessingDrawing" xmlns:wp="http://schemas.openxmlformats.org/drawingml/2006/wordprocessingDrawing" xmlns:w10="urn:schemas-microsoft-com:office:word" xmlns:w="http://schemas.openxmlformats.org/wordprocessingml/2006/main" xmlns:w14="http://schemas.microsoft.com/office/word/2010/wordml" xmlns:w15="http://schemas.microsoft.com/office/word/2012/wordml" xmlns:w16se="http://schemas.microsoft.com/office/word/2015/wordml/symex" xmlns:wpg="http://schemas.microsoft.com/office/word/2010/wordprocessingGroup" xmlns:wpi="http://schemas.microsoft.com/office/word/2010/wordprocessingInk" xmlns:wne="http://schemas.microsoft.com/office/word/2006/wordml" xmlns:wps="http://schemas.microsoft.com/office/word/2010/wordprocessingShape" mc:Ignorable="w14 w15 w16se wp14">
+<w:hdr xmlns:wpc="http://schemas.microsoft.com/office/word/2010/wordprocessingCanvas" xmlns:cx="http://schemas.microsoft.com/office/drawing/2014/chartex" xmlns:cx1="http://schemas.microsoft.com/office/drawing/2015/9/8/chartex" xmlns:cx2="http://schemas.microsoft.com/office/drawing/2015/10/21/chartex" xmlns:cx3="http://schemas.microsoft.com/office/drawing/2016/5/9/chartex" xmlns:cx4="http://schemas.microsoft.com/office/drawing/2016/5/10/chartex" xmlns:cx5="http://schemas.microsoft.com/office/drawing/2016/5/11/chartex" xmlns:cx6="http://schemas.microsoft.com/office/drawing/2016/5/12/chartex" xmlns:cx7="http://schemas.microsoft.com/office/drawing/2016/5/13/chartex" xmlns:cx8="http://schemas.microsoft.com/office/drawing/2016/5/14/chartex" xmlns:mc="http://schemas.openxmlformats.org/markup-compatibility/2006" xmlns:aink="http://schemas.microsoft.com/office/drawing/2016/ink" xmlns:am3d="http://schemas.microsoft.com/office/drawing/2017/model3d" xmlns:o="urn:schemas-microsoft-com:office:office" xmlns:r="http://schemas.openxmlformats.org/officeDocument/2006/relationships" xmlns:m="http://schemas.openxmlformats.org/officeDocument/2006/math" xmlns:v="urn:schemas-microsoft-com:vml" xmlns:wp14="http://schemas.microsoft.com/office/word/2010/wordprocessingDrawing" xmlns:wp="http://schemas.openxmlformats.org/drawingml/2006/wordprocessingDrawing" xmlns:w10="urn:schemas-microsoft-com:office:word" xmlns:w="http://schemas.openxmlformats.org/wordprocessingml/2006/main" xmlns:w14="http://schemas.microsoft.com/office/word/2010/wordml" xmlns:w15="http://schemas.microsoft.com/office/word/2012/wordml" xmlns:w16cid="http://schemas.microsoft.com/office/word/2016/wordml/cid" xmlns:w16se="http://schemas.microsoft.com/office/word/2015/wordml/symex" xmlns:wpg="http://schemas.microsoft.com/office/word/2010/wordprocessingGroup" xmlns:wpi="http://schemas.microsoft.com/office/word/2010/wordprocessingInk" xmlns:wne="http://schemas.microsoft.com/office/word/2006/wordml" xmlns:wps="http://schemas.microsoft.com/office/word/2010/wordprocessingShape" mc:Ignorable="w14 w15 w16se w16cid wp14">
   <w:p>
     <w:pPr>
       <w:rPr>
@@ -46808,7 +46712,7 @@
 </file>
 
 <file path=word/header8.xml><?xml version="1.0" encoding="utf-8"?>
-<w:hdr xmlns:wpc="http://schemas.microsoft.com/office/word/2010/wordprocessingCanvas" xmlns:cx="http://schemas.microsoft.com/office/drawing/2014/chartex" xmlns:cx1="http://schemas.microsoft.com/office/drawing/2015/9/8/chartex" xmlns:mc="http://schemas.openxmlformats.org/markup-compatibility/2006" xmlns:o="urn:schemas-microsoft-com:office:office" xmlns:r="http://schemas.openxmlformats.org/officeDocument/2006/relationships" xmlns:m="http://schemas.openxmlformats.org/officeDocument/2006/math" xmlns:v="urn:schemas-microsoft-com:vml" xmlns:wp14="http://schemas.microsoft.com/office/word/2010/wordprocessingDrawing" xmlns:wp="http://schemas.openxmlformats.org/drawingml/2006/wordprocessingDrawing" xmlns:w10="urn:schemas-microsoft-com:office:word" xmlns:w="http://schemas.openxmlformats.org/wordprocessingml/2006/main" xmlns:w14="http://schemas.microsoft.com/office/word/2010/wordml" xmlns:w15="http://schemas.microsoft.com/office/word/2012/wordml" xmlns:w16se="http://schemas.microsoft.com/office/word/2015/wordml/symex" xmlns:wpg="http://schemas.microsoft.com/office/word/2010/wordprocessingGroup" xmlns:wpi="http://schemas.microsoft.com/office/word/2010/wordprocessingInk" xmlns:wne="http://schemas.microsoft.com/office/word/2006/wordml" xmlns:wps="http://schemas.microsoft.com/office/word/2010/wordprocessingShape" mc:Ignorable="w14 w15 w16se wp14">
+<w:hdr xmlns:wpc="http://schemas.microsoft.com/office/word/2010/wordprocessingCanvas" xmlns:cx="http://schemas.microsoft.com/office/drawing/2014/chartex" xmlns:cx1="http://schemas.microsoft.com/office/drawing/2015/9/8/chartex" xmlns:cx2="http://schemas.microsoft.com/office/drawing/2015/10/21/chartex" xmlns:cx3="http://schemas.microsoft.com/office/drawing/2016/5/9/chartex" xmlns:cx4="http://schemas.microsoft.com/office/drawing/2016/5/10/chartex" xmlns:cx5="http://schemas.microsoft.com/office/drawing/2016/5/11/chartex" xmlns:cx6="http://schemas.microsoft.com/office/drawing/2016/5/12/chartex" xmlns:cx7="http://schemas.microsoft.com/office/drawing/2016/5/13/chartex" xmlns:cx8="http://schemas.microsoft.com/office/drawing/2016/5/14/chartex" xmlns:mc="http://schemas.openxmlformats.org/markup-compatibility/2006" xmlns:aink="http://schemas.microsoft.com/office/drawing/2016/ink" xmlns:am3d="http://schemas.microsoft.com/office/drawing/2017/model3d" xmlns:o="urn:schemas-microsoft-com:office:office" xmlns:r="http://schemas.openxmlformats.org/officeDocument/2006/relationships" xmlns:m="http://schemas.openxmlformats.org/officeDocument/2006/math" xmlns:v="urn:schemas-microsoft-com:vml" xmlns:wp14="http://schemas.microsoft.com/office/word/2010/wordprocessingDrawing" xmlns:wp="http://schemas.openxmlformats.org/drawingml/2006/wordprocessingDrawing" xmlns:w10="urn:schemas-microsoft-com:office:word" xmlns:w="http://schemas.openxmlformats.org/wordprocessingml/2006/main" xmlns:w14="http://schemas.microsoft.com/office/word/2010/wordml" xmlns:w15="http://schemas.microsoft.com/office/word/2012/wordml" xmlns:w16cid="http://schemas.microsoft.com/office/word/2016/wordml/cid" xmlns:w16se="http://schemas.microsoft.com/office/word/2015/wordml/symex" xmlns:wpg="http://schemas.microsoft.com/office/word/2010/wordprocessingGroup" xmlns:wpi="http://schemas.microsoft.com/office/word/2010/wordprocessingInk" xmlns:wne="http://schemas.microsoft.com/office/word/2006/wordml" xmlns:wps="http://schemas.microsoft.com/office/word/2010/wordprocessingShape" mc:Ignorable="w14 w15 w16se w16cid wp14">
   <w:p>
     <w:pPr>
       <w:rPr>
@@ -46847,7 +46751,7 @@
 </file>
 
 <file path=word/header9.xml><?xml version="1.0" encoding="utf-8"?>
-<w:hdr xmlns:wpc="http://schemas.microsoft.com/office/word/2010/wordprocessingCanvas" xmlns:cx="http://schemas.microsoft.com/office/drawing/2014/chartex" xmlns:cx1="http://schemas.microsoft.com/office/drawing/2015/9/8/chartex" xmlns:mc="http://schemas.openxmlformats.org/markup-compatibility/2006" xmlns:o="urn:schemas-microsoft-com:office:office" xmlns:r="http://schemas.openxmlformats.org/officeDocument/2006/relationships" xmlns:m="http://schemas.openxmlformats.org/officeDocument/2006/math" xmlns:v="urn:schemas-microsoft-com:vml" xmlns:wp14="http://schemas.microsoft.com/office/word/2010/wordprocessingDrawing" xmlns:wp="http://schemas.openxmlformats.org/drawingml/2006/wordprocessingDrawing" xmlns:w10="urn:schemas-microsoft-com:office:word" xmlns:w="http://schemas.openxmlformats.org/wordprocessingml/2006/main" xmlns:w14="http://schemas.microsoft.com/office/word/2010/wordml" xmlns:w15="http://schemas.microsoft.com/office/word/2012/wordml" xmlns:w16se="http://schemas.microsoft.com/office/word/2015/wordml/symex" xmlns:wpg="http://schemas.microsoft.com/office/word/2010/wordprocessingGroup" xmlns:wpi="http://schemas.microsoft.com/office/word/2010/wordprocessingInk" xmlns:wne="http://schemas.microsoft.com/office/word/2006/wordml" xmlns:wps="http://schemas.microsoft.com/office/word/2010/wordprocessingShape" mc:Ignorable="w14 w15 w16se wp14">
+<w:hdr xmlns:wpc="http://schemas.microsoft.com/office/word/2010/wordprocessingCanvas" xmlns:cx="http://schemas.microsoft.com/office/drawing/2014/chartex" xmlns:cx1="http://schemas.microsoft.com/office/drawing/2015/9/8/chartex" xmlns:cx2="http://schemas.microsoft.com/office/drawing/2015/10/21/chartex" xmlns:cx3="http://schemas.microsoft.com/office/drawing/2016/5/9/chartex" xmlns:cx4="http://schemas.microsoft.com/office/drawing/2016/5/10/chartex" xmlns:cx5="http://schemas.microsoft.com/office/drawing/2016/5/11/chartex" xmlns:cx6="http://schemas.microsoft.com/office/drawing/2016/5/12/chartex" xmlns:cx7="http://schemas.microsoft.com/office/drawing/2016/5/13/chartex" xmlns:cx8="http://schemas.microsoft.com/office/drawing/2016/5/14/chartex" xmlns:mc="http://schemas.openxmlformats.org/markup-compatibility/2006" xmlns:aink="http://schemas.microsoft.com/office/drawing/2016/ink" xmlns:am3d="http://schemas.microsoft.com/office/drawing/2017/model3d" xmlns:o="urn:schemas-microsoft-com:office:office" xmlns:r="http://schemas.openxmlformats.org/officeDocument/2006/relationships" xmlns:m="http://schemas.openxmlformats.org/officeDocument/2006/math" xmlns:v="urn:schemas-microsoft-com:vml" xmlns:wp14="http://schemas.microsoft.com/office/word/2010/wordprocessingDrawing" xmlns:wp="http://schemas.openxmlformats.org/drawingml/2006/wordprocessingDrawing" xmlns:w10="urn:schemas-microsoft-com:office:word" xmlns:w="http://schemas.openxmlformats.org/wordprocessingml/2006/main" xmlns:w14="http://schemas.microsoft.com/office/word/2010/wordml" xmlns:w15="http://schemas.microsoft.com/office/word/2012/wordml" xmlns:w16cid="http://schemas.microsoft.com/office/word/2016/wordml/cid" xmlns:w16se="http://schemas.microsoft.com/office/word/2015/wordml/symex" xmlns:wpg="http://schemas.microsoft.com/office/word/2010/wordprocessingGroup" xmlns:wpi="http://schemas.microsoft.com/office/word/2010/wordprocessingInk" xmlns:wne="http://schemas.microsoft.com/office/word/2006/wordml" xmlns:wps="http://schemas.microsoft.com/office/word/2010/wordprocessingShape" mc:Ignorable="w14 w15 w16se w16cid wp14">
   <w:p>
     <w:pPr>
       <w:ind w:firstLineChars="100" w:firstLine="210"/>
@@ -46887,7 +46791,7 @@
 </file>
 
 <file path=word/numbering.xml><?xml version="1.0" encoding="utf-8"?>
-<w:numbering xmlns:wpc="http://schemas.microsoft.com/office/word/2010/wordprocessingCanvas" xmlns:cx="http://schemas.microsoft.com/office/drawing/2014/chartex" xmlns:cx1="http://schemas.microsoft.com/office/drawing/2015/9/8/chartex" xmlns:mc="http://schemas.openxmlformats.org/markup-compatibility/2006" xmlns:o="urn:schemas-microsoft-com:office:office" xmlns:r="http://schemas.openxmlformats.org/officeDocument/2006/relationships" xmlns:m="http://schemas.openxmlformats.org/officeDocument/2006/math" xmlns:v="urn:schemas-microsoft-com:vml" xmlns:wp14="http://schemas.microsoft.com/office/word/2010/wordprocessingDrawing" xmlns:wp="http://schemas.openxmlformats.org/drawingml/2006/wordprocessingDrawing" xmlns:w10="urn:schemas-microsoft-com:office:word" xmlns:w="http://schemas.openxmlformats.org/wordprocessingml/2006/main" xmlns:w14="http://schemas.microsoft.com/office/word/2010/wordml" xmlns:w15="http://schemas.microsoft.com/office/word/2012/wordml" xmlns:w16se="http://schemas.microsoft.com/office/word/2015/wordml/symex" xmlns:wpg="http://schemas.microsoft.com/office/word/2010/wordprocessingGroup" xmlns:wpi="http://schemas.microsoft.com/office/word/2010/wordprocessingInk" xmlns:wne="http://schemas.microsoft.com/office/word/2006/wordml" xmlns:wps="http://schemas.microsoft.com/office/word/2010/wordprocessingShape" mc:Ignorable="w14 w15 w16se wp14">
+<w:numbering xmlns:wpc="http://schemas.microsoft.com/office/word/2010/wordprocessingCanvas" xmlns:cx="http://schemas.microsoft.com/office/drawing/2014/chartex" xmlns:cx1="http://schemas.microsoft.com/office/drawing/2015/9/8/chartex" xmlns:cx2="http://schemas.microsoft.com/office/drawing/2015/10/21/chartex" xmlns:cx3="http://schemas.microsoft.com/office/drawing/2016/5/9/chartex" xmlns:cx4="http://schemas.microsoft.com/office/drawing/2016/5/10/chartex" xmlns:cx5="http://schemas.microsoft.com/office/drawing/2016/5/11/chartex" xmlns:cx6="http://schemas.microsoft.com/office/drawing/2016/5/12/chartex" xmlns:cx7="http://schemas.microsoft.com/office/drawing/2016/5/13/chartex" xmlns:cx8="http://schemas.microsoft.com/office/drawing/2016/5/14/chartex" xmlns:mc="http://schemas.openxmlformats.org/markup-compatibility/2006" xmlns:aink="http://schemas.microsoft.com/office/drawing/2016/ink" xmlns:am3d="http://schemas.microsoft.com/office/drawing/2017/model3d" xmlns:o="urn:schemas-microsoft-com:office:office" xmlns:r="http://schemas.openxmlformats.org/officeDocument/2006/relationships" xmlns:m="http://schemas.openxmlformats.org/officeDocument/2006/math" xmlns:v="urn:schemas-microsoft-com:vml" xmlns:wp14="http://schemas.microsoft.com/office/word/2010/wordprocessingDrawing" xmlns:wp="http://schemas.openxmlformats.org/drawingml/2006/wordprocessingDrawing" xmlns:w10="urn:schemas-microsoft-com:office:word" xmlns:w="http://schemas.openxmlformats.org/wordprocessingml/2006/main" xmlns:w14="http://schemas.microsoft.com/office/word/2010/wordml" xmlns:w15="http://schemas.microsoft.com/office/word/2012/wordml" xmlns:w16cid="http://schemas.microsoft.com/office/word/2016/wordml/cid" xmlns:w16se="http://schemas.microsoft.com/office/word/2015/wordml/symex" xmlns:wpg="http://schemas.microsoft.com/office/word/2010/wordprocessingGroup" xmlns:wpi="http://schemas.microsoft.com/office/word/2010/wordprocessingInk" xmlns:wne="http://schemas.microsoft.com/office/word/2006/wordml" xmlns:wps="http://schemas.microsoft.com/office/word/2010/wordprocessingShape" mc:Ignorable="w14 w15 w16se w16cid wp14">
   <w:abstractNum w:abstractNumId="0" w15:restartNumberingAfterBreak="0">
     <w:nsid w:val="10B4018F"/>
     <w:multiLevelType w:val="hybridMultilevel"/>
@@ -47754,7 +47658,7 @@
 </file>
 
 <file path=word/styles.xml><?xml version="1.0" encoding="utf-8"?>
-<w:styles xmlns:mc="http://schemas.openxmlformats.org/markup-compatibility/2006" xmlns:r="http://schemas.openxmlformats.org/officeDocument/2006/relationships" xmlns:w="http://schemas.openxmlformats.org/wordprocessingml/2006/main" xmlns:w14="http://schemas.microsoft.com/office/word/2010/wordml" xmlns:w15="http://schemas.microsoft.com/office/word/2012/wordml" xmlns:w16se="http://schemas.microsoft.com/office/word/2015/wordml/symex" mc:Ignorable="w14 w15 w16se">
+<w:styles xmlns:mc="http://schemas.openxmlformats.org/markup-compatibility/2006" xmlns:r="http://schemas.openxmlformats.org/officeDocument/2006/relationships" xmlns:w="http://schemas.openxmlformats.org/wordprocessingml/2006/main" xmlns:w14="http://schemas.microsoft.com/office/word/2010/wordml" xmlns:w15="http://schemas.microsoft.com/office/word/2012/wordml" xmlns:w16cid="http://schemas.microsoft.com/office/word/2016/wordml/cid" xmlns:w16se="http://schemas.microsoft.com/office/word/2015/wordml/symex" mc:Ignorable="w14 w15 w16se w16cid">
   <w:docDefaults>
     <w:rPrDefault>
       <w:rPr>
@@ -47764,7 +47668,7 @@
     </w:rPrDefault>
     <w:pPrDefault/>
   </w:docDefaults>
-  <w:latentStyles w:defLockedState="0" w:defUIPriority="99" w:defSemiHidden="0" w:defUnhideWhenUsed="0" w:defQFormat="0" w:count="371">
+  <w:latentStyles w:defLockedState="0" w:defUIPriority="99" w:defSemiHidden="0" w:defUnhideWhenUsed="0" w:defQFormat="0" w:count="375">
     <w:lsdException w:name="Normal" w:uiPriority="0" w:qFormat="1"/>
     <w:lsdException w:name="heading 1" w:uiPriority="0" w:qFormat="1"/>
     <w:lsdException w:name="heading 2" w:semiHidden="1" w:uiPriority="9" w:unhideWhenUsed="1" w:qFormat="1"/>
@@ -47870,7 +47774,6 @@
     <w:lsdException w:name="HTML Sample" w:semiHidden="1" w:unhideWhenUsed="1"/>
     <w:lsdException w:name="HTML Typewriter" w:semiHidden="1" w:unhideWhenUsed="1"/>
     <w:lsdException w:name="HTML Variable" w:semiHidden="1" w:unhideWhenUsed="1"/>
-    <w:lsdException w:name="Normal Table" w:semiHidden="1" w:unhideWhenUsed="1"/>
     <w:lsdException w:name="annotation subject" w:semiHidden="1" w:unhideWhenUsed="1"/>
     <w:lsdException w:name="No List" w:semiHidden="1" w:unhideWhenUsed="1"/>
     <w:lsdException w:name="Outline List 1" w:semiHidden="1" w:unhideWhenUsed="1"/>
@@ -47914,10 +47817,8 @@
     <w:lsdException w:name="Table Elegant" w:semiHidden="1" w:unhideWhenUsed="1"/>
     <w:lsdException w:name="Table Professional" w:semiHidden="1" w:unhideWhenUsed="1"/>
     <w:lsdException w:name="Table Subtle 1" w:semiHidden="1" w:unhideWhenUsed="1"/>
-    <w:lsdException w:name="Table Subtle 2" w:semiHidden="1" w:unhideWhenUsed="1"/>
     <w:lsdException w:name="Table Web 1" w:semiHidden="1" w:unhideWhenUsed="1"/>
     <w:lsdException w:name="Table Web 2" w:semiHidden="1" w:unhideWhenUsed="1"/>
-    <w:lsdException w:name="Table Web 3" w:semiHidden="1" w:unhideWhenUsed="1"/>
     <w:lsdException w:name="Balloon Text" w:semiHidden="1" w:unhideWhenUsed="1"/>
     <w:lsdException w:name="Table Grid" w:uiPriority="59"/>
     <w:lsdException w:name="Table Theme" w:semiHidden="1" w:unhideWhenUsed="1"/>
@@ -48132,6 +48033,10 @@
     <w:lsdException w:name="List Table 5 Dark Accent 6" w:uiPriority="50"/>
     <w:lsdException w:name="List Table 6 Colorful Accent 6" w:uiPriority="51"/>
     <w:lsdException w:name="List Table 7 Colorful Accent 6" w:uiPriority="52"/>
+    <w:lsdException w:name="Mention" w:semiHidden="1" w:unhideWhenUsed="1"/>
+    <w:lsdException w:name="Smart Hyperlink" w:semiHidden="1" w:unhideWhenUsed="1"/>
+    <w:lsdException w:name="Hashtag" w:semiHidden="1" w:unhideWhenUsed="1"/>
+    <w:lsdException w:name="Unresolved Mention" w:semiHidden="1" w:unhideWhenUsed="1"/>
   </w:latentStyles>
   <w:style w:type="paragraph" w:default="1" w:styleId="a">
     <w:name w:val="Normal"/>
@@ -49117,7 +49022,7 @@
 </file>
 
 <file path=customXml/itemProps2.xml><?xml version="1.0" encoding="utf-8"?>
-<ds:datastoreItem xmlns:ds="http://schemas.openxmlformats.org/officeDocument/2006/customXml" ds:itemID="{365F1EA8-F31D-4FCA-B2E7-87EA510B4271}">
+<ds:datastoreItem xmlns:ds="http://schemas.openxmlformats.org/officeDocument/2006/customXml" ds:itemID="{99C5C1FC-6A48-1C47-968F-0CEA33D05C11}">
   <ds:schemaRefs>
     <ds:schemaRef ds:uri="http://schemas.openxmlformats.org/officeDocument/2006/bibliography"/>
   </ds:schemaRefs>

--- a/毕设.docx
+++ b/毕设.docx
@@ -1406,6 +1406,8 @@
           <w:szCs w:val="32"/>
         </w:rPr>
       </w:pPr>
+      <w:bookmarkStart w:id="11" w:name="_GoBack"/>
+      <w:bookmarkEnd w:id="11"/>
     </w:p>
     <w:p>
       <w:pPr>
@@ -1422,8 +1424,9 @@
     <w:sdt>
       <w:sdtPr>
         <w:rPr>
-          <w:rFonts w:ascii="宋体" w:hAnsi="宋体" w:cstheme="minorBidi"/>
+          <w:rFonts w:ascii="宋体" w:eastAsiaTheme="minorEastAsia" w:hAnsi="宋体" w:cstheme="minorBidi"/>
           <w:kern w:val="0"/>
+          <w:sz w:val="20"/>
           <w:szCs w:val="20"/>
         </w:rPr>
         <w:id w:val="836195012"/>
@@ -1434,7 +1437,7 @@
       </w:sdtPr>
       <w:sdtEndPr>
         <w:rPr>
-          <w:rFonts w:asciiTheme="minorEastAsia" w:eastAsiaTheme="minorEastAsia" w:hAnsiTheme="minorEastAsia" w:cstheme="minorEastAsia" w:hint="eastAsia"/>
+          <w:rFonts w:asciiTheme="minorEastAsia" w:hAnsiTheme="minorEastAsia" w:cstheme="minorEastAsia" w:hint="eastAsia"/>
           <w:szCs w:val="21"/>
         </w:rPr>
       </w:sdtEndPr>
@@ -1521,6 +1524,7 @@
                   <w:docPart w:val="{dbf0eef4-bf1a-4b96-bbad-e50d1d3c90ca}"/>
                 </w:placeholder>
               </w:sdtPr>
+              <w:sdtEndPr/>
               <w:sdtContent>
                 <w:r>
                   <w:rPr>
@@ -1570,6 +1574,7 @@
                   <w:docPart w:val="{3598734a-03f4-455c-a2cd-08618073d5f8}"/>
                 </w:placeholder>
               </w:sdtPr>
+              <w:sdtEndPr/>
               <w:sdtContent>
                 <w:r>
                   <w:rPr>
@@ -1618,6 +1623,7 @@
                   <w:docPart w:val="{beb189b9-7a32-476e-828c-2aa479e7192b}"/>
                 </w:placeholder>
               </w:sdtPr>
+              <w:sdtEndPr/>
               <w:sdtContent>
                 <w:r>
                   <w:rPr>
@@ -1667,6 +1673,7 @@
                   <w:docPart w:val="{f83dc876-f1be-45be-9168-1c6640421e6b}"/>
                 </w:placeholder>
               </w:sdtPr>
+              <w:sdtEndPr/>
               <w:sdtContent>
                 <w:r>
                   <w:rPr>
@@ -1716,6 +1723,7 @@
                   <w:docPart w:val="{0e3be434-907d-467a-a657-8b07e40c2d33}"/>
                 </w:placeholder>
               </w:sdtPr>
+              <w:sdtEndPr/>
               <w:sdtContent>
                 <w:r>
                   <w:rPr>
@@ -1765,6 +1773,7 @@
                   <w:docPart w:val="{015abe71-5b06-4cd2-9c91-76ec1501b048}"/>
                 </w:placeholder>
               </w:sdtPr>
+              <w:sdtEndPr/>
               <w:sdtContent>
                 <w:r>
                   <w:rPr>
@@ -1814,6 +1823,7 @@
                   <w:docPart w:val="{a0e41e94-9a3a-4506-9c53-41ba249a88f3}"/>
                 </w:placeholder>
               </w:sdtPr>
+              <w:sdtEndPr/>
               <w:sdtContent>
                 <w:r>
                   <w:rPr>
@@ -1863,6 +1873,7 @@
                   <w:docPart w:val="{7925abcb-ce58-43ed-b5da-1fb93f3498a5}"/>
                 </w:placeholder>
               </w:sdtPr>
+              <w:sdtEndPr/>
               <w:sdtContent>
                 <w:r>
                   <w:rPr>
@@ -1912,6 +1923,7 @@
                   <w:docPart w:val="{95afc7cb-cecb-4433-a0b6-d432c4b51d21}"/>
                 </w:placeholder>
               </w:sdtPr>
+              <w:sdtEndPr/>
               <w:sdtContent>
                 <w:r>
                   <w:rPr>
@@ -1961,6 +1973,7 @@
                   <w:docPart w:val="{78f3ede0-9e68-43db-9209-df811df68197}"/>
                 </w:placeholder>
               </w:sdtPr>
+              <w:sdtEndPr/>
               <w:sdtContent>
                 <w:r>
                   <w:rPr>
@@ -2010,6 +2023,7 @@
                   <w:docPart w:val="{8f50571a-d66b-4e70-a9dc-d45f5ad8a967}"/>
                 </w:placeholder>
               </w:sdtPr>
+              <w:sdtEndPr/>
               <w:sdtContent>
                 <w:r>
                   <w:rPr>
@@ -2059,6 +2073,7 @@
                   <w:docPart w:val="{50bb30cf-10b2-498f-9215-dd1c09058761}"/>
                 </w:placeholder>
               </w:sdtPr>
+              <w:sdtEndPr/>
               <w:sdtContent>
                 <w:r>
                   <w:rPr>
@@ -2107,6 +2122,7 @@
                   <w:docPart w:val="{c8e9b129-cf95-481f-bbc4-81491760cda8}"/>
                 </w:placeholder>
               </w:sdtPr>
+              <w:sdtEndPr/>
               <w:sdtContent>
                 <w:r>
                   <w:rPr>
@@ -2156,6 +2172,7 @@
                   <w:docPart w:val="{23d4a417-0e4d-41df-a946-744663135892}"/>
                 </w:placeholder>
               </w:sdtPr>
+              <w:sdtEndPr/>
               <w:sdtContent>
                 <w:r>
                   <w:rPr>
@@ -2205,6 +2222,7 @@
                   <w:docPart w:val="{1efbea4d-c486-457c-9415-ab71597ab08c}"/>
                 </w:placeholder>
               </w:sdtPr>
+              <w:sdtEndPr/>
               <w:sdtContent>
                 <w:r>
                   <w:rPr>
@@ -2254,6 +2272,7 @@
                   <w:docPart w:val="{b56580a4-6b48-4fd0-82af-a60c219ff176}"/>
                 </w:placeholder>
               </w:sdtPr>
+              <w:sdtEndPr/>
               <w:sdtContent>
                 <w:r>
                   <w:rPr>
@@ -2303,6 +2322,7 @@
                   <w:docPart w:val="{eb203a95-8ed1-4e39-b6bd-33695178cb37}"/>
                 </w:placeholder>
               </w:sdtPr>
+              <w:sdtEndPr/>
               <w:sdtContent>
                 <w:r>
                   <w:rPr>
@@ -2352,6 +2372,7 @@
                   <w:docPart w:val="{5450ecd0-175c-4948-be92-5979ab71c533}"/>
                 </w:placeholder>
               </w:sdtPr>
+              <w:sdtEndPr/>
               <w:sdtContent>
                 <w:r>
                   <w:rPr>
@@ -2401,6 +2422,7 @@
                   <w:docPart w:val="{458d7d17-dc42-49fc-a9cb-c2906d8f2520}"/>
                 </w:placeholder>
               </w:sdtPr>
+              <w:sdtEndPr/>
               <w:sdtContent>
                 <w:r>
                   <w:rPr>
@@ -2449,6 +2471,7 @@
                   <w:docPart w:val="{ee361e66-5545-48ec-8515-a724ce8e1759}"/>
                 </w:placeholder>
               </w:sdtPr>
+              <w:sdtEndPr/>
               <w:sdtContent>
                 <w:r>
                   <w:rPr>
@@ -2498,6 +2521,7 @@
                   <w:docPart w:val="{3b2b83cb-da01-4634-9dfa-5076e134914a}"/>
                 </w:placeholder>
               </w:sdtPr>
+              <w:sdtEndPr/>
               <w:sdtContent>
                 <w:r>
                   <w:rPr>
@@ -2547,6 +2571,7 @@
                   <w:docPart w:val="{220912f3-e54f-40e4-adbe-46c1ae017b57}"/>
                 </w:placeholder>
               </w:sdtPr>
+              <w:sdtEndPr/>
               <w:sdtContent>
                 <w:r>
                   <w:rPr>
@@ -2596,6 +2621,7 @@
                   <w:docPart w:val="{8b5112b7-a9d0-4b55-8308-27c1378aa6d3}"/>
                 </w:placeholder>
               </w:sdtPr>
+              <w:sdtEndPr/>
               <w:sdtContent>
                 <w:r>
                   <w:rPr>
@@ -2645,6 +2671,7 @@
                   <w:docPart w:val="{8527ad95-4bac-4a00-8791-112be656cd0f}"/>
                 </w:placeholder>
               </w:sdtPr>
+              <w:sdtEndPr/>
               <w:sdtContent>
                 <w:r>
                   <w:rPr>
@@ -2694,6 +2721,7 @@
                   <w:docPart w:val="{5cfd8c23-616a-4534-a44d-b0f5b7184b92}"/>
                 </w:placeholder>
               </w:sdtPr>
+              <w:sdtEndPr/>
               <w:sdtContent>
                 <w:r>
                   <w:rPr>
@@ -2742,6 +2770,7 @@
                   <w:docPart w:val="{26aff350-d154-444a-ad67-6cab84ce3913}"/>
                 </w:placeholder>
               </w:sdtPr>
+              <w:sdtEndPr/>
               <w:sdtContent>
                 <w:r>
                   <w:rPr>
@@ -2791,6 +2820,7 @@
                   <w:docPart w:val="{56c5a7ce-95e3-4662-9760-31794fffe560}"/>
                 </w:placeholder>
               </w:sdtPr>
+              <w:sdtEndPr/>
               <w:sdtContent>
                 <w:r>
                   <w:rPr>
@@ -2840,6 +2870,7 @@
                   <w:docPart w:val="{df740d21-daa1-4386-88d2-6614523d4a6f}"/>
                 </w:placeholder>
               </w:sdtPr>
+              <w:sdtEndPr/>
               <w:sdtContent>
                 <w:r>
                   <w:rPr>
@@ -2889,6 +2920,7 @@
                   <w:docPart w:val="{53d57fd1-1974-4791-b808-aabf06f3dada}"/>
                 </w:placeholder>
               </w:sdtPr>
+              <w:sdtEndPr/>
               <w:sdtContent>
                 <w:r>
                   <w:rPr>
@@ -2938,6 +2970,7 @@
                   <w:docPart w:val="{5e6edcc1-8199-418c-9bcf-ae8b686656e0}"/>
                 </w:placeholder>
               </w:sdtPr>
+              <w:sdtEndPr/>
               <w:sdtContent>
                 <w:r>
                   <w:rPr>
@@ -2986,6 +3019,7 @@
                   <w:docPart w:val="{bccd274a-a28f-484e-8ef3-ca12a158ecc1}"/>
                 </w:placeholder>
               </w:sdtPr>
+              <w:sdtEndPr/>
               <w:sdtContent>
                 <w:r>
                   <w:rPr>
@@ -3035,6 +3069,7 @@
                   <w:docPart w:val="{81a8eeee-0b9f-4ad3-8af9-77a6c7e58615}"/>
                 </w:placeholder>
               </w:sdtPr>
+              <w:sdtEndPr/>
               <w:sdtContent>
                 <w:r>
                   <w:rPr>
@@ -3084,6 +3119,7 @@
                   <w:docPart w:val="{5eebe80b-1a58-470e-ae01-b69677595250}"/>
                 </w:placeholder>
               </w:sdtPr>
+              <w:sdtEndPr/>
               <w:sdtContent>
                 <w:r>
                   <w:rPr>
@@ -3133,6 +3169,7 @@
                   <w:docPart w:val="{5461a396-7321-4cb1-ba26-097c7ef8cb49}"/>
                 </w:placeholder>
               </w:sdtPr>
+              <w:sdtEndPr/>
               <w:sdtContent>
                 <w:r>
                   <w:rPr>
@@ -3182,6 +3219,7 @@
                   <w:docPart w:val="{5d13150a-92a7-463b-8e9b-ef2ae59e710b}"/>
                 </w:placeholder>
               </w:sdtPr>
+              <w:sdtEndPr/>
               <w:sdtContent>
                 <w:r>
                   <w:rPr>
@@ -3231,6 +3269,7 @@
                   <w:docPart w:val="{214aebd5-9264-4456-a2cd-5aada96b4157}"/>
                 </w:placeholder>
               </w:sdtPr>
+              <w:sdtEndPr/>
               <w:sdtContent>
                 <w:r>
                   <w:rPr>
@@ -3280,6 +3319,7 @@
                   <w:docPart w:val="{925409b9-8199-4d21-8a8d-58c38dfa7b25}"/>
                 </w:placeholder>
               </w:sdtPr>
+              <w:sdtEndPr/>
               <w:sdtContent>
                 <w:r>
                   <w:rPr>
@@ -3329,6 +3369,7 @@
                   <w:docPart w:val="{258464fd-521a-46ed-809a-19a38ebcbeb1}"/>
                 </w:placeholder>
               </w:sdtPr>
+              <w:sdtEndPr/>
               <w:sdtContent>
                 <w:r>
                   <w:rPr>
@@ -3378,6 +3419,7 @@
                   <w:docPart w:val="{7800eeab-a523-4000-89e6-4a55f16932d2}"/>
                 </w:placeholder>
               </w:sdtPr>
+              <w:sdtEndPr/>
               <w:sdtContent>
                 <w:r>
                   <w:rPr>
@@ -3426,6 +3468,7 @@
                   <w:docPart w:val="{2618f851-4ca3-4b53-b4fb-7eec069ef001}"/>
                 </w:placeholder>
               </w:sdtPr>
+              <w:sdtEndPr/>
               <w:sdtContent>
                 <w:r>
                   <w:rPr>
@@ -3475,6 +3518,7 @@
                   <w:docPart w:val="{348ce089-7de4-439c-9df4-35257f45ff20}"/>
                 </w:placeholder>
               </w:sdtPr>
+              <w:sdtEndPr/>
               <w:sdtContent>
                 <w:r>
                   <w:rPr>
@@ -3524,6 +3568,7 @@
                   <w:docPart w:val="{21d043b1-2057-4717-9d62-3820c2e0b497}"/>
                 </w:placeholder>
               </w:sdtPr>
+              <w:sdtEndPr/>
               <w:sdtContent>
                 <w:r>
                   <w:rPr>
@@ -3543,55 +3588,6 @@
               </w:rPr>
               <w:tab/>
               <w:t>28</w:t>
-            </w:r>
-          </w:hyperlink>
-        </w:p>
-        <w:p>
-          <w:pPr>
-            <w:pStyle w:val="WPSOffice3"/>
-            <w:tabs>
-              <w:tab w:val="right" w:leader="dot" w:pos="9070"/>
-            </w:tabs>
-            <w:ind w:left="840"/>
-            <w:rPr>
-              <w:rFonts w:asciiTheme="minorEastAsia" w:hAnsiTheme="minorEastAsia" w:cstheme="minorEastAsia"/>
-              <w:sz w:val="21"/>
-              <w:szCs w:val="21"/>
-            </w:rPr>
-          </w:pPr>
-          <w:hyperlink w:anchor="_Toc24146" w:history="1">
-            <w:sdt>
-              <w:sdtPr>
-                <w:rPr>
-                  <w:rFonts w:asciiTheme="minorEastAsia" w:hAnsiTheme="minorEastAsia" w:cstheme="minorEastAsia" w:hint="eastAsia"/>
-                  <w:kern w:val="2"/>
-                  <w:sz w:val="21"/>
-                  <w:szCs w:val="21"/>
-                </w:rPr>
-                <w:id w:val="1252864211"/>
-                <w:placeholder>
-                  <w:docPart w:val="{ac57cbab-c282-4bb2-a35d-d85f25d353b3}"/>
-                </w:placeholder>
-              </w:sdtPr>
-              <w:sdtContent>
-                <w:r>
-                  <w:rPr>
-                    <w:rFonts w:asciiTheme="minorEastAsia" w:hAnsiTheme="minorEastAsia" w:cstheme="minorEastAsia" w:hint="eastAsia"/>
-                    <w:sz w:val="21"/>
-                    <w:szCs w:val="21"/>
-                  </w:rPr>
-                  <w:t>7.2.1 测试环境</w:t>
-                </w:r>
-              </w:sdtContent>
-            </w:sdt>
-            <w:r>
-              <w:rPr>
-                <w:rFonts w:asciiTheme="minorEastAsia" w:hAnsiTheme="minorEastAsia" w:cstheme="minorEastAsia" w:hint="eastAsia"/>
-                <w:sz w:val="21"/>
-                <w:szCs w:val="21"/>
-              </w:rPr>
-              <w:tab/>
-              <w:t>29</w:t>
             </w:r>
           </w:hyperlink>
         </w:p>
@@ -3622,6 +3618,7 @@
                   <w:docPart w:val="{a692badc-8bb8-4be3-8281-a8ccee72e0fc}"/>
                 </w:placeholder>
               </w:sdtPr>
+              <w:sdtEndPr/>
               <w:sdtContent>
                 <w:r>
                   <w:rPr>
@@ -3629,7 +3626,47 @@
                     <w:sz w:val="21"/>
                     <w:szCs w:val="21"/>
                   </w:rPr>
-                  <w:t>7.2.2 模块测试</w:t>
+                  <w:t>7.2.</w:t>
+                </w:r>
+                <w:r>
+                  <w:rPr>
+                    <w:rFonts w:asciiTheme="minorEastAsia" w:hAnsiTheme="minorEastAsia" w:cstheme="minorEastAsia"/>
+                    <w:sz w:val="21"/>
+                    <w:szCs w:val="21"/>
+                  </w:rPr>
+                  <w:t>1</w:t>
+                </w:r>
+                <w:r>
+                  <w:rPr>
+                    <w:rFonts w:asciiTheme="minorEastAsia" w:hAnsiTheme="minorEastAsia" w:cstheme="minorEastAsia" w:hint="eastAsia"/>
+                    <w:sz w:val="21"/>
+                    <w:szCs w:val="21"/>
+                  </w:rPr>
+                  <w:t xml:space="preserve"> </w:t>
+                </w:r>
+                <w:r>
+                  <w:rPr>
+                    <w:rFonts w:asciiTheme="minorEastAsia" w:hAnsiTheme="minorEastAsia" w:cstheme="minorEastAsia" w:hint="eastAsia"/>
+                    <w:sz w:val="21"/>
+                    <w:szCs w:val="21"/>
+                  </w:rPr>
+                  <w:t>模</w:t>
+                </w:r>
+                <w:r>
+                  <w:rPr>
+                    <w:rFonts w:asciiTheme="minorEastAsia" w:hAnsiTheme="minorEastAsia" w:cstheme="minorEastAsia" w:hint="eastAsia"/>
+                    <w:sz w:val="21"/>
+                    <w:szCs w:val="21"/>
+                  </w:rPr>
+                  <w:t>块</w:t>
+                </w:r>
+                <w:r>
+                  <w:rPr>
+                    <w:rFonts w:asciiTheme="minorEastAsia" w:hAnsiTheme="minorEastAsia" w:cstheme="minorEastAsia" w:hint="eastAsia"/>
+                    <w:sz w:val="21"/>
+                    <w:szCs w:val="21"/>
+                  </w:rPr>
+                  <w:t>测试</w:t>
                 </w:r>
               </w:sdtContent>
             </w:sdt>
@@ -3671,6 +3708,7 @@
                   <w:docPart w:val="{831e73e1-96db-4d4f-9a4b-cd281e39b789}"/>
                 </w:placeholder>
               </w:sdtPr>
+              <w:sdtEndPr/>
               <w:sdtContent>
                 <w:r>
                   <w:rPr>
@@ -3678,7 +3716,31 @@
                     <w:sz w:val="21"/>
                     <w:szCs w:val="21"/>
                   </w:rPr>
-                  <w:t>7.2.3 浏览器测试</w:t>
+                  <w:t>7</w:t>
+                </w:r>
+                <w:r>
+                  <w:rPr>
+                    <w:rFonts w:asciiTheme="minorEastAsia" w:hAnsiTheme="minorEastAsia" w:cstheme="minorEastAsia" w:hint="eastAsia"/>
+                    <w:sz w:val="21"/>
+                    <w:szCs w:val="21"/>
+                  </w:rPr>
+                  <w:t>.2.</w:t>
+                </w:r>
+                <w:r>
+                  <w:rPr>
+                    <w:rFonts w:asciiTheme="minorEastAsia" w:hAnsiTheme="minorEastAsia" w:cstheme="minorEastAsia"/>
+                    <w:sz w:val="21"/>
+                    <w:szCs w:val="21"/>
+                  </w:rPr>
+                  <w:t>2</w:t>
+                </w:r>
+                <w:r>
+                  <w:rPr>
+                    <w:rFonts w:asciiTheme="minorEastAsia" w:hAnsiTheme="minorEastAsia" w:cstheme="minorEastAsia" w:hint="eastAsia"/>
+                    <w:sz w:val="21"/>
+                    <w:szCs w:val="21"/>
+                  </w:rPr>
+                  <w:t xml:space="preserve"> 浏览器测试</w:t>
                 </w:r>
               </w:sdtContent>
             </w:sdt>
@@ -3715,10 +3777,8 @@
                   <w:szCs w:val="21"/>
                 </w:rPr>
                 <w:id w:val="498085911"/>
-                <w:placeholder>
-                  <w:docPart w:val="{e0cd09d7-3eae-4003-ba5c-e53982e2e9e1}"/>
-                </w:placeholder>
               </w:sdtPr>
+              <w:sdtEndPr/>
               <w:sdtContent>
                 <w:r>
                   <w:rPr>
@@ -3764,17 +3824,17 @@
       <w:pPr>
         <w:spacing w:line="400" w:lineRule="exact"/>
       </w:pPr>
-      <w:bookmarkStart w:id="11" w:name="_Toc264712892"/>
+      <w:bookmarkStart w:id="12" w:name="_Toc264712892"/>
     </w:p>
     <w:p>
       <w:pPr>
         <w:pStyle w:val="1"/>
       </w:pPr>
-      <w:bookmarkStart w:id="12" w:name="_Toc264808017"/>
-      <w:bookmarkStart w:id="13" w:name="_Toc264798590"/>
-      <w:bookmarkStart w:id="14" w:name="_Toc510878461"/>
-      <w:bookmarkStart w:id="15" w:name="_Toc264821357"/>
-      <w:bookmarkStart w:id="16" w:name="_Toc25849"/>
+      <w:bookmarkStart w:id="13" w:name="_Toc264808017"/>
+      <w:bookmarkStart w:id="14" w:name="_Toc264798590"/>
+      <w:bookmarkStart w:id="15" w:name="_Toc510878461"/>
+      <w:bookmarkStart w:id="16" w:name="_Toc264821357"/>
+      <w:bookmarkStart w:id="17" w:name="_Toc25849"/>
       <w:r>
         <w:t xml:space="preserve">1  </w:t>
       </w:r>
@@ -3787,12 +3847,12 @@
       <w:r>
         <w:t>论</w:t>
       </w:r>
-      <w:bookmarkEnd w:id="11"/>
       <w:bookmarkEnd w:id="12"/>
       <w:bookmarkEnd w:id="13"/>
       <w:bookmarkEnd w:id="14"/>
       <w:bookmarkEnd w:id="15"/>
       <w:bookmarkEnd w:id="16"/>
+      <w:bookmarkEnd w:id="17"/>
     </w:p>
     <w:p>
       <w:pPr>
@@ -3806,30 +3866,30 @@
           <w:rFonts w:ascii="Times New Roman" w:hAnsi="Times New Roman" w:cs="Times New Roman"/>
         </w:rPr>
       </w:pPr>
-      <w:bookmarkStart w:id="17" w:name="_Toc264808018"/>
-      <w:bookmarkStart w:id="18" w:name="_Toc264798591"/>
-      <w:bookmarkStart w:id="19" w:name="_Toc264712893"/>
-      <w:bookmarkStart w:id="20" w:name="_Toc264821358"/>
-      <w:bookmarkStart w:id="21" w:name="_Toc510878462"/>
-      <w:bookmarkStart w:id="22" w:name="_Toc29396"/>
+      <w:bookmarkStart w:id="18" w:name="_Toc264808018"/>
+      <w:bookmarkStart w:id="19" w:name="_Toc264798591"/>
+      <w:bookmarkStart w:id="20" w:name="_Toc264712893"/>
+      <w:bookmarkStart w:id="21" w:name="_Toc264821358"/>
+      <w:bookmarkStart w:id="22" w:name="_Toc510878462"/>
+      <w:bookmarkStart w:id="23" w:name="_Toc29396"/>
       <w:r>
         <w:rPr>
           <w:rFonts w:ascii="Times New Roman" w:hAnsi="Times New Roman" w:cs="Times New Roman"/>
         </w:rPr>
         <w:t>1.1</w:t>
       </w:r>
-      <w:bookmarkEnd w:id="17"/>
       <w:bookmarkEnd w:id="18"/>
       <w:bookmarkEnd w:id="19"/>
       <w:bookmarkEnd w:id="20"/>
+      <w:bookmarkEnd w:id="21"/>
       <w:r>
         <w:rPr>
           <w:rFonts w:ascii="Times New Roman" w:hAnsi="Times New Roman" w:cs="Times New Roman"/>
         </w:rPr>
         <w:t>系统开发背景及其意义</w:t>
       </w:r>
-      <w:bookmarkEnd w:id="21"/>
       <w:bookmarkEnd w:id="22"/>
+      <w:bookmarkEnd w:id="23"/>
     </w:p>
     <w:p>
       <w:pPr>
@@ -3890,30 +3950,30 @@
           <w:rFonts w:ascii="Times New Roman" w:hAnsi="Times New Roman" w:cs="Times New Roman"/>
         </w:rPr>
       </w:pPr>
-      <w:bookmarkStart w:id="23" w:name="_Toc264808019"/>
-      <w:bookmarkStart w:id="24" w:name="_Toc264798592"/>
-      <w:bookmarkStart w:id="25" w:name="_Toc264821359"/>
-      <w:bookmarkStart w:id="26" w:name="_Toc264712894"/>
-      <w:bookmarkStart w:id="27" w:name="_Toc510878463"/>
-      <w:bookmarkStart w:id="28" w:name="_Toc24001"/>
+      <w:bookmarkStart w:id="24" w:name="_Toc264808019"/>
+      <w:bookmarkStart w:id="25" w:name="_Toc264798592"/>
+      <w:bookmarkStart w:id="26" w:name="_Toc264821359"/>
+      <w:bookmarkStart w:id="27" w:name="_Toc264712894"/>
+      <w:bookmarkStart w:id="28" w:name="_Toc510878463"/>
+      <w:bookmarkStart w:id="29" w:name="_Toc24001"/>
       <w:r>
         <w:rPr>
           <w:rFonts w:ascii="Times New Roman" w:hAnsi="Times New Roman" w:cs="Times New Roman"/>
         </w:rPr>
         <w:t xml:space="preserve">1.2 </w:t>
       </w:r>
-      <w:bookmarkEnd w:id="23"/>
       <w:bookmarkEnd w:id="24"/>
       <w:bookmarkEnd w:id="25"/>
       <w:bookmarkEnd w:id="26"/>
+      <w:bookmarkEnd w:id="27"/>
       <w:r>
         <w:rPr>
           <w:rFonts w:ascii="Times New Roman" w:hAnsi="Times New Roman" w:cs="Times New Roman"/>
         </w:rPr>
         <w:t>国内外现状</w:t>
       </w:r>
-      <w:bookmarkEnd w:id="27"/>
       <w:bookmarkEnd w:id="28"/>
+      <w:bookmarkEnd w:id="29"/>
     </w:p>
     <w:p>
       <w:pPr>
@@ -4242,16 +4302,16 @@
       <w:pPr>
         <w:pStyle w:val="1"/>
       </w:pPr>
-      <w:bookmarkStart w:id="29" w:name="_Toc510878464"/>
-      <w:bookmarkStart w:id="30" w:name="_Toc21827"/>
+      <w:bookmarkStart w:id="30" w:name="_Toc510878464"/>
+      <w:bookmarkStart w:id="31" w:name="_Toc21827"/>
       <w:r>
         <w:t xml:space="preserve">2  </w:t>
       </w:r>
       <w:r>
         <w:t>系统开发环境与技术简介</w:t>
       </w:r>
-      <w:bookmarkEnd w:id="29"/>
       <w:bookmarkEnd w:id="30"/>
+      <w:bookmarkEnd w:id="31"/>
     </w:p>
     <w:p>
       <w:pPr>
@@ -4270,8 +4330,8 @@
           <w:rFonts w:ascii="Times New Roman" w:hAnsi="Times New Roman" w:cs="Times New Roman"/>
         </w:rPr>
       </w:pPr>
-      <w:bookmarkStart w:id="31" w:name="_Toc510878465"/>
-      <w:bookmarkStart w:id="32" w:name="_Toc10062"/>
+      <w:bookmarkStart w:id="32" w:name="_Toc510878465"/>
+      <w:bookmarkStart w:id="33" w:name="_Toc10062"/>
       <w:r>
         <w:rPr>
           <w:rFonts w:ascii="Times New Roman" w:hAnsi="Times New Roman" w:cs="Times New Roman"/>
@@ -4284,8 +4344,8 @@
         </w:rPr>
         <w:t>系统开发环境</w:t>
       </w:r>
-      <w:bookmarkEnd w:id="31"/>
       <w:bookmarkEnd w:id="32"/>
+      <w:bookmarkEnd w:id="33"/>
     </w:p>
     <w:p/>
     <w:p>
@@ -4293,13 +4353,13 @@
         <w:pStyle w:val="3"/>
         <w:ind w:firstLine="560"/>
       </w:pPr>
-      <w:bookmarkStart w:id="33" w:name="_Toc510878466"/>
-      <w:bookmarkStart w:id="34" w:name="_Toc8996"/>
+      <w:bookmarkStart w:id="34" w:name="_Toc510878466"/>
+      <w:bookmarkStart w:id="35" w:name="_Toc8996"/>
       <w:r>
         <w:t>2.1.1 Intellij IDEA</w:t>
       </w:r>
-      <w:bookmarkEnd w:id="33"/>
       <w:bookmarkEnd w:id="34"/>
+      <w:bookmarkEnd w:id="35"/>
     </w:p>
     <w:p>
       <w:pPr>
@@ -4767,13 +4827,13 @@
         <w:pStyle w:val="3"/>
         <w:ind w:firstLine="560"/>
       </w:pPr>
-      <w:bookmarkStart w:id="35" w:name="_Toc510878467"/>
-      <w:bookmarkStart w:id="36" w:name="_Toc18094"/>
+      <w:bookmarkStart w:id="36" w:name="_Toc510878467"/>
+      <w:bookmarkStart w:id="37" w:name="_Toc18094"/>
       <w:r>
         <w:t>2.1.2 JDK</w:t>
       </w:r>
-      <w:bookmarkEnd w:id="35"/>
       <w:bookmarkEnd w:id="36"/>
+      <w:bookmarkEnd w:id="37"/>
     </w:p>
     <w:p>
       <w:pPr>
@@ -5196,13 +5256,13 @@
         <w:pStyle w:val="3"/>
         <w:ind w:firstLine="560"/>
       </w:pPr>
-      <w:bookmarkStart w:id="37" w:name="_Toc510878468"/>
-      <w:bookmarkStart w:id="38" w:name="_Toc4124"/>
+      <w:bookmarkStart w:id="38" w:name="_Toc510878468"/>
+      <w:bookmarkStart w:id="39" w:name="_Toc4124"/>
       <w:r>
         <w:t>2.1.3 MySQL</w:t>
       </w:r>
-      <w:bookmarkEnd w:id="37"/>
       <w:bookmarkEnd w:id="38"/>
+      <w:bookmarkEnd w:id="39"/>
     </w:p>
     <w:p>
       <w:pPr>
@@ -5475,14 +5535,7 @@
             <w:color w:val="000000" w:themeColor="text1"/>
             <w:sz w:val="24"/>
           </w:rPr>
-          <w:t>开放源代</w:t>
-        </w:r>
-        <w:r>
-          <w:rPr>
-            <w:color w:val="000000" w:themeColor="text1"/>
-            <w:sz w:val="24"/>
-          </w:rPr>
-          <w:t>码</w:t>
+          <w:t>开放源代码</w:t>
         </w:r>
       </w:hyperlink>
       <w:r>
@@ -5514,8 +5567,8 @@
           <w:rFonts w:ascii="Times New Roman" w:hAnsi="Times New Roman" w:cs="Times New Roman"/>
         </w:rPr>
       </w:pPr>
-      <w:bookmarkStart w:id="39" w:name="_Toc510878469"/>
-      <w:bookmarkStart w:id="40" w:name="_Toc27682"/>
+      <w:bookmarkStart w:id="40" w:name="_Toc510878469"/>
+      <w:bookmarkStart w:id="41" w:name="_Toc27682"/>
       <w:r>
         <w:rPr>
           <w:rFonts w:ascii="Times New Roman" w:hAnsi="Times New Roman" w:cs="Times New Roman"/>
@@ -5529,8 +5582,8 @@
         </w:rPr>
         <w:t>主要技术</w:t>
       </w:r>
-      <w:bookmarkEnd w:id="39"/>
       <w:bookmarkEnd w:id="40"/>
+      <w:bookmarkEnd w:id="41"/>
     </w:p>
     <w:p/>
     <w:p>
@@ -5538,16 +5591,16 @@
         <w:pStyle w:val="3"/>
         <w:ind w:firstLine="560"/>
       </w:pPr>
-      <w:bookmarkStart w:id="41" w:name="_Toc510878470"/>
-      <w:bookmarkStart w:id="42" w:name="_Toc29132"/>
+      <w:bookmarkStart w:id="42" w:name="_Toc510878470"/>
+      <w:bookmarkStart w:id="43" w:name="_Toc29132"/>
       <w:r>
         <w:t>2.2.1 MVC</w:t>
       </w:r>
       <w:r>
         <w:t>模型</w:t>
       </w:r>
-      <w:bookmarkEnd w:id="41"/>
       <w:bookmarkEnd w:id="42"/>
+      <w:bookmarkEnd w:id="43"/>
     </w:p>
     <w:p>
       <w:pPr>
@@ -5657,8 +5710,8 @@
         <w:pStyle w:val="3"/>
         <w:ind w:firstLine="560"/>
       </w:pPr>
-      <w:bookmarkStart w:id="43" w:name="_Toc510878471"/>
-      <w:bookmarkStart w:id="44" w:name="_Toc2951"/>
+      <w:bookmarkStart w:id="44" w:name="_Toc510878471"/>
+      <w:bookmarkStart w:id="45" w:name="_Toc2951"/>
       <w:r>
         <w:t>2.2.2 Spring</w:t>
       </w:r>
@@ -5674,8 +5727,8 @@
       <w:r>
         <w:t>Spring Boot</w:t>
       </w:r>
-      <w:bookmarkEnd w:id="43"/>
       <w:bookmarkEnd w:id="44"/>
+      <w:bookmarkEnd w:id="45"/>
     </w:p>
     <w:p>
       <w:pPr>
@@ -6286,8 +6339,8 @@
         <w:pStyle w:val="3"/>
         <w:ind w:firstLine="560"/>
       </w:pPr>
-      <w:bookmarkStart w:id="45" w:name="_Toc510878472"/>
-      <w:bookmarkStart w:id="46" w:name="_Toc5726"/>
+      <w:bookmarkStart w:id="46" w:name="_Toc510878472"/>
+      <w:bookmarkStart w:id="47" w:name="_Toc5726"/>
       <w:r>
         <w:t>2.2.3 Semantic UI</w:t>
       </w:r>
@@ -6297,8 +6350,8 @@
       <w:r>
         <w:t>jQuery</w:t>
       </w:r>
-      <w:bookmarkEnd w:id="45"/>
       <w:bookmarkEnd w:id="46"/>
+      <w:bookmarkEnd w:id="47"/>
     </w:p>
     <w:p>
       <w:pPr>
@@ -6626,16 +6679,16 @@
         <w:pStyle w:val="3"/>
         <w:ind w:firstLine="560"/>
       </w:pPr>
-      <w:bookmarkStart w:id="47" w:name="_Toc510878473"/>
-      <w:bookmarkStart w:id="48" w:name="_Toc9524"/>
+      <w:bookmarkStart w:id="48" w:name="_Toc510878473"/>
+      <w:bookmarkStart w:id="49" w:name="_Toc9524"/>
       <w:r>
         <w:t xml:space="preserve">2.2.4 </w:t>
       </w:r>
       <w:r>
         <w:t>响应式网页设计</w:t>
       </w:r>
-      <w:bookmarkEnd w:id="47"/>
       <w:bookmarkEnd w:id="48"/>
+      <w:bookmarkEnd w:id="49"/>
     </w:p>
     <w:p>
       <w:pPr>
@@ -7109,7 +7162,7 @@
         <w:ind w:firstLineChars="200" w:firstLine="480"/>
         <w:jc w:val="left"/>
         <w:rPr>
-          <w:rFonts w:eastAsiaTheme="majorEastAsia" w:hint="eastAsia"/>
+          <w:rFonts w:eastAsiaTheme="majorEastAsia"/>
           <w:color w:val="242729"/>
           <w:sz w:val="30"/>
           <w:szCs w:val="30"/>
@@ -7349,16 +7402,16 @@
       <w:pPr>
         <w:pStyle w:val="1"/>
       </w:pPr>
-      <w:bookmarkStart w:id="49" w:name="_Toc510878474"/>
-      <w:bookmarkStart w:id="50" w:name="_Toc1106"/>
+      <w:bookmarkStart w:id="50" w:name="_Toc510878474"/>
+      <w:bookmarkStart w:id="51" w:name="_Toc1106"/>
       <w:r>
         <w:t xml:space="preserve">3  </w:t>
       </w:r>
       <w:r>
         <w:t>需求分析</w:t>
       </w:r>
-      <w:bookmarkEnd w:id="49"/>
       <w:bookmarkEnd w:id="50"/>
+      <w:bookmarkEnd w:id="51"/>
     </w:p>
     <w:p/>
     <w:p>
@@ -7368,8 +7421,8 @@
           <w:rFonts w:ascii="Times New Roman" w:hAnsi="Times New Roman" w:cs="Times New Roman"/>
         </w:rPr>
       </w:pPr>
-      <w:bookmarkStart w:id="51" w:name="_Toc510878481"/>
-      <w:bookmarkStart w:id="52" w:name="_Toc14088"/>
+      <w:bookmarkStart w:id="52" w:name="_Toc510878481"/>
+      <w:bookmarkStart w:id="53" w:name="_Toc14088"/>
       <w:r>
         <w:rPr>
           <w:rFonts w:ascii="Times New Roman" w:hAnsi="Times New Roman" w:cs="Times New Roman"/>
@@ -7382,14 +7435,14 @@
         </w:rPr>
         <w:t>系统功能</w:t>
       </w:r>
-      <w:bookmarkEnd w:id="51"/>
+      <w:bookmarkEnd w:id="52"/>
       <w:r>
         <w:rPr>
           <w:rFonts w:ascii="Times New Roman" w:hAnsi="Times New Roman" w:cs="Times New Roman" w:hint="eastAsia"/>
         </w:rPr>
         <w:t>需求</w:t>
       </w:r>
-      <w:bookmarkEnd w:id="52"/>
+      <w:bookmarkEnd w:id="53"/>
     </w:p>
     <w:p>
       <w:pPr>
@@ -7527,7 +7580,7 @@
           <w:shd w:val="clear" w:color="auto" w:fill="FFFFFF"/>
         </w:rPr>
       </w:pPr>
-      <w:bookmarkStart w:id="53" w:name="_Toc5604"/>
+      <w:bookmarkStart w:id="54" w:name="_Toc5604"/>
       <w:r>
         <w:rPr>
           <w:rFonts w:hint="eastAsia"/>
@@ -7548,14 +7601,14 @@
         </w:rPr>
         <w:t>非功能需求</w:t>
       </w:r>
-      <w:bookmarkEnd w:id="53"/>
+      <w:bookmarkEnd w:id="54"/>
     </w:p>
     <w:p>
       <w:pPr>
         <w:pStyle w:val="3"/>
         <w:ind w:firstLine="560"/>
       </w:pPr>
-      <w:bookmarkStart w:id="54" w:name="_Toc7873"/>
+      <w:bookmarkStart w:id="55" w:name="_Toc7873"/>
       <w:r>
         <w:rPr>
           <w:rFonts w:hint="eastAsia"/>
@@ -7577,7 +7630,7 @@
         </w:rPr>
         <w:t>性能需求</w:t>
       </w:r>
-      <w:bookmarkEnd w:id="54"/>
+      <w:bookmarkEnd w:id="55"/>
     </w:p>
     <w:p>
       <w:pPr>
@@ -7610,7 +7663,7 @@
           <w:shd w:val="clear" w:color="auto" w:fill="FFFFFF"/>
         </w:rPr>
       </w:pPr>
-      <w:bookmarkStart w:id="55" w:name="_Toc13450"/>
+      <w:bookmarkStart w:id="56" w:name="_Toc13450"/>
       <w:r>
         <w:rPr>
           <w:rFonts w:hint="eastAsia"/>
@@ -7638,7 +7691,7 @@
         </w:rPr>
         <w:t>设计约束</w:t>
       </w:r>
-      <w:bookmarkEnd w:id="55"/>
+      <w:bookmarkEnd w:id="56"/>
     </w:p>
     <w:p>
       <w:pPr>
@@ -7733,7 +7786,7 @@
           <w:shd w:val="clear" w:color="auto" w:fill="FFFFFF"/>
         </w:rPr>
       </w:pPr>
-      <w:bookmarkStart w:id="56" w:name="_Toc16388"/>
+      <w:bookmarkStart w:id="57" w:name="_Toc16388"/>
       <w:r>
         <w:rPr>
           <w:rFonts w:hint="eastAsia"/>
@@ -7748,7 +7801,7 @@
         </w:rPr>
         <w:t>硬件需求</w:t>
       </w:r>
-      <w:bookmarkEnd w:id="56"/>
+      <w:bookmarkEnd w:id="57"/>
     </w:p>
     <w:p>
       <w:pPr>
@@ -7991,8 +8044,8 @@
           <w:rFonts w:ascii="Times New Roman" w:hAnsi="Times New Roman" w:cs="Times New Roman"/>
         </w:rPr>
       </w:pPr>
-      <w:bookmarkStart w:id="57" w:name="_Toc510878482"/>
-      <w:bookmarkStart w:id="58" w:name="_Toc23883"/>
+      <w:bookmarkStart w:id="58" w:name="_Toc510878482"/>
+      <w:bookmarkStart w:id="59" w:name="_Toc23883"/>
       <w:r>
         <w:rPr>
           <w:rFonts w:ascii="Times New Roman" w:hAnsi="Times New Roman" w:cs="Times New Roman"/>
@@ -8005,8 +8058,8 @@
         </w:rPr>
         <w:t>系统用例</w:t>
       </w:r>
-      <w:bookmarkEnd w:id="57"/>
       <w:bookmarkEnd w:id="58"/>
+      <w:bookmarkEnd w:id="59"/>
     </w:p>
     <w:p>
       <w:pPr>
@@ -8211,7 +8264,7 @@
       <w:pPr>
         <w:jc w:val="center"/>
       </w:pPr>
-      <w:bookmarkStart w:id="59" w:name="_Toc5063"/>
+      <w:bookmarkStart w:id="60" w:name="_Toc5063"/>
       <w:r>
         <w:t>图</w:t>
       </w:r>
@@ -8221,7 +8274,7 @@
       <w:r>
         <w:t>普通用户用例图</w:t>
       </w:r>
-      <w:bookmarkEnd w:id="59"/>
+      <w:bookmarkEnd w:id="60"/>
     </w:p>
     <w:p>
       <w:pPr>
@@ -8366,7 +8419,7 @@
       <w:pPr>
         <w:jc w:val="center"/>
       </w:pPr>
-      <w:bookmarkStart w:id="60" w:name="_Toc7435"/>
+      <w:bookmarkStart w:id="61" w:name="_Toc7435"/>
       <w:r>
         <w:t>图</w:t>
       </w:r>
@@ -8376,7 +8429,7 @@
       <w:r>
         <w:t>系统管理员用例图</w:t>
       </w:r>
-      <w:bookmarkEnd w:id="60"/>
+      <w:bookmarkEnd w:id="61"/>
     </w:p>
     <w:p>
       <w:pPr>
@@ -8404,16 +8457,16 @@
       <w:pPr>
         <w:pStyle w:val="1"/>
       </w:pPr>
-      <w:bookmarkStart w:id="61" w:name="_Toc510878483"/>
-      <w:bookmarkStart w:id="62" w:name="_Toc13315"/>
+      <w:bookmarkStart w:id="62" w:name="_Toc510878483"/>
+      <w:bookmarkStart w:id="63" w:name="_Toc13315"/>
       <w:r>
         <w:t xml:space="preserve">4.  </w:t>
       </w:r>
       <w:r>
         <w:t>系统总体设计与分析</w:t>
       </w:r>
-      <w:bookmarkEnd w:id="61"/>
       <w:bookmarkEnd w:id="62"/>
+      <w:bookmarkEnd w:id="63"/>
     </w:p>
     <w:p/>
     <w:p>
@@ -8423,8 +8476,8 @@
           <w:rFonts w:ascii="Times New Roman" w:hAnsi="Times New Roman" w:cs="Times New Roman"/>
         </w:rPr>
       </w:pPr>
-      <w:bookmarkStart w:id="63" w:name="_Toc510878484"/>
-      <w:bookmarkStart w:id="64" w:name="_Toc27649"/>
+      <w:bookmarkStart w:id="64" w:name="_Toc510878484"/>
+      <w:bookmarkStart w:id="65" w:name="_Toc27649"/>
       <w:r>
         <w:rPr>
           <w:rFonts w:ascii="Times New Roman" w:hAnsi="Times New Roman" w:cs="Times New Roman"/>
@@ -8437,8 +8490,8 @@
         </w:rPr>
         <w:t>功能模块设计</w:t>
       </w:r>
-      <w:bookmarkEnd w:id="63"/>
       <w:bookmarkEnd w:id="64"/>
+      <w:bookmarkEnd w:id="65"/>
     </w:p>
     <w:p>
       <w:pPr>
@@ -10144,8 +10197,8 @@
           <w:rFonts w:ascii="Times New Roman" w:hAnsi="Times New Roman" w:cs="Times New Roman"/>
         </w:rPr>
       </w:pPr>
-      <w:bookmarkStart w:id="65" w:name="_Toc510878485"/>
-      <w:bookmarkStart w:id="66" w:name="_Toc19912"/>
+      <w:bookmarkStart w:id="66" w:name="_Toc510878485"/>
+      <w:bookmarkStart w:id="67" w:name="_Toc19912"/>
       <w:r>
         <w:rPr>
           <w:rFonts w:ascii="Times New Roman" w:hAnsi="Times New Roman" w:cs="Times New Roman"/>
@@ -10158,8 +10211,8 @@
         </w:rPr>
         <w:t>数据字典</w:t>
       </w:r>
-      <w:bookmarkEnd w:id="65"/>
       <w:bookmarkEnd w:id="66"/>
+      <w:bookmarkEnd w:id="67"/>
     </w:p>
     <w:p>
       <w:pPr>
@@ -10196,17 +10249,7 @@
           <w:sz w:val="24"/>
           <w:szCs w:val="23"/>
         </w:rPr>
-        <w:t>数据字典在数据库设计中扮演着</w:t>
-      </w:r>
-      <w:bookmarkStart w:id="67" w:name="_GoBack"/>
-      <w:bookmarkEnd w:id="67"/>
-      <w:r>
-        <w:rPr>
-          <w:rFonts w:eastAsiaTheme="minorEastAsia"/>
-          <w:sz w:val="24"/>
-          <w:szCs w:val="23"/>
-        </w:rPr>
-        <w:t>重要的角色。</w:t>
+        <w:t>数据字典在数据库设计中扮演着重要的角色。</w:t>
       </w:r>
     </w:p>
     <w:p>
@@ -34714,16 +34757,7 @@
             <w:szCs w:val="21"/>
             <w:lang w:val="zh-CN"/>
           </w:rPr>
-          <w:t>I</w:t>
-        </w:r>
-        <w:r>
-          <w:rPr>
-            <w:rFonts w:ascii="Times New Roman" w:hAnsi="Times New Roman" w:cs="Times New Roman"/>
-            <w:sz w:val="21"/>
-            <w:szCs w:val="21"/>
-            <w:lang w:val="zh-CN"/>
-          </w:rPr>
-          <w:t>I</w:t>
+          <w:t>II</w:t>
         </w:r>
         <w:r>
           <w:rPr>
@@ -34878,6 +34912,7 @@
         <w:docPartGallery w:val="AutoText"/>
       </w:docPartObj>
     </w:sdtPr>
+    <w:sdtEndPr/>
     <w:sdtContent>
       <w:p>
         <w:pPr>
@@ -34898,13 +34933,7 @@
           <w:rPr>
             <w:lang w:val="zh-CN"/>
           </w:rPr>
-          <w:t>3</w:t>
-        </w:r>
-        <w:r>
-          <w:rPr>
-            <w:lang w:val="zh-CN"/>
-          </w:rPr>
-          <w:t>0</w:t>
+          <w:t>30</w:t>
         </w:r>
         <w:r>
           <w:fldChar w:fldCharType="end"/>
@@ -37563,32 +37592,6 @@
     </w:docPart>
     <w:docPart>
       <w:docPartPr>
-        <w:name w:val="{ac57cbab-c282-4bb2-a35d-d85f25d353b3}"/>
-        <w:category>
-          <w:name w:val="常规"/>
-          <w:gallery w:val="placeholder"/>
-        </w:category>
-        <w:types>
-          <w:type w:val="bbPlcHdr"/>
-        </w:types>
-        <w:behaviors>
-          <w:behavior w:val="content"/>
-        </w:behaviors>
-        <w:guid w:val="{AC57CBAB-C282-4BB2-A35D-D85F25D353B3}"/>
-      </w:docPartPr>
-      <w:docPartBody>
-        <w:p>
-          <w:r>
-            <w:rPr>
-              <w:color w:val="808080"/>
-            </w:rPr>
-            <w:t>单击此处输入文字。</w:t>
-          </w:r>
-        </w:p>
-      </w:docPartBody>
-    </w:docPart>
-    <w:docPart>
-      <w:docPartPr>
         <w:name w:val="{a692badc-8bb8-4be3-8281-a8ccee72e0fc}"/>
         <w:category>
           <w:name w:val="常规"/>
@@ -37650,7 +37653,7 @@
     <w:charset w:val="00"/>
     <w:family w:val="swiss"/>
     <w:pitch w:val="variable"/>
-    <w:sig w:usb0="E0002AFF" w:usb1="C000247B" w:usb2="00000009" w:usb3="00000000" w:csb0="000001FF" w:csb1="00000000"/>
+    <w:sig w:usb0="A00002EF" w:usb1="4000207B" w:usb2="00000000" w:usb3="00000000" w:csb0="0000009F" w:csb1="00000000"/>
   </w:font>
   <w:font w:name="宋体">
     <w:altName w:val="SimSun"/>
@@ -37665,7 +37668,7 @@
     <w:charset w:val="00"/>
     <w:family w:val="roman"/>
     <w:pitch w:val="variable"/>
-    <w:sig w:usb0="E0007AEF" w:usb1="C0007841" w:usb2="00000009" w:usb3="00000000" w:csb0="000001FF" w:csb1="00000000"/>
+    <w:sig w:usb0="20002A87" w:usb1="80000000" w:usb2="00000008" w:usb3="00000000" w:csb0="000001FF" w:csb1="00000000"/>
   </w:font>
   <w:font w:name="黑体">
     <w:altName w:val="SimHei"/>
@@ -37680,7 +37683,7 @@
     <w:charset w:val="00"/>
     <w:family w:val="roman"/>
     <w:pitch w:val="variable"/>
-    <w:sig w:usb0="E00002FF" w:usb1="400004FF" w:usb2="00000000" w:usb3="00000000" w:csb0="0000019F" w:csb1="00000000"/>
+    <w:sig w:usb0="A00002EF" w:usb1="4000004B" w:usb2="00000000" w:usb3="00000000" w:csb0="0000009F" w:csb1="00000000"/>
   </w:font>
   <w:font w:name="Courier New">
     <w:panose1 w:val="02070309020205020404"/>
@@ -37755,6 +37758,7 @@
   <w:rsids>
     <w:rsidRoot w:val="004A4146"/>
     <w:rsid w:val="004A4146"/>
+    <w:rsid w:val="00740388"/>
   </w:rsids>
   <m:mathPr>
     <m:mathFont m:val="Cambria Math"/>
@@ -38515,7 +38519,7 @@
 </file>
 
 <file path=customXml/itemProps2.xml><?xml version="1.0" encoding="utf-8"?>
-<ds:datastoreItem xmlns:ds="http://schemas.openxmlformats.org/officeDocument/2006/customXml" ds:itemID="{A528D211-0796-CC40-9AB6-322C16960591}">
+<ds:datastoreItem xmlns:ds="http://schemas.openxmlformats.org/officeDocument/2006/customXml" ds:itemID="{156F31BA-D143-6D4A-9369-7F39E6C248F6}">
   <ds:schemaRefs>
     <ds:schemaRef ds:uri="http://schemas.openxmlformats.org/officeDocument/2006/bibliography"/>
   </ds:schemaRefs>
